--- a/CA1Document.docx
+++ b/CA1Document.docx
@@ -1,6 +1,6 @@
 
 <file path=word/document.xml><?xml version="1.0" encoding="utf-8"?>
-<w:document xmlns:wpc="http://schemas.microsoft.com/office/word/2010/wordprocessingCanvas" xmlns:cx="http://schemas.microsoft.com/office/drawing/2014/chartex" xmlns:mc="http://schemas.openxmlformats.org/markup-compatibility/2006" xmlns:o="urn:schemas-microsoft-com:office:office" xmlns:r="http://schemas.openxmlformats.org/officeDocument/2006/relationships" xmlns:m="http://schemas.openxmlformats.org/officeDocument/2006/math" xmlns:v="urn:schemas-microsoft-com:vml" xmlns:wp14="http://schemas.microsoft.com/office/word/2010/wordprocessingDrawing" xmlns:wp="http://schemas.openxmlformats.org/drawingml/2006/wordprocessingDrawing" xmlns:w10="urn:schemas-microsoft-com:office:word" xmlns:w="http://schemas.openxmlformats.org/wordprocessingml/2006/main" xmlns:w14="http://schemas.microsoft.com/office/word/2010/wordml" xmlns:w15="http://schemas.microsoft.com/office/word/2012/wordml" xmlns:w16se="http://schemas.microsoft.com/office/word/2015/wordml/symex" xmlns:wpg="http://schemas.microsoft.com/office/word/2010/wordprocessingGroup" xmlns:wpi="http://schemas.microsoft.com/office/word/2010/wordprocessingInk" xmlns:wne="http://schemas.microsoft.com/office/word/2006/wordml" xmlns:wps="http://schemas.microsoft.com/office/word/2010/wordprocessingShape" mc:Ignorable="w14 w15 w16se wp14">
+<w:document xmlns:wpc="http://schemas.microsoft.com/office/word/2010/wordprocessingCanvas" xmlns:mc="http://schemas.openxmlformats.org/markup-compatibility/2006" xmlns:o="urn:schemas-microsoft-com:office:office" xmlns:r="http://schemas.openxmlformats.org/officeDocument/2006/relationships" xmlns:m="http://schemas.openxmlformats.org/officeDocument/2006/math" xmlns:v="urn:schemas-microsoft-com:vml" xmlns:wp14="http://schemas.microsoft.com/office/word/2010/wordprocessingDrawing" xmlns:wp="http://schemas.openxmlformats.org/drawingml/2006/wordprocessingDrawing" xmlns:w10="urn:schemas-microsoft-com:office:word" xmlns:w="http://schemas.openxmlformats.org/wordprocessingml/2006/main" xmlns:w14="http://schemas.microsoft.com/office/word/2010/wordml" xmlns:wpg="http://schemas.microsoft.com/office/word/2010/wordprocessingGroup" xmlns:wpi="http://schemas.microsoft.com/office/word/2010/wordprocessingInk" xmlns:wne="http://schemas.microsoft.com/office/word/2006/wordml" xmlns:wps="http://schemas.microsoft.com/office/word/2010/wordprocessingShape" mc:Ignorable="w14 wp14">
   <w:body>
     <w:sdt>
       <w:sdtPr>
@@ -10,7 +10,6 @@
           <w:docPartUnique/>
         </w:docPartObj>
       </w:sdtPr>
-      <w:sdtEndPr/>
       <w:sdtContent>
         <w:p/>
         <w:p>
@@ -190,7 +189,6 @@
                                       <w:dataBinding w:prefixMappings="xmlns:ns0='http://purl.org/dc/elements/1.1/' xmlns:ns1='http://schemas.openxmlformats.org/package/2006/metadata/core-properties' " w:xpath="/ns1:coreProperties[1]/ns0:title[1]" w:storeItemID="{6C3C8BC8-F283-45AE-878A-BAB7291924A1}"/>
                                       <w:text/>
                                     </w:sdtPr>
-                                    <w:sdtEndPr/>
                                     <w:sdtContent>
                                       <w:r>
                                         <w:rPr>
@@ -331,7 +329,7 @@
                 <w:pict>
                   <v:group id="Group 125" o:spid="_x0000_s1026" style="position:absolute;margin-left:0;margin-top:0;width:540pt;height:556.55pt;z-index:-251657216;mso-width-percent:1154;mso-height-percent:670;mso-top-percent:45;mso-position-horizontal:center;mso-position-horizontal-relative:margin;mso-position-vertical-relative:page;mso-width-percent:1154;mso-height-percent:670;mso-top-percent:45;mso-width-relative:margin" coordsize="55613,54044" o:gfxdata="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">
                     <o:lock v:ext="edit" aspectratio="t"/>
-                    <v:shape id="Freeform 10" o:spid="_x0000_s1027" style="position:absolute;width:55575;height:54044;visibility:visible;mso-wrap-style:square;v-text-anchor:bottom" coordsize="720,700" o:spt="100" o:gfxdata="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" adj="-11796480,,5400" path="m,c,644,,644,,644v23,6,62,14,113,21c250,685,476,700,720,644v,-27,,-27,,-27c720,,720,,720,,,,,,,e" fillcolor="#4d5f78 [2994]" stroked="f">
+                    <v:shape id="Freeform 10" o:spid="_x0000_s1027" style="position:absolute;width:55575;height:54044;visibility:visible;mso-wrap-style:square;v-text-anchor:bottom" coordsize="720,700" o:spt="100" o:gfxdata="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" adj="-11796480,,5400" path="m,c,644,,644,,644v23,6,62,14,113,21c250,685,476,700,720,644v,-27,,-27,,-27c720,,720,,720,,,,,,,e" fillcolor="black [34]" stroked="f">
                       <v:fill color2="#2a3442 [2018]" rotate="t" colors="0 #5d6d85;.5 #485972;1 #334258" focus="100%" type="gradient">
                         <o:fill v:ext="view" type="gradientUnscaled"/>
                       </v:fill>
@@ -361,7 +359,6 @@
                                 <w:dataBinding w:prefixMappings="xmlns:ns0='http://purl.org/dc/elements/1.1/' xmlns:ns1='http://schemas.openxmlformats.org/package/2006/metadata/core-properties' " w:xpath="/ns1:coreProperties[1]/ns0:title[1]" w:storeItemID="{6C3C8BC8-F283-45AE-878A-BAB7291924A1}"/>
                                 <w:text/>
                               </w:sdtPr>
-                              <w:sdtEndPr/>
                               <w:sdtContent>
                                 <w:r>
                                   <w:rPr>
@@ -377,7 +374,7 @@
                         </w:txbxContent>
                       </v:textbox>
                     </v:shape>
-                    <v:shape id="Freeform 11" o:spid="_x0000_s1028" style="position:absolute;left:8763;top:47697;width:46850;height:5099;visibility:visible;mso-wrap-style:square;v-text-anchor:bottom" coordsize="607,66" o:gfxdata="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" path="m607,c450,44,300,57,176,57,109,57,49,53,,48,66,58,152,66,251,66,358,66,480,56,607,27,607,,607,,607,e" fillcolor="white [3212]" stroked="f">
+                    <v:shape id="Freeform 11" o:spid="_x0000_s1028" style="position:absolute;left:8763;top:47697;width:46850;height:5099;visibility:visible;mso-wrap-style:square;v-text-anchor:bottom" coordsize="607,66" o:gfxdata="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" path="m607,c450,44,300,57,176,57,109,57,49,53,,48,66,58,152,66,251,66,358,66,480,56,607,27,607,,607,,607,e" fillcolor="white [3212]" stroked="f">
                       <v:fill opacity="19789f"/>
                       <v:path arrowok="t" o:connecttype="custom" o:connectlocs="4685030,0;1358427,440373;0,370840;1937302,509905;4685030,208598;4685030,0" o:connectangles="0,0,0,0,0,0"/>
                     </v:shape>
@@ -465,7 +462,6 @@
                                     <w:dataBinding w:prefixMappings="xmlns:ns0='http://schemas.openxmlformats.org/officeDocument/2006/extended-properties' " w:xpath="/ns0:Properties[1]/ns0:Company[1]" w:storeItemID="{6668398D-A668-4E3E-A5EB-62B293D839F1}"/>
                                     <w:text/>
                                   </w:sdtPr>
-                                  <w:sdtEndPr/>
                                   <w:sdtContent>
                                     <w:r>
                                       <w:rPr>
@@ -641,7 +637,6 @@
                                     <w:dataBinding w:prefixMappings="xmlns:ns0='http://purl.org/dc/elements/1.1/' xmlns:ns1='http://schemas.openxmlformats.org/package/2006/metadata/core-properties' " w:xpath="/ns1:coreProperties[1]/ns0:subject[1]" w:storeItemID="{6C3C8BC8-F283-45AE-878A-BAB7291924A1}"/>
                                     <w:text/>
                                   </w:sdtPr>
-                                  <w:sdtEndPr/>
                                   <w:sdtContent>
                                     <w:r>
                                       <w:rPr>
@@ -669,7 +664,6 @@
                                   <w:dataBinding w:prefixMappings="xmlns:ns0='http://purl.org/dc/elements/1.1/' xmlns:ns1='http://schemas.openxmlformats.org/package/2006/metadata/core-properties' " w:xpath="/ns1:coreProperties[1]/ns0:creator[1]" w:storeItemID="{6C3C8BC8-F283-45AE-878A-BAB7291924A1}"/>
                                   <w:text/>
                                 </w:sdtPr>
-                                <w:sdtEndPr/>
                                 <w:sdtContent>
                                   <w:p>
                                     <w:pPr>
@@ -909,7 +903,6 @@
                                     <w:calendar w:val="gregorian"/>
                                   </w:date>
                                 </w:sdtPr>
-                                <w:sdtEndPr/>
                                 <w:sdtContent>
                                   <w:p>
                                     <w:pPr>
@@ -1016,25 +1009,2731 @@
     <w:p>
       <w:pPr>
         <w:pStyle w:val="Heading1"/>
+      </w:pPr>
+      <w:r>
+        <w:lastRenderedPageBreak/>
+        <w:t xml:space="preserve">Part 1: </w:t>
+      </w:r>
+      <w:r>
+        <w:t>Getting to know the Dataset using R.</w:t>
+      </w:r>
+    </w:p>
+    <w:p>
+      <w:pPr>
+        <w:pStyle w:val="Heading2"/>
         <w:numPr>
           <w:ilvl w:val="0"/>
           <w:numId w:val="8"/>
         </w:numPr>
       </w:pPr>
       <w:r>
+        <w:t>Information on each predictor variable</w:t>
+      </w:r>
+    </w:p>
+    <w:p>
+      <w:pPr>
+        <w:pStyle w:val="Heading3"/>
+        <w:numPr>
+          <w:ilvl w:val="0"/>
+          <w:numId w:val="11"/>
+        </w:numPr>
+      </w:pPr>
+      <w:r>
+        <w:t>Attribute Type</w:t>
+      </w:r>
+    </w:p>
+    <w:p>
+      <w:r>
+        <w:rPr>
+          <w:color w:val="FF0000"/>
+        </w:rPr>
+        <w:t>Age</w:t>
+      </w:r>
+      <w:r>
+        <w:t xml:space="preserve">: numeric </w:t>
+      </w:r>
+      <w:r>
+        <w:rPr>
+          <w:color w:val="FF0000"/>
+        </w:rPr>
+        <w:t>Sex</w:t>
+      </w:r>
+      <w:r>
+        <w:t xml:space="preserve">: binary </w:t>
+      </w:r>
+      <w:proofErr w:type="spellStart"/>
+      <w:r>
+        <w:rPr>
+          <w:color w:val="FF0000"/>
+        </w:rPr>
+        <w:t>Cp</w:t>
+      </w:r>
+      <w:proofErr w:type="spellEnd"/>
+      <w:r>
+        <w:t xml:space="preserve">: nominal </w:t>
+      </w:r>
+      <w:proofErr w:type="spellStart"/>
+      <w:r>
+        <w:rPr>
+          <w:color w:val="FF0000"/>
+        </w:rPr>
+        <w:t>Trestbps</w:t>
+      </w:r>
+      <w:proofErr w:type="spellEnd"/>
+      <w:r>
+        <w:t xml:space="preserve">: numeric </w:t>
+      </w:r>
+      <w:r>
+        <w:rPr>
+          <w:color w:val="FF0000"/>
+        </w:rPr>
+        <w:t>Cholesterol</w:t>
+      </w:r>
+      <w:r>
+        <w:t>: numeric</w:t>
+      </w:r>
+    </w:p>
+    <w:p>
+      <w:r>
+        <w:rPr>
+          <w:color w:val="FF0000"/>
+        </w:rPr>
+        <w:t>Fasting blood sugar &lt; 120</w:t>
+      </w:r>
+      <w:r>
+        <w:t xml:space="preserve">: binary </w:t>
+      </w:r>
+      <w:proofErr w:type="spellStart"/>
+      <w:r>
+        <w:rPr>
+          <w:color w:val="FF0000"/>
+        </w:rPr>
+        <w:t>Restecg</w:t>
+      </w:r>
+      <w:proofErr w:type="spellEnd"/>
+      <w:r>
+        <w:t xml:space="preserve">: nominal </w:t>
+      </w:r>
+      <w:proofErr w:type="spellStart"/>
+      <w:r>
+        <w:rPr>
+          <w:color w:val="FF0000"/>
+        </w:rPr>
+        <w:t>Diastpexerc</w:t>
+      </w:r>
+      <w:proofErr w:type="spellEnd"/>
+      <w:r>
+        <w:t>: numeric</w:t>
+      </w:r>
+    </w:p>
+    <w:p>
+      <w:proofErr w:type="spellStart"/>
+      <w:r>
+        <w:rPr>
+          <w:color w:val="FF0000"/>
+        </w:rPr>
+        <w:t>Thalach</w:t>
+      </w:r>
+      <w:proofErr w:type="spellEnd"/>
+      <w:r>
+        <w:t xml:space="preserve">: numeric </w:t>
+      </w:r>
+      <w:proofErr w:type="spellStart"/>
+      <w:r>
+        <w:rPr>
+          <w:color w:val="FF0000"/>
+        </w:rPr>
+        <w:t>Exang</w:t>
+      </w:r>
+      <w:proofErr w:type="spellEnd"/>
+      <w:r>
+        <w:t xml:space="preserve">: binary </w:t>
+      </w:r>
+      <w:proofErr w:type="spellStart"/>
+      <w:r>
+        <w:rPr>
+          <w:color w:val="FF0000"/>
+        </w:rPr>
+        <w:t>Oldpeak</w:t>
+      </w:r>
+      <w:proofErr w:type="spellEnd"/>
+      <w:r>
+        <w:t xml:space="preserve">: numeric </w:t>
+      </w:r>
+      <w:r>
+        <w:rPr>
+          <w:color w:val="FF0000"/>
+        </w:rPr>
+        <w:t>Slope</w:t>
+      </w:r>
+      <w:r>
+        <w:t xml:space="preserve">: nominal </w:t>
+      </w:r>
+      <w:proofErr w:type="spellStart"/>
+      <w:r>
+        <w:rPr>
+          <w:color w:val="FF0000"/>
+        </w:rPr>
+        <w:t>Ca</w:t>
+      </w:r>
+      <w:proofErr w:type="spellEnd"/>
+      <w:r>
+        <w:t>: ordinal</w:t>
+      </w:r>
+    </w:p>
+    <w:p>
+      <w:proofErr w:type="spellStart"/>
+      <w:r>
+        <w:rPr>
+          <w:color w:val="FF0000"/>
+        </w:rPr>
+        <w:t>Thal</w:t>
+      </w:r>
+      <w:proofErr w:type="spellEnd"/>
+      <w:r>
+        <w:t xml:space="preserve">: nominal </w:t>
+      </w:r>
+      <w:r>
+        <w:rPr>
+          <w:color w:val="FF0000"/>
+        </w:rPr>
+        <w:t>Class</w:t>
+      </w:r>
+      <w:r>
+        <w:t>: binary</w:t>
+      </w:r>
+    </w:p>
+    <w:p>
+      <w:pPr>
+        <w:pStyle w:val="Heading3"/>
+        <w:numPr>
+          <w:ilvl w:val="0"/>
+          <w:numId w:val="11"/>
+        </w:numPr>
+      </w:pPr>
+      <w:r>
+        <w:t>% of missing data</w:t>
+      </w:r>
+    </w:p>
+    <w:p>
+      <w:r>
+        <w:rPr>
+          <w:color w:val="FF0000"/>
+        </w:rPr>
+        <w:t>Age</w:t>
+      </w:r>
+      <w:r>
+        <w:t xml:space="preserve">: </w:t>
+      </w:r>
+      <w:proofErr w:type="gramStart"/>
+      <w:r>
+        <w:t xml:space="preserve">0  </w:t>
+      </w:r>
+      <w:r>
+        <w:rPr>
+          <w:color w:val="FF0000"/>
+        </w:rPr>
+        <w:t>Sex</w:t>
+      </w:r>
+      <w:proofErr w:type="gramEnd"/>
+      <w:r>
+        <w:t xml:space="preserve">: 0 </w:t>
+      </w:r>
+      <w:proofErr w:type="spellStart"/>
+      <w:r>
+        <w:rPr>
+          <w:color w:val="FF0000"/>
+        </w:rPr>
+        <w:t>Cp</w:t>
+      </w:r>
+      <w:proofErr w:type="spellEnd"/>
+      <w:r>
+        <w:t xml:space="preserve">: 0 </w:t>
+      </w:r>
+      <w:proofErr w:type="spellStart"/>
+      <w:r>
+        <w:rPr>
+          <w:color w:val="FF0000"/>
+        </w:rPr>
+        <w:t>Trestbps</w:t>
+      </w:r>
+      <w:proofErr w:type="spellEnd"/>
+      <w:r>
+        <w:t xml:space="preserve">: 0 </w:t>
+      </w:r>
+      <w:r>
+        <w:rPr>
+          <w:color w:val="FF0000"/>
+        </w:rPr>
+        <w:t>Cholesterol</w:t>
+      </w:r>
+      <w:r>
+        <w:t>: 0.64%</w:t>
+      </w:r>
+    </w:p>
+    <w:p>
+      <w:r>
+        <w:rPr>
+          <w:color w:val="FF0000"/>
+        </w:rPr>
+        <w:t>Fasting blood sugar &lt; 120</w:t>
+      </w:r>
+      <w:r>
+        <w:t xml:space="preserve">: 0 </w:t>
+      </w:r>
+      <w:proofErr w:type="spellStart"/>
+      <w:r>
+        <w:rPr>
+          <w:color w:val="FF0000"/>
+        </w:rPr>
+        <w:t>Restecg</w:t>
+      </w:r>
+      <w:proofErr w:type="spellEnd"/>
+      <w:r>
+        <w:t xml:space="preserve">: 0.97% </w:t>
+      </w:r>
+      <w:proofErr w:type="spellStart"/>
+      <w:r>
+        <w:rPr>
+          <w:color w:val="FF0000"/>
+        </w:rPr>
+        <w:t>Diastpexerc</w:t>
+      </w:r>
+      <w:proofErr w:type="spellEnd"/>
+      <w:r>
+        <w:t>: 0</w:t>
+      </w:r>
+    </w:p>
+    <w:p>
+      <w:proofErr w:type="spellStart"/>
+      <w:r>
+        <w:rPr>
+          <w:color w:val="FF0000"/>
+        </w:rPr>
+        <w:t>Thalach</w:t>
+      </w:r>
+      <w:proofErr w:type="spellEnd"/>
+      <w:r>
+        <w:t xml:space="preserve">: 0 </w:t>
+      </w:r>
+      <w:proofErr w:type="spellStart"/>
+      <w:r>
+        <w:rPr>
+          <w:color w:val="FF0000"/>
+        </w:rPr>
+        <w:t>Exang</w:t>
+      </w:r>
+      <w:proofErr w:type="spellEnd"/>
+      <w:r>
+        <w:t>:</w:t>
+      </w:r>
+      <w:r>
+        <w:t xml:space="preserve"> 0</w:t>
+      </w:r>
+      <w:r>
+        <w:t xml:space="preserve"> </w:t>
+      </w:r>
+      <w:proofErr w:type="spellStart"/>
+      <w:r>
+        <w:rPr>
+          <w:color w:val="FF0000"/>
+        </w:rPr>
+        <w:t>Oldpeak</w:t>
+      </w:r>
+      <w:proofErr w:type="spellEnd"/>
+      <w:r>
+        <w:t>:</w:t>
+      </w:r>
+      <w:r>
+        <w:t xml:space="preserve"> 0</w:t>
+      </w:r>
+      <w:r>
+        <w:t xml:space="preserve"> </w:t>
+      </w:r>
+      <w:r>
+        <w:rPr>
+          <w:color w:val="FF0000"/>
+        </w:rPr>
+        <w:t>Slope</w:t>
+      </w:r>
+      <w:r>
+        <w:t>:</w:t>
+      </w:r>
+      <w:r>
+        <w:t xml:space="preserve"> 0</w:t>
+      </w:r>
+    </w:p>
+    <w:p>
+      <w:proofErr w:type="spellStart"/>
+      <w:r>
+        <w:rPr>
+          <w:color w:val="FF0000"/>
+        </w:rPr>
+        <w:t>Ca</w:t>
+      </w:r>
+      <w:proofErr w:type="spellEnd"/>
+      <w:r>
+        <w:t>:</w:t>
+      </w:r>
+      <w:r>
+        <w:t xml:space="preserve"> 0</w:t>
+      </w:r>
+      <w:r>
+        <w:t xml:space="preserve"> </w:t>
+      </w:r>
+      <w:proofErr w:type="spellStart"/>
+      <w:r>
+        <w:rPr>
+          <w:color w:val="FF0000"/>
+        </w:rPr>
+        <w:t>Thal</w:t>
+      </w:r>
+      <w:proofErr w:type="spellEnd"/>
+      <w:r>
+        <w:t>:</w:t>
+      </w:r>
+      <w:r>
+        <w:t xml:space="preserve"> 0</w:t>
+      </w:r>
+      <w:r>
+        <w:t xml:space="preserve"> </w:t>
+      </w:r>
+      <w:r>
+        <w:rPr>
+          <w:color w:val="FF0000"/>
+        </w:rPr>
+        <w:t>Class</w:t>
+      </w:r>
+      <w:r>
+        <w:t>:</w:t>
+      </w:r>
+      <w:r>
+        <w:t xml:space="preserve"> 0.64%</w:t>
+      </w:r>
+    </w:p>
+    <w:p>
+      <w:pPr>
+        <w:pStyle w:val="Heading3"/>
+        <w:numPr>
+          <w:ilvl w:val="0"/>
+          <w:numId w:val="11"/>
+        </w:numPr>
+      </w:pPr>
+      <w:r>
+        <w:t>Max</w:t>
+      </w:r>
+    </w:p>
+    <w:p>
+      <w:r>
+        <w:rPr>
+          <w:color w:val="FF0000"/>
+        </w:rPr>
+        <w:t>Age</w:t>
+      </w:r>
+      <w:r>
+        <w:t>:</w:t>
+      </w:r>
+      <w:r>
+        <w:t xml:space="preserve"> 87</w:t>
+      </w:r>
+      <w:r>
+        <w:t xml:space="preserve"> </w:t>
+      </w:r>
+      <w:r>
+        <w:rPr>
+          <w:color w:val="FF0000"/>
+        </w:rPr>
+        <w:t>Sex</w:t>
+      </w:r>
+      <w:r>
+        <w:t>:</w:t>
+      </w:r>
+      <w:r>
+        <w:t xml:space="preserve"> Male</w:t>
+      </w:r>
+      <w:r>
+        <w:t xml:space="preserve"> </w:t>
+      </w:r>
+      <w:proofErr w:type="spellStart"/>
+      <w:r>
+        <w:rPr>
+          <w:color w:val="FF0000"/>
+        </w:rPr>
+        <w:t>Cp</w:t>
+      </w:r>
+      <w:proofErr w:type="spellEnd"/>
+      <w:r>
+        <w:t>:</w:t>
+      </w:r>
+      <w:r>
+        <w:t xml:space="preserve"> </w:t>
+      </w:r>
+      <w:proofErr w:type="spellStart"/>
+      <w:proofErr w:type="gramStart"/>
+      <w:r>
+        <w:t>NoTang</w:t>
+      </w:r>
+      <w:proofErr w:type="spellEnd"/>
+      <w:r>
+        <w:t xml:space="preserve"> </w:t>
+      </w:r>
+      <w:r>
+        <w:t xml:space="preserve"> </w:t>
+      </w:r>
+      <w:proofErr w:type="spellStart"/>
+      <w:r>
+        <w:rPr>
+          <w:color w:val="FF0000"/>
+        </w:rPr>
+        <w:t>Trestbps</w:t>
+      </w:r>
+      <w:proofErr w:type="spellEnd"/>
+      <w:proofErr w:type="gramEnd"/>
+      <w:r>
+        <w:t>:</w:t>
+      </w:r>
+      <w:r>
+        <w:t xml:space="preserve"> 200</w:t>
+      </w:r>
+      <w:r>
+        <w:t xml:space="preserve"> </w:t>
+      </w:r>
+      <w:r>
+        <w:rPr>
+          <w:color w:val="FF0000"/>
+        </w:rPr>
+        <w:t>Cholesterol</w:t>
+      </w:r>
+      <w:r>
+        <w:t>:</w:t>
+      </w:r>
+      <w:r>
+        <w:t xml:space="preserve"> 564</w:t>
+      </w:r>
+    </w:p>
+    <w:p>
+      <w:r>
+        <w:rPr>
+          <w:color w:val="FF0000"/>
+        </w:rPr>
+        <w:t>Fasting blood sugar &lt; 120</w:t>
+      </w:r>
+      <w:r>
+        <w:t>:</w:t>
+      </w:r>
+      <w:r>
+        <w:t xml:space="preserve"> </w:t>
+      </w:r>
+      <w:proofErr w:type="gramStart"/>
+      <w:r>
+        <w:t xml:space="preserve">1 </w:t>
+      </w:r>
+      <w:r>
+        <w:t xml:space="preserve"> </w:t>
+      </w:r>
+      <w:proofErr w:type="spellStart"/>
+      <w:r>
+        <w:rPr>
+          <w:color w:val="FF0000"/>
+        </w:rPr>
+        <w:t>Restecg</w:t>
+      </w:r>
+      <w:proofErr w:type="spellEnd"/>
+      <w:proofErr w:type="gramEnd"/>
+      <w:r>
+        <w:t>:</w:t>
+      </w:r>
+      <w:r>
+        <w:t xml:space="preserve"> Normal</w:t>
+      </w:r>
+      <w:r>
+        <w:t xml:space="preserve"> </w:t>
+      </w:r>
+      <w:proofErr w:type="spellStart"/>
+      <w:r>
+        <w:rPr>
+          <w:color w:val="FF0000"/>
+        </w:rPr>
+        <w:t>Diastpexerc</w:t>
+      </w:r>
+      <w:proofErr w:type="spellEnd"/>
+      <w:r>
+        <w:t>:</w:t>
+      </w:r>
+      <w:r>
+        <w:t xml:space="preserve"> 128</w:t>
+      </w:r>
+    </w:p>
+    <w:p>
+      <w:proofErr w:type="spellStart"/>
+      <w:r>
+        <w:rPr>
+          <w:color w:val="FF0000"/>
+        </w:rPr>
+        <w:t>Thalach</w:t>
+      </w:r>
+      <w:proofErr w:type="spellEnd"/>
+      <w:r>
+        <w:t>:</w:t>
+      </w:r>
+      <w:r>
+        <w:t xml:space="preserve"> 202</w:t>
+      </w:r>
+      <w:r>
+        <w:t xml:space="preserve"> </w:t>
+      </w:r>
+      <w:proofErr w:type="spellStart"/>
+      <w:r>
+        <w:rPr>
+          <w:color w:val="FF0000"/>
+        </w:rPr>
+        <w:t>Exang</w:t>
+      </w:r>
+      <w:proofErr w:type="spellEnd"/>
+      <w:r>
+        <w:t>:</w:t>
+      </w:r>
+      <w:r>
+        <w:t xml:space="preserve"> 1</w:t>
+      </w:r>
+      <w:r>
+        <w:t xml:space="preserve"> </w:t>
+      </w:r>
+      <w:proofErr w:type="spellStart"/>
+      <w:r>
+        <w:rPr>
+          <w:color w:val="FF0000"/>
+        </w:rPr>
+        <w:t>Oldpeak</w:t>
+      </w:r>
+      <w:proofErr w:type="spellEnd"/>
+      <w:r>
+        <w:t>:</w:t>
+      </w:r>
+      <w:r>
+        <w:t xml:space="preserve"> 6.2</w:t>
+      </w:r>
+      <w:r>
+        <w:t xml:space="preserve"> </w:t>
+      </w:r>
+      <w:r>
+        <w:rPr>
+          <w:color w:val="FF0000"/>
+        </w:rPr>
+        <w:t>Slope</w:t>
+      </w:r>
+      <w:r>
+        <w:t>:</w:t>
+      </w:r>
+      <w:r>
+        <w:t xml:space="preserve"> Up</w:t>
+      </w:r>
+    </w:p>
+    <w:p>
+      <w:proofErr w:type="spellStart"/>
+      <w:r>
+        <w:rPr>
+          <w:color w:val="FF0000"/>
+        </w:rPr>
+        <w:t>Ca</w:t>
+      </w:r>
+      <w:proofErr w:type="spellEnd"/>
+      <w:r>
+        <w:t>:</w:t>
+      </w:r>
+      <w:r>
+        <w:t xml:space="preserve"> 3</w:t>
+      </w:r>
+      <w:r>
+        <w:t xml:space="preserve"> </w:t>
+      </w:r>
+      <w:proofErr w:type="spellStart"/>
+      <w:r>
+        <w:rPr>
+          <w:color w:val="FF0000"/>
+        </w:rPr>
+        <w:t>Thal</w:t>
+      </w:r>
+      <w:proofErr w:type="spellEnd"/>
+      <w:r>
+        <w:t>:</w:t>
+      </w:r>
+      <w:r>
+        <w:t xml:space="preserve"> Rev</w:t>
+      </w:r>
+      <w:r>
+        <w:t xml:space="preserve"> </w:t>
+      </w:r>
+      <w:r>
+        <w:rPr>
+          <w:color w:val="FF0000"/>
+        </w:rPr>
+        <w:t>Class</w:t>
+      </w:r>
+      <w:r>
+        <w:t>:</w:t>
+      </w:r>
+      <w:r>
+        <w:t xml:space="preserve"> Sick</w:t>
+      </w:r>
+    </w:p>
+    <w:p>
+      <w:pPr>
+        <w:pStyle w:val="Heading3"/>
+        <w:numPr>
+          <w:ilvl w:val="0"/>
+          <w:numId w:val="17"/>
+        </w:numPr>
+      </w:pPr>
+      <w:r>
+        <w:t>Min</w:t>
+      </w:r>
+    </w:p>
+    <w:p>
+      <w:r>
+        <w:rPr>
+          <w:color w:val="FF0000"/>
+        </w:rPr>
+        <w:t>Age</w:t>
+      </w:r>
+      <w:r>
+        <w:t>:</w:t>
+      </w:r>
+      <w:r>
+        <w:t xml:space="preserve"> 18</w:t>
+      </w:r>
+      <w:r>
+        <w:t xml:space="preserve"> </w:t>
+      </w:r>
+      <w:r>
+        <w:rPr>
+          <w:color w:val="FF0000"/>
+        </w:rPr>
+        <w:t>Sex</w:t>
+      </w:r>
+      <w:r>
+        <w:t>:</w:t>
+      </w:r>
+      <w:r>
+        <w:t xml:space="preserve"> Female</w:t>
+      </w:r>
+      <w:r>
+        <w:t xml:space="preserve"> </w:t>
+      </w:r>
+      <w:proofErr w:type="spellStart"/>
+      <w:r>
+        <w:rPr>
+          <w:color w:val="FF0000"/>
+        </w:rPr>
+        <w:t>Cp</w:t>
+      </w:r>
+      <w:proofErr w:type="spellEnd"/>
+      <w:r>
+        <w:t>:</w:t>
+      </w:r>
+      <w:r>
+        <w:t xml:space="preserve"> Asymptomatic</w:t>
+      </w:r>
+      <w:r>
+        <w:t xml:space="preserve"> </w:t>
+      </w:r>
+      <w:proofErr w:type="spellStart"/>
+      <w:r>
+        <w:rPr>
+          <w:color w:val="FF0000"/>
+        </w:rPr>
+        <w:t>Trestbps</w:t>
+      </w:r>
+      <w:proofErr w:type="spellEnd"/>
+      <w:r>
+        <w:t>:</w:t>
+      </w:r>
+      <w:r>
+        <w:t xml:space="preserve"> 94</w:t>
+      </w:r>
+      <w:r>
+        <w:t xml:space="preserve"> </w:t>
+      </w:r>
+      <w:r>
+        <w:rPr>
+          <w:color w:val="FF0000"/>
+        </w:rPr>
+        <w:t>Cholesterol</w:t>
+      </w:r>
+      <w:r>
+        <w:t>:</w:t>
+      </w:r>
+      <w:r>
+        <w:t xml:space="preserve"> 126</w:t>
+      </w:r>
+    </w:p>
+    <w:p>
+      <w:r>
+        <w:rPr>
+          <w:color w:val="FF0000"/>
+        </w:rPr>
+        <w:t>Fasting blood sugar &lt; 120</w:t>
+      </w:r>
+      <w:r>
+        <w:t>:</w:t>
+      </w:r>
+      <w:r>
+        <w:t xml:space="preserve"> 0</w:t>
+      </w:r>
+      <w:r>
+        <w:t xml:space="preserve"> </w:t>
+      </w:r>
+      <w:proofErr w:type="spellStart"/>
+      <w:r>
+        <w:rPr>
+          <w:color w:val="FF0000"/>
+        </w:rPr>
+        <w:t>Restecg</w:t>
+      </w:r>
+      <w:proofErr w:type="spellEnd"/>
+      <w:r>
+        <w:t>:</w:t>
+      </w:r>
+      <w:r>
+        <w:t xml:space="preserve"> Abnormal</w:t>
+      </w:r>
+      <w:r>
+        <w:t xml:space="preserve"> </w:t>
+      </w:r>
+      <w:proofErr w:type="spellStart"/>
+      <w:r>
+        <w:rPr>
+          <w:color w:val="FF0000"/>
+        </w:rPr>
+        <w:t>Diastpexerc</w:t>
+      </w:r>
+      <w:proofErr w:type="spellEnd"/>
+      <w:r>
+        <w:t>:</w:t>
+      </w:r>
+      <w:r>
+        <w:t xml:space="preserve"> 60.16 </w:t>
+      </w:r>
+    </w:p>
+    <w:p>
+      <w:proofErr w:type="spellStart"/>
+      <w:r>
+        <w:rPr>
+          <w:color w:val="FF0000"/>
+        </w:rPr>
+        <w:t>Thalach</w:t>
+      </w:r>
+      <w:proofErr w:type="spellEnd"/>
+      <w:r>
+        <w:t>:</w:t>
+      </w:r>
+      <w:r>
+        <w:t xml:space="preserve"> 71</w:t>
+      </w:r>
+      <w:r>
+        <w:t xml:space="preserve"> </w:t>
+      </w:r>
+      <w:proofErr w:type="spellStart"/>
+      <w:r>
+        <w:rPr>
+          <w:color w:val="FF0000"/>
+        </w:rPr>
+        <w:t>Exang</w:t>
+      </w:r>
+      <w:proofErr w:type="spellEnd"/>
+      <w:r>
+        <w:t>:</w:t>
+      </w:r>
+      <w:r>
+        <w:t xml:space="preserve"> 0</w:t>
+      </w:r>
+      <w:r>
+        <w:t xml:space="preserve"> </w:t>
+      </w:r>
+      <w:proofErr w:type="spellStart"/>
+      <w:r>
+        <w:rPr>
+          <w:color w:val="FF0000"/>
+        </w:rPr>
+        <w:t>Oldpeak</w:t>
+      </w:r>
+      <w:proofErr w:type="spellEnd"/>
+      <w:r>
+        <w:t>:</w:t>
+      </w:r>
+      <w:r>
+        <w:t xml:space="preserve"> 0</w:t>
+      </w:r>
+      <w:r>
+        <w:t xml:space="preserve"> </w:t>
+      </w:r>
+      <w:r>
+        <w:rPr>
+          <w:color w:val="FF0000"/>
+        </w:rPr>
+        <w:t>Slope</w:t>
+      </w:r>
+      <w:r>
+        <w:t>:</w:t>
+      </w:r>
+      <w:r>
+        <w:t xml:space="preserve"> </w:t>
+      </w:r>
+      <w:r>
+        <w:t>Down</w:t>
+      </w:r>
+    </w:p>
+    <w:p>
+      <w:proofErr w:type="spellStart"/>
+      <w:r>
+        <w:rPr>
+          <w:color w:val="FF0000"/>
+        </w:rPr>
+        <w:t>Ca</w:t>
+      </w:r>
+      <w:proofErr w:type="spellEnd"/>
+      <w:r>
+        <w:t>:</w:t>
+      </w:r>
+      <w:r>
+        <w:t xml:space="preserve"> 0</w:t>
+      </w:r>
+      <w:r>
+        <w:t xml:space="preserve"> </w:t>
+      </w:r>
+      <w:proofErr w:type="spellStart"/>
+      <w:r>
+        <w:rPr>
+          <w:color w:val="FF0000"/>
+        </w:rPr>
+        <w:t>Thal</w:t>
+      </w:r>
+      <w:proofErr w:type="spellEnd"/>
+      <w:r>
+        <w:t>:</w:t>
+      </w:r>
+      <w:r>
+        <w:t xml:space="preserve"> Fix</w:t>
+      </w:r>
+      <w:r>
+        <w:t xml:space="preserve"> </w:t>
+      </w:r>
+      <w:r>
+        <w:rPr>
+          <w:color w:val="FF0000"/>
+        </w:rPr>
+        <w:t>Class</w:t>
+      </w:r>
+      <w:r>
+        <w:t>:</w:t>
+      </w:r>
+      <w:r>
+        <w:t xml:space="preserve"> Healthy</w:t>
+      </w:r>
+    </w:p>
+    <w:p>
+      <w:pPr>
+        <w:pStyle w:val="Heading3"/>
+        <w:numPr>
+          <w:ilvl w:val="0"/>
+          <w:numId w:val="19"/>
+        </w:numPr>
+      </w:pPr>
+      <w:r>
+        <w:t>Mean</w:t>
+      </w:r>
+    </w:p>
+    <w:p>
+      <w:r>
+        <w:rPr>
+          <w:color w:val="FF0000"/>
+        </w:rPr>
+        <w:t>Age</w:t>
+      </w:r>
+      <w:r>
+        <w:t>:</w:t>
+      </w:r>
+      <w:r>
+        <w:t xml:space="preserve"> 54.23701</w:t>
+      </w:r>
+      <w:r>
+        <w:t xml:space="preserve"> </w:t>
+      </w:r>
+      <w:r>
+        <w:rPr>
+          <w:color w:val="FF0000"/>
+        </w:rPr>
+        <w:t>Sex</w:t>
+      </w:r>
+      <w:r>
+        <w:t>:</w:t>
+      </w:r>
+      <w:r>
+        <w:t xml:space="preserve"> NA</w:t>
+      </w:r>
+      <w:r>
+        <w:t xml:space="preserve"> </w:t>
+      </w:r>
+      <w:proofErr w:type="spellStart"/>
+      <w:r>
+        <w:rPr>
+          <w:color w:val="FF0000"/>
+        </w:rPr>
+        <w:t>Cp</w:t>
+      </w:r>
+      <w:proofErr w:type="spellEnd"/>
+      <w:r>
+        <w:t>:</w:t>
+      </w:r>
+      <w:r>
+        <w:t xml:space="preserve"> NA</w:t>
+      </w:r>
+      <w:r>
+        <w:t xml:space="preserve"> </w:t>
+      </w:r>
+      <w:proofErr w:type="spellStart"/>
+      <w:r>
+        <w:rPr>
+          <w:color w:val="FF0000"/>
+        </w:rPr>
+        <w:t>Trestbps</w:t>
+      </w:r>
+      <w:proofErr w:type="spellEnd"/>
+      <w:r>
+        <w:t>:</w:t>
+      </w:r>
+      <w:r>
+        <w:t xml:space="preserve"> 131.4318</w:t>
+      </w:r>
+      <w:r>
+        <w:t xml:space="preserve"> </w:t>
+      </w:r>
+      <w:r>
+        <w:rPr>
+          <w:color w:val="FF0000"/>
+        </w:rPr>
+        <w:t>Cholesterol</w:t>
+      </w:r>
+      <w:r>
+        <w:t>:</w:t>
+      </w:r>
+      <w:r>
+        <w:t xml:space="preserve"> 246.2712</w:t>
+      </w:r>
+    </w:p>
+    <w:p>
+      <w:r>
+        <w:rPr>
+          <w:color w:val="FF0000"/>
+        </w:rPr>
+        <w:t>Fasting blood sugar &lt; 120</w:t>
+      </w:r>
+      <w:r>
+        <w:t>:</w:t>
+      </w:r>
+      <w:r>
+        <w:t xml:space="preserve"> 0.1461039</w:t>
+      </w:r>
+      <w:r>
+        <w:t xml:space="preserve"> </w:t>
+      </w:r>
+      <w:proofErr w:type="spellStart"/>
+      <w:r>
+        <w:rPr>
+          <w:color w:val="FF0000"/>
+        </w:rPr>
+        <w:t>Restecg</w:t>
+      </w:r>
+      <w:proofErr w:type="spellEnd"/>
+      <w:r>
+        <w:t>:</w:t>
+      </w:r>
+      <w:r>
+        <w:t xml:space="preserve"> NA</w:t>
+      </w:r>
+      <w:r>
+        <w:t xml:space="preserve"> </w:t>
+      </w:r>
+      <w:proofErr w:type="spellStart"/>
+      <w:r>
+        <w:rPr>
+          <w:color w:val="FF0000"/>
+        </w:rPr>
+        <w:t>Diastpexerc</w:t>
+      </w:r>
+      <w:proofErr w:type="spellEnd"/>
+      <w:r>
+        <w:t>:</w:t>
+      </w:r>
+      <w:r>
+        <w:t xml:space="preserve"> 84.81338</w:t>
+      </w:r>
+    </w:p>
+    <w:p>
+      <w:proofErr w:type="spellStart"/>
+      <w:r>
+        <w:rPr>
+          <w:color w:val="FF0000"/>
+        </w:rPr>
+        <w:t>Thalach</w:t>
+      </w:r>
+      <w:proofErr w:type="spellEnd"/>
+      <w:r>
+        <w:t>:</w:t>
+      </w:r>
+      <w:r>
+        <w:t xml:space="preserve"> 149.7208</w:t>
+      </w:r>
+      <w:r>
+        <w:t xml:space="preserve"> </w:t>
+      </w:r>
+      <w:proofErr w:type="spellStart"/>
+      <w:r>
+        <w:rPr>
+          <w:color w:val="FF0000"/>
+        </w:rPr>
+        <w:t>Exang</w:t>
+      </w:r>
+      <w:proofErr w:type="spellEnd"/>
+      <w:r>
+        <w:t>:</w:t>
+      </w:r>
+      <w:r>
+        <w:t xml:space="preserve"> 0.324675</w:t>
+      </w:r>
+      <w:r>
+        <w:t xml:space="preserve"> </w:t>
+      </w:r>
+      <w:proofErr w:type="spellStart"/>
+      <w:r>
+        <w:rPr>
+          <w:color w:val="FF0000"/>
+        </w:rPr>
+        <w:t>Oldpeak</w:t>
+      </w:r>
+      <w:proofErr w:type="spellEnd"/>
+      <w:r>
+        <w:t>:</w:t>
+      </w:r>
+      <w:r>
+        <w:t xml:space="preserve"> 1.049351</w:t>
+      </w:r>
+      <w:r>
+        <w:t xml:space="preserve"> </w:t>
+      </w:r>
+      <w:r>
+        <w:rPr>
+          <w:color w:val="FF0000"/>
+        </w:rPr>
+        <w:t>Slope</w:t>
+      </w:r>
+      <w:r>
+        <w:t>:</w:t>
+      </w:r>
+      <w:r>
+        <w:t xml:space="preserve"> NA</w:t>
+      </w:r>
+    </w:p>
+    <w:p>
+      <w:proofErr w:type="spellStart"/>
+      <w:r>
+        <w:rPr>
+          <w:color w:val="FF0000"/>
+        </w:rPr>
+        <w:t>Ca</w:t>
+      </w:r>
+      <w:proofErr w:type="spellEnd"/>
+      <w:r>
+        <w:t>:</w:t>
+      </w:r>
+      <w:r>
+        <w:t xml:space="preserve"> 0.6688312</w:t>
+      </w:r>
+      <w:r>
+        <w:t xml:space="preserve"> </w:t>
+      </w:r>
+      <w:proofErr w:type="spellStart"/>
+      <w:r>
+        <w:rPr>
+          <w:color w:val="FF0000"/>
+        </w:rPr>
+        <w:t>Thal</w:t>
+      </w:r>
+      <w:proofErr w:type="spellEnd"/>
+      <w:r>
+        <w:t>:</w:t>
+      </w:r>
+      <w:r>
+        <w:t xml:space="preserve"> NA</w:t>
+      </w:r>
+      <w:r>
+        <w:t xml:space="preserve"> </w:t>
+      </w:r>
+      <w:r>
+        <w:rPr>
+          <w:color w:val="FF0000"/>
+        </w:rPr>
+        <w:t>Class</w:t>
+      </w:r>
+      <w:r>
+        <w:t>:</w:t>
+      </w:r>
+      <w:r>
+        <w:t xml:space="preserve"> NA</w:t>
+      </w:r>
+    </w:p>
+    <w:p>
+      <w:pPr>
+        <w:pStyle w:val="Heading3"/>
+        <w:numPr>
+          <w:ilvl w:val="0"/>
+          <w:numId w:val="20"/>
+        </w:numPr>
+      </w:pPr>
+      <w:r>
+        <w:t>Mode</w:t>
+      </w:r>
+    </w:p>
+    <w:p>
+      <w:r>
+        <w:rPr>
+          <w:color w:val="FF0000"/>
+        </w:rPr>
+        <w:t>Age</w:t>
+      </w:r>
+      <w:r>
+        <w:t>:</w:t>
+      </w:r>
+      <w:r>
+        <w:t xml:space="preserve"> 58</w:t>
+      </w:r>
+      <w:r>
+        <w:t xml:space="preserve"> </w:t>
+      </w:r>
+      <w:r>
+        <w:rPr>
+          <w:color w:val="FF0000"/>
+        </w:rPr>
+        <w:t>Sex</w:t>
+      </w:r>
+      <w:r>
+        <w:t>:</w:t>
+      </w:r>
+      <w:r>
+        <w:t xml:space="preserve"> Male</w:t>
+      </w:r>
+      <w:r>
+        <w:t xml:space="preserve"> </w:t>
+      </w:r>
+      <w:proofErr w:type="spellStart"/>
+      <w:r>
+        <w:rPr>
+          <w:color w:val="FF0000"/>
+        </w:rPr>
+        <w:t>Cp</w:t>
+      </w:r>
+      <w:proofErr w:type="spellEnd"/>
+      <w:r>
+        <w:t>:</w:t>
+      </w:r>
+      <w:r>
+        <w:t xml:space="preserve"> </w:t>
+      </w:r>
+      <w:proofErr w:type="spellStart"/>
+      <w:r>
+        <w:t>NoTang</w:t>
+      </w:r>
+      <w:proofErr w:type="spellEnd"/>
+      <w:r>
+        <w:t xml:space="preserve"> </w:t>
+      </w:r>
+      <w:proofErr w:type="spellStart"/>
+      <w:r>
+        <w:rPr>
+          <w:color w:val="FF0000"/>
+        </w:rPr>
+        <w:t>Trestbps</w:t>
+      </w:r>
+      <w:proofErr w:type="spellEnd"/>
+      <w:r>
+        <w:t>:</w:t>
+      </w:r>
+      <w:r>
+        <w:t xml:space="preserve"> 120</w:t>
+      </w:r>
+      <w:r>
+        <w:t xml:space="preserve"> </w:t>
+      </w:r>
+      <w:r>
+        <w:rPr>
+          <w:color w:val="FF0000"/>
+        </w:rPr>
+        <w:t>Cholesterol</w:t>
+      </w:r>
+      <w:r>
+        <w:t>:</w:t>
+      </w:r>
+      <w:r>
+        <w:t xml:space="preserve"> </w:t>
+      </w:r>
+      <w:r>
+        <w:t>204</w:t>
+      </w:r>
+    </w:p>
+    <w:p>
+      <w:r>
+        <w:rPr>
+          <w:color w:val="FF0000"/>
+        </w:rPr>
+        <w:t>Fasting blood sugar &lt; 120</w:t>
+      </w:r>
+      <w:r>
+        <w:t>:</w:t>
+      </w:r>
+      <w:r>
+        <w:t xml:space="preserve"> FALSE</w:t>
+      </w:r>
+      <w:r>
+        <w:t xml:space="preserve"> </w:t>
+      </w:r>
+      <w:proofErr w:type="spellStart"/>
+      <w:r>
+        <w:rPr>
+          <w:color w:val="FF0000"/>
+        </w:rPr>
+        <w:t>Restecg</w:t>
+      </w:r>
+      <w:proofErr w:type="spellEnd"/>
+      <w:r>
+        <w:t>:</w:t>
+      </w:r>
+      <w:r>
+        <w:t xml:space="preserve"> Normal</w:t>
+      </w:r>
+      <w:r>
+        <w:t xml:space="preserve"> </w:t>
+      </w:r>
+      <w:proofErr w:type="spellStart"/>
+      <w:r>
+        <w:rPr>
+          <w:color w:val="FF0000"/>
+        </w:rPr>
+        <w:t>Diastpexerc</w:t>
+      </w:r>
+      <w:proofErr w:type="spellEnd"/>
+      <w:r>
+        <w:t>:</w:t>
+      </w:r>
+      <w:r>
+        <w:t xml:space="preserve"> 76.8</w:t>
+      </w:r>
+    </w:p>
+    <w:p>
+      <w:proofErr w:type="spellStart"/>
+      <w:r>
+        <w:rPr>
+          <w:color w:val="FF0000"/>
+        </w:rPr>
+        <w:t>Thalach</w:t>
+      </w:r>
+      <w:proofErr w:type="spellEnd"/>
+      <w:r>
+        <w:t>:</w:t>
+      </w:r>
+      <w:r>
+        <w:t xml:space="preserve"> 162</w:t>
+      </w:r>
+      <w:r>
+        <w:t xml:space="preserve"> </w:t>
+      </w:r>
+      <w:proofErr w:type="spellStart"/>
+      <w:r>
+        <w:rPr>
+          <w:color w:val="FF0000"/>
+        </w:rPr>
+        <w:t>Exang</w:t>
+      </w:r>
+      <w:proofErr w:type="spellEnd"/>
+      <w:r>
+        <w:t>:</w:t>
+      </w:r>
+      <w:r>
+        <w:t xml:space="preserve"> FALSE</w:t>
+      </w:r>
+      <w:r>
+        <w:t xml:space="preserve"> </w:t>
+      </w:r>
+      <w:proofErr w:type="spellStart"/>
+      <w:r>
+        <w:rPr>
+          <w:color w:val="FF0000"/>
+        </w:rPr>
+        <w:t>Oldpeak</w:t>
+      </w:r>
+      <w:proofErr w:type="spellEnd"/>
+      <w:r>
+        <w:t>:</w:t>
+      </w:r>
+      <w:r>
+        <w:t xml:space="preserve"> 0</w:t>
+      </w:r>
+      <w:r>
+        <w:t xml:space="preserve"> </w:t>
+      </w:r>
+      <w:r>
+        <w:rPr>
+          <w:color w:val="FF0000"/>
+        </w:rPr>
+        <w:t>Slope</w:t>
+      </w:r>
+      <w:r>
+        <w:t>:</w:t>
+      </w:r>
+      <w:r>
+        <w:t xml:space="preserve"> Up</w:t>
+      </w:r>
+    </w:p>
+    <w:p>
+      <w:proofErr w:type="spellStart"/>
+      <w:r>
+        <w:rPr>
+          <w:color w:val="FF0000"/>
+        </w:rPr>
+        <w:t>Ca</w:t>
+      </w:r>
+      <w:proofErr w:type="spellEnd"/>
+      <w:r>
+        <w:t>:</w:t>
+      </w:r>
+      <w:r>
+        <w:t xml:space="preserve"> 0</w:t>
+      </w:r>
+      <w:r>
+        <w:t xml:space="preserve"> </w:t>
+      </w:r>
+      <w:proofErr w:type="spellStart"/>
+      <w:r>
+        <w:rPr>
+          <w:color w:val="FF0000"/>
+        </w:rPr>
+        <w:t>Thal</w:t>
+      </w:r>
+      <w:proofErr w:type="spellEnd"/>
+      <w:r>
+        <w:t>:</w:t>
+      </w:r>
+      <w:r>
+        <w:t xml:space="preserve"> Normal</w:t>
+      </w:r>
+      <w:r>
+        <w:t xml:space="preserve"> </w:t>
+      </w:r>
+      <w:r>
+        <w:rPr>
+          <w:color w:val="FF0000"/>
+        </w:rPr>
+        <w:t>Class</w:t>
+      </w:r>
+      <w:r>
+        <w:t>:</w:t>
+      </w:r>
+      <w:r>
+        <w:t xml:space="preserve"> Healthy</w:t>
+      </w:r>
+    </w:p>
+    <w:p>
+      <w:pPr>
+        <w:rPr>
+          <w:color w:val="FF0000"/>
+        </w:rPr>
+      </w:pPr>
+    </w:p>
+    <w:p>
+      <w:pPr>
+        <w:pStyle w:val="Heading3"/>
+        <w:numPr>
+          <w:ilvl w:val="0"/>
+          <w:numId w:val="21"/>
+        </w:numPr>
+      </w:pPr>
+      <w:r>
         <w:lastRenderedPageBreak/>
-        <w:t>Getting to know the Dataset using R.</w:t>
+        <w:t>Median</w:t>
+      </w:r>
+    </w:p>
+    <w:p>
+      <w:r>
+        <w:rPr>
+          <w:color w:val="FF0000"/>
+        </w:rPr>
+        <w:t>Age</w:t>
+      </w:r>
+      <w:r>
+        <w:t>:</w:t>
+      </w:r>
+      <w:r>
+        <w:t xml:space="preserve"> 55</w:t>
+      </w:r>
+      <w:r>
+        <w:t xml:space="preserve"> </w:t>
+      </w:r>
+      <w:r>
+        <w:rPr>
+          <w:color w:val="FF0000"/>
+        </w:rPr>
+        <w:t>Sex</w:t>
+      </w:r>
+      <w:r>
+        <w:t>:</w:t>
+      </w:r>
+      <w:r>
+        <w:t xml:space="preserve"> NA</w:t>
+      </w:r>
+      <w:r>
+        <w:t xml:space="preserve"> </w:t>
+      </w:r>
+      <w:proofErr w:type="spellStart"/>
+      <w:r>
+        <w:rPr>
+          <w:color w:val="FF0000"/>
+        </w:rPr>
+        <w:t>Cp</w:t>
+      </w:r>
+      <w:proofErr w:type="spellEnd"/>
+      <w:r>
+        <w:t>:</w:t>
+      </w:r>
+      <w:r>
+        <w:t xml:space="preserve"> NA</w:t>
+      </w:r>
+      <w:r>
+        <w:t xml:space="preserve"> </w:t>
+      </w:r>
+      <w:proofErr w:type="spellStart"/>
+      <w:r>
+        <w:rPr>
+          <w:color w:val="FF0000"/>
+        </w:rPr>
+        <w:t>Trestbps</w:t>
+      </w:r>
+      <w:proofErr w:type="spellEnd"/>
+      <w:r>
+        <w:t>:</w:t>
+      </w:r>
+      <w:r>
+        <w:t xml:space="preserve"> 130</w:t>
+      </w:r>
+      <w:r>
+        <w:t xml:space="preserve"> </w:t>
+      </w:r>
+      <w:r>
+        <w:rPr>
+          <w:color w:val="FF0000"/>
+        </w:rPr>
+        <w:t>Cholesterol</w:t>
+      </w:r>
+      <w:r>
+        <w:t>:</w:t>
+      </w:r>
+      <w:r>
+        <w:t xml:space="preserve"> 240</w:t>
+      </w:r>
+    </w:p>
+    <w:p>
+      <w:r>
+        <w:rPr>
+          <w:color w:val="FF0000"/>
+        </w:rPr>
+        <w:t>Fasting blood sugar &lt; 120</w:t>
+      </w:r>
+      <w:r>
+        <w:t>:</w:t>
+      </w:r>
+      <w:r>
+        <w:t xml:space="preserve"> 0</w:t>
+      </w:r>
+      <w:r>
+        <w:t xml:space="preserve"> </w:t>
+      </w:r>
+      <w:proofErr w:type="spellStart"/>
+      <w:r>
+        <w:rPr>
+          <w:color w:val="FF0000"/>
+        </w:rPr>
+        <w:t>Restecg</w:t>
+      </w:r>
+      <w:proofErr w:type="spellEnd"/>
+      <w:r>
+        <w:t>:</w:t>
+      </w:r>
+      <w:r>
+        <w:t xml:space="preserve"> Normal</w:t>
+      </w:r>
+      <w:r>
+        <w:t xml:space="preserve"> </w:t>
+      </w:r>
+      <w:proofErr w:type="spellStart"/>
+      <w:r>
+        <w:rPr>
+          <w:color w:val="FF0000"/>
+        </w:rPr>
+        <w:t>Diastpexerc</w:t>
+      </w:r>
+      <w:proofErr w:type="spellEnd"/>
+      <w:r>
+        <w:t>:</w:t>
+      </w:r>
+      <w:r>
+        <w:t xml:space="preserve"> 83.2</w:t>
+      </w:r>
+    </w:p>
+    <w:p>
+      <w:proofErr w:type="spellStart"/>
+      <w:r>
+        <w:rPr>
+          <w:color w:val="FF0000"/>
+        </w:rPr>
+        <w:t>Thalach</w:t>
+      </w:r>
+      <w:proofErr w:type="spellEnd"/>
+      <w:r>
+        <w:t>:</w:t>
+      </w:r>
+      <w:r>
+        <w:t xml:space="preserve"> 153</w:t>
+      </w:r>
+      <w:r>
+        <w:t xml:space="preserve"> </w:t>
+      </w:r>
+      <w:proofErr w:type="spellStart"/>
+      <w:r>
+        <w:rPr>
+          <w:color w:val="FF0000"/>
+        </w:rPr>
+        <w:t>Exang</w:t>
+      </w:r>
+      <w:proofErr w:type="spellEnd"/>
+      <w:r>
+        <w:t>:</w:t>
+      </w:r>
+      <w:r>
+        <w:t xml:space="preserve"> 0</w:t>
+      </w:r>
+      <w:r>
+        <w:t xml:space="preserve"> </w:t>
+      </w:r>
+      <w:proofErr w:type="spellStart"/>
+      <w:r>
+        <w:rPr>
+          <w:color w:val="FF0000"/>
+        </w:rPr>
+        <w:t>Oldpeak</w:t>
+      </w:r>
+      <w:proofErr w:type="spellEnd"/>
+      <w:r>
+        <w:t>:</w:t>
+      </w:r>
+      <w:r>
+        <w:t xml:space="preserve"> 0.8</w:t>
+      </w:r>
+      <w:r>
+        <w:t xml:space="preserve"> </w:t>
+      </w:r>
+      <w:r>
+        <w:rPr>
+          <w:color w:val="FF0000"/>
+        </w:rPr>
+        <w:t>Slope</w:t>
+      </w:r>
+      <w:r>
+        <w:t>:</w:t>
+      </w:r>
+      <w:r>
+        <w:t xml:space="preserve"> NA</w:t>
+      </w:r>
+    </w:p>
+    <w:p>
+      <w:proofErr w:type="spellStart"/>
+      <w:r>
+        <w:rPr>
+          <w:color w:val="FF0000"/>
+        </w:rPr>
+        <w:t>Ca</w:t>
+      </w:r>
+      <w:proofErr w:type="spellEnd"/>
+      <w:r>
+        <w:t>:</w:t>
+      </w:r>
+      <w:r>
+        <w:t xml:space="preserve"> 0</w:t>
+      </w:r>
+      <w:r>
+        <w:t xml:space="preserve"> </w:t>
+      </w:r>
+      <w:proofErr w:type="spellStart"/>
+      <w:r>
+        <w:rPr>
+          <w:color w:val="FF0000"/>
+        </w:rPr>
+        <w:t>Thal</w:t>
+      </w:r>
+      <w:proofErr w:type="spellEnd"/>
+      <w:r>
+        <w:t>:</w:t>
+      </w:r>
+      <w:r>
+        <w:t xml:space="preserve"> NA</w:t>
+      </w:r>
+      <w:r>
+        <w:t xml:space="preserve"> </w:t>
+      </w:r>
+      <w:r>
+        <w:rPr>
+          <w:color w:val="FF0000"/>
+        </w:rPr>
+        <w:t>Class</w:t>
+      </w:r>
+      <w:r>
+        <w:t>:</w:t>
+      </w:r>
+      <w:r>
+        <w:t xml:space="preserve"> NA</w:t>
       </w:r>
     </w:p>
     <w:p>
       <w:pPr>
         <w:pStyle w:val="Heading3"/>
-      </w:pPr>
-      <w:r>
-        <w:t>Constructing a histogram for each numerical variable, with an overlay of the target variable.</w:t>
+        <w:numPr>
+          <w:ilvl w:val="0"/>
+          <w:numId w:val="22"/>
+        </w:numPr>
+      </w:pPr>
+      <w:r>
+        <w:t>Standard Deviation</w:t>
+      </w:r>
+    </w:p>
+    <w:p>
+      <w:r>
+        <w:rPr>
+          <w:color w:val="FF0000"/>
+        </w:rPr>
+        <w:t>Age</w:t>
+      </w:r>
+      <w:r>
+        <w:t>:</w:t>
+      </w:r>
+      <w:r>
+        <w:t xml:space="preserve"> 9.775942</w:t>
+      </w:r>
+      <w:r>
+        <w:t xml:space="preserve"> </w:t>
+      </w:r>
+      <w:r>
+        <w:rPr>
+          <w:color w:val="FF0000"/>
+        </w:rPr>
+        <w:t>Sex</w:t>
+      </w:r>
+      <w:r>
+        <w:t>:</w:t>
+      </w:r>
+      <w:r>
+        <w:t xml:space="preserve"> NA</w:t>
+      </w:r>
+      <w:r>
+        <w:t xml:space="preserve"> </w:t>
+      </w:r>
+      <w:proofErr w:type="spellStart"/>
+      <w:r>
+        <w:rPr>
+          <w:color w:val="FF0000"/>
+        </w:rPr>
+        <w:t>Cp</w:t>
+      </w:r>
+      <w:proofErr w:type="spellEnd"/>
+      <w:r>
+        <w:t>:</w:t>
+      </w:r>
+      <w:r>
+        <w:t xml:space="preserve"> NA</w:t>
+      </w:r>
+      <w:r>
+        <w:t xml:space="preserve"> </w:t>
+      </w:r>
+      <w:proofErr w:type="spellStart"/>
+      <w:r>
+        <w:rPr>
+          <w:color w:val="FF0000"/>
+        </w:rPr>
+        <w:t>Trestbps</w:t>
+      </w:r>
+      <w:proofErr w:type="spellEnd"/>
+      <w:r>
+        <w:t>:</w:t>
+      </w:r>
+      <w:r>
+        <w:t xml:space="preserve"> 17.49002</w:t>
+      </w:r>
+      <w:r>
+        <w:t xml:space="preserve"> </w:t>
+      </w:r>
+      <w:r>
+        <w:rPr>
+          <w:color w:val="FF0000"/>
+        </w:rPr>
+        <w:t>Cholesterol</w:t>
+      </w:r>
+      <w:r>
+        <w:t>:</w:t>
+      </w:r>
+      <w:r>
+        <w:t xml:space="preserve"> NA</w:t>
+      </w:r>
+    </w:p>
+    <w:p>
+      <w:r>
+        <w:rPr>
+          <w:color w:val="FF0000"/>
+        </w:rPr>
+        <w:t>Fasting blood sugar &lt; 120</w:t>
+      </w:r>
+      <w:r>
+        <w:t>:</w:t>
+      </w:r>
+      <w:r>
+        <w:t xml:space="preserve"> 0.3537851</w:t>
+      </w:r>
+      <w:r>
+        <w:t xml:space="preserve"> </w:t>
+      </w:r>
+      <w:proofErr w:type="spellStart"/>
+      <w:r>
+        <w:rPr>
+          <w:color w:val="FF0000"/>
+        </w:rPr>
+        <w:t>Restecg</w:t>
+      </w:r>
+      <w:proofErr w:type="spellEnd"/>
+      <w:r>
+        <w:t>:</w:t>
+      </w:r>
+      <w:r>
+        <w:t xml:space="preserve"> NA</w:t>
+      </w:r>
+      <w:r>
+        <w:t xml:space="preserve"> </w:t>
+      </w:r>
+      <w:proofErr w:type="spellStart"/>
+      <w:r>
+        <w:rPr>
+          <w:color w:val="FF0000"/>
+        </w:rPr>
+        <w:t>Diastpexerc</w:t>
+      </w:r>
+      <w:proofErr w:type="spellEnd"/>
+      <w:r>
+        <w:t>:</w:t>
+      </w:r>
+      <w:r>
+        <w:t xml:space="preserve"> 10.71816</w:t>
+      </w:r>
+    </w:p>
+    <w:p>
+      <w:proofErr w:type="spellStart"/>
+      <w:r>
+        <w:rPr>
+          <w:color w:val="FF0000"/>
+        </w:rPr>
+        <w:t>Thalach</w:t>
+      </w:r>
+      <w:proofErr w:type="spellEnd"/>
+      <w:r>
+        <w:t>:</w:t>
+      </w:r>
+      <w:r>
+        <w:t xml:space="preserve"> 22.76805</w:t>
+      </w:r>
+      <w:r>
+        <w:t xml:space="preserve"> </w:t>
+      </w:r>
+      <w:proofErr w:type="spellStart"/>
+      <w:r>
+        <w:rPr>
+          <w:color w:val="FF0000"/>
+        </w:rPr>
+        <w:t>Exang</w:t>
+      </w:r>
+      <w:proofErr w:type="spellEnd"/>
+      <w:r>
+        <w:t>:</w:t>
+      </w:r>
+      <w:r>
+        <w:t xml:space="preserve"> 0.469015</w:t>
+      </w:r>
+      <w:r>
+        <w:t xml:space="preserve"> </w:t>
+      </w:r>
+      <w:proofErr w:type="spellStart"/>
+      <w:r>
+        <w:rPr>
+          <w:color w:val="FF0000"/>
+        </w:rPr>
+        <w:t>Oldpeak</w:t>
+      </w:r>
+      <w:proofErr w:type="spellEnd"/>
+      <w:r>
+        <w:t>:</w:t>
+      </w:r>
+      <w:r>
+        <w:t xml:space="preserve"> 1.166037</w:t>
+      </w:r>
+      <w:r>
+        <w:t xml:space="preserve"> </w:t>
+      </w:r>
+      <w:r>
+        <w:rPr>
+          <w:color w:val="FF0000"/>
+        </w:rPr>
+        <w:t>Slope</w:t>
+      </w:r>
+      <w:r>
+        <w:t>:</w:t>
+      </w:r>
+      <w:r>
+        <w:t xml:space="preserve"> NA</w:t>
+      </w:r>
+    </w:p>
+    <w:p>
+      <w:proofErr w:type="spellStart"/>
+      <w:r>
+        <w:rPr>
+          <w:color w:val="FF0000"/>
+        </w:rPr>
+        <w:t>Ca</w:t>
+      </w:r>
+      <w:proofErr w:type="spellEnd"/>
+      <w:r>
+        <w:t>:</w:t>
+      </w:r>
+      <w:r>
+        <w:t xml:space="preserve"> 0.9312189</w:t>
+      </w:r>
+      <w:r>
+        <w:t xml:space="preserve"> </w:t>
+      </w:r>
+      <w:proofErr w:type="spellStart"/>
+      <w:r>
+        <w:rPr>
+          <w:color w:val="FF0000"/>
+        </w:rPr>
+        <w:t>Thal</w:t>
+      </w:r>
+      <w:proofErr w:type="spellEnd"/>
+      <w:r>
+        <w:t>:</w:t>
+      </w:r>
+      <w:r>
+        <w:t xml:space="preserve"> NA</w:t>
+      </w:r>
+      <w:r>
+        <w:t xml:space="preserve"> </w:t>
+      </w:r>
+      <w:r>
+        <w:rPr>
+          <w:color w:val="FF0000"/>
+        </w:rPr>
+        <w:t>Class</w:t>
+      </w:r>
+      <w:r>
+        <w:t>:</w:t>
+      </w:r>
+      <w:r>
+        <w:t xml:space="preserve"> NA</w:t>
+      </w:r>
+    </w:p>
+    <w:p>
+      <w:pPr>
+        <w:pStyle w:val="Heading3"/>
+        <w:numPr>
+          <w:ilvl w:val="0"/>
+          <w:numId w:val="22"/>
+        </w:numPr>
+      </w:pPr>
+      <w:r>
+        <w:t>The type of distribution (</w:t>
+      </w:r>
+      <w:proofErr w:type="spellStart"/>
+      <w:r>
+        <w:t>e.g</w:t>
+      </w:r>
+      <w:proofErr w:type="spellEnd"/>
+      <w:r>
+        <w:t xml:space="preserve"> normal)</w:t>
+      </w:r>
+    </w:p>
+    <w:p>
+      <w:pPr>
+        <w:rPr>
+          <w:rFonts w:ascii="Calibri" w:eastAsia="Times New Roman" w:hAnsi="Calibri" w:cs="Calibri"/>
+          <w:color w:val="000000"/>
+          <w:lang w:eastAsia="en-IE"/>
+        </w:rPr>
+      </w:pPr>
+      <w:r>
+        <w:rPr>
+          <w:color w:val="FF0000"/>
+        </w:rPr>
+        <w:t>Age</w:t>
+      </w:r>
+      <w:r>
+        <w:t>:</w:t>
+      </w:r>
+      <w:r>
+        <w:t xml:space="preserve"> </w:t>
+      </w:r>
+      <w:r>
+        <w:rPr>
+          <w:rFonts w:ascii="Calibri" w:eastAsia="Times New Roman" w:hAnsi="Calibri" w:cs="Calibri"/>
+          <w:color w:val="000000"/>
+          <w:lang w:eastAsia="en-IE"/>
+        </w:rPr>
+        <w:t>p-value = 0.0007914 -&gt; Deviates from Normality</w:t>
+      </w:r>
+    </w:p>
+    <w:p>
+      <w:pPr>
+        <w:rPr>
+          <w:rFonts w:ascii="Calibri" w:eastAsia="Times New Roman" w:hAnsi="Calibri" w:cs="Calibri"/>
+          <w:color w:val="000000"/>
+          <w:lang w:eastAsia="en-IE"/>
+        </w:rPr>
+      </w:pPr>
+      <w:proofErr w:type="spellStart"/>
+      <w:r>
+        <w:rPr>
+          <w:color w:val="FF0000"/>
+        </w:rPr>
+        <w:t>Trestbps</w:t>
+      </w:r>
+      <w:proofErr w:type="spellEnd"/>
+      <w:r>
+        <w:t>:</w:t>
+      </w:r>
+      <w:r>
+        <w:t xml:space="preserve"> </w:t>
+      </w:r>
+      <w:r>
+        <w:rPr>
+          <w:rFonts w:ascii="Calibri" w:eastAsia="Times New Roman" w:hAnsi="Calibri" w:cs="Calibri"/>
+          <w:color w:val="000000"/>
+          <w:lang w:eastAsia="en-IE"/>
+        </w:rPr>
+        <w:t>p-value = 8.431e-07 -&gt; Normal Distribution</w:t>
+      </w:r>
+    </w:p>
+    <w:p>
+      <w:pPr>
+        <w:rPr>
+          <w:rFonts w:ascii="Calibri" w:eastAsia="Times New Roman" w:hAnsi="Calibri" w:cs="Calibri"/>
+          <w:color w:val="000000"/>
+          <w:lang w:eastAsia="en-IE"/>
+        </w:rPr>
+      </w:pPr>
+      <w:r>
+        <w:rPr>
+          <w:color w:val="FF0000"/>
+        </w:rPr>
+        <w:t>Cholesterol</w:t>
+      </w:r>
+      <w:r>
+        <w:t>:</w:t>
+      </w:r>
+      <w:r>
+        <w:t xml:space="preserve"> </w:t>
+      </w:r>
+      <w:r>
+        <w:rPr>
+          <w:rFonts w:ascii="Calibri" w:eastAsia="Times New Roman" w:hAnsi="Calibri" w:cs="Calibri"/>
+          <w:color w:val="000000"/>
+          <w:lang w:eastAsia="en-IE"/>
+        </w:rPr>
+        <w:t>p-value = 4.548e-09 -&gt; Normal Distribution</w:t>
+      </w:r>
+    </w:p>
+    <w:p>
+      <w:pPr>
+        <w:rPr>
+          <w:rFonts w:ascii="Calibri" w:eastAsia="Times New Roman" w:hAnsi="Calibri" w:cs="Calibri"/>
+          <w:color w:val="000000"/>
+          <w:lang w:eastAsia="en-IE"/>
+        </w:rPr>
+      </w:pPr>
+      <w:proofErr w:type="spellStart"/>
+      <w:r>
+        <w:rPr>
+          <w:color w:val="FF0000"/>
+        </w:rPr>
+        <w:t>Diastpexerc</w:t>
+      </w:r>
+      <w:proofErr w:type="spellEnd"/>
+      <w:r>
+        <w:t>:</w:t>
+      </w:r>
+      <w:r>
+        <w:t xml:space="preserve"> </w:t>
+      </w:r>
+      <w:r>
+        <w:rPr>
+          <w:rFonts w:ascii="Calibri" w:eastAsia="Times New Roman" w:hAnsi="Calibri" w:cs="Calibri"/>
+          <w:color w:val="000000"/>
+          <w:lang w:eastAsia="en-IE"/>
+        </w:rPr>
+        <w:t>p-value = 3.104e-07 -&gt; Normal Distribution</w:t>
+      </w:r>
+    </w:p>
+    <w:p>
+      <w:pPr>
+        <w:rPr>
+          <w:rFonts w:ascii="Calibri" w:eastAsia="Times New Roman" w:hAnsi="Calibri" w:cs="Calibri"/>
+          <w:color w:val="000000"/>
+          <w:lang w:eastAsia="en-IE"/>
+        </w:rPr>
+      </w:pPr>
+      <w:proofErr w:type="spellStart"/>
+      <w:r>
+        <w:rPr>
+          <w:color w:val="FF0000"/>
+        </w:rPr>
+        <w:t>Thalach</w:t>
+      </w:r>
+      <w:proofErr w:type="spellEnd"/>
+      <w:r>
+        <w:t>:</w:t>
+      </w:r>
+      <w:r>
+        <w:t xml:space="preserve"> </w:t>
+      </w:r>
+      <w:r>
+        <w:rPr>
+          <w:rFonts w:ascii="Calibri" w:eastAsia="Times New Roman" w:hAnsi="Calibri" w:cs="Calibri"/>
+          <w:color w:val="000000"/>
+          <w:lang w:eastAsia="en-IE"/>
+        </w:rPr>
+        <w:t>p-value = 5.608e-05 -&gt; Normal Distribution</w:t>
+      </w:r>
+    </w:p>
+    <w:p>
+      <w:pPr>
+        <w:rPr>
+          <w:rFonts w:ascii="Calibri" w:eastAsia="Times New Roman" w:hAnsi="Calibri" w:cs="Calibri"/>
+          <w:color w:val="000000"/>
+          <w:lang w:eastAsia="en-IE"/>
+        </w:rPr>
+      </w:pPr>
+      <w:proofErr w:type="spellStart"/>
+      <w:r>
+        <w:rPr>
+          <w:color w:val="FF0000"/>
+        </w:rPr>
+        <w:t>Oldpeak</w:t>
+      </w:r>
+      <w:proofErr w:type="spellEnd"/>
+      <w:r>
+        <w:t>:</w:t>
+      </w:r>
+      <w:r>
+        <w:t xml:space="preserve"> </w:t>
+      </w:r>
+      <w:r>
+        <w:rPr>
+          <w:rFonts w:ascii="Calibri" w:eastAsia="Times New Roman" w:hAnsi="Calibri" w:cs="Calibri"/>
+          <w:color w:val="000000"/>
+          <w:lang w:eastAsia="en-IE"/>
+        </w:rPr>
+        <w:t xml:space="preserve">p-value &lt; 2.2e-16 -&gt; Deviates </w:t>
+      </w:r>
+      <w:proofErr w:type="gramStart"/>
+      <w:r>
+        <w:rPr>
+          <w:rFonts w:ascii="Calibri" w:eastAsia="Times New Roman" w:hAnsi="Calibri" w:cs="Calibri"/>
+          <w:color w:val="000000"/>
+          <w:lang w:eastAsia="en-IE"/>
+        </w:rPr>
+        <w:t>From</w:t>
+      </w:r>
+      <w:proofErr w:type="gramEnd"/>
+      <w:r>
+        <w:rPr>
+          <w:rFonts w:ascii="Calibri" w:eastAsia="Times New Roman" w:hAnsi="Calibri" w:cs="Calibri"/>
+          <w:color w:val="000000"/>
+          <w:lang w:eastAsia="en-IE"/>
+        </w:rPr>
+        <w:t xml:space="preserve"> Normal Distribution</w:t>
+      </w:r>
+    </w:p>
+    <w:p>
+      <w:pPr>
+        <w:rPr>
+          <w:rFonts w:ascii="Calibri" w:eastAsia="Times New Roman" w:hAnsi="Calibri" w:cs="Calibri"/>
+          <w:color w:val="000000"/>
+          <w:lang w:eastAsia="en-IE"/>
+        </w:rPr>
+      </w:pPr>
+      <w:proofErr w:type="spellStart"/>
+      <w:r>
+        <w:rPr>
+          <w:color w:val="FF0000"/>
+        </w:rPr>
+        <w:t>Ca</w:t>
+      </w:r>
+      <w:proofErr w:type="spellEnd"/>
+      <w:r>
+        <w:t>:</w:t>
+      </w:r>
+      <w:r>
+        <w:t xml:space="preserve"> </w:t>
+      </w:r>
+      <w:r>
+        <w:rPr>
+          <w:rFonts w:ascii="Calibri" w:eastAsia="Times New Roman" w:hAnsi="Calibri" w:cs="Calibri"/>
+          <w:color w:val="000000"/>
+          <w:lang w:eastAsia="en-IE"/>
+        </w:rPr>
+        <w:t xml:space="preserve">p-value &lt; 2.2e-16 -&gt; Deviates </w:t>
+      </w:r>
+      <w:proofErr w:type="gramStart"/>
+      <w:r>
+        <w:rPr>
+          <w:rFonts w:ascii="Calibri" w:eastAsia="Times New Roman" w:hAnsi="Calibri" w:cs="Calibri"/>
+          <w:color w:val="000000"/>
+          <w:lang w:eastAsia="en-IE"/>
+        </w:rPr>
+        <w:t>From</w:t>
+      </w:r>
+      <w:proofErr w:type="gramEnd"/>
+      <w:r>
+        <w:rPr>
+          <w:rFonts w:ascii="Calibri" w:eastAsia="Times New Roman" w:hAnsi="Calibri" w:cs="Calibri"/>
+          <w:color w:val="000000"/>
+          <w:lang w:eastAsia="en-IE"/>
+        </w:rPr>
+        <w:t xml:space="preserve"> Normality</w:t>
+      </w:r>
+    </w:p>
+    <w:p>
+      <w:pPr>
+        <w:pStyle w:val="Heading3"/>
+        <w:numPr>
+          <w:ilvl w:val="0"/>
+          <w:numId w:val="22"/>
+        </w:numPr>
+      </w:pPr>
+      <w:r>
+        <w:t>Is the numeric data skewed? Type</w:t>
+      </w:r>
+    </w:p>
+    <w:p>
+      <w:pPr>
+        <w:rPr>
+          <w:rFonts w:ascii="Calibri" w:eastAsia="Times New Roman" w:hAnsi="Calibri" w:cs="Calibri"/>
+          <w:color w:val="000000"/>
+          <w:lang w:eastAsia="en-IE"/>
+        </w:rPr>
+      </w:pPr>
+      <w:r>
+        <w:rPr>
+          <w:color w:val="FF0000"/>
+        </w:rPr>
+        <w:t>Age</w:t>
+      </w:r>
+      <w:r>
+        <w:t xml:space="preserve">: </w:t>
+      </w:r>
+      <w:r>
+        <w:rPr>
+          <w:rFonts w:ascii="Calibri" w:eastAsia="Times New Roman" w:hAnsi="Calibri" w:cs="Calibri"/>
+          <w:color w:val="000000"/>
+          <w:lang w:eastAsia="en-IE"/>
+        </w:rPr>
+        <w:t>-0.1612079, Negatively</w:t>
+      </w:r>
+    </w:p>
+    <w:p>
+      <w:pPr>
+        <w:rPr>
+          <w:rFonts w:ascii="Calibri" w:eastAsia="Times New Roman" w:hAnsi="Calibri" w:cs="Calibri"/>
+          <w:color w:val="000000"/>
+          <w:lang w:eastAsia="en-IE"/>
+        </w:rPr>
+      </w:pPr>
+      <w:proofErr w:type="spellStart"/>
+      <w:r>
+        <w:rPr>
+          <w:color w:val="FF0000"/>
+        </w:rPr>
+        <w:t>Trestbps</w:t>
+      </w:r>
+      <w:proofErr w:type="spellEnd"/>
+      <w:r>
+        <w:t xml:space="preserve">: </w:t>
+      </w:r>
+      <w:r>
+        <w:rPr>
+          <w:rFonts w:ascii="Calibri" w:eastAsia="Times New Roman" w:hAnsi="Calibri" w:cs="Calibri"/>
+          <w:color w:val="000000"/>
+          <w:lang w:eastAsia="en-IE"/>
+        </w:rPr>
+        <w:t>0.7219654, Positively</w:t>
+      </w:r>
+    </w:p>
+    <w:p>
+      <w:pPr>
+        <w:rPr>
+          <w:rFonts w:ascii="Calibri" w:eastAsia="Times New Roman" w:hAnsi="Calibri" w:cs="Calibri"/>
+          <w:color w:val="000000"/>
+          <w:lang w:eastAsia="en-IE"/>
+        </w:rPr>
+      </w:pPr>
+      <w:r>
+        <w:rPr>
+          <w:color w:val="FF0000"/>
+        </w:rPr>
+        <w:t>Cholesterol</w:t>
+      </w:r>
+      <w:r>
+        <w:t>:</w:t>
+      </w:r>
+      <w:r>
+        <w:t xml:space="preserve"> </w:t>
+      </w:r>
+      <w:r>
+        <w:rPr>
+          <w:rFonts w:ascii="Calibri" w:eastAsia="Times New Roman" w:hAnsi="Calibri" w:cs="Calibri"/>
+          <w:color w:val="000000"/>
+          <w:lang w:eastAsia="en-IE"/>
+        </w:rPr>
+        <w:t>1.13237, Positively</w:t>
+      </w:r>
+    </w:p>
+    <w:p>
+      <w:pPr>
+        <w:rPr>
+          <w:rFonts w:ascii="Calibri" w:eastAsia="Times New Roman" w:hAnsi="Calibri" w:cs="Calibri"/>
+          <w:color w:val="000000"/>
+          <w:lang w:eastAsia="en-IE"/>
+        </w:rPr>
+      </w:pPr>
+      <w:proofErr w:type="spellStart"/>
+      <w:r>
+        <w:rPr>
+          <w:color w:val="FF0000"/>
+        </w:rPr>
+        <w:t>Diastpexerc</w:t>
+      </w:r>
+      <w:proofErr w:type="spellEnd"/>
+      <w:r>
+        <w:t>:</w:t>
+      </w:r>
+      <w:r>
+        <w:t xml:space="preserve"> </w:t>
+      </w:r>
+      <w:r>
+        <w:rPr>
+          <w:rFonts w:ascii="Calibri" w:eastAsia="Times New Roman" w:hAnsi="Calibri" w:cs="Calibri"/>
+          <w:color w:val="000000"/>
+          <w:lang w:eastAsia="en-IE"/>
+        </w:rPr>
+        <w:t>0.7654076, Positively</w:t>
+      </w:r>
+    </w:p>
+    <w:p>
+      <w:pPr>
+        <w:rPr>
+          <w:rFonts w:ascii="Calibri" w:eastAsia="Times New Roman" w:hAnsi="Calibri" w:cs="Calibri"/>
+          <w:color w:val="000000"/>
+          <w:lang w:eastAsia="en-IE"/>
+        </w:rPr>
+      </w:pPr>
+      <w:proofErr w:type="spellStart"/>
+      <w:r>
+        <w:rPr>
+          <w:color w:val="FF0000"/>
+        </w:rPr>
+        <w:t>Thalach</w:t>
+      </w:r>
+      <w:proofErr w:type="spellEnd"/>
+      <w:r>
+        <w:t xml:space="preserve">: </w:t>
+      </w:r>
+      <w:r>
+        <w:rPr>
+          <w:rFonts w:ascii="Calibri" w:eastAsia="Times New Roman" w:hAnsi="Calibri" w:cs="Calibri"/>
+          <w:color w:val="000000"/>
+          <w:lang w:eastAsia="en-IE"/>
+        </w:rPr>
+        <w:t>-0.5391399, Negatively</w:t>
+      </w:r>
+    </w:p>
+    <w:p>
+      <w:pPr>
+        <w:rPr>
+          <w:rFonts w:ascii="Calibri" w:eastAsia="Times New Roman" w:hAnsi="Calibri" w:cs="Calibri"/>
+          <w:color w:val="000000"/>
+          <w:lang w:eastAsia="en-IE"/>
+        </w:rPr>
+      </w:pPr>
+      <w:proofErr w:type="spellStart"/>
+      <w:r>
+        <w:rPr>
+          <w:color w:val="FF0000"/>
+        </w:rPr>
+        <w:t>Oldpeak</w:t>
+      </w:r>
+      <w:proofErr w:type="spellEnd"/>
+      <w:r>
+        <w:t xml:space="preserve">: </w:t>
+      </w:r>
+      <w:r>
+        <w:rPr>
+          <w:rFonts w:ascii="Calibri" w:eastAsia="Times New Roman" w:hAnsi="Calibri" w:cs="Calibri"/>
+          <w:color w:val="000000"/>
+          <w:lang w:eastAsia="en-IE"/>
+        </w:rPr>
+        <w:t>1.229654, Positively</w:t>
+      </w:r>
+    </w:p>
+    <w:p>
+      <w:pPr>
+        <w:rPr>
+          <w:rFonts w:ascii="Calibri" w:eastAsia="Times New Roman" w:hAnsi="Calibri" w:cs="Calibri"/>
+          <w:color w:val="000000"/>
+          <w:lang w:eastAsia="en-IE"/>
+        </w:rPr>
+      </w:pPr>
+      <w:proofErr w:type="spellStart"/>
+      <w:r>
+        <w:rPr>
+          <w:color w:val="FF0000"/>
+        </w:rPr>
+        <w:t>Ca</w:t>
+      </w:r>
+      <w:proofErr w:type="spellEnd"/>
+      <w:r>
+        <w:t xml:space="preserve">: </w:t>
+      </w:r>
+      <w:r>
+        <w:rPr>
+          <w:rFonts w:ascii="Calibri" w:eastAsia="Times New Roman" w:hAnsi="Calibri" w:cs="Calibri"/>
+          <w:color w:val="000000"/>
+          <w:lang w:eastAsia="en-IE"/>
+        </w:rPr>
+        <w:t>1.186547, Positively</w:t>
+      </w:r>
+    </w:p>
+    <w:p>
+      <w:pPr>
+        <w:pStyle w:val="Heading3"/>
+        <w:numPr>
+          <w:ilvl w:val="0"/>
+          <w:numId w:val="22"/>
+        </w:numPr>
+      </w:pPr>
+      <w:r>
+        <w:t>The level of correlation (Highest)</w:t>
+      </w:r>
+    </w:p>
+    <w:p>
+      <w:pPr>
+        <w:rPr>
+          <w:rFonts w:ascii="Calibri" w:eastAsia="Times New Roman" w:hAnsi="Calibri" w:cs="Calibri"/>
+          <w:color w:val="000000"/>
+          <w:lang w:eastAsia="en-IE"/>
+        </w:rPr>
+      </w:pPr>
+      <w:r>
+        <w:rPr>
+          <w:color w:val="FF0000"/>
+        </w:rPr>
+        <w:t>Age</w:t>
+      </w:r>
+      <w:r>
+        <w:t>:</w:t>
+      </w:r>
+      <w:r>
+        <w:t xml:space="preserve"> </w:t>
+      </w:r>
+      <w:r>
+        <w:rPr>
+          <w:rFonts w:ascii="Calibri" w:eastAsia="Times New Roman" w:hAnsi="Calibri" w:cs="Calibri"/>
+          <w:color w:val="000000"/>
+          <w:lang w:eastAsia="en-IE"/>
+        </w:rPr>
+        <w:t xml:space="preserve">0.2385335 </w:t>
+      </w:r>
+      <w:proofErr w:type="spellStart"/>
+      <w:r>
+        <w:rPr>
+          <w:rFonts w:ascii="Calibri" w:eastAsia="Times New Roman" w:hAnsi="Calibri" w:cs="Calibri"/>
+          <w:color w:val="000000"/>
+          <w:lang w:eastAsia="en-IE"/>
+        </w:rPr>
+        <w:t>diastbpexerc</w:t>
+      </w:r>
+      <w:proofErr w:type="spellEnd"/>
+    </w:p>
+    <w:p>
+      <w:pPr>
+        <w:rPr>
+          <w:rFonts w:ascii="Calibri" w:eastAsia="Times New Roman" w:hAnsi="Calibri" w:cs="Calibri"/>
+          <w:color w:val="000000"/>
+          <w:lang w:eastAsia="en-IE"/>
+        </w:rPr>
+      </w:pPr>
+      <w:proofErr w:type="spellStart"/>
+      <w:r>
+        <w:rPr>
+          <w:color w:val="FF0000"/>
+        </w:rPr>
+        <w:t>Trestbps</w:t>
+      </w:r>
+      <w:proofErr w:type="spellEnd"/>
+      <w:r>
+        <w:t xml:space="preserve">: </w:t>
+      </w:r>
+      <w:r>
+        <w:rPr>
+          <w:rFonts w:ascii="Calibri" w:eastAsia="Times New Roman" w:hAnsi="Calibri" w:cs="Calibri"/>
+          <w:color w:val="000000"/>
+          <w:lang w:eastAsia="en-IE"/>
+        </w:rPr>
+        <w:t xml:space="preserve">0.9505095 </w:t>
+      </w:r>
+      <w:proofErr w:type="spellStart"/>
+      <w:r>
+        <w:rPr>
+          <w:rFonts w:ascii="Calibri" w:eastAsia="Times New Roman" w:hAnsi="Calibri" w:cs="Calibri"/>
+          <w:color w:val="000000"/>
+          <w:lang w:eastAsia="en-IE"/>
+        </w:rPr>
+        <w:t>diastbpexerc</w:t>
+      </w:r>
+      <w:proofErr w:type="spellEnd"/>
+    </w:p>
+    <w:p>
+      <w:r>
+        <w:rPr>
+          <w:color w:val="FF0000"/>
+        </w:rPr>
+        <w:t>Cholesterol</w:t>
+      </w:r>
+      <w:r>
+        <w:t>:</w:t>
+      </w:r>
+      <w:r>
+        <w:t xml:space="preserve"> NA</w:t>
+      </w:r>
+    </w:p>
+    <w:p>
+      <w:pPr>
+        <w:rPr>
+          <w:rFonts w:ascii="Calibri" w:eastAsia="Times New Roman" w:hAnsi="Calibri" w:cs="Calibri"/>
+          <w:color w:val="000000"/>
+          <w:lang w:eastAsia="en-IE"/>
+        </w:rPr>
+      </w:pPr>
+      <w:proofErr w:type="spellStart"/>
+      <w:r>
+        <w:rPr>
+          <w:color w:val="FF0000"/>
+        </w:rPr>
+        <w:t>Diastpexerc</w:t>
+      </w:r>
+      <w:proofErr w:type="spellEnd"/>
+      <w:r>
+        <w:t>:</w:t>
+      </w:r>
+      <w:r>
+        <w:t xml:space="preserve"> </w:t>
+      </w:r>
+      <w:r>
+        <w:rPr>
+          <w:rFonts w:ascii="Calibri" w:eastAsia="Times New Roman" w:hAnsi="Calibri" w:cs="Calibri"/>
+          <w:color w:val="000000"/>
+          <w:lang w:eastAsia="en-IE"/>
+        </w:rPr>
+        <w:t xml:space="preserve">0.9505095 </w:t>
+      </w:r>
+      <w:proofErr w:type="spellStart"/>
+      <w:r>
+        <w:rPr>
+          <w:rFonts w:ascii="Calibri" w:eastAsia="Times New Roman" w:hAnsi="Calibri" w:cs="Calibri"/>
+          <w:color w:val="000000"/>
+          <w:lang w:eastAsia="en-IE"/>
+        </w:rPr>
+        <w:t>trestbps</w:t>
+      </w:r>
+      <w:proofErr w:type="spellEnd"/>
+    </w:p>
+    <w:p>
+      <w:pPr>
+        <w:rPr>
+          <w:rFonts w:ascii="Calibri" w:eastAsia="Times New Roman" w:hAnsi="Calibri" w:cs="Calibri"/>
+          <w:color w:val="000000"/>
+          <w:lang w:eastAsia="en-IE"/>
+        </w:rPr>
+      </w:pPr>
+      <w:proofErr w:type="spellStart"/>
+      <w:r>
+        <w:rPr>
+          <w:color w:val="FF0000"/>
+        </w:rPr>
+        <w:t>Thalach</w:t>
+      </w:r>
+      <w:proofErr w:type="spellEnd"/>
+      <w:r>
+        <w:t xml:space="preserve">: </w:t>
+      </w:r>
+      <w:r>
+        <w:rPr>
+          <w:rFonts w:ascii="Calibri" w:eastAsia="Times New Roman" w:hAnsi="Calibri" w:cs="Calibri"/>
+          <w:color w:val="000000"/>
+          <w:lang w:eastAsia="en-IE"/>
+        </w:rPr>
+        <w:t xml:space="preserve">-0.04608416 </w:t>
+      </w:r>
+      <w:proofErr w:type="spellStart"/>
+      <w:r>
+        <w:rPr>
+          <w:rFonts w:ascii="Calibri" w:eastAsia="Times New Roman" w:hAnsi="Calibri" w:cs="Calibri"/>
+          <w:color w:val="000000"/>
+          <w:lang w:eastAsia="en-IE"/>
+        </w:rPr>
+        <w:t>trestbps</w:t>
+      </w:r>
+      <w:proofErr w:type="spellEnd"/>
+    </w:p>
+    <w:p>
+      <w:pPr>
+        <w:rPr>
+          <w:rFonts w:ascii="Calibri" w:eastAsia="Times New Roman" w:hAnsi="Calibri" w:cs="Calibri"/>
+          <w:color w:val="000000"/>
+          <w:lang w:eastAsia="en-IE"/>
+        </w:rPr>
+      </w:pPr>
+      <w:proofErr w:type="spellStart"/>
+      <w:r>
+        <w:rPr>
+          <w:color w:val="FF0000"/>
+        </w:rPr>
+        <w:lastRenderedPageBreak/>
+        <w:t>Oldpeak</w:t>
+      </w:r>
+      <w:proofErr w:type="spellEnd"/>
+      <w:r>
+        <w:t>:</w:t>
+      </w:r>
+      <w:r>
+        <w:t xml:space="preserve"> </w:t>
+      </w:r>
+      <w:r>
+        <w:rPr>
+          <w:rFonts w:ascii="Calibri" w:eastAsia="Times New Roman" w:hAnsi="Calibri" w:cs="Calibri"/>
+          <w:color w:val="000000"/>
+          <w:lang w:eastAsia="en-IE"/>
+        </w:rPr>
+        <w:t xml:space="preserve">0.2164572 </w:t>
+      </w:r>
+      <w:proofErr w:type="gramStart"/>
+      <w:r>
+        <w:rPr>
+          <w:rFonts w:ascii="Calibri" w:eastAsia="Times New Roman" w:hAnsi="Calibri" w:cs="Calibri"/>
+          <w:color w:val="000000"/>
+          <w:lang w:eastAsia="en-IE"/>
+        </w:rPr>
+        <w:t>age</w:t>
+      </w:r>
+      <w:proofErr w:type="gramEnd"/>
+    </w:p>
+    <w:p>
+      <w:pPr>
+        <w:rPr>
+          <w:rFonts w:ascii="Calibri" w:eastAsia="Times New Roman" w:hAnsi="Calibri" w:cs="Calibri"/>
+          <w:color w:val="000000"/>
+          <w:lang w:eastAsia="en-IE"/>
+        </w:rPr>
+      </w:pPr>
+      <w:proofErr w:type="spellStart"/>
+      <w:r>
+        <w:rPr>
+          <w:color w:val="FF0000"/>
+        </w:rPr>
+        <w:t>Ca</w:t>
+      </w:r>
+      <w:proofErr w:type="spellEnd"/>
+      <w:r>
+        <w:t xml:space="preserve">: </w:t>
+      </w:r>
+      <w:r>
+        <w:rPr>
+          <w:rFonts w:ascii="Calibri" w:eastAsia="Times New Roman" w:hAnsi="Calibri" w:cs="Calibri"/>
+          <w:color w:val="000000"/>
+          <w:lang w:eastAsia="en-IE"/>
+        </w:rPr>
+        <w:t xml:space="preserve">0.3120721 </w:t>
+      </w:r>
+      <w:proofErr w:type="gramStart"/>
+      <w:r>
+        <w:rPr>
+          <w:rFonts w:ascii="Calibri" w:eastAsia="Times New Roman" w:hAnsi="Calibri" w:cs="Calibri"/>
+          <w:color w:val="000000"/>
+          <w:lang w:eastAsia="en-IE"/>
+        </w:rPr>
+        <w:t>age</w:t>
+      </w:r>
+      <w:proofErr w:type="gramEnd"/>
+    </w:p>
+    <w:p>
+      <w:pPr>
+        <w:pStyle w:val="Heading2"/>
+      </w:pPr>
+    </w:p>
+    <w:p>
+      <w:pPr>
+        <w:pStyle w:val="Heading3"/>
+      </w:pPr>
+      <w:r>
+        <w:t>Overall findings/observation</w:t>
+      </w:r>
+      <w:r>
+        <w:t>s</w:t>
+      </w:r>
+    </w:p>
+    <w:p>
+      <w:r>
+        <w:t xml:space="preserve">From </w:t>
+      </w:r>
+      <w:bookmarkStart w:id="0" w:name="_GoBack"/>
+      <w:bookmarkEnd w:id="0"/>
+      <w:r>
+        <w:br w:type="page"/>
       </w:r>
     </w:p>
     <w:p/>
+    <w:p>
+      <w:pPr>
+        <w:pStyle w:val="Heading3"/>
+        <w:numPr>
+          <w:ilvl w:val="0"/>
+          <w:numId w:val="10"/>
+        </w:numPr>
+      </w:pPr>
+      <w:r>
+        <w:t xml:space="preserve">Construct </w:t>
+      </w:r>
+      <w:r>
+        <w:t>a histogram for each numerical variable, with an overlay of the target variable.</w:t>
+      </w:r>
+    </w:p>
     <w:p>
       <w:pPr>
         <w:rPr>
@@ -1079,7 +3778,7 @@
                     <pic:cNvPicPr/>
                   </pic:nvPicPr>
                   <pic:blipFill>
-                    <a:blip r:embed="rId8">
+                    <a:blip r:embed="rId9">
                       <a:extLst>
                         <a:ext uri="{28A0092B-C50C-407E-A947-70E740481C1C}">
                           <a14:useLocalDpi xmlns:a14="http://schemas.microsoft.com/office/drawing/2010/main" val="0"/>
@@ -1144,7 +3843,15 @@
         <w:t xml:space="preserve"> 70 years old. We could also deduc</w:t>
       </w:r>
       <w:r>
-        <w:t>t from the graph that thirty out of the fifty 55-57 year olds were sick. You can see from the histogram that the older the patients are (the further you go down the right of the X axis), the more sick the patients are. There seems to be more younger patients that are healthy than there are older patients.</w:t>
+        <w:t xml:space="preserve">t from the graph that thirty out of the fifty 55-57 year olds were sick. You can see from the histogram that the older the patients are (the further you go down the right of the X axis), the more sick the patients are. There seems to be </w:t>
+      </w:r>
+      <w:proofErr w:type="gramStart"/>
+      <w:r>
+        <w:t>more younger</w:t>
+      </w:r>
+      <w:proofErr w:type="gramEnd"/>
+      <w:r>
+        <w:t xml:space="preserve"> patients that are healthy than there are older patients.</w:t>
       </w:r>
       <w:r>
         <w:t xml:space="preserve"> </w:t>
@@ -1227,7 +3934,7 @@
                     <pic:cNvPicPr/>
                   </pic:nvPicPr>
                   <pic:blipFill>
-                    <a:blip r:embed="rId9">
+                    <a:blip r:embed="rId10">
                       <a:extLst>
                         <a:ext uri="{28A0092B-C50C-407E-A947-70E740481C1C}">
                           <a14:useLocalDpi xmlns:a14="http://schemas.microsoft.com/office/drawing/2010/main" val="0"/>
@@ -1274,7 +3981,15 @@
         <w:t>e can see that the majority of sick patients have a resting blood pressure of approximately 100</w:t>
       </w:r>
       <w:r>
-        <w:t>-155. That being said it is clear that there are much more healthy patients within the same resting blood pressure bracket than there is sick patients. Nearly all patients with an RBP of over 160 are sick.</w:t>
+        <w:t xml:space="preserve">-155. That being said it is clear that there are much more healthy patients within the same resting blood pressure bracket than there </w:t>
+      </w:r>
+      <w:proofErr w:type="gramStart"/>
+      <w:r>
+        <w:t>is sick patients</w:t>
+      </w:r>
+      <w:proofErr w:type="gramEnd"/>
+      <w:r>
+        <w:t>. Nearly all patients with an RBP of over 160 are sick.</w:t>
       </w:r>
     </w:p>
     <w:p>
@@ -1343,7 +4058,7 @@
                     <pic:cNvPicPr/>
                   </pic:nvPicPr>
                   <pic:blipFill>
-                    <a:blip r:embed="rId10">
+                    <a:blip r:embed="rId11">
                       <a:extLst>
                         <a:ext uri="{28A0092B-C50C-407E-A947-70E740481C1C}">
                           <a14:useLocalDpi xmlns:a14="http://schemas.microsoft.com/office/drawing/2010/main" val="0"/>
@@ -1505,7 +4220,7 @@
                     <pic:cNvPicPr/>
                   </pic:nvPicPr>
                   <pic:blipFill>
-                    <a:blip r:embed="rId11">
+                    <a:blip r:embed="rId12">
                       <a:extLst>
                         <a:ext uri="{28A0092B-C50C-407E-A947-70E740481C1C}">
                           <a14:useLocalDpi xmlns:a14="http://schemas.microsoft.com/office/drawing/2010/main" val="0"/>
@@ -1670,7 +4385,7 @@
                     <pic:cNvPicPr/>
                   </pic:nvPicPr>
                   <pic:blipFill>
-                    <a:blip r:embed="rId12">
+                    <a:blip r:embed="rId13">
                       <a:extLst>
                         <a:ext uri="{28A0092B-C50C-407E-A947-70E740481C1C}">
                           <a14:useLocalDpi xmlns:a14="http://schemas.microsoft.com/office/drawing/2010/main" val="0"/>
@@ -1806,7 +4521,7 @@
                     <pic:cNvPicPr/>
                   </pic:nvPicPr>
                   <pic:blipFill>
-                    <a:blip r:embed="rId13">
+                    <a:blip r:embed="rId14">
                       <a:extLst>
                         <a:ext uri="{28A0092B-C50C-407E-A947-70E740481C1C}">
                           <a14:useLocalDpi xmlns:a14="http://schemas.microsoft.com/office/drawing/2010/main" val="0"/>
@@ -1861,7 +4576,15 @@
         <w:t>A)</w:t>
       </w:r>
       <w:r>
-        <w:t xml:space="preserve"> In this histogram the majority of patients are healthy with a large spike at 0 telling us that a lot of patients had 0 ST depression findings on the electrocardiogram. 30 of these patients however are still sick. Most patients with at least 2 ST depression readings where still healthy while most patients with over 3 readings where sick. This is a clear indication that the higher the ST depression finding then the more likely you are to be sick.</w:t>
+        <w:t xml:space="preserve"> In this histogram the majority of patients are healthy with a large spike at 0 telling us that a lot of patients had 0 ST depression findings on the electrocardiogram. 30 of these patients however are still sick. </w:t>
+      </w:r>
+      <w:proofErr w:type="gramStart"/>
+      <w:r>
+        <w:t>Most patients with at least 2 ST depression readings where still healthy while most patients with over 3 readings where sick.</w:t>
+      </w:r>
+      <w:proofErr w:type="gramEnd"/>
+      <w:r>
+        <w:t xml:space="preserve"> This is a clear indication that the higher the ST depression finding then the more likely you are to be sick.</w:t>
       </w:r>
     </w:p>
     <w:p>
@@ -1917,7 +4640,7 @@
                     <pic:cNvPicPr/>
                   </pic:nvPicPr>
                   <pic:blipFill>
-                    <a:blip r:embed="rId14">
+                    <a:blip r:embed="rId15">
                       <a:extLst>
                         <a:ext uri="{28A0092B-C50C-407E-A947-70E740481C1C}">
                           <a14:useLocalDpi xmlns:a14="http://schemas.microsoft.com/office/drawing/2010/main" val="0"/>
@@ -2013,7 +4736,6 @@
         <w:pStyle w:val="Heading3"/>
       </w:pPr>
       <w:r>
-        <w:lastRenderedPageBreak/>
         <w:t>Construct a bar chart for each categorical variable, with an overlay of the target variable.</w:t>
       </w:r>
     </w:p>
@@ -2062,7 +4784,7 @@
                     <pic:cNvPicPr/>
                   </pic:nvPicPr>
                   <pic:blipFill>
-                    <a:blip r:embed="rId15">
+                    <a:blip r:embed="rId16">
                       <a:extLst>
                         <a:ext uri="{28A0092B-C50C-407E-A947-70E740481C1C}">
                           <a14:useLocalDpi xmlns:a14="http://schemas.microsoft.com/office/drawing/2010/main" val="0"/>
@@ -2227,7 +4949,15 @@
         <w:t xml:space="preserve"> </w:t>
       </w:r>
       <w:r>
-        <w:t>From this bar chart we could see that all patients with Asymptomatic ches</w:t>
+        <w:t xml:space="preserve">From this bar chart we could see that all patients with </w:t>
+      </w:r>
+      <w:proofErr w:type="gramStart"/>
+      <w:r>
+        <w:t>Asymptomatic</w:t>
+      </w:r>
+      <w:proofErr w:type="gramEnd"/>
+      <w:r>
+        <w:t xml:space="preserve"> ches</w:t>
       </w:r>
       <w:r>
         <w:t xml:space="preserve">t pains were sick. This means Asymptomatic is the most deadly chest pain of all. </w:t>
@@ -2284,7 +5014,7 @@
                     <pic:cNvPicPr/>
                   </pic:nvPicPr>
                   <pic:blipFill>
-                    <a:blip r:embed="rId16">
+                    <a:blip r:embed="rId17">
                       <a:extLst>
                         <a:ext uri="{28A0092B-C50C-407E-A947-70E740481C1C}">
                           <a14:useLocalDpi xmlns:a14="http://schemas.microsoft.com/office/drawing/2010/main" val="0"/>
@@ -2420,7 +5150,6 @@
           <w:noProof/>
           <w:lang w:eastAsia="en-IE"/>
         </w:rPr>
-        <w:lastRenderedPageBreak/>
         <w:drawing>
           <wp:anchor distT="0" distB="0" distL="114300" distR="114300" simplePos="0" relativeHeight="251673600" behindDoc="1" locked="0" layoutInCell="1" allowOverlap="1" wp14:anchorId="3F93264A" wp14:editId="0B30CB17">
             <wp:simplePos x="0" y="0"/>
@@ -2453,7 +5182,7 @@
                     <pic:cNvPicPr/>
                   </pic:nvPicPr>
                   <pic:blipFill>
-                    <a:blip r:embed="rId17">
+                    <a:blip r:embed="rId18">
                       <a:extLst>
                         <a:ext uri="{28A0092B-C50C-407E-A947-70E740481C1C}">
                           <a14:useLocalDpi xmlns:a14="http://schemas.microsoft.com/office/drawing/2010/main" val="0"/>
@@ -2595,7 +5324,7 @@
                     <pic:cNvPicPr/>
                   </pic:nvPicPr>
                   <pic:blipFill>
-                    <a:blip r:embed="rId18">
+                    <a:blip r:embed="rId19">
                       <a:extLst>
                         <a:ext uri="{28A0092B-C50C-407E-A947-70E740481C1C}">
                           <a14:useLocalDpi xmlns:a14="http://schemas.microsoft.com/office/drawing/2010/main" val="0"/>
@@ -2649,7 +5378,15 @@
         <w:t>A)</w:t>
       </w:r>
       <w:r>
-        <w:t xml:space="preserve"> Most Abnormal results meant that the patients were sick. Most Hypertrophy results also meant that the patients were sick. More than half of patients with Normal results were considered healthy and were patients results were Non-Applicable there were slightly more healthier patients than sick.</w:t>
+        <w:t xml:space="preserve"> Most Abnormal results meant that the patients were sick. Most Hypertrophy results also meant that the patients were sick. More than half of patients with Normal results were considered healthy and were </w:t>
+      </w:r>
+      <w:proofErr w:type="gramStart"/>
+      <w:r>
+        <w:t>patients</w:t>
+      </w:r>
+      <w:proofErr w:type="gramEnd"/>
+      <w:r>
+        <w:t xml:space="preserve"> results were Non-Applicable there were slightly more healthier patients than sick.</w:t>
       </w:r>
     </w:p>
     <w:p>
@@ -2769,7 +5506,7 @@
                     <pic:cNvPicPr/>
                   </pic:nvPicPr>
                   <pic:blipFill>
-                    <a:blip r:embed="rId19">
+                    <a:blip r:embed="rId20">
                       <a:extLst>
                         <a:ext uri="{28A0092B-C50C-407E-A947-70E740481C1C}">
                           <a14:useLocalDpi xmlns:a14="http://schemas.microsoft.com/office/drawing/2010/main" val="0"/>
@@ -2835,7 +5572,6 @@
           <w:noProof/>
           <w:lang w:eastAsia="en-IE"/>
         </w:rPr>
-        <w:lastRenderedPageBreak/>
         <w:drawing>
           <wp:anchor distT="0" distB="0" distL="114300" distR="114300" simplePos="0" relativeHeight="251674624" behindDoc="1" locked="0" layoutInCell="1" allowOverlap="1" wp14:anchorId="3803E2EA" wp14:editId="0824F9C3">
             <wp:simplePos x="0" y="0"/>
@@ -2868,7 +5604,7 @@
                     <pic:cNvPicPr/>
                   </pic:nvPicPr>
                   <pic:blipFill>
-                    <a:blip r:embed="rId20">
+                    <a:blip r:embed="rId21">
                       <a:extLst>
                         <a:ext uri="{28A0092B-C50C-407E-A947-70E740481C1C}">
                           <a14:useLocalDpi xmlns:a14="http://schemas.microsoft.com/office/drawing/2010/main" val="0"/>
@@ -2915,7 +5651,15 @@
         <w:t>A)</w:t>
       </w:r>
       <w:r>
-        <w:t xml:space="preserve"> There was slightly more sick patients than healthy wh</w:t>
+        <w:t xml:space="preserve"> There </w:t>
+      </w:r>
+      <w:proofErr w:type="gramStart"/>
+      <w:r>
+        <w:t>was</w:t>
+      </w:r>
+      <w:proofErr w:type="gramEnd"/>
+      <w:r>
+        <w:t xml:space="preserve"> slightly more sick patients than healthy wh</w:t>
       </w:r>
       <w:r>
         <w:t xml:space="preserve">ere the </w:t>
@@ -2927,7 +5671,15 @@
         <w:t>ST segment</w:t>
       </w:r>
       <w:r>
-        <w:t xml:space="preserve"> was down. There was much more healthy patients when the peak was up and when the peak was flat there was about two thirds more sick patients than healthy patients. </w:t>
+        <w:t xml:space="preserve"> was down. There </w:t>
+      </w:r>
+      <w:proofErr w:type="gramStart"/>
+      <w:r>
+        <w:t>was</w:t>
+      </w:r>
+      <w:proofErr w:type="gramEnd"/>
+      <w:r>
+        <w:t xml:space="preserve"> much more healthy patients when the peak was up and when the peak was flat there was about two thirds more sick patients than healthy patients. </w:t>
       </w:r>
     </w:p>
     <w:p>
@@ -3042,7 +5794,7 @@
                     <pic:cNvPicPr/>
                   </pic:nvPicPr>
                   <pic:blipFill>
-                    <a:blip r:embed="rId21">
+                    <a:blip r:embed="rId22">
                       <a:extLst>
                         <a:ext uri="{28A0092B-C50C-407E-A947-70E740481C1C}">
                           <a14:useLocalDpi xmlns:a14="http://schemas.microsoft.com/office/drawing/2010/main" val="0"/>
@@ -3085,7 +5837,21 @@
         <w:rPr>
           <w:b/>
         </w:rPr>
-        <w:t>Thalassemia Bar Chart</w:t>
+        <w:t xml:space="preserve">Thalassemia </w:t>
+      </w:r>
+      <w:proofErr w:type="gramStart"/>
+      <w:r>
+        <w:rPr>
+          <w:b/>
+        </w:rPr>
+        <w:t>Bar</w:t>
+      </w:r>
+      <w:proofErr w:type="gramEnd"/>
+      <w:r>
+        <w:rPr>
+          <w:b/>
+        </w:rPr>
+        <w:t xml:space="preserve"> Chart</w:t>
       </w:r>
       <w:r>
         <w:rPr>
@@ -3190,11 +5956,8 @@
     </w:p>
     <w:p>
       <w:r>
-        <w:t xml:space="preserve">To statistically detect outliers in the data we made a function that takes in the attribute and the column number of the attribute. We then found the interquartile range for the attributes data which gave us the upper and lower boundaries of the data. These boundaries were displayed on the </w:t>
-      </w:r>
-      <w:r>
         <w:lastRenderedPageBreak/>
-        <w:t>console. If any number was outside of these boundaries it was considered an outlier. The function then displayed the outliers to the console on R.</w:t>
+        <w:t>To statistically detect outliers in the data we made a function that takes in the attribute and the column number of the attribute. We then found the interquartile range for the attributes data which gave us the upper and lower boundaries of the data. These boundaries were displayed on the console. If any number was outside of these boundaries it was considered an outlier. The function then displayed the outliers to the console on R.</w:t>
       </w:r>
     </w:p>
     <w:p>
@@ -3219,7 +5982,7 @@
                     <pic:cNvPicPr/>
                   </pic:nvPicPr>
                   <pic:blipFill>
-                    <a:blip r:embed="rId22"/>
+                    <a:blip r:embed="rId23"/>
                     <a:stretch>
                       <a:fillRect/>
                     </a:stretch>
@@ -3249,13 +6012,12 @@
     <w:p>
       <w:pPr>
         <w:pStyle w:val="Heading1"/>
-        <w:numPr>
-          <w:ilvl w:val="0"/>
-          <w:numId w:val="8"/>
-        </w:numPr>
       </w:pPr>
       <w:r>
         <w:lastRenderedPageBreak/>
+        <w:t xml:space="preserve">Part 2: </w:t>
+      </w:r>
+      <w:r>
         <w:t>Cleaning and Transforming the Dataset (using Weka)</w:t>
       </w:r>
     </w:p>
@@ -3269,7 +6031,23 @@
     </w:p>
     <w:p>
       <w:r>
-        <w:t xml:space="preserve">We chose age as our numeric variable to bin (discretise) the data using “equal width binning”. After loading the dataset into WEKA as an arff file we then began the cleaning and transforming steps. To perform bin (discretize) the data we set the number of bins to 10 and ran the algorithm. The algorithm output put the age variable into 10 bins with a range  &lt; 24.9 to &gt; 80.1. It produced a bin interval of 6.9, nominal data with 0% missing and 1 unique value. The highest count with 96 values came from bin 6, the age range 52.5 – 59.4.  </w:t>
+        <w:t xml:space="preserve">We chose age as our numeric variable to bin (discretise) the data using “equal width binning”. After loading the dataset into WEKA as an arff file we then began the cleaning and transforming steps. </w:t>
+      </w:r>
+      <w:proofErr w:type="gramStart"/>
+      <w:r>
+        <w:t>To perform bin (discretize) the data we set the number of bins to 10 and ran the algorithm.</w:t>
+      </w:r>
+      <w:proofErr w:type="gramEnd"/>
+      <w:r>
+        <w:t xml:space="preserve"> The algorithm output put the age variable into 10 bins with a </w:t>
+      </w:r>
+      <w:proofErr w:type="gramStart"/>
+      <w:r>
+        <w:t>range  &lt;</w:t>
+      </w:r>
+      <w:proofErr w:type="gramEnd"/>
+      <w:r>
+        <w:t xml:space="preserve"> 24.9 to &gt; 80.1. It produced a bin interval of 6.9, nominal data with 0% missing and 1 unique value. The highest count with 96 values came from bin 6, the age range 52.5 – 59.4.  </w:t>
       </w:r>
     </w:p>
     <w:p>
@@ -3306,7 +6084,7 @@
                     </pic:cNvPicPr>
                   </pic:nvPicPr>
                   <pic:blipFill>
-                    <a:blip r:embed="rId23">
+                    <a:blip r:embed="rId24">
                       <a:extLst>
                         <a:ext uri="{28A0092B-C50C-407E-A947-70E740481C1C}">
                           <a14:useLocalDpi xmlns:a14="http://schemas.microsoft.com/office/drawing/2010/main" val="0"/>
@@ -3362,7 +6140,7 @@
                     </pic:cNvPicPr>
                   </pic:nvPicPr>
                   <pic:blipFill>
-                    <a:blip r:embed="rId24">
+                    <a:blip r:embed="rId25">
                       <a:extLst>
                         <a:ext uri="{28A0092B-C50C-407E-A947-70E740481C1C}">
                           <a14:useLocalDpi xmlns:a14="http://schemas.microsoft.com/office/drawing/2010/main" val="0"/>
@@ -3427,7 +6205,7 @@
                     </pic:cNvPicPr>
                   </pic:nvPicPr>
                   <pic:blipFill>
-                    <a:blip r:embed="rId25">
+                    <a:blip r:embed="rId26">
                       <a:extLst>
                         <a:ext uri="{28A0092B-C50C-407E-A947-70E740481C1C}">
                           <a14:useLocalDpi xmlns:a14="http://schemas.microsoft.com/office/drawing/2010/main" val="0"/>
@@ -3478,17 +6256,9 @@
         <w:t>7. Using Weka</w:t>
       </w:r>
     </w:p>
-    <w:p>
-      <w:bookmarkStart w:id="0" w:name="_GoBack"/>
-      <w:bookmarkEnd w:id="0"/>
-    </w:p>
+    <w:p/>
     <w:sectPr>
-      <w:headerReference w:type="even" r:id="rId26"/>
-      <w:headerReference w:type="default" r:id="rId27"/>
-      <w:footerReference w:type="even" r:id="rId28"/>
-      <w:footerReference w:type="default" r:id="rId29"/>
-      <w:headerReference w:type="first" r:id="rId30"/>
-      <w:footerReference w:type="first" r:id="rId31"/>
+      <w:footerReference w:type="default" r:id="rId27"/>
       <w:pgSz w:w="11906" w:h="16838"/>
       <w:pgMar w:top="1440" w:right="1440" w:bottom="1440" w:left="1440" w:header="708" w:footer="57" w:gutter="0"/>
       <w:pgNumType w:start="0"/>
@@ -3501,7 +6271,7 @@
 </file>
 
 <file path=word/endnotes.xml><?xml version="1.0" encoding="utf-8"?>
-<w:endnotes xmlns:wpc="http://schemas.microsoft.com/office/word/2010/wordprocessingCanvas" xmlns:cx="http://schemas.microsoft.com/office/drawing/2014/chartex" xmlns:mc="http://schemas.openxmlformats.org/markup-compatibility/2006" xmlns:o="urn:schemas-microsoft-com:office:office" xmlns:r="http://schemas.openxmlformats.org/officeDocument/2006/relationships" xmlns:m="http://schemas.openxmlformats.org/officeDocument/2006/math" xmlns:v="urn:schemas-microsoft-com:vml" xmlns:wp14="http://schemas.microsoft.com/office/word/2010/wordprocessingDrawing" xmlns:wp="http://schemas.openxmlformats.org/drawingml/2006/wordprocessingDrawing" xmlns:w10="urn:schemas-microsoft-com:office:word" xmlns:w="http://schemas.openxmlformats.org/wordprocessingml/2006/main" xmlns:w14="http://schemas.microsoft.com/office/word/2010/wordml" xmlns:w15="http://schemas.microsoft.com/office/word/2012/wordml" xmlns:w16se="http://schemas.microsoft.com/office/word/2015/wordml/symex" xmlns:wpg="http://schemas.microsoft.com/office/word/2010/wordprocessingGroup" xmlns:wpi="http://schemas.microsoft.com/office/word/2010/wordprocessingInk" xmlns:wne="http://schemas.microsoft.com/office/word/2006/wordml" xmlns:wps="http://schemas.microsoft.com/office/word/2010/wordprocessingShape" mc:Ignorable="w14 w15 w16se wp14">
+<w:endnotes xmlns:wpc="http://schemas.microsoft.com/office/word/2010/wordprocessingCanvas" xmlns:mc="http://schemas.openxmlformats.org/markup-compatibility/2006" xmlns:o="urn:schemas-microsoft-com:office:office" xmlns:r="http://schemas.openxmlformats.org/officeDocument/2006/relationships" xmlns:m="http://schemas.openxmlformats.org/officeDocument/2006/math" xmlns:v="urn:schemas-microsoft-com:vml" xmlns:wp14="http://schemas.microsoft.com/office/word/2010/wordprocessingDrawing" xmlns:wp="http://schemas.openxmlformats.org/drawingml/2006/wordprocessingDrawing" xmlns:w10="urn:schemas-microsoft-com:office:word" xmlns:w="http://schemas.openxmlformats.org/wordprocessingml/2006/main" xmlns:w14="http://schemas.microsoft.com/office/word/2010/wordml" xmlns:wpg="http://schemas.microsoft.com/office/word/2010/wordprocessingGroup" xmlns:wpi="http://schemas.microsoft.com/office/word/2010/wordprocessingInk" xmlns:wne="http://schemas.microsoft.com/office/word/2006/wordml" xmlns:wps="http://schemas.microsoft.com/office/word/2010/wordprocessingShape" mc:Ignorable="w14 wp14">
   <w:endnote w:type="separator" w:id="-1">
     <w:p>
       <w:pPr>
@@ -3526,32 +6296,49 @@
 </file>
 
 <file path=word/footer1.xml><?xml version="1.0" encoding="utf-8"?>
-<w:ftr xmlns:wpc="http://schemas.microsoft.com/office/word/2010/wordprocessingCanvas" xmlns:cx="http://schemas.microsoft.com/office/drawing/2014/chartex" xmlns:mc="http://schemas.openxmlformats.org/markup-compatibility/2006" xmlns:o="urn:schemas-microsoft-com:office:office" xmlns:r="http://schemas.openxmlformats.org/officeDocument/2006/relationships" xmlns:m="http://schemas.openxmlformats.org/officeDocument/2006/math" xmlns:v="urn:schemas-microsoft-com:vml" xmlns:wp14="http://schemas.microsoft.com/office/word/2010/wordprocessingDrawing" xmlns:wp="http://schemas.openxmlformats.org/drawingml/2006/wordprocessingDrawing" xmlns:w10="urn:schemas-microsoft-com:office:word" xmlns:w="http://schemas.openxmlformats.org/wordprocessingml/2006/main" xmlns:w14="http://schemas.microsoft.com/office/word/2010/wordml" xmlns:w15="http://schemas.microsoft.com/office/word/2012/wordml" xmlns:w16se="http://schemas.microsoft.com/office/word/2015/wordml/symex" xmlns:wpg="http://schemas.microsoft.com/office/word/2010/wordprocessingGroup" xmlns:wpi="http://schemas.microsoft.com/office/word/2010/wordprocessingInk" xmlns:wne="http://schemas.microsoft.com/office/word/2006/wordml" xmlns:wps="http://schemas.microsoft.com/office/word/2010/wordprocessingShape" mc:Ignorable="w14 w15 w16se wp14">
-  <w:p>
-    <w:pPr>
-      <w:pStyle w:val="Footer"/>
-    </w:pPr>
-  </w:p>
-</w:ftr>
-</file>
-
-<file path=word/footer2.xml><?xml version="1.0" encoding="utf-8"?>
-<w:ftr xmlns:wpc="http://schemas.microsoft.com/office/word/2010/wordprocessingCanvas" xmlns:cx="http://schemas.microsoft.com/office/drawing/2014/chartex" xmlns:mc="http://schemas.openxmlformats.org/markup-compatibility/2006" xmlns:o="urn:schemas-microsoft-com:office:office" xmlns:r="http://schemas.openxmlformats.org/officeDocument/2006/relationships" xmlns:m="http://schemas.openxmlformats.org/officeDocument/2006/math" xmlns:v="urn:schemas-microsoft-com:vml" xmlns:wp14="http://schemas.microsoft.com/office/word/2010/wordprocessingDrawing" xmlns:wp="http://schemas.openxmlformats.org/drawingml/2006/wordprocessingDrawing" xmlns:w10="urn:schemas-microsoft-com:office:word" xmlns:w="http://schemas.openxmlformats.org/wordprocessingml/2006/main" xmlns:w14="http://schemas.microsoft.com/office/word/2010/wordml" xmlns:w15="http://schemas.microsoft.com/office/word/2012/wordml" xmlns:w16se="http://schemas.microsoft.com/office/word/2015/wordml/symex" xmlns:wpg="http://schemas.microsoft.com/office/word/2010/wordprocessingGroup" xmlns:wpi="http://schemas.microsoft.com/office/word/2010/wordprocessingInk" xmlns:wne="http://schemas.microsoft.com/office/word/2006/wordml" xmlns:wps="http://schemas.microsoft.com/office/word/2010/wordprocessingShape" mc:Ignorable="w14 w15 w16se wp14">
-  <w:p>
-    <w:pPr>
-      <w:pStyle w:val="Footer"/>
-    </w:pPr>
-  </w:p>
-  <w:p>
-    <w:pPr>
-      <w:pStyle w:val="Footer"/>
-    </w:pPr>
-  </w:p>
-</w:ftr>
-</file>
-
-<file path=word/footer3.xml><?xml version="1.0" encoding="utf-8"?>
-<w:ftr xmlns:wpc="http://schemas.microsoft.com/office/word/2010/wordprocessingCanvas" xmlns:cx="http://schemas.microsoft.com/office/drawing/2014/chartex" xmlns:mc="http://schemas.openxmlformats.org/markup-compatibility/2006" xmlns:o="urn:schemas-microsoft-com:office:office" xmlns:r="http://schemas.openxmlformats.org/officeDocument/2006/relationships" xmlns:m="http://schemas.openxmlformats.org/officeDocument/2006/math" xmlns:v="urn:schemas-microsoft-com:vml" xmlns:wp14="http://schemas.microsoft.com/office/word/2010/wordprocessingDrawing" xmlns:wp="http://schemas.openxmlformats.org/drawingml/2006/wordprocessingDrawing" xmlns:w10="urn:schemas-microsoft-com:office:word" xmlns:w="http://schemas.openxmlformats.org/wordprocessingml/2006/main" xmlns:w14="http://schemas.microsoft.com/office/word/2010/wordml" xmlns:w15="http://schemas.microsoft.com/office/word/2012/wordml" xmlns:w16se="http://schemas.microsoft.com/office/word/2015/wordml/symex" xmlns:wpg="http://schemas.microsoft.com/office/word/2010/wordprocessingGroup" xmlns:wpi="http://schemas.microsoft.com/office/word/2010/wordprocessingInk" xmlns:wne="http://schemas.microsoft.com/office/word/2006/wordml" xmlns:wps="http://schemas.microsoft.com/office/word/2010/wordprocessingShape" mc:Ignorable="w14 w15 w16se wp14">
+<w:ftr xmlns:wpc="http://schemas.microsoft.com/office/word/2010/wordprocessingCanvas" xmlns:mc="http://schemas.openxmlformats.org/markup-compatibility/2006" xmlns:o="urn:schemas-microsoft-com:office:office" xmlns:r="http://schemas.openxmlformats.org/officeDocument/2006/relationships" xmlns:m="http://schemas.openxmlformats.org/officeDocument/2006/math" xmlns:v="urn:schemas-microsoft-com:vml" xmlns:wp14="http://schemas.microsoft.com/office/word/2010/wordprocessingDrawing" xmlns:wp="http://schemas.openxmlformats.org/drawingml/2006/wordprocessingDrawing" xmlns:w10="urn:schemas-microsoft-com:office:word" xmlns:w="http://schemas.openxmlformats.org/wordprocessingml/2006/main" xmlns:w14="http://schemas.microsoft.com/office/word/2010/wordml" xmlns:wpg="http://schemas.microsoft.com/office/word/2010/wordprocessingGroup" xmlns:wpi="http://schemas.microsoft.com/office/word/2010/wordprocessingInk" xmlns:wne="http://schemas.microsoft.com/office/word/2006/wordml" xmlns:wps="http://schemas.microsoft.com/office/word/2010/wordprocessingShape" mc:Ignorable="w14 wp14">
+  <w:sdt>
+    <w:sdtPr>
+      <w:id w:val="1936554533"/>
+      <w:docPartObj>
+        <w:docPartGallery w:val="Page Numbers (Bottom of Page)"/>
+        <w:docPartUnique/>
+      </w:docPartObj>
+    </w:sdtPr>
+    <w:sdtEndPr>
+      <w:rPr>
+        <w:noProof/>
+      </w:rPr>
+    </w:sdtEndPr>
+    <w:sdtContent>
+      <w:p>
+        <w:pPr>
+          <w:pStyle w:val="Footer"/>
+        </w:pPr>
+        <w:r>
+          <w:fldChar w:fldCharType="begin"/>
+        </w:r>
+        <w:r>
+          <w:instrText xml:space="preserve"> PAGE   \* MERGEFORMAT </w:instrText>
+        </w:r>
+        <w:r>
+          <w:fldChar w:fldCharType="separate"/>
+        </w:r>
+        <w:r>
+          <w:rPr>
+            <w:noProof/>
+          </w:rPr>
+          <w:t>3</w:t>
+        </w:r>
+        <w:r>
+          <w:rPr>
+            <w:noProof/>
+          </w:rPr>
+          <w:fldChar w:fldCharType="end"/>
+        </w:r>
+      </w:p>
+    </w:sdtContent>
+  </w:sdt>
   <w:p>
     <w:pPr>
       <w:pStyle w:val="Footer"/>
@@ -3561,7 +6348,7 @@
 </file>
 
 <file path=word/footnotes.xml><?xml version="1.0" encoding="utf-8"?>
-<w:footnotes xmlns:wpc="http://schemas.microsoft.com/office/word/2010/wordprocessingCanvas" xmlns:cx="http://schemas.microsoft.com/office/drawing/2014/chartex" xmlns:mc="http://schemas.openxmlformats.org/markup-compatibility/2006" xmlns:o="urn:schemas-microsoft-com:office:office" xmlns:r="http://schemas.openxmlformats.org/officeDocument/2006/relationships" xmlns:m="http://schemas.openxmlformats.org/officeDocument/2006/math" xmlns:v="urn:schemas-microsoft-com:vml" xmlns:wp14="http://schemas.microsoft.com/office/word/2010/wordprocessingDrawing" xmlns:wp="http://schemas.openxmlformats.org/drawingml/2006/wordprocessingDrawing" xmlns:w10="urn:schemas-microsoft-com:office:word" xmlns:w="http://schemas.openxmlformats.org/wordprocessingml/2006/main" xmlns:w14="http://schemas.microsoft.com/office/word/2010/wordml" xmlns:w15="http://schemas.microsoft.com/office/word/2012/wordml" xmlns:w16se="http://schemas.microsoft.com/office/word/2015/wordml/symex" xmlns:wpg="http://schemas.microsoft.com/office/word/2010/wordprocessingGroup" xmlns:wpi="http://schemas.microsoft.com/office/word/2010/wordprocessingInk" xmlns:wne="http://schemas.microsoft.com/office/word/2006/wordml" xmlns:wps="http://schemas.microsoft.com/office/word/2010/wordprocessingShape" mc:Ignorable="w14 w15 w16se wp14">
+<w:footnotes xmlns:wpc="http://schemas.microsoft.com/office/word/2010/wordprocessingCanvas" xmlns:mc="http://schemas.openxmlformats.org/markup-compatibility/2006" xmlns:o="urn:schemas-microsoft-com:office:office" xmlns:r="http://schemas.openxmlformats.org/officeDocument/2006/relationships" xmlns:m="http://schemas.openxmlformats.org/officeDocument/2006/math" xmlns:v="urn:schemas-microsoft-com:vml" xmlns:wp14="http://schemas.microsoft.com/office/word/2010/wordprocessingDrawing" xmlns:wp="http://schemas.openxmlformats.org/drawingml/2006/wordprocessingDrawing" xmlns:w10="urn:schemas-microsoft-com:office:word" xmlns:w="http://schemas.openxmlformats.org/wordprocessingml/2006/main" xmlns:w14="http://schemas.microsoft.com/office/word/2010/wordml" xmlns:wpg="http://schemas.microsoft.com/office/word/2010/wordprocessingGroup" xmlns:wpi="http://schemas.microsoft.com/office/word/2010/wordprocessingInk" xmlns:wne="http://schemas.microsoft.com/office/word/2006/wordml" xmlns:wps="http://schemas.microsoft.com/office/word/2010/wordprocessingShape" mc:Ignorable="w14 wp14">
   <w:footnote w:type="separator" w:id="-1">
     <w:p>
       <w:pPr>
@@ -3585,39 +6372,9 @@
 </w:footnotes>
 </file>
 
-<file path=word/header1.xml><?xml version="1.0" encoding="utf-8"?>
-<w:hdr xmlns:wpc="http://schemas.microsoft.com/office/word/2010/wordprocessingCanvas" xmlns:cx="http://schemas.microsoft.com/office/drawing/2014/chartex" xmlns:mc="http://schemas.openxmlformats.org/markup-compatibility/2006" xmlns:o="urn:schemas-microsoft-com:office:office" xmlns:r="http://schemas.openxmlformats.org/officeDocument/2006/relationships" xmlns:m="http://schemas.openxmlformats.org/officeDocument/2006/math" xmlns:v="urn:schemas-microsoft-com:vml" xmlns:wp14="http://schemas.microsoft.com/office/word/2010/wordprocessingDrawing" xmlns:wp="http://schemas.openxmlformats.org/drawingml/2006/wordprocessingDrawing" xmlns:w10="urn:schemas-microsoft-com:office:word" xmlns:w="http://schemas.openxmlformats.org/wordprocessingml/2006/main" xmlns:w14="http://schemas.microsoft.com/office/word/2010/wordml" xmlns:w15="http://schemas.microsoft.com/office/word/2012/wordml" xmlns:w16se="http://schemas.microsoft.com/office/word/2015/wordml/symex" xmlns:wpg="http://schemas.microsoft.com/office/word/2010/wordprocessingGroup" xmlns:wpi="http://schemas.microsoft.com/office/word/2010/wordprocessingInk" xmlns:wne="http://schemas.microsoft.com/office/word/2006/wordml" xmlns:wps="http://schemas.microsoft.com/office/word/2010/wordprocessingShape" mc:Ignorable="w14 w15 w16se wp14">
-  <w:p>
-    <w:pPr>
-      <w:pStyle w:val="Header"/>
-    </w:pPr>
-  </w:p>
-</w:hdr>
-</file>
-
-<file path=word/header2.xml><?xml version="1.0" encoding="utf-8"?>
-<w:hdr xmlns:wpc="http://schemas.microsoft.com/office/word/2010/wordprocessingCanvas" xmlns:cx="http://schemas.microsoft.com/office/drawing/2014/chartex" xmlns:mc="http://schemas.openxmlformats.org/markup-compatibility/2006" xmlns:o="urn:schemas-microsoft-com:office:office" xmlns:r="http://schemas.openxmlformats.org/officeDocument/2006/relationships" xmlns:m="http://schemas.openxmlformats.org/officeDocument/2006/math" xmlns:v="urn:schemas-microsoft-com:vml" xmlns:wp14="http://schemas.microsoft.com/office/word/2010/wordprocessingDrawing" xmlns:wp="http://schemas.openxmlformats.org/drawingml/2006/wordprocessingDrawing" xmlns:w10="urn:schemas-microsoft-com:office:word" xmlns:w="http://schemas.openxmlformats.org/wordprocessingml/2006/main" xmlns:w14="http://schemas.microsoft.com/office/word/2010/wordml" xmlns:w15="http://schemas.microsoft.com/office/word/2012/wordml" xmlns:w16se="http://schemas.microsoft.com/office/word/2015/wordml/symex" xmlns:wpg="http://schemas.microsoft.com/office/word/2010/wordprocessingGroup" xmlns:wpi="http://schemas.microsoft.com/office/word/2010/wordprocessingInk" xmlns:wne="http://schemas.microsoft.com/office/word/2006/wordml" xmlns:wps="http://schemas.microsoft.com/office/word/2010/wordprocessingShape" mc:Ignorable="w14 w15 w16se wp14">
-  <w:p>
-    <w:pPr>
-      <w:pStyle w:val="Header"/>
-    </w:pPr>
-  </w:p>
-</w:hdr>
-</file>
-
-<file path=word/header3.xml><?xml version="1.0" encoding="utf-8"?>
-<w:hdr xmlns:wpc="http://schemas.microsoft.com/office/word/2010/wordprocessingCanvas" xmlns:cx="http://schemas.microsoft.com/office/drawing/2014/chartex" xmlns:mc="http://schemas.openxmlformats.org/markup-compatibility/2006" xmlns:o="urn:schemas-microsoft-com:office:office" xmlns:r="http://schemas.openxmlformats.org/officeDocument/2006/relationships" xmlns:m="http://schemas.openxmlformats.org/officeDocument/2006/math" xmlns:v="urn:schemas-microsoft-com:vml" xmlns:wp14="http://schemas.microsoft.com/office/word/2010/wordprocessingDrawing" xmlns:wp="http://schemas.openxmlformats.org/drawingml/2006/wordprocessingDrawing" xmlns:w10="urn:schemas-microsoft-com:office:word" xmlns:w="http://schemas.openxmlformats.org/wordprocessingml/2006/main" xmlns:w14="http://schemas.microsoft.com/office/word/2010/wordml" xmlns:w15="http://schemas.microsoft.com/office/word/2012/wordml" xmlns:w16se="http://schemas.microsoft.com/office/word/2015/wordml/symex" xmlns:wpg="http://schemas.microsoft.com/office/word/2010/wordprocessingGroup" xmlns:wpi="http://schemas.microsoft.com/office/word/2010/wordprocessingInk" xmlns:wne="http://schemas.microsoft.com/office/word/2006/wordml" xmlns:wps="http://schemas.microsoft.com/office/word/2010/wordprocessingShape" mc:Ignorable="w14 w15 w16se wp14">
-  <w:p>
-    <w:pPr>
-      <w:pStyle w:val="Header"/>
-    </w:pPr>
-  </w:p>
-</w:hdr>
-</file>
-
 <file path=word/numbering.xml><?xml version="1.0" encoding="utf-8"?>
-<w:numbering xmlns:wpc="http://schemas.microsoft.com/office/word/2010/wordprocessingCanvas" xmlns:cx="http://schemas.microsoft.com/office/drawing/2014/chartex" xmlns:mc="http://schemas.openxmlformats.org/markup-compatibility/2006" xmlns:o="urn:schemas-microsoft-com:office:office" xmlns:r="http://schemas.openxmlformats.org/officeDocument/2006/relationships" xmlns:m="http://schemas.openxmlformats.org/officeDocument/2006/math" xmlns:v="urn:schemas-microsoft-com:vml" xmlns:wp14="http://schemas.microsoft.com/office/word/2010/wordprocessingDrawing" xmlns:wp="http://schemas.openxmlformats.org/drawingml/2006/wordprocessingDrawing" xmlns:w10="urn:schemas-microsoft-com:office:word" xmlns:w="http://schemas.openxmlformats.org/wordprocessingml/2006/main" xmlns:w14="http://schemas.microsoft.com/office/word/2010/wordml" xmlns:w15="http://schemas.microsoft.com/office/word/2012/wordml" xmlns:w16se="http://schemas.microsoft.com/office/word/2015/wordml/symex" xmlns:wpg="http://schemas.microsoft.com/office/word/2010/wordprocessingGroup" xmlns:wpi="http://schemas.microsoft.com/office/word/2010/wordprocessingInk" xmlns:wne="http://schemas.microsoft.com/office/word/2006/wordml" xmlns:wps="http://schemas.microsoft.com/office/word/2010/wordprocessingShape" mc:Ignorable="w14 w15 w16se wp14">
-  <w:abstractNum w:abstractNumId="0" w15:restartNumberingAfterBreak="0">
+<w:numbering xmlns:wpc="http://schemas.microsoft.com/office/word/2010/wordprocessingCanvas" xmlns:mc="http://schemas.openxmlformats.org/markup-compatibility/2006" xmlns:o="urn:schemas-microsoft-com:office:office" xmlns:r="http://schemas.openxmlformats.org/officeDocument/2006/relationships" xmlns:m="http://schemas.openxmlformats.org/officeDocument/2006/math" xmlns:v="urn:schemas-microsoft-com:vml" xmlns:wp14="http://schemas.microsoft.com/office/word/2010/wordprocessingDrawing" xmlns:wp="http://schemas.openxmlformats.org/drawingml/2006/wordprocessingDrawing" xmlns:w10="urn:schemas-microsoft-com:office:word" xmlns:w="http://schemas.openxmlformats.org/wordprocessingml/2006/main" xmlns:w14="http://schemas.microsoft.com/office/word/2010/wordml" xmlns:wpg="http://schemas.microsoft.com/office/word/2010/wordprocessingGroup" xmlns:wpi="http://schemas.microsoft.com/office/word/2010/wordprocessingInk" xmlns:wne="http://schemas.microsoft.com/office/word/2006/wordml" xmlns:wps="http://schemas.microsoft.com/office/word/2010/wordprocessingShape" mc:Ignorable="w14 wp14">
+  <w:abstractNum w:abstractNumId="0">
     <w:nsid w:val="048220E8"/>
     <w:multiLevelType w:val="hybridMultilevel"/>
     <w:tmpl w:val="30C2F81A"/>
@@ -3707,7 +6464,541 @@
       </w:pPr>
     </w:lvl>
   </w:abstractNum>
-  <w:abstractNum w:abstractNumId="1" w15:restartNumberingAfterBreak="0">
+  <w:abstractNum w:abstractNumId="1">
+    <w:nsid w:val="074E66BF"/>
+    <w:multiLevelType w:val="hybridMultilevel"/>
+    <w:tmpl w:val="2618C0C2"/>
+    <w:lvl w:ilvl="0" w:tplc="18090019">
+      <w:start w:val="1"/>
+      <w:numFmt w:val="lowerLetter"/>
+      <w:lvlText w:val="%1."/>
+      <w:lvlJc w:val="left"/>
+      <w:pPr>
+        <w:ind w:left="720" w:hanging="360"/>
+      </w:pPr>
+      <w:rPr>
+        <w:rFonts w:hint="default"/>
+      </w:rPr>
+    </w:lvl>
+    <w:lvl w:ilvl="1" w:tplc="18090019" w:tentative="1">
+      <w:start w:val="1"/>
+      <w:numFmt w:val="lowerLetter"/>
+      <w:lvlText w:val="%2."/>
+      <w:lvlJc w:val="left"/>
+      <w:pPr>
+        <w:ind w:left="1440" w:hanging="360"/>
+      </w:pPr>
+    </w:lvl>
+    <w:lvl w:ilvl="2" w:tplc="1809001B" w:tentative="1">
+      <w:start w:val="1"/>
+      <w:numFmt w:val="lowerRoman"/>
+      <w:lvlText w:val="%3."/>
+      <w:lvlJc w:val="right"/>
+      <w:pPr>
+        <w:ind w:left="2160" w:hanging="180"/>
+      </w:pPr>
+    </w:lvl>
+    <w:lvl w:ilvl="3" w:tplc="1809000F" w:tentative="1">
+      <w:start w:val="1"/>
+      <w:numFmt w:val="decimal"/>
+      <w:lvlText w:val="%4."/>
+      <w:lvlJc w:val="left"/>
+      <w:pPr>
+        <w:ind w:left="2880" w:hanging="360"/>
+      </w:pPr>
+    </w:lvl>
+    <w:lvl w:ilvl="4" w:tplc="18090019" w:tentative="1">
+      <w:start w:val="1"/>
+      <w:numFmt w:val="lowerLetter"/>
+      <w:lvlText w:val="%5."/>
+      <w:lvlJc w:val="left"/>
+      <w:pPr>
+        <w:ind w:left="3600" w:hanging="360"/>
+      </w:pPr>
+    </w:lvl>
+    <w:lvl w:ilvl="5" w:tplc="1809001B" w:tentative="1">
+      <w:start w:val="1"/>
+      <w:numFmt w:val="lowerRoman"/>
+      <w:lvlText w:val="%6."/>
+      <w:lvlJc w:val="right"/>
+      <w:pPr>
+        <w:ind w:left="4320" w:hanging="180"/>
+      </w:pPr>
+    </w:lvl>
+    <w:lvl w:ilvl="6" w:tplc="1809000F" w:tentative="1">
+      <w:start w:val="1"/>
+      <w:numFmt w:val="decimal"/>
+      <w:lvlText w:val="%7."/>
+      <w:lvlJc w:val="left"/>
+      <w:pPr>
+        <w:ind w:left="5040" w:hanging="360"/>
+      </w:pPr>
+    </w:lvl>
+    <w:lvl w:ilvl="7" w:tplc="18090019" w:tentative="1">
+      <w:start w:val="1"/>
+      <w:numFmt w:val="lowerLetter"/>
+      <w:lvlText w:val="%8."/>
+      <w:lvlJc w:val="left"/>
+      <w:pPr>
+        <w:ind w:left="5760" w:hanging="360"/>
+      </w:pPr>
+    </w:lvl>
+    <w:lvl w:ilvl="8" w:tplc="1809001B" w:tentative="1">
+      <w:start w:val="1"/>
+      <w:numFmt w:val="lowerRoman"/>
+      <w:lvlText w:val="%9."/>
+      <w:lvlJc w:val="right"/>
+      <w:pPr>
+        <w:ind w:left="6480" w:hanging="180"/>
+      </w:pPr>
+    </w:lvl>
+  </w:abstractNum>
+  <w:abstractNum w:abstractNumId="2">
+    <w:nsid w:val="0BDF1FF9"/>
+    <w:multiLevelType w:val="hybridMultilevel"/>
+    <w:tmpl w:val="2618C0C2"/>
+    <w:lvl w:ilvl="0" w:tplc="18090019">
+      <w:start w:val="1"/>
+      <w:numFmt w:val="lowerLetter"/>
+      <w:lvlText w:val="%1."/>
+      <w:lvlJc w:val="left"/>
+      <w:pPr>
+        <w:ind w:left="720" w:hanging="360"/>
+      </w:pPr>
+      <w:rPr>
+        <w:rFonts w:hint="default"/>
+      </w:rPr>
+    </w:lvl>
+    <w:lvl w:ilvl="1" w:tplc="18090019" w:tentative="1">
+      <w:start w:val="1"/>
+      <w:numFmt w:val="lowerLetter"/>
+      <w:lvlText w:val="%2."/>
+      <w:lvlJc w:val="left"/>
+      <w:pPr>
+        <w:ind w:left="1440" w:hanging="360"/>
+      </w:pPr>
+    </w:lvl>
+    <w:lvl w:ilvl="2" w:tplc="1809001B" w:tentative="1">
+      <w:start w:val="1"/>
+      <w:numFmt w:val="lowerRoman"/>
+      <w:lvlText w:val="%3."/>
+      <w:lvlJc w:val="right"/>
+      <w:pPr>
+        <w:ind w:left="2160" w:hanging="180"/>
+      </w:pPr>
+    </w:lvl>
+    <w:lvl w:ilvl="3" w:tplc="1809000F" w:tentative="1">
+      <w:start w:val="1"/>
+      <w:numFmt w:val="decimal"/>
+      <w:lvlText w:val="%4."/>
+      <w:lvlJc w:val="left"/>
+      <w:pPr>
+        <w:ind w:left="2880" w:hanging="360"/>
+      </w:pPr>
+    </w:lvl>
+    <w:lvl w:ilvl="4" w:tplc="18090019" w:tentative="1">
+      <w:start w:val="1"/>
+      <w:numFmt w:val="lowerLetter"/>
+      <w:lvlText w:val="%5."/>
+      <w:lvlJc w:val="left"/>
+      <w:pPr>
+        <w:ind w:left="3600" w:hanging="360"/>
+      </w:pPr>
+    </w:lvl>
+    <w:lvl w:ilvl="5" w:tplc="1809001B" w:tentative="1">
+      <w:start w:val="1"/>
+      <w:numFmt w:val="lowerRoman"/>
+      <w:lvlText w:val="%6."/>
+      <w:lvlJc w:val="right"/>
+      <w:pPr>
+        <w:ind w:left="4320" w:hanging="180"/>
+      </w:pPr>
+    </w:lvl>
+    <w:lvl w:ilvl="6" w:tplc="1809000F" w:tentative="1">
+      <w:start w:val="1"/>
+      <w:numFmt w:val="decimal"/>
+      <w:lvlText w:val="%7."/>
+      <w:lvlJc w:val="left"/>
+      <w:pPr>
+        <w:ind w:left="5040" w:hanging="360"/>
+      </w:pPr>
+    </w:lvl>
+    <w:lvl w:ilvl="7" w:tplc="18090019" w:tentative="1">
+      <w:start w:val="1"/>
+      <w:numFmt w:val="lowerLetter"/>
+      <w:lvlText w:val="%8."/>
+      <w:lvlJc w:val="left"/>
+      <w:pPr>
+        <w:ind w:left="5760" w:hanging="360"/>
+      </w:pPr>
+    </w:lvl>
+    <w:lvl w:ilvl="8" w:tplc="1809001B" w:tentative="1">
+      <w:start w:val="1"/>
+      <w:numFmt w:val="lowerRoman"/>
+      <w:lvlText w:val="%9."/>
+      <w:lvlJc w:val="right"/>
+      <w:pPr>
+        <w:ind w:left="6480" w:hanging="180"/>
+      </w:pPr>
+    </w:lvl>
+  </w:abstractNum>
+  <w:abstractNum w:abstractNumId="3">
+    <w:nsid w:val="0D540071"/>
+    <w:multiLevelType w:val="hybridMultilevel"/>
+    <w:tmpl w:val="2618C0C2"/>
+    <w:lvl w:ilvl="0" w:tplc="18090019">
+      <w:start w:val="1"/>
+      <w:numFmt w:val="lowerLetter"/>
+      <w:lvlText w:val="%1."/>
+      <w:lvlJc w:val="left"/>
+      <w:pPr>
+        <w:ind w:left="720" w:hanging="360"/>
+      </w:pPr>
+      <w:rPr>
+        <w:rFonts w:hint="default"/>
+      </w:rPr>
+    </w:lvl>
+    <w:lvl w:ilvl="1" w:tplc="18090019" w:tentative="1">
+      <w:start w:val="1"/>
+      <w:numFmt w:val="lowerLetter"/>
+      <w:lvlText w:val="%2."/>
+      <w:lvlJc w:val="left"/>
+      <w:pPr>
+        <w:ind w:left="1440" w:hanging="360"/>
+      </w:pPr>
+    </w:lvl>
+    <w:lvl w:ilvl="2" w:tplc="1809001B" w:tentative="1">
+      <w:start w:val="1"/>
+      <w:numFmt w:val="lowerRoman"/>
+      <w:lvlText w:val="%3."/>
+      <w:lvlJc w:val="right"/>
+      <w:pPr>
+        <w:ind w:left="2160" w:hanging="180"/>
+      </w:pPr>
+    </w:lvl>
+    <w:lvl w:ilvl="3" w:tplc="1809000F" w:tentative="1">
+      <w:start w:val="1"/>
+      <w:numFmt w:val="decimal"/>
+      <w:lvlText w:val="%4."/>
+      <w:lvlJc w:val="left"/>
+      <w:pPr>
+        <w:ind w:left="2880" w:hanging="360"/>
+      </w:pPr>
+    </w:lvl>
+    <w:lvl w:ilvl="4" w:tplc="18090019" w:tentative="1">
+      <w:start w:val="1"/>
+      <w:numFmt w:val="lowerLetter"/>
+      <w:lvlText w:val="%5."/>
+      <w:lvlJc w:val="left"/>
+      <w:pPr>
+        <w:ind w:left="3600" w:hanging="360"/>
+      </w:pPr>
+    </w:lvl>
+    <w:lvl w:ilvl="5" w:tplc="1809001B" w:tentative="1">
+      <w:start w:val="1"/>
+      <w:numFmt w:val="lowerRoman"/>
+      <w:lvlText w:val="%6."/>
+      <w:lvlJc w:val="right"/>
+      <w:pPr>
+        <w:ind w:left="4320" w:hanging="180"/>
+      </w:pPr>
+    </w:lvl>
+    <w:lvl w:ilvl="6" w:tplc="1809000F" w:tentative="1">
+      <w:start w:val="1"/>
+      <w:numFmt w:val="decimal"/>
+      <w:lvlText w:val="%7."/>
+      <w:lvlJc w:val="left"/>
+      <w:pPr>
+        <w:ind w:left="5040" w:hanging="360"/>
+      </w:pPr>
+    </w:lvl>
+    <w:lvl w:ilvl="7" w:tplc="18090019" w:tentative="1">
+      <w:start w:val="1"/>
+      <w:numFmt w:val="lowerLetter"/>
+      <w:lvlText w:val="%8."/>
+      <w:lvlJc w:val="left"/>
+      <w:pPr>
+        <w:ind w:left="5760" w:hanging="360"/>
+      </w:pPr>
+    </w:lvl>
+    <w:lvl w:ilvl="8" w:tplc="1809001B" w:tentative="1">
+      <w:start w:val="1"/>
+      <w:numFmt w:val="lowerRoman"/>
+      <w:lvlText w:val="%9."/>
+      <w:lvlJc w:val="right"/>
+      <w:pPr>
+        <w:ind w:left="6480" w:hanging="180"/>
+      </w:pPr>
+    </w:lvl>
+  </w:abstractNum>
+  <w:abstractNum w:abstractNumId="4">
+    <w:nsid w:val="155F1CDC"/>
+    <w:multiLevelType w:val="hybridMultilevel"/>
+    <w:tmpl w:val="B53C61AC"/>
+    <w:lvl w:ilvl="0" w:tplc="1809000F">
+      <w:start w:val="2"/>
+      <w:numFmt w:val="decimal"/>
+      <w:lvlText w:val="%1."/>
+      <w:lvlJc w:val="left"/>
+      <w:pPr>
+        <w:ind w:left="720" w:hanging="360"/>
+      </w:pPr>
+      <w:rPr>
+        <w:rFonts w:hint="default"/>
+      </w:rPr>
+    </w:lvl>
+    <w:lvl w:ilvl="1" w:tplc="18090019" w:tentative="1">
+      <w:start w:val="1"/>
+      <w:numFmt w:val="lowerLetter"/>
+      <w:lvlText w:val="%2."/>
+      <w:lvlJc w:val="left"/>
+      <w:pPr>
+        <w:ind w:left="1440" w:hanging="360"/>
+      </w:pPr>
+    </w:lvl>
+    <w:lvl w:ilvl="2" w:tplc="1809001B" w:tentative="1">
+      <w:start w:val="1"/>
+      <w:numFmt w:val="lowerRoman"/>
+      <w:lvlText w:val="%3."/>
+      <w:lvlJc w:val="right"/>
+      <w:pPr>
+        <w:ind w:left="2160" w:hanging="180"/>
+      </w:pPr>
+    </w:lvl>
+    <w:lvl w:ilvl="3" w:tplc="1809000F" w:tentative="1">
+      <w:start w:val="1"/>
+      <w:numFmt w:val="decimal"/>
+      <w:lvlText w:val="%4."/>
+      <w:lvlJc w:val="left"/>
+      <w:pPr>
+        <w:ind w:left="2880" w:hanging="360"/>
+      </w:pPr>
+    </w:lvl>
+    <w:lvl w:ilvl="4" w:tplc="18090019" w:tentative="1">
+      <w:start w:val="1"/>
+      <w:numFmt w:val="lowerLetter"/>
+      <w:lvlText w:val="%5."/>
+      <w:lvlJc w:val="left"/>
+      <w:pPr>
+        <w:ind w:left="3600" w:hanging="360"/>
+      </w:pPr>
+    </w:lvl>
+    <w:lvl w:ilvl="5" w:tplc="1809001B" w:tentative="1">
+      <w:start w:val="1"/>
+      <w:numFmt w:val="lowerRoman"/>
+      <w:lvlText w:val="%6."/>
+      <w:lvlJc w:val="right"/>
+      <w:pPr>
+        <w:ind w:left="4320" w:hanging="180"/>
+      </w:pPr>
+    </w:lvl>
+    <w:lvl w:ilvl="6" w:tplc="1809000F" w:tentative="1">
+      <w:start w:val="1"/>
+      <w:numFmt w:val="decimal"/>
+      <w:lvlText w:val="%7."/>
+      <w:lvlJc w:val="left"/>
+      <w:pPr>
+        <w:ind w:left="5040" w:hanging="360"/>
+      </w:pPr>
+    </w:lvl>
+    <w:lvl w:ilvl="7" w:tplc="18090019" w:tentative="1">
+      <w:start w:val="1"/>
+      <w:numFmt w:val="lowerLetter"/>
+      <w:lvlText w:val="%8."/>
+      <w:lvlJc w:val="left"/>
+      <w:pPr>
+        <w:ind w:left="5760" w:hanging="360"/>
+      </w:pPr>
+    </w:lvl>
+    <w:lvl w:ilvl="8" w:tplc="1809001B" w:tentative="1">
+      <w:start w:val="1"/>
+      <w:numFmt w:val="lowerRoman"/>
+      <w:lvlText w:val="%9."/>
+      <w:lvlJc w:val="right"/>
+      <w:pPr>
+        <w:ind w:left="6480" w:hanging="180"/>
+      </w:pPr>
+    </w:lvl>
+  </w:abstractNum>
+  <w:abstractNum w:abstractNumId="5">
+    <w:nsid w:val="1B5E188C"/>
+    <w:multiLevelType w:val="hybridMultilevel"/>
+    <w:tmpl w:val="581A4A00"/>
+    <w:lvl w:ilvl="0" w:tplc="18090019">
+      <w:start w:val="3"/>
+      <w:numFmt w:val="lowerLetter"/>
+      <w:lvlText w:val="%1."/>
+      <w:lvlJc w:val="left"/>
+      <w:pPr>
+        <w:ind w:left="720" w:hanging="360"/>
+      </w:pPr>
+      <w:rPr>
+        <w:rFonts w:hint="default"/>
+      </w:rPr>
+    </w:lvl>
+    <w:lvl w:ilvl="1" w:tplc="18090019" w:tentative="1">
+      <w:start w:val="1"/>
+      <w:numFmt w:val="lowerLetter"/>
+      <w:lvlText w:val="%2."/>
+      <w:lvlJc w:val="left"/>
+      <w:pPr>
+        <w:ind w:left="1440" w:hanging="360"/>
+      </w:pPr>
+    </w:lvl>
+    <w:lvl w:ilvl="2" w:tplc="1809001B" w:tentative="1">
+      <w:start w:val="1"/>
+      <w:numFmt w:val="lowerRoman"/>
+      <w:lvlText w:val="%3."/>
+      <w:lvlJc w:val="right"/>
+      <w:pPr>
+        <w:ind w:left="2160" w:hanging="180"/>
+      </w:pPr>
+    </w:lvl>
+    <w:lvl w:ilvl="3" w:tplc="1809000F" w:tentative="1">
+      <w:start w:val="1"/>
+      <w:numFmt w:val="decimal"/>
+      <w:lvlText w:val="%4."/>
+      <w:lvlJc w:val="left"/>
+      <w:pPr>
+        <w:ind w:left="2880" w:hanging="360"/>
+      </w:pPr>
+    </w:lvl>
+    <w:lvl w:ilvl="4" w:tplc="18090019" w:tentative="1">
+      <w:start w:val="1"/>
+      <w:numFmt w:val="lowerLetter"/>
+      <w:lvlText w:val="%5."/>
+      <w:lvlJc w:val="left"/>
+      <w:pPr>
+        <w:ind w:left="3600" w:hanging="360"/>
+      </w:pPr>
+    </w:lvl>
+    <w:lvl w:ilvl="5" w:tplc="1809001B" w:tentative="1">
+      <w:start w:val="1"/>
+      <w:numFmt w:val="lowerRoman"/>
+      <w:lvlText w:val="%6."/>
+      <w:lvlJc w:val="right"/>
+      <w:pPr>
+        <w:ind w:left="4320" w:hanging="180"/>
+      </w:pPr>
+    </w:lvl>
+    <w:lvl w:ilvl="6" w:tplc="1809000F" w:tentative="1">
+      <w:start w:val="1"/>
+      <w:numFmt w:val="decimal"/>
+      <w:lvlText w:val="%7."/>
+      <w:lvlJc w:val="left"/>
+      <w:pPr>
+        <w:ind w:left="5040" w:hanging="360"/>
+      </w:pPr>
+    </w:lvl>
+    <w:lvl w:ilvl="7" w:tplc="18090019" w:tentative="1">
+      <w:start w:val="1"/>
+      <w:numFmt w:val="lowerLetter"/>
+      <w:lvlText w:val="%8."/>
+      <w:lvlJc w:val="left"/>
+      <w:pPr>
+        <w:ind w:left="5760" w:hanging="360"/>
+      </w:pPr>
+    </w:lvl>
+    <w:lvl w:ilvl="8" w:tplc="1809001B" w:tentative="1">
+      <w:start w:val="1"/>
+      <w:numFmt w:val="lowerRoman"/>
+      <w:lvlText w:val="%9."/>
+      <w:lvlJc w:val="right"/>
+      <w:pPr>
+        <w:ind w:left="6480" w:hanging="180"/>
+      </w:pPr>
+    </w:lvl>
+  </w:abstractNum>
+  <w:abstractNum w:abstractNumId="6">
+    <w:nsid w:val="1BCF780C"/>
+    <w:multiLevelType w:val="hybridMultilevel"/>
+    <w:tmpl w:val="A140B04E"/>
+    <w:lvl w:ilvl="0" w:tplc="18090019">
+      <w:start w:val="3"/>
+      <w:numFmt w:val="lowerLetter"/>
+      <w:lvlText w:val="%1."/>
+      <w:lvlJc w:val="left"/>
+      <w:pPr>
+        <w:ind w:left="720" w:hanging="360"/>
+      </w:pPr>
+      <w:rPr>
+        <w:rFonts w:hint="default"/>
+      </w:rPr>
+    </w:lvl>
+    <w:lvl w:ilvl="1" w:tplc="18090019" w:tentative="1">
+      <w:start w:val="1"/>
+      <w:numFmt w:val="lowerLetter"/>
+      <w:lvlText w:val="%2."/>
+      <w:lvlJc w:val="left"/>
+      <w:pPr>
+        <w:ind w:left="1440" w:hanging="360"/>
+      </w:pPr>
+    </w:lvl>
+    <w:lvl w:ilvl="2" w:tplc="1809001B" w:tentative="1">
+      <w:start w:val="1"/>
+      <w:numFmt w:val="lowerRoman"/>
+      <w:lvlText w:val="%3."/>
+      <w:lvlJc w:val="right"/>
+      <w:pPr>
+        <w:ind w:left="2160" w:hanging="180"/>
+      </w:pPr>
+    </w:lvl>
+    <w:lvl w:ilvl="3" w:tplc="1809000F" w:tentative="1">
+      <w:start w:val="1"/>
+      <w:numFmt w:val="decimal"/>
+      <w:lvlText w:val="%4."/>
+      <w:lvlJc w:val="left"/>
+      <w:pPr>
+        <w:ind w:left="2880" w:hanging="360"/>
+      </w:pPr>
+    </w:lvl>
+    <w:lvl w:ilvl="4" w:tplc="18090019" w:tentative="1">
+      <w:start w:val="1"/>
+      <w:numFmt w:val="lowerLetter"/>
+      <w:lvlText w:val="%5."/>
+      <w:lvlJc w:val="left"/>
+      <w:pPr>
+        <w:ind w:left="3600" w:hanging="360"/>
+      </w:pPr>
+    </w:lvl>
+    <w:lvl w:ilvl="5" w:tplc="1809001B" w:tentative="1">
+      <w:start w:val="1"/>
+      <w:numFmt w:val="lowerRoman"/>
+      <w:lvlText w:val="%6."/>
+      <w:lvlJc w:val="right"/>
+      <w:pPr>
+        <w:ind w:left="4320" w:hanging="180"/>
+      </w:pPr>
+    </w:lvl>
+    <w:lvl w:ilvl="6" w:tplc="1809000F" w:tentative="1">
+      <w:start w:val="1"/>
+      <w:numFmt w:val="decimal"/>
+      <w:lvlText w:val="%7."/>
+      <w:lvlJc w:val="left"/>
+      <w:pPr>
+        <w:ind w:left="5040" w:hanging="360"/>
+      </w:pPr>
+    </w:lvl>
+    <w:lvl w:ilvl="7" w:tplc="18090019" w:tentative="1">
+      <w:start w:val="1"/>
+      <w:numFmt w:val="lowerLetter"/>
+      <w:lvlText w:val="%8."/>
+      <w:lvlJc w:val="left"/>
+      <w:pPr>
+        <w:ind w:left="5760" w:hanging="360"/>
+      </w:pPr>
+    </w:lvl>
+    <w:lvl w:ilvl="8" w:tplc="1809001B" w:tentative="1">
+      <w:start w:val="1"/>
+      <w:numFmt w:val="lowerRoman"/>
+      <w:lvlText w:val="%9."/>
+      <w:lvlJc w:val="right"/>
+      <w:pPr>
+        <w:ind w:left="6480" w:hanging="180"/>
+      </w:pPr>
+    </w:lvl>
+  </w:abstractNum>
+  <w:abstractNum w:abstractNumId="7">
     <w:nsid w:val="1FB5298E"/>
     <w:multiLevelType w:val="hybridMultilevel"/>
     <w:tmpl w:val="3C54B41C"/>
@@ -3796,7 +7087,274 @@
       </w:pPr>
     </w:lvl>
   </w:abstractNum>
-  <w:abstractNum w:abstractNumId="2" w15:restartNumberingAfterBreak="0">
+  <w:abstractNum w:abstractNumId="8">
+    <w:nsid w:val="28AC1750"/>
+    <w:multiLevelType w:val="hybridMultilevel"/>
+    <w:tmpl w:val="A140B04E"/>
+    <w:lvl w:ilvl="0" w:tplc="18090019">
+      <w:start w:val="3"/>
+      <w:numFmt w:val="lowerLetter"/>
+      <w:lvlText w:val="%1."/>
+      <w:lvlJc w:val="left"/>
+      <w:pPr>
+        <w:ind w:left="720" w:hanging="360"/>
+      </w:pPr>
+      <w:rPr>
+        <w:rFonts w:hint="default"/>
+      </w:rPr>
+    </w:lvl>
+    <w:lvl w:ilvl="1" w:tplc="18090019" w:tentative="1">
+      <w:start w:val="1"/>
+      <w:numFmt w:val="lowerLetter"/>
+      <w:lvlText w:val="%2."/>
+      <w:lvlJc w:val="left"/>
+      <w:pPr>
+        <w:ind w:left="1440" w:hanging="360"/>
+      </w:pPr>
+    </w:lvl>
+    <w:lvl w:ilvl="2" w:tplc="1809001B" w:tentative="1">
+      <w:start w:val="1"/>
+      <w:numFmt w:val="lowerRoman"/>
+      <w:lvlText w:val="%3."/>
+      <w:lvlJc w:val="right"/>
+      <w:pPr>
+        <w:ind w:left="2160" w:hanging="180"/>
+      </w:pPr>
+    </w:lvl>
+    <w:lvl w:ilvl="3" w:tplc="1809000F" w:tentative="1">
+      <w:start w:val="1"/>
+      <w:numFmt w:val="decimal"/>
+      <w:lvlText w:val="%4."/>
+      <w:lvlJc w:val="left"/>
+      <w:pPr>
+        <w:ind w:left="2880" w:hanging="360"/>
+      </w:pPr>
+    </w:lvl>
+    <w:lvl w:ilvl="4" w:tplc="18090019" w:tentative="1">
+      <w:start w:val="1"/>
+      <w:numFmt w:val="lowerLetter"/>
+      <w:lvlText w:val="%5."/>
+      <w:lvlJc w:val="left"/>
+      <w:pPr>
+        <w:ind w:left="3600" w:hanging="360"/>
+      </w:pPr>
+    </w:lvl>
+    <w:lvl w:ilvl="5" w:tplc="1809001B" w:tentative="1">
+      <w:start w:val="1"/>
+      <w:numFmt w:val="lowerRoman"/>
+      <w:lvlText w:val="%6."/>
+      <w:lvlJc w:val="right"/>
+      <w:pPr>
+        <w:ind w:left="4320" w:hanging="180"/>
+      </w:pPr>
+    </w:lvl>
+    <w:lvl w:ilvl="6" w:tplc="1809000F" w:tentative="1">
+      <w:start w:val="1"/>
+      <w:numFmt w:val="decimal"/>
+      <w:lvlText w:val="%7."/>
+      <w:lvlJc w:val="left"/>
+      <w:pPr>
+        <w:ind w:left="5040" w:hanging="360"/>
+      </w:pPr>
+    </w:lvl>
+    <w:lvl w:ilvl="7" w:tplc="18090019" w:tentative="1">
+      <w:start w:val="1"/>
+      <w:numFmt w:val="lowerLetter"/>
+      <w:lvlText w:val="%8."/>
+      <w:lvlJc w:val="left"/>
+      <w:pPr>
+        <w:ind w:left="5760" w:hanging="360"/>
+      </w:pPr>
+    </w:lvl>
+    <w:lvl w:ilvl="8" w:tplc="1809001B" w:tentative="1">
+      <w:start w:val="1"/>
+      <w:numFmt w:val="lowerRoman"/>
+      <w:lvlText w:val="%9."/>
+      <w:lvlJc w:val="right"/>
+      <w:pPr>
+        <w:ind w:left="6480" w:hanging="180"/>
+      </w:pPr>
+    </w:lvl>
+  </w:abstractNum>
+  <w:abstractNum w:abstractNumId="9">
+    <w:nsid w:val="2B133203"/>
+    <w:multiLevelType w:val="hybridMultilevel"/>
+    <w:tmpl w:val="2618C0C2"/>
+    <w:lvl w:ilvl="0" w:tplc="18090019">
+      <w:start w:val="1"/>
+      <w:numFmt w:val="lowerLetter"/>
+      <w:lvlText w:val="%1."/>
+      <w:lvlJc w:val="left"/>
+      <w:pPr>
+        <w:ind w:left="720" w:hanging="360"/>
+      </w:pPr>
+      <w:rPr>
+        <w:rFonts w:hint="default"/>
+      </w:rPr>
+    </w:lvl>
+    <w:lvl w:ilvl="1" w:tplc="18090019" w:tentative="1">
+      <w:start w:val="1"/>
+      <w:numFmt w:val="lowerLetter"/>
+      <w:lvlText w:val="%2."/>
+      <w:lvlJc w:val="left"/>
+      <w:pPr>
+        <w:ind w:left="1440" w:hanging="360"/>
+      </w:pPr>
+    </w:lvl>
+    <w:lvl w:ilvl="2" w:tplc="1809001B" w:tentative="1">
+      <w:start w:val="1"/>
+      <w:numFmt w:val="lowerRoman"/>
+      <w:lvlText w:val="%3."/>
+      <w:lvlJc w:val="right"/>
+      <w:pPr>
+        <w:ind w:left="2160" w:hanging="180"/>
+      </w:pPr>
+    </w:lvl>
+    <w:lvl w:ilvl="3" w:tplc="1809000F" w:tentative="1">
+      <w:start w:val="1"/>
+      <w:numFmt w:val="decimal"/>
+      <w:lvlText w:val="%4."/>
+      <w:lvlJc w:val="left"/>
+      <w:pPr>
+        <w:ind w:left="2880" w:hanging="360"/>
+      </w:pPr>
+    </w:lvl>
+    <w:lvl w:ilvl="4" w:tplc="18090019" w:tentative="1">
+      <w:start w:val="1"/>
+      <w:numFmt w:val="lowerLetter"/>
+      <w:lvlText w:val="%5."/>
+      <w:lvlJc w:val="left"/>
+      <w:pPr>
+        <w:ind w:left="3600" w:hanging="360"/>
+      </w:pPr>
+    </w:lvl>
+    <w:lvl w:ilvl="5" w:tplc="1809001B" w:tentative="1">
+      <w:start w:val="1"/>
+      <w:numFmt w:val="lowerRoman"/>
+      <w:lvlText w:val="%6."/>
+      <w:lvlJc w:val="right"/>
+      <w:pPr>
+        <w:ind w:left="4320" w:hanging="180"/>
+      </w:pPr>
+    </w:lvl>
+    <w:lvl w:ilvl="6" w:tplc="1809000F" w:tentative="1">
+      <w:start w:val="1"/>
+      <w:numFmt w:val="decimal"/>
+      <w:lvlText w:val="%7."/>
+      <w:lvlJc w:val="left"/>
+      <w:pPr>
+        <w:ind w:left="5040" w:hanging="360"/>
+      </w:pPr>
+    </w:lvl>
+    <w:lvl w:ilvl="7" w:tplc="18090019" w:tentative="1">
+      <w:start w:val="1"/>
+      <w:numFmt w:val="lowerLetter"/>
+      <w:lvlText w:val="%8."/>
+      <w:lvlJc w:val="left"/>
+      <w:pPr>
+        <w:ind w:left="5760" w:hanging="360"/>
+      </w:pPr>
+    </w:lvl>
+    <w:lvl w:ilvl="8" w:tplc="1809001B" w:tentative="1">
+      <w:start w:val="1"/>
+      <w:numFmt w:val="lowerRoman"/>
+      <w:lvlText w:val="%9."/>
+      <w:lvlJc w:val="right"/>
+      <w:pPr>
+        <w:ind w:left="6480" w:hanging="180"/>
+      </w:pPr>
+    </w:lvl>
+  </w:abstractNum>
+  <w:abstractNum w:abstractNumId="10">
+    <w:nsid w:val="2EA765D4"/>
+    <w:multiLevelType w:val="hybridMultilevel"/>
+    <w:tmpl w:val="A140B04E"/>
+    <w:lvl w:ilvl="0" w:tplc="18090019">
+      <w:start w:val="3"/>
+      <w:numFmt w:val="lowerLetter"/>
+      <w:lvlText w:val="%1."/>
+      <w:lvlJc w:val="left"/>
+      <w:pPr>
+        <w:ind w:left="720" w:hanging="360"/>
+      </w:pPr>
+      <w:rPr>
+        <w:rFonts w:hint="default"/>
+      </w:rPr>
+    </w:lvl>
+    <w:lvl w:ilvl="1" w:tplc="18090019" w:tentative="1">
+      <w:start w:val="1"/>
+      <w:numFmt w:val="lowerLetter"/>
+      <w:lvlText w:val="%2."/>
+      <w:lvlJc w:val="left"/>
+      <w:pPr>
+        <w:ind w:left="1440" w:hanging="360"/>
+      </w:pPr>
+    </w:lvl>
+    <w:lvl w:ilvl="2" w:tplc="1809001B" w:tentative="1">
+      <w:start w:val="1"/>
+      <w:numFmt w:val="lowerRoman"/>
+      <w:lvlText w:val="%3."/>
+      <w:lvlJc w:val="right"/>
+      <w:pPr>
+        <w:ind w:left="2160" w:hanging="180"/>
+      </w:pPr>
+    </w:lvl>
+    <w:lvl w:ilvl="3" w:tplc="1809000F" w:tentative="1">
+      <w:start w:val="1"/>
+      <w:numFmt w:val="decimal"/>
+      <w:lvlText w:val="%4."/>
+      <w:lvlJc w:val="left"/>
+      <w:pPr>
+        <w:ind w:left="2880" w:hanging="360"/>
+      </w:pPr>
+    </w:lvl>
+    <w:lvl w:ilvl="4" w:tplc="18090019" w:tentative="1">
+      <w:start w:val="1"/>
+      <w:numFmt w:val="lowerLetter"/>
+      <w:lvlText w:val="%5."/>
+      <w:lvlJc w:val="left"/>
+      <w:pPr>
+        <w:ind w:left="3600" w:hanging="360"/>
+      </w:pPr>
+    </w:lvl>
+    <w:lvl w:ilvl="5" w:tplc="1809001B" w:tentative="1">
+      <w:start w:val="1"/>
+      <w:numFmt w:val="lowerRoman"/>
+      <w:lvlText w:val="%6."/>
+      <w:lvlJc w:val="right"/>
+      <w:pPr>
+        <w:ind w:left="4320" w:hanging="180"/>
+      </w:pPr>
+    </w:lvl>
+    <w:lvl w:ilvl="6" w:tplc="1809000F" w:tentative="1">
+      <w:start w:val="1"/>
+      <w:numFmt w:val="decimal"/>
+      <w:lvlText w:val="%7."/>
+      <w:lvlJc w:val="left"/>
+      <w:pPr>
+        <w:ind w:left="5040" w:hanging="360"/>
+      </w:pPr>
+    </w:lvl>
+    <w:lvl w:ilvl="7" w:tplc="18090019" w:tentative="1">
+      <w:start w:val="1"/>
+      <w:numFmt w:val="lowerLetter"/>
+      <w:lvlText w:val="%8."/>
+      <w:lvlJc w:val="left"/>
+      <w:pPr>
+        <w:ind w:left="5760" w:hanging="360"/>
+      </w:pPr>
+    </w:lvl>
+    <w:lvl w:ilvl="8" w:tplc="1809001B" w:tentative="1">
+      <w:start w:val="1"/>
+      <w:numFmt w:val="lowerRoman"/>
+      <w:lvlText w:val="%9."/>
+      <w:lvlJc w:val="right"/>
+      <w:pPr>
+        <w:ind w:left="6480" w:hanging="180"/>
+      </w:pPr>
+    </w:lvl>
+  </w:abstractNum>
+  <w:abstractNum w:abstractNumId="11">
     <w:nsid w:val="2F3E0A4C"/>
     <w:multiLevelType w:val="hybridMultilevel"/>
     <w:tmpl w:val="EFEA7048"/>
@@ -3886,7 +7444,96 @@
       </w:pPr>
     </w:lvl>
   </w:abstractNum>
-  <w:abstractNum w:abstractNumId="3" w15:restartNumberingAfterBreak="0">
+  <w:abstractNum w:abstractNumId="12">
+    <w:nsid w:val="356B1209"/>
+    <w:multiLevelType w:val="hybridMultilevel"/>
+    <w:tmpl w:val="2618C0C2"/>
+    <w:lvl w:ilvl="0" w:tplc="18090019">
+      <w:start w:val="1"/>
+      <w:numFmt w:val="lowerLetter"/>
+      <w:lvlText w:val="%1."/>
+      <w:lvlJc w:val="left"/>
+      <w:pPr>
+        <w:ind w:left="720" w:hanging="360"/>
+      </w:pPr>
+      <w:rPr>
+        <w:rFonts w:hint="default"/>
+      </w:rPr>
+    </w:lvl>
+    <w:lvl w:ilvl="1" w:tplc="18090019" w:tentative="1">
+      <w:start w:val="1"/>
+      <w:numFmt w:val="lowerLetter"/>
+      <w:lvlText w:val="%2."/>
+      <w:lvlJc w:val="left"/>
+      <w:pPr>
+        <w:ind w:left="1440" w:hanging="360"/>
+      </w:pPr>
+    </w:lvl>
+    <w:lvl w:ilvl="2" w:tplc="1809001B" w:tentative="1">
+      <w:start w:val="1"/>
+      <w:numFmt w:val="lowerRoman"/>
+      <w:lvlText w:val="%3."/>
+      <w:lvlJc w:val="right"/>
+      <w:pPr>
+        <w:ind w:left="2160" w:hanging="180"/>
+      </w:pPr>
+    </w:lvl>
+    <w:lvl w:ilvl="3" w:tplc="1809000F" w:tentative="1">
+      <w:start w:val="1"/>
+      <w:numFmt w:val="decimal"/>
+      <w:lvlText w:val="%4."/>
+      <w:lvlJc w:val="left"/>
+      <w:pPr>
+        <w:ind w:left="2880" w:hanging="360"/>
+      </w:pPr>
+    </w:lvl>
+    <w:lvl w:ilvl="4" w:tplc="18090019" w:tentative="1">
+      <w:start w:val="1"/>
+      <w:numFmt w:val="lowerLetter"/>
+      <w:lvlText w:val="%5."/>
+      <w:lvlJc w:val="left"/>
+      <w:pPr>
+        <w:ind w:left="3600" w:hanging="360"/>
+      </w:pPr>
+    </w:lvl>
+    <w:lvl w:ilvl="5" w:tplc="1809001B" w:tentative="1">
+      <w:start w:val="1"/>
+      <w:numFmt w:val="lowerRoman"/>
+      <w:lvlText w:val="%6."/>
+      <w:lvlJc w:val="right"/>
+      <w:pPr>
+        <w:ind w:left="4320" w:hanging="180"/>
+      </w:pPr>
+    </w:lvl>
+    <w:lvl w:ilvl="6" w:tplc="1809000F" w:tentative="1">
+      <w:start w:val="1"/>
+      <w:numFmt w:val="decimal"/>
+      <w:lvlText w:val="%7."/>
+      <w:lvlJc w:val="left"/>
+      <w:pPr>
+        <w:ind w:left="5040" w:hanging="360"/>
+      </w:pPr>
+    </w:lvl>
+    <w:lvl w:ilvl="7" w:tplc="18090019" w:tentative="1">
+      <w:start w:val="1"/>
+      <w:numFmt w:val="lowerLetter"/>
+      <w:lvlText w:val="%8."/>
+      <w:lvlJc w:val="left"/>
+      <w:pPr>
+        <w:ind w:left="5760" w:hanging="360"/>
+      </w:pPr>
+    </w:lvl>
+    <w:lvl w:ilvl="8" w:tplc="1809001B" w:tentative="1">
+      <w:start w:val="1"/>
+      <w:numFmt w:val="lowerRoman"/>
+      <w:lvlText w:val="%9."/>
+      <w:lvlJc w:val="right"/>
+      <w:pPr>
+        <w:ind w:left="6480" w:hanging="180"/>
+      </w:pPr>
+    </w:lvl>
+  </w:abstractNum>
+  <w:abstractNum w:abstractNumId="13">
     <w:nsid w:val="3714269E"/>
     <w:multiLevelType w:val="hybridMultilevel"/>
     <w:tmpl w:val="0E3C7154"/>
@@ -3975,7 +7622,7 @@
       </w:pPr>
     </w:lvl>
   </w:abstractNum>
-  <w:abstractNum w:abstractNumId="4" w15:restartNumberingAfterBreak="0">
+  <w:abstractNum w:abstractNumId="14">
     <w:nsid w:val="3DC50181"/>
     <w:multiLevelType w:val="hybridMultilevel"/>
     <w:tmpl w:val="7A988326"/>
@@ -4064,7 +7711,7 @@
       </w:pPr>
     </w:lvl>
   </w:abstractNum>
-  <w:abstractNum w:abstractNumId="5" w15:restartNumberingAfterBreak="0">
+  <w:abstractNum w:abstractNumId="15">
     <w:nsid w:val="41C43F6D"/>
     <w:multiLevelType w:val="hybridMultilevel"/>
     <w:tmpl w:val="018A6226"/>
@@ -4153,7 +7800,274 @@
       </w:pPr>
     </w:lvl>
   </w:abstractNum>
-  <w:abstractNum w:abstractNumId="6" w15:restartNumberingAfterBreak="0">
+  <w:abstractNum w:abstractNumId="16">
+    <w:nsid w:val="42A02CE3"/>
+    <w:multiLevelType w:val="hybridMultilevel"/>
+    <w:tmpl w:val="A140B04E"/>
+    <w:lvl w:ilvl="0" w:tplc="18090019">
+      <w:start w:val="3"/>
+      <w:numFmt w:val="lowerLetter"/>
+      <w:lvlText w:val="%1."/>
+      <w:lvlJc w:val="left"/>
+      <w:pPr>
+        <w:ind w:left="720" w:hanging="360"/>
+      </w:pPr>
+      <w:rPr>
+        <w:rFonts w:hint="default"/>
+      </w:rPr>
+    </w:lvl>
+    <w:lvl w:ilvl="1" w:tplc="18090019" w:tentative="1">
+      <w:start w:val="1"/>
+      <w:numFmt w:val="lowerLetter"/>
+      <w:lvlText w:val="%2."/>
+      <w:lvlJc w:val="left"/>
+      <w:pPr>
+        <w:ind w:left="1440" w:hanging="360"/>
+      </w:pPr>
+    </w:lvl>
+    <w:lvl w:ilvl="2" w:tplc="1809001B" w:tentative="1">
+      <w:start w:val="1"/>
+      <w:numFmt w:val="lowerRoman"/>
+      <w:lvlText w:val="%3."/>
+      <w:lvlJc w:val="right"/>
+      <w:pPr>
+        <w:ind w:left="2160" w:hanging="180"/>
+      </w:pPr>
+    </w:lvl>
+    <w:lvl w:ilvl="3" w:tplc="1809000F" w:tentative="1">
+      <w:start w:val="1"/>
+      <w:numFmt w:val="decimal"/>
+      <w:lvlText w:val="%4."/>
+      <w:lvlJc w:val="left"/>
+      <w:pPr>
+        <w:ind w:left="2880" w:hanging="360"/>
+      </w:pPr>
+    </w:lvl>
+    <w:lvl w:ilvl="4" w:tplc="18090019" w:tentative="1">
+      <w:start w:val="1"/>
+      <w:numFmt w:val="lowerLetter"/>
+      <w:lvlText w:val="%5."/>
+      <w:lvlJc w:val="left"/>
+      <w:pPr>
+        <w:ind w:left="3600" w:hanging="360"/>
+      </w:pPr>
+    </w:lvl>
+    <w:lvl w:ilvl="5" w:tplc="1809001B" w:tentative="1">
+      <w:start w:val="1"/>
+      <w:numFmt w:val="lowerRoman"/>
+      <w:lvlText w:val="%6."/>
+      <w:lvlJc w:val="right"/>
+      <w:pPr>
+        <w:ind w:left="4320" w:hanging="180"/>
+      </w:pPr>
+    </w:lvl>
+    <w:lvl w:ilvl="6" w:tplc="1809000F" w:tentative="1">
+      <w:start w:val="1"/>
+      <w:numFmt w:val="decimal"/>
+      <w:lvlText w:val="%7."/>
+      <w:lvlJc w:val="left"/>
+      <w:pPr>
+        <w:ind w:left="5040" w:hanging="360"/>
+      </w:pPr>
+    </w:lvl>
+    <w:lvl w:ilvl="7" w:tplc="18090019" w:tentative="1">
+      <w:start w:val="1"/>
+      <w:numFmt w:val="lowerLetter"/>
+      <w:lvlText w:val="%8."/>
+      <w:lvlJc w:val="left"/>
+      <w:pPr>
+        <w:ind w:left="5760" w:hanging="360"/>
+      </w:pPr>
+    </w:lvl>
+    <w:lvl w:ilvl="8" w:tplc="1809001B" w:tentative="1">
+      <w:start w:val="1"/>
+      <w:numFmt w:val="lowerRoman"/>
+      <w:lvlText w:val="%9."/>
+      <w:lvlJc w:val="right"/>
+      <w:pPr>
+        <w:ind w:left="6480" w:hanging="180"/>
+      </w:pPr>
+    </w:lvl>
+  </w:abstractNum>
+  <w:abstractNum w:abstractNumId="17">
+    <w:nsid w:val="484D0183"/>
+    <w:multiLevelType w:val="hybridMultilevel"/>
+    <w:tmpl w:val="BD144986"/>
+    <w:lvl w:ilvl="0" w:tplc="18090019">
+      <w:start w:val="3"/>
+      <w:numFmt w:val="lowerLetter"/>
+      <w:lvlText w:val="%1."/>
+      <w:lvlJc w:val="left"/>
+      <w:pPr>
+        <w:ind w:left="720" w:hanging="360"/>
+      </w:pPr>
+      <w:rPr>
+        <w:rFonts w:hint="default"/>
+      </w:rPr>
+    </w:lvl>
+    <w:lvl w:ilvl="1" w:tplc="18090019" w:tentative="1">
+      <w:start w:val="1"/>
+      <w:numFmt w:val="lowerLetter"/>
+      <w:lvlText w:val="%2."/>
+      <w:lvlJc w:val="left"/>
+      <w:pPr>
+        <w:ind w:left="1440" w:hanging="360"/>
+      </w:pPr>
+    </w:lvl>
+    <w:lvl w:ilvl="2" w:tplc="1809001B" w:tentative="1">
+      <w:start w:val="1"/>
+      <w:numFmt w:val="lowerRoman"/>
+      <w:lvlText w:val="%3."/>
+      <w:lvlJc w:val="right"/>
+      <w:pPr>
+        <w:ind w:left="2160" w:hanging="180"/>
+      </w:pPr>
+    </w:lvl>
+    <w:lvl w:ilvl="3" w:tplc="1809000F" w:tentative="1">
+      <w:start w:val="1"/>
+      <w:numFmt w:val="decimal"/>
+      <w:lvlText w:val="%4."/>
+      <w:lvlJc w:val="left"/>
+      <w:pPr>
+        <w:ind w:left="2880" w:hanging="360"/>
+      </w:pPr>
+    </w:lvl>
+    <w:lvl w:ilvl="4" w:tplc="18090019" w:tentative="1">
+      <w:start w:val="1"/>
+      <w:numFmt w:val="lowerLetter"/>
+      <w:lvlText w:val="%5."/>
+      <w:lvlJc w:val="left"/>
+      <w:pPr>
+        <w:ind w:left="3600" w:hanging="360"/>
+      </w:pPr>
+    </w:lvl>
+    <w:lvl w:ilvl="5" w:tplc="1809001B" w:tentative="1">
+      <w:start w:val="1"/>
+      <w:numFmt w:val="lowerRoman"/>
+      <w:lvlText w:val="%6."/>
+      <w:lvlJc w:val="right"/>
+      <w:pPr>
+        <w:ind w:left="4320" w:hanging="180"/>
+      </w:pPr>
+    </w:lvl>
+    <w:lvl w:ilvl="6" w:tplc="1809000F" w:tentative="1">
+      <w:start w:val="1"/>
+      <w:numFmt w:val="decimal"/>
+      <w:lvlText w:val="%7."/>
+      <w:lvlJc w:val="left"/>
+      <w:pPr>
+        <w:ind w:left="5040" w:hanging="360"/>
+      </w:pPr>
+    </w:lvl>
+    <w:lvl w:ilvl="7" w:tplc="18090019" w:tentative="1">
+      <w:start w:val="1"/>
+      <w:numFmt w:val="lowerLetter"/>
+      <w:lvlText w:val="%8."/>
+      <w:lvlJc w:val="left"/>
+      <w:pPr>
+        <w:ind w:left="5760" w:hanging="360"/>
+      </w:pPr>
+    </w:lvl>
+    <w:lvl w:ilvl="8" w:tplc="1809001B" w:tentative="1">
+      <w:start w:val="1"/>
+      <w:numFmt w:val="lowerRoman"/>
+      <w:lvlText w:val="%9."/>
+      <w:lvlJc w:val="right"/>
+      <w:pPr>
+        <w:ind w:left="6480" w:hanging="180"/>
+      </w:pPr>
+    </w:lvl>
+  </w:abstractNum>
+  <w:abstractNum w:abstractNumId="18">
+    <w:nsid w:val="48A24242"/>
+    <w:multiLevelType w:val="hybridMultilevel"/>
+    <w:tmpl w:val="2618C0C2"/>
+    <w:lvl w:ilvl="0" w:tplc="18090019">
+      <w:start w:val="1"/>
+      <w:numFmt w:val="lowerLetter"/>
+      <w:lvlText w:val="%1."/>
+      <w:lvlJc w:val="left"/>
+      <w:pPr>
+        <w:ind w:left="720" w:hanging="360"/>
+      </w:pPr>
+      <w:rPr>
+        <w:rFonts w:hint="default"/>
+      </w:rPr>
+    </w:lvl>
+    <w:lvl w:ilvl="1" w:tplc="18090019" w:tentative="1">
+      <w:start w:val="1"/>
+      <w:numFmt w:val="lowerLetter"/>
+      <w:lvlText w:val="%2."/>
+      <w:lvlJc w:val="left"/>
+      <w:pPr>
+        <w:ind w:left="1440" w:hanging="360"/>
+      </w:pPr>
+    </w:lvl>
+    <w:lvl w:ilvl="2" w:tplc="1809001B" w:tentative="1">
+      <w:start w:val="1"/>
+      <w:numFmt w:val="lowerRoman"/>
+      <w:lvlText w:val="%3."/>
+      <w:lvlJc w:val="right"/>
+      <w:pPr>
+        <w:ind w:left="2160" w:hanging="180"/>
+      </w:pPr>
+    </w:lvl>
+    <w:lvl w:ilvl="3" w:tplc="1809000F" w:tentative="1">
+      <w:start w:val="1"/>
+      <w:numFmt w:val="decimal"/>
+      <w:lvlText w:val="%4."/>
+      <w:lvlJc w:val="left"/>
+      <w:pPr>
+        <w:ind w:left="2880" w:hanging="360"/>
+      </w:pPr>
+    </w:lvl>
+    <w:lvl w:ilvl="4" w:tplc="18090019" w:tentative="1">
+      <w:start w:val="1"/>
+      <w:numFmt w:val="lowerLetter"/>
+      <w:lvlText w:val="%5."/>
+      <w:lvlJc w:val="left"/>
+      <w:pPr>
+        <w:ind w:left="3600" w:hanging="360"/>
+      </w:pPr>
+    </w:lvl>
+    <w:lvl w:ilvl="5" w:tplc="1809001B" w:tentative="1">
+      <w:start w:val="1"/>
+      <w:numFmt w:val="lowerRoman"/>
+      <w:lvlText w:val="%6."/>
+      <w:lvlJc w:val="right"/>
+      <w:pPr>
+        <w:ind w:left="4320" w:hanging="180"/>
+      </w:pPr>
+    </w:lvl>
+    <w:lvl w:ilvl="6" w:tplc="1809000F" w:tentative="1">
+      <w:start w:val="1"/>
+      <w:numFmt w:val="decimal"/>
+      <w:lvlText w:val="%7."/>
+      <w:lvlJc w:val="left"/>
+      <w:pPr>
+        <w:ind w:left="5040" w:hanging="360"/>
+      </w:pPr>
+    </w:lvl>
+    <w:lvl w:ilvl="7" w:tplc="18090019" w:tentative="1">
+      <w:start w:val="1"/>
+      <w:numFmt w:val="lowerLetter"/>
+      <w:lvlText w:val="%8."/>
+      <w:lvlJc w:val="left"/>
+      <w:pPr>
+        <w:ind w:left="5760" w:hanging="360"/>
+      </w:pPr>
+    </w:lvl>
+    <w:lvl w:ilvl="8" w:tplc="1809001B" w:tentative="1">
+      <w:start w:val="1"/>
+      <w:numFmt w:val="lowerRoman"/>
+      <w:lvlText w:val="%9."/>
+      <w:lvlJc w:val="right"/>
+      <w:pPr>
+        <w:ind w:left="6480" w:hanging="180"/>
+      </w:pPr>
+    </w:lvl>
+  </w:abstractNum>
+  <w:abstractNum w:abstractNumId="19">
     <w:nsid w:val="51DE74A3"/>
     <w:multiLevelType w:val="hybridMultilevel"/>
     <w:tmpl w:val="3C54B41C"/>
@@ -4242,7 +8156,96 @@
       </w:pPr>
     </w:lvl>
   </w:abstractNum>
-  <w:abstractNum w:abstractNumId="7" w15:restartNumberingAfterBreak="0">
+  <w:abstractNum w:abstractNumId="20">
+    <w:nsid w:val="52E4389C"/>
+    <w:multiLevelType w:val="hybridMultilevel"/>
+    <w:tmpl w:val="A140B04E"/>
+    <w:lvl w:ilvl="0" w:tplc="18090019">
+      <w:start w:val="3"/>
+      <w:numFmt w:val="lowerLetter"/>
+      <w:lvlText w:val="%1."/>
+      <w:lvlJc w:val="left"/>
+      <w:pPr>
+        <w:ind w:left="720" w:hanging="360"/>
+      </w:pPr>
+      <w:rPr>
+        <w:rFonts w:hint="default"/>
+      </w:rPr>
+    </w:lvl>
+    <w:lvl w:ilvl="1" w:tplc="18090019" w:tentative="1">
+      <w:start w:val="1"/>
+      <w:numFmt w:val="lowerLetter"/>
+      <w:lvlText w:val="%2."/>
+      <w:lvlJc w:val="left"/>
+      <w:pPr>
+        <w:ind w:left="1440" w:hanging="360"/>
+      </w:pPr>
+    </w:lvl>
+    <w:lvl w:ilvl="2" w:tplc="1809001B" w:tentative="1">
+      <w:start w:val="1"/>
+      <w:numFmt w:val="lowerRoman"/>
+      <w:lvlText w:val="%3."/>
+      <w:lvlJc w:val="right"/>
+      <w:pPr>
+        <w:ind w:left="2160" w:hanging="180"/>
+      </w:pPr>
+    </w:lvl>
+    <w:lvl w:ilvl="3" w:tplc="1809000F" w:tentative="1">
+      <w:start w:val="1"/>
+      <w:numFmt w:val="decimal"/>
+      <w:lvlText w:val="%4."/>
+      <w:lvlJc w:val="left"/>
+      <w:pPr>
+        <w:ind w:left="2880" w:hanging="360"/>
+      </w:pPr>
+    </w:lvl>
+    <w:lvl w:ilvl="4" w:tplc="18090019" w:tentative="1">
+      <w:start w:val="1"/>
+      <w:numFmt w:val="lowerLetter"/>
+      <w:lvlText w:val="%5."/>
+      <w:lvlJc w:val="left"/>
+      <w:pPr>
+        <w:ind w:left="3600" w:hanging="360"/>
+      </w:pPr>
+    </w:lvl>
+    <w:lvl w:ilvl="5" w:tplc="1809001B" w:tentative="1">
+      <w:start w:val="1"/>
+      <w:numFmt w:val="lowerRoman"/>
+      <w:lvlText w:val="%6."/>
+      <w:lvlJc w:val="right"/>
+      <w:pPr>
+        <w:ind w:left="4320" w:hanging="180"/>
+      </w:pPr>
+    </w:lvl>
+    <w:lvl w:ilvl="6" w:tplc="1809000F" w:tentative="1">
+      <w:start w:val="1"/>
+      <w:numFmt w:val="decimal"/>
+      <w:lvlText w:val="%7."/>
+      <w:lvlJc w:val="left"/>
+      <w:pPr>
+        <w:ind w:left="5040" w:hanging="360"/>
+      </w:pPr>
+    </w:lvl>
+    <w:lvl w:ilvl="7" w:tplc="18090019" w:tentative="1">
+      <w:start w:val="1"/>
+      <w:numFmt w:val="lowerLetter"/>
+      <w:lvlText w:val="%8."/>
+      <w:lvlJc w:val="left"/>
+      <w:pPr>
+        <w:ind w:left="5760" w:hanging="360"/>
+      </w:pPr>
+    </w:lvl>
+    <w:lvl w:ilvl="8" w:tplc="1809001B" w:tentative="1">
+      <w:start w:val="1"/>
+      <w:numFmt w:val="lowerRoman"/>
+      <w:lvlText w:val="%9."/>
+      <w:lvlJc w:val="right"/>
+      <w:pPr>
+        <w:ind w:left="6480" w:hanging="180"/>
+      </w:pPr>
+    </w:lvl>
+  </w:abstractNum>
+  <w:abstractNum w:abstractNumId="21">
     <w:nsid w:val="56501589"/>
     <w:multiLevelType w:val="hybridMultilevel"/>
     <w:tmpl w:val="1ADCD69E"/>
@@ -4331,7 +8334,96 @@
       </w:pPr>
     </w:lvl>
   </w:abstractNum>
-  <w:abstractNum w:abstractNumId="8" w15:restartNumberingAfterBreak="0">
+  <w:abstractNum w:abstractNumId="22">
+    <w:nsid w:val="583F2432"/>
+    <w:multiLevelType w:val="hybridMultilevel"/>
+    <w:tmpl w:val="C076EECA"/>
+    <w:lvl w:ilvl="0" w:tplc="DA4883CC">
+      <w:start w:val="3"/>
+      <w:numFmt w:val="lowerLetter"/>
+      <w:lvlText w:val="%1."/>
+      <w:lvlJc w:val="left"/>
+      <w:pPr>
+        <w:ind w:left="1080" w:hanging="360"/>
+      </w:pPr>
+      <w:rPr>
+        <w:rFonts w:hint="default"/>
+      </w:rPr>
+    </w:lvl>
+    <w:lvl w:ilvl="1" w:tplc="18090019" w:tentative="1">
+      <w:start w:val="1"/>
+      <w:numFmt w:val="lowerLetter"/>
+      <w:lvlText w:val="%2."/>
+      <w:lvlJc w:val="left"/>
+      <w:pPr>
+        <w:ind w:left="1800" w:hanging="360"/>
+      </w:pPr>
+    </w:lvl>
+    <w:lvl w:ilvl="2" w:tplc="1809001B" w:tentative="1">
+      <w:start w:val="1"/>
+      <w:numFmt w:val="lowerRoman"/>
+      <w:lvlText w:val="%3."/>
+      <w:lvlJc w:val="right"/>
+      <w:pPr>
+        <w:ind w:left="2520" w:hanging="180"/>
+      </w:pPr>
+    </w:lvl>
+    <w:lvl w:ilvl="3" w:tplc="1809000F" w:tentative="1">
+      <w:start w:val="1"/>
+      <w:numFmt w:val="decimal"/>
+      <w:lvlText w:val="%4."/>
+      <w:lvlJc w:val="left"/>
+      <w:pPr>
+        <w:ind w:left="3240" w:hanging="360"/>
+      </w:pPr>
+    </w:lvl>
+    <w:lvl w:ilvl="4" w:tplc="18090019" w:tentative="1">
+      <w:start w:val="1"/>
+      <w:numFmt w:val="lowerLetter"/>
+      <w:lvlText w:val="%5."/>
+      <w:lvlJc w:val="left"/>
+      <w:pPr>
+        <w:ind w:left="3960" w:hanging="360"/>
+      </w:pPr>
+    </w:lvl>
+    <w:lvl w:ilvl="5" w:tplc="1809001B" w:tentative="1">
+      <w:start w:val="1"/>
+      <w:numFmt w:val="lowerRoman"/>
+      <w:lvlText w:val="%6."/>
+      <w:lvlJc w:val="right"/>
+      <w:pPr>
+        <w:ind w:left="4680" w:hanging="180"/>
+      </w:pPr>
+    </w:lvl>
+    <w:lvl w:ilvl="6" w:tplc="1809000F" w:tentative="1">
+      <w:start w:val="1"/>
+      <w:numFmt w:val="decimal"/>
+      <w:lvlText w:val="%7."/>
+      <w:lvlJc w:val="left"/>
+      <w:pPr>
+        <w:ind w:left="5400" w:hanging="360"/>
+      </w:pPr>
+    </w:lvl>
+    <w:lvl w:ilvl="7" w:tplc="18090019" w:tentative="1">
+      <w:start w:val="1"/>
+      <w:numFmt w:val="lowerLetter"/>
+      <w:lvlText w:val="%8."/>
+      <w:lvlJc w:val="left"/>
+      <w:pPr>
+        <w:ind w:left="6120" w:hanging="360"/>
+      </w:pPr>
+    </w:lvl>
+    <w:lvl w:ilvl="8" w:tplc="1809001B" w:tentative="1">
+      <w:start w:val="1"/>
+      <w:numFmt w:val="lowerRoman"/>
+      <w:lvlText w:val="%9."/>
+      <w:lvlJc w:val="right"/>
+      <w:pPr>
+        <w:ind w:left="6840" w:hanging="180"/>
+      </w:pPr>
+    </w:lvl>
+  </w:abstractNum>
+  <w:abstractNum w:abstractNumId="23">
     <w:nsid w:val="734B61F3"/>
     <w:multiLevelType w:val="hybridMultilevel"/>
     <w:tmpl w:val="DD92EC24"/>
@@ -4420,38 +8512,175 @@
       </w:pPr>
     </w:lvl>
   </w:abstractNum>
+  <w:abstractNum w:abstractNumId="24">
+    <w:nsid w:val="7A73663D"/>
+    <w:multiLevelType w:val="hybridMultilevel"/>
+    <w:tmpl w:val="A140B04E"/>
+    <w:lvl w:ilvl="0" w:tplc="18090019">
+      <w:start w:val="3"/>
+      <w:numFmt w:val="lowerLetter"/>
+      <w:lvlText w:val="%1."/>
+      <w:lvlJc w:val="left"/>
+      <w:pPr>
+        <w:ind w:left="720" w:hanging="360"/>
+      </w:pPr>
+      <w:rPr>
+        <w:rFonts w:hint="default"/>
+      </w:rPr>
+    </w:lvl>
+    <w:lvl w:ilvl="1" w:tplc="18090019" w:tentative="1">
+      <w:start w:val="1"/>
+      <w:numFmt w:val="lowerLetter"/>
+      <w:lvlText w:val="%2."/>
+      <w:lvlJc w:val="left"/>
+      <w:pPr>
+        <w:ind w:left="1440" w:hanging="360"/>
+      </w:pPr>
+    </w:lvl>
+    <w:lvl w:ilvl="2" w:tplc="1809001B" w:tentative="1">
+      <w:start w:val="1"/>
+      <w:numFmt w:val="lowerRoman"/>
+      <w:lvlText w:val="%3."/>
+      <w:lvlJc w:val="right"/>
+      <w:pPr>
+        <w:ind w:left="2160" w:hanging="180"/>
+      </w:pPr>
+    </w:lvl>
+    <w:lvl w:ilvl="3" w:tplc="1809000F" w:tentative="1">
+      <w:start w:val="1"/>
+      <w:numFmt w:val="decimal"/>
+      <w:lvlText w:val="%4."/>
+      <w:lvlJc w:val="left"/>
+      <w:pPr>
+        <w:ind w:left="2880" w:hanging="360"/>
+      </w:pPr>
+    </w:lvl>
+    <w:lvl w:ilvl="4" w:tplc="18090019" w:tentative="1">
+      <w:start w:val="1"/>
+      <w:numFmt w:val="lowerLetter"/>
+      <w:lvlText w:val="%5."/>
+      <w:lvlJc w:val="left"/>
+      <w:pPr>
+        <w:ind w:left="3600" w:hanging="360"/>
+      </w:pPr>
+    </w:lvl>
+    <w:lvl w:ilvl="5" w:tplc="1809001B" w:tentative="1">
+      <w:start w:val="1"/>
+      <w:numFmt w:val="lowerRoman"/>
+      <w:lvlText w:val="%6."/>
+      <w:lvlJc w:val="right"/>
+      <w:pPr>
+        <w:ind w:left="4320" w:hanging="180"/>
+      </w:pPr>
+    </w:lvl>
+    <w:lvl w:ilvl="6" w:tplc="1809000F" w:tentative="1">
+      <w:start w:val="1"/>
+      <w:numFmt w:val="decimal"/>
+      <w:lvlText w:val="%7."/>
+      <w:lvlJc w:val="left"/>
+      <w:pPr>
+        <w:ind w:left="5040" w:hanging="360"/>
+      </w:pPr>
+    </w:lvl>
+    <w:lvl w:ilvl="7" w:tplc="18090019" w:tentative="1">
+      <w:start w:val="1"/>
+      <w:numFmt w:val="lowerLetter"/>
+      <w:lvlText w:val="%8."/>
+      <w:lvlJc w:val="left"/>
+      <w:pPr>
+        <w:ind w:left="5760" w:hanging="360"/>
+      </w:pPr>
+    </w:lvl>
+    <w:lvl w:ilvl="8" w:tplc="1809001B" w:tentative="1">
+      <w:start w:val="1"/>
+      <w:numFmt w:val="lowerRoman"/>
+      <w:lvlText w:val="%9."/>
+      <w:lvlJc w:val="right"/>
+      <w:pPr>
+        <w:ind w:left="6480" w:hanging="180"/>
+      </w:pPr>
+    </w:lvl>
+  </w:abstractNum>
   <w:num w:numId="1">
-    <w:abstractNumId w:val="2"/>
+    <w:abstractNumId w:val="11"/>
   </w:num>
   <w:num w:numId="2">
-    <w:abstractNumId w:val="4"/>
+    <w:abstractNumId w:val="14"/>
   </w:num>
   <w:num w:numId="3">
-    <w:abstractNumId w:val="7"/>
+    <w:abstractNumId w:val="21"/>
   </w:num>
   <w:num w:numId="4">
     <w:abstractNumId w:val="0"/>
   </w:num>
   <w:num w:numId="5">
+    <w:abstractNumId w:val="13"/>
+  </w:num>
+  <w:num w:numId="6">
+    <w:abstractNumId w:val="15"/>
+  </w:num>
+  <w:num w:numId="7">
+    <w:abstractNumId w:val="23"/>
+  </w:num>
+  <w:num w:numId="8">
+    <w:abstractNumId w:val="19"/>
+  </w:num>
+  <w:num w:numId="9">
+    <w:abstractNumId w:val="7"/>
+  </w:num>
+  <w:num w:numId="10">
+    <w:abstractNumId w:val="4"/>
+  </w:num>
+  <w:num w:numId="11">
+    <w:abstractNumId w:val="2"/>
+  </w:num>
+  <w:num w:numId="12">
+    <w:abstractNumId w:val="18"/>
+  </w:num>
+  <w:num w:numId="13">
+    <w:abstractNumId w:val="9"/>
+  </w:num>
+  <w:num w:numId="14">
+    <w:abstractNumId w:val="12"/>
+  </w:num>
+  <w:num w:numId="15">
+    <w:abstractNumId w:val="1"/>
+  </w:num>
+  <w:num w:numId="16">
     <w:abstractNumId w:val="3"/>
   </w:num>
-  <w:num w:numId="6">
+  <w:num w:numId="17">
+    <w:abstractNumId w:val="17"/>
+  </w:num>
+  <w:num w:numId="18">
+    <w:abstractNumId w:val="22"/>
+  </w:num>
+  <w:num w:numId="19">
     <w:abstractNumId w:val="5"/>
   </w:num>
-  <w:num w:numId="7">
+  <w:num w:numId="20">
     <w:abstractNumId w:val="8"/>
   </w:num>
-  <w:num w:numId="8">
+  <w:num w:numId="21">
+    <w:abstractNumId w:val="16"/>
+  </w:num>
+  <w:num w:numId="22">
+    <w:abstractNumId w:val="24"/>
+  </w:num>
+  <w:num w:numId="23">
+    <w:abstractNumId w:val="20"/>
+  </w:num>
+  <w:num w:numId="24">
+    <w:abstractNumId w:val="10"/>
+  </w:num>
+  <w:num w:numId="25">
     <w:abstractNumId w:val="6"/>
-  </w:num>
-  <w:num w:numId="9">
-    <w:abstractNumId w:val="1"/>
   </w:num>
 </w:numbering>
 </file>
 
 <file path=word/styles.xml><?xml version="1.0" encoding="utf-8"?>
-<w:styles xmlns:mc="http://schemas.openxmlformats.org/markup-compatibility/2006" xmlns:r="http://schemas.openxmlformats.org/officeDocument/2006/relationships" xmlns:w="http://schemas.openxmlformats.org/wordprocessingml/2006/main" xmlns:w14="http://schemas.microsoft.com/office/word/2010/wordml" xmlns:w15="http://schemas.microsoft.com/office/word/2012/wordml" xmlns:w16se="http://schemas.microsoft.com/office/word/2015/wordml/symex" mc:Ignorable="w14 w15 w16se">
+<w:styles xmlns:mc="http://schemas.openxmlformats.org/markup-compatibility/2006" xmlns:r="http://schemas.openxmlformats.org/officeDocument/2006/relationships" xmlns:w="http://schemas.openxmlformats.org/wordprocessingml/2006/main" xmlns:w14="http://schemas.microsoft.com/office/word/2010/wordml" mc:Ignorable="w14">
   <w:docDefaults>
     <w:rPrDefault>
       <w:rPr>
@@ -4467,378 +8696,559 @@
       </w:pPr>
     </w:pPrDefault>
   </w:docDefaults>
-  <w:latentStyles w:defLockedState="0" w:defUIPriority="99" w:defSemiHidden="0" w:defUnhideWhenUsed="0" w:defQFormat="0" w:count="371">
-    <w:lsdException w:name="Normal" w:uiPriority="0" w:qFormat="1"/>
-    <w:lsdException w:name="heading 1" w:uiPriority="9" w:qFormat="1"/>
-    <w:lsdException w:name="heading 2" w:semiHidden="1" w:uiPriority="9" w:unhideWhenUsed="1" w:qFormat="1"/>
-    <w:lsdException w:name="heading 3" w:semiHidden="1" w:uiPriority="9" w:unhideWhenUsed="1" w:qFormat="1"/>
-    <w:lsdException w:name="heading 4" w:semiHidden="1" w:uiPriority="9" w:unhideWhenUsed="1" w:qFormat="1"/>
-    <w:lsdException w:name="heading 5" w:semiHidden="1" w:uiPriority="9" w:unhideWhenUsed="1" w:qFormat="1"/>
-    <w:lsdException w:name="heading 6" w:semiHidden="1" w:uiPriority="9" w:unhideWhenUsed="1" w:qFormat="1"/>
-    <w:lsdException w:name="heading 7" w:semiHidden="1" w:uiPriority="9" w:unhideWhenUsed="1" w:qFormat="1"/>
-    <w:lsdException w:name="heading 8" w:semiHidden="1" w:uiPriority="9" w:unhideWhenUsed="1" w:qFormat="1"/>
-    <w:lsdException w:name="heading 9" w:semiHidden="1" w:uiPriority="9" w:unhideWhenUsed="1" w:qFormat="1"/>
-    <w:lsdException w:name="index 1" w:semiHidden="1" w:unhideWhenUsed="1"/>
-    <w:lsdException w:name="index 2" w:semiHidden="1" w:unhideWhenUsed="1"/>
-    <w:lsdException w:name="index 3" w:semiHidden="1" w:unhideWhenUsed="1"/>
-    <w:lsdException w:name="index 4" w:semiHidden="1" w:unhideWhenUsed="1"/>
-    <w:lsdException w:name="index 5" w:semiHidden="1" w:unhideWhenUsed="1"/>
-    <w:lsdException w:name="index 6" w:semiHidden="1" w:unhideWhenUsed="1"/>
-    <w:lsdException w:name="index 7" w:semiHidden="1" w:unhideWhenUsed="1"/>
-    <w:lsdException w:name="index 8" w:semiHidden="1" w:unhideWhenUsed="1"/>
-    <w:lsdException w:name="index 9" w:semiHidden="1" w:unhideWhenUsed="1"/>
-    <w:lsdException w:name="toc 1" w:semiHidden="1" w:uiPriority="39" w:unhideWhenUsed="1"/>
-    <w:lsdException w:name="toc 2" w:semiHidden="1" w:uiPriority="39" w:unhideWhenUsed="1"/>
-    <w:lsdException w:name="toc 3" w:semiHidden="1" w:uiPriority="39" w:unhideWhenUsed="1"/>
-    <w:lsdException w:name="toc 4" w:semiHidden="1" w:uiPriority="39" w:unhideWhenUsed="1"/>
-    <w:lsdException w:name="toc 5" w:semiHidden="1" w:uiPriority="39" w:unhideWhenUsed="1"/>
-    <w:lsdException w:name="toc 6" w:semiHidden="1" w:uiPriority="39" w:unhideWhenUsed="1"/>
-    <w:lsdException w:name="toc 7" w:semiHidden="1" w:uiPriority="39" w:unhideWhenUsed="1"/>
-    <w:lsdException w:name="toc 8" w:semiHidden="1" w:uiPriority="39" w:unhideWhenUsed="1"/>
-    <w:lsdException w:name="toc 9" w:semiHidden="1" w:uiPriority="39" w:unhideWhenUsed="1"/>
-    <w:lsdException w:name="Normal Indent" w:semiHidden="1" w:unhideWhenUsed="1"/>
-    <w:lsdException w:name="footnote text" w:semiHidden="1" w:unhideWhenUsed="1"/>
-    <w:lsdException w:name="annotation text" w:semiHidden="1" w:unhideWhenUsed="1"/>
-    <w:lsdException w:name="header" w:semiHidden="1" w:unhideWhenUsed="1"/>
-    <w:lsdException w:name="footer" w:semiHidden="1" w:unhideWhenUsed="1"/>
-    <w:lsdException w:name="index heading" w:semiHidden="1" w:unhideWhenUsed="1"/>
-    <w:lsdException w:name="caption" w:semiHidden="1" w:uiPriority="35" w:unhideWhenUsed="1" w:qFormat="1"/>
-    <w:lsdException w:name="table of figures" w:semiHidden="1" w:unhideWhenUsed="1"/>
-    <w:lsdException w:name="envelope address" w:semiHidden="1" w:unhideWhenUsed="1"/>
-    <w:lsdException w:name="envelope return" w:semiHidden="1" w:unhideWhenUsed="1"/>
-    <w:lsdException w:name="footnote reference" w:semiHidden="1" w:unhideWhenUsed="1"/>
-    <w:lsdException w:name="annotation reference" w:semiHidden="1" w:unhideWhenUsed="1"/>
-    <w:lsdException w:name="line number" w:semiHidden="1" w:unhideWhenUsed="1"/>
-    <w:lsdException w:name="page number" w:semiHidden="1" w:unhideWhenUsed="1"/>
-    <w:lsdException w:name="endnote reference" w:semiHidden="1" w:unhideWhenUsed="1"/>
-    <w:lsdException w:name="endnote text" w:semiHidden="1" w:unhideWhenUsed="1"/>
-    <w:lsdException w:name="table of authorities" w:semiHidden="1" w:unhideWhenUsed="1"/>
-    <w:lsdException w:name="macro" w:semiHidden="1" w:unhideWhenUsed="1"/>
-    <w:lsdException w:name="toa heading" w:semiHidden="1" w:unhideWhenUsed="1"/>
-    <w:lsdException w:name="List" w:semiHidden="1" w:unhideWhenUsed="1"/>
-    <w:lsdException w:name="List Bullet" w:semiHidden="1" w:unhideWhenUsed="1"/>
-    <w:lsdException w:name="List Number" w:semiHidden="1" w:unhideWhenUsed="1"/>
-    <w:lsdException w:name="List 2" w:semiHidden="1" w:unhideWhenUsed="1"/>
-    <w:lsdException w:name="List 3" w:semiHidden="1" w:unhideWhenUsed="1"/>
-    <w:lsdException w:name="List 4" w:semiHidden="1" w:unhideWhenUsed="1"/>
-    <w:lsdException w:name="List 5" w:semiHidden="1" w:unhideWhenUsed="1"/>
-    <w:lsdException w:name="List Bullet 2" w:semiHidden="1" w:unhideWhenUsed="1"/>
-    <w:lsdException w:name="List Bullet 3" w:semiHidden="1" w:unhideWhenUsed="1"/>
-    <w:lsdException w:name="List Bullet 4" w:semiHidden="1" w:unhideWhenUsed="1"/>
-    <w:lsdException w:name="List Bullet 5" w:semiHidden="1" w:unhideWhenUsed="1"/>
-    <w:lsdException w:name="List Number 2" w:semiHidden="1" w:unhideWhenUsed="1"/>
-    <w:lsdException w:name="List Number 3" w:semiHidden="1" w:unhideWhenUsed="1"/>
-    <w:lsdException w:name="List Number 4" w:semiHidden="1" w:unhideWhenUsed="1"/>
-    <w:lsdException w:name="List Number 5" w:semiHidden="1" w:unhideWhenUsed="1"/>
-    <w:lsdException w:name="Title" w:uiPriority="10" w:qFormat="1"/>
-    <w:lsdException w:name="Closing" w:semiHidden="1" w:unhideWhenUsed="1"/>
-    <w:lsdException w:name="Signature" w:semiHidden="1" w:unhideWhenUsed="1"/>
-    <w:lsdException w:name="Default Paragraph Font" w:semiHidden="1" w:uiPriority="1" w:unhideWhenUsed="1"/>
-    <w:lsdException w:name="Body Text" w:semiHidden="1" w:unhideWhenUsed="1"/>
-    <w:lsdException w:name="Body Text Indent" w:semiHidden="1" w:unhideWhenUsed="1"/>
-    <w:lsdException w:name="List Continue" w:semiHidden="1" w:unhideWhenUsed="1"/>
-    <w:lsdException w:name="List Continue 2" w:semiHidden="1" w:unhideWhenUsed="1"/>
-    <w:lsdException w:name="List Continue 3" w:semiHidden="1" w:unhideWhenUsed="1"/>
-    <w:lsdException w:name="List Continue 4" w:semiHidden="1" w:unhideWhenUsed="1"/>
-    <w:lsdException w:name="List Continue 5" w:semiHidden="1" w:unhideWhenUsed="1"/>
-    <w:lsdException w:name="Message Header" w:semiHidden="1" w:unhideWhenUsed="1"/>
-    <w:lsdException w:name="Subtitle" w:uiPriority="11" w:qFormat="1"/>
-    <w:lsdException w:name="Salutation" w:semiHidden="1" w:unhideWhenUsed="1"/>
-    <w:lsdException w:name="Date" w:semiHidden="1" w:unhideWhenUsed="1"/>
-    <w:lsdException w:name="Body Text First Indent" w:semiHidden="1" w:unhideWhenUsed="1"/>
-    <w:lsdException w:name="Body Text First Indent 2" w:semiHidden="1" w:unhideWhenUsed="1"/>
-    <w:lsdException w:name="Note Heading" w:semiHidden="1" w:unhideWhenUsed="1"/>
-    <w:lsdException w:name="Body Text 2" w:semiHidden="1" w:unhideWhenUsed="1"/>
-    <w:lsdException w:name="Body Text 3" w:semiHidden="1" w:unhideWhenUsed="1"/>
-    <w:lsdException w:name="Body Text Indent 2" w:semiHidden="1" w:unhideWhenUsed="1"/>
-    <w:lsdException w:name="Body Text Indent 3" w:semiHidden="1" w:unhideWhenUsed="1"/>
-    <w:lsdException w:name="Block Text" w:semiHidden="1" w:unhideWhenUsed="1"/>
-    <w:lsdException w:name="Hyperlink" w:semiHidden="1" w:unhideWhenUsed="1"/>
-    <w:lsdException w:name="FollowedHyperlink" w:semiHidden="1" w:unhideWhenUsed="1"/>
-    <w:lsdException w:name="Strong" w:uiPriority="22" w:qFormat="1"/>
-    <w:lsdException w:name="Emphasis" w:uiPriority="20" w:qFormat="1"/>
-    <w:lsdException w:name="Document Map" w:semiHidden="1" w:unhideWhenUsed="1"/>
-    <w:lsdException w:name="Plain Text" w:semiHidden="1" w:unhideWhenUsed="1"/>
-    <w:lsdException w:name="E-mail Signature" w:semiHidden="1" w:unhideWhenUsed="1"/>
-    <w:lsdException w:name="HTML Top of Form" w:semiHidden="1" w:unhideWhenUsed="1"/>
-    <w:lsdException w:name="HTML Bottom of Form" w:semiHidden="1" w:unhideWhenUsed="1"/>
-    <w:lsdException w:name="Normal (Web)" w:semiHidden="1" w:unhideWhenUsed="1"/>
-    <w:lsdException w:name="HTML Acronym" w:semiHidden="1" w:unhideWhenUsed="1"/>
-    <w:lsdException w:name="HTML Address" w:semiHidden="1" w:unhideWhenUsed="1"/>
-    <w:lsdException w:name="HTML Cite" w:semiHidden="1" w:unhideWhenUsed="1"/>
-    <w:lsdException w:name="HTML Code" w:semiHidden="1" w:unhideWhenUsed="1"/>
-    <w:lsdException w:name="HTML Definition" w:semiHidden="1" w:unhideWhenUsed="1"/>
-    <w:lsdException w:name="HTML Keyboard" w:semiHidden="1" w:unhideWhenUsed="1"/>
-    <w:lsdException w:name="HTML Preformatted" w:semiHidden="1" w:unhideWhenUsed="1"/>
-    <w:lsdException w:name="HTML Sample" w:semiHidden="1" w:unhideWhenUsed="1"/>
-    <w:lsdException w:name="HTML Typewriter" w:semiHidden="1" w:unhideWhenUsed="1"/>
-    <w:lsdException w:name="HTML Variable" w:semiHidden="1" w:unhideWhenUsed="1"/>
-    <w:lsdException w:name="Normal Table" w:semiHidden="1" w:unhideWhenUsed="1"/>
-    <w:lsdException w:name="annotation subject" w:semiHidden="1" w:unhideWhenUsed="1"/>
-    <w:lsdException w:name="No List" w:semiHidden="1" w:unhideWhenUsed="1"/>
-    <w:lsdException w:name="Outline List 1" w:semiHidden="1" w:unhideWhenUsed="1"/>
-    <w:lsdException w:name="Outline List 2" w:semiHidden="1" w:unhideWhenUsed="1"/>
-    <w:lsdException w:name="Outline List 3" w:semiHidden="1" w:unhideWhenUsed="1"/>
-    <w:lsdException w:name="Table Simple 1" w:semiHidden="1" w:unhideWhenUsed="1"/>
-    <w:lsdException w:name="Table Simple 2" w:semiHidden="1" w:unhideWhenUsed="1"/>
-    <w:lsdException w:name="Table Simple 3" w:semiHidden="1" w:unhideWhenUsed="1"/>
-    <w:lsdException w:name="Table Classic 1" w:semiHidden="1" w:unhideWhenUsed="1"/>
-    <w:lsdException w:name="Table Classic 2" w:semiHidden="1" w:unhideWhenUsed="1"/>
-    <w:lsdException w:name="Table Classic 3" w:semiHidden="1" w:unhideWhenUsed="1"/>
-    <w:lsdException w:name="Table Classic 4" w:semiHidden="1" w:unhideWhenUsed="1"/>
-    <w:lsdException w:name="Table Colorful 1" w:semiHidden="1" w:unhideWhenUsed="1"/>
-    <w:lsdException w:name="Table Colorful 2" w:semiHidden="1" w:unhideWhenUsed="1"/>
-    <w:lsdException w:name="Table Colorful 3" w:semiHidden="1" w:unhideWhenUsed="1"/>
-    <w:lsdException w:name="Table Columns 1" w:semiHidden="1" w:unhideWhenUsed="1"/>
-    <w:lsdException w:name="Table Columns 2" w:semiHidden="1" w:unhideWhenUsed="1"/>
-    <w:lsdException w:name="Table Columns 3" w:semiHidden="1" w:unhideWhenUsed="1"/>
-    <w:lsdException w:name="Table Columns 4" w:semiHidden="1" w:unhideWhenUsed="1"/>
-    <w:lsdException w:name="Table Columns 5" w:semiHidden="1" w:unhideWhenUsed="1"/>
-    <w:lsdException w:name="Table Grid 1" w:semiHidden="1" w:unhideWhenUsed="1"/>
-    <w:lsdException w:name="Table Grid 2" w:semiHidden="1" w:unhideWhenUsed="1"/>
-    <w:lsdException w:name="Table Grid 3" w:semiHidden="1" w:unhideWhenUsed="1"/>
-    <w:lsdException w:name="Table Grid 4" w:semiHidden="1" w:unhideWhenUsed="1"/>
-    <w:lsdException w:name="Table Grid 5" w:semiHidden="1" w:unhideWhenUsed="1"/>
-    <w:lsdException w:name="Table Grid 6" w:semiHidden="1" w:unhideWhenUsed="1"/>
-    <w:lsdException w:name="Table Grid 7" w:semiHidden="1" w:unhideWhenUsed="1"/>
-    <w:lsdException w:name="Table Grid 8" w:semiHidden="1" w:unhideWhenUsed="1"/>
-    <w:lsdException w:name="Table List 1" w:semiHidden="1" w:unhideWhenUsed="1"/>
-    <w:lsdException w:name="Table List 2" w:semiHidden="1" w:unhideWhenUsed="1"/>
-    <w:lsdException w:name="Table List 3" w:semiHidden="1" w:unhideWhenUsed="1"/>
-    <w:lsdException w:name="Table List 4" w:semiHidden="1" w:unhideWhenUsed="1"/>
-    <w:lsdException w:name="Table List 5" w:semiHidden="1" w:unhideWhenUsed="1"/>
-    <w:lsdException w:name="Table List 6" w:semiHidden="1" w:unhideWhenUsed="1"/>
-    <w:lsdException w:name="Table List 7" w:semiHidden="1" w:unhideWhenUsed="1"/>
-    <w:lsdException w:name="Table List 8" w:semiHidden="1" w:unhideWhenUsed="1"/>
-    <w:lsdException w:name="Table 3D effects 1" w:semiHidden="1" w:unhideWhenUsed="1"/>
-    <w:lsdException w:name="Table 3D effects 2" w:semiHidden="1" w:unhideWhenUsed="1"/>
-    <w:lsdException w:name="Table 3D effects 3" w:semiHidden="1" w:unhideWhenUsed="1"/>
-    <w:lsdException w:name="Table Contemporary" w:semiHidden="1" w:unhideWhenUsed="1"/>
-    <w:lsdException w:name="Table Elegant" w:semiHidden="1" w:unhideWhenUsed="1"/>
-    <w:lsdException w:name="Table Professional" w:semiHidden="1" w:unhideWhenUsed="1"/>
-    <w:lsdException w:name="Table Subtle 1" w:semiHidden="1" w:unhideWhenUsed="1"/>
-    <w:lsdException w:name="Table Subtle 2" w:semiHidden="1" w:unhideWhenUsed="1"/>
-    <w:lsdException w:name="Table Web 1" w:semiHidden="1" w:unhideWhenUsed="1"/>
-    <w:lsdException w:name="Table Web 2" w:semiHidden="1" w:unhideWhenUsed="1"/>
-    <w:lsdException w:name="Table Web 3" w:semiHidden="1" w:unhideWhenUsed="1"/>
-    <w:lsdException w:name="Balloon Text" w:semiHidden="1" w:unhideWhenUsed="1"/>
-    <w:lsdException w:name="Table Grid" w:uiPriority="39"/>
-    <w:lsdException w:name="Table Theme" w:semiHidden="1" w:unhideWhenUsed="1"/>
-    <w:lsdException w:name="Placeholder Text" w:semiHidden="1"/>
-    <w:lsdException w:name="No Spacing" w:uiPriority="1" w:qFormat="1"/>
-    <w:lsdException w:name="Light Shading" w:uiPriority="60"/>
-    <w:lsdException w:name="Light List" w:uiPriority="61"/>
-    <w:lsdException w:name="Light Grid" w:uiPriority="62"/>
-    <w:lsdException w:name="Medium Shading 1" w:uiPriority="63"/>
-    <w:lsdException w:name="Medium Shading 2" w:uiPriority="64"/>
-    <w:lsdException w:name="Medium List 1" w:uiPriority="65"/>
-    <w:lsdException w:name="Medium List 2" w:uiPriority="66"/>
-    <w:lsdException w:name="Medium Grid 1" w:uiPriority="67"/>
-    <w:lsdException w:name="Medium Grid 2" w:uiPriority="68"/>
-    <w:lsdException w:name="Medium Grid 3" w:uiPriority="69"/>
-    <w:lsdException w:name="Dark List" w:uiPriority="70"/>
-    <w:lsdException w:name="Colorful Shading" w:uiPriority="71"/>
-    <w:lsdException w:name="Colorful List" w:uiPriority="72"/>
-    <w:lsdException w:name="Colorful Grid" w:uiPriority="73"/>
-    <w:lsdException w:name="Light Shading Accent 1" w:uiPriority="60"/>
-    <w:lsdException w:name="Light List Accent 1" w:uiPriority="61"/>
-    <w:lsdException w:name="Light Grid Accent 1" w:uiPriority="62"/>
-    <w:lsdException w:name="Medium Shading 1 Accent 1" w:uiPriority="63"/>
-    <w:lsdException w:name="Medium Shading 2 Accent 1" w:uiPriority="64"/>
-    <w:lsdException w:name="Medium List 1 Accent 1" w:uiPriority="65"/>
-    <w:lsdException w:name="Revision" w:semiHidden="1"/>
-    <w:lsdException w:name="List Paragraph" w:uiPriority="34" w:qFormat="1"/>
-    <w:lsdException w:name="Quote" w:uiPriority="29" w:qFormat="1"/>
-    <w:lsdException w:name="Intense Quote" w:uiPriority="30" w:qFormat="1"/>
-    <w:lsdException w:name="Medium List 2 Accent 1" w:uiPriority="66"/>
-    <w:lsdException w:name="Medium Grid 1 Accent 1" w:uiPriority="67"/>
-    <w:lsdException w:name="Medium Grid 2 Accent 1" w:uiPriority="68"/>
-    <w:lsdException w:name="Medium Grid 3 Accent 1" w:uiPriority="69"/>
-    <w:lsdException w:name="Dark List Accent 1" w:uiPriority="70"/>
-    <w:lsdException w:name="Colorful Shading Accent 1" w:uiPriority="71"/>
-    <w:lsdException w:name="Colorful List Accent 1" w:uiPriority="72"/>
-    <w:lsdException w:name="Colorful Grid Accent 1" w:uiPriority="73"/>
-    <w:lsdException w:name="Light Shading Accent 2" w:uiPriority="60"/>
-    <w:lsdException w:name="Light List Accent 2" w:uiPriority="61"/>
-    <w:lsdException w:name="Light Grid Accent 2" w:uiPriority="62"/>
-    <w:lsdException w:name="Medium Shading 1 Accent 2" w:uiPriority="63"/>
-    <w:lsdException w:name="Medium Shading 2 Accent 2" w:uiPriority="64"/>
-    <w:lsdException w:name="Medium List 1 Accent 2" w:uiPriority="65"/>
-    <w:lsdException w:name="Medium List 2 Accent 2" w:uiPriority="66"/>
-    <w:lsdException w:name="Medium Grid 1 Accent 2" w:uiPriority="67"/>
-    <w:lsdException w:name="Medium Grid 2 Accent 2" w:uiPriority="68"/>
-    <w:lsdException w:name="Medium Grid 3 Accent 2" w:uiPriority="69"/>
-    <w:lsdException w:name="Dark List Accent 2" w:uiPriority="70"/>
-    <w:lsdException w:name="Colorful Shading Accent 2" w:uiPriority="71"/>
-    <w:lsdException w:name="Colorful List Accent 2" w:uiPriority="72"/>
-    <w:lsdException w:name="Colorful Grid Accent 2" w:uiPriority="73"/>
-    <w:lsdException w:name="Light Shading Accent 3" w:uiPriority="60"/>
-    <w:lsdException w:name="Light List Accent 3" w:uiPriority="61"/>
-    <w:lsdException w:name="Light Grid Accent 3" w:uiPriority="62"/>
-    <w:lsdException w:name="Medium Shading 1 Accent 3" w:uiPriority="63"/>
-    <w:lsdException w:name="Medium Shading 2 Accent 3" w:uiPriority="64"/>
-    <w:lsdException w:name="Medium List 1 Accent 3" w:uiPriority="65"/>
-    <w:lsdException w:name="Medium List 2 Accent 3" w:uiPriority="66"/>
-    <w:lsdException w:name="Medium Grid 1 Accent 3" w:uiPriority="67"/>
-    <w:lsdException w:name="Medium Grid 2 Accent 3" w:uiPriority="68"/>
-    <w:lsdException w:name="Medium Grid 3 Accent 3" w:uiPriority="69"/>
-    <w:lsdException w:name="Dark List Accent 3" w:uiPriority="70"/>
-    <w:lsdException w:name="Colorful Shading Accent 3" w:uiPriority="71"/>
-    <w:lsdException w:name="Colorful List Accent 3" w:uiPriority="72"/>
-    <w:lsdException w:name="Colorful Grid Accent 3" w:uiPriority="73"/>
-    <w:lsdException w:name="Light Shading Accent 4" w:uiPriority="60"/>
-    <w:lsdException w:name="Light List Accent 4" w:uiPriority="61"/>
-    <w:lsdException w:name="Light Grid Accent 4" w:uiPriority="62"/>
-    <w:lsdException w:name="Medium Shading 1 Accent 4" w:uiPriority="63"/>
-    <w:lsdException w:name="Medium Shading 2 Accent 4" w:uiPriority="64"/>
-    <w:lsdException w:name="Medium List 1 Accent 4" w:uiPriority="65"/>
-    <w:lsdException w:name="Medium List 2 Accent 4" w:uiPriority="66"/>
-    <w:lsdException w:name="Medium Grid 1 Accent 4" w:uiPriority="67"/>
-    <w:lsdException w:name="Medium Grid 2 Accent 4" w:uiPriority="68"/>
-    <w:lsdException w:name="Medium Grid 3 Accent 4" w:uiPriority="69"/>
-    <w:lsdException w:name="Dark List Accent 4" w:uiPriority="70"/>
-    <w:lsdException w:name="Colorful Shading Accent 4" w:uiPriority="71"/>
-    <w:lsdException w:name="Colorful List Accent 4" w:uiPriority="72"/>
-    <w:lsdException w:name="Colorful Grid Accent 4" w:uiPriority="73"/>
-    <w:lsdException w:name="Light Shading Accent 5" w:uiPriority="60"/>
-    <w:lsdException w:name="Light List Accent 5" w:uiPriority="61"/>
-    <w:lsdException w:name="Light Grid Accent 5" w:uiPriority="62"/>
-    <w:lsdException w:name="Medium Shading 1 Accent 5" w:uiPriority="63"/>
-    <w:lsdException w:name="Medium Shading 2 Accent 5" w:uiPriority="64"/>
-    <w:lsdException w:name="Medium List 1 Accent 5" w:uiPriority="65"/>
-    <w:lsdException w:name="Medium List 2 Accent 5" w:uiPriority="66"/>
-    <w:lsdException w:name="Medium Grid 1 Accent 5" w:uiPriority="67"/>
-    <w:lsdException w:name="Medium Grid 2 Accent 5" w:uiPriority="68"/>
-    <w:lsdException w:name="Medium Grid 3 Accent 5" w:uiPriority="69"/>
-    <w:lsdException w:name="Dark List Accent 5" w:uiPriority="70"/>
-    <w:lsdException w:name="Colorful Shading Accent 5" w:uiPriority="71"/>
-    <w:lsdException w:name="Colorful List Accent 5" w:uiPriority="72"/>
-    <w:lsdException w:name="Colorful Grid Accent 5" w:uiPriority="73"/>
-    <w:lsdException w:name="Light Shading Accent 6" w:uiPriority="60"/>
-    <w:lsdException w:name="Light List Accent 6" w:uiPriority="61"/>
-    <w:lsdException w:name="Light Grid Accent 6" w:uiPriority="62"/>
-    <w:lsdException w:name="Medium Shading 1 Accent 6" w:uiPriority="63"/>
-    <w:lsdException w:name="Medium Shading 2 Accent 6" w:uiPriority="64"/>
-    <w:lsdException w:name="Medium List 1 Accent 6" w:uiPriority="65"/>
-    <w:lsdException w:name="Medium List 2 Accent 6" w:uiPriority="66"/>
-    <w:lsdException w:name="Medium Grid 1 Accent 6" w:uiPriority="67"/>
-    <w:lsdException w:name="Medium Grid 2 Accent 6" w:uiPriority="68"/>
-    <w:lsdException w:name="Medium Grid 3 Accent 6" w:uiPriority="69"/>
-    <w:lsdException w:name="Dark List Accent 6" w:uiPriority="70"/>
-    <w:lsdException w:name="Colorful Shading Accent 6" w:uiPriority="71"/>
-    <w:lsdException w:name="Colorful List Accent 6" w:uiPriority="72"/>
-    <w:lsdException w:name="Colorful Grid Accent 6" w:uiPriority="73"/>
-    <w:lsdException w:name="Subtle Emphasis" w:uiPriority="19" w:qFormat="1"/>
-    <w:lsdException w:name="Intense Emphasis" w:uiPriority="21" w:qFormat="1"/>
-    <w:lsdException w:name="Subtle Reference" w:uiPriority="31" w:qFormat="1"/>
-    <w:lsdException w:name="Intense Reference" w:uiPriority="32" w:qFormat="1"/>
-    <w:lsdException w:name="Book Title" w:uiPriority="33" w:qFormat="1"/>
-    <w:lsdException w:name="Bibliography" w:semiHidden="1" w:uiPriority="37" w:unhideWhenUsed="1"/>
-    <w:lsdException w:name="TOC Heading" w:semiHidden="1" w:uiPriority="39" w:unhideWhenUsed="1" w:qFormat="1"/>
-    <w:lsdException w:name="Plain Table 1" w:uiPriority="41"/>
-    <w:lsdException w:name="Plain Table 2" w:uiPriority="42"/>
-    <w:lsdException w:name="Plain Table 3" w:uiPriority="43"/>
-    <w:lsdException w:name="Plain Table 4" w:uiPriority="44"/>
-    <w:lsdException w:name="Plain Table 5" w:uiPriority="45"/>
-    <w:lsdException w:name="Grid Table Light" w:uiPriority="40"/>
-    <w:lsdException w:name="Grid Table 1 Light" w:uiPriority="46"/>
-    <w:lsdException w:name="Grid Table 2" w:uiPriority="47"/>
-    <w:lsdException w:name="Grid Table 3" w:uiPriority="48"/>
-    <w:lsdException w:name="Grid Table 4" w:uiPriority="49"/>
-    <w:lsdException w:name="Grid Table 5 Dark" w:uiPriority="50"/>
-    <w:lsdException w:name="Grid Table 6 Colorful" w:uiPriority="51"/>
-    <w:lsdException w:name="Grid Table 7 Colorful" w:uiPriority="52"/>
-    <w:lsdException w:name="Grid Table 1 Light Accent 1" w:uiPriority="46"/>
-    <w:lsdException w:name="Grid Table 2 Accent 1" w:uiPriority="47"/>
-    <w:lsdException w:name="Grid Table 3 Accent 1" w:uiPriority="48"/>
-    <w:lsdException w:name="Grid Table 4 Accent 1" w:uiPriority="49"/>
-    <w:lsdException w:name="Grid Table 5 Dark Accent 1" w:uiPriority="50"/>
-    <w:lsdException w:name="Grid Table 6 Colorful Accent 1" w:uiPriority="51"/>
-    <w:lsdException w:name="Grid Table 7 Colorful Accent 1" w:uiPriority="52"/>
-    <w:lsdException w:name="Grid Table 1 Light Accent 2" w:uiPriority="46"/>
-    <w:lsdException w:name="Grid Table 2 Accent 2" w:uiPriority="47"/>
-    <w:lsdException w:name="Grid Table 3 Accent 2" w:uiPriority="48"/>
-    <w:lsdException w:name="Grid Table 4 Accent 2" w:uiPriority="49"/>
-    <w:lsdException w:name="Grid Table 5 Dark Accent 2" w:uiPriority="50"/>
-    <w:lsdException w:name="Grid Table 6 Colorful Accent 2" w:uiPriority="51"/>
-    <w:lsdException w:name="Grid Table 7 Colorful Accent 2" w:uiPriority="52"/>
-    <w:lsdException w:name="Grid Table 1 Light Accent 3" w:uiPriority="46"/>
-    <w:lsdException w:name="Grid Table 2 Accent 3" w:uiPriority="47"/>
-    <w:lsdException w:name="Grid Table 3 Accent 3" w:uiPriority="48"/>
-    <w:lsdException w:name="Grid Table 4 Accent 3" w:uiPriority="49"/>
-    <w:lsdException w:name="Grid Table 5 Dark Accent 3" w:uiPriority="50"/>
-    <w:lsdException w:name="Grid Table 6 Colorful Accent 3" w:uiPriority="51"/>
-    <w:lsdException w:name="Grid Table 7 Colorful Accent 3" w:uiPriority="52"/>
-    <w:lsdException w:name="Grid Table 1 Light Accent 4" w:uiPriority="46"/>
-    <w:lsdException w:name="Grid Table 2 Accent 4" w:uiPriority="47"/>
-    <w:lsdException w:name="Grid Table 3 Accent 4" w:uiPriority="48"/>
-    <w:lsdException w:name="Grid Table 4 Accent 4" w:uiPriority="49"/>
-    <w:lsdException w:name="Grid Table 5 Dark Accent 4" w:uiPriority="50"/>
-    <w:lsdException w:name="Grid Table 6 Colorful Accent 4" w:uiPriority="51"/>
-    <w:lsdException w:name="Grid Table 7 Colorful Accent 4" w:uiPriority="52"/>
-    <w:lsdException w:name="Grid Table 1 Light Accent 5" w:uiPriority="46"/>
-    <w:lsdException w:name="Grid Table 2 Accent 5" w:uiPriority="47"/>
-    <w:lsdException w:name="Grid Table 3 Accent 5" w:uiPriority="48"/>
-    <w:lsdException w:name="Grid Table 4 Accent 5" w:uiPriority="49"/>
-    <w:lsdException w:name="Grid Table 5 Dark Accent 5" w:uiPriority="50"/>
-    <w:lsdException w:name="Grid Table 6 Colorful Accent 5" w:uiPriority="51"/>
-    <w:lsdException w:name="Grid Table 7 Colorful Accent 5" w:uiPriority="52"/>
-    <w:lsdException w:name="Grid Table 1 Light Accent 6" w:uiPriority="46"/>
-    <w:lsdException w:name="Grid Table 2 Accent 6" w:uiPriority="47"/>
-    <w:lsdException w:name="Grid Table 3 Accent 6" w:uiPriority="48"/>
-    <w:lsdException w:name="Grid Table 4 Accent 6" w:uiPriority="49"/>
-    <w:lsdException w:name="Grid Table 5 Dark Accent 6" w:uiPriority="50"/>
-    <w:lsdException w:name="Grid Table 6 Colorful Accent 6" w:uiPriority="51"/>
-    <w:lsdException w:name="Grid Table 7 Colorful Accent 6" w:uiPriority="52"/>
-    <w:lsdException w:name="List Table 1 Light" w:uiPriority="46"/>
-    <w:lsdException w:name="List Table 2" w:uiPriority="47"/>
-    <w:lsdException w:name="List Table 3" w:uiPriority="48"/>
-    <w:lsdException w:name="List Table 4" w:uiPriority="49"/>
-    <w:lsdException w:name="List Table 5 Dark" w:uiPriority="50"/>
-    <w:lsdException w:name="List Table 6 Colorful" w:uiPriority="51"/>
-    <w:lsdException w:name="List Table 7 Colorful" w:uiPriority="52"/>
-    <w:lsdException w:name="List Table 1 Light Accent 1" w:uiPriority="46"/>
-    <w:lsdException w:name="List Table 2 Accent 1" w:uiPriority="47"/>
-    <w:lsdException w:name="List Table 3 Accent 1" w:uiPriority="48"/>
-    <w:lsdException w:name="List Table 4 Accent 1" w:uiPriority="49"/>
-    <w:lsdException w:name="List Table 5 Dark Accent 1" w:uiPriority="50"/>
-    <w:lsdException w:name="List Table 6 Colorful Accent 1" w:uiPriority="51"/>
-    <w:lsdException w:name="List Table 7 Colorful Accent 1" w:uiPriority="52"/>
-    <w:lsdException w:name="List Table 1 Light Accent 2" w:uiPriority="46"/>
-    <w:lsdException w:name="List Table 2 Accent 2" w:uiPriority="47"/>
-    <w:lsdException w:name="List Table 3 Accent 2" w:uiPriority="48"/>
-    <w:lsdException w:name="List Table 4 Accent 2" w:uiPriority="49"/>
-    <w:lsdException w:name="List Table 5 Dark Accent 2" w:uiPriority="50"/>
-    <w:lsdException w:name="List Table 6 Colorful Accent 2" w:uiPriority="51"/>
-    <w:lsdException w:name="List Table 7 Colorful Accent 2" w:uiPriority="52"/>
-    <w:lsdException w:name="List Table 1 Light Accent 3" w:uiPriority="46"/>
-    <w:lsdException w:name="List Table 2 Accent 3" w:uiPriority="47"/>
-    <w:lsdException w:name="List Table 3 Accent 3" w:uiPriority="48"/>
-    <w:lsdException w:name="List Table 4 Accent 3" w:uiPriority="49"/>
-    <w:lsdException w:name="List Table 5 Dark Accent 3" w:uiPriority="50"/>
-    <w:lsdException w:name="List Table 6 Colorful Accent 3" w:uiPriority="51"/>
-    <w:lsdException w:name="List Table 7 Colorful Accent 3" w:uiPriority="52"/>
-    <w:lsdException w:name="List Table 1 Light Accent 4" w:uiPriority="46"/>
-    <w:lsdException w:name="List Table 2 Accent 4" w:uiPriority="47"/>
-    <w:lsdException w:name="List Table 3 Accent 4" w:uiPriority="48"/>
-    <w:lsdException w:name="List Table 4 Accent 4" w:uiPriority="49"/>
-    <w:lsdException w:name="List Table 5 Dark Accent 4" w:uiPriority="50"/>
-    <w:lsdException w:name="List Table 6 Colorful Accent 4" w:uiPriority="51"/>
-    <w:lsdException w:name="List Table 7 Colorful Accent 4" w:uiPriority="52"/>
-    <w:lsdException w:name="List Table 1 Light Accent 5" w:uiPriority="46"/>
-    <w:lsdException w:name="List Table 2 Accent 5" w:uiPriority="47"/>
-    <w:lsdException w:name="List Table 3 Accent 5" w:uiPriority="48"/>
-    <w:lsdException w:name="List Table 4 Accent 5" w:uiPriority="49"/>
-    <w:lsdException w:name="List Table 5 Dark Accent 5" w:uiPriority="50"/>
-    <w:lsdException w:name="List Table 6 Colorful Accent 5" w:uiPriority="51"/>
-    <w:lsdException w:name="List Table 7 Colorful Accent 5" w:uiPriority="52"/>
-    <w:lsdException w:name="List Table 1 Light Accent 6" w:uiPriority="46"/>
-    <w:lsdException w:name="List Table 2 Accent 6" w:uiPriority="47"/>
-    <w:lsdException w:name="List Table 3 Accent 6" w:uiPriority="48"/>
-    <w:lsdException w:name="List Table 4 Accent 6" w:uiPriority="49"/>
-    <w:lsdException w:name="List Table 5 Dark Accent 6" w:uiPriority="50"/>
-    <w:lsdException w:name="List Table 6 Colorful Accent 6" w:uiPriority="51"/>
-    <w:lsdException w:name="List Table 7 Colorful Accent 6" w:uiPriority="52"/>
+  <w:latentStyles w:defLockedState="0" w:defUIPriority="99" w:defSemiHidden="1" w:defUnhideWhenUsed="1" w:defQFormat="0" w:count="267">
+    <w:lsdException w:name="Normal" w:semiHidden="0" w:uiPriority="0" w:unhideWhenUsed="0" w:qFormat="1"/>
+    <w:lsdException w:name="heading 1" w:semiHidden="0" w:uiPriority="9" w:unhideWhenUsed="0" w:qFormat="1"/>
+    <w:lsdException w:name="heading 2" w:uiPriority="9" w:qFormat="1"/>
+    <w:lsdException w:name="heading 3" w:uiPriority="9" w:qFormat="1"/>
+    <w:lsdException w:name="heading 4" w:uiPriority="9" w:qFormat="1"/>
+    <w:lsdException w:name="heading 5" w:uiPriority="9" w:qFormat="1"/>
+    <w:lsdException w:name="heading 6" w:uiPriority="9" w:qFormat="1"/>
+    <w:lsdException w:name="heading 7" w:uiPriority="9" w:qFormat="1"/>
+    <w:lsdException w:name="heading 8" w:uiPriority="9" w:qFormat="1"/>
+    <w:lsdException w:name="heading 9" w:uiPriority="9" w:qFormat="1"/>
+    <w:lsdException w:name="toc 1" w:uiPriority="39"/>
+    <w:lsdException w:name="toc 2" w:uiPriority="39"/>
+    <w:lsdException w:name="toc 3" w:uiPriority="39"/>
+    <w:lsdException w:name="toc 4" w:uiPriority="39"/>
+    <w:lsdException w:name="toc 5" w:uiPriority="39"/>
+    <w:lsdException w:name="toc 6" w:uiPriority="39"/>
+    <w:lsdException w:name="toc 7" w:uiPriority="39"/>
+    <w:lsdException w:name="toc 8" w:uiPriority="39"/>
+    <w:lsdException w:name="toc 9" w:uiPriority="39"/>
+    <w:lsdException w:name="caption" w:uiPriority="35" w:qFormat="1"/>
+    <w:lsdException w:name="Title" w:semiHidden="0" w:uiPriority="10" w:unhideWhenUsed="0" w:qFormat="1"/>
+    <w:lsdException w:name="Default Paragraph Font" w:uiPriority="1"/>
+    <w:lsdException w:name="Subtitle" w:semiHidden="0" w:uiPriority="11" w:unhideWhenUsed="0" w:qFormat="1"/>
+    <w:lsdException w:name="Strong" w:semiHidden="0" w:uiPriority="22" w:unhideWhenUsed="0" w:qFormat="1"/>
+    <w:lsdException w:name="Emphasis" w:semiHidden="0" w:uiPriority="20" w:unhideWhenUsed="0" w:qFormat="1"/>
+    <w:lsdException w:name="Table Grid" w:semiHidden="0" w:uiPriority="39" w:unhideWhenUsed="0"/>
+    <w:lsdException w:name="Placeholder Text" w:unhideWhenUsed="0"/>
+    <w:lsdException w:name="No Spacing" w:semiHidden="0" w:uiPriority="1" w:unhideWhenUsed="0" w:qFormat="1"/>
+    <w:lsdException w:name="Light Shading" w:semiHidden="0" w:uiPriority="60" w:unhideWhenUsed="0"/>
+    <w:lsdException w:name="Light List" w:semiHidden="0" w:uiPriority="61" w:unhideWhenUsed="0"/>
+    <w:lsdException w:name="Light Grid" w:semiHidden="0" w:uiPriority="62" w:unhideWhenUsed="0"/>
+    <w:lsdException w:name="Medium Shading 1" w:semiHidden="0" w:uiPriority="63" w:unhideWhenUsed="0"/>
+    <w:lsdException w:name="Medium Shading 2" w:semiHidden="0" w:uiPriority="64" w:unhideWhenUsed="0"/>
+    <w:lsdException w:name="Medium List 1" w:semiHidden="0" w:uiPriority="65" w:unhideWhenUsed="0"/>
+    <w:lsdException w:name="Medium List 2" w:semiHidden="0" w:uiPriority="66" w:unhideWhenUsed="0"/>
+    <w:lsdException w:name="Medium Grid 1" w:semiHidden="0" w:uiPriority="67" w:unhideWhenUsed="0"/>
+    <w:lsdException w:name="Medium Grid 2" w:semiHidden="0" w:uiPriority="68" w:unhideWhenUsed="0"/>
+    <w:lsdException w:name="Medium Grid 3" w:semiHidden="0" w:uiPriority="69" w:unhideWhenUsed="0"/>
+    <w:lsdException w:name="Dark List" w:semiHidden="0" w:uiPriority="70" w:unhideWhenUsed="0"/>
+    <w:lsdException w:name="Colorful Shading" w:semiHidden="0" w:uiPriority="71" w:unhideWhenUsed="0"/>
+    <w:lsdException w:name="Colorful List" w:semiHidden="0" w:uiPriority="72" w:unhideWhenUsed="0"/>
+    <w:lsdException w:name="Colorful Grid" w:semiHidden="0" w:uiPriority="73" w:unhideWhenUsed="0"/>
+    <w:lsdException w:name="Light Shading Accent 1" w:semiHidden="0" w:uiPriority="60" w:unhideWhenUsed="0"/>
+    <w:lsdException w:name="Light List Accent 1" w:semiHidden="0" w:uiPriority="61" w:unhideWhenUsed="0"/>
+    <w:lsdException w:name="Light Grid Accent 1" w:semiHidden="0" w:uiPriority="62" w:unhideWhenUsed="0"/>
+    <w:lsdException w:name="Medium Shading 1 Accent 1" w:semiHidden="0" w:uiPriority="63" w:unhideWhenUsed="0"/>
+    <w:lsdException w:name="Medium Shading 2 Accent 1" w:semiHidden="0" w:uiPriority="64" w:unhideWhenUsed="0"/>
+    <w:lsdException w:name="Medium List 1 Accent 1" w:semiHidden="0" w:uiPriority="65" w:unhideWhenUsed="0"/>
+    <w:lsdException w:name="Revision" w:unhideWhenUsed="0"/>
+    <w:lsdException w:name="List Paragraph" w:semiHidden="0" w:uiPriority="34" w:unhideWhenUsed="0" w:qFormat="1"/>
+    <w:lsdException w:name="Quote" w:semiHidden="0" w:uiPriority="29" w:unhideWhenUsed="0" w:qFormat="1"/>
+    <w:lsdException w:name="Intense Quote" w:semiHidden="0" w:uiPriority="30" w:unhideWhenUsed="0" w:qFormat="1"/>
+    <w:lsdException w:name="Medium List 2 Accent 1" w:semiHidden="0" w:uiPriority="66" w:unhideWhenUsed="0"/>
+    <w:lsdException w:name="Medium Grid 1 Accent 1" w:semiHidden="0" w:uiPriority="67" w:unhideWhenUsed="0"/>
+    <w:lsdException w:name="Medium Grid 2 Accent 1" w:semiHidden="0" w:uiPriority="68" w:unhideWhenUsed="0"/>
+    <w:lsdException w:name="Medium Grid 3 Accent 1" w:semiHidden="0" w:uiPriority="69" w:unhideWhenUsed="0"/>
+    <w:lsdException w:name="Dark List Accent 1" w:semiHidden="0" w:uiPriority="70" w:unhideWhenUsed="0"/>
+    <w:lsdException w:name="Colorful Shading Accent 1" w:semiHidden="0" w:uiPriority="71" w:unhideWhenUsed="0"/>
+    <w:lsdException w:name="Colorful List Accent 1" w:semiHidden="0" w:uiPriority="72" w:unhideWhenUsed="0"/>
+    <w:lsdException w:name="Colorful Grid Accent 1" w:semiHidden="0" w:uiPriority="73" w:unhideWhenUsed="0"/>
+    <w:lsdException w:name="Light Shading Accent 2" w:semiHidden="0" w:uiPriority="60" w:unhideWhenUsed="0"/>
+    <w:lsdException w:name="Light List Accent 2" w:semiHidden="0" w:uiPriority="61" w:unhideWhenUsed="0"/>
+    <w:lsdException w:name="Light Grid Accent 2" w:semiHidden="0" w:uiPriority="62" w:unhideWhenUsed="0"/>
+    <w:lsdException w:name="Medium Shading 1 Accent 2" w:semiHidden="0" w:uiPriority="63" w:unhideWhenUsed="0"/>
+    <w:lsdException w:name="Medium Shading 2 Accent 2" w:semiHidden="0" w:uiPriority="64" w:unhideWhenUsed="0"/>
+    <w:lsdException w:name="Medium List 1 Accent 2" w:semiHidden="0" w:uiPriority="65" w:unhideWhenUsed="0"/>
+    <w:lsdException w:name="Medium List 2 Accent 2" w:semiHidden="0" w:uiPriority="66" w:unhideWhenUsed="0"/>
+    <w:lsdException w:name="Medium Grid 1 Accent 2" w:semiHidden="0" w:uiPriority="67" w:unhideWhenUsed="0"/>
+    <w:lsdException w:name="Medium Grid 2 Accent 2" w:semiHidden="0" w:uiPriority="68" w:unhideWhenUsed="0"/>
+    <w:lsdException w:name="Medium Grid 3 Accent 2" w:semiHidden="0" w:uiPriority="69" w:unhideWhenUsed="0"/>
+    <w:lsdException w:name="Dark List Accent 2" w:semiHidden="0" w:uiPriority="70" w:unhideWhenUsed="0"/>
+    <w:lsdException w:name="Colorful Shading Accent 2" w:semiHidden="0" w:uiPriority="71" w:unhideWhenUsed="0"/>
+    <w:lsdException w:name="Colorful List Accent 2" w:semiHidden="0" w:uiPriority="72" w:unhideWhenUsed="0"/>
+    <w:lsdException w:name="Colorful Grid Accent 2" w:semiHidden="0" w:uiPriority="73" w:unhideWhenUsed="0"/>
+    <w:lsdException w:name="Light Shading Accent 3" w:semiHidden="0" w:uiPriority="60" w:unhideWhenUsed="0"/>
+    <w:lsdException w:name="Light List Accent 3" w:semiHidden="0" w:uiPriority="61" w:unhideWhenUsed="0"/>
+    <w:lsdException w:name="Light Grid Accent 3" w:semiHidden="0" w:uiPriority="62" w:unhideWhenUsed="0"/>
+    <w:lsdException w:name="Medium Shading 1 Accent 3" w:semiHidden="0" w:uiPriority="63" w:unhideWhenUsed="0"/>
+    <w:lsdException w:name="Medium Shading 2 Accent 3" w:semiHidden="0" w:uiPriority="64" w:unhideWhenUsed="0"/>
+    <w:lsdException w:name="Medium List 1 Accent 3" w:semiHidden="0" w:uiPriority="65" w:unhideWhenUsed="0"/>
+    <w:lsdException w:name="Medium List 2 Accent 3" w:semiHidden="0" w:uiPriority="66" w:unhideWhenUsed="0"/>
+    <w:lsdException w:name="Medium Grid 1 Accent 3" w:semiHidden="0" w:uiPriority="67" w:unhideWhenUsed="0"/>
+    <w:lsdException w:name="Medium Grid 2 Accent 3" w:semiHidden="0" w:uiPriority="68" w:unhideWhenUsed="0"/>
+    <w:lsdException w:name="Medium Grid 3 Accent 3" w:semiHidden="0" w:uiPriority="69" w:unhideWhenUsed="0"/>
+    <w:lsdException w:name="Dark List Accent 3" w:semiHidden="0" w:uiPriority="70" w:unhideWhenUsed="0"/>
+    <w:lsdException w:name="Colorful Shading Accent 3" w:semiHidden="0" w:uiPriority="71" w:unhideWhenUsed="0"/>
+    <w:lsdException w:name="Colorful List Accent 3" w:semiHidden="0" w:uiPriority="72" w:unhideWhenUsed="0"/>
+    <w:lsdException w:name="Colorful Grid Accent 3" w:semiHidden="0" w:uiPriority="73" w:unhideWhenUsed="0"/>
+    <w:lsdException w:name="Light Shading Accent 4" w:semiHidden="0" w:uiPriority="60" w:unhideWhenUsed="0"/>
+    <w:lsdException w:name="Light List Accent 4" w:semiHidden="0" w:uiPriority="61" w:unhideWhenUsed="0"/>
+    <w:lsdException w:name="Light Grid Accent 4" w:semiHidden="0" w:uiPriority="62" w:unhideWhenUsed="0"/>
+    <w:lsdException w:name="Medium Shading 1 Accent 4" w:semiHidden="0" w:uiPriority="63" w:unhideWhenUsed="0"/>
+    <w:lsdException w:name="Medium Shading 2 Accent 4" w:semiHidden="0" w:uiPriority="64" w:unhideWhenUsed="0"/>
+    <w:lsdException w:name="Medium List 1 Accent 4" w:semiHidden="0" w:uiPriority="65" w:unhideWhenUsed="0"/>
+    <w:lsdException w:name="Medium List 2 Accent 4" w:semiHidden="0" w:uiPriority="66" w:unhideWhenUsed="0"/>
+    <w:lsdException w:name="Medium Grid 1 Accent 4" w:semiHidden="0" w:uiPriority="67" w:unhideWhenUsed="0"/>
+    <w:lsdException w:name="Medium Grid 2 Accent 4" w:semiHidden="0" w:uiPriority="68" w:unhideWhenUsed="0"/>
+    <w:lsdException w:name="Medium Grid 3 Accent 4" w:semiHidden="0" w:uiPriority="69" w:unhideWhenUsed="0"/>
+    <w:lsdException w:name="Dark List Accent 4" w:semiHidden="0" w:uiPriority="70" w:unhideWhenUsed="0"/>
+    <w:lsdException w:name="Colorful Shading Accent 4" w:semiHidden="0" w:uiPriority="71" w:unhideWhenUsed="0"/>
+    <w:lsdException w:name="Colorful List Accent 4" w:semiHidden="0" w:uiPriority="72" w:unhideWhenUsed="0"/>
+    <w:lsdException w:name="Colorful Grid Accent 4" w:semiHidden="0" w:uiPriority="73" w:unhideWhenUsed="0"/>
+    <w:lsdException w:name="Light Shading Accent 5" w:semiHidden="0" w:uiPriority="60" w:unhideWhenUsed="0"/>
+    <w:lsdException w:name="Light List Accent 5" w:semiHidden="0" w:uiPriority="61" w:unhideWhenUsed="0"/>
+    <w:lsdException w:name="Light Grid Accent 5" w:semiHidden="0" w:uiPriority="62" w:unhideWhenUsed="0"/>
+    <w:lsdException w:name="Medium Shading 1 Accent 5" w:semiHidden="0" w:uiPriority="63" w:unhideWhenUsed="0"/>
+    <w:lsdException w:name="Medium Shading 2 Accent 5" w:semiHidden="0" w:uiPriority="64" w:unhideWhenUsed="0"/>
+    <w:lsdException w:name="Medium List 1 Accent 5" w:semiHidden="0" w:uiPriority="65" w:unhideWhenUsed="0"/>
+    <w:lsdException w:name="Medium List 2 Accent 5" w:semiHidden="0" w:uiPriority="66" w:unhideWhenUsed="0"/>
+    <w:lsdException w:name="Medium Grid 1 Accent 5" w:semiHidden="0" w:uiPriority="67" w:unhideWhenUsed="0"/>
+    <w:lsdException w:name="Medium Grid 2 Accent 5" w:semiHidden="0" w:uiPriority="68" w:unhideWhenUsed="0"/>
+    <w:lsdException w:name="Medium Grid 3 Accent 5" w:semiHidden="0" w:uiPriority="69" w:unhideWhenUsed="0"/>
+    <w:lsdException w:name="Dark List Accent 5" w:semiHidden="0" w:uiPriority="70" w:unhideWhenUsed="0"/>
+    <w:lsdException w:name="Colorful Shading Accent 5" w:semiHidden="0" w:uiPriority="71" w:unhideWhenUsed="0"/>
+    <w:lsdException w:name="Colorful List Accent 5" w:semiHidden="0" w:uiPriority="72" w:unhideWhenUsed="0"/>
+    <w:lsdException w:name="Colorful Grid Accent 5" w:semiHidden="0" w:uiPriority="73" w:unhideWhenUsed="0"/>
+    <w:lsdException w:name="Light Shading Accent 6" w:semiHidden="0" w:uiPriority="60" w:unhideWhenUsed="0"/>
+    <w:lsdException w:name="Light List Accent 6" w:semiHidden="0" w:uiPriority="61" w:unhideWhenUsed="0"/>
+    <w:lsdException w:name="Light Grid Accent 6" w:semiHidden="0" w:uiPriority="62" w:unhideWhenUsed="0"/>
+    <w:lsdException w:name="Medium Shading 1 Accent 6" w:semiHidden="0" w:uiPriority="63" w:unhideWhenUsed="0"/>
+    <w:lsdException w:name="Medium Shading 2 Accent 6" w:semiHidden="0" w:uiPriority="64" w:unhideWhenUsed="0"/>
+    <w:lsdException w:name="Medium List 1 Accent 6" w:semiHidden="0" w:uiPriority="65" w:unhideWhenUsed="0"/>
+    <w:lsdException w:name="Medium List 2 Accent 6" w:semiHidden="0" w:uiPriority="66" w:unhideWhenUsed="0"/>
+    <w:lsdException w:name="Medium Grid 1 Accent 6" w:semiHidden="0" w:uiPriority="67" w:unhideWhenUsed="0"/>
+    <w:lsdException w:name="Medium Grid 2 Accent 6" w:semiHidden="0" w:uiPriority="68" w:unhideWhenUsed="0"/>
+    <w:lsdException w:name="Medium Grid 3 Accent 6" w:semiHidden="0" w:uiPriority="69" w:unhideWhenUsed="0"/>
+    <w:lsdException w:name="Dark List Accent 6" w:semiHidden="0" w:uiPriority="70" w:unhideWhenUsed="0"/>
+    <w:lsdException w:name="Colorful Shading Accent 6" w:semiHidden="0" w:uiPriority="71" w:unhideWhenUsed="0"/>
+    <w:lsdException w:name="Colorful List Accent 6" w:semiHidden="0" w:uiPriority="72" w:unhideWhenUsed="0"/>
+    <w:lsdException w:name="Colorful Grid Accent 6" w:semiHidden="0" w:uiPriority="73" w:unhideWhenUsed="0"/>
+    <w:lsdException w:name="Subtle Emphasis" w:semiHidden="0" w:uiPriority="19" w:unhideWhenUsed="0" w:qFormat="1"/>
+    <w:lsdException w:name="Intense Emphasis" w:semiHidden="0" w:uiPriority="21" w:unhideWhenUsed="0" w:qFormat="1"/>
+    <w:lsdException w:name="Subtle Reference" w:semiHidden="0" w:uiPriority="31" w:unhideWhenUsed="0" w:qFormat="1"/>
+    <w:lsdException w:name="Intense Reference" w:semiHidden="0" w:uiPriority="32" w:unhideWhenUsed="0" w:qFormat="1"/>
+    <w:lsdException w:name="Book Title" w:semiHidden="0" w:uiPriority="33" w:unhideWhenUsed="0" w:qFormat="1"/>
+    <w:lsdException w:name="Bibliography" w:uiPriority="37"/>
+    <w:lsdException w:name="TOC Heading" w:uiPriority="39" w:qFormat="1"/>
+  </w:latentStyles>
+  <w:style w:type="paragraph" w:default="1" w:styleId="Normal">
+    <w:name w:val="Normal"/>
+    <w:qFormat/>
+  </w:style>
+  <w:style w:type="paragraph" w:styleId="Heading1">
+    <w:name w:val="heading 1"/>
+    <w:basedOn w:val="Normal"/>
+    <w:next w:val="Normal"/>
+    <w:link w:val="Heading1Char"/>
+    <w:uiPriority w:val="9"/>
+    <w:qFormat/>
+    <w:rsid w:val="00623D77"/>
+    <w:pPr>
+      <w:keepNext/>
+      <w:keepLines/>
+      <w:spacing w:before="240" w:after="0"/>
+      <w:outlineLvl w:val="0"/>
+    </w:pPr>
+    <w:rPr>
+      <w:rFonts w:asciiTheme="majorHAnsi" w:eastAsiaTheme="majorEastAsia" w:hAnsiTheme="majorHAnsi" w:cstheme="majorBidi"/>
+      <w:color w:val="2E74B5" w:themeColor="accent1" w:themeShade="BF"/>
+      <w:sz w:val="32"/>
+      <w:szCs w:val="32"/>
+    </w:rPr>
+  </w:style>
+  <w:style w:type="paragraph" w:styleId="Heading2">
+    <w:name w:val="heading 2"/>
+    <w:basedOn w:val="Normal"/>
+    <w:next w:val="Normal"/>
+    <w:link w:val="Heading2Char"/>
+    <w:uiPriority w:val="9"/>
+    <w:unhideWhenUsed/>
+    <w:qFormat/>
+    <w:rsid w:val="00E50C6F"/>
+    <w:pPr>
+      <w:keepNext/>
+      <w:keepLines/>
+      <w:spacing w:before="40" w:after="0"/>
+      <w:outlineLvl w:val="1"/>
+    </w:pPr>
+    <w:rPr>
+      <w:rFonts w:asciiTheme="majorHAnsi" w:eastAsiaTheme="majorEastAsia" w:hAnsiTheme="majorHAnsi" w:cstheme="majorBidi"/>
+      <w:color w:val="2E74B5" w:themeColor="accent1" w:themeShade="BF"/>
+      <w:sz w:val="26"/>
+      <w:szCs w:val="26"/>
+    </w:rPr>
+  </w:style>
+  <w:style w:type="paragraph" w:styleId="Heading3">
+    <w:name w:val="heading 3"/>
+    <w:basedOn w:val="Normal"/>
+    <w:next w:val="Normal"/>
+    <w:link w:val="Heading3Char"/>
+    <w:uiPriority w:val="9"/>
+    <w:unhideWhenUsed/>
+    <w:qFormat/>
+    <w:rsid w:val="00E50C6F"/>
+    <w:pPr>
+      <w:keepNext/>
+      <w:keepLines/>
+      <w:spacing w:before="40" w:after="0"/>
+      <w:outlineLvl w:val="2"/>
+    </w:pPr>
+    <w:rPr>
+      <w:rFonts w:asciiTheme="majorHAnsi" w:eastAsiaTheme="majorEastAsia" w:hAnsiTheme="majorHAnsi" w:cstheme="majorBidi"/>
+      <w:color w:val="1F4D78" w:themeColor="accent1" w:themeShade="7F"/>
+      <w:sz w:val="24"/>
+      <w:szCs w:val="24"/>
+    </w:rPr>
+  </w:style>
+  <w:style w:type="character" w:default="1" w:styleId="DefaultParagraphFont">
+    <w:name w:val="Default Paragraph Font"/>
+    <w:uiPriority w:val="1"/>
+    <w:semiHidden/>
+    <w:unhideWhenUsed/>
+  </w:style>
+  <w:style w:type="table" w:default="1" w:styleId="TableNormal">
+    <w:name w:val="Normal Table"/>
+    <w:uiPriority w:val="99"/>
+    <w:semiHidden/>
+    <w:unhideWhenUsed/>
+    <w:tblPr>
+      <w:tblInd w:w="0" w:type="dxa"/>
+      <w:tblCellMar>
+        <w:top w:w="0" w:type="dxa"/>
+        <w:left w:w="108" w:type="dxa"/>
+        <w:bottom w:w="0" w:type="dxa"/>
+        <w:right w:w="108" w:type="dxa"/>
+      </w:tblCellMar>
+    </w:tblPr>
+  </w:style>
+  <w:style w:type="numbering" w:default="1" w:styleId="NoList">
+    <w:name w:val="No List"/>
+    <w:uiPriority w:val="99"/>
+    <w:semiHidden/>
+    <w:unhideWhenUsed/>
+  </w:style>
+  <w:style w:type="character" w:customStyle="1" w:styleId="Heading1Char">
+    <w:name w:val="Heading 1 Char"/>
+    <w:basedOn w:val="DefaultParagraphFont"/>
+    <w:link w:val="Heading1"/>
+    <w:uiPriority w:val="9"/>
+    <w:rsid w:val="00623D77"/>
+    <w:rPr>
+      <w:rFonts w:asciiTheme="majorHAnsi" w:eastAsiaTheme="majorEastAsia" w:hAnsiTheme="majorHAnsi" w:cstheme="majorBidi"/>
+      <w:color w:val="2E74B5" w:themeColor="accent1" w:themeShade="BF"/>
+      <w:sz w:val="32"/>
+      <w:szCs w:val="32"/>
+    </w:rPr>
+  </w:style>
+  <w:style w:type="paragraph" w:styleId="NoSpacing">
+    <w:name w:val="No Spacing"/>
+    <w:link w:val="NoSpacingChar"/>
+    <w:uiPriority w:val="1"/>
+    <w:qFormat/>
+    <w:rsid w:val="00623D77"/>
+    <w:pPr>
+      <w:spacing w:after="0" w:line="240" w:lineRule="auto"/>
+    </w:pPr>
+    <w:rPr>
+      <w:rFonts w:eastAsiaTheme="minorEastAsia"/>
+      <w:lang w:val="en-US"/>
+    </w:rPr>
+  </w:style>
+  <w:style w:type="character" w:customStyle="1" w:styleId="NoSpacingChar">
+    <w:name w:val="No Spacing Char"/>
+    <w:basedOn w:val="DefaultParagraphFont"/>
+    <w:link w:val="NoSpacing"/>
+    <w:uiPriority w:val="1"/>
+    <w:rsid w:val="00623D77"/>
+    <w:rPr>
+      <w:rFonts w:eastAsiaTheme="minorEastAsia"/>
+      <w:lang w:val="en-US"/>
+    </w:rPr>
+  </w:style>
+  <w:style w:type="character" w:customStyle="1" w:styleId="Heading2Char">
+    <w:name w:val="Heading 2 Char"/>
+    <w:basedOn w:val="DefaultParagraphFont"/>
+    <w:link w:val="Heading2"/>
+    <w:uiPriority w:val="9"/>
+    <w:rsid w:val="00E50C6F"/>
+    <w:rPr>
+      <w:rFonts w:asciiTheme="majorHAnsi" w:eastAsiaTheme="majorEastAsia" w:hAnsiTheme="majorHAnsi" w:cstheme="majorBidi"/>
+      <w:color w:val="2E74B5" w:themeColor="accent1" w:themeShade="BF"/>
+      <w:sz w:val="26"/>
+      <w:szCs w:val="26"/>
+    </w:rPr>
+  </w:style>
+  <w:style w:type="character" w:customStyle="1" w:styleId="Heading3Char">
+    <w:name w:val="Heading 3 Char"/>
+    <w:basedOn w:val="DefaultParagraphFont"/>
+    <w:link w:val="Heading3"/>
+    <w:uiPriority w:val="9"/>
+    <w:rsid w:val="00E50C6F"/>
+    <w:rPr>
+      <w:rFonts w:asciiTheme="majorHAnsi" w:eastAsiaTheme="majorEastAsia" w:hAnsiTheme="majorHAnsi" w:cstheme="majorBidi"/>
+      <w:color w:val="1F4D78" w:themeColor="accent1" w:themeShade="7F"/>
+      <w:sz w:val="24"/>
+      <w:szCs w:val="24"/>
+    </w:rPr>
+  </w:style>
+  <w:style w:type="paragraph" w:styleId="BalloonText">
+    <w:name w:val="Balloon Text"/>
+    <w:basedOn w:val="Normal"/>
+    <w:link w:val="BalloonTextChar"/>
+    <w:uiPriority w:val="99"/>
+    <w:semiHidden/>
+    <w:unhideWhenUsed/>
+    <w:rsid w:val="00816350"/>
+    <w:pPr>
+      <w:spacing w:after="0" w:line="240" w:lineRule="auto"/>
+    </w:pPr>
+    <w:rPr>
+      <w:rFonts w:ascii="Segoe UI" w:hAnsi="Segoe UI" w:cs="Segoe UI"/>
+      <w:sz w:val="18"/>
+      <w:szCs w:val="18"/>
+    </w:rPr>
+  </w:style>
+  <w:style w:type="character" w:customStyle="1" w:styleId="BalloonTextChar">
+    <w:name w:val="Balloon Text Char"/>
+    <w:basedOn w:val="DefaultParagraphFont"/>
+    <w:link w:val="BalloonText"/>
+    <w:uiPriority w:val="99"/>
+    <w:semiHidden/>
+    <w:rsid w:val="00816350"/>
+    <w:rPr>
+      <w:rFonts w:ascii="Segoe UI" w:hAnsi="Segoe UI" w:cs="Segoe UI"/>
+      <w:sz w:val="18"/>
+      <w:szCs w:val="18"/>
+    </w:rPr>
+  </w:style>
+  <w:style w:type="paragraph" w:styleId="Header">
+    <w:name w:val="header"/>
+    <w:basedOn w:val="Normal"/>
+    <w:link w:val="HeaderChar"/>
+    <w:uiPriority w:val="99"/>
+    <w:unhideWhenUsed/>
+    <w:rsid w:val="00100AD1"/>
+    <w:pPr>
+      <w:tabs>
+        <w:tab w:val="center" w:pos="4513"/>
+        <w:tab w:val="right" w:pos="9026"/>
+      </w:tabs>
+      <w:spacing w:after="0" w:line="240" w:lineRule="auto"/>
+    </w:pPr>
+  </w:style>
+  <w:style w:type="character" w:customStyle="1" w:styleId="HeaderChar">
+    <w:name w:val="Header Char"/>
+    <w:basedOn w:val="DefaultParagraphFont"/>
+    <w:link w:val="Header"/>
+    <w:uiPriority w:val="99"/>
+    <w:rsid w:val="00100AD1"/>
+  </w:style>
+  <w:style w:type="paragraph" w:styleId="Footer">
+    <w:name w:val="footer"/>
+    <w:basedOn w:val="Normal"/>
+    <w:link w:val="FooterChar"/>
+    <w:uiPriority w:val="99"/>
+    <w:unhideWhenUsed/>
+    <w:rsid w:val="00100AD1"/>
+    <w:pPr>
+      <w:tabs>
+        <w:tab w:val="center" w:pos="4513"/>
+        <w:tab w:val="right" w:pos="9026"/>
+      </w:tabs>
+      <w:spacing w:after="0" w:line="240" w:lineRule="auto"/>
+    </w:pPr>
+  </w:style>
+  <w:style w:type="character" w:customStyle="1" w:styleId="FooterChar">
+    <w:name w:val="Footer Char"/>
+    <w:basedOn w:val="DefaultParagraphFont"/>
+    <w:link w:val="Footer"/>
+    <w:uiPriority w:val="99"/>
+    <w:rsid w:val="00100AD1"/>
+  </w:style>
+  <w:style w:type="paragraph" w:styleId="ListParagraph">
+    <w:name w:val="List Paragraph"/>
+    <w:basedOn w:val="Normal"/>
+    <w:uiPriority w:val="34"/>
+    <w:qFormat/>
+    <w:rsid w:val="00743B47"/>
+    <w:pPr>
+      <w:ind w:left="720"/>
+      <w:contextualSpacing/>
+    </w:pPr>
+  </w:style>
+  <w:style w:type="character" w:styleId="Emphasis">
+    <w:name w:val="Emphasis"/>
+    <w:basedOn w:val="DefaultParagraphFont"/>
+    <w:uiPriority w:val="20"/>
+    <w:qFormat/>
+    <w:rsid w:val="00A85EBF"/>
+    <w:rPr>
+      <w:i/>
+      <w:iCs/>
+    </w:rPr>
+  </w:style>
+</w:styles>
+</file>
+
+<file path=word/stylesWithEffects.xml><?xml version="1.0" encoding="utf-8"?>
+<w:styles xmlns:wpc="http://schemas.microsoft.com/office/word/2010/wordprocessingCanvas" xmlns:mc="http://schemas.openxmlformats.org/markup-compatibility/2006" xmlns:o="urn:schemas-microsoft-com:office:office" xmlns:r="http://schemas.openxmlformats.org/officeDocument/2006/relationships" xmlns:m="http://schemas.openxmlformats.org/officeDocument/2006/math" xmlns:v="urn:schemas-microsoft-com:vml" xmlns:wp14="http://schemas.microsoft.com/office/word/2010/wordprocessingDrawing" xmlns:wp="http://schemas.openxmlformats.org/drawingml/2006/wordprocessingDrawing" xmlns:w10="urn:schemas-microsoft-com:office:word" xmlns:w="http://schemas.openxmlformats.org/wordprocessingml/2006/main" xmlns:w14="http://schemas.microsoft.com/office/word/2010/wordml" xmlns:wpg="http://schemas.microsoft.com/office/word/2010/wordprocessingGroup" xmlns:wpi="http://schemas.microsoft.com/office/word/2010/wordprocessingInk" xmlns:wne="http://schemas.microsoft.com/office/word/2006/wordml" xmlns:wps="http://schemas.microsoft.com/office/word/2010/wordprocessingShape" mc:Ignorable="w14 wp14">
+  <w:docDefaults>
+    <w:rPrDefault>
+      <w:rPr>
+        <w:rFonts w:asciiTheme="minorHAnsi" w:eastAsiaTheme="minorHAnsi" w:hAnsiTheme="minorHAnsi" w:cstheme="minorBidi"/>
+        <w:sz w:val="22"/>
+        <w:szCs w:val="22"/>
+        <w:lang w:val="en-IE" w:eastAsia="en-US" w:bidi="ar-SA"/>
+      </w:rPr>
+    </w:rPrDefault>
+    <w:pPrDefault>
+      <w:pPr>
+        <w:spacing w:after="160" w:line="259" w:lineRule="auto"/>
+      </w:pPr>
+    </w:pPrDefault>
+  </w:docDefaults>
+  <w:latentStyles w:defLockedState="0" w:defUIPriority="99" w:defSemiHidden="1" w:defUnhideWhenUsed="1" w:defQFormat="0" w:count="267">
+    <w:lsdException w:name="Normal" w:semiHidden="0" w:uiPriority="0" w:unhideWhenUsed="0" w:qFormat="1"/>
+    <w:lsdException w:name="heading 1" w:semiHidden="0" w:uiPriority="9" w:unhideWhenUsed="0" w:qFormat="1"/>
+    <w:lsdException w:name="heading 2" w:uiPriority="9" w:qFormat="1"/>
+    <w:lsdException w:name="heading 3" w:uiPriority="9" w:qFormat="1"/>
+    <w:lsdException w:name="heading 4" w:uiPriority="9" w:qFormat="1"/>
+    <w:lsdException w:name="heading 5" w:uiPriority="9" w:qFormat="1"/>
+    <w:lsdException w:name="heading 6" w:uiPriority="9" w:qFormat="1"/>
+    <w:lsdException w:name="heading 7" w:uiPriority="9" w:qFormat="1"/>
+    <w:lsdException w:name="heading 8" w:uiPriority="9" w:qFormat="1"/>
+    <w:lsdException w:name="heading 9" w:uiPriority="9" w:qFormat="1"/>
+    <w:lsdException w:name="toc 1" w:uiPriority="39"/>
+    <w:lsdException w:name="toc 2" w:uiPriority="39"/>
+    <w:lsdException w:name="toc 3" w:uiPriority="39"/>
+    <w:lsdException w:name="toc 4" w:uiPriority="39"/>
+    <w:lsdException w:name="toc 5" w:uiPriority="39"/>
+    <w:lsdException w:name="toc 6" w:uiPriority="39"/>
+    <w:lsdException w:name="toc 7" w:uiPriority="39"/>
+    <w:lsdException w:name="toc 8" w:uiPriority="39"/>
+    <w:lsdException w:name="toc 9" w:uiPriority="39"/>
+    <w:lsdException w:name="caption" w:uiPriority="35" w:qFormat="1"/>
+    <w:lsdException w:name="Title" w:semiHidden="0" w:uiPriority="10" w:unhideWhenUsed="0" w:qFormat="1"/>
+    <w:lsdException w:name="Default Paragraph Font" w:uiPriority="1"/>
+    <w:lsdException w:name="Subtitle" w:semiHidden="0" w:uiPriority="11" w:unhideWhenUsed="0" w:qFormat="1"/>
+    <w:lsdException w:name="Strong" w:semiHidden="0" w:uiPriority="22" w:unhideWhenUsed="0" w:qFormat="1"/>
+    <w:lsdException w:name="Emphasis" w:semiHidden="0" w:uiPriority="20" w:unhideWhenUsed="0" w:qFormat="1"/>
+    <w:lsdException w:name="Table Grid" w:semiHidden="0" w:uiPriority="39" w:unhideWhenUsed="0"/>
+    <w:lsdException w:name="Placeholder Text" w:unhideWhenUsed="0"/>
+    <w:lsdException w:name="No Spacing" w:semiHidden="0" w:uiPriority="1" w:unhideWhenUsed="0" w:qFormat="1"/>
+    <w:lsdException w:name="Light Shading" w:semiHidden="0" w:uiPriority="60" w:unhideWhenUsed="0"/>
+    <w:lsdException w:name="Light List" w:semiHidden="0" w:uiPriority="61" w:unhideWhenUsed="0"/>
+    <w:lsdException w:name="Light Grid" w:semiHidden="0" w:uiPriority="62" w:unhideWhenUsed="0"/>
+    <w:lsdException w:name="Medium Shading 1" w:semiHidden="0" w:uiPriority="63" w:unhideWhenUsed="0"/>
+    <w:lsdException w:name="Medium Shading 2" w:semiHidden="0" w:uiPriority="64" w:unhideWhenUsed="0"/>
+    <w:lsdException w:name="Medium List 1" w:semiHidden="0" w:uiPriority="65" w:unhideWhenUsed="0"/>
+    <w:lsdException w:name="Medium List 2" w:semiHidden="0" w:uiPriority="66" w:unhideWhenUsed="0"/>
+    <w:lsdException w:name="Medium Grid 1" w:semiHidden="0" w:uiPriority="67" w:unhideWhenUsed="0"/>
+    <w:lsdException w:name="Medium Grid 2" w:semiHidden="0" w:uiPriority="68" w:unhideWhenUsed="0"/>
+    <w:lsdException w:name="Medium Grid 3" w:semiHidden="0" w:uiPriority="69" w:unhideWhenUsed="0"/>
+    <w:lsdException w:name="Dark List" w:semiHidden="0" w:uiPriority="70" w:unhideWhenUsed="0"/>
+    <w:lsdException w:name="Colorful Shading" w:semiHidden="0" w:uiPriority="71" w:unhideWhenUsed="0"/>
+    <w:lsdException w:name="Colorful List" w:semiHidden="0" w:uiPriority="72" w:unhideWhenUsed="0"/>
+    <w:lsdException w:name="Colorful Grid" w:semiHidden="0" w:uiPriority="73" w:unhideWhenUsed="0"/>
+    <w:lsdException w:name="Light Shading Accent 1" w:semiHidden="0" w:uiPriority="60" w:unhideWhenUsed="0"/>
+    <w:lsdException w:name="Light List Accent 1" w:semiHidden="0" w:uiPriority="61" w:unhideWhenUsed="0"/>
+    <w:lsdException w:name="Light Grid Accent 1" w:semiHidden="0" w:uiPriority="62" w:unhideWhenUsed="0"/>
+    <w:lsdException w:name="Medium Shading 1 Accent 1" w:semiHidden="0" w:uiPriority="63" w:unhideWhenUsed="0"/>
+    <w:lsdException w:name="Medium Shading 2 Accent 1" w:semiHidden="0" w:uiPriority="64" w:unhideWhenUsed="0"/>
+    <w:lsdException w:name="Medium List 1 Accent 1" w:semiHidden="0" w:uiPriority="65" w:unhideWhenUsed="0"/>
+    <w:lsdException w:name="Revision" w:unhideWhenUsed="0"/>
+    <w:lsdException w:name="List Paragraph" w:semiHidden="0" w:uiPriority="34" w:unhideWhenUsed="0" w:qFormat="1"/>
+    <w:lsdException w:name="Quote" w:semiHidden="0" w:uiPriority="29" w:unhideWhenUsed="0" w:qFormat="1"/>
+    <w:lsdException w:name="Intense Quote" w:semiHidden="0" w:uiPriority="30" w:unhideWhenUsed="0" w:qFormat="1"/>
+    <w:lsdException w:name="Medium List 2 Accent 1" w:semiHidden="0" w:uiPriority="66" w:unhideWhenUsed="0"/>
+    <w:lsdException w:name="Medium Grid 1 Accent 1" w:semiHidden="0" w:uiPriority="67" w:unhideWhenUsed="0"/>
+    <w:lsdException w:name="Medium Grid 2 Accent 1" w:semiHidden="0" w:uiPriority="68" w:unhideWhenUsed="0"/>
+    <w:lsdException w:name="Medium Grid 3 Accent 1" w:semiHidden="0" w:uiPriority="69" w:unhideWhenUsed="0"/>
+    <w:lsdException w:name="Dark List Accent 1" w:semiHidden="0" w:uiPriority="70" w:unhideWhenUsed="0"/>
+    <w:lsdException w:name="Colorful Shading Accent 1" w:semiHidden="0" w:uiPriority="71" w:unhideWhenUsed="0"/>
+    <w:lsdException w:name="Colorful List Accent 1" w:semiHidden="0" w:uiPriority="72" w:unhideWhenUsed="0"/>
+    <w:lsdException w:name="Colorful Grid Accent 1" w:semiHidden="0" w:uiPriority="73" w:unhideWhenUsed="0"/>
+    <w:lsdException w:name="Light Shading Accent 2" w:semiHidden="0" w:uiPriority="60" w:unhideWhenUsed="0"/>
+    <w:lsdException w:name="Light List Accent 2" w:semiHidden="0" w:uiPriority="61" w:unhideWhenUsed="0"/>
+    <w:lsdException w:name="Light Grid Accent 2" w:semiHidden="0" w:uiPriority="62" w:unhideWhenUsed="0"/>
+    <w:lsdException w:name="Medium Shading 1 Accent 2" w:semiHidden="0" w:uiPriority="63" w:unhideWhenUsed="0"/>
+    <w:lsdException w:name="Medium Shading 2 Accent 2" w:semiHidden="0" w:uiPriority="64" w:unhideWhenUsed="0"/>
+    <w:lsdException w:name="Medium List 1 Accent 2" w:semiHidden="0" w:uiPriority="65" w:unhideWhenUsed="0"/>
+    <w:lsdException w:name="Medium List 2 Accent 2" w:semiHidden="0" w:uiPriority="66" w:unhideWhenUsed="0"/>
+    <w:lsdException w:name="Medium Grid 1 Accent 2" w:semiHidden="0" w:uiPriority="67" w:unhideWhenUsed="0"/>
+    <w:lsdException w:name="Medium Grid 2 Accent 2" w:semiHidden="0" w:uiPriority="68" w:unhideWhenUsed="0"/>
+    <w:lsdException w:name="Medium Grid 3 Accent 2" w:semiHidden="0" w:uiPriority="69" w:unhideWhenUsed="0"/>
+    <w:lsdException w:name="Dark List Accent 2" w:semiHidden="0" w:uiPriority="70" w:unhideWhenUsed="0"/>
+    <w:lsdException w:name="Colorful Shading Accent 2" w:semiHidden="0" w:uiPriority="71" w:unhideWhenUsed="0"/>
+    <w:lsdException w:name="Colorful List Accent 2" w:semiHidden="0" w:uiPriority="72" w:unhideWhenUsed="0"/>
+    <w:lsdException w:name="Colorful Grid Accent 2" w:semiHidden="0" w:uiPriority="73" w:unhideWhenUsed="0"/>
+    <w:lsdException w:name="Light Shading Accent 3" w:semiHidden="0" w:uiPriority="60" w:unhideWhenUsed="0"/>
+    <w:lsdException w:name="Light List Accent 3" w:semiHidden="0" w:uiPriority="61" w:unhideWhenUsed="0"/>
+    <w:lsdException w:name="Light Grid Accent 3" w:semiHidden="0" w:uiPriority="62" w:unhideWhenUsed="0"/>
+    <w:lsdException w:name="Medium Shading 1 Accent 3" w:semiHidden="0" w:uiPriority="63" w:unhideWhenUsed="0"/>
+    <w:lsdException w:name="Medium Shading 2 Accent 3" w:semiHidden="0" w:uiPriority="64" w:unhideWhenUsed="0"/>
+    <w:lsdException w:name="Medium List 1 Accent 3" w:semiHidden="0" w:uiPriority="65" w:unhideWhenUsed="0"/>
+    <w:lsdException w:name="Medium List 2 Accent 3" w:semiHidden="0" w:uiPriority="66" w:unhideWhenUsed="0"/>
+    <w:lsdException w:name="Medium Grid 1 Accent 3" w:semiHidden="0" w:uiPriority="67" w:unhideWhenUsed="0"/>
+    <w:lsdException w:name="Medium Grid 2 Accent 3" w:semiHidden="0" w:uiPriority="68" w:unhideWhenUsed="0"/>
+    <w:lsdException w:name="Medium Grid 3 Accent 3" w:semiHidden="0" w:uiPriority="69" w:unhideWhenUsed="0"/>
+    <w:lsdException w:name="Dark List Accent 3" w:semiHidden="0" w:uiPriority="70" w:unhideWhenUsed="0"/>
+    <w:lsdException w:name="Colorful Shading Accent 3" w:semiHidden="0" w:uiPriority="71" w:unhideWhenUsed="0"/>
+    <w:lsdException w:name="Colorful List Accent 3" w:semiHidden="0" w:uiPriority="72" w:unhideWhenUsed="0"/>
+    <w:lsdException w:name="Colorful Grid Accent 3" w:semiHidden="0" w:uiPriority="73" w:unhideWhenUsed="0"/>
+    <w:lsdException w:name="Light Shading Accent 4" w:semiHidden="0" w:uiPriority="60" w:unhideWhenUsed="0"/>
+    <w:lsdException w:name="Light List Accent 4" w:semiHidden="0" w:uiPriority="61" w:unhideWhenUsed="0"/>
+    <w:lsdException w:name="Light Grid Accent 4" w:semiHidden="0" w:uiPriority="62" w:unhideWhenUsed="0"/>
+    <w:lsdException w:name="Medium Shading 1 Accent 4" w:semiHidden="0" w:uiPriority="63" w:unhideWhenUsed="0"/>
+    <w:lsdException w:name="Medium Shading 2 Accent 4" w:semiHidden="0" w:uiPriority="64" w:unhideWhenUsed="0"/>
+    <w:lsdException w:name="Medium List 1 Accent 4" w:semiHidden="0" w:uiPriority="65" w:unhideWhenUsed="0"/>
+    <w:lsdException w:name="Medium List 2 Accent 4" w:semiHidden="0" w:uiPriority="66" w:unhideWhenUsed="0"/>
+    <w:lsdException w:name="Medium Grid 1 Accent 4" w:semiHidden="0" w:uiPriority="67" w:unhideWhenUsed="0"/>
+    <w:lsdException w:name="Medium Grid 2 Accent 4" w:semiHidden="0" w:uiPriority="68" w:unhideWhenUsed="0"/>
+    <w:lsdException w:name="Medium Grid 3 Accent 4" w:semiHidden="0" w:uiPriority="69" w:unhideWhenUsed="0"/>
+    <w:lsdException w:name="Dark List Accent 4" w:semiHidden="0" w:uiPriority="70" w:unhideWhenUsed="0"/>
+    <w:lsdException w:name="Colorful Shading Accent 4" w:semiHidden="0" w:uiPriority="71" w:unhideWhenUsed="0"/>
+    <w:lsdException w:name="Colorful List Accent 4" w:semiHidden="0" w:uiPriority="72" w:unhideWhenUsed="0"/>
+    <w:lsdException w:name="Colorful Grid Accent 4" w:semiHidden="0" w:uiPriority="73" w:unhideWhenUsed="0"/>
+    <w:lsdException w:name="Light Shading Accent 5" w:semiHidden="0" w:uiPriority="60" w:unhideWhenUsed="0"/>
+    <w:lsdException w:name="Light List Accent 5" w:semiHidden="0" w:uiPriority="61" w:unhideWhenUsed="0"/>
+    <w:lsdException w:name="Light Grid Accent 5" w:semiHidden="0" w:uiPriority="62" w:unhideWhenUsed="0"/>
+    <w:lsdException w:name="Medium Shading 1 Accent 5" w:semiHidden="0" w:uiPriority="63" w:unhideWhenUsed="0"/>
+    <w:lsdException w:name="Medium Shading 2 Accent 5" w:semiHidden="0" w:uiPriority="64" w:unhideWhenUsed="0"/>
+    <w:lsdException w:name="Medium List 1 Accent 5" w:semiHidden="0" w:uiPriority="65" w:unhideWhenUsed="0"/>
+    <w:lsdException w:name="Medium List 2 Accent 5" w:semiHidden="0" w:uiPriority="66" w:unhideWhenUsed="0"/>
+    <w:lsdException w:name="Medium Grid 1 Accent 5" w:semiHidden="0" w:uiPriority="67" w:unhideWhenUsed="0"/>
+    <w:lsdException w:name="Medium Grid 2 Accent 5" w:semiHidden="0" w:uiPriority="68" w:unhideWhenUsed="0"/>
+    <w:lsdException w:name="Medium Grid 3 Accent 5" w:semiHidden="0" w:uiPriority="69" w:unhideWhenUsed="0"/>
+    <w:lsdException w:name="Dark List Accent 5" w:semiHidden="0" w:uiPriority="70" w:unhideWhenUsed="0"/>
+    <w:lsdException w:name="Colorful Shading Accent 5" w:semiHidden="0" w:uiPriority="71" w:unhideWhenUsed="0"/>
+    <w:lsdException w:name="Colorful List Accent 5" w:semiHidden="0" w:uiPriority="72" w:unhideWhenUsed="0"/>
+    <w:lsdException w:name="Colorful Grid Accent 5" w:semiHidden="0" w:uiPriority="73" w:unhideWhenUsed="0"/>
+    <w:lsdException w:name="Light Shading Accent 6" w:semiHidden="0" w:uiPriority="60" w:unhideWhenUsed="0"/>
+    <w:lsdException w:name="Light List Accent 6" w:semiHidden="0" w:uiPriority="61" w:unhideWhenUsed="0"/>
+    <w:lsdException w:name="Light Grid Accent 6" w:semiHidden="0" w:uiPriority="62" w:unhideWhenUsed="0"/>
+    <w:lsdException w:name="Medium Shading 1 Accent 6" w:semiHidden="0" w:uiPriority="63" w:unhideWhenUsed="0"/>
+    <w:lsdException w:name="Medium Shading 2 Accent 6" w:semiHidden="0" w:uiPriority="64" w:unhideWhenUsed="0"/>
+    <w:lsdException w:name="Medium List 1 Accent 6" w:semiHidden="0" w:uiPriority="65" w:unhideWhenUsed="0"/>
+    <w:lsdException w:name="Medium List 2 Accent 6" w:semiHidden="0" w:uiPriority="66" w:unhideWhenUsed="0"/>
+    <w:lsdException w:name="Medium Grid 1 Accent 6" w:semiHidden="0" w:uiPriority="67" w:unhideWhenUsed="0"/>
+    <w:lsdException w:name="Medium Grid 2 Accent 6" w:semiHidden="0" w:uiPriority="68" w:unhideWhenUsed="0"/>
+    <w:lsdException w:name="Medium Grid 3 Accent 6" w:semiHidden="0" w:uiPriority="69" w:unhideWhenUsed="0"/>
+    <w:lsdException w:name="Dark List Accent 6" w:semiHidden="0" w:uiPriority="70" w:unhideWhenUsed="0"/>
+    <w:lsdException w:name="Colorful Shading Accent 6" w:semiHidden="0" w:uiPriority="71" w:unhideWhenUsed="0"/>
+    <w:lsdException w:name="Colorful List Accent 6" w:semiHidden="0" w:uiPriority="72" w:unhideWhenUsed="0"/>
+    <w:lsdException w:name="Colorful Grid Accent 6" w:semiHidden="0" w:uiPriority="73" w:unhideWhenUsed="0"/>
+    <w:lsdException w:name="Subtle Emphasis" w:semiHidden="0" w:uiPriority="19" w:unhideWhenUsed="0" w:qFormat="1"/>
+    <w:lsdException w:name="Intense Emphasis" w:semiHidden="0" w:uiPriority="21" w:unhideWhenUsed="0" w:qFormat="1"/>
+    <w:lsdException w:name="Subtle Reference" w:semiHidden="0" w:uiPriority="31" w:unhideWhenUsed="0" w:qFormat="1"/>
+    <w:lsdException w:name="Intense Reference" w:semiHidden="0" w:uiPriority="32" w:unhideWhenUsed="0" w:qFormat="1"/>
+    <w:lsdException w:name="Book Title" w:semiHidden="0" w:uiPriority="33" w:unhideWhenUsed="0" w:qFormat="1"/>
+    <w:lsdException w:name="Bibliography" w:uiPriority="37"/>
+    <w:lsdException w:name="TOC Heading" w:uiPriority="39" w:qFormat="1"/>
   </w:latentStyles>
   <w:style w:type="paragraph" w:default="1" w:styleId="Normal">
     <w:name w:val="Normal"/>
@@ -5142,7 +9552,7 @@
     </a:clrScheme>
     <a:fontScheme name="Office">
       <a:majorFont>
-        <a:latin typeface="Calibri Light" panose="020F0302020204030204"/>
+        <a:latin typeface="Calibri Light"/>
         <a:ea typeface=""/>
         <a:cs typeface=""/>
         <a:font script="Jpan" typeface="游ゴシック Light"/>
@@ -5177,7 +9587,7 @@
         <a:font script="Geor" typeface="Sylfaen"/>
       </a:majorFont>
       <a:minorFont>
-        <a:latin typeface="Calibri" panose="020F0502020204030204"/>
+        <a:latin typeface="Calibri"/>
         <a:ea typeface=""/>
         <a:cs typeface=""/>
         <a:font script="Jpan" typeface="游明朝"/>
@@ -5354,7 +9764,7 @@
   <a:extraClrSchemeLst/>
   <a:extLst>
     <a:ext uri="{05A4C25C-085E-4340-85A3-A5531E510DB2}">
-      <thm15:themeFamily xmlns:thm15="http://schemas.microsoft.com/office/thememl/2012/main" name="Office Theme" id="{62F939B6-93AF-4DB8-9C6B-D6C7DFDC589F}" vid="{4A3C46E8-61CC-4603-A589-7422A47A8E4A}"/>
+      <thm15:themeFamily xmlns:thm15="http://schemas.microsoft.com/office/thememl/2012/main" xmlns="" name="Office Theme" id="{62F939B6-93AF-4DB8-9C6B-D6C7DFDC589F}" vid="{4A3C46E8-61CC-4603-A589-7422A47A8E4A}"/>
     </a:ext>
   </a:extLst>
 </a:theme>

--- a/CA1Document.docx
+++ b/CA1Document.docx
@@ -1,6 +1,6 @@
 
 <file path=word/document.xml><?xml version="1.0" encoding="utf-8"?>
-<w:document xmlns:wpc="http://schemas.microsoft.com/office/word/2010/wordprocessingCanvas" xmlns:mc="http://schemas.openxmlformats.org/markup-compatibility/2006" xmlns:o="urn:schemas-microsoft-com:office:office" xmlns:r="http://schemas.openxmlformats.org/officeDocument/2006/relationships" xmlns:m="http://schemas.openxmlformats.org/officeDocument/2006/math" xmlns:v="urn:schemas-microsoft-com:vml" xmlns:wp14="http://schemas.microsoft.com/office/word/2010/wordprocessingDrawing" xmlns:wp="http://schemas.openxmlformats.org/drawingml/2006/wordprocessingDrawing" xmlns:w10="urn:schemas-microsoft-com:office:word" xmlns:w="http://schemas.openxmlformats.org/wordprocessingml/2006/main" xmlns:w14="http://schemas.microsoft.com/office/word/2010/wordml" xmlns:wpg="http://schemas.microsoft.com/office/word/2010/wordprocessingGroup" xmlns:wpi="http://schemas.microsoft.com/office/word/2010/wordprocessingInk" xmlns:wne="http://schemas.microsoft.com/office/word/2006/wordml" xmlns:wps="http://schemas.microsoft.com/office/word/2010/wordprocessingShape" mc:Ignorable="w14 wp14">
+<w:document xmlns:wpc="http://schemas.microsoft.com/office/word/2010/wordprocessingCanvas" xmlns:cx="http://schemas.microsoft.com/office/drawing/2014/chartex" xmlns:mc="http://schemas.openxmlformats.org/markup-compatibility/2006" xmlns:o="urn:schemas-microsoft-com:office:office" xmlns:r="http://schemas.openxmlformats.org/officeDocument/2006/relationships" xmlns:m="http://schemas.openxmlformats.org/officeDocument/2006/math" xmlns:v="urn:schemas-microsoft-com:vml" xmlns:wp14="http://schemas.microsoft.com/office/word/2010/wordprocessingDrawing" xmlns:wp="http://schemas.openxmlformats.org/drawingml/2006/wordprocessingDrawing" xmlns:w10="urn:schemas-microsoft-com:office:word" xmlns:w="http://schemas.openxmlformats.org/wordprocessingml/2006/main" xmlns:w14="http://schemas.microsoft.com/office/word/2010/wordml" xmlns:w15="http://schemas.microsoft.com/office/word/2012/wordml" xmlns:w16se="http://schemas.microsoft.com/office/word/2015/wordml/symex" xmlns:wpg="http://schemas.microsoft.com/office/word/2010/wordprocessingGroup" xmlns:wpi="http://schemas.microsoft.com/office/word/2010/wordprocessingInk" xmlns:wne="http://schemas.microsoft.com/office/word/2006/wordml" xmlns:wps="http://schemas.microsoft.com/office/word/2010/wordprocessingShape" mc:Ignorable="w14 w15 w16se wp14">
   <w:body>
     <w:sdt>
       <w:sdtPr>
@@ -10,6 +10,7 @@
           <w:docPartUnique/>
         </w:docPartObj>
       </w:sdtPr>
+      <w:sdtEndPr/>
       <w:sdtContent>
         <w:p/>
         <w:p>
@@ -189,6 +190,7 @@
                                       <w:dataBinding w:prefixMappings="xmlns:ns0='http://purl.org/dc/elements/1.1/' xmlns:ns1='http://schemas.openxmlformats.org/package/2006/metadata/core-properties' " w:xpath="/ns1:coreProperties[1]/ns0:title[1]" w:storeItemID="{6C3C8BC8-F283-45AE-878A-BAB7291924A1}"/>
                                       <w:text/>
                                     </w:sdtPr>
+                                    <w:sdtEndPr/>
                                     <w:sdtContent>
                                       <w:r>
                                         <w:rPr>
@@ -329,7 +331,7 @@
                 <w:pict>
                   <v:group id="Group 125" o:spid="_x0000_s1026" style="position:absolute;margin-left:0;margin-top:0;width:540pt;height:556.55pt;z-index:-251657216;mso-width-percent:1154;mso-height-percent:670;mso-top-percent:45;mso-position-horizontal:center;mso-position-horizontal-relative:margin;mso-position-vertical-relative:page;mso-width-percent:1154;mso-height-percent:670;mso-top-percent:45;mso-width-relative:margin" coordsize="55613,54044" o:gfxdata="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">
                     <o:lock v:ext="edit" aspectratio="t"/>
-                    <v:shape id="Freeform 10" o:spid="_x0000_s1027" style="position:absolute;width:55575;height:54044;visibility:visible;mso-wrap-style:square;v-text-anchor:bottom" coordsize="720,700" o:spt="100" o:gfxdata="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" adj="-11796480,,5400" path="m,c,644,,644,,644v23,6,62,14,113,21c250,685,476,700,720,644v,-27,,-27,,-27c720,,720,,720,,,,,,,e" fillcolor="black [34]" stroked="f">
+                    <v:shape id="Freeform 10" o:spid="_x0000_s1027" style="position:absolute;width:55575;height:54044;visibility:visible;mso-wrap-style:square;v-text-anchor:bottom" coordsize="720,700" o:spt="100" o:gfxdata="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" adj="-11796480,,5400" path="m,c,644,,644,,644v23,6,62,14,113,21c250,685,476,700,720,644v,-27,,-27,,-27c720,,720,,720,,,,,,,e" fillcolor="#4d5f78 [2994]" stroked="f">
                       <v:fill color2="#2a3442 [2018]" rotate="t" colors="0 #5d6d85;.5 #485972;1 #334258" focus="100%" type="gradient">
                         <o:fill v:ext="view" type="gradientUnscaled"/>
                       </v:fill>
@@ -359,6 +361,7 @@
                                 <w:dataBinding w:prefixMappings="xmlns:ns0='http://purl.org/dc/elements/1.1/' xmlns:ns1='http://schemas.openxmlformats.org/package/2006/metadata/core-properties' " w:xpath="/ns1:coreProperties[1]/ns0:title[1]" w:storeItemID="{6C3C8BC8-F283-45AE-878A-BAB7291924A1}"/>
                                 <w:text/>
                               </w:sdtPr>
+                              <w:sdtEndPr/>
                               <w:sdtContent>
                                 <w:r>
                                   <w:rPr>
@@ -374,7 +377,7 @@
                         </w:txbxContent>
                       </v:textbox>
                     </v:shape>
-                    <v:shape id="Freeform 11" o:spid="_x0000_s1028" style="position:absolute;left:8763;top:47697;width:46850;height:5099;visibility:visible;mso-wrap-style:square;v-text-anchor:bottom" coordsize="607,66" o:gfxdata="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" path="m607,c450,44,300,57,176,57,109,57,49,53,,48,66,58,152,66,251,66,358,66,480,56,607,27,607,,607,,607,e" fillcolor="white [3212]" stroked="f">
+                    <v:shape id="Freeform 11" o:spid="_x0000_s1028" style="position:absolute;left:8763;top:47697;width:46850;height:5099;visibility:visible;mso-wrap-style:square;v-text-anchor:bottom" coordsize="607,66" o:gfxdata="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" path="m607,c450,44,300,57,176,57,109,57,49,53,,48,66,58,152,66,251,66,358,66,480,56,607,27,607,,607,,607,e" fillcolor="white [3212]" stroked="f">
                       <v:fill opacity="19789f"/>
                       <v:path arrowok="t" o:connecttype="custom" o:connectlocs="4685030,0;1358427,440373;0,370840;1937302,509905;4685030,208598;4685030,0" o:connectangles="0,0,0,0,0,0"/>
                     </v:shape>
@@ -462,6 +465,7 @@
                                     <w:dataBinding w:prefixMappings="xmlns:ns0='http://schemas.openxmlformats.org/officeDocument/2006/extended-properties' " w:xpath="/ns0:Properties[1]/ns0:Company[1]" w:storeItemID="{6668398D-A668-4E3E-A5EB-62B293D839F1}"/>
                                     <w:text/>
                                   </w:sdtPr>
+                                  <w:sdtEndPr/>
                                   <w:sdtContent>
                                     <w:r>
                                       <w:rPr>
@@ -527,6 +531,7 @@
                               <w:dataBinding w:prefixMappings="xmlns:ns0='http://schemas.openxmlformats.org/officeDocument/2006/extended-properties' " w:xpath="/ns0:Properties[1]/ns0:Company[1]" w:storeItemID="{6668398D-A668-4E3E-A5EB-62B293D839F1}"/>
                               <w:text/>
                             </w:sdtPr>
+                            <w:sdtEndPr/>
                             <w:sdtContent>
                               <w:r>
                                 <w:rPr>
@@ -637,6 +642,7 @@
                                     <w:dataBinding w:prefixMappings="xmlns:ns0='http://purl.org/dc/elements/1.1/' xmlns:ns1='http://schemas.openxmlformats.org/package/2006/metadata/core-properties' " w:xpath="/ns1:coreProperties[1]/ns0:subject[1]" w:storeItemID="{6C3C8BC8-F283-45AE-878A-BAB7291924A1}"/>
                                     <w:text/>
                                   </w:sdtPr>
+                                  <w:sdtEndPr/>
                                   <w:sdtContent>
                                     <w:r>
                                       <w:rPr>
@@ -664,6 +670,7 @@
                                   <w:dataBinding w:prefixMappings="xmlns:ns0='http://purl.org/dc/elements/1.1/' xmlns:ns1='http://schemas.openxmlformats.org/package/2006/metadata/core-properties' " w:xpath="/ns1:coreProperties[1]/ns0:creator[1]" w:storeItemID="{6C3C8BC8-F283-45AE-878A-BAB7291924A1}"/>
                                   <w:text/>
                                 </w:sdtPr>
+                                <w:sdtEndPr/>
                                 <w:sdtContent>
                                   <w:p>
                                     <w:pPr>
@@ -682,18 +689,9 @@
                                         <w:color w:val="4472C4" w:themeColor="accent5"/>
                                         <w:sz w:val="24"/>
                                         <w:szCs w:val="24"/>
-                                      </w:rPr>
-                                      <w:t xml:space="preserve">conor griffin x00111602, Lee HEALY </w:t>
-                                    </w:r>
-                                    <w:r>
-                                      <w:rPr>
-                                        <w:caps/>
-                                        <w:color w:val="4472C4" w:themeColor="accent5"/>
-                                        <w:sz w:val="24"/>
-                                        <w:szCs w:val="24"/>
                                         <w:lang w:val="en-IE"/>
                                       </w:rPr>
-                                      <w:t>x00120179</w:t>
+                                      <w:t>x00111602</w:t>
                                     </w:r>
                                   </w:p>
                                 </w:sdtContent>
@@ -748,6 +746,7 @@
                               <w:dataBinding w:prefixMappings="xmlns:ns0='http://purl.org/dc/elements/1.1/' xmlns:ns1='http://schemas.openxmlformats.org/package/2006/metadata/core-properties' " w:xpath="/ns1:coreProperties[1]/ns0:subject[1]" w:storeItemID="{6C3C8BC8-F283-45AE-878A-BAB7291924A1}"/>
                               <w:text/>
                             </w:sdtPr>
+                            <w:sdtEndPr/>
                             <w:sdtContent>
                               <w:r>
                                 <w:rPr>
@@ -775,6 +774,7 @@
                             <w:dataBinding w:prefixMappings="xmlns:ns0='http://purl.org/dc/elements/1.1/' xmlns:ns1='http://schemas.openxmlformats.org/package/2006/metadata/core-properties' " w:xpath="/ns1:coreProperties[1]/ns0:creator[1]" w:storeItemID="{6C3C8BC8-F283-45AE-878A-BAB7291924A1}"/>
                             <w:text/>
                           </w:sdtPr>
+                          <w:sdtEndPr/>
                           <w:sdtContent>
                             <w:p>
                               <w:pPr>
@@ -793,18 +793,9 @@
                                   <w:color w:val="4472C4" w:themeColor="accent5"/>
                                   <w:sz w:val="24"/>
                                   <w:szCs w:val="24"/>
-                                </w:rPr>
-                                <w:t xml:space="preserve">conor griffin x00111602, Lee HEALY </w:t>
-                              </w:r>
-                              <w:r>
-                                <w:rPr>
-                                  <w:caps/>
-                                  <w:color w:val="4472C4" w:themeColor="accent5"/>
-                                  <w:sz w:val="24"/>
-                                  <w:szCs w:val="24"/>
                                   <w:lang w:val="en-IE"/>
                                 </w:rPr>
-                                <w:t>x00120179</w:t>
+                                <w:t>x00111602</w:t>
                               </w:r>
                             </w:p>
                           </w:sdtContent>
@@ -903,6 +894,7 @@
                                     <w:calendar w:val="gregorian"/>
                                   </w:date>
                                 </w:sdtPr>
+                                <w:sdtEndPr/>
                                 <w:sdtContent>
                                   <w:p>
                                     <w:pPr>
@@ -970,6 +962,7 @@
                               <w:calendar w:val="gregorian"/>
                             </w:date>
                           </w:sdtPr>
+                          <w:sdtEndPr/>
                           <w:sdtContent>
                             <w:p>
                               <w:pPr>
@@ -1006,10 +999,1616 @@
         </w:p>
       </w:sdtContent>
     </w:sdt>
+    <w:sdt>
+      <w:sdtPr>
+        <w:id w:val="1101304486"/>
+        <w:docPartObj>
+          <w:docPartGallery w:val="Table of Contents"/>
+          <w:docPartUnique/>
+        </w:docPartObj>
+      </w:sdtPr>
+      <w:sdtEndPr>
+        <w:rPr>
+          <w:rFonts w:asciiTheme="minorHAnsi" w:eastAsiaTheme="minorHAnsi" w:hAnsiTheme="minorHAnsi" w:cstheme="minorBidi"/>
+          <w:b/>
+          <w:bCs/>
+          <w:noProof/>
+          <w:color w:val="auto"/>
+          <w:sz w:val="22"/>
+          <w:szCs w:val="22"/>
+          <w:lang w:val="en-IE"/>
+        </w:rPr>
+      </w:sdtEndPr>
+      <w:sdtContent>
+        <w:p>
+          <w:pPr>
+            <w:pStyle w:val="TOCHeading"/>
+          </w:pPr>
+          <w:r>
+            <w:t>Contents</w:t>
+          </w:r>
+        </w:p>
+        <w:p>
+          <w:pPr>
+            <w:pStyle w:val="TOC1"/>
+            <w:tabs>
+              <w:tab w:val="right" w:leader="dot" w:pos="9016"/>
+            </w:tabs>
+            <w:rPr>
+              <w:noProof/>
+            </w:rPr>
+          </w:pPr>
+          <w:r>
+            <w:fldChar w:fldCharType="begin"/>
+          </w:r>
+          <w:r>
+            <w:instrText xml:space="preserve"> TOC \o "1-3" \h \z \u </w:instrText>
+          </w:r>
+          <w:r>
+            <w:fldChar w:fldCharType="separate"/>
+          </w:r>
+          <w:hyperlink w:anchor="_Toc508710429" w:history="1">
+            <w:r>
+              <w:rPr>
+                <w:rStyle w:val="Hyperlink"/>
+                <w:noProof/>
+              </w:rPr>
+              <w:t>Part 1: Getting to know the Dataset using R.</w:t>
+            </w:r>
+            <w:r>
+              <w:rPr>
+                <w:noProof/>
+                <w:webHidden/>
+              </w:rPr>
+              <w:tab/>
+            </w:r>
+            <w:r>
+              <w:rPr>
+                <w:noProof/>
+                <w:webHidden/>
+              </w:rPr>
+              <w:fldChar w:fldCharType="begin"/>
+            </w:r>
+            <w:r>
+              <w:rPr>
+                <w:noProof/>
+                <w:webHidden/>
+              </w:rPr>
+              <w:instrText xml:space="preserve"> PAGEREF _Toc508710429 \h </w:instrText>
+            </w:r>
+            <w:r>
+              <w:rPr>
+                <w:noProof/>
+                <w:webHidden/>
+              </w:rPr>
+            </w:r>
+            <w:r>
+              <w:rPr>
+                <w:noProof/>
+                <w:webHidden/>
+              </w:rPr>
+              <w:fldChar w:fldCharType="separate"/>
+            </w:r>
+            <w:r>
+              <w:rPr>
+                <w:noProof/>
+                <w:webHidden/>
+              </w:rPr>
+              <w:t>2</w:t>
+            </w:r>
+            <w:r>
+              <w:rPr>
+                <w:noProof/>
+                <w:webHidden/>
+              </w:rPr>
+              <w:fldChar w:fldCharType="end"/>
+            </w:r>
+          </w:hyperlink>
+        </w:p>
+        <w:p>
+          <w:pPr>
+            <w:pStyle w:val="TOC2"/>
+            <w:tabs>
+              <w:tab w:val="left" w:pos="660"/>
+              <w:tab w:val="right" w:leader="dot" w:pos="9016"/>
+            </w:tabs>
+            <w:rPr>
+              <w:noProof/>
+            </w:rPr>
+          </w:pPr>
+          <w:hyperlink w:anchor="_Toc508710430" w:history="1">
+            <w:r>
+              <w:rPr>
+                <w:rStyle w:val="Hyperlink"/>
+                <w:noProof/>
+              </w:rPr>
+              <w:t>1.</w:t>
+            </w:r>
+            <w:r>
+              <w:rPr>
+                <w:noProof/>
+              </w:rPr>
+              <w:tab/>
+            </w:r>
+            <w:r>
+              <w:rPr>
+                <w:rStyle w:val="Hyperlink"/>
+                <w:noProof/>
+              </w:rPr>
+              <w:t>Information on each predictor variable</w:t>
+            </w:r>
+            <w:r>
+              <w:rPr>
+                <w:noProof/>
+                <w:webHidden/>
+              </w:rPr>
+              <w:tab/>
+            </w:r>
+            <w:r>
+              <w:rPr>
+                <w:noProof/>
+                <w:webHidden/>
+              </w:rPr>
+              <w:fldChar w:fldCharType="begin"/>
+            </w:r>
+            <w:r>
+              <w:rPr>
+                <w:noProof/>
+                <w:webHidden/>
+              </w:rPr>
+              <w:instrText xml:space="preserve"> PAGEREF _Toc508710430 \h </w:instrText>
+            </w:r>
+            <w:r>
+              <w:rPr>
+                <w:noProof/>
+                <w:webHidden/>
+              </w:rPr>
+            </w:r>
+            <w:r>
+              <w:rPr>
+                <w:noProof/>
+                <w:webHidden/>
+              </w:rPr>
+              <w:fldChar w:fldCharType="separate"/>
+            </w:r>
+            <w:r>
+              <w:rPr>
+                <w:noProof/>
+                <w:webHidden/>
+              </w:rPr>
+              <w:t>2</w:t>
+            </w:r>
+            <w:r>
+              <w:rPr>
+                <w:noProof/>
+                <w:webHidden/>
+              </w:rPr>
+              <w:fldChar w:fldCharType="end"/>
+            </w:r>
+          </w:hyperlink>
+        </w:p>
+        <w:p>
+          <w:pPr>
+            <w:pStyle w:val="TOC3"/>
+            <w:tabs>
+              <w:tab w:val="left" w:pos="880"/>
+              <w:tab w:val="right" w:leader="dot" w:pos="9016"/>
+            </w:tabs>
+            <w:rPr>
+              <w:noProof/>
+            </w:rPr>
+          </w:pPr>
+          <w:hyperlink w:anchor="_Toc508710431" w:history="1">
+            <w:r>
+              <w:rPr>
+                <w:rStyle w:val="Hyperlink"/>
+                <w:noProof/>
+              </w:rPr>
+              <w:t>a.</w:t>
+            </w:r>
+            <w:r>
+              <w:rPr>
+                <w:noProof/>
+              </w:rPr>
+              <w:tab/>
+            </w:r>
+            <w:r>
+              <w:rPr>
+                <w:rStyle w:val="Hyperlink"/>
+                <w:noProof/>
+              </w:rPr>
+              <w:t>Attribute Type</w:t>
+            </w:r>
+            <w:r>
+              <w:rPr>
+                <w:noProof/>
+                <w:webHidden/>
+              </w:rPr>
+              <w:tab/>
+            </w:r>
+            <w:r>
+              <w:rPr>
+                <w:noProof/>
+                <w:webHidden/>
+              </w:rPr>
+              <w:fldChar w:fldCharType="begin"/>
+            </w:r>
+            <w:r>
+              <w:rPr>
+                <w:noProof/>
+                <w:webHidden/>
+              </w:rPr>
+              <w:instrText xml:space="preserve"> PAGEREF _Toc508710431 \h </w:instrText>
+            </w:r>
+            <w:r>
+              <w:rPr>
+                <w:noProof/>
+                <w:webHidden/>
+              </w:rPr>
+            </w:r>
+            <w:r>
+              <w:rPr>
+                <w:noProof/>
+                <w:webHidden/>
+              </w:rPr>
+              <w:fldChar w:fldCharType="separate"/>
+            </w:r>
+            <w:r>
+              <w:rPr>
+                <w:noProof/>
+                <w:webHidden/>
+              </w:rPr>
+              <w:t>2</w:t>
+            </w:r>
+            <w:r>
+              <w:rPr>
+                <w:noProof/>
+                <w:webHidden/>
+              </w:rPr>
+              <w:fldChar w:fldCharType="end"/>
+            </w:r>
+          </w:hyperlink>
+        </w:p>
+        <w:p>
+          <w:pPr>
+            <w:pStyle w:val="TOC3"/>
+            <w:tabs>
+              <w:tab w:val="left" w:pos="880"/>
+              <w:tab w:val="right" w:leader="dot" w:pos="9016"/>
+            </w:tabs>
+            <w:rPr>
+              <w:noProof/>
+            </w:rPr>
+          </w:pPr>
+          <w:hyperlink w:anchor="_Toc508710432" w:history="1">
+            <w:r>
+              <w:rPr>
+                <w:rStyle w:val="Hyperlink"/>
+                <w:noProof/>
+              </w:rPr>
+              <w:t>b.</w:t>
+            </w:r>
+            <w:r>
+              <w:rPr>
+                <w:noProof/>
+              </w:rPr>
+              <w:tab/>
+            </w:r>
+            <w:r>
+              <w:rPr>
+                <w:rStyle w:val="Hyperlink"/>
+                <w:noProof/>
+              </w:rPr>
+              <w:t>% of missing data</w:t>
+            </w:r>
+            <w:r>
+              <w:rPr>
+                <w:noProof/>
+                <w:webHidden/>
+              </w:rPr>
+              <w:tab/>
+            </w:r>
+            <w:r>
+              <w:rPr>
+                <w:noProof/>
+                <w:webHidden/>
+              </w:rPr>
+              <w:fldChar w:fldCharType="begin"/>
+            </w:r>
+            <w:r>
+              <w:rPr>
+                <w:noProof/>
+                <w:webHidden/>
+              </w:rPr>
+              <w:instrText xml:space="preserve"> PAGEREF _Toc508710432 \h </w:instrText>
+            </w:r>
+            <w:r>
+              <w:rPr>
+                <w:noProof/>
+                <w:webHidden/>
+              </w:rPr>
+            </w:r>
+            <w:r>
+              <w:rPr>
+                <w:noProof/>
+                <w:webHidden/>
+              </w:rPr>
+              <w:fldChar w:fldCharType="separate"/>
+            </w:r>
+            <w:r>
+              <w:rPr>
+                <w:noProof/>
+                <w:webHidden/>
+              </w:rPr>
+              <w:t>2</w:t>
+            </w:r>
+            <w:r>
+              <w:rPr>
+                <w:noProof/>
+                <w:webHidden/>
+              </w:rPr>
+              <w:fldChar w:fldCharType="end"/>
+            </w:r>
+          </w:hyperlink>
+        </w:p>
+        <w:p>
+          <w:pPr>
+            <w:pStyle w:val="TOC3"/>
+            <w:tabs>
+              <w:tab w:val="left" w:pos="880"/>
+              <w:tab w:val="right" w:leader="dot" w:pos="9016"/>
+            </w:tabs>
+            <w:rPr>
+              <w:noProof/>
+            </w:rPr>
+          </w:pPr>
+          <w:hyperlink w:anchor="_Toc508710433" w:history="1">
+            <w:r>
+              <w:rPr>
+                <w:rStyle w:val="Hyperlink"/>
+                <w:noProof/>
+              </w:rPr>
+              <w:t>c.</w:t>
+            </w:r>
+            <w:r>
+              <w:rPr>
+                <w:noProof/>
+              </w:rPr>
+              <w:tab/>
+            </w:r>
+            <w:r>
+              <w:rPr>
+                <w:rStyle w:val="Hyperlink"/>
+                <w:noProof/>
+              </w:rPr>
+              <w:t>Max</w:t>
+            </w:r>
+            <w:r>
+              <w:rPr>
+                <w:noProof/>
+                <w:webHidden/>
+              </w:rPr>
+              <w:tab/>
+            </w:r>
+            <w:r>
+              <w:rPr>
+                <w:noProof/>
+                <w:webHidden/>
+              </w:rPr>
+              <w:fldChar w:fldCharType="begin"/>
+            </w:r>
+            <w:r>
+              <w:rPr>
+                <w:noProof/>
+                <w:webHidden/>
+              </w:rPr>
+              <w:instrText xml:space="preserve"> PAGEREF _Toc508710433 \h </w:instrText>
+            </w:r>
+            <w:r>
+              <w:rPr>
+                <w:noProof/>
+                <w:webHidden/>
+              </w:rPr>
+            </w:r>
+            <w:r>
+              <w:rPr>
+                <w:noProof/>
+                <w:webHidden/>
+              </w:rPr>
+              <w:fldChar w:fldCharType="separate"/>
+            </w:r>
+            <w:r>
+              <w:rPr>
+                <w:noProof/>
+                <w:webHidden/>
+              </w:rPr>
+              <w:t>2</w:t>
+            </w:r>
+            <w:r>
+              <w:rPr>
+                <w:noProof/>
+                <w:webHidden/>
+              </w:rPr>
+              <w:fldChar w:fldCharType="end"/>
+            </w:r>
+          </w:hyperlink>
+        </w:p>
+        <w:p>
+          <w:pPr>
+            <w:pStyle w:val="TOC3"/>
+            <w:tabs>
+              <w:tab w:val="left" w:pos="880"/>
+              <w:tab w:val="right" w:leader="dot" w:pos="9016"/>
+            </w:tabs>
+            <w:rPr>
+              <w:noProof/>
+            </w:rPr>
+          </w:pPr>
+          <w:hyperlink w:anchor="_Toc508710434" w:history="1">
+            <w:r>
+              <w:rPr>
+                <w:rStyle w:val="Hyperlink"/>
+                <w:noProof/>
+              </w:rPr>
+              <w:t>c.</w:t>
+            </w:r>
+            <w:r>
+              <w:rPr>
+                <w:noProof/>
+              </w:rPr>
+              <w:tab/>
+            </w:r>
+            <w:r>
+              <w:rPr>
+                <w:rStyle w:val="Hyperlink"/>
+                <w:noProof/>
+              </w:rPr>
+              <w:t>Min</w:t>
+            </w:r>
+            <w:r>
+              <w:rPr>
+                <w:noProof/>
+                <w:webHidden/>
+              </w:rPr>
+              <w:tab/>
+            </w:r>
+            <w:r>
+              <w:rPr>
+                <w:noProof/>
+                <w:webHidden/>
+              </w:rPr>
+              <w:fldChar w:fldCharType="begin"/>
+            </w:r>
+            <w:r>
+              <w:rPr>
+                <w:noProof/>
+                <w:webHidden/>
+              </w:rPr>
+              <w:instrText xml:space="preserve"> PAGEREF _Toc508710434 \h </w:instrText>
+            </w:r>
+            <w:r>
+              <w:rPr>
+                <w:noProof/>
+                <w:webHidden/>
+              </w:rPr>
+            </w:r>
+            <w:r>
+              <w:rPr>
+                <w:noProof/>
+                <w:webHidden/>
+              </w:rPr>
+              <w:fldChar w:fldCharType="separate"/>
+            </w:r>
+            <w:r>
+              <w:rPr>
+                <w:noProof/>
+                <w:webHidden/>
+              </w:rPr>
+              <w:t>2</w:t>
+            </w:r>
+            <w:r>
+              <w:rPr>
+                <w:noProof/>
+                <w:webHidden/>
+              </w:rPr>
+              <w:fldChar w:fldCharType="end"/>
+            </w:r>
+          </w:hyperlink>
+        </w:p>
+        <w:p>
+          <w:pPr>
+            <w:pStyle w:val="TOC3"/>
+            <w:tabs>
+              <w:tab w:val="left" w:pos="880"/>
+              <w:tab w:val="right" w:leader="dot" w:pos="9016"/>
+            </w:tabs>
+            <w:rPr>
+              <w:noProof/>
+            </w:rPr>
+          </w:pPr>
+          <w:hyperlink w:anchor="_Toc508710435" w:history="1">
+            <w:r>
+              <w:rPr>
+                <w:rStyle w:val="Hyperlink"/>
+                <w:noProof/>
+              </w:rPr>
+              <w:t>c.</w:t>
+            </w:r>
+            <w:r>
+              <w:rPr>
+                <w:noProof/>
+              </w:rPr>
+              <w:tab/>
+            </w:r>
+            <w:r>
+              <w:rPr>
+                <w:rStyle w:val="Hyperlink"/>
+                <w:noProof/>
+              </w:rPr>
+              <w:t>Mean</w:t>
+            </w:r>
+            <w:r>
+              <w:rPr>
+                <w:noProof/>
+                <w:webHidden/>
+              </w:rPr>
+              <w:tab/>
+            </w:r>
+            <w:r>
+              <w:rPr>
+                <w:noProof/>
+                <w:webHidden/>
+              </w:rPr>
+              <w:fldChar w:fldCharType="begin"/>
+            </w:r>
+            <w:r>
+              <w:rPr>
+                <w:noProof/>
+                <w:webHidden/>
+              </w:rPr>
+              <w:instrText xml:space="preserve"> PAGEREF _Toc508710435 \h </w:instrText>
+            </w:r>
+            <w:r>
+              <w:rPr>
+                <w:noProof/>
+                <w:webHidden/>
+              </w:rPr>
+            </w:r>
+            <w:r>
+              <w:rPr>
+                <w:noProof/>
+                <w:webHidden/>
+              </w:rPr>
+              <w:fldChar w:fldCharType="separate"/>
+            </w:r>
+            <w:r>
+              <w:rPr>
+                <w:noProof/>
+                <w:webHidden/>
+              </w:rPr>
+              <w:t>2</w:t>
+            </w:r>
+            <w:r>
+              <w:rPr>
+                <w:noProof/>
+                <w:webHidden/>
+              </w:rPr>
+              <w:fldChar w:fldCharType="end"/>
+            </w:r>
+          </w:hyperlink>
+        </w:p>
+        <w:p>
+          <w:pPr>
+            <w:pStyle w:val="TOC3"/>
+            <w:tabs>
+              <w:tab w:val="left" w:pos="880"/>
+              <w:tab w:val="right" w:leader="dot" w:pos="9016"/>
+            </w:tabs>
+            <w:rPr>
+              <w:noProof/>
+            </w:rPr>
+          </w:pPr>
+          <w:hyperlink w:anchor="_Toc508710436" w:history="1">
+            <w:r>
+              <w:rPr>
+                <w:rStyle w:val="Hyperlink"/>
+                <w:noProof/>
+              </w:rPr>
+              <w:t>c.</w:t>
+            </w:r>
+            <w:r>
+              <w:rPr>
+                <w:noProof/>
+              </w:rPr>
+              <w:tab/>
+            </w:r>
+            <w:r>
+              <w:rPr>
+                <w:rStyle w:val="Hyperlink"/>
+                <w:noProof/>
+              </w:rPr>
+              <w:t>Mode</w:t>
+            </w:r>
+            <w:r>
+              <w:rPr>
+                <w:noProof/>
+                <w:webHidden/>
+              </w:rPr>
+              <w:tab/>
+            </w:r>
+            <w:r>
+              <w:rPr>
+                <w:noProof/>
+                <w:webHidden/>
+              </w:rPr>
+              <w:fldChar w:fldCharType="begin"/>
+            </w:r>
+            <w:r>
+              <w:rPr>
+                <w:noProof/>
+                <w:webHidden/>
+              </w:rPr>
+              <w:instrText xml:space="preserve"> PAGEREF _Toc508710436 \h </w:instrText>
+            </w:r>
+            <w:r>
+              <w:rPr>
+                <w:noProof/>
+                <w:webHidden/>
+              </w:rPr>
+            </w:r>
+            <w:r>
+              <w:rPr>
+                <w:noProof/>
+                <w:webHidden/>
+              </w:rPr>
+              <w:fldChar w:fldCharType="separate"/>
+            </w:r>
+            <w:r>
+              <w:rPr>
+                <w:noProof/>
+                <w:webHidden/>
+              </w:rPr>
+              <w:t>2</w:t>
+            </w:r>
+            <w:r>
+              <w:rPr>
+                <w:noProof/>
+                <w:webHidden/>
+              </w:rPr>
+              <w:fldChar w:fldCharType="end"/>
+            </w:r>
+          </w:hyperlink>
+        </w:p>
+        <w:p>
+          <w:pPr>
+            <w:pStyle w:val="TOC3"/>
+            <w:tabs>
+              <w:tab w:val="left" w:pos="880"/>
+              <w:tab w:val="right" w:leader="dot" w:pos="9016"/>
+            </w:tabs>
+            <w:rPr>
+              <w:noProof/>
+            </w:rPr>
+          </w:pPr>
+          <w:hyperlink w:anchor="_Toc508710437" w:history="1">
+            <w:r>
+              <w:rPr>
+                <w:rStyle w:val="Hyperlink"/>
+                <w:noProof/>
+              </w:rPr>
+              <w:t>c.</w:t>
+            </w:r>
+            <w:r>
+              <w:rPr>
+                <w:noProof/>
+              </w:rPr>
+              <w:tab/>
+            </w:r>
+            <w:r>
+              <w:rPr>
+                <w:rStyle w:val="Hyperlink"/>
+                <w:noProof/>
+              </w:rPr>
+              <w:t>Median</w:t>
+            </w:r>
+            <w:r>
+              <w:rPr>
+                <w:noProof/>
+                <w:webHidden/>
+              </w:rPr>
+              <w:tab/>
+            </w:r>
+            <w:r>
+              <w:rPr>
+                <w:noProof/>
+                <w:webHidden/>
+              </w:rPr>
+              <w:fldChar w:fldCharType="begin"/>
+            </w:r>
+            <w:r>
+              <w:rPr>
+                <w:noProof/>
+                <w:webHidden/>
+              </w:rPr>
+              <w:instrText xml:space="preserve"> PAGEREF _Toc508710437 \h </w:instrText>
+            </w:r>
+            <w:r>
+              <w:rPr>
+                <w:noProof/>
+                <w:webHidden/>
+              </w:rPr>
+            </w:r>
+            <w:r>
+              <w:rPr>
+                <w:noProof/>
+                <w:webHidden/>
+              </w:rPr>
+              <w:fldChar w:fldCharType="separate"/>
+            </w:r>
+            <w:r>
+              <w:rPr>
+                <w:noProof/>
+                <w:webHidden/>
+              </w:rPr>
+              <w:t>3</w:t>
+            </w:r>
+            <w:r>
+              <w:rPr>
+                <w:noProof/>
+                <w:webHidden/>
+              </w:rPr>
+              <w:fldChar w:fldCharType="end"/>
+            </w:r>
+          </w:hyperlink>
+        </w:p>
+        <w:p>
+          <w:pPr>
+            <w:pStyle w:val="TOC3"/>
+            <w:tabs>
+              <w:tab w:val="left" w:pos="880"/>
+              <w:tab w:val="right" w:leader="dot" w:pos="9016"/>
+            </w:tabs>
+            <w:rPr>
+              <w:noProof/>
+            </w:rPr>
+          </w:pPr>
+          <w:hyperlink w:anchor="_Toc508710438" w:history="1">
+            <w:r>
+              <w:rPr>
+                <w:rStyle w:val="Hyperlink"/>
+                <w:noProof/>
+              </w:rPr>
+              <w:t>c.</w:t>
+            </w:r>
+            <w:r>
+              <w:rPr>
+                <w:noProof/>
+              </w:rPr>
+              <w:tab/>
+            </w:r>
+            <w:r>
+              <w:rPr>
+                <w:rStyle w:val="Hyperlink"/>
+                <w:noProof/>
+              </w:rPr>
+              <w:t>Standard Deviation</w:t>
+            </w:r>
+            <w:r>
+              <w:rPr>
+                <w:noProof/>
+                <w:webHidden/>
+              </w:rPr>
+              <w:tab/>
+            </w:r>
+            <w:r>
+              <w:rPr>
+                <w:noProof/>
+                <w:webHidden/>
+              </w:rPr>
+              <w:fldChar w:fldCharType="begin"/>
+            </w:r>
+            <w:r>
+              <w:rPr>
+                <w:noProof/>
+                <w:webHidden/>
+              </w:rPr>
+              <w:instrText xml:space="preserve"> PAGEREF _Toc508710438 \h </w:instrText>
+            </w:r>
+            <w:r>
+              <w:rPr>
+                <w:noProof/>
+                <w:webHidden/>
+              </w:rPr>
+            </w:r>
+            <w:r>
+              <w:rPr>
+                <w:noProof/>
+                <w:webHidden/>
+              </w:rPr>
+              <w:fldChar w:fldCharType="separate"/>
+            </w:r>
+            <w:r>
+              <w:rPr>
+                <w:noProof/>
+                <w:webHidden/>
+              </w:rPr>
+              <w:t>3</w:t>
+            </w:r>
+            <w:r>
+              <w:rPr>
+                <w:noProof/>
+                <w:webHidden/>
+              </w:rPr>
+              <w:fldChar w:fldCharType="end"/>
+            </w:r>
+          </w:hyperlink>
+        </w:p>
+        <w:p>
+          <w:pPr>
+            <w:pStyle w:val="TOC3"/>
+            <w:tabs>
+              <w:tab w:val="left" w:pos="880"/>
+              <w:tab w:val="right" w:leader="dot" w:pos="9016"/>
+            </w:tabs>
+            <w:rPr>
+              <w:noProof/>
+            </w:rPr>
+          </w:pPr>
+          <w:hyperlink w:anchor="_Toc508710439" w:history="1">
+            <w:r>
+              <w:rPr>
+                <w:rStyle w:val="Hyperlink"/>
+                <w:noProof/>
+              </w:rPr>
+              <w:t>d.</w:t>
+            </w:r>
+            <w:r>
+              <w:rPr>
+                <w:noProof/>
+              </w:rPr>
+              <w:tab/>
+            </w:r>
+            <w:r>
+              <w:rPr>
+                <w:rStyle w:val="Hyperlink"/>
+                <w:noProof/>
+              </w:rPr>
+              <w:t>The type of distribution (e.g normal)</w:t>
+            </w:r>
+            <w:r>
+              <w:rPr>
+                <w:noProof/>
+                <w:webHidden/>
+              </w:rPr>
+              <w:tab/>
+            </w:r>
+            <w:r>
+              <w:rPr>
+                <w:noProof/>
+                <w:webHidden/>
+              </w:rPr>
+              <w:fldChar w:fldCharType="begin"/>
+            </w:r>
+            <w:r>
+              <w:rPr>
+                <w:noProof/>
+                <w:webHidden/>
+              </w:rPr>
+              <w:instrText xml:space="preserve"> PAGEREF _Toc508710439 \h </w:instrText>
+            </w:r>
+            <w:r>
+              <w:rPr>
+                <w:noProof/>
+                <w:webHidden/>
+              </w:rPr>
+            </w:r>
+            <w:r>
+              <w:rPr>
+                <w:noProof/>
+                <w:webHidden/>
+              </w:rPr>
+              <w:fldChar w:fldCharType="separate"/>
+            </w:r>
+            <w:r>
+              <w:rPr>
+                <w:noProof/>
+                <w:webHidden/>
+              </w:rPr>
+              <w:t>3</w:t>
+            </w:r>
+            <w:r>
+              <w:rPr>
+                <w:noProof/>
+                <w:webHidden/>
+              </w:rPr>
+              <w:fldChar w:fldCharType="end"/>
+            </w:r>
+          </w:hyperlink>
+        </w:p>
+        <w:p>
+          <w:pPr>
+            <w:pStyle w:val="TOC3"/>
+            <w:tabs>
+              <w:tab w:val="left" w:pos="880"/>
+              <w:tab w:val="right" w:leader="dot" w:pos="9016"/>
+            </w:tabs>
+            <w:rPr>
+              <w:noProof/>
+            </w:rPr>
+          </w:pPr>
+          <w:hyperlink w:anchor="_Toc508710440" w:history="1">
+            <w:r>
+              <w:rPr>
+                <w:rStyle w:val="Hyperlink"/>
+                <w:noProof/>
+              </w:rPr>
+              <w:t>e.</w:t>
+            </w:r>
+            <w:r>
+              <w:rPr>
+                <w:noProof/>
+              </w:rPr>
+              <w:tab/>
+            </w:r>
+            <w:r>
+              <w:rPr>
+                <w:rStyle w:val="Hyperlink"/>
+                <w:noProof/>
+              </w:rPr>
+              <w:t>Is the numeric data skewed? Type</w:t>
+            </w:r>
+            <w:r>
+              <w:rPr>
+                <w:noProof/>
+                <w:webHidden/>
+              </w:rPr>
+              <w:tab/>
+            </w:r>
+            <w:r>
+              <w:rPr>
+                <w:noProof/>
+                <w:webHidden/>
+              </w:rPr>
+              <w:fldChar w:fldCharType="begin"/>
+            </w:r>
+            <w:r>
+              <w:rPr>
+                <w:noProof/>
+                <w:webHidden/>
+              </w:rPr>
+              <w:instrText xml:space="preserve"> PAGEREF _Toc508710440 \h </w:instrText>
+            </w:r>
+            <w:r>
+              <w:rPr>
+                <w:noProof/>
+                <w:webHidden/>
+              </w:rPr>
+            </w:r>
+            <w:r>
+              <w:rPr>
+                <w:noProof/>
+                <w:webHidden/>
+              </w:rPr>
+              <w:fldChar w:fldCharType="separate"/>
+            </w:r>
+            <w:r>
+              <w:rPr>
+                <w:noProof/>
+                <w:webHidden/>
+              </w:rPr>
+              <w:t>3</w:t>
+            </w:r>
+            <w:r>
+              <w:rPr>
+                <w:noProof/>
+                <w:webHidden/>
+              </w:rPr>
+              <w:fldChar w:fldCharType="end"/>
+            </w:r>
+          </w:hyperlink>
+        </w:p>
+        <w:p>
+          <w:pPr>
+            <w:pStyle w:val="TOC3"/>
+            <w:tabs>
+              <w:tab w:val="left" w:pos="880"/>
+              <w:tab w:val="right" w:leader="dot" w:pos="9016"/>
+            </w:tabs>
+            <w:rPr>
+              <w:noProof/>
+            </w:rPr>
+          </w:pPr>
+          <w:hyperlink w:anchor="_Toc508710441" w:history="1">
+            <w:r>
+              <w:rPr>
+                <w:rStyle w:val="Hyperlink"/>
+                <w:noProof/>
+              </w:rPr>
+              <w:t>f.</w:t>
+            </w:r>
+            <w:r>
+              <w:rPr>
+                <w:noProof/>
+              </w:rPr>
+              <w:tab/>
+            </w:r>
+            <w:r>
+              <w:rPr>
+                <w:rStyle w:val="Hyperlink"/>
+                <w:noProof/>
+              </w:rPr>
+              <w:t>The level of correlation (Highest)</w:t>
+            </w:r>
+            <w:r>
+              <w:rPr>
+                <w:noProof/>
+                <w:webHidden/>
+              </w:rPr>
+              <w:tab/>
+            </w:r>
+            <w:r>
+              <w:rPr>
+                <w:noProof/>
+                <w:webHidden/>
+              </w:rPr>
+              <w:fldChar w:fldCharType="begin"/>
+            </w:r>
+            <w:r>
+              <w:rPr>
+                <w:noProof/>
+                <w:webHidden/>
+              </w:rPr>
+              <w:instrText xml:space="preserve"> PAGEREF _Toc508710441 \h </w:instrText>
+            </w:r>
+            <w:r>
+              <w:rPr>
+                <w:noProof/>
+                <w:webHidden/>
+              </w:rPr>
+            </w:r>
+            <w:r>
+              <w:rPr>
+                <w:noProof/>
+                <w:webHidden/>
+              </w:rPr>
+              <w:fldChar w:fldCharType="separate"/>
+            </w:r>
+            <w:r>
+              <w:rPr>
+                <w:noProof/>
+                <w:webHidden/>
+              </w:rPr>
+              <w:t>3</w:t>
+            </w:r>
+            <w:r>
+              <w:rPr>
+                <w:noProof/>
+                <w:webHidden/>
+              </w:rPr>
+              <w:fldChar w:fldCharType="end"/>
+            </w:r>
+          </w:hyperlink>
+        </w:p>
+        <w:p>
+          <w:pPr>
+            <w:pStyle w:val="TOC3"/>
+            <w:tabs>
+              <w:tab w:val="right" w:leader="dot" w:pos="9016"/>
+            </w:tabs>
+            <w:rPr>
+              <w:noProof/>
+            </w:rPr>
+          </w:pPr>
+          <w:hyperlink w:anchor="_Toc508710442" w:history="1">
+            <w:r>
+              <w:rPr>
+                <w:rStyle w:val="Hyperlink"/>
+                <w:noProof/>
+              </w:rPr>
+              <w:t>Overall findings/observations</w:t>
+            </w:r>
+            <w:r>
+              <w:rPr>
+                <w:noProof/>
+                <w:webHidden/>
+              </w:rPr>
+              <w:tab/>
+            </w:r>
+            <w:r>
+              <w:rPr>
+                <w:noProof/>
+                <w:webHidden/>
+              </w:rPr>
+              <w:fldChar w:fldCharType="begin"/>
+            </w:r>
+            <w:r>
+              <w:rPr>
+                <w:noProof/>
+                <w:webHidden/>
+              </w:rPr>
+              <w:instrText xml:space="preserve"> PAGEREF _Toc508710442 \h </w:instrText>
+            </w:r>
+            <w:r>
+              <w:rPr>
+                <w:noProof/>
+                <w:webHidden/>
+              </w:rPr>
+            </w:r>
+            <w:r>
+              <w:rPr>
+                <w:noProof/>
+                <w:webHidden/>
+              </w:rPr>
+              <w:fldChar w:fldCharType="separate"/>
+            </w:r>
+            <w:r>
+              <w:rPr>
+                <w:noProof/>
+                <w:webHidden/>
+              </w:rPr>
+              <w:t>4</w:t>
+            </w:r>
+            <w:r>
+              <w:rPr>
+                <w:noProof/>
+                <w:webHidden/>
+              </w:rPr>
+              <w:fldChar w:fldCharType="end"/>
+            </w:r>
+          </w:hyperlink>
+        </w:p>
+        <w:p>
+          <w:pPr>
+            <w:pStyle w:val="TOC3"/>
+            <w:tabs>
+              <w:tab w:val="left" w:pos="880"/>
+              <w:tab w:val="right" w:leader="dot" w:pos="9016"/>
+            </w:tabs>
+            <w:rPr>
+              <w:noProof/>
+            </w:rPr>
+          </w:pPr>
+          <w:hyperlink w:anchor="_Toc508710443" w:history="1">
+            <w:r>
+              <w:rPr>
+                <w:rStyle w:val="Hyperlink"/>
+                <w:noProof/>
+              </w:rPr>
+              <w:t>2.</w:t>
+            </w:r>
+            <w:r>
+              <w:rPr>
+                <w:noProof/>
+              </w:rPr>
+              <w:tab/>
+            </w:r>
+            <w:r>
+              <w:rPr>
+                <w:rStyle w:val="Hyperlink"/>
+                <w:noProof/>
+              </w:rPr>
+              <w:t>Construct a histogram for each numerical variable, with an overlay of the target variable.</w:t>
+            </w:r>
+            <w:r>
+              <w:rPr>
+                <w:noProof/>
+                <w:webHidden/>
+              </w:rPr>
+              <w:tab/>
+            </w:r>
+            <w:r>
+              <w:rPr>
+                <w:noProof/>
+                <w:webHidden/>
+              </w:rPr>
+              <w:fldChar w:fldCharType="begin"/>
+            </w:r>
+            <w:r>
+              <w:rPr>
+                <w:noProof/>
+                <w:webHidden/>
+              </w:rPr>
+              <w:instrText xml:space="preserve"> PAGEREF _Toc508710443 \h </w:instrText>
+            </w:r>
+            <w:r>
+              <w:rPr>
+                <w:noProof/>
+                <w:webHidden/>
+              </w:rPr>
+            </w:r>
+            <w:r>
+              <w:rPr>
+                <w:noProof/>
+                <w:webHidden/>
+              </w:rPr>
+              <w:fldChar w:fldCharType="separate"/>
+            </w:r>
+            <w:r>
+              <w:rPr>
+                <w:noProof/>
+                <w:webHidden/>
+              </w:rPr>
+              <w:t>5</w:t>
+            </w:r>
+            <w:r>
+              <w:rPr>
+                <w:noProof/>
+                <w:webHidden/>
+              </w:rPr>
+              <w:fldChar w:fldCharType="end"/>
+            </w:r>
+          </w:hyperlink>
+        </w:p>
+        <w:p>
+          <w:pPr>
+            <w:pStyle w:val="TOC3"/>
+            <w:tabs>
+              <w:tab w:val="right" w:leader="dot" w:pos="9016"/>
+            </w:tabs>
+            <w:rPr>
+              <w:noProof/>
+            </w:rPr>
+          </w:pPr>
+          <w:hyperlink w:anchor="_Toc508710444" w:history="1">
+            <w:r>
+              <w:rPr>
+                <w:rStyle w:val="Hyperlink"/>
+                <w:noProof/>
+              </w:rPr>
+              <w:t>Construct a bar chart for each categorical variable, with an overlay of the target variable.</w:t>
+            </w:r>
+            <w:r>
+              <w:rPr>
+                <w:noProof/>
+                <w:webHidden/>
+              </w:rPr>
+              <w:tab/>
+            </w:r>
+            <w:r>
+              <w:rPr>
+                <w:noProof/>
+                <w:webHidden/>
+              </w:rPr>
+              <w:fldChar w:fldCharType="begin"/>
+            </w:r>
+            <w:r>
+              <w:rPr>
+                <w:noProof/>
+                <w:webHidden/>
+              </w:rPr>
+              <w:instrText xml:space="preserve"> PAGEREF _Toc508710444 \h </w:instrText>
+            </w:r>
+            <w:r>
+              <w:rPr>
+                <w:noProof/>
+                <w:webHidden/>
+              </w:rPr>
+            </w:r>
+            <w:r>
+              <w:rPr>
+                <w:noProof/>
+                <w:webHidden/>
+              </w:rPr>
+              <w:fldChar w:fldCharType="separate"/>
+            </w:r>
+            <w:r>
+              <w:rPr>
+                <w:noProof/>
+                <w:webHidden/>
+              </w:rPr>
+              <w:t>8</w:t>
+            </w:r>
+            <w:r>
+              <w:rPr>
+                <w:noProof/>
+                <w:webHidden/>
+              </w:rPr>
+              <w:fldChar w:fldCharType="end"/>
+            </w:r>
+          </w:hyperlink>
+        </w:p>
+        <w:p>
+          <w:pPr>
+            <w:pStyle w:val="TOC3"/>
+            <w:tabs>
+              <w:tab w:val="right" w:leader="dot" w:pos="9016"/>
+            </w:tabs>
+            <w:rPr>
+              <w:noProof/>
+            </w:rPr>
+          </w:pPr>
+          <w:hyperlink w:anchor="_Toc508710445" w:history="1">
+            <w:r>
+              <w:rPr>
+                <w:rStyle w:val="Hyperlink"/>
+                <w:noProof/>
+              </w:rPr>
+              <w:t>Graphically and statistically detect outliers.</w:t>
+            </w:r>
+            <w:r>
+              <w:rPr>
+                <w:noProof/>
+                <w:webHidden/>
+              </w:rPr>
+              <w:tab/>
+            </w:r>
+            <w:r>
+              <w:rPr>
+                <w:noProof/>
+                <w:webHidden/>
+              </w:rPr>
+              <w:fldChar w:fldCharType="begin"/>
+            </w:r>
+            <w:r>
+              <w:rPr>
+                <w:noProof/>
+                <w:webHidden/>
+              </w:rPr>
+              <w:instrText xml:space="preserve"> PAGEREF _Toc508710445 \h </w:instrText>
+            </w:r>
+            <w:r>
+              <w:rPr>
+                <w:noProof/>
+                <w:webHidden/>
+              </w:rPr>
+            </w:r>
+            <w:r>
+              <w:rPr>
+                <w:noProof/>
+                <w:webHidden/>
+              </w:rPr>
+              <w:fldChar w:fldCharType="separate"/>
+            </w:r>
+            <w:r>
+              <w:rPr>
+                <w:noProof/>
+                <w:webHidden/>
+              </w:rPr>
+              <w:t>10</w:t>
+            </w:r>
+            <w:r>
+              <w:rPr>
+                <w:noProof/>
+                <w:webHidden/>
+              </w:rPr>
+              <w:fldChar w:fldCharType="end"/>
+            </w:r>
+          </w:hyperlink>
+        </w:p>
+        <w:p>
+          <w:pPr>
+            <w:pStyle w:val="TOC1"/>
+            <w:tabs>
+              <w:tab w:val="right" w:leader="dot" w:pos="9016"/>
+            </w:tabs>
+            <w:rPr>
+              <w:noProof/>
+            </w:rPr>
+          </w:pPr>
+          <w:hyperlink w:anchor="_Toc508710446" w:history="1">
+            <w:r>
+              <w:rPr>
+                <w:rStyle w:val="Hyperlink"/>
+                <w:noProof/>
+              </w:rPr>
+              <w:t>Part 2: Cleaning and Transforming the Dataset (using Weka)</w:t>
+            </w:r>
+            <w:r>
+              <w:rPr>
+                <w:noProof/>
+                <w:webHidden/>
+              </w:rPr>
+              <w:tab/>
+            </w:r>
+            <w:r>
+              <w:rPr>
+                <w:noProof/>
+                <w:webHidden/>
+              </w:rPr>
+              <w:fldChar w:fldCharType="begin"/>
+            </w:r>
+            <w:r>
+              <w:rPr>
+                <w:noProof/>
+                <w:webHidden/>
+              </w:rPr>
+              <w:instrText xml:space="preserve"> PAGEREF _Toc508710446 \h </w:instrText>
+            </w:r>
+            <w:r>
+              <w:rPr>
+                <w:noProof/>
+                <w:webHidden/>
+              </w:rPr>
+            </w:r>
+            <w:r>
+              <w:rPr>
+                <w:noProof/>
+                <w:webHidden/>
+              </w:rPr>
+              <w:fldChar w:fldCharType="separate"/>
+            </w:r>
+            <w:r>
+              <w:rPr>
+                <w:noProof/>
+                <w:webHidden/>
+              </w:rPr>
+              <w:t>12</w:t>
+            </w:r>
+            <w:r>
+              <w:rPr>
+                <w:noProof/>
+                <w:webHidden/>
+              </w:rPr>
+              <w:fldChar w:fldCharType="end"/>
+            </w:r>
+          </w:hyperlink>
+        </w:p>
+        <w:p>
+          <w:pPr>
+            <w:pStyle w:val="TOC2"/>
+            <w:tabs>
+              <w:tab w:val="right" w:leader="dot" w:pos="9016"/>
+            </w:tabs>
+            <w:rPr>
+              <w:noProof/>
+            </w:rPr>
+          </w:pPr>
+          <w:hyperlink w:anchor="_Toc508710447" w:history="1">
+            <w:r>
+              <w:rPr>
+                <w:rStyle w:val="Hyperlink"/>
+                <w:noProof/>
+              </w:rPr>
+              <w:t>6. Using Weka</w:t>
+            </w:r>
+            <w:r>
+              <w:rPr>
+                <w:noProof/>
+                <w:webHidden/>
+              </w:rPr>
+              <w:tab/>
+            </w:r>
+            <w:r>
+              <w:rPr>
+                <w:noProof/>
+                <w:webHidden/>
+              </w:rPr>
+              <w:fldChar w:fldCharType="begin"/>
+            </w:r>
+            <w:r>
+              <w:rPr>
+                <w:noProof/>
+                <w:webHidden/>
+              </w:rPr>
+              <w:instrText xml:space="preserve"> PAGEREF _Toc508710447 \h </w:instrText>
+            </w:r>
+            <w:r>
+              <w:rPr>
+                <w:noProof/>
+                <w:webHidden/>
+              </w:rPr>
+            </w:r>
+            <w:r>
+              <w:rPr>
+                <w:noProof/>
+                <w:webHidden/>
+              </w:rPr>
+              <w:fldChar w:fldCharType="separate"/>
+            </w:r>
+            <w:r>
+              <w:rPr>
+                <w:noProof/>
+                <w:webHidden/>
+              </w:rPr>
+              <w:t>12</w:t>
+            </w:r>
+            <w:r>
+              <w:rPr>
+                <w:noProof/>
+                <w:webHidden/>
+              </w:rPr>
+              <w:fldChar w:fldCharType="end"/>
+            </w:r>
+          </w:hyperlink>
+        </w:p>
+        <w:p>
+          <w:pPr>
+            <w:pStyle w:val="TOC2"/>
+            <w:tabs>
+              <w:tab w:val="right" w:leader="dot" w:pos="9016"/>
+            </w:tabs>
+            <w:rPr>
+              <w:noProof/>
+            </w:rPr>
+          </w:pPr>
+          <w:hyperlink w:anchor="_Toc508710448" w:history="1">
+            <w:r>
+              <w:rPr>
+                <w:rStyle w:val="Hyperlink"/>
+                <w:noProof/>
+              </w:rPr>
+              <w:t>7. Using Weka</w:t>
+            </w:r>
+            <w:r>
+              <w:rPr>
+                <w:noProof/>
+                <w:webHidden/>
+              </w:rPr>
+              <w:tab/>
+            </w:r>
+            <w:r>
+              <w:rPr>
+                <w:noProof/>
+                <w:webHidden/>
+              </w:rPr>
+              <w:fldChar w:fldCharType="begin"/>
+            </w:r>
+            <w:r>
+              <w:rPr>
+                <w:noProof/>
+                <w:webHidden/>
+              </w:rPr>
+              <w:instrText xml:space="preserve"> PAGEREF _Toc508710448 \h </w:instrText>
+            </w:r>
+            <w:r>
+              <w:rPr>
+                <w:noProof/>
+                <w:webHidden/>
+              </w:rPr>
+            </w:r>
+            <w:r>
+              <w:rPr>
+                <w:noProof/>
+                <w:webHidden/>
+              </w:rPr>
+              <w:fldChar w:fldCharType="separate"/>
+            </w:r>
+            <w:r>
+              <w:rPr>
+                <w:noProof/>
+                <w:webHidden/>
+              </w:rPr>
+              <w:t>14</w:t>
+            </w:r>
+            <w:r>
+              <w:rPr>
+                <w:noProof/>
+                <w:webHidden/>
+              </w:rPr>
+              <w:fldChar w:fldCharType="end"/>
+            </w:r>
+          </w:hyperlink>
+        </w:p>
+        <w:p>
+          <w:r>
+            <w:rPr>
+              <w:b/>
+              <w:bCs/>
+              <w:noProof/>
+            </w:rPr>
+            <w:fldChar w:fldCharType="end"/>
+          </w:r>
+        </w:p>
+      </w:sdtContent>
+    </w:sdt>
+    <w:p>
+      <w:pPr>
+        <w:rPr>
+          <w:rFonts w:asciiTheme="majorHAnsi" w:eastAsiaTheme="majorEastAsia" w:hAnsiTheme="majorHAnsi" w:cstheme="majorBidi"/>
+          <w:color w:val="2E74B5" w:themeColor="accent1" w:themeShade="BF"/>
+          <w:sz w:val="32"/>
+          <w:szCs w:val="32"/>
+        </w:rPr>
+      </w:pPr>
+      <w:r>
+        <w:br w:type="page"/>
+      </w:r>
+    </w:p>
     <w:p>
       <w:pPr>
         <w:pStyle w:val="Heading1"/>
       </w:pPr>
+      <w:bookmarkStart w:id="0" w:name="_Toc508710429"/>
       <w:r>
         <w:lastRenderedPageBreak/>
         <w:t xml:space="preserve">Part 1: </w:t>
@@ -1017,6 +2616,7 @@
       <w:r>
         <w:t>Getting to know the Dataset using R.</w:t>
       </w:r>
+      <w:bookmarkEnd w:id="0"/>
     </w:p>
     <w:p>
       <w:pPr>
@@ -1026,9 +2626,11 @@
           <w:numId w:val="8"/>
         </w:numPr>
       </w:pPr>
+      <w:bookmarkStart w:id="1" w:name="_Toc508710430"/>
       <w:r>
         <w:t>Information on each predictor variable</w:t>
       </w:r>
+      <w:bookmarkEnd w:id="1"/>
     </w:p>
     <w:p>
       <w:pPr>
@@ -1038,9 +2640,11 @@
           <w:numId w:val="11"/>
         </w:numPr>
       </w:pPr>
+      <w:bookmarkStart w:id="2" w:name="_Toc508710431"/>
       <w:r>
         <w:t>Attribute Type</w:t>
       </w:r>
+      <w:bookmarkEnd w:id="2"/>
     </w:p>
     <w:p>
       <w:r>
@@ -1061,25 +2665,21 @@
       <w:r>
         <w:t xml:space="preserve">: binary </w:t>
       </w:r>
-      <w:proofErr w:type="spellStart"/>
       <w:r>
         <w:rPr>
           <w:color w:val="FF0000"/>
         </w:rPr>
         <w:t>Cp</w:t>
       </w:r>
-      <w:proofErr w:type="spellEnd"/>
       <w:r>
         <w:t xml:space="preserve">: nominal </w:t>
       </w:r>
-      <w:proofErr w:type="spellStart"/>
       <w:r>
         <w:rPr>
           <w:color w:val="FF0000"/>
         </w:rPr>
         <w:t>Trestbps</w:t>
       </w:r>
-      <w:proofErr w:type="spellEnd"/>
       <w:r>
         <w:t xml:space="preserve">: numeric </w:t>
       </w:r>
@@ -1103,60 +2703,50 @@
       <w:r>
         <w:t xml:space="preserve">: binary </w:t>
       </w:r>
-      <w:proofErr w:type="spellStart"/>
       <w:r>
         <w:rPr>
           <w:color w:val="FF0000"/>
         </w:rPr>
         <w:t>Restecg</w:t>
       </w:r>
-      <w:proofErr w:type="spellEnd"/>
       <w:r>
         <w:t xml:space="preserve">: nominal </w:t>
       </w:r>
-      <w:proofErr w:type="spellStart"/>
       <w:r>
         <w:rPr>
           <w:color w:val="FF0000"/>
         </w:rPr>
         <w:t>Diastpexerc</w:t>
       </w:r>
-      <w:proofErr w:type="spellEnd"/>
       <w:r>
         <w:t>: numeric</w:t>
       </w:r>
     </w:p>
     <w:p>
-      <w:proofErr w:type="spellStart"/>
       <w:r>
         <w:rPr>
           <w:color w:val="FF0000"/>
         </w:rPr>
         <w:t>Thalach</w:t>
       </w:r>
-      <w:proofErr w:type="spellEnd"/>
       <w:r>
         <w:t xml:space="preserve">: numeric </w:t>
       </w:r>
-      <w:proofErr w:type="spellStart"/>
       <w:r>
         <w:rPr>
           <w:color w:val="FF0000"/>
         </w:rPr>
         <w:t>Exang</w:t>
       </w:r>
-      <w:proofErr w:type="spellEnd"/>
       <w:r>
         <w:t xml:space="preserve">: binary </w:t>
       </w:r>
-      <w:proofErr w:type="spellStart"/>
       <w:r>
         <w:rPr>
           <w:color w:val="FF0000"/>
         </w:rPr>
         <w:t>Oldpeak</w:t>
       </w:r>
-      <w:proofErr w:type="spellEnd"/>
       <w:r>
         <w:t xml:space="preserve">: numeric </w:t>
       </w:r>
@@ -1169,27 +2759,23 @@
       <w:r>
         <w:t xml:space="preserve">: nominal </w:t>
       </w:r>
-      <w:proofErr w:type="spellStart"/>
       <w:r>
         <w:rPr>
           <w:color w:val="FF0000"/>
         </w:rPr>
         <w:t>Ca</w:t>
       </w:r>
-      <w:proofErr w:type="spellEnd"/>
       <w:r>
         <w:t>: ordinal</w:t>
       </w:r>
     </w:p>
     <w:p>
-      <w:proofErr w:type="spellStart"/>
       <w:r>
         <w:rPr>
           <w:color w:val="FF0000"/>
         </w:rPr>
         <w:t>Thal</w:t>
       </w:r>
-      <w:proofErr w:type="spellEnd"/>
       <w:r>
         <w:t xml:space="preserve">: nominal </w:t>
       </w:r>
@@ -1211,9 +2797,11 @@
           <w:numId w:val="11"/>
         </w:numPr>
       </w:pPr>
+      <w:bookmarkStart w:id="3" w:name="_Toc508710432"/>
       <w:r>
         <w:t>% of missing data</w:t>
       </w:r>
+      <w:bookmarkEnd w:id="3"/>
     </w:p>
     <w:p>
       <w:r>
@@ -1223,11 +2811,7 @@
         <w:t>Age</w:t>
       </w:r>
       <w:r>
-        <w:t xml:space="preserve">: </w:t>
-      </w:r>
-      <w:proofErr w:type="gramStart"/>
-      <w:r>
-        <w:t xml:space="preserve">0  </w:t>
+        <w:t xml:space="preserve">: 0  </w:t>
       </w:r>
       <w:r>
         <w:rPr>
@@ -1235,29 +2819,24 @@
         </w:rPr>
         <w:t>Sex</w:t>
       </w:r>
-      <w:proofErr w:type="gramEnd"/>
       <w:r>
         <w:t xml:space="preserve">: 0 </w:t>
       </w:r>
-      <w:proofErr w:type="spellStart"/>
       <w:r>
         <w:rPr>
           <w:color w:val="FF0000"/>
         </w:rPr>
         <w:t>Cp</w:t>
       </w:r>
-      <w:proofErr w:type="spellEnd"/>
       <w:r>
         <w:t xml:space="preserve">: 0 </w:t>
       </w:r>
-      <w:proofErr w:type="spellStart"/>
       <w:r>
         <w:rPr>
           <w:color w:val="FF0000"/>
         </w:rPr>
         <w:t>Trestbps</w:t>
       </w:r>
-      <w:proofErr w:type="spellEnd"/>
       <w:r>
         <w:t xml:space="preserve">: 0 </w:t>
       </w:r>
@@ -1281,49 +2860,41 @@
       <w:r>
         <w:t xml:space="preserve">: 0 </w:t>
       </w:r>
-      <w:proofErr w:type="spellStart"/>
       <w:r>
         <w:rPr>
           <w:color w:val="FF0000"/>
         </w:rPr>
         <w:t>Restecg</w:t>
       </w:r>
-      <w:proofErr w:type="spellEnd"/>
       <w:r>
         <w:t xml:space="preserve">: 0.97% </w:t>
       </w:r>
-      <w:proofErr w:type="spellStart"/>
       <w:r>
         <w:rPr>
           <w:color w:val="FF0000"/>
         </w:rPr>
         <w:t>Diastpexerc</w:t>
       </w:r>
-      <w:proofErr w:type="spellEnd"/>
       <w:r>
         <w:t>: 0</w:t>
       </w:r>
     </w:p>
     <w:p>
-      <w:proofErr w:type="spellStart"/>
       <w:r>
         <w:rPr>
           <w:color w:val="FF0000"/>
         </w:rPr>
         <w:t>Thalach</w:t>
       </w:r>
-      <w:proofErr w:type="spellEnd"/>
       <w:r>
         <w:t xml:space="preserve">: 0 </w:t>
       </w:r>
-      <w:proofErr w:type="spellStart"/>
       <w:r>
         <w:rPr>
           <w:color w:val="FF0000"/>
         </w:rPr>
         <w:t>Exang</w:t>
       </w:r>
-      <w:proofErr w:type="spellEnd"/>
       <w:r>
         <w:t>:</w:t>
       </w:r>
@@ -1333,14 +2904,12 @@
       <w:r>
         <w:t xml:space="preserve"> </w:t>
       </w:r>
-      <w:proofErr w:type="spellStart"/>
       <w:r>
         <w:rPr>
           <w:color w:val="FF0000"/>
         </w:rPr>
         <w:t>Oldpeak</w:t>
       </w:r>
-      <w:proofErr w:type="spellEnd"/>
       <w:r>
         <w:t>:</w:t>
       </w:r>
@@ -1364,14 +2933,12 @@
       </w:r>
     </w:p>
     <w:p>
-      <w:proofErr w:type="spellStart"/>
       <w:r>
         <w:rPr>
           <w:color w:val="FF0000"/>
         </w:rPr>
         <w:t>Ca</w:t>
       </w:r>
-      <w:proofErr w:type="spellEnd"/>
       <w:r>
         <w:t>:</w:t>
       </w:r>
@@ -1381,14 +2948,12 @@
       <w:r>
         <w:t xml:space="preserve"> </w:t>
       </w:r>
-      <w:proofErr w:type="spellStart"/>
       <w:r>
         <w:rPr>
           <w:color w:val="FF0000"/>
         </w:rPr>
         <w:t>Thal</w:t>
       </w:r>
-      <w:proofErr w:type="spellEnd"/>
       <w:r>
         <w:t>:</w:t>
       </w:r>
@@ -1419,9 +2984,11 @@
           <w:numId w:val="11"/>
         </w:numPr>
       </w:pPr>
+      <w:bookmarkStart w:id="4" w:name="_Toc508710433"/>
       <w:r>
         <w:t>Max</w:t>
       </w:r>
+      <w:bookmarkEnd w:id="4"/>
     </w:p>
     <w:p>
       <w:r>
@@ -1454,46 +3021,76 @@
       <w:r>
         <w:t xml:space="preserve"> </w:t>
       </w:r>
-      <w:proofErr w:type="spellStart"/>
       <w:r>
         <w:rPr>
           <w:color w:val="FF0000"/>
         </w:rPr>
         <w:t>Cp</w:t>
       </w:r>
-      <w:proofErr w:type="spellEnd"/>
-      <w:r>
-        <w:t>:</w:t>
+      <w:r>
+        <w:t>:</w:t>
+      </w:r>
+      <w:r>
+        <w:t xml:space="preserve"> NoTang </w:t>
       </w:r>
       <w:r>
         <w:t xml:space="preserve"> </w:t>
       </w:r>
-      <w:proofErr w:type="spellStart"/>
-      <w:proofErr w:type="gramStart"/>
-      <w:r>
-        <w:t>NoTang</w:t>
-      </w:r>
-      <w:proofErr w:type="spellEnd"/>
+      <w:r>
+        <w:rPr>
+          <w:color w:val="FF0000"/>
+        </w:rPr>
+        <w:t>Trestbps</w:t>
+      </w:r>
+      <w:r>
+        <w:t>:</w:t>
+      </w:r>
+      <w:r>
+        <w:t xml:space="preserve"> 200</w:t>
+      </w:r>
       <w:r>
         <w:t xml:space="preserve"> </w:t>
       </w:r>
       <w:r>
+        <w:rPr>
+          <w:color w:val="FF0000"/>
+        </w:rPr>
+        <w:t>Cholesterol</w:t>
+      </w:r>
+      <w:r>
+        <w:t>:</w:t>
+      </w:r>
+      <w:r>
+        <w:t xml:space="preserve"> 564</w:t>
+      </w:r>
+    </w:p>
+    <w:p>
+      <w:r>
+        <w:rPr>
+          <w:color w:val="FF0000"/>
+        </w:rPr>
+        <w:t>Fasting blood sugar &lt; 120</w:t>
+      </w:r>
+      <w:r>
+        <w:t>:</w:t>
+      </w:r>
+      <w:r>
+        <w:t xml:space="preserve"> 1 </w:t>
+      </w:r>
+      <w:r>
         <w:t xml:space="preserve"> </w:t>
       </w:r>
-      <w:proofErr w:type="spellStart"/>
-      <w:r>
-        <w:rPr>
-          <w:color w:val="FF0000"/>
-        </w:rPr>
-        <w:t>Trestbps</w:t>
-      </w:r>
-      <w:proofErr w:type="spellEnd"/>
-      <w:proofErr w:type="gramEnd"/>
-      <w:r>
-        <w:t>:</w:t>
-      </w:r>
-      <w:r>
-        <w:t xml:space="preserve"> 200</w:t>
+      <w:r>
+        <w:rPr>
+          <w:color w:val="FF0000"/>
+        </w:rPr>
+        <w:t>Restecg</w:t>
+      </w:r>
+      <w:r>
+        <w:t>:</w:t>
+      </w:r>
+      <w:r>
+        <w:t xml:space="preserve"> Normal</w:t>
       </w:r>
       <w:r>
         <w:t xml:space="preserve"> </w:t>
@@ -1502,159 +3099,96 @@
         <w:rPr>
           <w:color w:val="FF0000"/>
         </w:rPr>
-        <w:t>Cholesterol</w:t>
-      </w:r>
-      <w:r>
-        <w:t>:</w:t>
-      </w:r>
-      <w:r>
-        <w:t xml:space="preserve"> 564</w:t>
-      </w:r>
-    </w:p>
-    <w:p>
-      <w:r>
-        <w:rPr>
-          <w:color w:val="FF0000"/>
-        </w:rPr>
-        <w:t>Fasting blood sugar &lt; 120</w:t>
-      </w:r>
-      <w:r>
-        <w:t>:</w:t>
+        <w:t>Diastpexerc</w:t>
+      </w:r>
+      <w:r>
+        <w:t>:</w:t>
+      </w:r>
+      <w:r>
+        <w:t xml:space="preserve"> 128</w:t>
+      </w:r>
+    </w:p>
+    <w:p>
+      <w:r>
+        <w:rPr>
+          <w:color w:val="FF0000"/>
+        </w:rPr>
+        <w:t>Thalach</w:t>
+      </w:r>
+      <w:r>
+        <w:t>:</w:t>
+      </w:r>
+      <w:r>
+        <w:t xml:space="preserve"> 202</w:t>
       </w:r>
       <w:r>
         <w:t xml:space="preserve"> </w:t>
       </w:r>
-      <w:proofErr w:type="gramStart"/>
-      <w:r>
-        <w:t xml:space="preserve">1 </w:t>
+      <w:r>
+        <w:rPr>
+          <w:color w:val="FF0000"/>
+        </w:rPr>
+        <w:t>Exang</w:t>
+      </w:r>
+      <w:r>
+        <w:t>:</w:t>
+      </w:r>
+      <w:r>
+        <w:t xml:space="preserve"> 1</w:t>
       </w:r>
       <w:r>
         <w:t xml:space="preserve"> </w:t>
       </w:r>
-      <w:proofErr w:type="spellStart"/>
-      <w:r>
-        <w:rPr>
-          <w:color w:val="FF0000"/>
-        </w:rPr>
-        <w:t>Restecg</w:t>
-      </w:r>
-      <w:proofErr w:type="spellEnd"/>
-      <w:proofErr w:type="gramEnd"/>
-      <w:r>
-        <w:t>:</w:t>
-      </w:r>
-      <w:r>
-        <w:t xml:space="preserve"> Normal</w:t>
+      <w:r>
+        <w:rPr>
+          <w:color w:val="FF0000"/>
+        </w:rPr>
+        <w:t>Oldpeak</w:t>
+      </w:r>
+      <w:r>
+        <w:t>:</w:t>
+      </w:r>
+      <w:r>
+        <w:t xml:space="preserve"> 6.2</w:t>
       </w:r>
       <w:r>
         <w:t xml:space="preserve"> </w:t>
       </w:r>
-      <w:proofErr w:type="spellStart"/>
-      <w:r>
-        <w:rPr>
-          <w:color w:val="FF0000"/>
-        </w:rPr>
-        <w:t>Diastpexerc</w:t>
-      </w:r>
-      <w:proofErr w:type="spellEnd"/>
-      <w:r>
-        <w:t>:</w:t>
-      </w:r>
-      <w:r>
-        <w:t xml:space="preserve"> 128</w:t>
-      </w:r>
-    </w:p>
-    <w:p>
-      <w:proofErr w:type="spellStart"/>
-      <w:r>
-        <w:rPr>
-          <w:color w:val="FF0000"/>
-        </w:rPr>
-        <w:t>Thalach</w:t>
-      </w:r>
-      <w:proofErr w:type="spellEnd"/>
-      <w:r>
-        <w:t>:</w:t>
-      </w:r>
-      <w:r>
-        <w:t xml:space="preserve"> 202</w:t>
+      <w:r>
+        <w:rPr>
+          <w:color w:val="FF0000"/>
+        </w:rPr>
+        <w:t>Slope</w:t>
+      </w:r>
+      <w:r>
+        <w:t>:</w:t>
+      </w:r>
+      <w:r>
+        <w:t xml:space="preserve"> Up</w:t>
+      </w:r>
+    </w:p>
+    <w:p>
+      <w:r>
+        <w:rPr>
+          <w:color w:val="FF0000"/>
+        </w:rPr>
+        <w:t>Ca</w:t>
+      </w:r>
+      <w:r>
+        <w:t>:</w:t>
+      </w:r>
+      <w:r>
+        <w:t xml:space="preserve"> 3</w:t>
       </w:r>
       <w:r>
         <w:t xml:space="preserve"> </w:t>
       </w:r>
-      <w:proofErr w:type="spellStart"/>
-      <w:r>
-        <w:rPr>
-          <w:color w:val="FF0000"/>
-        </w:rPr>
-        <w:t>Exang</w:t>
-      </w:r>
-      <w:proofErr w:type="spellEnd"/>
-      <w:r>
-        <w:t>:</w:t>
-      </w:r>
-      <w:r>
-        <w:t xml:space="preserve"> 1</w:t>
-      </w:r>
-      <w:r>
-        <w:t xml:space="preserve"> </w:t>
-      </w:r>
-      <w:proofErr w:type="spellStart"/>
-      <w:r>
-        <w:rPr>
-          <w:color w:val="FF0000"/>
-        </w:rPr>
-        <w:t>Oldpeak</w:t>
-      </w:r>
-      <w:proofErr w:type="spellEnd"/>
-      <w:r>
-        <w:t>:</w:t>
-      </w:r>
-      <w:r>
-        <w:t xml:space="preserve"> 6.2</w:t>
-      </w:r>
-      <w:r>
-        <w:t xml:space="preserve"> </w:t>
-      </w:r>
-      <w:r>
-        <w:rPr>
-          <w:color w:val="FF0000"/>
-        </w:rPr>
-        <w:t>Slope</w:t>
-      </w:r>
-      <w:r>
-        <w:t>:</w:t>
-      </w:r>
-      <w:r>
-        <w:t xml:space="preserve"> Up</w:t>
-      </w:r>
-    </w:p>
-    <w:p>
-      <w:proofErr w:type="spellStart"/>
-      <w:r>
-        <w:rPr>
-          <w:color w:val="FF0000"/>
-        </w:rPr>
-        <w:t>Ca</w:t>
-      </w:r>
-      <w:proofErr w:type="spellEnd"/>
-      <w:r>
-        <w:t>:</w:t>
-      </w:r>
-      <w:r>
-        <w:t xml:space="preserve"> 3</w:t>
-      </w:r>
-      <w:r>
-        <w:t xml:space="preserve"> </w:t>
-      </w:r>
-      <w:proofErr w:type="spellStart"/>
       <w:r>
         <w:rPr>
           <w:color w:val="FF0000"/>
         </w:rPr>
         <w:t>Thal</w:t>
       </w:r>
-      <w:proofErr w:type="spellEnd"/>
       <w:r>
         <w:t>:</w:t>
       </w:r>
@@ -1685,9 +3219,11 @@
           <w:numId w:val="17"/>
         </w:numPr>
       </w:pPr>
+      <w:bookmarkStart w:id="5" w:name="_Toc508710434"/>
       <w:r>
         <w:t>Min</w:t>
       </w:r>
+      <w:bookmarkEnd w:id="5"/>
     </w:p>
     <w:p>
       <w:r>
@@ -1720,14 +3256,12 @@
       <w:r>
         <w:t xml:space="preserve"> </w:t>
       </w:r>
-      <w:proofErr w:type="spellStart"/>
       <w:r>
         <w:rPr>
           <w:color w:val="FF0000"/>
         </w:rPr>
         <w:t>Cp</w:t>
       </w:r>
-      <w:proofErr w:type="spellEnd"/>
       <w:r>
         <w:t>:</w:t>
       </w:r>
@@ -1737,14 +3271,12 @@
       <w:r>
         <w:t xml:space="preserve"> </w:t>
       </w:r>
-      <w:proofErr w:type="spellStart"/>
       <w:r>
         <w:rPr>
           <w:color w:val="FF0000"/>
         </w:rPr>
         <w:t>Trestbps</w:t>
       </w:r>
-      <w:proofErr w:type="spellEnd"/>
       <w:r>
         <w:t>:</w:t>
       </w:r>
@@ -1783,14 +3315,12 @@
       <w:r>
         <w:t xml:space="preserve"> </w:t>
       </w:r>
-      <w:proofErr w:type="spellStart"/>
       <w:r>
         <w:rPr>
           <w:color w:val="FF0000"/>
         </w:rPr>
         <w:t>Restecg</w:t>
       </w:r>
-      <w:proofErr w:type="spellEnd"/>
       <w:r>
         <w:t>:</w:t>
       </w:r>
@@ -1800,14 +3330,12 @@
       <w:r>
         <w:t xml:space="preserve"> </w:t>
       </w:r>
-      <w:proofErr w:type="spellStart"/>
       <w:r>
         <w:rPr>
           <w:color w:val="FF0000"/>
         </w:rPr>
         <w:t>Diastpexerc</w:t>
       </w:r>
-      <w:proofErr w:type="spellEnd"/>
       <w:r>
         <w:t>:</w:t>
       </w:r>
@@ -1816,14 +3344,12 @@
       </w:r>
     </w:p>
     <w:p>
-      <w:proofErr w:type="spellStart"/>
       <w:r>
         <w:rPr>
           <w:color w:val="FF0000"/>
         </w:rPr>
         <w:t>Thalach</w:t>
       </w:r>
-      <w:proofErr w:type="spellEnd"/>
       <w:r>
         <w:t>:</w:t>
       </w:r>
@@ -1833,14 +3359,12 @@
       <w:r>
         <w:t xml:space="preserve"> </w:t>
       </w:r>
-      <w:proofErr w:type="spellStart"/>
       <w:r>
         <w:rPr>
           <w:color w:val="FF0000"/>
         </w:rPr>
         <w:t>Exang</w:t>
       </w:r>
-      <w:proofErr w:type="spellEnd"/>
       <w:r>
         <w:t>:</w:t>
       </w:r>
@@ -1850,14 +3374,12 @@
       <w:r>
         <w:t xml:space="preserve"> </w:t>
       </w:r>
-      <w:proofErr w:type="spellStart"/>
       <w:r>
         <w:rPr>
           <w:color w:val="FF0000"/>
         </w:rPr>
         <w:t>Oldpeak</w:t>
       </w:r>
-      <w:proofErr w:type="spellEnd"/>
       <w:r>
         <w:t>:</w:t>
       </w:r>
@@ -1884,14 +3406,12 @@
       </w:r>
     </w:p>
     <w:p>
-      <w:proofErr w:type="spellStart"/>
       <w:r>
         <w:rPr>
           <w:color w:val="FF0000"/>
         </w:rPr>
         <w:t>Ca</w:t>
       </w:r>
-      <w:proofErr w:type="spellEnd"/>
       <w:r>
         <w:t>:</w:t>
       </w:r>
@@ -1901,14 +3421,12 @@
       <w:r>
         <w:t xml:space="preserve"> </w:t>
       </w:r>
-      <w:proofErr w:type="spellStart"/>
       <w:r>
         <w:rPr>
           <w:color w:val="FF0000"/>
         </w:rPr>
         <w:t>Thal</w:t>
       </w:r>
-      <w:proofErr w:type="spellEnd"/>
       <w:r>
         <w:t>:</w:t>
       </w:r>
@@ -1939,9 +3457,11 @@
           <w:numId w:val="19"/>
         </w:numPr>
       </w:pPr>
+      <w:bookmarkStart w:id="6" w:name="_Toc508710435"/>
       <w:r>
         <w:t>Mean</w:t>
       </w:r>
+      <w:bookmarkEnd w:id="6"/>
     </w:p>
     <w:p>
       <w:r>
@@ -1974,14 +3494,12 @@
       <w:r>
         <w:t xml:space="preserve"> </w:t>
       </w:r>
-      <w:proofErr w:type="spellStart"/>
       <w:r>
         <w:rPr>
           <w:color w:val="FF0000"/>
         </w:rPr>
         <w:t>Cp</w:t>
       </w:r>
-      <w:proofErr w:type="spellEnd"/>
       <w:r>
         <w:t>:</w:t>
       </w:r>
@@ -1991,14 +3509,12 @@
       <w:r>
         <w:t xml:space="preserve"> </w:t>
       </w:r>
-      <w:proofErr w:type="spellStart"/>
       <w:r>
         <w:rPr>
           <w:color w:val="FF0000"/>
         </w:rPr>
         <w:t>Trestbps</w:t>
       </w:r>
-      <w:proofErr w:type="spellEnd"/>
       <w:r>
         <w:t>:</w:t>
       </w:r>
@@ -2037,14 +3553,12 @@
       <w:r>
         <w:t xml:space="preserve"> </w:t>
       </w:r>
-      <w:proofErr w:type="spellStart"/>
       <w:r>
         <w:rPr>
           <w:color w:val="FF0000"/>
         </w:rPr>
         <w:t>Restecg</w:t>
       </w:r>
-      <w:proofErr w:type="spellEnd"/>
       <w:r>
         <w:t>:</w:t>
       </w:r>
@@ -2054,14 +3568,12 @@
       <w:r>
         <w:t xml:space="preserve"> </w:t>
       </w:r>
-      <w:proofErr w:type="spellStart"/>
       <w:r>
         <w:rPr>
           <w:color w:val="FF0000"/>
         </w:rPr>
         <w:t>Diastpexerc</w:t>
       </w:r>
-      <w:proofErr w:type="spellEnd"/>
       <w:r>
         <w:t>:</w:t>
       </w:r>
@@ -2070,14 +3582,12 @@
       </w:r>
     </w:p>
     <w:p>
-      <w:proofErr w:type="spellStart"/>
       <w:r>
         <w:rPr>
           <w:color w:val="FF0000"/>
         </w:rPr>
         <w:t>Thalach</w:t>
       </w:r>
-      <w:proofErr w:type="spellEnd"/>
       <w:r>
         <w:t>:</w:t>
       </w:r>
@@ -2087,14 +3597,12 @@
       <w:r>
         <w:t xml:space="preserve"> </w:t>
       </w:r>
-      <w:proofErr w:type="spellStart"/>
       <w:r>
         <w:rPr>
           <w:color w:val="FF0000"/>
         </w:rPr>
         <w:t>Exang</w:t>
       </w:r>
-      <w:proofErr w:type="spellEnd"/>
       <w:r>
         <w:t>:</w:t>
       </w:r>
@@ -2104,14 +3612,12 @@
       <w:r>
         <w:t xml:space="preserve"> </w:t>
       </w:r>
-      <w:proofErr w:type="spellStart"/>
       <w:r>
         <w:rPr>
           <w:color w:val="FF0000"/>
         </w:rPr>
         <w:t>Oldpeak</w:t>
       </w:r>
-      <w:proofErr w:type="spellEnd"/>
       <w:r>
         <w:t>:</w:t>
       </w:r>
@@ -2135,14 +3641,12 @@
       </w:r>
     </w:p>
     <w:p>
-      <w:proofErr w:type="spellStart"/>
       <w:r>
         <w:rPr>
           <w:color w:val="FF0000"/>
         </w:rPr>
         <w:t>Ca</w:t>
       </w:r>
-      <w:proofErr w:type="spellEnd"/>
       <w:r>
         <w:t>:</w:t>
       </w:r>
@@ -2152,14 +3656,12 @@
       <w:r>
         <w:t xml:space="preserve"> </w:t>
       </w:r>
-      <w:proofErr w:type="spellStart"/>
       <w:r>
         <w:rPr>
           <w:color w:val="FF0000"/>
         </w:rPr>
         <w:t>Thal</w:t>
       </w:r>
-      <w:proofErr w:type="spellEnd"/>
       <w:r>
         <w:t>:</w:t>
       </w:r>
@@ -2190,9 +3692,11 @@
           <w:numId w:val="20"/>
         </w:numPr>
       </w:pPr>
+      <w:bookmarkStart w:id="7" w:name="_Toc508710436"/>
       <w:r>
         <w:t>Mode</w:t>
       </w:r>
+      <w:bookmarkEnd w:id="7"/>
     </w:p>
     <w:p>
       <w:r>
@@ -2225,67 +3729,117 @@
       <w:r>
         <w:t xml:space="preserve"> </w:t>
       </w:r>
-      <w:proofErr w:type="spellStart"/>
       <w:r>
         <w:rPr>
           <w:color w:val="FF0000"/>
         </w:rPr>
         <w:t>Cp</w:t>
       </w:r>
-      <w:proofErr w:type="spellEnd"/>
-      <w:r>
-        <w:t>:</w:t>
+      <w:r>
+        <w:t>:</w:t>
+      </w:r>
+      <w:r>
+        <w:t xml:space="preserve"> NoTang</w:t>
       </w:r>
       <w:r>
         <w:t xml:space="preserve"> </w:t>
       </w:r>
-      <w:proofErr w:type="spellStart"/>
-      <w:r>
-        <w:t>NoTang</w:t>
-      </w:r>
-      <w:proofErr w:type="spellEnd"/>
+      <w:r>
+        <w:rPr>
+          <w:color w:val="FF0000"/>
+        </w:rPr>
+        <w:t>Trestbps</w:t>
+      </w:r>
+      <w:r>
+        <w:t>:</w:t>
+      </w:r>
+      <w:r>
+        <w:t xml:space="preserve"> 120</w:t>
+      </w:r>
       <w:r>
         <w:t xml:space="preserve"> </w:t>
       </w:r>
-      <w:proofErr w:type="spellStart"/>
-      <w:r>
-        <w:rPr>
-          <w:color w:val="FF0000"/>
-        </w:rPr>
-        <w:t>Trestbps</w:t>
-      </w:r>
-      <w:proofErr w:type="spellEnd"/>
-      <w:r>
-        <w:t>:</w:t>
-      </w:r>
-      <w:r>
-        <w:t xml:space="preserve"> 120</w:t>
+      <w:r>
+        <w:rPr>
+          <w:color w:val="FF0000"/>
+        </w:rPr>
+        <w:t>Cholesterol</w:t>
+      </w:r>
+      <w:r>
+        <w:t>:</w:t>
       </w:r>
       <w:r>
         <w:t xml:space="preserve"> </w:t>
       </w:r>
       <w:r>
-        <w:rPr>
-          <w:color w:val="FF0000"/>
-        </w:rPr>
-        <w:t>Cholesterol</w:t>
-      </w:r>
-      <w:r>
-        <w:t>:</w:t>
+        <w:t>204</w:t>
+      </w:r>
+    </w:p>
+    <w:p>
+      <w:r>
+        <w:rPr>
+          <w:color w:val="FF0000"/>
+        </w:rPr>
+        <w:t>Fasting blood sugar &lt; 120</w:t>
+      </w:r>
+      <w:r>
+        <w:t>:</w:t>
+      </w:r>
+      <w:r>
+        <w:t xml:space="preserve"> FALSE</w:t>
       </w:r>
       <w:r>
         <w:t xml:space="preserve"> </w:t>
       </w:r>
       <w:r>
-        <w:t>204</w:t>
-      </w:r>
-    </w:p>
-    <w:p>
-      <w:r>
-        <w:rPr>
-          <w:color w:val="FF0000"/>
-        </w:rPr>
-        <w:t>Fasting blood sugar &lt; 120</w:t>
+        <w:rPr>
+          <w:color w:val="FF0000"/>
+        </w:rPr>
+        <w:t>Restecg</w:t>
+      </w:r>
+      <w:r>
+        <w:t>:</w:t>
+      </w:r>
+      <w:r>
+        <w:t xml:space="preserve"> Normal</w:t>
+      </w:r>
+      <w:r>
+        <w:t xml:space="preserve"> </w:t>
+      </w:r>
+      <w:r>
+        <w:rPr>
+          <w:color w:val="FF0000"/>
+        </w:rPr>
+        <w:t>Diastpexerc</w:t>
+      </w:r>
+      <w:r>
+        <w:t>:</w:t>
+      </w:r>
+      <w:r>
+        <w:t xml:space="preserve"> 76.8</w:t>
+      </w:r>
+    </w:p>
+    <w:p>
+      <w:r>
+        <w:rPr>
+          <w:color w:val="FF0000"/>
+        </w:rPr>
+        <w:t>Thalach</w:t>
+      </w:r>
+      <w:r>
+        <w:t>:</w:t>
+      </w:r>
+      <w:r>
+        <w:t xml:space="preserve"> 162</w:t>
+      </w:r>
+      <w:r>
+        <w:t xml:space="preserve"> </w:t>
+      </w:r>
+      <w:r>
+        <w:rPr>
+          <w:color w:val="FF0000"/>
+        </w:rPr>
+        <w:t>Exang</w:t>
       </w:r>
       <w:r>
         <w:t>:</w:t>
@@ -2296,129 +3850,56 @@
       <w:r>
         <w:t xml:space="preserve"> </w:t>
       </w:r>
-      <w:proofErr w:type="spellStart"/>
-      <w:r>
-        <w:rPr>
-          <w:color w:val="FF0000"/>
-        </w:rPr>
-        <w:t>Restecg</w:t>
-      </w:r>
-      <w:proofErr w:type="spellEnd"/>
-      <w:r>
-        <w:t>:</w:t>
-      </w:r>
-      <w:r>
-        <w:t xml:space="preserve"> Normal</w:t>
+      <w:r>
+        <w:rPr>
+          <w:color w:val="FF0000"/>
+        </w:rPr>
+        <w:t>Oldpeak</w:t>
+      </w:r>
+      <w:r>
+        <w:t>:</w:t>
+      </w:r>
+      <w:r>
+        <w:t xml:space="preserve"> 0</w:t>
       </w:r>
       <w:r>
         <w:t xml:space="preserve"> </w:t>
       </w:r>
-      <w:proofErr w:type="spellStart"/>
-      <w:r>
-        <w:rPr>
-          <w:color w:val="FF0000"/>
-        </w:rPr>
-        <w:t>Diastpexerc</w:t>
-      </w:r>
-      <w:proofErr w:type="spellEnd"/>
-      <w:r>
-        <w:t>:</w:t>
-      </w:r>
-      <w:r>
-        <w:t xml:space="preserve"> 76.8</w:t>
-      </w:r>
-    </w:p>
-    <w:p>
-      <w:proofErr w:type="spellStart"/>
-      <w:r>
-        <w:rPr>
-          <w:color w:val="FF0000"/>
-        </w:rPr>
-        <w:t>Thalach</w:t>
-      </w:r>
-      <w:proofErr w:type="spellEnd"/>
-      <w:r>
-        <w:t>:</w:t>
-      </w:r>
-      <w:r>
-        <w:t xml:space="preserve"> 162</w:t>
+      <w:r>
+        <w:rPr>
+          <w:color w:val="FF0000"/>
+        </w:rPr>
+        <w:t>Slope</w:t>
+      </w:r>
+      <w:r>
+        <w:t>:</w:t>
+      </w:r>
+      <w:r>
+        <w:t xml:space="preserve"> Up</w:t>
+      </w:r>
+    </w:p>
+    <w:p>
+      <w:r>
+        <w:rPr>
+          <w:color w:val="FF0000"/>
+        </w:rPr>
+        <w:t>Ca</w:t>
+      </w:r>
+      <w:r>
+        <w:t>:</w:t>
+      </w:r>
+      <w:r>
+        <w:t xml:space="preserve"> 0</w:t>
       </w:r>
       <w:r>
         <w:t xml:space="preserve"> </w:t>
       </w:r>
-      <w:proofErr w:type="spellStart"/>
-      <w:r>
-        <w:rPr>
-          <w:color w:val="FF0000"/>
-        </w:rPr>
-        <w:t>Exang</w:t>
-      </w:r>
-      <w:proofErr w:type="spellEnd"/>
-      <w:r>
-        <w:t>:</w:t>
-      </w:r>
-      <w:r>
-        <w:t xml:space="preserve"> FALSE</w:t>
-      </w:r>
-      <w:r>
-        <w:t xml:space="preserve"> </w:t>
-      </w:r>
-      <w:proofErr w:type="spellStart"/>
-      <w:r>
-        <w:rPr>
-          <w:color w:val="FF0000"/>
-        </w:rPr>
-        <w:t>Oldpeak</w:t>
-      </w:r>
-      <w:proofErr w:type="spellEnd"/>
-      <w:r>
-        <w:t>:</w:t>
-      </w:r>
-      <w:r>
-        <w:t xml:space="preserve"> 0</w:t>
-      </w:r>
-      <w:r>
-        <w:t xml:space="preserve"> </w:t>
-      </w:r>
-      <w:r>
-        <w:rPr>
-          <w:color w:val="FF0000"/>
-        </w:rPr>
-        <w:t>Slope</w:t>
-      </w:r>
-      <w:r>
-        <w:t>:</w:t>
-      </w:r>
-      <w:r>
-        <w:t xml:space="preserve"> Up</w:t>
-      </w:r>
-    </w:p>
-    <w:p>
-      <w:proofErr w:type="spellStart"/>
-      <w:r>
-        <w:rPr>
-          <w:color w:val="FF0000"/>
-        </w:rPr>
-        <w:t>Ca</w:t>
-      </w:r>
-      <w:proofErr w:type="spellEnd"/>
-      <w:r>
-        <w:t>:</w:t>
-      </w:r>
-      <w:r>
-        <w:t xml:space="preserve"> 0</w:t>
-      </w:r>
-      <w:r>
-        <w:t xml:space="preserve"> </w:t>
-      </w:r>
-      <w:proofErr w:type="spellStart"/>
       <w:r>
         <w:rPr>
           <w:color w:val="FF0000"/>
         </w:rPr>
         <w:t>Thal</w:t>
       </w:r>
-      <w:proofErr w:type="spellEnd"/>
       <w:r>
         <w:t>:</w:t>
       </w:r>
@@ -2456,10 +3937,12 @@
           <w:numId w:val="21"/>
         </w:numPr>
       </w:pPr>
+      <w:bookmarkStart w:id="8" w:name="_Toc508710437"/>
       <w:r>
         <w:lastRenderedPageBreak/>
         <w:t>Median</w:t>
       </w:r>
+      <w:bookmarkEnd w:id="8"/>
     </w:p>
     <w:p>
       <w:r>
@@ -2492,14 +3975,12 @@
       <w:r>
         <w:t xml:space="preserve"> </w:t>
       </w:r>
-      <w:proofErr w:type="spellStart"/>
       <w:r>
         <w:rPr>
           <w:color w:val="FF0000"/>
         </w:rPr>
         <w:t>Cp</w:t>
       </w:r>
-      <w:proofErr w:type="spellEnd"/>
       <w:r>
         <w:t>:</w:t>
       </w:r>
@@ -2509,14 +3990,12 @@
       <w:r>
         <w:t xml:space="preserve"> </w:t>
       </w:r>
-      <w:proofErr w:type="spellStart"/>
       <w:r>
         <w:rPr>
           <w:color w:val="FF0000"/>
         </w:rPr>
         <w:t>Trestbps</w:t>
       </w:r>
-      <w:proofErr w:type="spellEnd"/>
       <w:r>
         <w:t>:</w:t>
       </w:r>
@@ -2555,14 +4034,12 @@
       <w:r>
         <w:t xml:space="preserve"> </w:t>
       </w:r>
-      <w:proofErr w:type="spellStart"/>
       <w:r>
         <w:rPr>
           <w:color w:val="FF0000"/>
         </w:rPr>
         <w:t>Restecg</w:t>
       </w:r>
-      <w:proofErr w:type="spellEnd"/>
       <w:r>
         <w:t>:</w:t>
       </w:r>
@@ -2572,14 +4049,12 @@
       <w:r>
         <w:t xml:space="preserve"> </w:t>
       </w:r>
-      <w:proofErr w:type="spellStart"/>
       <w:r>
         <w:rPr>
           <w:color w:val="FF0000"/>
         </w:rPr>
         <w:t>Diastpexerc</w:t>
       </w:r>
-      <w:proofErr w:type="spellEnd"/>
       <w:r>
         <w:t>:</w:t>
       </w:r>
@@ -2588,14 +4063,12 @@
       </w:r>
     </w:p>
     <w:p>
-      <w:proofErr w:type="spellStart"/>
       <w:r>
         <w:rPr>
           <w:color w:val="FF0000"/>
         </w:rPr>
         <w:t>Thalach</w:t>
       </w:r>
-      <w:proofErr w:type="spellEnd"/>
       <w:r>
         <w:t>:</w:t>
       </w:r>
@@ -2605,14 +4078,12 @@
       <w:r>
         <w:t xml:space="preserve"> </w:t>
       </w:r>
-      <w:proofErr w:type="spellStart"/>
       <w:r>
         <w:rPr>
           <w:color w:val="FF0000"/>
         </w:rPr>
         <w:t>Exang</w:t>
       </w:r>
-      <w:proofErr w:type="spellEnd"/>
       <w:r>
         <w:t>:</w:t>
       </w:r>
@@ -2622,14 +4093,12 @@
       <w:r>
         <w:t xml:space="preserve"> </w:t>
       </w:r>
-      <w:proofErr w:type="spellStart"/>
       <w:r>
         <w:rPr>
           <w:color w:val="FF0000"/>
         </w:rPr>
         <w:t>Oldpeak</w:t>
       </w:r>
-      <w:proofErr w:type="spellEnd"/>
       <w:r>
         <w:t>:</w:t>
       </w:r>
@@ -2653,14 +4122,12 @@
       </w:r>
     </w:p>
     <w:p>
-      <w:proofErr w:type="spellStart"/>
       <w:r>
         <w:rPr>
           <w:color w:val="FF0000"/>
         </w:rPr>
         <w:t>Ca</w:t>
       </w:r>
-      <w:proofErr w:type="spellEnd"/>
       <w:r>
         <w:t>:</w:t>
       </w:r>
@@ -2670,14 +4137,12 @@
       <w:r>
         <w:t xml:space="preserve"> </w:t>
       </w:r>
-      <w:proofErr w:type="spellStart"/>
       <w:r>
         <w:rPr>
           <w:color w:val="FF0000"/>
         </w:rPr>
         <w:t>Thal</w:t>
       </w:r>
-      <w:proofErr w:type="spellEnd"/>
       <w:r>
         <w:t>:</w:t>
       </w:r>
@@ -2708,9 +4173,11 @@
           <w:numId w:val="22"/>
         </w:numPr>
       </w:pPr>
+      <w:bookmarkStart w:id="9" w:name="_Toc508710438"/>
       <w:r>
         <w:t>Standard Deviation</w:t>
       </w:r>
+      <w:bookmarkEnd w:id="9"/>
     </w:p>
     <w:p>
       <w:r>
@@ -2743,14 +4210,12 @@
       <w:r>
         <w:t xml:space="preserve"> </w:t>
       </w:r>
-      <w:proofErr w:type="spellStart"/>
       <w:r>
         <w:rPr>
           <w:color w:val="FF0000"/>
         </w:rPr>
         <w:t>Cp</w:t>
       </w:r>
-      <w:proofErr w:type="spellEnd"/>
       <w:r>
         <w:t>:</w:t>
       </w:r>
@@ -2760,14 +4225,12 @@
       <w:r>
         <w:t xml:space="preserve"> </w:t>
       </w:r>
-      <w:proofErr w:type="spellStart"/>
       <w:r>
         <w:rPr>
           <w:color w:val="FF0000"/>
         </w:rPr>
         <w:t>Trestbps</w:t>
       </w:r>
-      <w:proofErr w:type="spellEnd"/>
       <w:r>
         <w:t>:</w:t>
       </w:r>
@@ -2806,14 +4269,12 @@
       <w:r>
         <w:t xml:space="preserve"> </w:t>
       </w:r>
-      <w:proofErr w:type="spellStart"/>
       <w:r>
         <w:rPr>
           <w:color w:val="FF0000"/>
         </w:rPr>
         <w:t>Restecg</w:t>
       </w:r>
-      <w:proofErr w:type="spellEnd"/>
       <w:r>
         <w:t>:</w:t>
       </w:r>
@@ -2823,14 +4284,12 @@
       <w:r>
         <w:t xml:space="preserve"> </w:t>
       </w:r>
-      <w:proofErr w:type="spellStart"/>
       <w:r>
         <w:rPr>
           <w:color w:val="FF0000"/>
         </w:rPr>
         <w:t>Diastpexerc</w:t>
       </w:r>
-      <w:proofErr w:type="spellEnd"/>
       <w:r>
         <w:t>:</w:t>
       </w:r>
@@ -2839,14 +4298,12 @@
       </w:r>
     </w:p>
     <w:p>
-      <w:proofErr w:type="spellStart"/>
       <w:r>
         <w:rPr>
           <w:color w:val="FF0000"/>
         </w:rPr>
         <w:t>Thalach</w:t>
       </w:r>
-      <w:proofErr w:type="spellEnd"/>
       <w:r>
         <w:t>:</w:t>
       </w:r>
@@ -2856,14 +4313,12 @@
       <w:r>
         <w:t xml:space="preserve"> </w:t>
       </w:r>
-      <w:proofErr w:type="spellStart"/>
       <w:r>
         <w:rPr>
           <w:color w:val="FF0000"/>
         </w:rPr>
         <w:t>Exang</w:t>
       </w:r>
-      <w:proofErr w:type="spellEnd"/>
       <w:r>
         <w:t>:</w:t>
       </w:r>
@@ -2873,14 +4328,12 @@
       <w:r>
         <w:t xml:space="preserve"> </w:t>
       </w:r>
-      <w:proofErr w:type="spellStart"/>
       <w:r>
         <w:rPr>
           <w:color w:val="FF0000"/>
         </w:rPr>
         <w:t>Oldpeak</w:t>
       </w:r>
-      <w:proofErr w:type="spellEnd"/>
       <w:r>
         <w:t>:</w:t>
       </w:r>
@@ -2904,14 +4357,12 @@
       </w:r>
     </w:p>
     <w:p>
-      <w:proofErr w:type="spellStart"/>
       <w:r>
         <w:rPr>
           <w:color w:val="FF0000"/>
         </w:rPr>
         <w:t>Ca</w:t>
       </w:r>
-      <w:proofErr w:type="spellEnd"/>
       <w:r>
         <w:t>:</w:t>
       </w:r>
@@ -2921,14 +4372,12 @@
       <w:r>
         <w:t xml:space="preserve"> </w:t>
       </w:r>
-      <w:proofErr w:type="spellStart"/>
       <w:r>
         <w:rPr>
           <w:color w:val="FF0000"/>
         </w:rPr>
         <w:t>Thal</w:t>
       </w:r>
-      <w:proofErr w:type="spellEnd"/>
       <w:r>
         <w:t>:</w:t>
       </w:r>
@@ -2959,17 +4408,11 @@
           <w:numId w:val="22"/>
         </w:numPr>
       </w:pPr>
-      <w:r>
-        <w:t>The type of distribution (</w:t>
-      </w:r>
-      <w:proofErr w:type="spellStart"/>
-      <w:r>
-        <w:t>e.g</w:t>
-      </w:r>
-      <w:proofErr w:type="spellEnd"/>
-      <w:r>
-        <w:t xml:space="preserve"> normal)</w:t>
-      </w:r>
+      <w:bookmarkStart w:id="10" w:name="_Toc508710439"/>
+      <w:r>
+        <w:t>The type of distribution (e.g normal)</w:t>
+      </w:r>
+      <w:bookmarkEnd w:id="10"/>
     </w:p>
     <w:p>
       <w:pPr>
@@ -3008,14 +4451,12 @@
           <w:lang w:eastAsia="en-IE"/>
         </w:rPr>
       </w:pPr>
-      <w:proofErr w:type="spellStart"/>
       <w:r>
         <w:rPr>
           <w:color w:val="FF0000"/>
         </w:rPr>
         <w:t>Trestbps</w:t>
       </w:r>
-      <w:proofErr w:type="spellEnd"/>
       <w:r>
         <w:t>:</w:t>
       </w:r>
@@ -3068,14 +4509,12 @@
           <w:lang w:eastAsia="en-IE"/>
         </w:rPr>
       </w:pPr>
-      <w:proofErr w:type="spellStart"/>
       <w:r>
         <w:rPr>
           <w:color w:val="FF0000"/>
         </w:rPr>
         <w:t>Diastpexerc</w:t>
       </w:r>
-      <w:proofErr w:type="spellEnd"/>
       <w:r>
         <w:t>:</w:t>
       </w:r>
@@ -3099,14 +4538,12 @@
           <w:lang w:eastAsia="en-IE"/>
         </w:rPr>
       </w:pPr>
-      <w:proofErr w:type="spellStart"/>
       <w:r>
         <w:rPr>
           <w:color w:val="FF0000"/>
         </w:rPr>
         <w:t>Thalach</w:t>
       </w:r>
-      <w:proofErr w:type="spellEnd"/>
       <w:r>
         <w:t>:</w:t>
       </w:r>
@@ -3130,14 +4567,12 @@
           <w:lang w:eastAsia="en-IE"/>
         </w:rPr>
       </w:pPr>
-      <w:proofErr w:type="spellStart"/>
       <w:r>
         <w:rPr>
           <w:color w:val="FF0000"/>
         </w:rPr>
         <w:t>Oldpeak</w:t>
       </w:r>
-      <w:proofErr w:type="spellEnd"/>
       <w:r>
         <w:t>:</w:t>
       </w:r>
@@ -3150,74 +4585,36 @@
           <w:color w:val="000000"/>
           <w:lang w:eastAsia="en-IE"/>
         </w:rPr>
-        <w:t xml:space="preserve">p-value &lt; 2.2e-16 -&gt; Deviates </w:t>
-      </w:r>
-      <w:proofErr w:type="gramStart"/>
-      <w:r>
+        <w:t>p-value &lt; 2.2e-16 -&gt; Deviates From Normal Distribution</w:t>
+      </w:r>
+    </w:p>
+    <w:p>
+      <w:pPr>
         <w:rPr>
           <w:rFonts w:ascii="Calibri" w:eastAsia="Times New Roman" w:hAnsi="Calibri" w:cs="Calibri"/>
           <w:color w:val="000000"/>
           <w:lang w:eastAsia="en-IE"/>
         </w:rPr>
-        <w:t>From</w:t>
-      </w:r>
-      <w:proofErr w:type="gramEnd"/>
+      </w:pPr>
+      <w:r>
+        <w:rPr>
+          <w:color w:val="FF0000"/>
+        </w:rPr>
+        <w:t>Ca</w:t>
+      </w:r>
+      <w:r>
+        <w:t>:</w:t>
+      </w:r>
+      <w:r>
+        <w:t xml:space="preserve"> </w:t>
+      </w:r>
       <w:r>
         <w:rPr>
           <w:rFonts w:ascii="Calibri" w:eastAsia="Times New Roman" w:hAnsi="Calibri" w:cs="Calibri"/>
           <w:color w:val="000000"/>
           <w:lang w:eastAsia="en-IE"/>
         </w:rPr>
-        <w:t xml:space="preserve"> Normal Distribution</w:t>
-      </w:r>
-    </w:p>
-    <w:p>
-      <w:pPr>
-        <w:rPr>
-          <w:rFonts w:ascii="Calibri" w:eastAsia="Times New Roman" w:hAnsi="Calibri" w:cs="Calibri"/>
-          <w:color w:val="000000"/>
-          <w:lang w:eastAsia="en-IE"/>
-        </w:rPr>
-      </w:pPr>
-      <w:proofErr w:type="spellStart"/>
-      <w:r>
-        <w:rPr>
-          <w:color w:val="FF0000"/>
-        </w:rPr>
-        <w:t>Ca</w:t>
-      </w:r>
-      <w:proofErr w:type="spellEnd"/>
-      <w:r>
-        <w:t>:</w:t>
-      </w:r>
-      <w:r>
-        <w:t xml:space="preserve"> </w:t>
-      </w:r>
-      <w:r>
-        <w:rPr>
-          <w:rFonts w:ascii="Calibri" w:eastAsia="Times New Roman" w:hAnsi="Calibri" w:cs="Calibri"/>
-          <w:color w:val="000000"/>
-          <w:lang w:eastAsia="en-IE"/>
-        </w:rPr>
-        <w:t xml:space="preserve">p-value &lt; 2.2e-16 -&gt; Deviates </w:t>
-      </w:r>
-      <w:proofErr w:type="gramStart"/>
-      <w:r>
-        <w:rPr>
-          <w:rFonts w:ascii="Calibri" w:eastAsia="Times New Roman" w:hAnsi="Calibri" w:cs="Calibri"/>
-          <w:color w:val="000000"/>
-          <w:lang w:eastAsia="en-IE"/>
-        </w:rPr>
-        <w:t>From</w:t>
-      </w:r>
-      <w:proofErr w:type="gramEnd"/>
-      <w:r>
-        <w:rPr>
-          <w:rFonts w:ascii="Calibri" w:eastAsia="Times New Roman" w:hAnsi="Calibri" w:cs="Calibri"/>
-          <w:color w:val="000000"/>
-          <w:lang w:eastAsia="en-IE"/>
-        </w:rPr>
-        <w:t xml:space="preserve"> Normality</w:t>
+        <w:t>p-value &lt; 2.2e-16 -&gt; Deviates From Normality</w:t>
       </w:r>
     </w:p>
     <w:p>
@@ -3228,9 +4625,11 @@
           <w:numId w:val="22"/>
         </w:numPr>
       </w:pPr>
+      <w:bookmarkStart w:id="11" w:name="_Toc508710440"/>
       <w:r>
         <w:t>Is the numeric data skewed? Type</w:t>
       </w:r>
+      <w:bookmarkEnd w:id="11"/>
     </w:p>
     <w:p>
       <w:pPr>
@@ -3266,14 +4665,12 @@
           <w:lang w:eastAsia="en-IE"/>
         </w:rPr>
       </w:pPr>
-      <w:proofErr w:type="spellStart"/>
       <w:r>
         <w:rPr>
           <w:color w:val="FF0000"/>
         </w:rPr>
         <w:t>Trestbps</w:t>
       </w:r>
-      <w:proofErr w:type="spellEnd"/>
       <w:r>
         <w:t xml:space="preserve">: </w:t>
       </w:r>
@@ -3323,14 +4720,12 @@
           <w:lang w:eastAsia="en-IE"/>
         </w:rPr>
       </w:pPr>
-      <w:proofErr w:type="spellStart"/>
       <w:r>
         <w:rPr>
           <w:color w:val="FF0000"/>
         </w:rPr>
         <w:t>Diastpexerc</w:t>
       </w:r>
-      <w:proofErr w:type="spellEnd"/>
       <w:r>
         <w:t>:</w:t>
       </w:r>
@@ -3354,14 +4749,12 @@
           <w:lang w:eastAsia="en-IE"/>
         </w:rPr>
       </w:pPr>
-      <w:proofErr w:type="spellStart"/>
       <w:r>
         <w:rPr>
           <w:color w:val="FF0000"/>
         </w:rPr>
         <w:t>Thalach</w:t>
       </w:r>
-      <w:proofErr w:type="spellEnd"/>
       <w:r>
         <w:t xml:space="preserve">: </w:t>
       </w:r>
@@ -3382,14 +4775,12 @@
           <w:lang w:eastAsia="en-IE"/>
         </w:rPr>
       </w:pPr>
-      <w:proofErr w:type="spellStart"/>
       <w:r>
         <w:rPr>
           <w:color w:val="FF0000"/>
         </w:rPr>
         <w:t>Oldpeak</w:t>
       </w:r>
-      <w:proofErr w:type="spellEnd"/>
       <w:r>
         <w:t xml:space="preserve">: </w:t>
       </w:r>
@@ -3410,14 +4801,12 @@
           <w:lang w:eastAsia="en-IE"/>
         </w:rPr>
       </w:pPr>
-      <w:proofErr w:type="spellStart"/>
       <w:r>
         <w:rPr>
           <w:color w:val="FF0000"/>
         </w:rPr>
         <w:t>Ca</w:t>
       </w:r>
-      <w:proofErr w:type="spellEnd"/>
       <w:r>
         <w:t xml:space="preserve">: </w:t>
       </w:r>
@@ -3438,9 +4827,11 @@
           <w:numId w:val="22"/>
         </w:numPr>
       </w:pPr>
+      <w:bookmarkStart w:id="12" w:name="_Toc508710441"/>
       <w:r>
         <w:t>The level of correlation (Highest)</w:t>
       </w:r>
+      <w:bookmarkEnd w:id="12"/>
     </w:p>
     <w:p>
       <w:pPr>
@@ -3468,69 +4859,76 @@
           <w:color w:val="000000"/>
           <w:lang w:eastAsia="en-IE"/>
         </w:rPr>
-        <w:t xml:space="preserve">0.2385335 </w:t>
-      </w:r>
-      <w:proofErr w:type="spellStart"/>
-      <w:r>
+        <w:t>0.2385335 diastbpexerc</w:t>
+      </w:r>
+    </w:p>
+    <w:p>
+      <w:pPr>
         <w:rPr>
           <w:rFonts w:ascii="Calibri" w:eastAsia="Times New Roman" w:hAnsi="Calibri" w:cs="Calibri"/>
           <w:color w:val="000000"/>
           <w:lang w:eastAsia="en-IE"/>
         </w:rPr>
-        <w:t>diastbpexerc</w:t>
-      </w:r>
-      <w:proofErr w:type="spellEnd"/>
-    </w:p>
-    <w:p>
-      <w:pPr>
+      </w:pPr>
+      <w:r>
+        <w:rPr>
+          <w:color w:val="FF0000"/>
+        </w:rPr>
+        <w:t>Trestbps</w:t>
+      </w:r>
+      <w:r>
+        <w:t xml:space="preserve">: </w:t>
+      </w:r>
+      <w:r>
         <w:rPr>
           <w:rFonts w:ascii="Calibri" w:eastAsia="Times New Roman" w:hAnsi="Calibri" w:cs="Calibri"/>
           <w:color w:val="000000"/>
           <w:lang w:eastAsia="en-IE"/>
         </w:rPr>
-      </w:pPr>
-      <w:proofErr w:type="spellStart"/>
-      <w:r>
-        <w:rPr>
-          <w:color w:val="FF0000"/>
-        </w:rPr>
-        <w:t>Trestbps</w:t>
-      </w:r>
-      <w:proofErr w:type="spellEnd"/>
-      <w:r>
-        <w:t xml:space="preserve">: </w:t>
-      </w:r>
-      <w:r>
+        <w:t>0.9505095 diastbpexerc</w:t>
+      </w:r>
+    </w:p>
+    <w:p>
+      <w:r>
+        <w:rPr>
+          <w:color w:val="FF0000"/>
+        </w:rPr>
+        <w:t>Cholesterol</w:t>
+      </w:r>
+      <w:r>
+        <w:t>:</w:t>
+      </w:r>
+      <w:r>
+        <w:t xml:space="preserve"> NA</w:t>
+      </w:r>
+    </w:p>
+    <w:p>
+      <w:pPr>
         <w:rPr>
           <w:rFonts w:ascii="Calibri" w:eastAsia="Times New Roman" w:hAnsi="Calibri" w:cs="Calibri"/>
           <w:color w:val="000000"/>
           <w:lang w:eastAsia="en-IE"/>
         </w:rPr>
-        <w:t xml:space="preserve">0.9505095 </w:t>
-      </w:r>
-      <w:proofErr w:type="spellStart"/>
+      </w:pPr>
+      <w:r>
+        <w:rPr>
+          <w:color w:val="FF0000"/>
+        </w:rPr>
+        <w:t>Diastpexerc</w:t>
+      </w:r>
+      <w:r>
+        <w:t>:</w:t>
+      </w:r>
+      <w:r>
+        <w:t xml:space="preserve"> </w:t>
+      </w:r>
       <w:r>
         <w:rPr>
           <w:rFonts w:ascii="Calibri" w:eastAsia="Times New Roman" w:hAnsi="Calibri" w:cs="Calibri"/>
           <w:color w:val="000000"/>
           <w:lang w:eastAsia="en-IE"/>
         </w:rPr>
-        <w:t>diastbpexerc</w:t>
-      </w:r>
-      <w:proofErr w:type="spellEnd"/>
-    </w:p>
-    <w:p>
-      <w:r>
-        <w:rPr>
-          <w:color w:val="FF0000"/>
-        </w:rPr>
-        <w:t>Cholesterol</w:t>
-      </w:r>
-      <w:r>
-        <w:t>:</w:t>
-      </w:r>
-      <w:r>
-        <w:t xml:space="preserve"> NA</w:t>
+        <w:t>0.9505095 trestbps</w:t>
       </w:r>
     </w:p>
     <w:p>
@@ -3541,19 +4939,14 @@
           <w:lang w:eastAsia="en-IE"/>
         </w:rPr>
       </w:pPr>
-      <w:proofErr w:type="spellStart"/>
-      <w:r>
-        <w:rPr>
-          <w:color w:val="FF0000"/>
-        </w:rPr>
-        <w:t>Diastpexerc</w:t>
-      </w:r>
-      <w:proofErr w:type="spellEnd"/>
-      <w:r>
-        <w:t>:</w:t>
-      </w:r>
-      <w:r>
-        <w:t xml:space="preserve"> </w:t>
+      <w:r>
+        <w:rPr>
+          <w:color w:val="FF0000"/>
+        </w:rPr>
+        <w:t>Thalach</w:t>
+      </w:r>
+      <w:r>
+        <w:t xml:space="preserve">: </w:t>
       </w:r>
       <w:r>
         <w:rPr>
@@ -3561,136 +4954,64 @@
           <w:color w:val="000000"/>
           <w:lang w:eastAsia="en-IE"/>
         </w:rPr>
-        <w:t xml:space="preserve">0.9505095 </w:t>
-      </w:r>
-      <w:proofErr w:type="spellStart"/>
-      <w:r>
+        <w:t>-0.04608416 trestbps</w:t>
+      </w:r>
+    </w:p>
+    <w:p>
+      <w:pPr>
         <w:rPr>
           <w:rFonts w:ascii="Calibri" w:eastAsia="Times New Roman" w:hAnsi="Calibri" w:cs="Calibri"/>
           <w:color w:val="000000"/>
           <w:lang w:eastAsia="en-IE"/>
         </w:rPr>
-        <w:t>trestbps</w:t>
-      </w:r>
-      <w:proofErr w:type="spellEnd"/>
-    </w:p>
-    <w:p>
-      <w:pPr>
+      </w:pPr>
+      <w:r>
+        <w:rPr>
+          <w:color w:val="FF0000"/>
+        </w:rPr>
+        <w:lastRenderedPageBreak/>
+        <w:t>Oldpeak</w:t>
+      </w:r>
+      <w:r>
+        <w:t>:</w:t>
+      </w:r>
+      <w:r>
+        <w:t xml:space="preserve"> </w:t>
+      </w:r>
+      <w:r>
         <w:rPr>
           <w:rFonts w:ascii="Calibri" w:eastAsia="Times New Roman" w:hAnsi="Calibri" w:cs="Calibri"/>
           <w:color w:val="000000"/>
           <w:lang w:eastAsia="en-IE"/>
         </w:rPr>
-      </w:pPr>
-      <w:proofErr w:type="spellStart"/>
-      <w:r>
-        <w:rPr>
-          <w:color w:val="FF0000"/>
-        </w:rPr>
-        <w:t>Thalach</w:t>
-      </w:r>
-      <w:proofErr w:type="spellEnd"/>
-      <w:r>
-        <w:t xml:space="preserve">: </w:t>
-      </w:r>
-      <w:r>
+        <w:t>0.2164572 age</w:t>
+      </w:r>
+    </w:p>
+    <w:p>
+      <w:pPr>
         <w:rPr>
           <w:rFonts w:ascii="Calibri" w:eastAsia="Times New Roman" w:hAnsi="Calibri" w:cs="Calibri"/>
           <w:color w:val="000000"/>
           <w:lang w:eastAsia="en-IE"/>
         </w:rPr>
-        <w:t xml:space="preserve">-0.04608416 </w:t>
-      </w:r>
-      <w:proofErr w:type="spellStart"/>
+      </w:pPr>
+      <w:r>
+        <w:rPr>
+          <w:color w:val="FF0000"/>
+        </w:rPr>
+        <w:t>Ca</w:t>
+      </w:r>
+      <w:r>
+        <w:t xml:space="preserve">: </w:t>
+      </w:r>
       <w:r>
         <w:rPr>
           <w:rFonts w:ascii="Calibri" w:eastAsia="Times New Roman" w:hAnsi="Calibri" w:cs="Calibri"/>
           <w:color w:val="000000"/>
           <w:lang w:eastAsia="en-IE"/>
         </w:rPr>
-        <w:t>trestbps</w:t>
-      </w:r>
-      <w:proofErr w:type="spellEnd"/>
-    </w:p>
-    <w:p>
-      <w:pPr>
-        <w:rPr>
-          <w:rFonts w:ascii="Calibri" w:eastAsia="Times New Roman" w:hAnsi="Calibri" w:cs="Calibri"/>
-          <w:color w:val="000000"/>
-          <w:lang w:eastAsia="en-IE"/>
-        </w:rPr>
-      </w:pPr>
-      <w:proofErr w:type="spellStart"/>
-      <w:r>
-        <w:rPr>
-          <w:color w:val="FF0000"/>
-        </w:rPr>
-        <w:lastRenderedPageBreak/>
-        <w:t>Oldpeak</w:t>
-      </w:r>
-      <w:proofErr w:type="spellEnd"/>
-      <w:r>
-        <w:t>:</w:t>
-      </w:r>
-      <w:r>
-        <w:t xml:space="preserve"> </w:t>
-      </w:r>
-      <w:r>
-        <w:rPr>
-          <w:rFonts w:ascii="Calibri" w:eastAsia="Times New Roman" w:hAnsi="Calibri" w:cs="Calibri"/>
-          <w:color w:val="000000"/>
-          <w:lang w:eastAsia="en-IE"/>
-        </w:rPr>
-        <w:t xml:space="preserve">0.2164572 </w:t>
-      </w:r>
-      <w:proofErr w:type="gramStart"/>
-      <w:r>
-        <w:rPr>
-          <w:rFonts w:ascii="Calibri" w:eastAsia="Times New Roman" w:hAnsi="Calibri" w:cs="Calibri"/>
-          <w:color w:val="000000"/>
-          <w:lang w:eastAsia="en-IE"/>
-        </w:rPr>
-        <w:t>age</w:t>
-      </w:r>
-      <w:proofErr w:type="gramEnd"/>
-    </w:p>
-    <w:p>
-      <w:pPr>
-        <w:rPr>
-          <w:rFonts w:ascii="Calibri" w:eastAsia="Times New Roman" w:hAnsi="Calibri" w:cs="Calibri"/>
-          <w:color w:val="000000"/>
-          <w:lang w:eastAsia="en-IE"/>
-        </w:rPr>
-      </w:pPr>
-      <w:proofErr w:type="spellStart"/>
-      <w:r>
-        <w:rPr>
-          <w:color w:val="FF0000"/>
-        </w:rPr>
-        <w:t>Ca</w:t>
-      </w:r>
-      <w:proofErr w:type="spellEnd"/>
-      <w:r>
-        <w:t xml:space="preserve">: </w:t>
-      </w:r>
-      <w:r>
-        <w:rPr>
-          <w:rFonts w:ascii="Calibri" w:eastAsia="Times New Roman" w:hAnsi="Calibri" w:cs="Calibri"/>
-          <w:color w:val="000000"/>
-          <w:lang w:eastAsia="en-IE"/>
-        </w:rPr>
-        <w:t xml:space="preserve">0.3120721 </w:t>
-      </w:r>
-      <w:proofErr w:type="gramStart"/>
-      <w:r>
-        <w:rPr>
-          <w:rFonts w:ascii="Calibri" w:eastAsia="Times New Roman" w:hAnsi="Calibri" w:cs="Calibri"/>
-          <w:color w:val="000000"/>
-          <w:lang w:eastAsia="en-IE"/>
-        </w:rPr>
-        <w:t>age</w:t>
-      </w:r>
-      <w:proofErr w:type="gramEnd"/>
+        <w:t>0.3120721 age</w:t>
+      </w:r>
     </w:p>
     <w:p>
       <w:pPr>
@@ -3701,19 +5022,19 @@
       <w:pPr>
         <w:pStyle w:val="Heading3"/>
       </w:pPr>
+      <w:bookmarkStart w:id="13" w:name="_Toc508710442"/>
       <w:r>
         <w:t>Overall findings/observation</w:t>
       </w:r>
       <w:r>
         <w:t>s</w:t>
       </w:r>
+      <w:bookmarkEnd w:id="13"/>
     </w:p>
     <w:p>
       <w:r>
         <w:t xml:space="preserve">From </w:t>
       </w:r>
-      <w:bookmarkStart w:id="0" w:name="_GoBack"/>
-      <w:bookmarkEnd w:id="0"/>
       <w:r>
         <w:br w:type="page"/>
       </w:r>
@@ -3721,18 +5042,20 @@
     <w:p/>
     <w:p>
       <w:pPr>
-        <w:pStyle w:val="Heading3"/>
+        <w:pStyle w:val="Heading2"/>
         <w:numPr>
           <w:ilvl w:val="0"/>
-          <w:numId w:val="10"/>
+          <w:numId w:val="8"/>
         </w:numPr>
       </w:pPr>
+      <w:bookmarkStart w:id="14" w:name="_Toc508710443"/>
       <w:r>
         <w:t xml:space="preserve">Construct </w:t>
       </w:r>
       <w:r>
         <w:t>a histogram for each numerical variable, with an overlay of the target variable.</w:t>
       </w:r>
+      <w:bookmarkEnd w:id="14"/>
     </w:p>
     <w:p>
       <w:pPr>
@@ -3747,7 +5070,7 @@
           <w:lang w:eastAsia="en-IE"/>
         </w:rPr>
         <w:drawing>
-          <wp:anchor distT="0" distB="0" distL="114300" distR="114300" simplePos="0" relativeHeight="251663360" behindDoc="1" locked="0" layoutInCell="1" allowOverlap="1" wp14:anchorId="38C8BF1D" wp14:editId="08587E9A">
+          <wp:anchor distT="0" distB="0" distL="114300" distR="114300" simplePos="0" relativeHeight="251643392" behindDoc="1" locked="0" layoutInCell="1" allowOverlap="1" wp14:anchorId="38C8BF1D" wp14:editId="08587E9A">
             <wp:simplePos x="0" y="0"/>
             <wp:positionH relativeFrom="page">
               <wp:align>right</wp:align>
@@ -3819,82 +5142,86 @@
     </w:p>
     <w:p>
       <w:r>
+        <w:t xml:space="preserve">We could see from this histogram that the majority of sick patients are </w:t>
+      </w:r>
+      <w:r>
+        <w:t>aged</w:t>
+      </w:r>
+      <w:r>
+        <w:t xml:space="preserve"> 35 </w:t>
+      </w:r>
+      <w:r>
+        <w:t>to</w:t>
+      </w:r>
+      <w:r>
+        <w:t xml:space="preserve"> 70 years old. We could also deduc</w:t>
+      </w:r>
+      <w:r>
+        <w:t>t from the graph that thirty out of the fifty 55-57 year olds were sick. You can see from the histogram that the older the patients are (the further you go down the right of the X axis), the more sick the patients are.</w:t>
+      </w:r>
+      <w:r>
+        <w:t xml:space="preserve"> Also, if there were more older patients in the range 70-80 you could say from looking at the overlay of the class variable that they would also be sick.</w:t>
+      </w:r>
+      <w:r>
+        <w:t xml:space="preserve"> There seems to be more younger patients that are healthy than there are older </w:t>
+      </w:r>
+      <w:r>
+        <w:t>patients.</w:t>
+      </w:r>
+      <w:r>
+        <w:t xml:space="preserve"> </w:t>
+      </w:r>
+    </w:p>
+    <w:p>
+      <w:r>
+        <w:t>From reading the</w:t>
+      </w:r>
+      <w:r>
+        <w:t xml:space="preserve"> age attribute</w:t>
+      </w:r>
+      <w:r>
+        <w:t xml:space="preserve"> histogram and also looking at the skewness of the attribute</w:t>
+      </w:r>
+      <w:r>
+        <w:t xml:space="preserve"> </w:t>
+      </w:r>
+      <w:r>
+        <w:t xml:space="preserve">you could say that it would make an appearance in a machine learning algorithm. </w:t>
+      </w:r>
+      <w:r>
+        <w:t xml:space="preserve">Due to the negative skewness and </w:t>
+      </w:r>
+      <w:r>
+        <w:t xml:space="preserve">the occurrence of outliers </w:t>
+      </w:r>
+      <w:r>
+        <w:t xml:space="preserve">using either IQR or </w:t>
+      </w:r>
+      <w:r>
+        <w:t>(question 4) you could assume that the variable would make a significant appearance in a machine learning classification model.</w:t>
+      </w:r>
+      <w:r>
+        <w:t xml:space="preserve"> Using logistic regression where p is the probability of the outcome being a sick or healthy patient I think age would definitely be a variable to use in this type of scenario, using it over class would output </w:t>
+      </w:r>
+      <w:r>
+        <w:t>the probability</w:t>
+      </w:r>
+      <w:r>
+        <w:t xml:space="preserve"> of patient being sick or healthy.</w:t>
+      </w:r>
+    </w:p>
+    <w:p/>
+    <w:p>
+      <w:pPr>
         <w:rPr>
           <w:b/>
         </w:rPr>
-        <w:t>A)</w:t>
-      </w:r>
-      <w:r>
-        <w:t xml:space="preserve"> </w:t>
-      </w:r>
-      <w:r>
-        <w:t xml:space="preserve">We could see from this histogram that the majority of sick patients are </w:t>
-      </w:r>
-      <w:r>
-        <w:t>aged</w:t>
-      </w:r>
-      <w:r>
-        <w:t xml:space="preserve"> 35 </w:t>
-      </w:r>
-      <w:r>
-        <w:t>to</w:t>
-      </w:r>
-      <w:r>
-        <w:t xml:space="preserve"> 70 years old. We could also deduc</w:t>
-      </w:r>
-      <w:r>
-        <w:t xml:space="preserve">t from the graph that thirty out of the fifty 55-57 year olds were sick. You can see from the histogram that the older the patients are (the further you go down the right of the X axis), the more sick the patients are. There seems to be </w:t>
-      </w:r>
-      <w:proofErr w:type="gramStart"/>
-      <w:r>
-        <w:t>more younger</w:t>
-      </w:r>
-      <w:proofErr w:type="gramEnd"/>
-      <w:r>
-        <w:t xml:space="preserve"> patients that are healthy than there are older patients.</w:t>
-      </w:r>
-      <w:r>
-        <w:t xml:space="preserve"> </w:t>
-      </w:r>
-    </w:p>
-    <w:p>
-      <w:pPr>
+      </w:pPr>
+      <w:r>
         <w:rPr>
           <w:b/>
         </w:rPr>
-      </w:pPr>
-      <w:r>
-        <w:rPr>
-          <w:b/>
-        </w:rPr>
-        <w:t>B)</w:t>
-      </w:r>
-    </w:p>
-    <w:p/>
-    <w:p/>
-    <w:p/>
-    <w:p/>
-    <w:p/>
-    <w:p/>
-    <w:p>
-      <w:pPr>
-        <w:rPr>
-          <w:b/>
-        </w:rPr>
-      </w:pPr>
-      <w:proofErr w:type="spellStart"/>
-      <w:r>
-        <w:rPr>
-          <w:b/>
-        </w:rPr>
-        <w:t>Trestbps</w:t>
-      </w:r>
-      <w:proofErr w:type="spellEnd"/>
-      <w:r>
-        <w:rPr>
-          <w:b/>
-        </w:rPr>
-        <w:t xml:space="preserve"> Histogram:</w:t>
+        <w:t>Trestbps Histogram:</w:t>
       </w:r>
       <w:r>
         <w:rPr>
@@ -3903,7 +5230,7 @@
           <w:lang w:eastAsia="en-IE"/>
         </w:rPr>
         <w:drawing>
-          <wp:anchor distT="0" distB="0" distL="114300" distR="114300" simplePos="0" relativeHeight="251665408" behindDoc="1" locked="0" layoutInCell="1" allowOverlap="1" wp14:anchorId="3B07CE8A" wp14:editId="358B5847">
+          <wp:anchor distT="0" distB="0" distL="114300" distR="114300" simplePos="0" relativeHeight="251645440" behindDoc="1" locked="0" layoutInCell="1" allowOverlap="1" wp14:anchorId="3B07CE8A" wp14:editId="358B5847">
             <wp:simplePos x="0" y="0"/>
             <wp:positionH relativeFrom="column">
               <wp:posOffset>3341370</wp:posOffset>
@@ -3969,48 +5296,32 @@
     </w:p>
     <w:p>
       <w:r>
-        <w:rPr>
-          <w:b/>
-        </w:rPr>
-        <w:t xml:space="preserve">A) </w:t>
-      </w:r>
-      <w:r>
         <w:t>W</w:t>
       </w:r>
       <w:r>
         <w:t>e can see that the majority of sick patients have a resting blood pressure of approximately 100</w:t>
       </w:r>
       <w:r>
-        <w:t xml:space="preserve">-155. That being said it is clear that there are much more healthy patients within the same resting blood pressure bracket than there </w:t>
-      </w:r>
-      <w:proofErr w:type="gramStart"/>
-      <w:r>
-        <w:t>is sick patients</w:t>
-      </w:r>
-      <w:proofErr w:type="gramEnd"/>
-      <w:r>
-        <w:t>. Nearly all patients with an RBP of over 160 are sick.</w:t>
-      </w:r>
-    </w:p>
-    <w:p>
-      <w:pPr>
-        <w:rPr>
-          <w:b/>
-        </w:rPr>
-      </w:pPr>
-      <w:r>
-        <w:rPr>
-          <w:b/>
-        </w:rPr>
-        <w:t>B)</w:t>
-      </w:r>
-    </w:p>
-    <w:p/>
-    <w:p/>
-    <w:p/>
-    <w:p/>
-    <w:p/>
-    <w:p/>
+        <w:t>-155. That being said it is clear that there are much more healthy patients within the same resting blood pressure bracket than there is sick patients. Nearly all patients with an RBP of over 160 are sick.</w:t>
+      </w:r>
+    </w:p>
+    <w:p>
+      <w:pPr>
+        <w:jc w:val="both"/>
+      </w:pPr>
+      <w:r>
+        <w:t>In terms of making an appearance in a machine learning classification model</w:t>
+      </w:r>
+      <w:r>
+        <w:t xml:space="preserve">, the attributes distribution is normal distribution </w:t>
+      </w:r>
+      <w:r>
+        <w:t>and positively skewed, skewness in a machine learning model is not ideal</w:t>
+      </w:r>
+      <w:r>
+        <w:t xml:space="preserve"> in regression modelling. Also the range of values in the data are close with min = 94 max = 200, putting the data into a logistic regression test it would be hard to say whether they would make a significant appearance in a machine learning model.</w:t>
+      </w:r>
+    </w:p>
     <w:p/>
     <w:p/>
     <w:p>
@@ -4027,7 +5338,7 @@
         </w:rPr>
         <w:lastRenderedPageBreak/>
         <w:drawing>
-          <wp:anchor distT="0" distB="0" distL="114300" distR="114300" simplePos="0" relativeHeight="251667456" behindDoc="1" locked="0" layoutInCell="1" allowOverlap="1" wp14:anchorId="1AA9A568" wp14:editId="793B3EF9">
+          <wp:anchor distT="0" distB="0" distL="114300" distR="114300" simplePos="0" relativeHeight="251649536" behindDoc="1" locked="0" layoutInCell="1" allowOverlap="1" wp14:anchorId="19B263BC" wp14:editId="6BA8D6C5">
             <wp:simplePos x="0" y="0"/>
             <wp:positionH relativeFrom="page">
               <wp:align>right</wp:align>
@@ -4099,82 +5410,62 @@
     </w:p>
     <w:p>
       <w:r>
-        <w:rPr>
-          <w:b/>
-        </w:rPr>
-        <w:t>A)</w:t>
+        <w:t xml:space="preserve">In this histogram the healthy </w:t>
+      </w:r>
+      <w:r>
+        <w:t xml:space="preserve">patients </w:t>
+      </w:r>
+      <w:r>
+        <w:t xml:space="preserve">greatly </w:t>
+      </w:r>
+      <w:r>
+        <w:t>outweigh</w:t>
+      </w:r>
+      <w:r>
+        <w:t xml:space="preserve"> the sick</w:t>
+      </w:r>
+      <w:r>
+        <w:t xml:space="preserve"> patients</w:t>
+      </w:r>
+      <w:r>
+        <w:t>.</w:t>
+      </w:r>
+      <w:r>
+        <w:t xml:space="preserve"> There are no more than 20 </w:t>
+      </w:r>
+      <w:r>
+        <w:t xml:space="preserve">sick </w:t>
+      </w:r>
+      <w:r>
+        <w:t>patients per each cho</w:t>
+      </w:r>
+      <w:r>
+        <w:t xml:space="preserve">lesterol reading, </w:t>
+      </w:r>
+      <w:r>
+        <w:t xml:space="preserve">whereas the majority of </w:t>
+      </w:r>
+      <w:r>
+        <w:t xml:space="preserve">the </w:t>
+      </w:r>
+      <w:r>
+        <w:t>cholesterol readings have well over 20 healthy patients.</w:t>
+      </w:r>
+      <w:r>
+        <w:t xml:space="preserve"> The bulk of sick patients are in the 160-340 cholesterol reading range.</w:t>
       </w:r>
       <w:r>
         <w:t xml:space="preserve"> </w:t>
       </w:r>
-      <w:r>
-        <w:t xml:space="preserve">In this histogram the healthy </w:t>
-      </w:r>
-      <w:r>
-        <w:t xml:space="preserve">patients </w:t>
-      </w:r>
-      <w:r>
-        <w:t xml:space="preserve">greatly </w:t>
-      </w:r>
-      <w:r>
-        <w:t>outweigh</w:t>
-      </w:r>
-      <w:r>
-        <w:t xml:space="preserve"> the sick</w:t>
-      </w:r>
-      <w:r>
-        <w:t xml:space="preserve"> patients</w:t>
-      </w:r>
-      <w:r>
-        <w:t>.</w:t>
-      </w:r>
-      <w:r>
-        <w:t xml:space="preserve"> There are no more than 20 </w:t>
-      </w:r>
-      <w:r>
-        <w:t xml:space="preserve">sick </w:t>
-      </w:r>
-      <w:r>
-        <w:t>patients per each cho</w:t>
-      </w:r>
-      <w:r>
-        <w:t xml:space="preserve">lesterol reading, </w:t>
-      </w:r>
-      <w:r>
-        <w:t xml:space="preserve">whereas the majority of </w:t>
-      </w:r>
-      <w:r>
-        <w:t xml:space="preserve">the </w:t>
-      </w:r>
-      <w:r>
-        <w:t>cholesterol readings have well over 20 healthy patients.</w:t>
-      </w:r>
-      <w:r>
-        <w:t xml:space="preserve"> The bulk of sick patients are in the 160-340 cholesterol reading range.</w:t>
-      </w:r>
-      <w:r>
-        <w:t xml:space="preserve"> </w:t>
-      </w:r>
-    </w:p>
-    <w:p>
-      <w:pPr>
-        <w:rPr>
-          <w:b/>
-        </w:rPr>
-      </w:pPr>
-      <w:r>
-        <w:rPr>
-          <w:b/>
-        </w:rPr>
-        <w:t>B)</w:t>
-      </w:r>
-    </w:p>
-    <w:p/>
-    <w:p/>
-    <w:p/>
-    <w:p/>
-    <w:p/>
-    <w:p/>
+    </w:p>
+    <w:p>
+      <w:r>
+        <w:t xml:space="preserve">Because of the skewness and the look of normal distribution between </w:t>
+      </w:r>
+      <w:r>
+        <w:t>the cholesterol of patients with the target class attribute I would say that this variable would make a significant appearance in a machine learning model. Although with some of the data missing in cholesterol it would be hard to perform to perform logistic regression testing on the attribute and to get the outcome if a patient is sick or healthy.</w:t>
+      </w:r>
+    </w:p>
     <w:p/>
     <w:p>
       <w:pPr>
@@ -4189,7 +5480,7 @@
           <w:lang w:eastAsia="en-IE"/>
         </w:rPr>
         <w:drawing>
-          <wp:anchor distT="0" distB="0" distL="114300" distR="114300" simplePos="0" relativeHeight="251666432" behindDoc="1" locked="0" layoutInCell="1" allowOverlap="1" wp14:anchorId="69F5A494" wp14:editId="0FB79F21">
+          <wp:anchor distT="0" distB="0" distL="114300" distR="114300" simplePos="0" relativeHeight="251646464" behindDoc="1" locked="0" layoutInCell="1" allowOverlap="1" wp14:anchorId="69F5A494" wp14:editId="0FB79F21">
             <wp:simplePos x="0" y="0"/>
             <wp:positionH relativeFrom="page">
               <wp:align>right</wp:align>
@@ -4252,94 +5543,41 @@
           </wp:anchor>
         </w:drawing>
       </w:r>
-      <w:proofErr w:type="spellStart"/>
       <w:r>
         <w:rPr>
           <w:b/>
         </w:rPr>
+        <w:t>Diastbpexerc Histogram:</w:t>
+      </w:r>
+    </w:p>
+    <w:p>
+      <w:r>
+        <w:t xml:space="preserve">After viewing this histogram we established that it was extremely similar to the trestbps (Resting blood pressure) histogram. The attribute information tells us that trestbps is resting blood pressure and the diastbpexerc is also </w:t>
+      </w:r>
+      <w:r>
+        <w:t>pressure in the arteries when the heart rests between beats</w:t>
+      </w:r>
+      <w:r>
+        <w:t>. This would explain why the two graphs are so similar</w:t>
+      </w:r>
+      <w:r>
+        <w:t xml:space="preserve"> with a similar number of sick and healthy patients</w:t>
+      </w:r>
+      <w:r>
+        <w:t>.</w:t>
+      </w:r>
+    </w:p>
+    <w:p>
+      <w:r>
+        <w:t xml:space="preserve">Most doctors define blood pressure too low if its below 90, causes can be strokes, heart attacks, and kidney failure, we would class anybody with these symptoms as ‘Sick.’ Looking at the histogram you can see that most of the sick patients are &lt;= 90, taking this conclusion and analysis from the graph you could say that the </w:t>
+      </w:r>
+      <w:r>
         <w:t>Diastbpexerc</w:t>
       </w:r>
-      <w:proofErr w:type="spellEnd"/>
-      <w:r>
-        <w:rPr>
-          <w:b/>
-        </w:rPr>
-        <w:t xml:space="preserve"> Histogram:</w:t>
-      </w:r>
-    </w:p>
-    <w:p>
-      <w:r>
-        <w:rPr>
-          <w:b/>
-        </w:rPr>
-        <w:t>A)</w:t>
-      </w:r>
-      <w:r>
-        <w:t xml:space="preserve"> </w:t>
-      </w:r>
-      <w:r>
-        <w:t xml:space="preserve">After viewing this histogram we established that it was extremely similar to the </w:t>
-      </w:r>
-      <w:proofErr w:type="spellStart"/>
-      <w:r>
-        <w:t>trestbps</w:t>
-      </w:r>
-      <w:proofErr w:type="spellEnd"/>
-      <w:r>
-        <w:t xml:space="preserve"> (Resting blood pressure) histogram. The attribute information tells us that </w:t>
-      </w:r>
-      <w:proofErr w:type="spellStart"/>
-      <w:r>
-        <w:t>trestbps</w:t>
-      </w:r>
-      <w:proofErr w:type="spellEnd"/>
-      <w:r>
-        <w:t xml:space="preserve"> is resting blood pressure and the </w:t>
-      </w:r>
-      <w:proofErr w:type="spellStart"/>
-      <w:r>
-        <w:t>diastbpexerc</w:t>
-      </w:r>
-      <w:proofErr w:type="spellEnd"/>
-      <w:r>
-        <w:t xml:space="preserve"> is also </w:t>
-      </w:r>
-      <w:r>
-        <w:t>pressure in the arteries when the heart rests between beats</w:t>
-      </w:r>
-      <w:r>
-        <w:t>. This would explain why the two graphs are so similar</w:t>
-      </w:r>
-      <w:r>
-        <w:t xml:space="preserve"> with a similar number of sick and healthy patients</w:t>
-      </w:r>
-      <w:r>
-        <w:t>.</w:t>
-      </w:r>
-    </w:p>
-    <w:p>
-      <w:pPr>
-        <w:rPr>
-          <w:b/>
-        </w:rPr>
-      </w:pPr>
-      <w:r>
-        <w:rPr>
-          <w:b/>
-        </w:rPr>
-        <w:t>B)</w:t>
-      </w:r>
-    </w:p>
-    <w:p/>
-    <w:p/>
-    <w:p/>
-    <w:p/>
-    <w:p/>
-    <w:p/>
-    <w:p/>
-    <w:p/>
-    <w:p/>
-    <w:p/>
+      <w:r>
+        <w:t xml:space="preserve"> attribute could be used in a machine learning classification model as the info the graph is giving us allows us to conclude it would give us an accurate probability of a patient being sick or healthy.</w:t>
+      </w:r>
+    </w:p>
     <w:p/>
     <w:p>
       <w:pPr>
@@ -4352,24 +5590,23 @@
           <w:noProof/>
           <w:lang w:eastAsia="en-IE"/>
         </w:rPr>
-        <w:lastRenderedPageBreak/>
         <w:drawing>
-          <wp:anchor distT="0" distB="0" distL="114300" distR="114300" simplePos="0" relativeHeight="251668480" behindDoc="1" locked="0" layoutInCell="1" allowOverlap="1" wp14:anchorId="156EDC19" wp14:editId="58FE6141">
+          <wp:anchor distT="0" distB="0" distL="114300" distR="114300" simplePos="0" relativeHeight="251653632" behindDoc="1" locked="0" layoutInCell="1" allowOverlap="1" wp14:anchorId="3B9BA3FC" wp14:editId="5CEEDC07">
             <wp:simplePos x="0" y="0"/>
             <wp:positionH relativeFrom="page">
-              <wp:align>right</wp:align>
+              <wp:posOffset>4267200</wp:posOffset>
             </wp:positionH>
             <wp:positionV relativeFrom="paragraph">
               <wp:posOffset>0</wp:posOffset>
             </wp:positionV>
-            <wp:extent cx="3112770" cy="2762885"/>
-            <wp:effectExtent l="0" t="0" r="0" b="0"/>
+            <wp:extent cx="3293745" cy="2922905"/>
+            <wp:effectExtent l="0" t="0" r="1905" b="0"/>
             <wp:wrapTight wrapText="bothSides">
               <wp:wrapPolygon edited="0">
                 <wp:start x="0" y="0"/>
-                <wp:lineTo x="0" y="21446"/>
-                <wp:lineTo x="21415" y="21446"/>
-                <wp:lineTo x="21415" y="0"/>
+                <wp:lineTo x="0" y="21398"/>
+                <wp:lineTo x="21488" y="21398"/>
+                <wp:lineTo x="21488" y="0"/>
                 <wp:lineTo x="0" y="0"/>
               </wp:wrapPolygon>
             </wp:wrapTight>
@@ -4399,7 +5636,7 @@
                   <pic:spPr>
                     <a:xfrm>
                       <a:off x="0" y="0"/>
-                      <a:ext cx="3112770" cy="2762885"/>
+                      <a:ext cx="3293745" cy="2922905"/>
                     </a:xfrm>
                     <a:prstGeom prst="rect">
                       <a:avLst/>
@@ -4417,30 +5654,16 @@
           </wp:anchor>
         </w:drawing>
       </w:r>
-      <w:proofErr w:type="spellStart"/>
       <w:r>
         <w:rPr>
           <w:b/>
         </w:rPr>
-        <w:t>Thalach</w:t>
-      </w:r>
-      <w:proofErr w:type="spellEnd"/>
-      <w:r>
-        <w:rPr>
-          <w:b/>
-        </w:rPr>
-        <w:t xml:space="preserve"> Histogram:</w:t>
-      </w:r>
-    </w:p>
-    <w:p>
-      <w:r>
-        <w:rPr>
-          <w:b/>
-        </w:rPr>
-        <w:t>A)</w:t>
-      </w:r>
-      <w:r>
-        <w:t xml:space="preserve"> This histogram was the clearest example of a negatively distributed histogram. The majority of healthy patients had a high max heart rate while the majority of sick patients had a lower max heart rate. This might be because the healthier patients were more active and fit than the sick patients. This is a clear indication that keeping active</w:t>
+        <w:t>Thalach Histogram:</w:t>
+      </w:r>
+    </w:p>
+    <w:p>
+      <w:r>
+        <w:t>This histogram was the clearest example of a negatively distributed histogram. The majority of healthy patients had a high max heart rate while the majority of sick patients had a lower max heart rate. This might be because the healthier patients were more active and fit than the sick patients. This is a clear indication that keeping active</w:t>
       </w:r>
       <w:r>
         <w:t xml:space="preserve"> and exercising</w:t>
@@ -4450,26 +5673,10 @@
       </w:r>
     </w:p>
     <w:p>
-      <w:pPr>
-        <w:rPr>
-          <w:b/>
-        </w:rPr>
-      </w:pPr>
-      <w:r>
-        <w:rPr>
-          <w:b/>
-        </w:rPr>
-        <w:t>B)</w:t>
-      </w:r>
-    </w:p>
-    <w:p/>
-    <w:p/>
-    <w:p>
-      <w:pPr>
-        <w:rPr>
-          <w:b/>
-        </w:rPr>
-      </w:pPr>
+      <w:r>
+        <w:lastRenderedPageBreak/>
+        <w:t>This attribute could be used in a machine learning model, taking the fact that a lower heart rate more or less means patient is sick and high heart rate means healthy you would expect this variable to make a significant appearance in a machine learning classification model.</w:t>
+      </w:r>
     </w:p>
     <w:p>
       <w:pPr>
@@ -4490,22 +5697,22 @@
           <w:lang w:eastAsia="en-IE"/>
         </w:rPr>
         <w:drawing>
-          <wp:anchor distT="0" distB="0" distL="114300" distR="114300" simplePos="0" relativeHeight="251669504" behindDoc="1" locked="0" layoutInCell="1" allowOverlap="1" wp14:anchorId="3C0A765A" wp14:editId="786B3907">
+          <wp:anchor distT="0" distB="0" distL="114300" distR="114300" simplePos="0" relativeHeight="251655680" behindDoc="1" locked="0" layoutInCell="1" allowOverlap="1" wp14:anchorId="3C0A765A" wp14:editId="786B3907">
             <wp:simplePos x="0" y="0"/>
             <wp:positionH relativeFrom="page">
-              <wp:posOffset>4398010</wp:posOffset>
+              <wp:posOffset>4095750</wp:posOffset>
             </wp:positionH>
             <wp:positionV relativeFrom="paragraph">
-              <wp:posOffset>10795</wp:posOffset>
+              <wp:posOffset>14605</wp:posOffset>
             </wp:positionV>
-            <wp:extent cx="3155315" cy="2832735"/>
-            <wp:effectExtent l="0" t="0" r="6985" b="5715"/>
+            <wp:extent cx="3460115" cy="3105785"/>
+            <wp:effectExtent l="0" t="0" r="6985" b="0"/>
             <wp:wrapTight wrapText="bothSides">
               <wp:wrapPolygon edited="0">
                 <wp:start x="0" y="0"/>
-                <wp:lineTo x="0" y="21498"/>
-                <wp:lineTo x="21517" y="21498"/>
-                <wp:lineTo x="21517" y="0"/>
+                <wp:lineTo x="0" y="21463"/>
+                <wp:lineTo x="21525" y="21463"/>
+                <wp:lineTo x="21525" y="0"/>
                 <wp:lineTo x="0" y="0"/>
               </wp:wrapPolygon>
             </wp:wrapTight>
@@ -4535,7 +5742,7 @@
                   <pic:spPr>
                     <a:xfrm>
                       <a:off x="0" y="0"/>
-                      <a:ext cx="3155315" cy="2832735"/>
+                      <a:ext cx="3460115" cy="3105785"/>
                     </a:xfrm>
                     <a:prstGeom prst="rect">
                       <a:avLst/>
@@ -4553,55 +5760,28 @@
           </wp:anchor>
         </w:drawing>
       </w:r>
-      <w:proofErr w:type="spellStart"/>
       <w:r>
         <w:rPr>
           <w:b/>
         </w:rPr>
-        <w:t>Oldpeak</w:t>
-      </w:r>
-      <w:proofErr w:type="spellEnd"/>
-      <w:r>
+        <w:t>Oldpeak Histogram:</w:t>
+      </w:r>
+    </w:p>
+    <w:p>
+      <w:r>
+        <w:t>In this histogram the majority of patients are healthy with a large spike at 0 telling us that a lot of patients had 0 ST depression findings on the electrocardiogram. 30 of these patients however are still sick. Most patients with at least 2 ST depression readings where still healthy while most patients with over 3 readings where sick. This is a clear indication that the higher the ST depression finding then the more likely you are to be sick.</w:t>
+      </w:r>
+    </w:p>
+    <w:p>
+      <w:pPr>
         <w:rPr>
           <w:b/>
         </w:rPr>
-        <w:t xml:space="preserve"> Histogram:</w:t>
-      </w:r>
-    </w:p>
-    <w:p>
-      <w:r>
-        <w:rPr>
-          <w:b/>
-        </w:rPr>
-        <w:t>A)</w:t>
-      </w:r>
-      <w:r>
-        <w:t xml:space="preserve"> In this histogram the majority of patients are healthy with a large spike at 0 telling us that a lot of patients had 0 ST depression findings on the electrocardiogram. 30 of these patients however are still sick. </w:t>
-      </w:r>
-      <w:proofErr w:type="gramStart"/>
-      <w:r>
-        <w:t>Most patients with at least 2 ST depression readings where still healthy while most patients with over 3 readings where sick.</w:t>
-      </w:r>
-      <w:proofErr w:type="gramEnd"/>
-      <w:r>
-        <w:t xml:space="preserve"> This is a clear indication that the higher the ST depression finding then the more likely you are to be sick.</w:t>
-      </w:r>
-    </w:p>
-    <w:p>
-      <w:pPr>
-        <w:rPr>
-          <w:b/>
-        </w:rPr>
-      </w:pPr>
-      <w:r>
-        <w:rPr>
-          <w:b/>
-        </w:rPr>
-        <w:t>B)</w:t>
-      </w:r>
+      </w:pPr>
     </w:p>
     <w:p/>
     <w:p/>
+    <w:p/>
     <w:p>
       <w:r>
         <w:rPr>
@@ -4609,22 +5789,22 @@
           <w:lang w:eastAsia="en-IE"/>
         </w:rPr>
         <w:drawing>
-          <wp:anchor distT="0" distB="0" distL="114300" distR="114300" simplePos="0" relativeHeight="251664384" behindDoc="1" locked="0" layoutInCell="1" allowOverlap="1" wp14:anchorId="21FF85A0" wp14:editId="62B609B0">
+          <wp:anchor distT="0" distB="0" distL="114300" distR="114300" simplePos="0" relativeHeight="251644416" behindDoc="1" locked="0" layoutInCell="1" allowOverlap="1" wp14:anchorId="21FF85A0" wp14:editId="62B609B0">
             <wp:simplePos x="0" y="0"/>
             <wp:positionH relativeFrom="page">
-              <wp:posOffset>4378960</wp:posOffset>
+              <wp:posOffset>4197985</wp:posOffset>
             </wp:positionH>
             <wp:positionV relativeFrom="paragraph">
-              <wp:posOffset>211455</wp:posOffset>
+              <wp:posOffset>209550</wp:posOffset>
             </wp:positionV>
-            <wp:extent cx="3176905" cy="2818765"/>
-            <wp:effectExtent l="0" t="0" r="4445" b="635"/>
+            <wp:extent cx="3359785" cy="2981325"/>
+            <wp:effectExtent l="0" t="0" r="0" b="9525"/>
             <wp:wrapTight wrapText="bothSides">
               <wp:wrapPolygon edited="0">
                 <wp:start x="0" y="0"/>
-                <wp:lineTo x="0" y="21459"/>
-                <wp:lineTo x="21501" y="21459"/>
-                <wp:lineTo x="21501" y="0"/>
+                <wp:lineTo x="0" y="21531"/>
+                <wp:lineTo x="21433" y="21531"/>
+                <wp:lineTo x="21433" y="0"/>
                 <wp:lineTo x="0" y="0"/>
               </wp:wrapPolygon>
             </wp:wrapTight>
@@ -4654,7 +5834,7 @@
                   <pic:spPr>
                     <a:xfrm>
                       <a:off x="0" y="0"/>
-                      <a:ext cx="3176905" cy="2818765"/>
+                      <a:ext cx="3359785" cy="2981325"/>
                     </a:xfrm>
                     <a:prstGeom prst="rect">
                       <a:avLst/>
@@ -4683,18 +5863,18 @@
         <w:rPr>
           <w:b/>
         </w:rPr>
-        <w:t>CA Histogram:</w:t>
-      </w:r>
-    </w:p>
-    <w:p>
+        <w:t>Ca</w:t>
+      </w:r>
       <w:r>
         <w:rPr>
           <w:b/>
         </w:rPr>
-        <w:t>A)</w:t>
-      </w:r>
-      <w:r>
-        <w:t xml:space="preserve"> This histogram shows us that if you have 1 or more major vessels you are nearly most certainly sick. If you have 0 then you are more than likely healthy with more than half of the patients with 0 readings being healthy. The readings for 1, 2 and 3 major vessels are nearly full of sick patients. Approx. 18 out of 20 patients with 3 major vessels are sick.</w:t>
+        <w:t xml:space="preserve"> Histogram:</w:t>
+      </w:r>
+    </w:p>
+    <w:p>
+      <w:r>
+        <w:t>This histogram shows us that if you have 1 or more major vessels you are nearly most certainly sick. If you have 0 then you are more than likely healthy with more than half of the patients with 0 readings being healthy. The readings for 1, 2 and 3 major vessels are nearly full of sick patients. Approx. 18 out of 20 patients with 3 major vessels are sick.</w:t>
       </w:r>
     </w:p>
     <w:p>
@@ -4703,43 +5883,42 @@
           <w:b/>
         </w:rPr>
       </w:pPr>
-      <w:r>
+    </w:p>
+    <w:p>
+      <w:pPr>
         <w:rPr>
           <w:b/>
         </w:rPr>
-        <w:t>B)</w:t>
-      </w:r>
-    </w:p>
-    <w:p>
-      <w:pPr>
-        <w:rPr>
-          <w:b/>
-        </w:rPr>
-      </w:pPr>
-    </w:p>
-    <w:p>
-      <w:pPr>
-        <w:rPr>
-          <w:b/>
-        </w:rPr>
-      </w:pPr>
-    </w:p>
-    <w:p>
-      <w:pPr>
-        <w:rPr>
-          <w:b/>
-        </w:rPr>
-      </w:pPr>
-    </w:p>
-    <w:p>
-      <w:pPr>
-        <w:pStyle w:val="Heading3"/>
-      </w:pPr>
-      <w:r>
+      </w:pPr>
+    </w:p>
+    <w:p>
+      <w:pPr>
+        <w:rPr>
+          <w:rFonts w:asciiTheme="majorHAnsi" w:eastAsiaTheme="majorEastAsia" w:hAnsiTheme="majorHAnsi" w:cstheme="majorBidi"/>
+          <w:color w:val="2E74B5" w:themeColor="accent1" w:themeShade="BF"/>
+          <w:sz w:val="26"/>
+          <w:szCs w:val="26"/>
+        </w:rPr>
+      </w:pPr>
+      <w:bookmarkStart w:id="15" w:name="_Toc508710444"/>
+      <w:r>
+        <w:br w:type="page"/>
+      </w:r>
+    </w:p>
+    <w:p>
+      <w:pPr>
+        <w:pStyle w:val="Heading2"/>
+        <w:numPr>
+          <w:ilvl w:val="0"/>
+          <w:numId w:val="8"/>
+        </w:numPr>
+      </w:pPr>
+      <w:r>
+        <w:lastRenderedPageBreak/>
         <w:t>Construct a bar chart for each categorical variable, with an overlay of the target variable.</w:t>
       </w:r>
-    </w:p>
-    <w:p/>
+      <w:bookmarkEnd w:id="15"/>
+    </w:p>
     <w:p>
       <w:pPr>
         <w:rPr>
@@ -4753,7 +5932,7 @@
           <w:lang w:eastAsia="en-IE"/>
         </w:rPr>
         <w:drawing>
-          <wp:anchor distT="0" distB="0" distL="114300" distR="114300" simplePos="0" relativeHeight="251670528" behindDoc="1" locked="0" layoutInCell="1" allowOverlap="1" wp14:anchorId="7E9D7A07" wp14:editId="7A5F51B4">
+          <wp:anchor distT="0" distB="0" distL="114300" distR="114300" simplePos="0" relativeHeight="251656704" behindDoc="1" locked="0" layoutInCell="1" allowOverlap="1" wp14:anchorId="391BA3E5" wp14:editId="746B50A5">
             <wp:simplePos x="0" y="0"/>
             <wp:positionH relativeFrom="page">
               <wp:posOffset>5158105</wp:posOffset>
@@ -4837,38 +6016,50 @@
     </w:p>
     <w:p>
       <w:r>
+        <w:t xml:space="preserve">This bar chart showed us that approximately </w:t>
+      </w:r>
+      <w:r>
+        <w:t xml:space="preserve">more than </w:t>
+      </w:r>
+      <w:r>
+        <w:t>half of males were sick. This was not the same for females as approximately only one quarter of females were sick.</w:t>
+      </w:r>
+      <w:r>
         <w:rPr>
           <w:b/>
         </w:rPr>
-        <w:t xml:space="preserve">A) </w:t>
-      </w:r>
-      <w:r>
-        <w:t xml:space="preserve">This bar chart showed us that approximately </w:t>
-      </w:r>
-      <w:r>
-        <w:t xml:space="preserve">more than </w:t>
-      </w:r>
-      <w:r>
-        <w:t>half of males were sick. This was not the same for females as approximately only one quarter of females were sick.</w:t>
-      </w:r>
-      <w:r>
+        <w:t xml:space="preserve"> </w:t>
+      </w:r>
+      <w:r>
+        <w:t xml:space="preserve">We found </w:t>
+      </w:r>
+      <w:r>
+        <w:t xml:space="preserve">from this bar chart </w:t>
+      </w:r>
+      <w:r>
+        <w:t xml:space="preserve">that </w:t>
+      </w:r>
+      <w:r>
+        <w:t xml:space="preserve">there were more sick males than there were females altogether in the data set. </w:t>
+      </w:r>
+    </w:p>
+    <w:p>
+      <w:r>
+        <w:t>You would</w:t>
+      </w:r>
+      <w:r>
+        <w:t xml:space="preserve"> expect to see the Sex attribute used in a machine learning algorithm because it defines whether a patient is male or female, you can see from the histogram that there is an even correlation between the </w:t>
+      </w:r>
+      <w:r>
+        <w:t>male sick and healthy patients which is useful when choosing attributes to use in a machine learning model.</w:t>
+      </w:r>
+    </w:p>
+    <w:p>
+      <w:pPr>
         <w:rPr>
           <w:b/>
         </w:rPr>
-        <w:t xml:space="preserve"> </w:t>
-      </w:r>
-      <w:r>
-        <w:t xml:space="preserve">We found </w:t>
-      </w:r>
-      <w:r>
-        <w:t xml:space="preserve">from this bar chart </w:t>
-      </w:r>
-      <w:r>
-        <w:t xml:space="preserve">that </w:t>
-      </w:r>
-      <w:r>
-        <w:t xml:space="preserve">there were more sick males than there were females altogether in the data set. </w:t>
-      </w:r>
+      </w:pPr>
     </w:p>
     <w:p>
       <w:pPr>
@@ -4876,12 +6067,13 @@
           <w:b/>
         </w:rPr>
       </w:pPr>
-      <w:r>
+    </w:p>
+    <w:p>
+      <w:pPr>
         <w:rPr>
           <w:b/>
         </w:rPr>
-        <w:t>B)</w:t>
-      </w:r>
+      </w:pPr>
     </w:p>
     <w:p>
       <w:pPr>
@@ -4889,86 +6081,24 @@
           <w:b/>
         </w:rPr>
       </w:pPr>
-    </w:p>
-    <w:p>
-      <w:pPr>
+      <w:r>
         <w:rPr>
           <w:b/>
         </w:rPr>
-      </w:pPr>
-    </w:p>
-    <w:p>
-      <w:pPr>
-        <w:rPr>
-          <w:b/>
-        </w:rPr>
-      </w:pPr>
-    </w:p>
-    <w:p>
-      <w:pPr>
-        <w:rPr>
-          <w:b/>
-        </w:rPr>
-      </w:pPr>
-    </w:p>
-    <w:p>
-      <w:pPr>
-        <w:rPr>
-          <w:b/>
-        </w:rPr>
-      </w:pPr>
-    </w:p>
-    <w:p>
-      <w:pPr>
-        <w:rPr>
-          <w:b/>
-        </w:rPr>
-      </w:pPr>
-    </w:p>
-    <w:p>
-      <w:pPr>
-        <w:rPr>
-          <w:b/>
-        </w:rPr>
-      </w:pPr>
-      <w:r>
-        <w:rPr>
-          <w:b/>
-        </w:rPr>
         <w:t>Chest Pain Bar Chart:</w:t>
       </w:r>
     </w:p>
     <w:p>
       <w:r>
-        <w:rPr>
-          <w:b/>
-        </w:rPr>
-        <w:t>A)</w:t>
-      </w:r>
-      <w:r>
-        <w:t xml:space="preserve"> </w:t>
-      </w:r>
-      <w:r>
-        <w:t xml:space="preserve">From this bar chart we could see that all patients with </w:t>
-      </w:r>
-      <w:proofErr w:type="gramStart"/>
-      <w:r>
-        <w:t>Asymptomatic</w:t>
-      </w:r>
-      <w:proofErr w:type="gramEnd"/>
-      <w:r>
-        <w:t xml:space="preserve"> ches</w:t>
-      </w:r>
-      <w:r>
-        <w:t xml:space="preserve">t pains were sick. This means Asymptomatic is the most deadly chest pain of all. </w:t>
-      </w:r>
-      <w:proofErr w:type="spellStart"/>
-      <w:r>
-        <w:t>NoTang</w:t>
-      </w:r>
-      <w:proofErr w:type="spellEnd"/>
-      <w:r>
-        <w:t xml:space="preserve"> is the healthiest chest pain to have when it comes to scale as the most patients have this chest pain and it holds the healthiest amount of patients regarding chest pain.</w:t>
+        <w:t>From this bar chart we could see that all patients with Asymptomatic ches</w:t>
+      </w:r>
+      <w:r>
+        <w:t>t pains were sick. This means Asymptomatic is the most deadly chest pain of all. NoTang is the healthiest chest pain to have when it comes to scale as the most patients have this chest pain and it holds the healthiest amount of patients regarding chest pain.</w:t>
+      </w:r>
+    </w:p>
+    <w:p>
+      <w:r>
+        <w:t>This attribute would be used in a machine learning model because you can conclude that patients in the Asymptomatic category are sick and most in NoTang are healthy, taking these conclusions would be useful in a machine learning model. In logistic regression this attribute would be helpful in defining the probability of a patient being sick or healthy.</w:t>
       </w:r>
     </w:p>
     <w:p>
@@ -4983,7 +6113,7 @@
           <w:lang w:eastAsia="en-IE"/>
         </w:rPr>
         <w:drawing>
-          <wp:anchor distT="0" distB="0" distL="114300" distR="114300" simplePos="0" relativeHeight="251677696" behindDoc="1" locked="0" layoutInCell="1" allowOverlap="1" wp14:anchorId="7C49ABCE" wp14:editId="3150FE7D">
+          <wp:anchor distT="0" distB="0" distL="114300" distR="114300" simplePos="0" relativeHeight="251671040" behindDoc="1" locked="0" layoutInCell="1" allowOverlap="1" wp14:anchorId="5401BC95" wp14:editId="61AC76AB">
             <wp:simplePos x="0" y="0"/>
             <wp:positionH relativeFrom="margin">
               <wp:align>right</wp:align>
@@ -5123,35 +6253,15 @@
           <w:b/>
         </w:rPr>
       </w:pPr>
-    </w:p>
-    <w:p>
-      <w:pPr>
-        <w:rPr>
-          <w:b/>
-        </w:rPr>
-      </w:pPr>
-    </w:p>
-    <w:p>
-      <w:pPr>
-        <w:rPr>
-          <w:b/>
-        </w:rPr>
-      </w:pPr>
-    </w:p>
-    <w:p>
-      <w:pPr>
-        <w:rPr>
-          <w:b/>
-        </w:rPr>
-      </w:pPr>
       <w:r>
         <w:rPr>
           <w:b/>
           <w:noProof/>
           <w:lang w:eastAsia="en-IE"/>
         </w:rPr>
+        <w:lastRenderedPageBreak/>
         <w:drawing>
-          <wp:anchor distT="0" distB="0" distL="114300" distR="114300" simplePos="0" relativeHeight="251673600" behindDoc="1" locked="0" layoutInCell="1" allowOverlap="1" wp14:anchorId="3F93264A" wp14:editId="0B30CB17">
+          <wp:anchor distT="0" distB="0" distL="114300" distR="114300" simplePos="0" relativeHeight="251661824" behindDoc="1" locked="0" layoutInCell="1" allowOverlap="1" wp14:anchorId="30517675" wp14:editId="403A3567">
             <wp:simplePos x="0" y="0"/>
             <wp:positionH relativeFrom="page">
               <wp:posOffset>5351145</wp:posOffset>
@@ -5223,15 +6333,6 @@
     </w:p>
     <w:p>
       <w:r>
-        <w:rPr>
-          <w:b/>
-        </w:rPr>
-        <w:t>A)</w:t>
-      </w:r>
-      <w:r>
-        <w:t xml:space="preserve"> </w:t>
-      </w:r>
-      <w:r>
         <w:t>More than half of the patients that are not fasting a</w:t>
       </w:r>
       <w:r>
@@ -5239,11 +6340,9 @@
       </w:r>
     </w:p>
     <w:p>
-      <w:pPr>
-        <w:rPr>
-          <w:b/>
-        </w:rPr>
-      </w:pPr>
+      <w:r>
+        <w:t>With half the patients being sick or healthy in the False category it would be difficult for a machine learning model to decide whether a patient is sick or healthy based off Fasting blood sugar category.</w:t>
+      </w:r>
     </w:p>
     <w:p>
       <w:pPr>
@@ -5293,7 +6392,7 @@
           <w:lang w:eastAsia="en-IE"/>
         </w:rPr>
         <w:drawing>
-          <wp:anchor distT="0" distB="0" distL="114300" distR="114300" simplePos="0" relativeHeight="251676672" behindDoc="1" locked="0" layoutInCell="1" allowOverlap="1" wp14:anchorId="54843835" wp14:editId="6F6D355F">
+          <wp:anchor distT="0" distB="0" distL="114300" distR="114300" simplePos="0" relativeHeight="251668992" behindDoc="1" locked="0" layoutInCell="1" allowOverlap="1" wp14:anchorId="141F9486" wp14:editId="1A91A5EF">
             <wp:simplePos x="0" y="0"/>
             <wp:positionH relativeFrom="page">
               <wp:posOffset>5341620</wp:posOffset>
@@ -5372,22 +6471,20 @@
     </w:p>
     <w:p>
       <w:r>
+        <w:t>Most Abnormal results meant that the patients were sick. Most Hypertrophy results also meant that the patients were sick. More than half of patients with Normal results were considered healthy and were patients results were Non-Applicable there were slightly more healthier patients than sick.</w:t>
+      </w:r>
+    </w:p>
+    <w:p>
+      <w:r>
+        <w:t>Because the normal category has half sick and half healthy patients it would be difficult for a machine learning model to class whether a patient is sick or healthy based off this predictor attribute, therefore I would not expect to see this variable in a machine learning model.</w:t>
+      </w:r>
+    </w:p>
+    <w:p>
+      <w:pPr>
         <w:rPr>
           <w:b/>
         </w:rPr>
-        <w:t>A)</w:t>
-      </w:r>
-      <w:r>
-        <w:t xml:space="preserve"> Most Abnormal results meant that the patients were sick. Most Hypertrophy results also meant that the patients were sick. More than half of patients with Normal results were considered healthy and were </w:t>
-      </w:r>
-      <w:proofErr w:type="gramStart"/>
-      <w:r>
-        <w:t>patients</w:t>
-      </w:r>
-      <w:proofErr w:type="gramEnd"/>
-      <w:r>
-        <w:t xml:space="preserve"> results were Non-Applicable there were slightly more healthier patients than sick.</w:t>
-      </w:r>
+      </w:pPr>
     </w:p>
     <w:p>
       <w:pPr>
@@ -5423,36 +6520,16 @@
           <w:b/>
         </w:rPr>
       </w:pPr>
-    </w:p>
-    <w:p>
-      <w:pPr>
+      <w:r>
         <w:rPr>
           <w:b/>
         </w:rPr>
-      </w:pPr>
-    </w:p>
-    <w:p>
-      <w:pPr>
-        <w:rPr>
-          <w:b/>
-        </w:rPr>
-      </w:pPr>
-      <w:r>
-        <w:rPr>
-          <w:b/>
-        </w:rPr>
         <w:t>Exercise Induced Angina Bar Chart:</w:t>
       </w:r>
     </w:p>
     <w:p>
       <w:r>
-        <w:rPr>
-          <w:b/>
-        </w:rPr>
-        <w:t>A)</w:t>
-      </w:r>
-      <w:r>
-        <w:t xml:space="preserve"> The majority of patients that did experience angina after exercise were considered sick. Patients that did not experience angina (200+ patients) were considered healthy with only 60 patients or so being considered sick without experiencing angina.</w:t>
+        <w:t>The majority of patients that did experience angina after exercise were considered sick. Patients that did not experience angina (200+ patients) were considered healthy with only 60 patients or so being considered sick without experiencing angina.</w:t>
       </w:r>
     </w:p>
     <w:p>
@@ -5475,7 +6552,7 @@
           <w:lang w:eastAsia="en-IE"/>
         </w:rPr>
         <w:drawing>
-          <wp:anchor distT="0" distB="0" distL="114300" distR="114300" simplePos="0" relativeHeight="251672576" behindDoc="1" locked="0" layoutInCell="1" allowOverlap="1" wp14:anchorId="41076134" wp14:editId="5328E45A">
+          <wp:anchor distT="0" distB="0" distL="114300" distR="114300" simplePos="0" relativeHeight="251659776" behindDoc="1" locked="0" layoutInCell="1" allowOverlap="1" wp14:anchorId="60977FB7" wp14:editId="2F0B6AAB">
             <wp:simplePos x="0" y="0"/>
             <wp:positionH relativeFrom="page">
               <wp:align>right</wp:align>
@@ -5545,35 +6622,15 @@
           <w:b/>
         </w:rPr>
       </w:pPr>
-    </w:p>
-    <w:p>
-      <w:pPr>
-        <w:rPr>
-          <w:b/>
-        </w:rPr>
-      </w:pPr>
-    </w:p>
-    <w:p>
-      <w:pPr>
-        <w:rPr>
-          <w:b/>
-        </w:rPr>
-      </w:pPr>
-    </w:p>
-    <w:p>
-      <w:pPr>
-        <w:rPr>
-          <w:b/>
-        </w:rPr>
-      </w:pPr>
       <w:r>
         <w:rPr>
           <w:b/>
           <w:noProof/>
           <w:lang w:eastAsia="en-IE"/>
         </w:rPr>
+        <w:lastRenderedPageBreak/>
         <w:drawing>
-          <wp:anchor distT="0" distB="0" distL="114300" distR="114300" simplePos="0" relativeHeight="251674624" behindDoc="1" locked="0" layoutInCell="1" allowOverlap="1" wp14:anchorId="3803E2EA" wp14:editId="0824F9C3">
+          <wp:anchor distT="0" distB="0" distL="114300" distR="114300" simplePos="0" relativeHeight="251664896" behindDoc="1" locked="0" layoutInCell="1" allowOverlap="1" wp14:anchorId="6407FE22" wp14:editId="21AD3A4A">
             <wp:simplePos x="0" y="0"/>
             <wp:positionH relativeFrom="page">
               <wp:align>right</wp:align>
@@ -5645,21 +6702,7 @@
     </w:p>
     <w:p>
       <w:r>
-        <w:rPr>
-          <w:b/>
-        </w:rPr>
-        <w:t>A)</w:t>
-      </w:r>
-      <w:r>
-        <w:t xml:space="preserve"> There </w:t>
-      </w:r>
-      <w:proofErr w:type="gramStart"/>
-      <w:r>
-        <w:t>was</w:t>
-      </w:r>
-      <w:proofErr w:type="gramEnd"/>
-      <w:r>
-        <w:t xml:space="preserve"> slightly more sick patients than healthy wh</w:t>
+        <w:t>There was slightly more sick patients than healthy wh</w:t>
       </w:r>
       <w:r>
         <w:t xml:space="preserve">ere the </w:t>
@@ -5671,15 +6714,7 @@
         <w:t>ST segment</w:t>
       </w:r>
       <w:r>
-        <w:t xml:space="preserve"> was down. There </w:t>
-      </w:r>
-      <w:proofErr w:type="gramStart"/>
-      <w:r>
-        <w:t>was</w:t>
-      </w:r>
-      <w:proofErr w:type="gramEnd"/>
-      <w:r>
-        <w:t xml:space="preserve"> much more healthy patients when the peak was up and when the peak was flat there was about two thirds more sick patients than healthy patients. </w:t>
+        <w:t xml:space="preserve"> was down. There was much more healthy patients when the peak was up and when the peak was flat there was about two thirds more sick patients than healthy patients. </w:t>
       </w:r>
     </w:p>
     <w:p>
@@ -5763,7 +6798,7 @@
           <w:lang w:eastAsia="en-IE"/>
         </w:rPr>
         <w:drawing>
-          <wp:anchor distT="0" distB="0" distL="114300" distR="114300" simplePos="0" relativeHeight="251675648" behindDoc="1" locked="0" layoutInCell="1" allowOverlap="1" wp14:anchorId="3ED95377" wp14:editId="3263C330">
+          <wp:anchor distT="0" distB="0" distL="114300" distR="114300" simplePos="0" relativeHeight="251666944" behindDoc="1" locked="0" layoutInCell="1" allowOverlap="1" wp14:anchorId="0DA1FDDB" wp14:editId="1A946D4A">
             <wp:simplePos x="0" y="0"/>
             <wp:positionH relativeFrom="page">
               <wp:posOffset>4943475</wp:posOffset>
@@ -5837,45 +6872,51 @@
         <w:rPr>
           <w:b/>
         </w:rPr>
-        <w:t xml:space="preserve">Thalassemia </w:t>
-      </w:r>
-      <w:proofErr w:type="gramStart"/>
+        <w:t>Thalassemia Bar Chart</w:t>
+      </w:r>
       <w:r>
         <w:rPr>
           <w:b/>
         </w:rPr>
-        <w:t>Bar</w:t>
-      </w:r>
-      <w:proofErr w:type="gramEnd"/>
-      <w:r>
+        <w:t>:</w:t>
+      </w:r>
+    </w:p>
+    <w:p>
+      <w:r>
+        <w:t>From looking at the bar chart it is clear to see that the majority of patients with a fixed defect or a reversible defect are considered sick</w:t>
+      </w:r>
+      <w:r>
+        <w:t xml:space="preserve">. Patients with normal Thalassemia were mostly healthy with about one quarter of those being considered sick. </w:t>
+      </w:r>
+    </w:p>
+    <w:p>
+      <w:r>
+        <w:t>From this you could say that you would expect to see this attribute in a machine learning model because it almost definitively says that patients in Fix or Rev category are healthy and those with normal are sick, this data would be useful in a machine learning m</w:t>
+      </w:r>
+      <w:r>
+        <w:t>odel, performing logistic regression on this attribute you would be able to calculate the probability of a patient being sick or healthy based off their thal category.</w:t>
+      </w:r>
+    </w:p>
+    <w:p>
+      <w:pPr>
         <w:rPr>
           <w:b/>
         </w:rPr>
-        <w:t xml:space="preserve"> Chart</w:t>
-      </w:r>
-      <w:r>
+      </w:pPr>
+    </w:p>
+    <w:p>
+      <w:pPr>
         <w:rPr>
           <w:b/>
         </w:rPr>
-        <w:t>:</w:t>
-      </w:r>
-    </w:p>
-    <w:p>
-      <w:r>
+      </w:pPr>
+    </w:p>
+    <w:p>
+      <w:pPr>
         <w:rPr>
           <w:b/>
         </w:rPr>
-        <w:t>A)</w:t>
-      </w:r>
-      <w:r>
-        <w:t xml:space="preserve"> </w:t>
-      </w:r>
-      <w:r>
-        <w:t>From looking at the bar chart it is clear to see that the majority of patients with a fixed defect or a reversible defect are considered sick</w:t>
-      </w:r>
-      <w:r>
-        <w:t xml:space="preserve">. Patients with normal Thalassemia were mostly healthy with about one quarter of those being considered sick. </w:t>
-      </w:r>
+      </w:pPr>
     </w:p>
     <w:p>
       <w:pPr>
@@ -5901,109 +6942,59 @@
     <w:p>
       <w:pPr>
         <w:rPr>
-          <w:b/>
-        </w:rPr>
-      </w:pPr>
-    </w:p>
-    <w:p>
-      <w:pPr>
-        <w:rPr>
-          <w:b/>
-        </w:rPr>
-      </w:pPr>
-    </w:p>
-    <w:p>
-      <w:pPr>
-        <w:rPr>
-          <w:b/>
-        </w:rPr>
-      </w:pPr>
-    </w:p>
-    <w:p>
-      <w:pPr>
-        <w:rPr>
-          <w:b/>
-        </w:rPr>
-      </w:pPr>
-    </w:p>
-    <w:p>
-      <w:pPr>
-        <w:rPr>
-          <w:b/>
-        </w:rPr>
-      </w:pPr>
-    </w:p>
-    <w:p>
-      <w:pPr>
-        <w:pStyle w:val="Heading3"/>
-      </w:pPr>
-      <w:r>
+          <w:rFonts w:asciiTheme="majorHAnsi" w:eastAsiaTheme="majorEastAsia" w:hAnsiTheme="majorHAnsi" w:cstheme="majorBidi"/>
+          <w:color w:val="1F4D78" w:themeColor="accent1" w:themeShade="7F"/>
+          <w:sz w:val="24"/>
+          <w:szCs w:val="24"/>
+        </w:rPr>
+      </w:pPr>
+      <w:bookmarkStart w:id="16" w:name="_Toc508710445"/>
+    </w:p>
+    <w:p>
+      <w:pPr>
+        <w:pStyle w:val="Heading2"/>
+        <w:numPr>
+          <w:ilvl w:val="0"/>
+          <w:numId w:val="8"/>
+        </w:numPr>
+      </w:pPr>
+      <w:r>
+        <w:lastRenderedPageBreak/>
         <w:t>Graphically and statistically detect outliers.</w:t>
       </w:r>
-    </w:p>
-    <w:p>
-      <w:r>
-        <w:t xml:space="preserve">For this section we used </w:t>
-      </w:r>
-      <w:proofErr w:type="spellStart"/>
-      <w:r>
-        <w:t>ggplot’s</w:t>
-      </w:r>
-      <w:proofErr w:type="spellEnd"/>
-      <w:r>
-        <w:t xml:space="preserve"> boxplot to graphically determine the outliers in our numeric data.</w:t>
-      </w:r>
-    </w:p>
-    <w:p>
+      <w:bookmarkEnd w:id="16"/>
+    </w:p>
+    <w:p>
+      <w:r>
+        <w:t>For this section we used ggplot’s boxplot to graphically determine the outliers in our numeric data.</w:t>
+      </w:r>
+    </w:p>
+    <w:p>
+      <w:r>
+        <w:t>To statistically detect outliers in the data we made a function that takes in the attribute and the column number of the attribute. We then found the interquartile range for the attributes data which gave us the upper and lower boundaries of the data. These boundaries were displayed on the console. If any number was outside of these boundaries it was considered an outlier. The function then displayed the outliers to the console on R.</w:t>
+      </w:r>
+    </w:p>
+    <w:p/>
+    <w:p>
+      <w:r>
+        <w:br w:type="page"/>
+      </w:r>
+    </w:p>
+    <w:p>
+      <w:pPr>
+        <w:pStyle w:val="Heading2"/>
+        <w:numPr>
+          <w:ilvl w:val="0"/>
+          <w:numId w:val="8"/>
+        </w:numPr>
+      </w:pPr>
       <w:r>
         <w:lastRenderedPageBreak/>
-        <w:t>To statistically detect outliers in the data we made a function that takes in the attribute and the column number of the attribute. We then found the interquartile range for the attributes data which gave us the upper and lower boundaries of the data. These boundaries were displayed on the console. If any number was outside of these boundaries it was considered an outlier. The function then displayed the outliers to the console on R.</w:t>
-      </w:r>
-    </w:p>
-    <w:p>
-      <w:r>
-        <w:rPr>
-          <w:noProof/>
-          <w:lang w:eastAsia="en-IE"/>
-        </w:rPr>
-        <w:drawing>
-          <wp:inline distT="0" distB="0" distL="0" distR="0" wp14:anchorId="42D81D8D" wp14:editId="43CBEE87">
-            <wp:extent cx="5731510" cy="2869565"/>
-            <wp:effectExtent l="0" t="0" r="2540" b="6985"/>
-            <wp:docPr id="15" name="Picture 15"/>
-            <wp:cNvGraphicFramePr>
-              <a:graphicFrameLocks xmlns:a="http://schemas.openxmlformats.org/drawingml/2006/main" noChangeAspect="1"/>
-            </wp:cNvGraphicFramePr>
-            <a:graphic xmlns:a="http://schemas.openxmlformats.org/drawingml/2006/main">
-              <a:graphicData uri="http://schemas.openxmlformats.org/drawingml/2006/picture">
-                <pic:pic xmlns:pic="http://schemas.openxmlformats.org/drawingml/2006/picture">
-                  <pic:nvPicPr>
-                    <pic:cNvPr id="1" name=""/>
-                    <pic:cNvPicPr/>
-                  </pic:nvPicPr>
-                  <pic:blipFill>
-                    <a:blip r:embed="rId23"/>
-                    <a:stretch>
-                      <a:fillRect/>
-                    </a:stretch>
-                  </pic:blipFill>
-                  <pic:spPr>
-                    <a:xfrm>
-                      <a:off x="0" y="0"/>
-                      <a:ext cx="5731510" cy="2869565"/>
-                    </a:xfrm>
-                    <a:prstGeom prst="rect">
-                      <a:avLst/>
-                    </a:prstGeom>
-                  </pic:spPr>
-                </pic:pic>
-              </a:graphicData>
-            </a:graphic>
-          </wp:inline>
-        </w:drawing>
+        <w:t>Investigate whether there are any correlated variables</w:t>
       </w:r>
     </w:p>
     <w:p/>
+    <w:p/>
     <w:p>
       <w:r>
         <w:br w:type="page"/>
@@ -6013,6 +7004,7 @@
       <w:pPr>
         <w:pStyle w:val="Heading1"/>
       </w:pPr>
+      <w:bookmarkStart w:id="17" w:name="_Toc508710446"/>
       <w:r>
         <w:lastRenderedPageBreak/>
         <w:t xml:space="preserve">Part 2: </w:t>
@@ -6020,34 +7012,21 @@
       <w:r>
         <w:t>Cleaning and Transforming the Dataset (using Weka)</w:t>
       </w:r>
+      <w:bookmarkEnd w:id="17"/>
     </w:p>
     <w:p>
       <w:pPr>
         <w:pStyle w:val="Heading2"/>
       </w:pPr>
+      <w:bookmarkStart w:id="18" w:name="_Toc508710447"/>
       <w:r>
         <w:t>6. Using Weka</w:t>
       </w:r>
-    </w:p>
-    <w:p>
-      <w:r>
-        <w:t xml:space="preserve">We chose age as our numeric variable to bin (discretise) the data using “equal width binning”. After loading the dataset into WEKA as an arff file we then began the cleaning and transforming steps. </w:t>
-      </w:r>
-      <w:proofErr w:type="gramStart"/>
-      <w:r>
-        <w:t>To perform bin (discretize) the data we set the number of bins to 10 and ran the algorithm.</w:t>
-      </w:r>
-      <w:proofErr w:type="gramEnd"/>
-      <w:r>
-        <w:t xml:space="preserve"> The algorithm output put the age variable into 10 bins with a </w:t>
-      </w:r>
-      <w:proofErr w:type="gramStart"/>
-      <w:r>
-        <w:t>range  &lt;</w:t>
-      </w:r>
-      <w:proofErr w:type="gramEnd"/>
-      <w:r>
-        <w:t xml:space="preserve"> 24.9 to &gt; 80.1. It produced a bin interval of 6.9, nominal data with 0% missing and 1 unique value. The highest count with 96 values came from bin 6, the age range 52.5 – 59.4.  </w:t>
+      <w:bookmarkEnd w:id="18"/>
+    </w:p>
+    <w:p>
+      <w:r>
+        <w:t xml:space="preserve">We chose age as our numeric variable to bin (discretise) the data using “equal width binning”. After loading the dataset into WEKA as an arff file we then began the cleaning and transforming steps. To perform bin (discretize) the data we set the number of bins to 10 and ran the algorithm. The algorithm output put the age variable into 10 bins with a range  &lt; 24.9 to &gt; 80.1. It produced a bin interval of 6.9, nominal data with 0% missing and 1 unique value. The highest count with 96 values came from bin 6, the age range 52.5 – 59.4.  </w:t>
       </w:r>
     </w:p>
     <w:p>
@@ -6084,7 +7063,7 @@
                     </pic:cNvPicPr>
                   </pic:nvPicPr>
                   <pic:blipFill>
-                    <a:blip r:embed="rId24">
+                    <a:blip r:embed="rId23">
                       <a:extLst>
                         <a:ext uri="{28A0092B-C50C-407E-A947-70E740481C1C}">
                           <a14:useLocalDpi xmlns:a14="http://schemas.microsoft.com/office/drawing/2010/main" val="0"/>
@@ -6140,7 +7119,7 @@
                     </pic:cNvPicPr>
                   </pic:nvPicPr>
                   <pic:blipFill>
-                    <a:blip r:embed="rId25">
+                    <a:blip r:embed="rId24">
                       <a:extLst>
                         <a:ext uri="{28A0092B-C50C-407E-A947-70E740481C1C}">
                           <a14:useLocalDpi xmlns:a14="http://schemas.microsoft.com/office/drawing/2010/main" val="0"/>
@@ -6205,7 +7184,7 @@
                     </pic:cNvPicPr>
                   </pic:nvPicPr>
                   <pic:blipFill>
-                    <a:blip r:embed="rId26">
+                    <a:blip r:embed="rId25">
                       <a:extLst>
                         <a:ext uri="{28A0092B-C50C-407E-A947-70E740481C1C}">
                           <a14:useLocalDpi xmlns:a14="http://schemas.microsoft.com/office/drawing/2010/main" val="0"/>
@@ -6251,14 +7230,31 @@
       <w:pPr>
         <w:pStyle w:val="Heading2"/>
       </w:pPr>
+      <w:bookmarkStart w:id="19" w:name="_Toc508710448"/>
       <w:r>
         <w:lastRenderedPageBreak/>
         <w:t>7. Using Weka</w:t>
       </w:r>
-    </w:p>
-    <w:p/>
+      <w:bookmarkEnd w:id="19"/>
+    </w:p>
+    <w:p>
+      <w:r>
+        <w:br w:type="page"/>
+      </w:r>
+    </w:p>
+    <w:p>
+      <w:pPr>
+        <w:pStyle w:val="Heading2"/>
+      </w:pPr>
+      <w:r>
+        <w:lastRenderedPageBreak/>
+        <w:t xml:space="preserve">8. Impute missing values </w:t>
+      </w:r>
+      <w:bookmarkStart w:id="20" w:name="_GoBack"/>
+      <w:bookmarkEnd w:id="20"/>
+    </w:p>
     <w:sectPr>
-      <w:footerReference w:type="default" r:id="rId27"/>
+      <w:footerReference w:type="default" r:id="rId26"/>
       <w:pgSz w:w="11906" w:h="16838"/>
       <w:pgMar w:top="1440" w:right="1440" w:bottom="1440" w:left="1440" w:header="708" w:footer="57" w:gutter="0"/>
       <w:pgNumType w:start="0"/>
@@ -6271,7 +7267,7 @@
 </file>
 
 <file path=word/endnotes.xml><?xml version="1.0" encoding="utf-8"?>
-<w:endnotes xmlns:wpc="http://schemas.microsoft.com/office/word/2010/wordprocessingCanvas" xmlns:mc="http://schemas.openxmlformats.org/markup-compatibility/2006" xmlns:o="urn:schemas-microsoft-com:office:office" xmlns:r="http://schemas.openxmlformats.org/officeDocument/2006/relationships" xmlns:m="http://schemas.openxmlformats.org/officeDocument/2006/math" xmlns:v="urn:schemas-microsoft-com:vml" xmlns:wp14="http://schemas.microsoft.com/office/word/2010/wordprocessingDrawing" xmlns:wp="http://schemas.openxmlformats.org/drawingml/2006/wordprocessingDrawing" xmlns:w10="urn:schemas-microsoft-com:office:word" xmlns:w="http://schemas.openxmlformats.org/wordprocessingml/2006/main" xmlns:w14="http://schemas.microsoft.com/office/word/2010/wordml" xmlns:wpg="http://schemas.microsoft.com/office/word/2010/wordprocessingGroup" xmlns:wpi="http://schemas.microsoft.com/office/word/2010/wordprocessingInk" xmlns:wne="http://schemas.microsoft.com/office/word/2006/wordml" xmlns:wps="http://schemas.microsoft.com/office/word/2010/wordprocessingShape" mc:Ignorable="w14 wp14">
+<w:endnotes xmlns:wpc="http://schemas.microsoft.com/office/word/2010/wordprocessingCanvas" xmlns:cx="http://schemas.microsoft.com/office/drawing/2014/chartex" xmlns:mc="http://schemas.openxmlformats.org/markup-compatibility/2006" xmlns:o="urn:schemas-microsoft-com:office:office" xmlns:r="http://schemas.openxmlformats.org/officeDocument/2006/relationships" xmlns:m="http://schemas.openxmlformats.org/officeDocument/2006/math" xmlns:v="urn:schemas-microsoft-com:vml" xmlns:wp14="http://schemas.microsoft.com/office/word/2010/wordprocessingDrawing" xmlns:wp="http://schemas.openxmlformats.org/drawingml/2006/wordprocessingDrawing" xmlns:w10="urn:schemas-microsoft-com:office:word" xmlns:w="http://schemas.openxmlformats.org/wordprocessingml/2006/main" xmlns:w14="http://schemas.microsoft.com/office/word/2010/wordml" xmlns:w15="http://schemas.microsoft.com/office/word/2012/wordml" xmlns:w16se="http://schemas.microsoft.com/office/word/2015/wordml/symex" xmlns:wpg="http://schemas.microsoft.com/office/word/2010/wordprocessingGroup" xmlns:wpi="http://schemas.microsoft.com/office/word/2010/wordprocessingInk" xmlns:wne="http://schemas.microsoft.com/office/word/2006/wordml" xmlns:wps="http://schemas.microsoft.com/office/word/2010/wordprocessingShape" mc:Ignorable="w14 w15 w16se wp14">
   <w:endnote w:type="separator" w:id="-1">
     <w:p>
       <w:pPr>
@@ -6296,7 +7292,7 @@
 </file>
 
 <file path=word/footer1.xml><?xml version="1.0" encoding="utf-8"?>
-<w:ftr xmlns:wpc="http://schemas.microsoft.com/office/word/2010/wordprocessingCanvas" xmlns:mc="http://schemas.openxmlformats.org/markup-compatibility/2006" xmlns:o="urn:schemas-microsoft-com:office:office" xmlns:r="http://schemas.openxmlformats.org/officeDocument/2006/relationships" xmlns:m="http://schemas.openxmlformats.org/officeDocument/2006/math" xmlns:v="urn:schemas-microsoft-com:vml" xmlns:wp14="http://schemas.microsoft.com/office/word/2010/wordprocessingDrawing" xmlns:wp="http://schemas.openxmlformats.org/drawingml/2006/wordprocessingDrawing" xmlns:w10="urn:schemas-microsoft-com:office:word" xmlns:w="http://schemas.openxmlformats.org/wordprocessingml/2006/main" xmlns:w14="http://schemas.microsoft.com/office/word/2010/wordml" xmlns:wpg="http://schemas.microsoft.com/office/word/2010/wordprocessingGroup" xmlns:wpi="http://schemas.microsoft.com/office/word/2010/wordprocessingInk" xmlns:wne="http://schemas.microsoft.com/office/word/2006/wordml" xmlns:wps="http://schemas.microsoft.com/office/word/2010/wordprocessingShape" mc:Ignorable="w14 wp14">
+<w:ftr xmlns:wpc="http://schemas.microsoft.com/office/word/2010/wordprocessingCanvas" xmlns:cx="http://schemas.microsoft.com/office/drawing/2014/chartex" xmlns:mc="http://schemas.openxmlformats.org/markup-compatibility/2006" xmlns:o="urn:schemas-microsoft-com:office:office" xmlns:r="http://schemas.openxmlformats.org/officeDocument/2006/relationships" xmlns:m="http://schemas.openxmlformats.org/officeDocument/2006/math" xmlns:v="urn:schemas-microsoft-com:vml" xmlns:wp14="http://schemas.microsoft.com/office/word/2010/wordprocessingDrawing" xmlns:wp="http://schemas.openxmlformats.org/drawingml/2006/wordprocessingDrawing" xmlns:w10="urn:schemas-microsoft-com:office:word" xmlns:w="http://schemas.openxmlformats.org/wordprocessingml/2006/main" xmlns:w14="http://schemas.microsoft.com/office/word/2010/wordml" xmlns:w15="http://schemas.microsoft.com/office/word/2012/wordml" xmlns:w16se="http://schemas.microsoft.com/office/word/2015/wordml/symex" xmlns:wpg="http://schemas.microsoft.com/office/word/2010/wordprocessingGroup" xmlns:wpi="http://schemas.microsoft.com/office/word/2010/wordprocessingInk" xmlns:wne="http://schemas.microsoft.com/office/word/2006/wordml" xmlns:wps="http://schemas.microsoft.com/office/word/2010/wordprocessingShape" mc:Ignorable="w14 w15 w16se wp14">
   <w:sdt>
     <w:sdtPr>
       <w:id w:val="1936554533"/>
@@ -6328,7 +7324,7 @@
           <w:rPr>
             <w:noProof/>
           </w:rPr>
-          <w:t>3</w:t>
+          <w:t>14</w:t>
         </w:r>
         <w:r>
           <w:rPr>
@@ -6348,7 +7344,7 @@
 </file>
 
 <file path=word/footnotes.xml><?xml version="1.0" encoding="utf-8"?>
-<w:footnotes xmlns:wpc="http://schemas.microsoft.com/office/word/2010/wordprocessingCanvas" xmlns:mc="http://schemas.openxmlformats.org/markup-compatibility/2006" xmlns:o="urn:schemas-microsoft-com:office:office" xmlns:r="http://schemas.openxmlformats.org/officeDocument/2006/relationships" xmlns:m="http://schemas.openxmlformats.org/officeDocument/2006/math" xmlns:v="urn:schemas-microsoft-com:vml" xmlns:wp14="http://schemas.microsoft.com/office/word/2010/wordprocessingDrawing" xmlns:wp="http://schemas.openxmlformats.org/drawingml/2006/wordprocessingDrawing" xmlns:w10="urn:schemas-microsoft-com:office:word" xmlns:w="http://schemas.openxmlformats.org/wordprocessingml/2006/main" xmlns:w14="http://schemas.microsoft.com/office/word/2010/wordml" xmlns:wpg="http://schemas.microsoft.com/office/word/2010/wordprocessingGroup" xmlns:wpi="http://schemas.microsoft.com/office/word/2010/wordprocessingInk" xmlns:wne="http://schemas.microsoft.com/office/word/2006/wordml" xmlns:wps="http://schemas.microsoft.com/office/word/2010/wordprocessingShape" mc:Ignorable="w14 wp14">
+<w:footnotes xmlns:wpc="http://schemas.microsoft.com/office/word/2010/wordprocessingCanvas" xmlns:cx="http://schemas.microsoft.com/office/drawing/2014/chartex" xmlns:mc="http://schemas.openxmlformats.org/markup-compatibility/2006" xmlns:o="urn:schemas-microsoft-com:office:office" xmlns:r="http://schemas.openxmlformats.org/officeDocument/2006/relationships" xmlns:m="http://schemas.openxmlformats.org/officeDocument/2006/math" xmlns:v="urn:schemas-microsoft-com:vml" xmlns:wp14="http://schemas.microsoft.com/office/word/2010/wordprocessingDrawing" xmlns:wp="http://schemas.openxmlformats.org/drawingml/2006/wordprocessingDrawing" xmlns:w10="urn:schemas-microsoft-com:office:word" xmlns:w="http://schemas.openxmlformats.org/wordprocessingml/2006/main" xmlns:w14="http://schemas.microsoft.com/office/word/2010/wordml" xmlns:w15="http://schemas.microsoft.com/office/word/2012/wordml" xmlns:w16se="http://schemas.microsoft.com/office/word/2015/wordml/symex" xmlns:wpg="http://schemas.microsoft.com/office/word/2010/wordprocessingGroup" xmlns:wpi="http://schemas.microsoft.com/office/word/2010/wordprocessingInk" xmlns:wne="http://schemas.microsoft.com/office/word/2006/wordml" xmlns:wps="http://schemas.microsoft.com/office/word/2010/wordprocessingShape" mc:Ignorable="w14 w15 w16se wp14">
   <w:footnote w:type="separator" w:id="-1">
     <w:p>
       <w:pPr>
@@ -6373,8 +7369,8 @@
 </file>
 
 <file path=word/numbering.xml><?xml version="1.0" encoding="utf-8"?>
-<w:numbering xmlns:wpc="http://schemas.microsoft.com/office/word/2010/wordprocessingCanvas" xmlns:mc="http://schemas.openxmlformats.org/markup-compatibility/2006" xmlns:o="urn:schemas-microsoft-com:office:office" xmlns:r="http://schemas.openxmlformats.org/officeDocument/2006/relationships" xmlns:m="http://schemas.openxmlformats.org/officeDocument/2006/math" xmlns:v="urn:schemas-microsoft-com:vml" xmlns:wp14="http://schemas.microsoft.com/office/word/2010/wordprocessingDrawing" xmlns:wp="http://schemas.openxmlformats.org/drawingml/2006/wordprocessingDrawing" xmlns:w10="urn:schemas-microsoft-com:office:word" xmlns:w="http://schemas.openxmlformats.org/wordprocessingml/2006/main" xmlns:w14="http://schemas.microsoft.com/office/word/2010/wordml" xmlns:wpg="http://schemas.microsoft.com/office/word/2010/wordprocessingGroup" xmlns:wpi="http://schemas.microsoft.com/office/word/2010/wordprocessingInk" xmlns:wne="http://schemas.microsoft.com/office/word/2006/wordml" xmlns:wps="http://schemas.microsoft.com/office/word/2010/wordprocessingShape" mc:Ignorable="w14 wp14">
-  <w:abstractNum w:abstractNumId="0">
+<w:numbering xmlns:wpc="http://schemas.microsoft.com/office/word/2010/wordprocessingCanvas" xmlns:cx="http://schemas.microsoft.com/office/drawing/2014/chartex" xmlns:mc="http://schemas.openxmlformats.org/markup-compatibility/2006" xmlns:o="urn:schemas-microsoft-com:office:office" xmlns:r="http://schemas.openxmlformats.org/officeDocument/2006/relationships" xmlns:m="http://schemas.openxmlformats.org/officeDocument/2006/math" xmlns:v="urn:schemas-microsoft-com:vml" xmlns:wp14="http://schemas.microsoft.com/office/word/2010/wordprocessingDrawing" xmlns:wp="http://schemas.openxmlformats.org/drawingml/2006/wordprocessingDrawing" xmlns:w10="urn:schemas-microsoft-com:office:word" xmlns:w="http://schemas.openxmlformats.org/wordprocessingml/2006/main" xmlns:w14="http://schemas.microsoft.com/office/word/2010/wordml" xmlns:w15="http://schemas.microsoft.com/office/word/2012/wordml" xmlns:w16se="http://schemas.microsoft.com/office/word/2015/wordml/symex" xmlns:wpg="http://schemas.microsoft.com/office/word/2010/wordprocessingGroup" xmlns:wpi="http://schemas.microsoft.com/office/word/2010/wordprocessingInk" xmlns:wne="http://schemas.microsoft.com/office/word/2006/wordml" xmlns:wps="http://schemas.microsoft.com/office/word/2010/wordprocessingShape" mc:Ignorable="w14 w15 w16se wp14">
+  <w:abstractNum w:abstractNumId="0" w15:restartNumberingAfterBreak="0">
     <w:nsid w:val="048220E8"/>
     <w:multiLevelType w:val="hybridMultilevel"/>
     <w:tmpl w:val="30C2F81A"/>
@@ -6464,7 +7460,7 @@
       </w:pPr>
     </w:lvl>
   </w:abstractNum>
-  <w:abstractNum w:abstractNumId="1">
+  <w:abstractNum w:abstractNumId="1" w15:restartNumberingAfterBreak="0">
     <w:nsid w:val="074E66BF"/>
     <w:multiLevelType w:val="hybridMultilevel"/>
     <w:tmpl w:val="2618C0C2"/>
@@ -6553,7 +7549,7 @@
       </w:pPr>
     </w:lvl>
   </w:abstractNum>
-  <w:abstractNum w:abstractNumId="2">
+  <w:abstractNum w:abstractNumId="2" w15:restartNumberingAfterBreak="0">
     <w:nsid w:val="0BDF1FF9"/>
     <w:multiLevelType w:val="hybridMultilevel"/>
     <w:tmpl w:val="2618C0C2"/>
@@ -6642,7 +7638,7 @@
       </w:pPr>
     </w:lvl>
   </w:abstractNum>
-  <w:abstractNum w:abstractNumId="3">
+  <w:abstractNum w:abstractNumId="3" w15:restartNumberingAfterBreak="0">
     <w:nsid w:val="0D540071"/>
     <w:multiLevelType w:val="hybridMultilevel"/>
     <w:tmpl w:val="2618C0C2"/>
@@ -6731,7 +7727,7 @@
       </w:pPr>
     </w:lvl>
   </w:abstractNum>
-  <w:abstractNum w:abstractNumId="4">
+  <w:abstractNum w:abstractNumId="4" w15:restartNumberingAfterBreak="0">
     <w:nsid w:val="155F1CDC"/>
     <w:multiLevelType w:val="hybridMultilevel"/>
     <w:tmpl w:val="B53C61AC"/>
@@ -6820,7 +7816,7 @@
       </w:pPr>
     </w:lvl>
   </w:abstractNum>
-  <w:abstractNum w:abstractNumId="5">
+  <w:abstractNum w:abstractNumId="5" w15:restartNumberingAfterBreak="0">
     <w:nsid w:val="1B5E188C"/>
     <w:multiLevelType w:val="hybridMultilevel"/>
     <w:tmpl w:val="581A4A00"/>
@@ -6909,7 +7905,7 @@
       </w:pPr>
     </w:lvl>
   </w:abstractNum>
-  <w:abstractNum w:abstractNumId="6">
+  <w:abstractNum w:abstractNumId="6" w15:restartNumberingAfterBreak="0">
     <w:nsid w:val="1BCF780C"/>
     <w:multiLevelType w:val="hybridMultilevel"/>
     <w:tmpl w:val="A140B04E"/>
@@ -6998,7 +7994,7 @@
       </w:pPr>
     </w:lvl>
   </w:abstractNum>
-  <w:abstractNum w:abstractNumId="7">
+  <w:abstractNum w:abstractNumId="7" w15:restartNumberingAfterBreak="0">
     <w:nsid w:val="1FB5298E"/>
     <w:multiLevelType w:val="hybridMultilevel"/>
     <w:tmpl w:val="3C54B41C"/>
@@ -7087,7 +8083,7 @@
       </w:pPr>
     </w:lvl>
   </w:abstractNum>
-  <w:abstractNum w:abstractNumId="8">
+  <w:abstractNum w:abstractNumId="8" w15:restartNumberingAfterBreak="0">
     <w:nsid w:val="28AC1750"/>
     <w:multiLevelType w:val="hybridMultilevel"/>
     <w:tmpl w:val="A140B04E"/>
@@ -7176,7 +8172,7 @@
       </w:pPr>
     </w:lvl>
   </w:abstractNum>
-  <w:abstractNum w:abstractNumId="9">
+  <w:abstractNum w:abstractNumId="9" w15:restartNumberingAfterBreak="0">
     <w:nsid w:val="2B133203"/>
     <w:multiLevelType w:val="hybridMultilevel"/>
     <w:tmpl w:val="2618C0C2"/>
@@ -7265,7 +8261,7 @@
       </w:pPr>
     </w:lvl>
   </w:abstractNum>
-  <w:abstractNum w:abstractNumId="10">
+  <w:abstractNum w:abstractNumId="10" w15:restartNumberingAfterBreak="0">
     <w:nsid w:val="2EA765D4"/>
     <w:multiLevelType w:val="hybridMultilevel"/>
     <w:tmpl w:val="A140B04E"/>
@@ -7354,7 +8350,7 @@
       </w:pPr>
     </w:lvl>
   </w:abstractNum>
-  <w:abstractNum w:abstractNumId="11">
+  <w:abstractNum w:abstractNumId="11" w15:restartNumberingAfterBreak="0">
     <w:nsid w:val="2F3E0A4C"/>
     <w:multiLevelType w:val="hybridMultilevel"/>
     <w:tmpl w:val="EFEA7048"/>
@@ -7444,7 +8440,7 @@
       </w:pPr>
     </w:lvl>
   </w:abstractNum>
-  <w:abstractNum w:abstractNumId="12">
+  <w:abstractNum w:abstractNumId="12" w15:restartNumberingAfterBreak="0">
     <w:nsid w:val="356B1209"/>
     <w:multiLevelType w:val="hybridMultilevel"/>
     <w:tmpl w:val="2618C0C2"/>
@@ -7533,7 +8529,7 @@
       </w:pPr>
     </w:lvl>
   </w:abstractNum>
-  <w:abstractNum w:abstractNumId="13">
+  <w:abstractNum w:abstractNumId="13" w15:restartNumberingAfterBreak="0">
     <w:nsid w:val="3714269E"/>
     <w:multiLevelType w:val="hybridMultilevel"/>
     <w:tmpl w:val="0E3C7154"/>
@@ -7622,7 +8618,7 @@
       </w:pPr>
     </w:lvl>
   </w:abstractNum>
-  <w:abstractNum w:abstractNumId="14">
+  <w:abstractNum w:abstractNumId="14" w15:restartNumberingAfterBreak="0">
     <w:nsid w:val="3DC50181"/>
     <w:multiLevelType w:val="hybridMultilevel"/>
     <w:tmpl w:val="7A988326"/>
@@ -7711,7 +8707,7 @@
       </w:pPr>
     </w:lvl>
   </w:abstractNum>
-  <w:abstractNum w:abstractNumId="15">
+  <w:abstractNum w:abstractNumId="15" w15:restartNumberingAfterBreak="0">
     <w:nsid w:val="41C43F6D"/>
     <w:multiLevelType w:val="hybridMultilevel"/>
     <w:tmpl w:val="018A6226"/>
@@ -7800,7 +8796,7 @@
       </w:pPr>
     </w:lvl>
   </w:abstractNum>
-  <w:abstractNum w:abstractNumId="16">
+  <w:abstractNum w:abstractNumId="16" w15:restartNumberingAfterBreak="0">
     <w:nsid w:val="42A02CE3"/>
     <w:multiLevelType w:val="hybridMultilevel"/>
     <w:tmpl w:val="A140B04E"/>
@@ -7889,7 +8885,7 @@
       </w:pPr>
     </w:lvl>
   </w:abstractNum>
-  <w:abstractNum w:abstractNumId="17">
+  <w:abstractNum w:abstractNumId="17" w15:restartNumberingAfterBreak="0">
     <w:nsid w:val="484D0183"/>
     <w:multiLevelType w:val="hybridMultilevel"/>
     <w:tmpl w:val="BD144986"/>
@@ -7978,7 +8974,7 @@
       </w:pPr>
     </w:lvl>
   </w:abstractNum>
-  <w:abstractNum w:abstractNumId="18">
+  <w:abstractNum w:abstractNumId="18" w15:restartNumberingAfterBreak="0">
     <w:nsid w:val="48A24242"/>
     <w:multiLevelType w:val="hybridMultilevel"/>
     <w:tmpl w:val="2618C0C2"/>
@@ -8067,7 +9063,7 @@
       </w:pPr>
     </w:lvl>
   </w:abstractNum>
-  <w:abstractNum w:abstractNumId="19">
+  <w:abstractNum w:abstractNumId="19" w15:restartNumberingAfterBreak="0">
     <w:nsid w:val="51DE74A3"/>
     <w:multiLevelType w:val="hybridMultilevel"/>
     <w:tmpl w:val="3C54B41C"/>
@@ -8156,7 +9152,7 @@
       </w:pPr>
     </w:lvl>
   </w:abstractNum>
-  <w:abstractNum w:abstractNumId="20">
+  <w:abstractNum w:abstractNumId="20" w15:restartNumberingAfterBreak="0">
     <w:nsid w:val="52E4389C"/>
     <w:multiLevelType w:val="hybridMultilevel"/>
     <w:tmpl w:val="A140B04E"/>
@@ -8245,7 +9241,7 @@
       </w:pPr>
     </w:lvl>
   </w:abstractNum>
-  <w:abstractNum w:abstractNumId="21">
+  <w:abstractNum w:abstractNumId="21" w15:restartNumberingAfterBreak="0">
     <w:nsid w:val="56501589"/>
     <w:multiLevelType w:val="hybridMultilevel"/>
     <w:tmpl w:val="1ADCD69E"/>
@@ -8334,7 +9330,7 @@
       </w:pPr>
     </w:lvl>
   </w:abstractNum>
-  <w:abstractNum w:abstractNumId="22">
+  <w:abstractNum w:abstractNumId="22" w15:restartNumberingAfterBreak="0">
     <w:nsid w:val="583F2432"/>
     <w:multiLevelType w:val="hybridMultilevel"/>
     <w:tmpl w:val="C076EECA"/>
@@ -8423,7 +9419,7 @@
       </w:pPr>
     </w:lvl>
   </w:abstractNum>
-  <w:abstractNum w:abstractNumId="23">
+  <w:abstractNum w:abstractNumId="23" w15:restartNumberingAfterBreak="0">
     <w:nsid w:val="734B61F3"/>
     <w:multiLevelType w:val="hybridMultilevel"/>
     <w:tmpl w:val="DD92EC24"/>
@@ -8512,7 +9508,7 @@
       </w:pPr>
     </w:lvl>
   </w:abstractNum>
-  <w:abstractNum w:abstractNumId="24">
+  <w:abstractNum w:abstractNumId="24" w15:restartNumberingAfterBreak="0">
     <w:nsid w:val="7A73663D"/>
     <w:multiLevelType w:val="hybridMultilevel"/>
     <w:tmpl w:val="A140B04E"/>
@@ -8680,7 +9676,7 @@
 </file>
 
 <file path=word/styles.xml><?xml version="1.0" encoding="utf-8"?>
-<w:styles xmlns:mc="http://schemas.openxmlformats.org/markup-compatibility/2006" xmlns:r="http://schemas.openxmlformats.org/officeDocument/2006/relationships" xmlns:w="http://schemas.openxmlformats.org/wordprocessingml/2006/main" xmlns:w14="http://schemas.microsoft.com/office/word/2010/wordml" mc:Ignorable="w14">
+<w:styles xmlns:mc="http://schemas.openxmlformats.org/markup-compatibility/2006" xmlns:r="http://schemas.openxmlformats.org/officeDocument/2006/relationships" xmlns:w="http://schemas.openxmlformats.org/wordprocessingml/2006/main" xmlns:w14="http://schemas.microsoft.com/office/word/2010/wordml" xmlns:w15="http://schemas.microsoft.com/office/word/2012/wordml" xmlns:w16se="http://schemas.microsoft.com/office/word/2015/wordml/symex" mc:Ignorable="w14 w15 w16se">
   <w:docDefaults>
     <w:rPrDefault>
       <w:rPr>
@@ -8696,144 +9692,378 @@
       </w:pPr>
     </w:pPrDefault>
   </w:docDefaults>
-  <w:latentStyles w:defLockedState="0" w:defUIPriority="99" w:defSemiHidden="1" w:defUnhideWhenUsed="1" w:defQFormat="0" w:count="267">
-    <w:lsdException w:name="Normal" w:semiHidden="0" w:uiPriority="0" w:unhideWhenUsed="0" w:qFormat="1"/>
-    <w:lsdException w:name="heading 1" w:semiHidden="0" w:uiPriority="9" w:unhideWhenUsed="0" w:qFormat="1"/>
-    <w:lsdException w:name="heading 2" w:uiPriority="9" w:qFormat="1"/>
-    <w:lsdException w:name="heading 3" w:uiPriority="9" w:qFormat="1"/>
-    <w:lsdException w:name="heading 4" w:uiPriority="9" w:qFormat="1"/>
-    <w:lsdException w:name="heading 5" w:uiPriority="9" w:qFormat="1"/>
-    <w:lsdException w:name="heading 6" w:uiPriority="9" w:qFormat="1"/>
-    <w:lsdException w:name="heading 7" w:uiPriority="9" w:qFormat="1"/>
-    <w:lsdException w:name="heading 8" w:uiPriority="9" w:qFormat="1"/>
-    <w:lsdException w:name="heading 9" w:uiPriority="9" w:qFormat="1"/>
-    <w:lsdException w:name="toc 1" w:uiPriority="39"/>
-    <w:lsdException w:name="toc 2" w:uiPriority="39"/>
-    <w:lsdException w:name="toc 3" w:uiPriority="39"/>
-    <w:lsdException w:name="toc 4" w:uiPriority="39"/>
-    <w:lsdException w:name="toc 5" w:uiPriority="39"/>
-    <w:lsdException w:name="toc 6" w:uiPriority="39"/>
-    <w:lsdException w:name="toc 7" w:uiPriority="39"/>
-    <w:lsdException w:name="toc 8" w:uiPriority="39"/>
-    <w:lsdException w:name="toc 9" w:uiPriority="39"/>
-    <w:lsdException w:name="caption" w:uiPriority="35" w:qFormat="1"/>
-    <w:lsdException w:name="Title" w:semiHidden="0" w:uiPriority="10" w:unhideWhenUsed="0" w:qFormat="1"/>
-    <w:lsdException w:name="Default Paragraph Font" w:uiPriority="1"/>
-    <w:lsdException w:name="Subtitle" w:semiHidden="0" w:uiPriority="11" w:unhideWhenUsed="0" w:qFormat="1"/>
-    <w:lsdException w:name="Strong" w:semiHidden="0" w:uiPriority="22" w:unhideWhenUsed="0" w:qFormat="1"/>
-    <w:lsdException w:name="Emphasis" w:semiHidden="0" w:uiPriority="20" w:unhideWhenUsed="0" w:qFormat="1"/>
-    <w:lsdException w:name="Table Grid" w:semiHidden="0" w:uiPriority="39" w:unhideWhenUsed="0"/>
-    <w:lsdException w:name="Placeholder Text" w:unhideWhenUsed="0"/>
-    <w:lsdException w:name="No Spacing" w:semiHidden="0" w:uiPriority="1" w:unhideWhenUsed="0" w:qFormat="1"/>
-    <w:lsdException w:name="Light Shading" w:semiHidden="0" w:uiPriority="60" w:unhideWhenUsed="0"/>
-    <w:lsdException w:name="Light List" w:semiHidden="0" w:uiPriority="61" w:unhideWhenUsed="0"/>
-    <w:lsdException w:name="Light Grid" w:semiHidden="0" w:uiPriority="62" w:unhideWhenUsed="0"/>
-    <w:lsdException w:name="Medium Shading 1" w:semiHidden="0" w:uiPriority="63" w:unhideWhenUsed="0"/>
-    <w:lsdException w:name="Medium Shading 2" w:semiHidden="0" w:uiPriority="64" w:unhideWhenUsed="0"/>
-    <w:lsdException w:name="Medium List 1" w:semiHidden="0" w:uiPriority="65" w:unhideWhenUsed="0"/>
-    <w:lsdException w:name="Medium List 2" w:semiHidden="0" w:uiPriority="66" w:unhideWhenUsed="0"/>
-    <w:lsdException w:name="Medium Grid 1" w:semiHidden="0" w:uiPriority="67" w:unhideWhenUsed="0"/>
-    <w:lsdException w:name="Medium Grid 2" w:semiHidden="0" w:uiPriority="68" w:unhideWhenUsed="0"/>
-    <w:lsdException w:name="Medium Grid 3" w:semiHidden="0" w:uiPriority="69" w:unhideWhenUsed="0"/>
-    <w:lsdException w:name="Dark List" w:semiHidden="0" w:uiPriority="70" w:unhideWhenUsed="0"/>
-    <w:lsdException w:name="Colorful Shading" w:semiHidden="0" w:uiPriority="71" w:unhideWhenUsed="0"/>
-    <w:lsdException w:name="Colorful List" w:semiHidden="0" w:uiPriority="72" w:unhideWhenUsed="0"/>
-    <w:lsdException w:name="Colorful Grid" w:semiHidden="0" w:uiPriority="73" w:unhideWhenUsed="0"/>
-    <w:lsdException w:name="Light Shading Accent 1" w:semiHidden="0" w:uiPriority="60" w:unhideWhenUsed="0"/>
-    <w:lsdException w:name="Light List Accent 1" w:semiHidden="0" w:uiPriority="61" w:unhideWhenUsed="0"/>
-    <w:lsdException w:name="Light Grid Accent 1" w:semiHidden="0" w:uiPriority="62" w:unhideWhenUsed="0"/>
-    <w:lsdException w:name="Medium Shading 1 Accent 1" w:semiHidden="0" w:uiPriority="63" w:unhideWhenUsed="0"/>
-    <w:lsdException w:name="Medium Shading 2 Accent 1" w:semiHidden="0" w:uiPriority="64" w:unhideWhenUsed="0"/>
-    <w:lsdException w:name="Medium List 1 Accent 1" w:semiHidden="0" w:uiPriority="65" w:unhideWhenUsed="0"/>
-    <w:lsdException w:name="Revision" w:unhideWhenUsed="0"/>
-    <w:lsdException w:name="List Paragraph" w:semiHidden="0" w:uiPriority="34" w:unhideWhenUsed="0" w:qFormat="1"/>
-    <w:lsdException w:name="Quote" w:semiHidden="0" w:uiPriority="29" w:unhideWhenUsed="0" w:qFormat="1"/>
-    <w:lsdException w:name="Intense Quote" w:semiHidden="0" w:uiPriority="30" w:unhideWhenUsed="0" w:qFormat="1"/>
-    <w:lsdException w:name="Medium List 2 Accent 1" w:semiHidden="0" w:uiPriority="66" w:unhideWhenUsed="0"/>
-    <w:lsdException w:name="Medium Grid 1 Accent 1" w:semiHidden="0" w:uiPriority="67" w:unhideWhenUsed="0"/>
-    <w:lsdException w:name="Medium Grid 2 Accent 1" w:semiHidden="0" w:uiPriority="68" w:unhideWhenUsed="0"/>
-    <w:lsdException w:name="Medium Grid 3 Accent 1" w:semiHidden="0" w:uiPriority="69" w:unhideWhenUsed="0"/>
-    <w:lsdException w:name="Dark List Accent 1" w:semiHidden="0" w:uiPriority="70" w:unhideWhenUsed="0"/>
-    <w:lsdException w:name="Colorful Shading Accent 1" w:semiHidden="0" w:uiPriority="71" w:unhideWhenUsed="0"/>
-    <w:lsdException w:name="Colorful List Accent 1" w:semiHidden="0" w:uiPriority="72" w:unhideWhenUsed="0"/>
-    <w:lsdException w:name="Colorful Grid Accent 1" w:semiHidden="0" w:uiPriority="73" w:unhideWhenUsed="0"/>
-    <w:lsdException w:name="Light Shading Accent 2" w:semiHidden="0" w:uiPriority="60" w:unhideWhenUsed="0"/>
-    <w:lsdException w:name="Light List Accent 2" w:semiHidden="0" w:uiPriority="61" w:unhideWhenUsed="0"/>
-    <w:lsdException w:name="Light Grid Accent 2" w:semiHidden="0" w:uiPriority="62" w:unhideWhenUsed="0"/>
-    <w:lsdException w:name="Medium Shading 1 Accent 2" w:semiHidden="0" w:uiPriority="63" w:unhideWhenUsed="0"/>
-    <w:lsdException w:name="Medium Shading 2 Accent 2" w:semiHidden="0" w:uiPriority="64" w:unhideWhenUsed="0"/>
-    <w:lsdException w:name="Medium List 1 Accent 2" w:semiHidden="0" w:uiPriority="65" w:unhideWhenUsed="0"/>
-    <w:lsdException w:name="Medium List 2 Accent 2" w:semiHidden="0" w:uiPriority="66" w:unhideWhenUsed="0"/>
-    <w:lsdException w:name="Medium Grid 1 Accent 2" w:semiHidden="0" w:uiPriority="67" w:unhideWhenUsed="0"/>
-    <w:lsdException w:name="Medium Grid 2 Accent 2" w:semiHidden="0" w:uiPriority="68" w:unhideWhenUsed="0"/>
-    <w:lsdException w:name="Medium Grid 3 Accent 2" w:semiHidden="0" w:uiPriority="69" w:unhideWhenUsed="0"/>
-    <w:lsdException w:name="Dark List Accent 2" w:semiHidden="0" w:uiPriority="70" w:unhideWhenUsed="0"/>
-    <w:lsdException w:name="Colorful Shading Accent 2" w:semiHidden="0" w:uiPriority="71" w:unhideWhenUsed="0"/>
-    <w:lsdException w:name="Colorful List Accent 2" w:semiHidden="0" w:uiPriority="72" w:unhideWhenUsed="0"/>
-    <w:lsdException w:name="Colorful Grid Accent 2" w:semiHidden="0" w:uiPriority="73" w:unhideWhenUsed="0"/>
-    <w:lsdException w:name="Light Shading Accent 3" w:semiHidden="0" w:uiPriority="60" w:unhideWhenUsed="0"/>
-    <w:lsdException w:name="Light List Accent 3" w:semiHidden="0" w:uiPriority="61" w:unhideWhenUsed="0"/>
-    <w:lsdException w:name="Light Grid Accent 3" w:semiHidden="0" w:uiPriority="62" w:unhideWhenUsed="0"/>
-    <w:lsdException w:name="Medium Shading 1 Accent 3" w:semiHidden="0" w:uiPriority="63" w:unhideWhenUsed="0"/>
-    <w:lsdException w:name="Medium Shading 2 Accent 3" w:semiHidden="0" w:uiPriority="64" w:unhideWhenUsed="0"/>
-    <w:lsdException w:name="Medium List 1 Accent 3" w:semiHidden="0" w:uiPriority="65" w:unhideWhenUsed="0"/>
-    <w:lsdException w:name="Medium List 2 Accent 3" w:semiHidden="0" w:uiPriority="66" w:unhideWhenUsed="0"/>
-    <w:lsdException w:name="Medium Grid 1 Accent 3" w:semiHidden="0" w:uiPriority="67" w:unhideWhenUsed="0"/>
-    <w:lsdException w:name="Medium Grid 2 Accent 3" w:semiHidden="0" w:uiPriority="68" w:unhideWhenUsed="0"/>
-    <w:lsdException w:name="Medium Grid 3 Accent 3" w:semiHidden="0" w:uiPriority="69" w:unhideWhenUsed="0"/>
-    <w:lsdException w:name="Dark List Accent 3" w:semiHidden="0" w:uiPriority="70" w:unhideWhenUsed="0"/>
-    <w:lsdException w:name="Colorful Shading Accent 3" w:semiHidden="0" w:uiPriority="71" w:unhideWhenUsed="0"/>
-    <w:lsdException w:name="Colorful List Accent 3" w:semiHidden="0" w:uiPriority="72" w:unhideWhenUsed="0"/>
-    <w:lsdException w:name="Colorful Grid Accent 3" w:semiHidden="0" w:uiPriority="73" w:unhideWhenUsed="0"/>
-    <w:lsdException w:name="Light Shading Accent 4" w:semiHidden="0" w:uiPriority="60" w:unhideWhenUsed="0"/>
-    <w:lsdException w:name="Light List Accent 4" w:semiHidden="0" w:uiPriority="61" w:unhideWhenUsed="0"/>
-    <w:lsdException w:name="Light Grid Accent 4" w:semiHidden="0" w:uiPriority="62" w:unhideWhenUsed="0"/>
-    <w:lsdException w:name="Medium Shading 1 Accent 4" w:semiHidden="0" w:uiPriority="63" w:unhideWhenUsed="0"/>
-    <w:lsdException w:name="Medium Shading 2 Accent 4" w:semiHidden="0" w:uiPriority="64" w:unhideWhenUsed="0"/>
-    <w:lsdException w:name="Medium List 1 Accent 4" w:semiHidden="0" w:uiPriority="65" w:unhideWhenUsed="0"/>
-    <w:lsdException w:name="Medium List 2 Accent 4" w:semiHidden="0" w:uiPriority="66" w:unhideWhenUsed="0"/>
-    <w:lsdException w:name="Medium Grid 1 Accent 4" w:semiHidden="0" w:uiPriority="67" w:unhideWhenUsed="0"/>
-    <w:lsdException w:name="Medium Grid 2 Accent 4" w:semiHidden="0" w:uiPriority="68" w:unhideWhenUsed="0"/>
-    <w:lsdException w:name="Medium Grid 3 Accent 4" w:semiHidden="0" w:uiPriority="69" w:unhideWhenUsed="0"/>
-    <w:lsdException w:name="Dark List Accent 4" w:semiHidden="0" w:uiPriority="70" w:unhideWhenUsed="0"/>
-    <w:lsdException w:name="Colorful Shading Accent 4" w:semiHidden="0" w:uiPriority="71" w:unhideWhenUsed="0"/>
-    <w:lsdException w:name="Colorful List Accent 4" w:semiHidden="0" w:uiPriority="72" w:unhideWhenUsed="0"/>
-    <w:lsdException w:name="Colorful Grid Accent 4" w:semiHidden="0" w:uiPriority="73" w:unhideWhenUsed="0"/>
-    <w:lsdException w:name="Light Shading Accent 5" w:semiHidden="0" w:uiPriority="60" w:unhideWhenUsed="0"/>
-    <w:lsdException w:name="Light List Accent 5" w:semiHidden="0" w:uiPriority="61" w:unhideWhenUsed="0"/>
-    <w:lsdException w:name="Light Grid Accent 5" w:semiHidden="0" w:uiPriority="62" w:unhideWhenUsed="0"/>
-    <w:lsdException w:name="Medium Shading 1 Accent 5" w:semiHidden="0" w:uiPriority="63" w:unhideWhenUsed="0"/>
-    <w:lsdException w:name="Medium Shading 2 Accent 5" w:semiHidden="0" w:uiPriority="64" w:unhideWhenUsed="0"/>
-    <w:lsdException w:name="Medium List 1 Accent 5" w:semiHidden="0" w:uiPriority="65" w:unhideWhenUsed="0"/>
-    <w:lsdException w:name="Medium List 2 Accent 5" w:semiHidden="0" w:uiPriority="66" w:unhideWhenUsed="0"/>
-    <w:lsdException w:name="Medium Grid 1 Accent 5" w:semiHidden="0" w:uiPriority="67" w:unhideWhenUsed="0"/>
-    <w:lsdException w:name="Medium Grid 2 Accent 5" w:semiHidden="0" w:uiPriority="68" w:unhideWhenUsed="0"/>
-    <w:lsdException w:name="Medium Grid 3 Accent 5" w:semiHidden="0" w:uiPriority="69" w:unhideWhenUsed="0"/>
-    <w:lsdException w:name="Dark List Accent 5" w:semiHidden="0" w:uiPriority="70" w:unhideWhenUsed="0"/>
-    <w:lsdException w:name="Colorful Shading Accent 5" w:semiHidden="0" w:uiPriority="71" w:unhideWhenUsed="0"/>
-    <w:lsdException w:name="Colorful List Accent 5" w:semiHidden="0" w:uiPriority="72" w:unhideWhenUsed="0"/>
-    <w:lsdException w:name="Colorful Grid Accent 5" w:semiHidden="0" w:uiPriority="73" w:unhideWhenUsed="0"/>
-    <w:lsdException w:name="Light Shading Accent 6" w:semiHidden="0" w:uiPriority="60" w:unhideWhenUsed="0"/>
-    <w:lsdException w:name="Light List Accent 6" w:semiHidden="0" w:uiPriority="61" w:unhideWhenUsed="0"/>
-    <w:lsdException w:name="Light Grid Accent 6" w:semiHidden="0" w:uiPriority="62" w:unhideWhenUsed="0"/>
-    <w:lsdException w:name="Medium Shading 1 Accent 6" w:semiHidden="0" w:uiPriority="63" w:unhideWhenUsed="0"/>
-    <w:lsdException w:name="Medium Shading 2 Accent 6" w:semiHidden="0" w:uiPriority="64" w:unhideWhenUsed="0"/>
-    <w:lsdException w:name="Medium List 1 Accent 6" w:semiHidden="0" w:uiPriority="65" w:unhideWhenUsed="0"/>
-    <w:lsdException w:name="Medium List 2 Accent 6" w:semiHidden="0" w:uiPriority="66" w:unhideWhenUsed="0"/>
-    <w:lsdException w:name="Medium Grid 1 Accent 6" w:semiHidden="0" w:uiPriority="67" w:unhideWhenUsed="0"/>
-    <w:lsdException w:name="Medium Grid 2 Accent 6" w:semiHidden="0" w:uiPriority="68" w:unhideWhenUsed="0"/>
-    <w:lsdException w:name="Medium Grid 3 Accent 6" w:semiHidden="0" w:uiPriority="69" w:unhideWhenUsed="0"/>
-    <w:lsdException w:name="Dark List Accent 6" w:semiHidden="0" w:uiPriority="70" w:unhideWhenUsed="0"/>
-    <w:lsdException w:name="Colorful Shading Accent 6" w:semiHidden="0" w:uiPriority="71" w:unhideWhenUsed="0"/>
-    <w:lsdException w:name="Colorful List Accent 6" w:semiHidden="0" w:uiPriority="72" w:unhideWhenUsed="0"/>
-    <w:lsdException w:name="Colorful Grid Accent 6" w:semiHidden="0" w:uiPriority="73" w:unhideWhenUsed="0"/>
-    <w:lsdException w:name="Subtle Emphasis" w:semiHidden="0" w:uiPriority="19" w:unhideWhenUsed="0" w:qFormat="1"/>
-    <w:lsdException w:name="Intense Emphasis" w:semiHidden="0" w:uiPriority="21" w:unhideWhenUsed="0" w:qFormat="1"/>
-    <w:lsdException w:name="Subtle Reference" w:semiHidden="0" w:uiPriority="31" w:unhideWhenUsed="0" w:qFormat="1"/>
-    <w:lsdException w:name="Intense Reference" w:semiHidden="0" w:uiPriority="32" w:unhideWhenUsed="0" w:qFormat="1"/>
-    <w:lsdException w:name="Book Title" w:semiHidden="0" w:uiPriority="33" w:unhideWhenUsed="0" w:qFormat="1"/>
-    <w:lsdException w:name="Bibliography" w:uiPriority="37"/>
-    <w:lsdException w:name="TOC Heading" w:uiPriority="39" w:qFormat="1"/>
+  <w:latentStyles w:defLockedState="0" w:defUIPriority="99" w:defSemiHidden="0" w:defUnhideWhenUsed="0" w:defQFormat="0" w:count="371">
+    <w:lsdException w:name="Normal" w:uiPriority="0" w:qFormat="1"/>
+    <w:lsdException w:name="heading 1" w:uiPriority="9" w:qFormat="1"/>
+    <w:lsdException w:name="heading 2" w:semiHidden="1" w:uiPriority="9" w:unhideWhenUsed="1" w:qFormat="1"/>
+    <w:lsdException w:name="heading 3" w:semiHidden="1" w:uiPriority="9" w:unhideWhenUsed="1" w:qFormat="1"/>
+    <w:lsdException w:name="heading 4" w:semiHidden="1" w:uiPriority="9" w:unhideWhenUsed="1" w:qFormat="1"/>
+    <w:lsdException w:name="heading 5" w:semiHidden="1" w:uiPriority="9" w:unhideWhenUsed="1" w:qFormat="1"/>
+    <w:lsdException w:name="heading 6" w:semiHidden="1" w:uiPriority="9" w:unhideWhenUsed="1" w:qFormat="1"/>
+    <w:lsdException w:name="heading 7" w:semiHidden="1" w:uiPriority="9" w:unhideWhenUsed="1" w:qFormat="1"/>
+    <w:lsdException w:name="heading 8" w:semiHidden="1" w:uiPriority="9" w:unhideWhenUsed="1" w:qFormat="1"/>
+    <w:lsdException w:name="heading 9" w:semiHidden="1" w:uiPriority="9" w:unhideWhenUsed="1" w:qFormat="1"/>
+    <w:lsdException w:name="index 1" w:semiHidden="1" w:unhideWhenUsed="1"/>
+    <w:lsdException w:name="index 2" w:semiHidden="1" w:unhideWhenUsed="1"/>
+    <w:lsdException w:name="index 3" w:semiHidden="1" w:unhideWhenUsed="1"/>
+    <w:lsdException w:name="index 4" w:semiHidden="1" w:unhideWhenUsed="1"/>
+    <w:lsdException w:name="index 5" w:semiHidden="1" w:unhideWhenUsed="1"/>
+    <w:lsdException w:name="index 6" w:semiHidden="1" w:unhideWhenUsed="1"/>
+    <w:lsdException w:name="index 7" w:semiHidden="1" w:unhideWhenUsed="1"/>
+    <w:lsdException w:name="index 8" w:semiHidden="1" w:unhideWhenUsed="1"/>
+    <w:lsdException w:name="index 9" w:semiHidden="1" w:unhideWhenUsed="1"/>
+    <w:lsdException w:name="toc 1" w:semiHidden="1" w:uiPriority="39" w:unhideWhenUsed="1"/>
+    <w:lsdException w:name="toc 2" w:semiHidden="1" w:uiPriority="39" w:unhideWhenUsed="1"/>
+    <w:lsdException w:name="toc 3" w:semiHidden="1" w:uiPriority="39" w:unhideWhenUsed="1"/>
+    <w:lsdException w:name="toc 4" w:semiHidden="1" w:uiPriority="39" w:unhideWhenUsed="1"/>
+    <w:lsdException w:name="toc 5" w:semiHidden="1" w:uiPriority="39" w:unhideWhenUsed="1"/>
+    <w:lsdException w:name="toc 6" w:semiHidden="1" w:uiPriority="39" w:unhideWhenUsed="1"/>
+    <w:lsdException w:name="toc 7" w:semiHidden="1" w:uiPriority="39" w:unhideWhenUsed="1"/>
+    <w:lsdException w:name="toc 8" w:semiHidden="1" w:uiPriority="39" w:unhideWhenUsed="1"/>
+    <w:lsdException w:name="toc 9" w:semiHidden="1" w:uiPriority="39" w:unhideWhenUsed="1"/>
+    <w:lsdException w:name="Normal Indent" w:semiHidden="1" w:unhideWhenUsed="1"/>
+    <w:lsdException w:name="footnote text" w:semiHidden="1" w:unhideWhenUsed="1"/>
+    <w:lsdException w:name="annotation text" w:semiHidden="1" w:unhideWhenUsed="1"/>
+    <w:lsdException w:name="header" w:semiHidden="1" w:unhideWhenUsed="1"/>
+    <w:lsdException w:name="footer" w:semiHidden="1" w:unhideWhenUsed="1"/>
+    <w:lsdException w:name="index heading" w:semiHidden="1" w:unhideWhenUsed="1"/>
+    <w:lsdException w:name="caption" w:semiHidden="1" w:uiPriority="35" w:unhideWhenUsed="1" w:qFormat="1"/>
+    <w:lsdException w:name="table of figures" w:semiHidden="1" w:unhideWhenUsed="1"/>
+    <w:lsdException w:name="envelope address" w:semiHidden="1" w:unhideWhenUsed="1"/>
+    <w:lsdException w:name="envelope return" w:semiHidden="1" w:unhideWhenUsed="1"/>
+    <w:lsdException w:name="footnote reference" w:semiHidden="1" w:unhideWhenUsed="1"/>
+    <w:lsdException w:name="annotation reference" w:semiHidden="1" w:unhideWhenUsed="1"/>
+    <w:lsdException w:name="line number" w:semiHidden="1" w:unhideWhenUsed="1"/>
+    <w:lsdException w:name="page number" w:semiHidden="1" w:unhideWhenUsed="1"/>
+    <w:lsdException w:name="endnote reference" w:semiHidden="1" w:unhideWhenUsed="1"/>
+    <w:lsdException w:name="endnote text" w:semiHidden="1" w:unhideWhenUsed="1"/>
+    <w:lsdException w:name="table of authorities" w:semiHidden="1" w:unhideWhenUsed="1"/>
+    <w:lsdException w:name="macro" w:semiHidden="1" w:unhideWhenUsed="1"/>
+    <w:lsdException w:name="toa heading" w:semiHidden="1" w:unhideWhenUsed="1"/>
+    <w:lsdException w:name="List" w:semiHidden="1" w:unhideWhenUsed="1"/>
+    <w:lsdException w:name="List Bullet" w:semiHidden="1" w:unhideWhenUsed="1"/>
+    <w:lsdException w:name="List Number" w:semiHidden="1" w:unhideWhenUsed="1"/>
+    <w:lsdException w:name="List 2" w:semiHidden="1" w:unhideWhenUsed="1"/>
+    <w:lsdException w:name="List 3" w:semiHidden="1" w:unhideWhenUsed="1"/>
+    <w:lsdException w:name="List 4" w:semiHidden="1" w:unhideWhenUsed="1"/>
+    <w:lsdException w:name="List 5" w:semiHidden="1" w:unhideWhenUsed="1"/>
+    <w:lsdException w:name="List Bullet 2" w:semiHidden="1" w:unhideWhenUsed="1"/>
+    <w:lsdException w:name="List Bullet 3" w:semiHidden="1" w:unhideWhenUsed="1"/>
+    <w:lsdException w:name="List Bullet 4" w:semiHidden="1" w:unhideWhenUsed="1"/>
+    <w:lsdException w:name="List Bullet 5" w:semiHidden="1" w:unhideWhenUsed="1"/>
+    <w:lsdException w:name="List Number 2" w:semiHidden="1" w:unhideWhenUsed="1"/>
+    <w:lsdException w:name="List Number 3" w:semiHidden="1" w:unhideWhenUsed="1"/>
+    <w:lsdException w:name="List Number 4" w:semiHidden="1" w:unhideWhenUsed="1"/>
+    <w:lsdException w:name="List Number 5" w:semiHidden="1" w:unhideWhenUsed="1"/>
+    <w:lsdException w:name="Title" w:uiPriority="10" w:qFormat="1"/>
+    <w:lsdException w:name="Closing" w:semiHidden="1" w:unhideWhenUsed="1"/>
+    <w:lsdException w:name="Signature" w:semiHidden="1" w:unhideWhenUsed="1"/>
+    <w:lsdException w:name="Default Paragraph Font" w:semiHidden="1" w:uiPriority="1" w:unhideWhenUsed="1"/>
+    <w:lsdException w:name="Body Text" w:semiHidden="1" w:unhideWhenUsed="1"/>
+    <w:lsdException w:name="Body Text Indent" w:semiHidden="1" w:unhideWhenUsed="1"/>
+    <w:lsdException w:name="List Continue" w:semiHidden="1" w:unhideWhenUsed="1"/>
+    <w:lsdException w:name="List Continue 2" w:semiHidden="1" w:unhideWhenUsed="1"/>
+    <w:lsdException w:name="List Continue 3" w:semiHidden="1" w:unhideWhenUsed="1"/>
+    <w:lsdException w:name="List Continue 4" w:semiHidden="1" w:unhideWhenUsed="1"/>
+    <w:lsdException w:name="List Continue 5" w:semiHidden="1" w:unhideWhenUsed="1"/>
+    <w:lsdException w:name="Message Header" w:semiHidden="1" w:unhideWhenUsed="1"/>
+    <w:lsdException w:name="Subtitle" w:uiPriority="11" w:qFormat="1"/>
+    <w:lsdException w:name="Salutation" w:semiHidden="1" w:unhideWhenUsed="1"/>
+    <w:lsdException w:name="Date" w:semiHidden="1" w:unhideWhenUsed="1"/>
+    <w:lsdException w:name="Body Text First Indent" w:semiHidden="1" w:unhideWhenUsed="1"/>
+    <w:lsdException w:name="Body Text First Indent 2" w:semiHidden="1" w:unhideWhenUsed="1"/>
+    <w:lsdException w:name="Note Heading" w:semiHidden="1" w:unhideWhenUsed="1"/>
+    <w:lsdException w:name="Body Text 2" w:semiHidden="1" w:unhideWhenUsed="1"/>
+    <w:lsdException w:name="Body Text 3" w:semiHidden="1" w:unhideWhenUsed="1"/>
+    <w:lsdException w:name="Body Text Indent 2" w:semiHidden="1" w:unhideWhenUsed="1"/>
+    <w:lsdException w:name="Body Text Indent 3" w:semiHidden="1" w:unhideWhenUsed="1"/>
+    <w:lsdException w:name="Block Text" w:semiHidden="1" w:unhideWhenUsed="1"/>
+    <w:lsdException w:name="Hyperlink" w:semiHidden="1" w:unhideWhenUsed="1"/>
+    <w:lsdException w:name="FollowedHyperlink" w:semiHidden="1" w:unhideWhenUsed="1"/>
+    <w:lsdException w:name="Strong" w:uiPriority="22" w:qFormat="1"/>
+    <w:lsdException w:name="Emphasis" w:uiPriority="20" w:qFormat="1"/>
+    <w:lsdException w:name="Document Map" w:semiHidden="1" w:unhideWhenUsed="1"/>
+    <w:lsdException w:name="Plain Text" w:semiHidden="1" w:unhideWhenUsed="1"/>
+    <w:lsdException w:name="E-mail Signature" w:semiHidden="1" w:unhideWhenUsed="1"/>
+    <w:lsdException w:name="HTML Top of Form" w:semiHidden="1" w:unhideWhenUsed="1"/>
+    <w:lsdException w:name="HTML Bottom of Form" w:semiHidden="1" w:unhideWhenUsed="1"/>
+    <w:lsdException w:name="Normal (Web)" w:semiHidden="1" w:unhideWhenUsed="1"/>
+    <w:lsdException w:name="HTML Acronym" w:semiHidden="1" w:unhideWhenUsed="1"/>
+    <w:lsdException w:name="HTML Address" w:semiHidden="1" w:unhideWhenUsed="1"/>
+    <w:lsdException w:name="HTML Cite" w:semiHidden="1" w:unhideWhenUsed="1"/>
+    <w:lsdException w:name="HTML Code" w:semiHidden="1" w:unhideWhenUsed="1"/>
+    <w:lsdException w:name="HTML Definition" w:semiHidden="1" w:unhideWhenUsed="1"/>
+    <w:lsdException w:name="HTML Keyboard" w:semiHidden="1" w:unhideWhenUsed="1"/>
+    <w:lsdException w:name="HTML Preformatted" w:semiHidden="1" w:unhideWhenUsed="1"/>
+    <w:lsdException w:name="HTML Sample" w:semiHidden="1" w:unhideWhenUsed="1"/>
+    <w:lsdException w:name="HTML Typewriter" w:semiHidden="1" w:unhideWhenUsed="1"/>
+    <w:lsdException w:name="HTML Variable" w:semiHidden="1" w:unhideWhenUsed="1"/>
+    <w:lsdException w:name="Normal Table" w:semiHidden="1" w:unhideWhenUsed="1"/>
+    <w:lsdException w:name="annotation subject" w:semiHidden="1" w:unhideWhenUsed="1"/>
+    <w:lsdException w:name="No List" w:semiHidden="1" w:unhideWhenUsed="1"/>
+    <w:lsdException w:name="Outline List 1" w:semiHidden="1" w:unhideWhenUsed="1"/>
+    <w:lsdException w:name="Outline List 2" w:semiHidden="1" w:unhideWhenUsed="1"/>
+    <w:lsdException w:name="Outline List 3" w:semiHidden="1" w:unhideWhenUsed="1"/>
+    <w:lsdException w:name="Table Simple 1" w:semiHidden="1" w:unhideWhenUsed="1"/>
+    <w:lsdException w:name="Table Simple 2" w:semiHidden="1" w:unhideWhenUsed="1"/>
+    <w:lsdException w:name="Table Simple 3" w:semiHidden="1" w:unhideWhenUsed="1"/>
+    <w:lsdException w:name="Table Classic 1" w:semiHidden="1" w:unhideWhenUsed="1"/>
+    <w:lsdException w:name="Table Classic 2" w:semiHidden="1" w:unhideWhenUsed="1"/>
+    <w:lsdException w:name="Table Classic 3" w:semiHidden="1" w:unhideWhenUsed="1"/>
+    <w:lsdException w:name="Table Classic 4" w:semiHidden="1" w:unhideWhenUsed="1"/>
+    <w:lsdException w:name="Table Colorful 1" w:semiHidden="1" w:unhideWhenUsed="1"/>
+    <w:lsdException w:name="Table Colorful 2" w:semiHidden="1" w:unhideWhenUsed="1"/>
+    <w:lsdException w:name="Table Colorful 3" w:semiHidden="1" w:unhideWhenUsed="1"/>
+    <w:lsdException w:name="Table Columns 1" w:semiHidden="1" w:unhideWhenUsed="1"/>
+    <w:lsdException w:name="Table Columns 2" w:semiHidden="1" w:unhideWhenUsed="1"/>
+    <w:lsdException w:name="Table Columns 3" w:semiHidden="1" w:unhideWhenUsed="1"/>
+    <w:lsdException w:name="Table Columns 4" w:semiHidden="1" w:unhideWhenUsed="1"/>
+    <w:lsdException w:name="Table Columns 5" w:semiHidden="1" w:unhideWhenUsed="1"/>
+    <w:lsdException w:name="Table Grid 1" w:semiHidden="1" w:unhideWhenUsed="1"/>
+    <w:lsdException w:name="Table Grid 2" w:semiHidden="1" w:unhideWhenUsed="1"/>
+    <w:lsdException w:name="Table Grid 3" w:semiHidden="1" w:unhideWhenUsed="1"/>
+    <w:lsdException w:name="Table Grid 4" w:semiHidden="1" w:unhideWhenUsed="1"/>
+    <w:lsdException w:name="Table Grid 5" w:semiHidden="1" w:unhideWhenUsed="1"/>
+    <w:lsdException w:name="Table Grid 6" w:semiHidden="1" w:unhideWhenUsed="1"/>
+    <w:lsdException w:name="Table Grid 7" w:semiHidden="1" w:unhideWhenUsed="1"/>
+    <w:lsdException w:name="Table Grid 8" w:semiHidden="1" w:unhideWhenUsed="1"/>
+    <w:lsdException w:name="Table List 1" w:semiHidden="1" w:unhideWhenUsed="1"/>
+    <w:lsdException w:name="Table List 2" w:semiHidden="1" w:unhideWhenUsed="1"/>
+    <w:lsdException w:name="Table List 3" w:semiHidden="1" w:unhideWhenUsed="1"/>
+    <w:lsdException w:name="Table List 4" w:semiHidden="1" w:unhideWhenUsed="1"/>
+    <w:lsdException w:name="Table List 5" w:semiHidden="1" w:unhideWhenUsed="1"/>
+    <w:lsdException w:name="Table List 6" w:semiHidden="1" w:unhideWhenUsed="1"/>
+    <w:lsdException w:name="Table List 7" w:semiHidden="1" w:unhideWhenUsed="1"/>
+    <w:lsdException w:name="Table List 8" w:semiHidden="1" w:unhideWhenUsed="1"/>
+    <w:lsdException w:name="Table 3D effects 1" w:semiHidden="1" w:unhideWhenUsed="1"/>
+    <w:lsdException w:name="Table 3D effects 2" w:semiHidden="1" w:unhideWhenUsed="1"/>
+    <w:lsdException w:name="Table 3D effects 3" w:semiHidden="1" w:unhideWhenUsed="1"/>
+    <w:lsdException w:name="Table Contemporary" w:semiHidden="1" w:unhideWhenUsed="1"/>
+    <w:lsdException w:name="Table Elegant" w:semiHidden="1" w:unhideWhenUsed="1"/>
+    <w:lsdException w:name="Table Professional" w:semiHidden="1" w:unhideWhenUsed="1"/>
+    <w:lsdException w:name="Table Subtle 1" w:semiHidden="1" w:unhideWhenUsed="1"/>
+    <w:lsdException w:name="Table Subtle 2" w:semiHidden="1" w:unhideWhenUsed="1"/>
+    <w:lsdException w:name="Table Web 1" w:semiHidden="1" w:unhideWhenUsed="1"/>
+    <w:lsdException w:name="Table Web 2" w:semiHidden="1" w:unhideWhenUsed="1"/>
+    <w:lsdException w:name="Table Web 3" w:semiHidden="1" w:unhideWhenUsed="1"/>
+    <w:lsdException w:name="Balloon Text" w:semiHidden="1" w:unhideWhenUsed="1"/>
+    <w:lsdException w:name="Table Grid" w:uiPriority="39"/>
+    <w:lsdException w:name="Table Theme" w:semiHidden="1" w:unhideWhenUsed="1"/>
+    <w:lsdException w:name="Placeholder Text" w:semiHidden="1"/>
+    <w:lsdException w:name="No Spacing" w:uiPriority="1" w:qFormat="1"/>
+    <w:lsdException w:name="Light Shading" w:uiPriority="60"/>
+    <w:lsdException w:name="Light List" w:uiPriority="61"/>
+    <w:lsdException w:name="Light Grid" w:uiPriority="62"/>
+    <w:lsdException w:name="Medium Shading 1" w:uiPriority="63"/>
+    <w:lsdException w:name="Medium Shading 2" w:uiPriority="64"/>
+    <w:lsdException w:name="Medium List 1" w:uiPriority="65"/>
+    <w:lsdException w:name="Medium List 2" w:uiPriority="66"/>
+    <w:lsdException w:name="Medium Grid 1" w:uiPriority="67"/>
+    <w:lsdException w:name="Medium Grid 2" w:uiPriority="68"/>
+    <w:lsdException w:name="Medium Grid 3" w:uiPriority="69"/>
+    <w:lsdException w:name="Dark List" w:uiPriority="70"/>
+    <w:lsdException w:name="Colorful Shading" w:uiPriority="71"/>
+    <w:lsdException w:name="Colorful List" w:uiPriority="72"/>
+    <w:lsdException w:name="Colorful Grid" w:uiPriority="73"/>
+    <w:lsdException w:name="Light Shading Accent 1" w:uiPriority="60"/>
+    <w:lsdException w:name="Light List Accent 1" w:uiPriority="61"/>
+    <w:lsdException w:name="Light Grid Accent 1" w:uiPriority="62"/>
+    <w:lsdException w:name="Medium Shading 1 Accent 1" w:uiPriority="63"/>
+    <w:lsdException w:name="Medium Shading 2 Accent 1" w:uiPriority="64"/>
+    <w:lsdException w:name="Medium List 1 Accent 1" w:uiPriority="65"/>
+    <w:lsdException w:name="Revision" w:semiHidden="1"/>
+    <w:lsdException w:name="List Paragraph" w:uiPriority="34" w:qFormat="1"/>
+    <w:lsdException w:name="Quote" w:uiPriority="29" w:qFormat="1"/>
+    <w:lsdException w:name="Intense Quote" w:uiPriority="30" w:qFormat="1"/>
+    <w:lsdException w:name="Medium List 2 Accent 1" w:uiPriority="66"/>
+    <w:lsdException w:name="Medium Grid 1 Accent 1" w:uiPriority="67"/>
+    <w:lsdException w:name="Medium Grid 2 Accent 1" w:uiPriority="68"/>
+    <w:lsdException w:name="Medium Grid 3 Accent 1" w:uiPriority="69"/>
+    <w:lsdException w:name="Dark List Accent 1" w:uiPriority="70"/>
+    <w:lsdException w:name="Colorful Shading Accent 1" w:uiPriority="71"/>
+    <w:lsdException w:name="Colorful List Accent 1" w:uiPriority="72"/>
+    <w:lsdException w:name="Colorful Grid Accent 1" w:uiPriority="73"/>
+    <w:lsdException w:name="Light Shading Accent 2" w:uiPriority="60"/>
+    <w:lsdException w:name="Light List Accent 2" w:uiPriority="61"/>
+    <w:lsdException w:name="Light Grid Accent 2" w:uiPriority="62"/>
+    <w:lsdException w:name="Medium Shading 1 Accent 2" w:uiPriority="63"/>
+    <w:lsdException w:name="Medium Shading 2 Accent 2" w:uiPriority="64"/>
+    <w:lsdException w:name="Medium List 1 Accent 2" w:uiPriority="65"/>
+    <w:lsdException w:name="Medium List 2 Accent 2" w:uiPriority="66"/>
+    <w:lsdException w:name="Medium Grid 1 Accent 2" w:uiPriority="67"/>
+    <w:lsdException w:name="Medium Grid 2 Accent 2" w:uiPriority="68"/>
+    <w:lsdException w:name="Medium Grid 3 Accent 2" w:uiPriority="69"/>
+    <w:lsdException w:name="Dark List Accent 2" w:uiPriority="70"/>
+    <w:lsdException w:name="Colorful Shading Accent 2" w:uiPriority="71"/>
+    <w:lsdException w:name="Colorful List Accent 2" w:uiPriority="72"/>
+    <w:lsdException w:name="Colorful Grid Accent 2" w:uiPriority="73"/>
+    <w:lsdException w:name="Light Shading Accent 3" w:uiPriority="60"/>
+    <w:lsdException w:name="Light List Accent 3" w:uiPriority="61"/>
+    <w:lsdException w:name="Light Grid Accent 3" w:uiPriority="62"/>
+    <w:lsdException w:name="Medium Shading 1 Accent 3" w:uiPriority="63"/>
+    <w:lsdException w:name="Medium Shading 2 Accent 3" w:uiPriority="64"/>
+    <w:lsdException w:name="Medium List 1 Accent 3" w:uiPriority="65"/>
+    <w:lsdException w:name="Medium List 2 Accent 3" w:uiPriority="66"/>
+    <w:lsdException w:name="Medium Grid 1 Accent 3" w:uiPriority="67"/>
+    <w:lsdException w:name="Medium Grid 2 Accent 3" w:uiPriority="68"/>
+    <w:lsdException w:name="Medium Grid 3 Accent 3" w:uiPriority="69"/>
+    <w:lsdException w:name="Dark List Accent 3" w:uiPriority="70"/>
+    <w:lsdException w:name="Colorful Shading Accent 3" w:uiPriority="71"/>
+    <w:lsdException w:name="Colorful List Accent 3" w:uiPriority="72"/>
+    <w:lsdException w:name="Colorful Grid Accent 3" w:uiPriority="73"/>
+    <w:lsdException w:name="Light Shading Accent 4" w:uiPriority="60"/>
+    <w:lsdException w:name="Light List Accent 4" w:uiPriority="61"/>
+    <w:lsdException w:name="Light Grid Accent 4" w:uiPriority="62"/>
+    <w:lsdException w:name="Medium Shading 1 Accent 4" w:uiPriority="63"/>
+    <w:lsdException w:name="Medium Shading 2 Accent 4" w:uiPriority="64"/>
+    <w:lsdException w:name="Medium List 1 Accent 4" w:uiPriority="65"/>
+    <w:lsdException w:name="Medium List 2 Accent 4" w:uiPriority="66"/>
+    <w:lsdException w:name="Medium Grid 1 Accent 4" w:uiPriority="67"/>
+    <w:lsdException w:name="Medium Grid 2 Accent 4" w:uiPriority="68"/>
+    <w:lsdException w:name="Medium Grid 3 Accent 4" w:uiPriority="69"/>
+    <w:lsdException w:name="Dark List Accent 4" w:uiPriority="70"/>
+    <w:lsdException w:name="Colorful Shading Accent 4" w:uiPriority="71"/>
+    <w:lsdException w:name="Colorful List Accent 4" w:uiPriority="72"/>
+    <w:lsdException w:name="Colorful Grid Accent 4" w:uiPriority="73"/>
+    <w:lsdException w:name="Light Shading Accent 5" w:uiPriority="60"/>
+    <w:lsdException w:name="Light List Accent 5" w:uiPriority="61"/>
+    <w:lsdException w:name="Light Grid Accent 5" w:uiPriority="62"/>
+    <w:lsdException w:name="Medium Shading 1 Accent 5" w:uiPriority="63"/>
+    <w:lsdException w:name="Medium Shading 2 Accent 5" w:uiPriority="64"/>
+    <w:lsdException w:name="Medium List 1 Accent 5" w:uiPriority="65"/>
+    <w:lsdException w:name="Medium List 2 Accent 5" w:uiPriority="66"/>
+    <w:lsdException w:name="Medium Grid 1 Accent 5" w:uiPriority="67"/>
+    <w:lsdException w:name="Medium Grid 2 Accent 5" w:uiPriority="68"/>
+    <w:lsdException w:name="Medium Grid 3 Accent 5" w:uiPriority="69"/>
+    <w:lsdException w:name="Dark List Accent 5" w:uiPriority="70"/>
+    <w:lsdException w:name="Colorful Shading Accent 5" w:uiPriority="71"/>
+    <w:lsdException w:name="Colorful List Accent 5" w:uiPriority="72"/>
+    <w:lsdException w:name="Colorful Grid Accent 5" w:uiPriority="73"/>
+    <w:lsdException w:name="Light Shading Accent 6" w:uiPriority="60"/>
+    <w:lsdException w:name="Light List Accent 6" w:uiPriority="61"/>
+    <w:lsdException w:name="Light Grid Accent 6" w:uiPriority="62"/>
+    <w:lsdException w:name="Medium Shading 1 Accent 6" w:uiPriority="63"/>
+    <w:lsdException w:name="Medium Shading 2 Accent 6" w:uiPriority="64"/>
+    <w:lsdException w:name="Medium List 1 Accent 6" w:uiPriority="65"/>
+    <w:lsdException w:name="Medium List 2 Accent 6" w:uiPriority="66"/>
+    <w:lsdException w:name="Medium Grid 1 Accent 6" w:uiPriority="67"/>
+    <w:lsdException w:name="Medium Grid 2 Accent 6" w:uiPriority="68"/>
+    <w:lsdException w:name="Medium Grid 3 Accent 6" w:uiPriority="69"/>
+    <w:lsdException w:name="Dark List Accent 6" w:uiPriority="70"/>
+    <w:lsdException w:name="Colorful Shading Accent 6" w:uiPriority="71"/>
+    <w:lsdException w:name="Colorful List Accent 6" w:uiPriority="72"/>
+    <w:lsdException w:name="Colorful Grid Accent 6" w:uiPriority="73"/>
+    <w:lsdException w:name="Subtle Emphasis" w:uiPriority="19" w:qFormat="1"/>
+    <w:lsdException w:name="Intense Emphasis" w:uiPriority="21" w:qFormat="1"/>
+    <w:lsdException w:name="Subtle Reference" w:uiPriority="31" w:qFormat="1"/>
+    <w:lsdException w:name="Intense Reference" w:uiPriority="32" w:qFormat="1"/>
+    <w:lsdException w:name="Book Title" w:uiPriority="33" w:qFormat="1"/>
+    <w:lsdException w:name="Bibliography" w:semiHidden="1" w:uiPriority="37" w:unhideWhenUsed="1"/>
+    <w:lsdException w:name="TOC Heading" w:semiHidden="1" w:uiPriority="39" w:unhideWhenUsed="1" w:qFormat="1"/>
+    <w:lsdException w:name="Plain Table 1" w:uiPriority="41"/>
+    <w:lsdException w:name="Plain Table 2" w:uiPriority="42"/>
+    <w:lsdException w:name="Plain Table 3" w:uiPriority="43"/>
+    <w:lsdException w:name="Plain Table 4" w:uiPriority="44"/>
+    <w:lsdException w:name="Plain Table 5" w:uiPriority="45"/>
+    <w:lsdException w:name="Grid Table Light" w:uiPriority="40"/>
+    <w:lsdException w:name="Grid Table 1 Light" w:uiPriority="46"/>
+    <w:lsdException w:name="Grid Table 2" w:uiPriority="47"/>
+    <w:lsdException w:name="Grid Table 3" w:uiPriority="48"/>
+    <w:lsdException w:name="Grid Table 4" w:uiPriority="49"/>
+    <w:lsdException w:name="Grid Table 5 Dark" w:uiPriority="50"/>
+    <w:lsdException w:name="Grid Table 6 Colorful" w:uiPriority="51"/>
+    <w:lsdException w:name="Grid Table 7 Colorful" w:uiPriority="52"/>
+    <w:lsdException w:name="Grid Table 1 Light Accent 1" w:uiPriority="46"/>
+    <w:lsdException w:name="Grid Table 2 Accent 1" w:uiPriority="47"/>
+    <w:lsdException w:name="Grid Table 3 Accent 1" w:uiPriority="48"/>
+    <w:lsdException w:name="Grid Table 4 Accent 1" w:uiPriority="49"/>
+    <w:lsdException w:name="Grid Table 5 Dark Accent 1" w:uiPriority="50"/>
+    <w:lsdException w:name="Grid Table 6 Colorful Accent 1" w:uiPriority="51"/>
+    <w:lsdException w:name="Grid Table 7 Colorful Accent 1" w:uiPriority="52"/>
+    <w:lsdException w:name="Grid Table 1 Light Accent 2" w:uiPriority="46"/>
+    <w:lsdException w:name="Grid Table 2 Accent 2" w:uiPriority="47"/>
+    <w:lsdException w:name="Grid Table 3 Accent 2" w:uiPriority="48"/>
+    <w:lsdException w:name="Grid Table 4 Accent 2" w:uiPriority="49"/>
+    <w:lsdException w:name="Grid Table 5 Dark Accent 2" w:uiPriority="50"/>
+    <w:lsdException w:name="Grid Table 6 Colorful Accent 2" w:uiPriority="51"/>
+    <w:lsdException w:name="Grid Table 7 Colorful Accent 2" w:uiPriority="52"/>
+    <w:lsdException w:name="Grid Table 1 Light Accent 3" w:uiPriority="46"/>
+    <w:lsdException w:name="Grid Table 2 Accent 3" w:uiPriority="47"/>
+    <w:lsdException w:name="Grid Table 3 Accent 3" w:uiPriority="48"/>
+    <w:lsdException w:name="Grid Table 4 Accent 3" w:uiPriority="49"/>
+    <w:lsdException w:name="Grid Table 5 Dark Accent 3" w:uiPriority="50"/>
+    <w:lsdException w:name="Grid Table 6 Colorful Accent 3" w:uiPriority="51"/>
+    <w:lsdException w:name="Grid Table 7 Colorful Accent 3" w:uiPriority="52"/>
+    <w:lsdException w:name="Grid Table 1 Light Accent 4" w:uiPriority="46"/>
+    <w:lsdException w:name="Grid Table 2 Accent 4" w:uiPriority="47"/>
+    <w:lsdException w:name="Grid Table 3 Accent 4" w:uiPriority="48"/>
+    <w:lsdException w:name="Grid Table 4 Accent 4" w:uiPriority="49"/>
+    <w:lsdException w:name="Grid Table 5 Dark Accent 4" w:uiPriority="50"/>
+    <w:lsdException w:name="Grid Table 6 Colorful Accent 4" w:uiPriority="51"/>
+    <w:lsdException w:name="Grid Table 7 Colorful Accent 4" w:uiPriority="52"/>
+    <w:lsdException w:name="Grid Table 1 Light Accent 5" w:uiPriority="46"/>
+    <w:lsdException w:name="Grid Table 2 Accent 5" w:uiPriority="47"/>
+    <w:lsdException w:name="Grid Table 3 Accent 5" w:uiPriority="48"/>
+    <w:lsdException w:name="Grid Table 4 Accent 5" w:uiPriority="49"/>
+    <w:lsdException w:name="Grid Table 5 Dark Accent 5" w:uiPriority="50"/>
+    <w:lsdException w:name="Grid Table 6 Colorful Accent 5" w:uiPriority="51"/>
+    <w:lsdException w:name="Grid Table 7 Colorful Accent 5" w:uiPriority="52"/>
+    <w:lsdException w:name="Grid Table 1 Light Accent 6" w:uiPriority="46"/>
+    <w:lsdException w:name="Grid Table 2 Accent 6" w:uiPriority="47"/>
+    <w:lsdException w:name="Grid Table 3 Accent 6" w:uiPriority="48"/>
+    <w:lsdException w:name="Grid Table 4 Accent 6" w:uiPriority="49"/>
+    <w:lsdException w:name="Grid Table 5 Dark Accent 6" w:uiPriority="50"/>
+    <w:lsdException w:name="Grid Table 6 Colorful Accent 6" w:uiPriority="51"/>
+    <w:lsdException w:name="Grid Table 7 Colorful Accent 6" w:uiPriority="52"/>
+    <w:lsdException w:name="List Table 1 Light" w:uiPriority="46"/>
+    <w:lsdException w:name="List Table 2" w:uiPriority="47"/>
+    <w:lsdException w:name="List Table 3" w:uiPriority="48"/>
+    <w:lsdException w:name="List Table 4" w:uiPriority="49"/>
+    <w:lsdException w:name="List Table 5 Dark" w:uiPriority="50"/>
+    <w:lsdException w:name="List Table 6 Colorful" w:uiPriority="51"/>
+    <w:lsdException w:name="List Table 7 Colorful" w:uiPriority="52"/>
+    <w:lsdException w:name="List Table 1 Light Accent 1" w:uiPriority="46"/>
+    <w:lsdException w:name="List Table 2 Accent 1" w:uiPriority="47"/>
+    <w:lsdException w:name="List Table 3 Accent 1" w:uiPriority="48"/>
+    <w:lsdException w:name="List Table 4 Accent 1" w:uiPriority="49"/>
+    <w:lsdException w:name="List Table 5 Dark Accent 1" w:uiPriority="50"/>
+    <w:lsdException w:name="List Table 6 Colorful Accent 1" w:uiPriority="51"/>
+    <w:lsdException w:name="List Table 7 Colorful Accent 1" w:uiPriority="52"/>
+    <w:lsdException w:name="List Table 1 Light Accent 2" w:uiPriority="46"/>
+    <w:lsdException w:name="List Table 2 Accent 2" w:uiPriority="47"/>
+    <w:lsdException w:name="List Table 3 Accent 2" w:uiPriority="48"/>
+    <w:lsdException w:name="List Table 4 Accent 2" w:uiPriority="49"/>
+    <w:lsdException w:name="List Table 5 Dark Accent 2" w:uiPriority="50"/>
+    <w:lsdException w:name="List Table 6 Colorful Accent 2" w:uiPriority="51"/>
+    <w:lsdException w:name="List Table 7 Colorful Accent 2" w:uiPriority="52"/>
+    <w:lsdException w:name="List Table 1 Light Accent 3" w:uiPriority="46"/>
+    <w:lsdException w:name="List Table 2 Accent 3" w:uiPriority="47"/>
+    <w:lsdException w:name="List Table 3 Accent 3" w:uiPriority="48"/>
+    <w:lsdException w:name="List Table 4 Accent 3" w:uiPriority="49"/>
+    <w:lsdException w:name="List Table 5 Dark Accent 3" w:uiPriority="50"/>
+    <w:lsdException w:name="List Table 6 Colorful Accent 3" w:uiPriority="51"/>
+    <w:lsdException w:name="List Table 7 Colorful Accent 3" w:uiPriority="52"/>
+    <w:lsdException w:name="List Table 1 Light Accent 4" w:uiPriority="46"/>
+    <w:lsdException w:name="List Table 2 Accent 4" w:uiPriority="47"/>
+    <w:lsdException w:name="List Table 3 Accent 4" w:uiPriority="48"/>
+    <w:lsdException w:name="List Table 4 Accent 4" w:uiPriority="49"/>
+    <w:lsdException w:name="List Table 5 Dark Accent 4" w:uiPriority="50"/>
+    <w:lsdException w:name="List Table 6 Colorful Accent 4" w:uiPriority="51"/>
+    <w:lsdException w:name="List Table 7 Colorful Accent 4" w:uiPriority="52"/>
+    <w:lsdException w:name="List Table 1 Light Accent 5" w:uiPriority="46"/>
+    <w:lsdException w:name="List Table 2 Accent 5" w:uiPriority="47"/>
+    <w:lsdException w:name="List Table 3 Accent 5" w:uiPriority="48"/>
+    <w:lsdException w:name="List Table 4 Accent 5" w:uiPriority="49"/>
+    <w:lsdException w:name="List Table 5 Dark Accent 5" w:uiPriority="50"/>
+    <w:lsdException w:name="List Table 6 Colorful Accent 5" w:uiPriority="51"/>
+    <w:lsdException w:name="List Table 7 Colorful Accent 5" w:uiPriority="52"/>
+    <w:lsdException w:name="List Table 1 Light Accent 6" w:uiPriority="46"/>
+    <w:lsdException w:name="List Table 2 Accent 6" w:uiPriority="47"/>
+    <w:lsdException w:name="List Table 3 Accent 6" w:uiPriority="48"/>
+    <w:lsdException w:name="List Table 4 Accent 6" w:uiPriority="49"/>
+    <w:lsdException w:name="List Table 5 Dark Accent 6" w:uiPriority="50"/>
+    <w:lsdException w:name="List Table 6 Colorful Accent 6" w:uiPriority="51"/>
+    <w:lsdException w:name="List Table 7 Colorful Accent 6" w:uiPriority="52"/>
   </w:latentStyles>
   <w:style w:type="paragraph" w:default="1" w:styleId="Normal">
     <w:name w:val="Normal"/>
@@ -8907,7 +10137,6 @@
   <w:style w:type="character" w:default="1" w:styleId="DefaultParagraphFont">
     <w:name w:val="Default Paragraph Font"/>
     <w:uiPriority w:val="1"/>
-    <w:semiHidden/>
     <w:unhideWhenUsed/>
   </w:style>
   <w:style w:type="table" w:default="1" w:styleId="TableNormal">
@@ -9091,419 +10320,68 @@
       <w:iCs/>
     </w:rPr>
   </w:style>
-</w:styles>
-</file>
-
-<file path=word/stylesWithEffects.xml><?xml version="1.0" encoding="utf-8"?>
-<w:styles xmlns:wpc="http://schemas.microsoft.com/office/word/2010/wordprocessingCanvas" xmlns:mc="http://schemas.openxmlformats.org/markup-compatibility/2006" xmlns:o="urn:schemas-microsoft-com:office:office" xmlns:r="http://schemas.openxmlformats.org/officeDocument/2006/relationships" xmlns:m="http://schemas.openxmlformats.org/officeDocument/2006/math" xmlns:v="urn:schemas-microsoft-com:vml" xmlns:wp14="http://schemas.microsoft.com/office/word/2010/wordprocessingDrawing" xmlns:wp="http://schemas.openxmlformats.org/drawingml/2006/wordprocessingDrawing" xmlns:w10="urn:schemas-microsoft-com:office:word" xmlns:w="http://schemas.openxmlformats.org/wordprocessingml/2006/main" xmlns:w14="http://schemas.microsoft.com/office/word/2010/wordml" xmlns:wpg="http://schemas.microsoft.com/office/word/2010/wordprocessingGroup" xmlns:wpi="http://schemas.microsoft.com/office/word/2010/wordprocessingInk" xmlns:wne="http://schemas.microsoft.com/office/word/2006/wordml" xmlns:wps="http://schemas.microsoft.com/office/word/2010/wordprocessingShape" mc:Ignorable="w14 wp14">
-  <w:docDefaults>
-    <w:rPrDefault>
-      <w:rPr>
-        <w:rFonts w:asciiTheme="minorHAnsi" w:eastAsiaTheme="minorHAnsi" w:hAnsiTheme="minorHAnsi" w:cstheme="minorBidi"/>
-        <w:sz w:val="22"/>
-        <w:szCs w:val="22"/>
-        <w:lang w:val="en-IE" w:eastAsia="en-US" w:bidi="ar-SA"/>
-      </w:rPr>
-    </w:rPrDefault>
-    <w:pPrDefault>
-      <w:pPr>
-        <w:spacing w:after="160" w:line="259" w:lineRule="auto"/>
-      </w:pPr>
-    </w:pPrDefault>
-  </w:docDefaults>
-  <w:latentStyles w:defLockedState="0" w:defUIPriority="99" w:defSemiHidden="1" w:defUnhideWhenUsed="1" w:defQFormat="0" w:count="267">
-    <w:lsdException w:name="Normal" w:semiHidden="0" w:uiPriority="0" w:unhideWhenUsed="0" w:qFormat="1"/>
-    <w:lsdException w:name="heading 1" w:semiHidden="0" w:uiPriority="9" w:unhideWhenUsed="0" w:qFormat="1"/>
-    <w:lsdException w:name="heading 2" w:uiPriority="9" w:qFormat="1"/>
-    <w:lsdException w:name="heading 3" w:uiPriority="9" w:qFormat="1"/>
-    <w:lsdException w:name="heading 4" w:uiPriority="9" w:qFormat="1"/>
-    <w:lsdException w:name="heading 5" w:uiPriority="9" w:qFormat="1"/>
-    <w:lsdException w:name="heading 6" w:uiPriority="9" w:qFormat="1"/>
-    <w:lsdException w:name="heading 7" w:uiPriority="9" w:qFormat="1"/>
-    <w:lsdException w:name="heading 8" w:uiPriority="9" w:qFormat="1"/>
-    <w:lsdException w:name="heading 9" w:uiPriority="9" w:qFormat="1"/>
-    <w:lsdException w:name="toc 1" w:uiPriority="39"/>
-    <w:lsdException w:name="toc 2" w:uiPriority="39"/>
-    <w:lsdException w:name="toc 3" w:uiPriority="39"/>
-    <w:lsdException w:name="toc 4" w:uiPriority="39"/>
-    <w:lsdException w:name="toc 5" w:uiPriority="39"/>
-    <w:lsdException w:name="toc 6" w:uiPriority="39"/>
-    <w:lsdException w:name="toc 7" w:uiPriority="39"/>
-    <w:lsdException w:name="toc 8" w:uiPriority="39"/>
-    <w:lsdException w:name="toc 9" w:uiPriority="39"/>
-    <w:lsdException w:name="caption" w:uiPriority="35" w:qFormat="1"/>
-    <w:lsdException w:name="Title" w:semiHidden="0" w:uiPriority="10" w:unhideWhenUsed="0" w:qFormat="1"/>
-    <w:lsdException w:name="Default Paragraph Font" w:uiPriority="1"/>
-    <w:lsdException w:name="Subtitle" w:semiHidden="0" w:uiPriority="11" w:unhideWhenUsed="0" w:qFormat="1"/>
-    <w:lsdException w:name="Strong" w:semiHidden="0" w:uiPriority="22" w:unhideWhenUsed="0" w:qFormat="1"/>
-    <w:lsdException w:name="Emphasis" w:semiHidden="0" w:uiPriority="20" w:unhideWhenUsed="0" w:qFormat="1"/>
-    <w:lsdException w:name="Table Grid" w:semiHidden="0" w:uiPriority="39" w:unhideWhenUsed="0"/>
-    <w:lsdException w:name="Placeholder Text" w:unhideWhenUsed="0"/>
-    <w:lsdException w:name="No Spacing" w:semiHidden="0" w:uiPriority="1" w:unhideWhenUsed="0" w:qFormat="1"/>
-    <w:lsdException w:name="Light Shading" w:semiHidden="0" w:uiPriority="60" w:unhideWhenUsed="0"/>
-    <w:lsdException w:name="Light List" w:semiHidden="0" w:uiPriority="61" w:unhideWhenUsed="0"/>
-    <w:lsdException w:name="Light Grid" w:semiHidden="0" w:uiPriority="62" w:unhideWhenUsed="0"/>
-    <w:lsdException w:name="Medium Shading 1" w:semiHidden="0" w:uiPriority="63" w:unhideWhenUsed="0"/>
-    <w:lsdException w:name="Medium Shading 2" w:semiHidden="0" w:uiPriority="64" w:unhideWhenUsed="0"/>
-    <w:lsdException w:name="Medium List 1" w:semiHidden="0" w:uiPriority="65" w:unhideWhenUsed="0"/>
-    <w:lsdException w:name="Medium List 2" w:semiHidden="0" w:uiPriority="66" w:unhideWhenUsed="0"/>
-    <w:lsdException w:name="Medium Grid 1" w:semiHidden="0" w:uiPriority="67" w:unhideWhenUsed="0"/>
-    <w:lsdException w:name="Medium Grid 2" w:semiHidden="0" w:uiPriority="68" w:unhideWhenUsed="0"/>
-    <w:lsdException w:name="Medium Grid 3" w:semiHidden="0" w:uiPriority="69" w:unhideWhenUsed="0"/>
-    <w:lsdException w:name="Dark List" w:semiHidden="0" w:uiPriority="70" w:unhideWhenUsed="0"/>
-    <w:lsdException w:name="Colorful Shading" w:semiHidden="0" w:uiPriority="71" w:unhideWhenUsed="0"/>
-    <w:lsdException w:name="Colorful List" w:semiHidden="0" w:uiPriority="72" w:unhideWhenUsed="0"/>
-    <w:lsdException w:name="Colorful Grid" w:semiHidden="0" w:uiPriority="73" w:unhideWhenUsed="0"/>
-    <w:lsdException w:name="Light Shading Accent 1" w:semiHidden="0" w:uiPriority="60" w:unhideWhenUsed="0"/>
-    <w:lsdException w:name="Light List Accent 1" w:semiHidden="0" w:uiPriority="61" w:unhideWhenUsed="0"/>
-    <w:lsdException w:name="Light Grid Accent 1" w:semiHidden="0" w:uiPriority="62" w:unhideWhenUsed="0"/>
-    <w:lsdException w:name="Medium Shading 1 Accent 1" w:semiHidden="0" w:uiPriority="63" w:unhideWhenUsed="0"/>
-    <w:lsdException w:name="Medium Shading 2 Accent 1" w:semiHidden="0" w:uiPriority="64" w:unhideWhenUsed="0"/>
-    <w:lsdException w:name="Medium List 1 Accent 1" w:semiHidden="0" w:uiPriority="65" w:unhideWhenUsed="0"/>
-    <w:lsdException w:name="Revision" w:unhideWhenUsed="0"/>
-    <w:lsdException w:name="List Paragraph" w:semiHidden="0" w:uiPriority="34" w:unhideWhenUsed="0" w:qFormat="1"/>
-    <w:lsdException w:name="Quote" w:semiHidden="0" w:uiPriority="29" w:unhideWhenUsed="0" w:qFormat="1"/>
-    <w:lsdException w:name="Intense Quote" w:semiHidden="0" w:uiPriority="30" w:unhideWhenUsed="0" w:qFormat="1"/>
-    <w:lsdException w:name="Medium List 2 Accent 1" w:semiHidden="0" w:uiPriority="66" w:unhideWhenUsed="0"/>
-    <w:lsdException w:name="Medium Grid 1 Accent 1" w:semiHidden="0" w:uiPriority="67" w:unhideWhenUsed="0"/>
-    <w:lsdException w:name="Medium Grid 2 Accent 1" w:semiHidden="0" w:uiPriority="68" w:unhideWhenUsed="0"/>
-    <w:lsdException w:name="Medium Grid 3 Accent 1" w:semiHidden="0" w:uiPriority="69" w:unhideWhenUsed="0"/>
-    <w:lsdException w:name="Dark List Accent 1" w:semiHidden="0" w:uiPriority="70" w:unhideWhenUsed="0"/>
-    <w:lsdException w:name="Colorful Shading Accent 1" w:semiHidden="0" w:uiPriority="71" w:unhideWhenUsed="0"/>
-    <w:lsdException w:name="Colorful List Accent 1" w:semiHidden="0" w:uiPriority="72" w:unhideWhenUsed="0"/>
-    <w:lsdException w:name="Colorful Grid Accent 1" w:semiHidden="0" w:uiPriority="73" w:unhideWhenUsed="0"/>
-    <w:lsdException w:name="Light Shading Accent 2" w:semiHidden="0" w:uiPriority="60" w:unhideWhenUsed="0"/>
-    <w:lsdException w:name="Light List Accent 2" w:semiHidden="0" w:uiPriority="61" w:unhideWhenUsed="0"/>
-    <w:lsdException w:name="Light Grid Accent 2" w:semiHidden="0" w:uiPriority="62" w:unhideWhenUsed="0"/>
-    <w:lsdException w:name="Medium Shading 1 Accent 2" w:semiHidden="0" w:uiPriority="63" w:unhideWhenUsed="0"/>
-    <w:lsdException w:name="Medium Shading 2 Accent 2" w:semiHidden="0" w:uiPriority="64" w:unhideWhenUsed="0"/>
-    <w:lsdException w:name="Medium List 1 Accent 2" w:semiHidden="0" w:uiPriority="65" w:unhideWhenUsed="0"/>
-    <w:lsdException w:name="Medium List 2 Accent 2" w:semiHidden="0" w:uiPriority="66" w:unhideWhenUsed="0"/>
-    <w:lsdException w:name="Medium Grid 1 Accent 2" w:semiHidden="0" w:uiPriority="67" w:unhideWhenUsed="0"/>
-    <w:lsdException w:name="Medium Grid 2 Accent 2" w:semiHidden="0" w:uiPriority="68" w:unhideWhenUsed="0"/>
-    <w:lsdException w:name="Medium Grid 3 Accent 2" w:semiHidden="0" w:uiPriority="69" w:unhideWhenUsed="0"/>
-    <w:lsdException w:name="Dark List Accent 2" w:semiHidden="0" w:uiPriority="70" w:unhideWhenUsed="0"/>
-    <w:lsdException w:name="Colorful Shading Accent 2" w:semiHidden="0" w:uiPriority="71" w:unhideWhenUsed="0"/>
-    <w:lsdException w:name="Colorful List Accent 2" w:semiHidden="0" w:uiPriority="72" w:unhideWhenUsed="0"/>
-    <w:lsdException w:name="Colorful Grid Accent 2" w:semiHidden="0" w:uiPriority="73" w:unhideWhenUsed="0"/>
-    <w:lsdException w:name="Light Shading Accent 3" w:semiHidden="0" w:uiPriority="60" w:unhideWhenUsed="0"/>
-    <w:lsdException w:name="Light List Accent 3" w:semiHidden="0" w:uiPriority="61" w:unhideWhenUsed="0"/>
-    <w:lsdException w:name="Light Grid Accent 3" w:semiHidden="0" w:uiPriority="62" w:unhideWhenUsed="0"/>
-    <w:lsdException w:name="Medium Shading 1 Accent 3" w:semiHidden="0" w:uiPriority="63" w:unhideWhenUsed="0"/>
-    <w:lsdException w:name="Medium Shading 2 Accent 3" w:semiHidden="0" w:uiPriority="64" w:unhideWhenUsed="0"/>
-    <w:lsdException w:name="Medium List 1 Accent 3" w:semiHidden="0" w:uiPriority="65" w:unhideWhenUsed="0"/>
-    <w:lsdException w:name="Medium List 2 Accent 3" w:semiHidden="0" w:uiPriority="66" w:unhideWhenUsed="0"/>
-    <w:lsdException w:name="Medium Grid 1 Accent 3" w:semiHidden="0" w:uiPriority="67" w:unhideWhenUsed="0"/>
-    <w:lsdException w:name="Medium Grid 2 Accent 3" w:semiHidden="0" w:uiPriority="68" w:unhideWhenUsed="0"/>
-    <w:lsdException w:name="Medium Grid 3 Accent 3" w:semiHidden="0" w:uiPriority="69" w:unhideWhenUsed="0"/>
-    <w:lsdException w:name="Dark List Accent 3" w:semiHidden="0" w:uiPriority="70" w:unhideWhenUsed="0"/>
-    <w:lsdException w:name="Colorful Shading Accent 3" w:semiHidden="0" w:uiPriority="71" w:unhideWhenUsed="0"/>
-    <w:lsdException w:name="Colorful List Accent 3" w:semiHidden="0" w:uiPriority="72" w:unhideWhenUsed="0"/>
-    <w:lsdException w:name="Colorful Grid Accent 3" w:semiHidden="0" w:uiPriority="73" w:unhideWhenUsed="0"/>
-    <w:lsdException w:name="Light Shading Accent 4" w:semiHidden="0" w:uiPriority="60" w:unhideWhenUsed="0"/>
-    <w:lsdException w:name="Light List Accent 4" w:semiHidden="0" w:uiPriority="61" w:unhideWhenUsed="0"/>
-    <w:lsdException w:name="Light Grid Accent 4" w:semiHidden="0" w:uiPriority="62" w:unhideWhenUsed="0"/>
-    <w:lsdException w:name="Medium Shading 1 Accent 4" w:semiHidden="0" w:uiPriority="63" w:unhideWhenUsed="0"/>
-    <w:lsdException w:name="Medium Shading 2 Accent 4" w:semiHidden="0" w:uiPriority="64" w:unhideWhenUsed="0"/>
-    <w:lsdException w:name="Medium List 1 Accent 4" w:semiHidden="0" w:uiPriority="65" w:unhideWhenUsed="0"/>
-    <w:lsdException w:name="Medium List 2 Accent 4" w:semiHidden="0" w:uiPriority="66" w:unhideWhenUsed="0"/>
-    <w:lsdException w:name="Medium Grid 1 Accent 4" w:semiHidden="0" w:uiPriority="67" w:unhideWhenUsed="0"/>
-    <w:lsdException w:name="Medium Grid 2 Accent 4" w:semiHidden="0" w:uiPriority="68" w:unhideWhenUsed="0"/>
-    <w:lsdException w:name="Medium Grid 3 Accent 4" w:semiHidden="0" w:uiPriority="69" w:unhideWhenUsed="0"/>
-    <w:lsdException w:name="Dark List Accent 4" w:semiHidden="0" w:uiPriority="70" w:unhideWhenUsed="0"/>
-    <w:lsdException w:name="Colorful Shading Accent 4" w:semiHidden="0" w:uiPriority="71" w:unhideWhenUsed="0"/>
-    <w:lsdException w:name="Colorful List Accent 4" w:semiHidden="0" w:uiPriority="72" w:unhideWhenUsed="0"/>
-    <w:lsdException w:name="Colorful Grid Accent 4" w:semiHidden="0" w:uiPriority="73" w:unhideWhenUsed="0"/>
-    <w:lsdException w:name="Light Shading Accent 5" w:semiHidden="0" w:uiPriority="60" w:unhideWhenUsed="0"/>
-    <w:lsdException w:name="Light List Accent 5" w:semiHidden="0" w:uiPriority="61" w:unhideWhenUsed="0"/>
-    <w:lsdException w:name="Light Grid Accent 5" w:semiHidden="0" w:uiPriority="62" w:unhideWhenUsed="0"/>
-    <w:lsdException w:name="Medium Shading 1 Accent 5" w:semiHidden="0" w:uiPriority="63" w:unhideWhenUsed="0"/>
-    <w:lsdException w:name="Medium Shading 2 Accent 5" w:semiHidden="0" w:uiPriority="64" w:unhideWhenUsed="0"/>
-    <w:lsdException w:name="Medium List 1 Accent 5" w:semiHidden="0" w:uiPriority="65" w:unhideWhenUsed="0"/>
-    <w:lsdException w:name="Medium List 2 Accent 5" w:semiHidden="0" w:uiPriority="66" w:unhideWhenUsed="0"/>
-    <w:lsdException w:name="Medium Grid 1 Accent 5" w:semiHidden="0" w:uiPriority="67" w:unhideWhenUsed="0"/>
-    <w:lsdException w:name="Medium Grid 2 Accent 5" w:semiHidden="0" w:uiPriority="68" w:unhideWhenUsed="0"/>
-    <w:lsdException w:name="Medium Grid 3 Accent 5" w:semiHidden="0" w:uiPriority="69" w:unhideWhenUsed="0"/>
-    <w:lsdException w:name="Dark List Accent 5" w:semiHidden="0" w:uiPriority="70" w:unhideWhenUsed="0"/>
-    <w:lsdException w:name="Colorful Shading Accent 5" w:semiHidden="0" w:uiPriority="71" w:unhideWhenUsed="0"/>
-    <w:lsdException w:name="Colorful List Accent 5" w:semiHidden="0" w:uiPriority="72" w:unhideWhenUsed="0"/>
-    <w:lsdException w:name="Colorful Grid Accent 5" w:semiHidden="0" w:uiPriority="73" w:unhideWhenUsed="0"/>
-    <w:lsdException w:name="Light Shading Accent 6" w:semiHidden="0" w:uiPriority="60" w:unhideWhenUsed="0"/>
-    <w:lsdException w:name="Light List Accent 6" w:semiHidden="0" w:uiPriority="61" w:unhideWhenUsed="0"/>
-    <w:lsdException w:name="Light Grid Accent 6" w:semiHidden="0" w:uiPriority="62" w:unhideWhenUsed="0"/>
-    <w:lsdException w:name="Medium Shading 1 Accent 6" w:semiHidden="0" w:uiPriority="63" w:unhideWhenUsed="0"/>
-    <w:lsdException w:name="Medium Shading 2 Accent 6" w:semiHidden="0" w:uiPriority="64" w:unhideWhenUsed="0"/>
-    <w:lsdException w:name="Medium List 1 Accent 6" w:semiHidden="0" w:uiPriority="65" w:unhideWhenUsed="0"/>
-    <w:lsdException w:name="Medium List 2 Accent 6" w:semiHidden="0" w:uiPriority="66" w:unhideWhenUsed="0"/>
-    <w:lsdException w:name="Medium Grid 1 Accent 6" w:semiHidden="0" w:uiPriority="67" w:unhideWhenUsed="0"/>
-    <w:lsdException w:name="Medium Grid 2 Accent 6" w:semiHidden="0" w:uiPriority="68" w:unhideWhenUsed="0"/>
-    <w:lsdException w:name="Medium Grid 3 Accent 6" w:semiHidden="0" w:uiPriority="69" w:unhideWhenUsed="0"/>
-    <w:lsdException w:name="Dark List Accent 6" w:semiHidden="0" w:uiPriority="70" w:unhideWhenUsed="0"/>
-    <w:lsdException w:name="Colorful Shading Accent 6" w:semiHidden="0" w:uiPriority="71" w:unhideWhenUsed="0"/>
-    <w:lsdException w:name="Colorful List Accent 6" w:semiHidden="0" w:uiPriority="72" w:unhideWhenUsed="0"/>
-    <w:lsdException w:name="Colorful Grid Accent 6" w:semiHidden="0" w:uiPriority="73" w:unhideWhenUsed="0"/>
-    <w:lsdException w:name="Subtle Emphasis" w:semiHidden="0" w:uiPriority="19" w:unhideWhenUsed="0" w:qFormat="1"/>
-    <w:lsdException w:name="Intense Emphasis" w:semiHidden="0" w:uiPriority="21" w:unhideWhenUsed="0" w:qFormat="1"/>
-    <w:lsdException w:name="Subtle Reference" w:semiHidden="0" w:uiPriority="31" w:unhideWhenUsed="0" w:qFormat="1"/>
-    <w:lsdException w:name="Intense Reference" w:semiHidden="0" w:uiPriority="32" w:unhideWhenUsed="0" w:qFormat="1"/>
-    <w:lsdException w:name="Book Title" w:semiHidden="0" w:uiPriority="33" w:unhideWhenUsed="0" w:qFormat="1"/>
-    <w:lsdException w:name="Bibliography" w:uiPriority="37"/>
-    <w:lsdException w:name="TOC Heading" w:uiPriority="39" w:qFormat="1"/>
-  </w:latentStyles>
-  <w:style w:type="paragraph" w:default="1" w:styleId="Normal">
-    <w:name w:val="Normal"/>
+  <w:style w:type="paragraph" w:styleId="TOCHeading">
+    <w:name w:val="TOC Heading"/>
+    <w:basedOn w:val="Heading1"/>
+    <w:next w:val="Normal"/>
+    <w:uiPriority w:val="39"/>
+    <w:unhideWhenUsed/>
     <w:qFormat/>
-  </w:style>
-  <w:style w:type="paragraph" w:styleId="Heading1">
-    <w:name w:val="heading 1"/>
-    <w:basedOn w:val="Normal"/>
-    <w:next w:val="Normal"/>
-    <w:link w:val="Heading1Char"/>
-    <w:uiPriority w:val="9"/>
-    <w:qFormat/>
-    <w:rsid w:val="00623D77"/>
+    <w:rsid w:val="00F016A5"/>
     <w:pPr>
-      <w:keepNext/>
-      <w:keepLines/>
-      <w:spacing w:before="240" w:after="0"/>
-      <w:outlineLvl w:val="0"/>
+      <w:outlineLvl w:val="9"/>
     </w:pPr>
     <w:rPr>
-      <w:rFonts w:asciiTheme="majorHAnsi" w:eastAsiaTheme="majorEastAsia" w:hAnsiTheme="majorHAnsi" w:cstheme="majorBidi"/>
-      <w:color w:val="2E74B5" w:themeColor="accent1" w:themeShade="BF"/>
-      <w:sz w:val="32"/>
-      <w:szCs w:val="32"/>
-    </w:rPr>
-  </w:style>
-  <w:style w:type="paragraph" w:styleId="Heading2">
-    <w:name w:val="heading 2"/>
-    <w:basedOn w:val="Normal"/>
-    <w:next w:val="Normal"/>
-    <w:link w:val="Heading2Char"/>
-    <w:uiPriority w:val="9"/>
-    <w:unhideWhenUsed/>
-    <w:qFormat/>
-    <w:rsid w:val="00E50C6F"/>
-    <w:pPr>
-      <w:keepNext/>
-      <w:keepLines/>
-      <w:spacing w:before="40" w:after="0"/>
-      <w:outlineLvl w:val="1"/>
-    </w:pPr>
-    <w:rPr>
-      <w:rFonts w:asciiTheme="majorHAnsi" w:eastAsiaTheme="majorEastAsia" w:hAnsiTheme="majorHAnsi" w:cstheme="majorBidi"/>
-      <w:color w:val="2E74B5" w:themeColor="accent1" w:themeShade="BF"/>
-      <w:sz w:val="26"/>
-      <w:szCs w:val="26"/>
-    </w:rPr>
-  </w:style>
-  <w:style w:type="paragraph" w:styleId="Heading3">
-    <w:name w:val="heading 3"/>
-    <w:basedOn w:val="Normal"/>
-    <w:next w:val="Normal"/>
-    <w:link w:val="Heading3Char"/>
-    <w:uiPriority w:val="9"/>
-    <w:unhideWhenUsed/>
-    <w:qFormat/>
-    <w:rsid w:val="00E50C6F"/>
-    <w:pPr>
-      <w:keepNext/>
-      <w:keepLines/>
-      <w:spacing w:before="40" w:after="0"/>
-      <w:outlineLvl w:val="2"/>
-    </w:pPr>
-    <w:rPr>
-      <w:rFonts w:asciiTheme="majorHAnsi" w:eastAsiaTheme="majorEastAsia" w:hAnsiTheme="majorHAnsi" w:cstheme="majorBidi"/>
-      <w:color w:val="1F4D78" w:themeColor="accent1" w:themeShade="7F"/>
-      <w:sz w:val="24"/>
-      <w:szCs w:val="24"/>
-    </w:rPr>
-  </w:style>
-  <w:style w:type="character" w:default="1" w:styleId="DefaultParagraphFont">
-    <w:name w:val="Default Paragraph Font"/>
-    <w:uiPriority w:val="1"/>
-    <w:semiHidden/>
-    <w:unhideWhenUsed/>
-  </w:style>
-  <w:style w:type="table" w:default="1" w:styleId="TableNormal">
-    <w:name w:val="Normal Table"/>
-    <w:uiPriority w:val="99"/>
-    <w:semiHidden/>
-    <w:unhideWhenUsed/>
-    <w:tblPr>
-      <w:tblInd w:w="0" w:type="dxa"/>
-      <w:tblCellMar>
-        <w:top w:w="0" w:type="dxa"/>
-        <w:left w:w="108" w:type="dxa"/>
-        <w:bottom w:w="0" w:type="dxa"/>
-        <w:right w:w="108" w:type="dxa"/>
-      </w:tblCellMar>
-    </w:tblPr>
-  </w:style>
-  <w:style w:type="numbering" w:default="1" w:styleId="NoList">
-    <w:name w:val="No List"/>
-    <w:uiPriority w:val="99"/>
-    <w:semiHidden/>
-    <w:unhideWhenUsed/>
-  </w:style>
-  <w:style w:type="character" w:customStyle="1" w:styleId="Heading1Char">
-    <w:name w:val="Heading 1 Char"/>
-    <w:basedOn w:val="DefaultParagraphFont"/>
-    <w:link w:val="Heading1"/>
-    <w:uiPriority w:val="9"/>
-    <w:rsid w:val="00623D77"/>
-    <w:rPr>
-      <w:rFonts w:asciiTheme="majorHAnsi" w:eastAsiaTheme="majorEastAsia" w:hAnsiTheme="majorHAnsi" w:cstheme="majorBidi"/>
-      <w:color w:val="2E74B5" w:themeColor="accent1" w:themeShade="BF"/>
-      <w:sz w:val="32"/>
-      <w:szCs w:val="32"/>
-    </w:rPr>
-  </w:style>
-  <w:style w:type="paragraph" w:styleId="NoSpacing">
-    <w:name w:val="No Spacing"/>
-    <w:link w:val="NoSpacingChar"/>
-    <w:uiPriority w:val="1"/>
-    <w:qFormat/>
-    <w:rsid w:val="00623D77"/>
-    <w:pPr>
-      <w:spacing w:after="0" w:line="240" w:lineRule="auto"/>
-    </w:pPr>
-    <w:rPr>
-      <w:rFonts w:eastAsiaTheme="minorEastAsia"/>
       <w:lang w:val="en-US"/>
     </w:rPr>
   </w:style>
-  <w:style w:type="character" w:customStyle="1" w:styleId="NoSpacingChar">
-    <w:name w:val="No Spacing Char"/>
+  <w:style w:type="paragraph" w:styleId="TOC1">
+    <w:name w:val="toc 1"/>
+    <w:basedOn w:val="Normal"/>
+    <w:next w:val="Normal"/>
+    <w:autoRedefine/>
+    <w:uiPriority w:val="39"/>
+    <w:unhideWhenUsed/>
+    <w:rsid w:val="00F016A5"/>
+    <w:pPr>
+      <w:spacing w:after="100"/>
+    </w:pPr>
+  </w:style>
+  <w:style w:type="paragraph" w:styleId="TOC2">
+    <w:name w:val="toc 2"/>
+    <w:basedOn w:val="Normal"/>
+    <w:next w:val="Normal"/>
+    <w:autoRedefine/>
+    <w:uiPriority w:val="39"/>
+    <w:unhideWhenUsed/>
+    <w:rsid w:val="00F016A5"/>
+    <w:pPr>
+      <w:spacing w:after="100"/>
+      <w:ind w:left="220"/>
+    </w:pPr>
+  </w:style>
+  <w:style w:type="paragraph" w:styleId="TOC3">
+    <w:name w:val="toc 3"/>
+    <w:basedOn w:val="Normal"/>
+    <w:next w:val="Normal"/>
+    <w:autoRedefine/>
+    <w:uiPriority w:val="39"/>
+    <w:unhideWhenUsed/>
+    <w:rsid w:val="00F016A5"/>
+    <w:pPr>
+      <w:spacing w:after="100"/>
+      <w:ind w:left="440"/>
+    </w:pPr>
+  </w:style>
+  <w:style w:type="character" w:styleId="Hyperlink">
+    <w:name w:val="Hyperlink"/>
     <w:basedOn w:val="DefaultParagraphFont"/>
-    <w:link w:val="NoSpacing"/>
-    <w:uiPriority w:val="1"/>
-    <w:rsid w:val="00623D77"/>
-    <w:rPr>
-      <w:rFonts w:eastAsiaTheme="minorEastAsia"/>
-      <w:lang w:val="en-US"/>
-    </w:rPr>
-  </w:style>
-  <w:style w:type="character" w:customStyle="1" w:styleId="Heading2Char">
-    <w:name w:val="Heading 2 Char"/>
-    <w:basedOn w:val="DefaultParagraphFont"/>
-    <w:link w:val="Heading2"/>
-    <w:uiPriority w:val="9"/>
-    <w:rsid w:val="00E50C6F"/>
-    <w:rPr>
-      <w:rFonts w:asciiTheme="majorHAnsi" w:eastAsiaTheme="majorEastAsia" w:hAnsiTheme="majorHAnsi" w:cstheme="majorBidi"/>
-      <w:color w:val="2E74B5" w:themeColor="accent1" w:themeShade="BF"/>
-      <w:sz w:val="26"/>
-      <w:szCs w:val="26"/>
-    </w:rPr>
-  </w:style>
-  <w:style w:type="character" w:customStyle="1" w:styleId="Heading3Char">
-    <w:name w:val="Heading 3 Char"/>
-    <w:basedOn w:val="DefaultParagraphFont"/>
-    <w:link w:val="Heading3"/>
-    <w:uiPriority w:val="9"/>
-    <w:rsid w:val="00E50C6F"/>
-    <w:rPr>
-      <w:rFonts w:asciiTheme="majorHAnsi" w:eastAsiaTheme="majorEastAsia" w:hAnsiTheme="majorHAnsi" w:cstheme="majorBidi"/>
-      <w:color w:val="1F4D78" w:themeColor="accent1" w:themeShade="7F"/>
-      <w:sz w:val="24"/>
-      <w:szCs w:val="24"/>
-    </w:rPr>
-  </w:style>
-  <w:style w:type="paragraph" w:styleId="BalloonText">
-    <w:name w:val="Balloon Text"/>
-    <w:basedOn w:val="Normal"/>
-    <w:link w:val="BalloonTextChar"/>
-    <w:uiPriority w:val="99"/>
-    <w:semiHidden/>
-    <w:unhideWhenUsed/>
-    <w:rsid w:val="00816350"/>
-    <w:pPr>
-      <w:spacing w:after="0" w:line="240" w:lineRule="auto"/>
-    </w:pPr>
-    <w:rPr>
-      <w:rFonts w:ascii="Segoe UI" w:hAnsi="Segoe UI" w:cs="Segoe UI"/>
-      <w:sz w:val="18"/>
-      <w:szCs w:val="18"/>
-    </w:rPr>
-  </w:style>
-  <w:style w:type="character" w:customStyle="1" w:styleId="BalloonTextChar">
-    <w:name w:val="Balloon Text Char"/>
-    <w:basedOn w:val="DefaultParagraphFont"/>
-    <w:link w:val="BalloonText"/>
-    <w:uiPriority w:val="99"/>
-    <w:semiHidden/>
-    <w:rsid w:val="00816350"/>
-    <w:rPr>
-      <w:rFonts w:ascii="Segoe UI" w:hAnsi="Segoe UI" w:cs="Segoe UI"/>
-      <w:sz w:val="18"/>
-      <w:szCs w:val="18"/>
-    </w:rPr>
-  </w:style>
-  <w:style w:type="paragraph" w:styleId="Header">
-    <w:name w:val="header"/>
-    <w:basedOn w:val="Normal"/>
-    <w:link w:val="HeaderChar"/>
     <w:uiPriority w:val="99"/>
     <w:unhideWhenUsed/>
-    <w:rsid w:val="00100AD1"/>
-    <w:pPr>
-      <w:tabs>
-        <w:tab w:val="center" w:pos="4513"/>
-        <w:tab w:val="right" w:pos="9026"/>
-      </w:tabs>
-      <w:spacing w:after="0" w:line="240" w:lineRule="auto"/>
-    </w:pPr>
-  </w:style>
-  <w:style w:type="character" w:customStyle="1" w:styleId="HeaderChar">
-    <w:name w:val="Header Char"/>
-    <w:basedOn w:val="DefaultParagraphFont"/>
-    <w:link w:val="Header"/>
-    <w:uiPriority w:val="99"/>
-    <w:rsid w:val="00100AD1"/>
-  </w:style>
-  <w:style w:type="paragraph" w:styleId="Footer">
-    <w:name w:val="footer"/>
-    <w:basedOn w:val="Normal"/>
-    <w:link w:val="FooterChar"/>
-    <w:uiPriority w:val="99"/>
-    <w:unhideWhenUsed/>
-    <w:rsid w:val="00100AD1"/>
-    <w:pPr>
-      <w:tabs>
-        <w:tab w:val="center" w:pos="4513"/>
-        <w:tab w:val="right" w:pos="9026"/>
-      </w:tabs>
-      <w:spacing w:after="0" w:line="240" w:lineRule="auto"/>
-    </w:pPr>
-  </w:style>
-  <w:style w:type="character" w:customStyle="1" w:styleId="FooterChar">
-    <w:name w:val="Footer Char"/>
-    <w:basedOn w:val="DefaultParagraphFont"/>
-    <w:link w:val="Footer"/>
-    <w:uiPriority w:val="99"/>
-    <w:rsid w:val="00100AD1"/>
-  </w:style>
-  <w:style w:type="paragraph" w:styleId="ListParagraph">
-    <w:name w:val="List Paragraph"/>
-    <w:basedOn w:val="Normal"/>
-    <w:uiPriority w:val="34"/>
-    <w:qFormat/>
-    <w:rsid w:val="00743B47"/>
-    <w:pPr>
-      <w:ind w:left="720"/>
-      <w:contextualSpacing/>
-    </w:pPr>
-  </w:style>
-  <w:style w:type="character" w:styleId="Emphasis">
-    <w:name w:val="Emphasis"/>
-    <w:basedOn w:val="DefaultParagraphFont"/>
-    <w:uiPriority w:val="20"/>
-    <w:qFormat/>
-    <w:rsid w:val="00A85EBF"/>
+    <w:rsid w:val="00F016A5"/>
     <w:rPr>
-      <w:i/>
-      <w:iCs/>
+      <w:color w:val="0563C1" w:themeColor="hyperlink"/>
+      <w:u w:val="single"/>
     </w:rPr>
   </w:style>
 </w:styles>
@@ -9764,7 +10642,7 @@
   <a:extraClrSchemeLst/>
   <a:extLst>
     <a:ext uri="{05A4C25C-085E-4340-85A3-A5531E510DB2}">
-      <thm15:themeFamily xmlns:thm15="http://schemas.microsoft.com/office/thememl/2012/main" xmlns="" name="Office Theme" id="{62F939B6-93AF-4DB8-9C6B-D6C7DFDC589F}" vid="{4A3C46E8-61CC-4603-A589-7422A47A8E4A}"/>
+      <thm15:themeFamily xmlns:thm15="http://schemas.microsoft.com/office/thememl/2012/main" name="Office Theme" id="{62F939B6-93AF-4DB8-9C6B-D6C7DFDC589F}" vid="{4A3C46E8-61CC-4603-A589-7422A47A8E4A}"/>
     </a:ext>
   </a:extLst>
 </a:theme>
@@ -9781,10 +10659,22 @@
 </CoverPageProperties>
 </file>
 
+<file path=customXml/item2.xml><?xml version="1.0" encoding="utf-8"?>
+<b:Sources xmlns:b="http://schemas.openxmlformats.org/officeDocument/2006/bibliography" xmlns="http://schemas.openxmlformats.org/officeDocument/2006/bibliography" SelectedStyle="\APASixthEditionOfficeOnline.xsl" StyleName="APA" Version="6"/>
+</file>
+
 <file path=customXml/itemProps1.xml><?xml version="1.0" encoding="utf-8"?>
 <ds:datastoreItem xmlns:ds="http://schemas.openxmlformats.org/officeDocument/2006/customXml" ds:itemID="{55AF091B-3C7A-41E3-B477-F2FDAA23CFDA}">
   <ds:schemaRefs>
     <ds:schemaRef ds:uri="http://schemas.microsoft.com/office/2006/coverPageProps"/>
   </ds:schemaRefs>
 </ds:datastoreItem>
+</file>
+
+<file path=customXml/itemProps2.xml><?xml version="1.0" encoding="utf-8"?>
+<ds:datastoreItem xmlns:ds="http://schemas.openxmlformats.org/officeDocument/2006/customXml" ds:itemID="{94CAF1FD-35EF-4C54-BF23-67B21B9F4A4A}">
+  <ds:schemaRefs>
+    <ds:schemaRef ds:uri="http://schemas.openxmlformats.org/officeDocument/2006/bibliography"/>
+  </ds:schemaRefs>
+</ds:datastoreItem>
 </file>
--- a/CA1Document.docx
+++ b/CA1Document.docx
@@ -1,6 +1,6 @@
 
 <file path=word/document.xml><?xml version="1.0" encoding="utf-8"?>
-<w:document xmlns:wpc="http://schemas.microsoft.com/office/word/2010/wordprocessingCanvas" xmlns:cx="http://schemas.microsoft.com/office/drawing/2014/chartex" xmlns:mc="http://schemas.openxmlformats.org/markup-compatibility/2006" xmlns:o="urn:schemas-microsoft-com:office:office" xmlns:r="http://schemas.openxmlformats.org/officeDocument/2006/relationships" xmlns:m="http://schemas.openxmlformats.org/officeDocument/2006/math" xmlns:v="urn:schemas-microsoft-com:vml" xmlns:wp14="http://schemas.microsoft.com/office/word/2010/wordprocessingDrawing" xmlns:wp="http://schemas.openxmlformats.org/drawingml/2006/wordprocessingDrawing" xmlns:w10="urn:schemas-microsoft-com:office:word" xmlns:w="http://schemas.openxmlformats.org/wordprocessingml/2006/main" xmlns:w14="http://schemas.microsoft.com/office/word/2010/wordml" xmlns:w15="http://schemas.microsoft.com/office/word/2012/wordml" xmlns:w16se="http://schemas.microsoft.com/office/word/2015/wordml/symex" xmlns:wpg="http://schemas.microsoft.com/office/word/2010/wordprocessingGroup" xmlns:wpi="http://schemas.microsoft.com/office/word/2010/wordprocessingInk" xmlns:wne="http://schemas.microsoft.com/office/word/2006/wordml" xmlns:wps="http://schemas.microsoft.com/office/word/2010/wordprocessingShape" mc:Ignorable="w14 w15 w16se wp14">
+<w:document xmlns:wpc="http://schemas.microsoft.com/office/word/2010/wordprocessingCanvas" xmlns:mc="http://schemas.openxmlformats.org/markup-compatibility/2006" xmlns:o="urn:schemas-microsoft-com:office:office" xmlns:r="http://schemas.openxmlformats.org/officeDocument/2006/relationships" xmlns:m="http://schemas.openxmlformats.org/officeDocument/2006/math" xmlns:v="urn:schemas-microsoft-com:vml" xmlns:wp14="http://schemas.microsoft.com/office/word/2010/wordprocessingDrawing" xmlns:wp="http://schemas.openxmlformats.org/drawingml/2006/wordprocessingDrawing" xmlns:w10="urn:schemas-microsoft-com:office:word" xmlns:w="http://schemas.openxmlformats.org/wordprocessingml/2006/main" xmlns:w14="http://schemas.microsoft.com/office/word/2010/wordml" xmlns:wpg="http://schemas.microsoft.com/office/word/2010/wordprocessingGroup" xmlns:wpi="http://schemas.microsoft.com/office/word/2010/wordprocessingInk" xmlns:wne="http://schemas.microsoft.com/office/word/2006/wordml" xmlns:wps="http://schemas.microsoft.com/office/word/2010/wordprocessingShape" mc:Ignorable="w14 wp14">
   <w:body>
     <w:sdt>
       <w:sdtPr>
@@ -10,7 +10,6 @@
           <w:docPartUnique/>
         </w:docPartObj>
       </w:sdtPr>
-      <w:sdtEndPr/>
       <w:sdtContent>
         <w:p/>
         <w:p>
@@ -190,7 +189,6 @@
                                       <w:dataBinding w:prefixMappings="xmlns:ns0='http://purl.org/dc/elements/1.1/' xmlns:ns1='http://schemas.openxmlformats.org/package/2006/metadata/core-properties' " w:xpath="/ns1:coreProperties[1]/ns0:title[1]" w:storeItemID="{6C3C8BC8-F283-45AE-878A-BAB7291924A1}"/>
                                       <w:text/>
                                     </w:sdtPr>
-                                    <w:sdtEndPr/>
                                     <w:sdtContent>
                                       <w:r>
                                         <w:rPr>
@@ -327,7 +325,7 @@
                   </wp:anchor>
                 </w:drawing>
               </mc:Choice>
-              <mc:Fallback>
+              <mc:Fallback xmlns:w16se="http://schemas.microsoft.com/office/word/2015/wordml/symex" xmlns:w15="http://schemas.microsoft.com/office/word/2012/wordml" xmlns:cx="http://schemas.microsoft.com/office/drawing/2014/chartex">
                 <w:pict>
                   <v:group id="Group 125" o:spid="_x0000_s1026" style="position:absolute;margin-left:0;margin-top:0;width:540pt;height:556.55pt;z-index:-251657216;mso-width-percent:1154;mso-height-percent:670;mso-top-percent:45;mso-position-horizontal:center;mso-position-horizontal-relative:margin;mso-position-vertical-relative:page;mso-width-percent:1154;mso-height-percent:670;mso-top-percent:45;mso-width-relative:margin" coordsize="55613,54044" o:gfxdata="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">
                     <o:lock v:ext="edit" aspectratio="t"/>
@@ -465,7 +463,6 @@
                                     <w:dataBinding w:prefixMappings="xmlns:ns0='http://schemas.openxmlformats.org/officeDocument/2006/extended-properties' " w:xpath="/ns0:Properties[1]/ns0:Company[1]" w:storeItemID="{6668398D-A668-4E3E-A5EB-62B293D839F1}"/>
                                     <w:text/>
                                   </w:sdtPr>
-                                  <w:sdtEndPr/>
                                   <w:sdtContent>
                                     <w:r>
                                       <w:rPr>
@@ -499,7 +496,7 @@
                   </wp:anchor>
                 </w:drawing>
               </mc:Choice>
-              <mc:Fallback>
+              <mc:Fallback xmlns:w16se="http://schemas.microsoft.com/office/word/2015/wordml/symex" xmlns:w15="http://schemas.microsoft.com/office/word/2012/wordml" xmlns:cx="http://schemas.microsoft.com/office/drawing/2014/chartex">
                 <w:pict>
                   <v:shapetype id="_x0000_t202" coordsize="21600,21600" o:spt="202" path="m,l,21600r21600,l21600,xe">
                     <v:stroke joinstyle="miter"/>
@@ -642,7 +639,6 @@
                                     <w:dataBinding w:prefixMappings="xmlns:ns0='http://purl.org/dc/elements/1.1/' xmlns:ns1='http://schemas.openxmlformats.org/package/2006/metadata/core-properties' " w:xpath="/ns1:coreProperties[1]/ns0:subject[1]" w:storeItemID="{6C3C8BC8-F283-45AE-878A-BAB7291924A1}"/>
                                     <w:text/>
                                   </w:sdtPr>
-                                  <w:sdtEndPr/>
                                   <w:sdtContent>
                                     <w:r>
                                       <w:rPr>
@@ -670,7 +666,6 @@
                                   <w:dataBinding w:prefixMappings="xmlns:ns0='http://purl.org/dc/elements/1.1/' xmlns:ns1='http://schemas.openxmlformats.org/package/2006/metadata/core-properties' " w:xpath="/ns1:coreProperties[1]/ns0:creator[1]" w:storeItemID="{6C3C8BC8-F283-45AE-878A-BAB7291924A1}"/>
                                   <w:text/>
                                 </w:sdtPr>
-                                <w:sdtEndPr/>
                                 <w:sdtContent>
                                   <w:p>
                                     <w:pPr>
@@ -716,7 +711,7 @@
                   </wp:anchor>
                 </w:drawing>
               </mc:Choice>
-              <mc:Fallback>
+              <mc:Fallback xmlns:w16se="http://schemas.microsoft.com/office/word/2015/wordml/symex" xmlns:w15="http://schemas.microsoft.com/office/word/2012/wordml" xmlns:cx="http://schemas.microsoft.com/office/drawing/2014/chartex">
                 <w:pict>
                   <v:shape id="Text Box 129" o:spid="_x0000_s1030" type="#_x0000_t202" style="position:absolute;margin-left:0;margin-top:0;width:453pt;height:38.15pt;z-index:251661312;visibility:visible;mso-wrap-style:square;mso-width-percent:1154;mso-height-percent:0;mso-top-percent:790;mso-wrap-distance-left:9pt;mso-wrap-distance-top:0;mso-wrap-distance-right:9pt;mso-wrap-distance-bottom:0;mso-position-horizontal:center;mso-position-horizontal-relative:page;mso-position-vertical-relative:page;mso-width-percent:1154;mso-height-percent:0;mso-top-percent:790;mso-width-relative:margin;mso-height-relative:margin;v-text-anchor:top" o:gfxdata="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" filled="f" stroked="f" strokeweight=".5pt">
                     <v:textbox style="mso-fit-shape-to-text:t" inset="1in,0,86.4pt,0">
@@ -894,7 +889,6 @@
                                     <w:calendar w:val="gregorian"/>
                                   </w:date>
                                 </w:sdtPr>
-                                <w:sdtEndPr/>
                                 <w:sdtContent>
                                   <w:p>
                                     <w:pPr>
@@ -937,7 +931,7 @@
                   </wp:anchor>
                 </w:drawing>
               </mc:Choice>
-              <mc:Fallback>
+              <mc:Fallback xmlns:w16se="http://schemas.microsoft.com/office/word/2015/wordml/symex" xmlns:w15="http://schemas.microsoft.com/office/word/2012/wordml" xmlns:cx="http://schemas.microsoft.com/office/drawing/2014/chartex">
                 <w:pict>
                   <v:rect id="Rectangle 130" o:spid="_x0000_s1031" style="position:absolute;margin-left:-4.4pt;margin-top:0;width:46.8pt;height:77.75pt;z-index:251660288;visibility:visible;mso-wrap-style:square;mso-width-percent:76;mso-height-percent:98;mso-top-percent:23;mso-wrap-distance-left:9pt;mso-wrap-distance-top:0;mso-wrap-distance-right:9pt;mso-wrap-distance-bottom:0;mso-position-horizontal:right;mso-position-horizontal-relative:margin;mso-position-vertical-relative:page;mso-width-percent:76;mso-height-percent:98;mso-top-percent:23;mso-width-relative:page;mso-height-relative:page;v-text-anchor:bottom" o:gfxdata="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" fillcolor="#5b9bd5 [3204]" stroked="f" strokeweight="1pt">
                     <v:path arrowok="t"/>
@@ -1001,6 +995,13 @@
     </w:sdt>
     <w:sdt>
       <w:sdtPr>
+        <w:rPr>
+          <w:rFonts w:asciiTheme="minorHAnsi" w:eastAsiaTheme="minorHAnsi" w:hAnsiTheme="minorHAnsi" w:cstheme="minorBidi"/>
+          <w:color w:val="auto"/>
+          <w:sz w:val="22"/>
+          <w:szCs w:val="22"/>
+          <w:lang w:val="en-IE"/>
+        </w:rPr>
         <w:id w:val="1101304486"/>
         <w:docPartObj>
           <w:docPartGallery w:val="Table of Contents"/>
@@ -1009,14 +1010,9 @@
       </w:sdtPr>
       <w:sdtEndPr>
         <w:rPr>
-          <w:rFonts w:asciiTheme="minorHAnsi" w:eastAsiaTheme="minorHAnsi" w:hAnsiTheme="minorHAnsi" w:cstheme="minorBidi"/>
           <w:b/>
           <w:bCs/>
           <w:noProof/>
-          <w:color w:val="auto"/>
-          <w:sz w:val="22"/>
-          <w:szCs w:val="22"/>
-          <w:lang w:val="en-IE"/>
         </w:rPr>
       </w:sdtEndPr>
       <w:sdtContent>
@@ -2665,21 +2661,25 @@
       <w:r>
         <w:t xml:space="preserve">: binary </w:t>
       </w:r>
+      <w:proofErr w:type="spellStart"/>
       <w:r>
         <w:rPr>
           <w:color w:val="FF0000"/>
         </w:rPr>
         <w:t>Cp</w:t>
       </w:r>
+      <w:proofErr w:type="spellEnd"/>
       <w:r>
         <w:t xml:space="preserve">: nominal </w:t>
       </w:r>
+      <w:proofErr w:type="spellStart"/>
       <w:r>
         <w:rPr>
           <w:color w:val="FF0000"/>
         </w:rPr>
         <w:t>Trestbps</w:t>
       </w:r>
+      <w:proofErr w:type="spellEnd"/>
       <w:r>
         <w:t xml:space="preserve">: numeric </w:t>
       </w:r>
@@ -2712,41 +2712,49 @@
       <w:r>
         <w:t xml:space="preserve">: nominal </w:t>
       </w:r>
+      <w:proofErr w:type="spellStart"/>
       <w:r>
         <w:rPr>
           <w:color w:val="FF0000"/>
         </w:rPr>
         <w:t>Diastpexerc</w:t>
       </w:r>
+      <w:proofErr w:type="spellEnd"/>
       <w:r>
         <w:t>: numeric</w:t>
       </w:r>
     </w:p>
     <w:p>
+      <w:proofErr w:type="spellStart"/>
       <w:r>
         <w:rPr>
           <w:color w:val="FF0000"/>
         </w:rPr>
         <w:t>Thalach</w:t>
       </w:r>
+      <w:proofErr w:type="spellEnd"/>
       <w:r>
         <w:t xml:space="preserve">: numeric </w:t>
       </w:r>
+      <w:proofErr w:type="spellStart"/>
       <w:r>
         <w:rPr>
           <w:color w:val="FF0000"/>
         </w:rPr>
         <w:t>Exang</w:t>
       </w:r>
+      <w:proofErr w:type="spellEnd"/>
       <w:r>
         <w:t xml:space="preserve">: binary </w:t>
       </w:r>
+      <w:proofErr w:type="spellStart"/>
       <w:r>
         <w:rPr>
           <w:color w:val="FF0000"/>
         </w:rPr>
         <w:t>Oldpeak</w:t>
       </w:r>
+      <w:proofErr w:type="spellEnd"/>
       <w:r>
         <w:t xml:space="preserve">: numeric </w:t>
       </w:r>
@@ -2759,23 +2767,27 @@
       <w:r>
         <w:t xml:space="preserve">: nominal </w:t>
       </w:r>
+      <w:proofErr w:type="spellStart"/>
       <w:r>
         <w:rPr>
           <w:color w:val="FF0000"/>
         </w:rPr>
         <w:t>Ca</w:t>
       </w:r>
+      <w:proofErr w:type="spellEnd"/>
       <w:r>
         <w:t>: ordinal</w:t>
       </w:r>
     </w:p>
     <w:p>
+      <w:proofErr w:type="spellStart"/>
       <w:r>
         <w:rPr>
           <w:color w:val="FF0000"/>
         </w:rPr>
         <w:t>Thal</w:t>
       </w:r>
+      <w:proofErr w:type="spellEnd"/>
       <w:r>
         <w:t xml:space="preserve">: nominal </w:t>
       </w:r>
@@ -2811,7 +2823,11 @@
         <w:t>Age</w:t>
       </w:r>
       <w:r>
-        <w:t xml:space="preserve">: 0  </w:t>
+        <w:t xml:space="preserve">: </w:t>
+      </w:r>
+      <w:proofErr w:type="gramStart"/>
+      <w:r>
+        <w:t xml:space="preserve">0  </w:t>
       </w:r>
       <w:r>
         <w:rPr>
@@ -2819,24 +2835,29 @@
         </w:rPr>
         <w:t>Sex</w:t>
       </w:r>
+      <w:proofErr w:type="gramEnd"/>
       <w:r>
         <w:t xml:space="preserve">: 0 </w:t>
       </w:r>
+      <w:proofErr w:type="spellStart"/>
       <w:r>
         <w:rPr>
           <w:color w:val="FF0000"/>
         </w:rPr>
         <w:t>Cp</w:t>
       </w:r>
+      <w:proofErr w:type="spellEnd"/>
       <w:r>
         <w:t xml:space="preserve">: 0 </w:t>
       </w:r>
+      <w:proofErr w:type="spellStart"/>
       <w:r>
         <w:rPr>
           <w:color w:val="FF0000"/>
         </w:rPr>
         <w:t>Trestbps</w:t>
       </w:r>
+      <w:proofErr w:type="spellEnd"/>
       <w:r>
         <w:t xml:space="preserve">: 0 </w:t>
       </w:r>
@@ -2869,32 +2890,38 @@
       <w:r>
         <w:t xml:space="preserve">: 0.97% </w:t>
       </w:r>
+      <w:proofErr w:type="spellStart"/>
       <w:r>
         <w:rPr>
           <w:color w:val="FF0000"/>
         </w:rPr>
         <w:t>Diastpexerc</w:t>
       </w:r>
+      <w:proofErr w:type="spellEnd"/>
       <w:r>
         <w:t>: 0</w:t>
       </w:r>
     </w:p>
     <w:p>
+      <w:proofErr w:type="spellStart"/>
       <w:r>
         <w:rPr>
           <w:color w:val="FF0000"/>
         </w:rPr>
         <w:t>Thalach</w:t>
       </w:r>
+      <w:proofErr w:type="spellEnd"/>
       <w:r>
         <w:t xml:space="preserve">: 0 </w:t>
       </w:r>
+      <w:proofErr w:type="spellStart"/>
       <w:r>
         <w:rPr>
           <w:color w:val="FF0000"/>
         </w:rPr>
         <w:t>Exang</w:t>
       </w:r>
+      <w:proofErr w:type="spellEnd"/>
       <w:r>
         <w:t>:</w:t>
       </w:r>
@@ -2904,12 +2931,14 @@
       <w:r>
         <w:t xml:space="preserve"> </w:t>
       </w:r>
+      <w:proofErr w:type="spellStart"/>
       <w:r>
         <w:rPr>
           <w:color w:val="FF0000"/>
         </w:rPr>
         <w:t>Oldpeak</w:t>
       </w:r>
+      <w:proofErr w:type="spellEnd"/>
       <w:r>
         <w:t>:</w:t>
       </w:r>
@@ -2933,12 +2962,14 @@
       </w:r>
     </w:p>
     <w:p>
+      <w:proofErr w:type="spellStart"/>
       <w:r>
         <w:rPr>
           <w:color w:val="FF0000"/>
         </w:rPr>
         <w:t>Ca</w:t>
       </w:r>
+      <w:proofErr w:type="spellEnd"/>
       <w:r>
         <w:t>:</w:t>
       </w:r>
@@ -2948,12 +2979,14 @@
       <w:r>
         <w:t xml:space="preserve"> </w:t>
       </w:r>
+      <w:proofErr w:type="spellStart"/>
       <w:r>
         <w:rPr>
           <w:color w:val="FF0000"/>
         </w:rPr>
         <w:t>Thal</w:t>
       </w:r>
+      <w:proofErr w:type="spellEnd"/>
       <w:r>
         <w:t>:</w:t>
       </w:r>
@@ -3021,27 +3054,41 @@
       <w:r>
         <w:t xml:space="preserve"> </w:t>
       </w:r>
+      <w:proofErr w:type="spellStart"/>
       <w:r>
         <w:rPr>
           <w:color w:val="FF0000"/>
         </w:rPr>
         <w:t>Cp</w:t>
       </w:r>
+      <w:proofErr w:type="spellEnd"/>
       <w:r>
         <w:t>:</w:t>
       </w:r>
       <w:r>
-        <w:t xml:space="preserve"> NoTang </w:t>
-      </w:r>
-      <w:r>
         <w:t xml:space="preserve"> </w:t>
       </w:r>
+      <w:proofErr w:type="spellStart"/>
+      <w:proofErr w:type="gramStart"/>
+      <w:r>
+        <w:t>NoTang</w:t>
+      </w:r>
+      <w:proofErr w:type="spellEnd"/>
+      <w:r>
+        <w:t xml:space="preserve"> </w:t>
+      </w:r>
+      <w:r>
+        <w:t xml:space="preserve"> </w:t>
+      </w:r>
+      <w:proofErr w:type="spellStart"/>
       <w:r>
         <w:rPr>
           <w:color w:val="FF0000"/>
         </w:rPr>
         <w:t>Trestbps</w:t>
       </w:r>
+      <w:proofErr w:type="spellEnd"/>
+      <w:proofErr w:type="gramEnd"/>
       <w:r>
         <w:t>:</w:t>
       </w:r>
@@ -3075,17 +3122,22 @@
         <w:t>:</w:t>
       </w:r>
       <w:r>
-        <w:t xml:space="preserve"> 1 </w:t>
-      </w:r>
-      <w:r>
         <w:t xml:space="preserve"> </w:t>
       </w:r>
+      <w:proofErr w:type="gramStart"/>
+      <w:r>
+        <w:t xml:space="preserve">1 </w:t>
+      </w:r>
+      <w:r>
+        <w:t xml:space="preserve"> </w:t>
+      </w:r>
       <w:r>
         <w:rPr>
           <w:color w:val="FF0000"/>
         </w:rPr>
         <w:t>Restecg</w:t>
       </w:r>
+      <w:proofErr w:type="gramEnd"/>
       <w:r>
         <w:t>:</w:t>
       </w:r>
@@ -3095,12 +3147,14 @@
       <w:r>
         <w:t xml:space="preserve"> </w:t>
       </w:r>
+      <w:proofErr w:type="spellStart"/>
       <w:r>
         <w:rPr>
           <w:color w:val="FF0000"/>
         </w:rPr>
         <w:t>Diastpexerc</w:t>
       </w:r>
+      <w:proofErr w:type="spellEnd"/>
       <w:r>
         <w:t>:</w:t>
       </w:r>
@@ -3109,12 +3163,14 @@
       </w:r>
     </w:p>
     <w:p>
+      <w:proofErr w:type="spellStart"/>
       <w:r>
         <w:rPr>
           <w:color w:val="FF0000"/>
         </w:rPr>
         <w:t>Thalach</w:t>
       </w:r>
+      <w:proofErr w:type="spellEnd"/>
       <w:r>
         <w:t>:</w:t>
       </w:r>
@@ -3124,12 +3180,14 @@
       <w:r>
         <w:t xml:space="preserve"> </w:t>
       </w:r>
+      <w:proofErr w:type="spellStart"/>
       <w:r>
         <w:rPr>
           <w:color w:val="FF0000"/>
         </w:rPr>
         <w:t>Exang</w:t>
       </w:r>
+      <w:proofErr w:type="spellEnd"/>
       <w:r>
         <w:t>:</w:t>
       </w:r>
@@ -3139,12 +3197,14 @@
       <w:r>
         <w:t xml:space="preserve"> </w:t>
       </w:r>
+      <w:proofErr w:type="spellStart"/>
       <w:r>
         <w:rPr>
           <w:color w:val="FF0000"/>
         </w:rPr>
         <w:t>Oldpeak</w:t>
       </w:r>
+      <w:proofErr w:type="spellEnd"/>
       <w:r>
         <w:t>:</w:t>
       </w:r>
@@ -3168,12 +3228,14 @@
       </w:r>
     </w:p>
     <w:p>
+      <w:proofErr w:type="spellStart"/>
       <w:r>
         <w:rPr>
           <w:color w:val="FF0000"/>
         </w:rPr>
         <w:t>Ca</w:t>
       </w:r>
+      <w:proofErr w:type="spellEnd"/>
       <w:r>
         <w:t>:</w:t>
       </w:r>
@@ -3183,12 +3245,14 @@
       <w:r>
         <w:t xml:space="preserve"> </w:t>
       </w:r>
+      <w:proofErr w:type="spellStart"/>
       <w:r>
         <w:rPr>
           <w:color w:val="FF0000"/>
         </w:rPr>
         <w:t>Thal</w:t>
       </w:r>
+      <w:proofErr w:type="spellEnd"/>
       <w:r>
         <w:t>:</w:t>
       </w:r>
@@ -3256,12 +3320,14 @@
       <w:r>
         <w:t xml:space="preserve"> </w:t>
       </w:r>
+      <w:proofErr w:type="spellStart"/>
       <w:r>
         <w:rPr>
           <w:color w:val="FF0000"/>
         </w:rPr>
         <w:t>Cp</w:t>
       </w:r>
+      <w:proofErr w:type="spellEnd"/>
       <w:r>
         <w:t>:</w:t>
       </w:r>
@@ -3271,12 +3337,14 @@
       <w:r>
         <w:t xml:space="preserve"> </w:t>
       </w:r>
+      <w:proofErr w:type="spellStart"/>
       <w:r>
         <w:rPr>
           <w:color w:val="FF0000"/>
         </w:rPr>
         <w:t>Trestbps</w:t>
       </w:r>
+      <w:proofErr w:type="spellEnd"/>
       <w:r>
         <w:t>:</w:t>
       </w:r>
@@ -3330,12 +3398,14 @@
       <w:r>
         <w:t xml:space="preserve"> </w:t>
       </w:r>
+      <w:proofErr w:type="spellStart"/>
       <w:r>
         <w:rPr>
           <w:color w:val="FF0000"/>
         </w:rPr>
         <w:t>Diastpexerc</w:t>
       </w:r>
+      <w:proofErr w:type="spellEnd"/>
       <w:r>
         <w:t>:</w:t>
       </w:r>
@@ -3344,12 +3414,14 @@
       </w:r>
     </w:p>
     <w:p>
+      <w:proofErr w:type="spellStart"/>
       <w:r>
         <w:rPr>
           <w:color w:val="FF0000"/>
         </w:rPr>
         <w:t>Thalach</w:t>
       </w:r>
+      <w:proofErr w:type="spellEnd"/>
       <w:r>
         <w:t>:</w:t>
       </w:r>
@@ -3359,12 +3431,14 @@
       <w:r>
         <w:t xml:space="preserve"> </w:t>
       </w:r>
+      <w:proofErr w:type="spellStart"/>
       <w:r>
         <w:rPr>
           <w:color w:val="FF0000"/>
         </w:rPr>
         <w:t>Exang</w:t>
       </w:r>
+      <w:proofErr w:type="spellEnd"/>
       <w:r>
         <w:t>:</w:t>
       </w:r>
@@ -3374,12 +3448,14 @@
       <w:r>
         <w:t xml:space="preserve"> </w:t>
       </w:r>
+      <w:proofErr w:type="spellStart"/>
       <w:r>
         <w:rPr>
           <w:color w:val="FF0000"/>
         </w:rPr>
         <w:t>Oldpeak</w:t>
       </w:r>
+      <w:proofErr w:type="spellEnd"/>
       <w:r>
         <w:t>:</w:t>
       </w:r>
@@ -3406,12 +3482,14 @@
       </w:r>
     </w:p>
     <w:p>
+      <w:proofErr w:type="spellStart"/>
       <w:r>
         <w:rPr>
           <w:color w:val="FF0000"/>
         </w:rPr>
         <w:t>Ca</w:t>
       </w:r>
+      <w:proofErr w:type="spellEnd"/>
       <w:r>
         <w:t>:</w:t>
       </w:r>
@@ -3421,12 +3499,14 @@
       <w:r>
         <w:t xml:space="preserve"> </w:t>
       </w:r>
+      <w:proofErr w:type="spellStart"/>
       <w:r>
         <w:rPr>
           <w:color w:val="FF0000"/>
         </w:rPr>
         <w:t>Thal</w:t>
       </w:r>
+      <w:proofErr w:type="spellEnd"/>
       <w:r>
         <w:t>:</w:t>
       </w:r>
@@ -3494,12 +3574,14 @@
       <w:r>
         <w:t xml:space="preserve"> </w:t>
       </w:r>
+      <w:proofErr w:type="spellStart"/>
       <w:r>
         <w:rPr>
           <w:color w:val="FF0000"/>
         </w:rPr>
         <w:t>Cp</w:t>
       </w:r>
+      <w:proofErr w:type="spellEnd"/>
       <w:r>
         <w:t>:</w:t>
       </w:r>
@@ -3509,12 +3591,14 @@
       <w:r>
         <w:t xml:space="preserve"> </w:t>
       </w:r>
+      <w:proofErr w:type="spellStart"/>
       <w:r>
         <w:rPr>
           <w:color w:val="FF0000"/>
         </w:rPr>
         <w:t>Trestbps</w:t>
       </w:r>
+      <w:proofErr w:type="spellEnd"/>
       <w:r>
         <w:t>:</w:t>
       </w:r>
@@ -3568,12 +3652,14 @@
       <w:r>
         <w:t xml:space="preserve"> </w:t>
       </w:r>
+      <w:proofErr w:type="spellStart"/>
       <w:r>
         <w:rPr>
           <w:color w:val="FF0000"/>
         </w:rPr>
         <w:t>Diastpexerc</w:t>
       </w:r>
+      <w:proofErr w:type="spellEnd"/>
       <w:r>
         <w:t>:</w:t>
       </w:r>
@@ -3582,12 +3668,14 @@
       </w:r>
     </w:p>
     <w:p>
+      <w:proofErr w:type="spellStart"/>
       <w:r>
         <w:rPr>
           <w:color w:val="FF0000"/>
         </w:rPr>
         <w:t>Thalach</w:t>
       </w:r>
+      <w:proofErr w:type="spellEnd"/>
       <w:r>
         <w:t>:</w:t>
       </w:r>
@@ -3597,12 +3685,14 @@
       <w:r>
         <w:t xml:space="preserve"> </w:t>
       </w:r>
+      <w:proofErr w:type="spellStart"/>
       <w:r>
         <w:rPr>
           <w:color w:val="FF0000"/>
         </w:rPr>
         <w:t>Exang</w:t>
       </w:r>
+      <w:proofErr w:type="spellEnd"/>
       <w:r>
         <w:t>:</w:t>
       </w:r>
@@ -3612,12 +3702,14 @@
       <w:r>
         <w:t xml:space="preserve"> </w:t>
       </w:r>
+      <w:proofErr w:type="spellStart"/>
       <w:r>
         <w:rPr>
           <w:color w:val="FF0000"/>
         </w:rPr>
         <w:t>Oldpeak</w:t>
       </w:r>
+      <w:proofErr w:type="spellEnd"/>
       <w:r>
         <w:t>:</w:t>
       </w:r>
@@ -3641,12 +3733,14 @@
       </w:r>
     </w:p>
     <w:p>
+      <w:proofErr w:type="spellStart"/>
       <w:r>
         <w:rPr>
           <w:color w:val="FF0000"/>
         </w:rPr>
         <w:t>Ca</w:t>
       </w:r>
+      <w:proofErr w:type="spellEnd"/>
       <w:r>
         <w:t>:</w:t>
       </w:r>
@@ -3656,12 +3750,14 @@
       <w:r>
         <w:t xml:space="preserve"> </w:t>
       </w:r>
+      <w:proofErr w:type="spellStart"/>
       <w:r>
         <w:rPr>
           <w:color w:val="FF0000"/>
         </w:rPr>
         <w:t>Thal</w:t>
       </w:r>
+      <w:proofErr w:type="spellEnd"/>
       <w:r>
         <w:t>:</w:t>
       </w:r>
@@ -3729,27 +3825,36 @@
       <w:r>
         <w:t xml:space="preserve"> </w:t>
       </w:r>
+      <w:proofErr w:type="spellStart"/>
       <w:r>
         <w:rPr>
           <w:color w:val="FF0000"/>
         </w:rPr>
         <w:t>Cp</w:t>
       </w:r>
+      <w:proofErr w:type="spellEnd"/>
       <w:r>
         <w:t>:</w:t>
       </w:r>
       <w:r>
-        <w:t xml:space="preserve"> NoTang</w:t>
-      </w:r>
-      <w:r>
         <w:t xml:space="preserve"> </w:t>
       </w:r>
+      <w:proofErr w:type="spellStart"/>
+      <w:r>
+        <w:t>NoTang</w:t>
+      </w:r>
+      <w:proofErr w:type="spellEnd"/>
+      <w:r>
+        <w:t xml:space="preserve"> </w:t>
+      </w:r>
+      <w:proofErr w:type="spellStart"/>
       <w:r>
         <w:rPr>
           <w:color w:val="FF0000"/>
         </w:rPr>
         <w:t>Trestbps</w:t>
       </w:r>
+      <w:proofErr w:type="spellEnd"/>
       <w:r>
         <w:t>:</w:t>
       </w:r>
@@ -3806,12 +3911,14 @@
       <w:r>
         <w:t xml:space="preserve"> </w:t>
       </w:r>
+      <w:proofErr w:type="spellStart"/>
       <w:r>
         <w:rPr>
           <w:color w:val="FF0000"/>
         </w:rPr>
         <w:t>Diastpexerc</w:t>
       </w:r>
+      <w:proofErr w:type="spellEnd"/>
       <w:r>
         <w:t>:</w:t>
       </w:r>
@@ -3820,12 +3927,14 @@
       </w:r>
     </w:p>
     <w:p>
+      <w:proofErr w:type="spellStart"/>
       <w:r>
         <w:rPr>
           <w:color w:val="FF0000"/>
         </w:rPr>
         <w:t>Thalach</w:t>
       </w:r>
+      <w:proofErr w:type="spellEnd"/>
       <w:r>
         <w:t>:</w:t>
       </w:r>
@@ -3835,12 +3944,14 @@
       <w:r>
         <w:t xml:space="preserve"> </w:t>
       </w:r>
+      <w:proofErr w:type="spellStart"/>
       <w:r>
         <w:rPr>
           <w:color w:val="FF0000"/>
         </w:rPr>
         <w:t>Exang</w:t>
       </w:r>
+      <w:proofErr w:type="spellEnd"/>
       <w:r>
         <w:t>:</w:t>
       </w:r>
@@ -3850,12 +3961,14 @@
       <w:r>
         <w:t xml:space="preserve"> </w:t>
       </w:r>
+      <w:proofErr w:type="spellStart"/>
       <w:r>
         <w:rPr>
           <w:color w:val="FF0000"/>
         </w:rPr>
         <w:t>Oldpeak</w:t>
       </w:r>
+      <w:proofErr w:type="spellEnd"/>
       <w:r>
         <w:t>:</w:t>
       </w:r>
@@ -3879,12 +3992,14 @@
       </w:r>
     </w:p>
     <w:p>
+      <w:proofErr w:type="spellStart"/>
       <w:r>
         <w:rPr>
           <w:color w:val="FF0000"/>
         </w:rPr>
         <w:t>Ca</w:t>
       </w:r>
+      <w:proofErr w:type="spellEnd"/>
       <w:r>
         <w:t>:</w:t>
       </w:r>
@@ -3894,12 +4009,14 @@
       <w:r>
         <w:t xml:space="preserve"> </w:t>
       </w:r>
+      <w:proofErr w:type="spellStart"/>
       <w:r>
         <w:rPr>
           <w:color w:val="FF0000"/>
         </w:rPr>
         <w:t>Thal</w:t>
       </w:r>
+      <w:proofErr w:type="spellEnd"/>
       <w:r>
         <w:t>:</w:t>
       </w:r>
@@ -3975,12 +4092,14 @@
       <w:r>
         <w:t xml:space="preserve"> </w:t>
       </w:r>
+      <w:proofErr w:type="spellStart"/>
       <w:r>
         <w:rPr>
           <w:color w:val="FF0000"/>
         </w:rPr>
         <w:t>Cp</w:t>
       </w:r>
+      <w:proofErr w:type="spellEnd"/>
       <w:r>
         <w:t>:</w:t>
       </w:r>
@@ -3990,12 +4109,14 @@
       <w:r>
         <w:t xml:space="preserve"> </w:t>
       </w:r>
+      <w:proofErr w:type="spellStart"/>
       <w:r>
         <w:rPr>
           <w:color w:val="FF0000"/>
         </w:rPr>
         <w:t>Trestbps</w:t>
       </w:r>
+      <w:proofErr w:type="spellEnd"/>
       <w:r>
         <w:t>:</w:t>
       </w:r>
@@ -4049,12 +4170,14 @@
       <w:r>
         <w:t xml:space="preserve"> </w:t>
       </w:r>
+      <w:proofErr w:type="spellStart"/>
       <w:r>
         <w:rPr>
           <w:color w:val="FF0000"/>
         </w:rPr>
         <w:t>Diastpexerc</w:t>
       </w:r>
+      <w:proofErr w:type="spellEnd"/>
       <w:r>
         <w:t>:</w:t>
       </w:r>
@@ -4063,12 +4186,14 @@
       </w:r>
     </w:p>
     <w:p>
+      <w:proofErr w:type="spellStart"/>
       <w:r>
         <w:rPr>
           <w:color w:val="FF0000"/>
         </w:rPr>
         <w:t>Thalach</w:t>
       </w:r>
+      <w:proofErr w:type="spellEnd"/>
       <w:r>
         <w:t>:</w:t>
       </w:r>
@@ -4078,12 +4203,14 @@
       <w:r>
         <w:t xml:space="preserve"> </w:t>
       </w:r>
+      <w:proofErr w:type="spellStart"/>
       <w:r>
         <w:rPr>
           <w:color w:val="FF0000"/>
         </w:rPr>
         <w:t>Exang</w:t>
       </w:r>
+      <w:proofErr w:type="spellEnd"/>
       <w:r>
         <w:t>:</w:t>
       </w:r>
@@ -4093,12 +4220,14 @@
       <w:r>
         <w:t xml:space="preserve"> </w:t>
       </w:r>
+      <w:proofErr w:type="spellStart"/>
       <w:r>
         <w:rPr>
           <w:color w:val="FF0000"/>
         </w:rPr>
         <w:t>Oldpeak</w:t>
       </w:r>
+      <w:proofErr w:type="spellEnd"/>
       <w:r>
         <w:t>:</w:t>
       </w:r>
@@ -4122,12 +4251,14 @@
       </w:r>
     </w:p>
     <w:p>
+      <w:proofErr w:type="spellStart"/>
       <w:r>
         <w:rPr>
           <w:color w:val="FF0000"/>
         </w:rPr>
         <w:t>Ca</w:t>
       </w:r>
+      <w:proofErr w:type="spellEnd"/>
       <w:r>
         <w:t>:</w:t>
       </w:r>
@@ -4137,12 +4268,14 @@
       <w:r>
         <w:t xml:space="preserve"> </w:t>
       </w:r>
+      <w:proofErr w:type="spellStart"/>
       <w:r>
         <w:rPr>
           <w:color w:val="FF0000"/>
         </w:rPr>
         <w:t>Thal</w:t>
       </w:r>
+      <w:proofErr w:type="spellEnd"/>
       <w:r>
         <w:t>:</w:t>
       </w:r>
@@ -4210,12 +4343,14 @@
       <w:r>
         <w:t xml:space="preserve"> </w:t>
       </w:r>
+      <w:proofErr w:type="spellStart"/>
       <w:r>
         <w:rPr>
           <w:color w:val="FF0000"/>
         </w:rPr>
         <w:t>Cp</w:t>
       </w:r>
+      <w:proofErr w:type="spellEnd"/>
       <w:r>
         <w:t>:</w:t>
       </w:r>
@@ -4225,12 +4360,14 @@
       <w:r>
         <w:t xml:space="preserve"> </w:t>
       </w:r>
+      <w:proofErr w:type="spellStart"/>
       <w:r>
         <w:rPr>
           <w:color w:val="FF0000"/>
         </w:rPr>
         <w:t>Trestbps</w:t>
       </w:r>
+      <w:proofErr w:type="spellEnd"/>
       <w:r>
         <w:t>:</w:t>
       </w:r>
@@ -4284,12 +4421,14 @@
       <w:r>
         <w:t xml:space="preserve"> </w:t>
       </w:r>
+      <w:proofErr w:type="spellStart"/>
       <w:r>
         <w:rPr>
           <w:color w:val="FF0000"/>
         </w:rPr>
         <w:t>Diastpexerc</w:t>
       </w:r>
+      <w:proofErr w:type="spellEnd"/>
       <w:r>
         <w:t>:</w:t>
       </w:r>
@@ -4298,12 +4437,14 @@
       </w:r>
     </w:p>
     <w:p>
+      <w:proofErr w:type="spellStart"/>
       <w:r>
         <w:rPr>
           <w:color w:val="FF0000"/>
         </w:rPr>
         <w:t>Thalach</w:t>
       </w:r>
+      <w:proofErr w:type="spellEnd"/>
       <w:r>
         <w:t>:</w:t>
       </w:r>
@@ -4313,12 +4454,14 @@
       <w:r>
         <w:t xml:space="preserve"> </w:t>
       </w:r>
+      <w:proofErr w:type="spellStart"/>
       <w:r>
         <w:rPr>
           <w:color w:val="FF0000"/>
         </w:rPr>
         <w:t>Exang</w:t>
       </w:r>
+      <w:proofErr w:type="spellEnd"/>
       <w:r>
         <w:t>:</w:t>
       </w:r>
@@ -4328,12 +4471,14 @@
       <w:r>
         <w:t xml:space="preserve"> </w:t>
       </w:r>
+      <w:proofErr w:type="spellStart"/>
       <w:r>
         <w:rPr>
           <w:color w:val="FF0000"/>
         </w:rPr>
         <w:t>Oldpeak</w:t>
       </w:r>
+      <w:proofErr w:type="spellEnd"/>
       <w:r>
         <w:t>:</w:t>
       </w:r>
@@ -4357,12 +4502,14 @@
       </w:r>
     </w:p>
     <w:p>
+      <w:proofErr w:type="spellStart"/>
       <w:r>
         <w:rPr>
           <w:color w:val="FF0000"/>
         </w:rPr>
         <w:t>Ca</w:t>
       </w:r>
+      <w:proofErr w:type="spellEnd"/>
       <w:r>
         <w:t>:</w:t>
       </w:r>
@@ -4372,12 +4519,14 @@
       <w:r>
         <w:t xml:space="preserve"> </w:t>
       </w:r>
+      <w:proofErr w:type="spellStart"/>
       <w:r>
         <w:rPr>
           <w:color w:val="FF0000"/>
         </w:rPr>
         <w:t>Thal</w:t>
       </w:r>
+      <w:proofErr w:type="spellEnd"/>
       <w:r>
         <w:t>:</w:t>
       </w:r>
@@ -4410,7 +4559,15 @@
       </w:pPr>
       <w:bookmarkStart w:id="10" w:name="_Toc508710439"/>
       <w:r>
-        <w:t>The type of distribution (e.g normal)</w:t>
+        <w:t>The type of distribution (</w:t>
+      </w:r>
+      <w:proofErr w:type="spellStart"/>
+      <w:r>
+        <w:t>e.g</w:t>
+      </w:r>
+      <w:proofErr w:type="spellEnd"/>
+      <w:r>
+        <w:t xml:space="preserve"> normal)</w:t>
       </w:r>
       <w:bookmarkEnd w:id="10"/>
     </w:p>
@@ -4451,12 +4608,14 @@
           <w:lang w:eastAsia="en-IE"/>
         </w:rPr>
       </w:pPr>
+      <w:proofErr w:type="spellStart"/>
       <w:r>
         <w:rPr>
           <w:color w:val="FF0000"/>
         </w:rPr>
         <w:t>Trestbps</w:t>
       </w:r>
+      <w:proofErr w:type="spellEnd"/>
       <w:r>
         <w:t>:</w:t>
       </w:r>
@@ -4509,12 +4668,14 @@
           <w:lang w:eastAsia="en-IE"/>
         </w:rPr>
       </w:pPr>
+      <w:proofErr w:type="spellStart"/>
       <w:r>
         <w:rPr>
           <w:color w:val="FF0000"/>
         </w:rPr>
         <w:t>Diastpexerc</w:t>
       </w:r>
+      <w:proofErr w:type="spellEnd"/>
       <w:r>
         <w:t>:</w:t>
       </w:r>
@@ -4538,12 +4699,14 @@
           <w:lang w:eastAsia="en-IE"/>
         </w:rPr>
       </w:pPr>
+      <w:proofErr w:type="spellStart"/>
       <w:r>
         <w:rPr>
           <w:color w:val="FF0000"/>
         </w:rPr>
         <w:t>Thalach</w:t>
       </w:r>
+      <w:proofErr w:type="spellEnd"/>
       <w:r>
         <w:t>:</w:t>
       </w:r>
@@ -4567,12 +4730,14 @@
           <w:lang w:eastAsia="en-IE"/>
         </w:rPr>
       </w:pPr>
+      <w:proofErr w:type="spellStart"/>
       <w:r>
         <w:rPr>
           <w:color w:val="FF0000"/>
         </w:rPr>
         <w:t>Oldpeak</w:t>
       </w:r>
+      <w:proofErr w:type="spellEnd"/>
       <w:r>
         <w:t>:</w:t>
       </w:r>
@@ -4585,36 +4750,74 @@
           <w:color w:val="000000"/>
           <w:lang w:eastAsia="en-IE"/>
         </w:rPr>
-        <w:t>p-value &lt; 2.2e-16 -&gt; Deviates From Normal Distribution</w:t>
-      </w:r>
-    </w:p>
-    <w:p>
-      <w:pPr>
+        <w:t xml:space="preserve">p-value &lt; 2.2e-16 -&gt; Deviates </w:t>
+      </w:r>
+      <w:proofErr w:type="gramStart"/>
+      <w:r>
         <w:rPr>
           <w:rFonts w:ascii="Calibri" w:eastAsia="Times New Roman" w:hAnsi="Calibri" w:cs="Calibri"/>
           <w:color w:val="000000"/>
           <w:lang w:eastAsia="en-IE"/>
         </w:rPr>
-      </w:pPr>
-      <w:r>
-        <w:rPr>
-          <w:color w:val="FF0000"/>
-        </w:rPr>
-        <w:t>Ca</w:t>
-      </w:r>
-      <w:r>
-        <w:t>:</w:t>
-      </w:r>
-      <w:r>
-        <w:t xml:space="preserve"> </w:t>
-      </w:r>
+        <w:t>From</w:t>
+      </w:r>
+      <w:proofErr w:type="gramEnd"/>
       <w:r>
         <w:rPr>
           <w:rFonts w:ascii="Calibri" w:eastAsia="Times New Roman" w:hAnsi="Calibri" w:cs="Calibri"/>
           <w:color w:val="000000"/>
           <w:lang w:eastAsia="en-IE"/>
         </w:rPr>
-        <w:t>p-value &lt; 2.2e-16 -&gt; Deviates From Normality</w:t>
+        <w:t xml:space="preserve"> Normal Distribution</w:t>
+      </w:r>
+    </w:p>
+    <w:p>
+      <w:pPr>
+        <w:rPr>
+          <w:rFonts w:ascii="Calibri" w:eastAsia="Times New Roman" w:hAnsi="Calibri" w:cs="Calibri"/>
+          <w:color w:val="000000"/>
+          <w:lang w:eastAsia="en-IE"/>
+        </w:rPr>
+      </w:pPr>
+      <w:proofErr w:type="spellStart"/>
+      <w:r>
+        <w:rPr>
+          <w:color w:val="FF0000"/>
+        </w:rPr>
+        <w:t>Ca</w:t>
+      </w:r>
+      <w:proofErr w:type="spellEnd"/>
+      <w:r>
+        <w:t>:</w:t>
+      </w:r>
+      <w:r>
+        <w:t xml:space="preserve"> </w:t>
+      </w:r>
+      <w:r>
+        <w:rPr>
+          <w:rFonts w:ascii="Calibri" w:eastAsia="Times New Roman" w:hAnsi="Calibri" w:cs="Calibri"/>
+          <w:color w:val="000000"/>
+          <w:lang w:eastAsia="en-IE"/>
+        </w:rPr>
+        <w:t xml:space="preserve">p-value &lt; 2.2e-16 -&gt; Deviates </w:t>
+      </w:r>
+      <w:proofErr w:type="gramStart"/>
+      <w:r>
+        <w:rPr>
+          <w:rFonts w:ascii="Calibri" w:eastAsia="Times New Roman" w:hAnsi="Calibri" w:cs="Calibri"/>
+          <w:color w:val="000000"/>
+          <w:lang w:eastAsia="en-IE"/>
+        </w:rPr>
+        <w:t>From</w:t>
+      </w:r>
+      <w:proofErr w:type="gramEnd"/>
+      <w:r>
+        <w:rPr>
+          <w:rFonts w:ascii="Calibri" w:eastAsia="Times New Roman" w:hAnsi="Calibri" w:cs="Calibri"/>
+          <w:color w:val="000000"/>
+          <w:lang w:eastAsia="en-IE"/>
+        </w:rPr>
+        <w:t xml:space="preserve"> Normality</w:t>
       </w:r>
     </w:p>
     <w:p>
@@ -4665,12 +4868,14 @@
           <w:lang w:eastAsia="en-IE"/>
         </w:rPr>
       </w:pPr>
+      <w:proofErr w:type="spellStart"/>
       <w:r>
         <w:rPr>
           <w:color w:val="FF0000"/>
         </w:rPr>
         <w:t>Trestbps</w:t>
       </w:r>
+      <w:proofErr w:type="spellEnd"/>
       <w:r>
         <w:t xml:space="preserve">: </w:t>
       </w:r>
@@ -4720,12 +4925,14 @@
           <w:lang w:eastAsia="en-IE"/>
         </w:rPr>
       </w:pPr>
+      <w:proofErr w:type="spellStart"/>
       <w:r>
         <w:rPr>
           <w:color w:val="FF0000"/>
         </w:rPr>
         <w:t>Diastpexerc</w:t>
       </w:r>
+      <w:proofErr w:type="spellEnd"/>
       <w:r>
         <w:t>:</w:t>
       </w:r>
@@ -4749,12 +4956,14 @@
           <w:lang w:eastAsia="en-IE"/>
         </w:rPr>
       </w:pPr>
+      <w:proofErr w:type="spellStart"/>
       <w:r>
         <w:rPr>
           <w:color w:val="FF0000"/>
         </w:rPr>
         <w:t>Thalach</w:t>
       </w:r>
+      <w:proofErr w:type="spellEnd"/>
       <w:r>
         <w:t xml:space="preserve">: </w:t>
       </w:r>
@@ -4775,12 +4984,14 @@
           <w:lang w:eastAsia="en-IE"/>
         </w:rPr>
       </w:pPr>
+      <w:proofErr w:type="spellStart"/>
       <w:r>
         <w:rPr>
           <w:color w:val="FF0000"/>
         </w:rPr>
         <w:t>Oldpeak</w:t>
       </w:r>
+      <w:proofErr w:type="spellEnd"/>
       <w:r>
         <w:t xml:space="preserve">: </w:t>
       </w:r>
@@ -4801,12 +5012,14 @@
           <w:lang w:eastAsia="en-IE"/>
         </w:rPr>
       </w:pPr>
+      <w:proofErr w:type="spellStart"/>
       <w:r>
         <w:rPr>
           <w:color w:val="FF0000"/>
         </w:rPr>
         <w:t>Ca</w:t>
       </w:r>
+      <w:proofErr w:type="spellEnd"/>
       <w:r>
         <w:t xml:space="preserve">: </w:t>
       </w:r>
@@ -4859,76 +5072,69 @@
           <w:color w:val="000000"/>
           <w:lang w:eastAsia="en-IE"/>
         </w:rPr>
-        <w:t>0.2385335 diastbpexerc</w:t>
-      </w:r>
-    </w:p>
-    <w:p>
-      <w:pPr>
+        <w:t xml:space="preserve">0.2385335 </w:t>
+      </w:r>
+      <w:proofErr w:type="spellStart"/>
+      <w:r>
         <w:rPr>
           <w:rFonts w:ascii="Calibri" w:eastAsia="Times New Roman" w:hAnsi="Calibri" w:cs="Calibri"/>
           <w:color w:val="000000"/>
           <w:lang w:eastAsia="en-IE"/>
         </w:rPr>
-      </w:pPr>
-      <w:r>
-        <w:rPr>
-          <w:color w:val="FF0000"/>
-        </w:rPr>
-        <w:t>Trestbps</w:t>
-      </w:r>
-      <w:r>
-        <w:t xml:space="preserve">: </w:t>
-      </w:r>
-      <w:r>
+        <w:t>diastbpexerc</w:t>
+      </w:r>
+      <w:proofErr w:type="spellEnd"/>
+    </w:p>
+    <w:p>
+      <w:pPr>
         <w:rPr>
           <w:rFonts w:ascii="Calibri" w:eastAsia="Times New Roman" w:hAnsi="Calibri" w:cs="Calibri"/>
           <w:color w:val="000000"/>
           <w:lang w:eastAsia="en-IE"/>
         </w:rPr>
-        <w:t>0.9505095 diastbpexerc</w:t>
-      </w:r>
-    </w:p>
-    <w:p>
-      <w:r>
-        <w:rPr>
-          <w:color w:val="FF0000"/>
-        </w:rPr>
-        <w:t>Cholesterol</w:t>
-      </w:r>
-      <w:r>
-        <w:t>:</w:t>
-      </w:r>
-      <w:r>
-        <w:t xml:space="preserve"> NA</w:t>
-      </w:r>
-    </w:p>
-    <w:p>
-      <w:pPr>
+      </w:pPr>
+      <w:proofErr w:type="spellStart"/>
+      <w:r>
+        <w:rPr>
+          <w:color w:val="FF0000"/>
+        </w:rPr>
+        <w:t>Trestbps</w:t>
+      </w:r>
+      <w:proofErr w:type="spellEnd"/>
+      <w:r>
+        <w:t xml:space="preserve">: </w:t>
+      </w:r>
+      <w:r>
         <w:rPr>
           <w:rFonts w:ascii="Calibri" w:eastAsia="Times New Roman" w:hAnsi="Calibri" w:cs="Calibri"/>
           <w:color w:val="000000"/>
           <w:lang w:eastAsia="en-IE"/>
         </w:rPr>
-      </w:pPr>
-      <w:r>
-        <w:rPr>
-          <w:color w:val="FF0000"/>
-        </w:rPr>
-        <w:t>Diastpexerc</w:t>
-      </w:r>
-      <w:r>
-        <w:t>:</w:t>
-      </w:r>
-      <w:r>
-        <w:t xml:space="preserve"> </w:t>
-      </w:r>
+        <w:t xml:space="preserve">0.9505095 </w:t>
+      </w:r>
+      <w:proofErr w:type="spellStart"/>
       <w:r>
         <w:rPr>
           <w:rFonts w:ascii="Calibri" w:eastAsia="Times New Roman" w:hAnsi="Calibri" w:cs="Calibri"/>
           <w:color w:val="000000"/>
           <w:lang w:eastAsia="en-IE"/>
         </w:rPr>
-        <w:t>0.9505095 trestbps</w:t>
+        <w:t>diastbpexerc</w:t>
+      </w:r>
+      <w:proofErr w:type="spellEnd"/>
+    </w:p>
+    <w:p>
+      <w:r>
+        <w:rPr>
+          <w:color w:val="FF0000"/>
+        </w:rPr>
+        <w:t>Cholesterol</w:t>
+      </w:r>
+      <w:r>
+        <w:t>:</w:t>
+      </w:r>
+      <w:r>
+        <w:t xml:space="preserve"> NA</w:t>
       </w:r>
     </w:p>
     <w:p>
@@ -4939,14 +5145,19 @@
           <w:lang w:eastAsia="en-IE"/>
         </w:rPr>
       </w:pPr>
-      <w:r>
-        <w:rPr>
-          <w:color w:val="FF0000"/>
-        </w:rPr>
-        <w:t>Thalach</w:t>
-      </w:r>
-      <w:r>
-        <w:t xml:space="preserve">: </w:t>
+      <w:proofErr w:type="spellStart"/>
+      <w:r>
+        <w:rPr>
+          <w:color w:val="FF0000"/>
+        </w:rPr>
+        <w:t>Diastpexerc</w:t>
+      </w:r>
+      <w:proofErr w:type="spellEnd"/>
+      <w:r>
+        <w:t>:</w:t>
+      </w:r>
+      <w:r>
+        <w:t xml:space="preserve"> </w:t>
       </w:r>
       <w:r>
         <w:rPr>
@@ -4954,64 +5165,136 @@
           <w:color w:val="000000"/>
           <w:lang w:eastAsia="en-IE"/>
         </w:rPr>
-        <w:t>-0.04608416 trestbps</w:t>
-      </w:r>
-    </w:p>
-    <w:p>
-      <w:pPr>
+        <w:t xml:space="preserve">0.9505095 </w:t>
+      </w:r>
+      <w:proofErr w:type="spellStart"/>
+      <w:r>
         <w:rPr>
           <w:rFonts w:ascii="Calibri" w:eastAsia="Times New Roman" w:hAnsi="Calibri" w:cs="Calibri"/>
           <w:color w:val="000000"/>
           <w:lang w:eastAsia="en-IE"/>
         </w:rPr>
-      </w:pPr>
-      <w:r>
-        <w:rPr>
-          <w:color w:val="FF0000"/>
-        </w:rPr>
-        <w:lastRenderedPageBreak/>
-        <w:t>Oldpeak</w:t>
-      </w:r>
-      <w:r>
-        <w:t>:</w:t>
-      </w:r>
-      <w:r>
-        <w:t xml:space="preserve"> </w:t>
-      </w:r>
-      <w:r>
+        <w:t>trestbps</w:t>
+      </w:r>
+      <w:proofErr w:type="spellEnd"/>
+    </w:p>
+    <w:p>
+      <w:pPr>
         <w:rPr>
           <w:rFonts w:ascii="Calibri" w:eastAsia="Times New Roman" w:hAnsi="Calibri" w:cs="Calibri"/>
           <w:color w:val="000000"/>
           <w:lang w:eastAsia="en-IE"/>
         </w:rPr>
-        <w:t>0.2164572 age</w:t>
-      </w:r>
-    </w:p>
-    <w:p>
-      <w:pPr>
+      </w:pPr>
+      <w:proofErr w:type="spellStart"/>
+      <w:r>
+        <w:rPr>
+          <w:color w:val="FF0000"/>
+        </w:rPr>
+        <w:t>Thalach</w:t>
+      </w:r>
+      <w:proofErr w:type="spellEnd"/>
+      <w:r>
+        <w:t xml:space="preserve">: </w:t>
+      </w:r>
+      <w:r>
         <w:rPr>
           <w:rFonts w:ascii="Calibri" w:eastAsia="Times New Roman" w:hAnsi="Calibri" w:cs="Calibri"/>
           <w:color w:val="000000"/>
           <w:lang w:eastAsia="en-IE"/>
         </w:rPr>
-      </w:pPr>
-      <w:r>
-        <w:rPr>
-          <w:color w:val="FF0000"/>
-        </w:rPr>
-        <w:t>Ca</w:t>
-      </w:r>
-      <w:r>
-        <w:t xml:space="preserve">: </w:t>
-      </w:r>
+        <w:t xml:space="preserve">-0.04608416 </w:t>
+      </w:r>
+      <w:proofErr w:type="spellStart"/>
       <w:r>
         <w:rPr>
           <w:rFonts w:ascii="Calibri" w:eastAsia="Times New Roman" w:hAnsi="Calibri" w:cs="Calibri"/>
           <w:color w:val="000000"/>
           <w:lang w:eastAsia="en-IE"/>
         </w:rPr>
-        <w:t>0.3120721 age</w:t>
-      </w:r>
+        <w:t>trestbps</w:t>
+      </w:r>
+      <w:proofErr w:type="spellEnd"/>
+    </w:p>
+    <w:p>
+      <w:pPr>
+        <w:rPr>
+          <w:rFonts w:ascii="Calibri" w:eastAsia="Times New Roman" w:hAnsi="Calibri" w:cs="Calibri"/>
+          <w:color w:val="000000"/>
+          <w:lang w:eastAsia="en-IE"/>
+        </w:rPr>
+      </w:pPr>
+      <w:proofErr w:type="spellStart"/>
+      <w:r>
+        <w:rPr>
+          <w:color w:val="FF0000"/>
+        </w:rPr>
+        <w:lastRenderedPageBreak/>
+        <w:t>Oldpeak</w:t>
+      </w:r>
+      <w:proofErr w:type="spellEnd"/>
+      <w:r>
+        <w:t>:</w:t>
+      </w:r>
+      <w:r>
+        <w:t xml:space="preserve"> </w:t>
+      </w:r>
+      <w:r>
+        <w:rPr>
+          <w:rFonts w:ascii="Calibri" w:eastAsia="Times New Roman" w:hAnsi="Calibri" w:cs="Calibri"/>
+          <w:color w:val="000000"/>
+          <w:lang w:eastAsia="en-IE"/>
+        </w:rPr>
+        <w:t xml:space="preserve">0.2164572 </w:t>
+      </w:r>
+      <w:proofErr w:type="gramStart"/>
+      <w:r>
+        <w:rPr>
+          <w:rFonts w:ascii="Calibri" w:eastAsia="Times New Roman" w:hAnsi="Calibri" w:cs="Calibri"/>
+          <w:color w:val="000000"/>
+          <w:lang w:eastAsia="en-IE"/>
+        </w:rPr>
+        <w:t>age</w:t>
+      </w:r>
+      <w:proofErr w:type="gramEnd"/>
+    </w:p>
+    <w:p>
+      <w:pPr>
+        <w:rPr>
+          <w:rFonts w:ascii="Calibri" w:eastAsia="Times New Roman" w:hAnsi="Calibri" w:cs="Calibri"/>
+          <w:color w:val="000000"/>
+          <w:lang w:eastAsia="en-IE"/>
+        </w:rPr>
+      </w:pPr>
+      <w:proofErr w:type="spellStart"/>
+      <w:r>
+        <w:rPr>
+          <w:color w:val="FF0000"/>
+        </w:rPr>
+        <w:t>Ca</w:t>
+      </w:r>
+      <w:proofErr w:type="spellEnd"/>
+      <w:r>
+        <w:t xml:space="preserve">: </w:t>
+      </w:r>
+      <w:r>
+        <w:rPr>
+          <w:rFonts w:ascii="Calibri" w:eastAsia="Times New Roman" w:hAnsi="Calibri" w:cs="Calibri"/>
+          <w:color w:val="000000"/>
+          <w:lang w:eastAsia="en-IE"/>
+        </w:rPr>
+        <w:t xml:space="preserve">0.3120721 </w:t>
+      </w:r>
+      <w:proofErr w:type="gramStart"/>
+      <w:r>
+        <w:rPr>
+          <w:rFonts w:ascii="Calibri" w:eastAsia="Times New Roman" w:hAnsi="Calibri" w:cs="Calibri"/>
+          <w:color w:val="000000"/>
+          <w:lang w:eastAsia="en-IE"/>
+        </w:rPr>
+        <w:t>age</w:t>
+      </w:r>
+      <w:proofErr w:type="gramEnd"/>
     </w:p>
     <w:p>
       <w:pPr>
@@ -5101,7 +5384,7 @@
                     <pic:cNvPicPr/>
                   </pic:nvPicPr>
                   <pic:blipFill>
-                    <a:blip r:embed="rId9">
+                    <a:blip r:embed="rId10">
                       <a:extLst>
                         <a:ext uri="{28A0092B-C50C-407E-A947-70E740481C1C}">
                           <a14:useLocalDpi xmlns:a14="http://schemas.microsoft.com/office/drawing/2010/main" val="0"/>
@@ -5160,10 +5443,26 @@
         <w:t>t from the graph that thirty out of the fifty 55-57 year olds were sick. You can see from the histogram that the older the patients are (the further you go down the right of the X axis), the more sick the patients are.</w:t>
       </w:r>
       <w:r>
-        <w:t xml:space="preserve"> Also, if there were more older patients in the range 70-80 you could say from looking at the overlay of the class variable that they would also be sick.</w:t>
-      </w:r>
-      <w:r>
-        <w:t xml:space="preserve"> There seems to be more younger patients that are healthy than there are older </w:t>
+        <w:t xml:space="preserve"> Also, if there were </w:t>
+      </w:r>
+      <w:proofErr w:type="gramStart"/>
+      <w:r>
+        <w:t>more older</w:t>
+      </w:r>
+      <w:proofErr w:type="gramEnd"/>
+      <w:r>
+        <w:t xml:space="preserve"> patients in the range 70-80 you could say from looking at the overlay of the class variable that they would also be sick.</w:t>
+      </w:r>
+      <w:r>
+        <w:t xml:space="preserve"> There seems to be </w:t>
+      </w:r>
+      <w:proofErr w:type="gramStart"/>
+      <w:r>
+        <w:t>more younger</w:t>
+      </w:r>
+      <w:proofErr w:type="gramEnd"/>
+      <w:r>
+        <w:t xml:space="preserve"> patients that are healthy than there are older </w:t>
       </w:r>
       <w:r>
         <w:t>patients.</w:t>
@@ -5180,7 +5479,15 @@
         <w:t xml:space="preserve"> age attribute</w:t>
       </w:r>
       <w:r>
-        <w:t xml:space="preserve"> histogram and also looking at the skewness of the attribute</w:t>
+        <w:t xml:space="preserve"> histogram and also looking at the </w:t>
+      </w:r>
+      <w:proofErr w:type="spellStart"/>
+      <w:r>
+        <w:t>skewness</w:t>
+      </w:r>
+      <w:proofErr w:type="spellEnd"/>
+      <w:r>
+        <w:t xml:space="preserve"> of the attribute</w:t>
       </w:r>
       <w:r>
         <w:t xml:space="preserve"> </w:t>
@@ -5189,7 +5496,15 @@
         <w:t xml:space="preserve">you could say that it would make an appearance in a machine learning algorithm. </w:t>
       </w:r>
       <w:r>
-        <w:t xml:space="preserve">Due to the negative skewness and </w:t>
+        <w:t xml:space="preserve">Due to the negative </w:t>
+      </w:r>
+      <w:proofErr w:type="spellStart"/>
+      <w:r>
+        <w:t>skewness</w:t>
+      </w:r>
+      <w:proofErr w:type="spellEnd"/>
+      <w:r>
+        <w:t xml:space="preserve"> and </w:t>
       </w:r>
       <w:r>
         <w:t xml:space="preserve">the occurrence of outliers </w:t>
@@ -5201,13 +5516,7 @@
         <w:t>(question 4) you could assume that the variable would make a significant appearance in a machine learning classification model.</w:t>
       </w:r>
       <w:r>
-        <w:t xml:space="preserve"> Using logistic regression where p is the probability of the outcome being a sick or healthy patient I think age would definitely be a variable to use in this type of scenario, using it over class would output </w:t>
-      </w:r>
-      <w:r>
-        <w:t>the probability</w:t>
-      </w:r>
-      <w:r>
-        <w:t xml:space="preserve"> of patient being sick or healthy.</w:t>
+        <w:t xml:space="preserve"> Using logistic regression where p is the probability of the outcome being a sick or healthy patient I think age would definitely be a variable to use in this type of scenario, using it over class would output the probability of patient being sick or healthy.</w:t>
       </w:r>
     </w:p>
     <w:p/>
@@ -5217,11 +5526,19 @@
           <w:b/>
         </w:rPr>
       </w:pPr>
+      <w:proofErr w:type="spellStart"/>
       <w:r>
         <w:rPr>
           <w:b/>
         </w:rPr>
-        <w:t>Trestbps Histogram:</w:t>
+        <w:t>Trestbps</w:t>
+      </w:r>
+      <w:proofErr w:type="spellEnd"/>
+      <w:r>
+        <w:rPr>
+          <w:b/>
+        </w:rPr>
+        <w:t xml:space="preserve"> Histogram:</w:t>
       </w:r>
       <w:r>
         <w:rPr>
@@ -5261,7 +5578,7 @@
                     <pic:cNvPicPr/>
                   </pic:nvPicPr>
                   <pic:blipFill>
-                    <a:blip r:embed="rId10">
+                    <a:blip r:embed="rId11">
                       <a:extLst>
                         <a:ext uri="{28A0092B-C50C-407E-A947-70E740481C1C}">
                           <a14:useLocalDpi xmlns:a14="http://schemas.microsoft.com/office/drawing/2010/main" val="0"/>
@@ -5302,7 +5619,15 @@
         <w:t>e can see that the majority of sick patients have a resting blood pressure of approximately 100</w:t>
       </w:r>
       <w:r>
-        <w:t>-155. That being said it is clear that there are much more healthy patients within the same resting blood pressure bracket than there is sick patients. Nearly all patients with an RBP of over 160 are sick.</w:t>
+        <w:t xml:space="preserve">-155. That being said it is clear that there are much more healthy patients within the same resting blood pressure bracket than there </w:t>
+      </w:r>
+      <w:proofErr w:type="gramStart"/>
+      <w:r>
+        <w:t>is sick patients</w:t>
+      </w:r>
+      <w:proofErr w:type="gramEnd"/>
+      <w:r>
+        <w:t>. Nearly all patients with an RBP of over 160 are sick.</w:t>
       </w:r>
     </w:p>
     <w:p>
@@ -5316,7 +5641,15 @@
         <w:t xml:space="preserve">, the attributes distribution is normal distribution </w:t>
       </w:r>
       <w:r>
-        <w:t>and positively skewed, skewness in a machine learning model is not ideal</w:t>
+        <w:t xml:space="preserve">and positively skewed, </w:t>
+      </w:r>
+      <w:proofErr w:type="spellStart"/>
+      <w:r>
+        <w:t>skewness</w:t>
+      </w:r>
+      <w:proofErr w:type="spellEnd"/>
+      <w:r>
+        <w:t xml:space="preserve"> in a machine learning model is not ideal</w:t>
       </w:r>
       <w:r>
         <w:t xml:space="preserve"> in regression modelling. Also the range of values in the data are close with min = 94 max = 200, putting the data into a logistic regression test it would be hard to say whether they would make a significant appearance in a machine learning model.</w:t>
@@ -5369,7 +5702,7 @@
                     <pic:cNvPicPr/>
                   </pic:nvPicPr>
                   <pic:blipFill>
-                    <a:blip r:embed="rId11">
+                    <a:blip r:embed="rId12">
                       <a:extLst>
                         <a:ext uri="{28A0092B-C50C-407E-A947-70E740481C1C}">
                           <a14:useLocalDpi xmlns:a14="http://schemas.microsoft.com/office/drawing/2010/main" val="0"/>
@@ -5460,7 +5793,15 @@
     </w:p>
     <w:p>
       <w:r>
-        <w:t xml:space="preserve">Because of the skewness and the look of normal distribution between </w:t>
+        <w:t xml:space="preserve">Because of the </w:t>
+      </w:r>
+      <w:proofErr w:type="spellStart"/>
+      <w:r>
+        <w:t>skewness</w:t>
+      </w:r>
+      <w:proofErr w:type="spellEnd"/>
+      <w:r>
+        <w:t xml:space="preserve"> and the look of normal distribution between </w:t>
       </w:r>
       <w:r>
         <w:t>the cholesterol of patients with the target class attribute I would say that this variable would make a significant appearance in a machine learning model. Although with some of the data missing in cholesterol it would be hard to perform to perform logistic regression testing on the attribute and to get the outcome if a patient is sick or healthy.</w:t>
@@ -5511,7 +5852,7 @@
                     <pic:cNvPicPr/>
                   </pic:nvPicPr>
                   <pic:blipFill>
-                    <a:blip r:embed="rId12">
+                    <a:blip r:embed="rId13">
                       <a:extLst>
                         <a:ext uri="{28A0092B-C50C-407E-A947-70E740481C1C}">
                           <a14:useLocalDpi xmlns:a14="http://schemas.microsoft.com/office/drawing/2010/main" val="0"/>
@@ -5543,16 +5884,48 @@
           </wp:anchor>
         </w:drawing>
       </w:r>
+      <w:proofErr w:type="spellStart"/>
       <w:r>
         <w:rPr>
           <w:b/>
         </w:rPr>
-        <w:t>Diastbpexerc Histogram:</w:t>
-      </w:r>
-    </w:p>
-    <w:p>
-      <w:r>
-        <w:t xml:space="preserve">After viewing this histogram we established that it was extremely similar to the trestbps (Resting blood pressure) histogram. The attribute information tells us that trestbps is resting blood pressure and the diastbpexerc is also </w:t>
+        <w:t>Diastbpexerc</w:t>
+      </w:r>
+      <w:proofErr w:type="spellEnd"/>
+      <w:r>
+        <w:rPr>
+          <w:b/>
+        </w:rPr>
+        <w:t xml:space="preserve"> Histogram:</w:t>
+      </w:r>
+    </w:p>
+    <w:p>
+      <w:r>
+        <w:t xml:space="preserve">After viewing this histogram we established that it was extremely similar to the </w:t>
+      </w:r>
+      <w:proofErr w:type="spellStart"/>
+      <w:r>
+        <w:t>trestbps</w:t>
+      </w:r>
+      <w:proofErr w:type="spellEnd"/>
+      <w:r>
+        <w:t xml:space="preserve"> (Resting blood pressure) histogram. The attribute information tells us that </w:t>
+      </w:r>
+      <w:proofErr w:type="spellStart"/>
+      <w:r>
+        <w:t>trestbps</w:t>
+      </w:r>
+      <w:proofErr w:type="spellEnd"/>
+      <w:r>
+        <w:t xml:space="preserve"> is resting blood pressure and the </w:t>
+      </w:r>
+      <w:proofErr w:type="spellStart"/>
+      <w:r>
+        <w:t>diastbpexerc</w:t>
+      </w:r>
+      <w:proofErr w:type="spellEnd"/>
+      <w:r>
+        <w:t xml:space="preserve"> is also </w:t>
       </w:r>
       <w:r>
         <w:t>pressure in the arteries when the heart rests between beats</w:t>
@@ -5569,11 +5942,21 @@
     </w:p>
     <w:p>
       <w:r>
-        <w:t xml:space="preserve">Most doctors define blood pressure too low if its below 90, causes can be strokes, heart attacks, and kidney failure, we would class anybody with these symptoms as ‘Sick.’ Looking at the histogram you can see that most of the sick patients are &lt;= 90, taking this conclusion and analysis from the graph you could say that the </w:t>
-      </w:r>
+        <w:t xml:space="preserve">Most doctors define blood pressure too low if </w:t>
+      </w:r>
+      <w:proofErr w:type="gramStart"/>
+      <w:r>
+        <w:t>its</w:t>
+      </w:r>
+      <w:proofErr w:type="gramEnd"/>
+      <w:r>
+        <w:t xml:space="preserve"> below 90, causes can be strokes, heart attacks, and kidney failure, we would class anybody with these symptoms as ‘Sick.’ Looking at the histogram you can see that most of the sick patients are &lt;= 90, taking this conclusion and analysis from the graph you could say that the </w:t>
+      </w:r>
+      <w:proofErr w:type="spellStart"/>
       <w:r>
         <w:t>Diastbpexerc</w:t>
       </w:r>
+      <w:proofErr w:type="spellEnd"/>
       <w:r>
         <w:t xml:space="preserve"> attribute could be used in a machine learning classification model as the info the graph is giving us allows us to conclude it would give us an accurate probability of a patient being sick or healthy.</w:t>
       </w:r>
@@ -5622,7 +6005,7 @@
                     <pic:cNvPicPr/>
                   </pic:nvPicPr>
                   <pic:blipFill>
-                    <a:blip r:embed="rId13">
+                    <a:blip r:embed="rId14">
                       <a:extLst>
                         <a:ext uri="{28A0092B-C50C-407E-A947-70E740481C1C}">
                           <a14:useLocalDpi xmlns:a14="http://schemas.microsoft.com/office/drawing/2010/main" val="0"/>
@@ -5654,11 +6037,19 @@
           </wp:anchor>
         </w:drawing>
       </w:r>
+      <w:proofErr w:type="spellStart"/>
       <w:r>
         <w:rPr>
           <w:b/>
         </w:rPr>
-        <w:t>Thalach Histogram:</w:t>
+        <w:t>Thalach</w:t>
+      </w:r>
+      <w:proofErr w:type="spellEnd"/>
+      <w:r>
+        <w:rPr>
+          <w:b/>
+        </w:rPr>
+        <w:t xml:space="preserve"> Histogram:</w:t>
       </w:r>
     </w:p>
     <w:p>
@@ -5728,7 +6119,7 @@
                     <pic:cNvPicPr/>
                   </pic:nvPicPr>
                   <pic:blipFill>
-                    <a:blip r:embed="rId14">
+                    <a:blip r:embed="rId15">
                       <a:extLst>
                         <a:ext uri="{28A0092B-C50C-407E-A947-70E740481C1C}">
                           <a14:useLocalDpi xmlns:a14="http://schemas.microsoft.com/office/drawing/2010/main" val="0"/>
@@ -5760,16 +6151,32 @@
           </wp:anchor>
         </w:drawing>
       </w:r>
+      <w:proofErr w:type="spellStart"/>
       <w:r>
         <w:rPr>
           <w:b/>
         </w:rPr>
-        <w:t>Oldpeak Histogram:</w:t>
-      </w:r>
-    </w:p>
-    <w:p>
-      <w:r>
-        <w:t>In this histogram the majority of patients are healthy with a large spike at 0 telling us that a lot of patients had 0 ST depression findings on the electrocardiogram. 30 of these patients however are still sick. Most patients with at least 2 ST depression readings where still healthy while most patients with over 3 readings where sick. This is a clear indication that the higher the ST depression finding then the more likely you are to be sick.</w:t>
+        <w:t>Oldpeak</w:t>
+      </w:r>
+      <w:proofErr w:type="spellEnd"/>
+      <w:r>
+        <w:rPr>
+          <w:b/>
+        </w:rPr>
+        <w:t xml:space="preserve"> Histogram:</w:t>
+      </w:r>
+    </w:p>
+    <w:p>
+      <w:r>
+        <w:t xml:space="preserve">In this histogram the majority of patients are healthy with a large spike at 0 telling us that a lot of patients had 0 ST depression findings on the electrocardiogram. 30 of these patients however are still sick. </w:t>
+      </w:r>
+      <w:proofErr w:type="gramStart"/>
+      <w:r>
+        <w:t>Most patients with at least 2 ST depression readings where still healthy while most patients with over 3 readings where sick.</w:t>
+      </w:r>
+      <w:proofErr w:type="gramEnd"/>
+      <w:r>
+        <w:t xml:space="preserve"> This is a clear indication that the higher the ST depression finding then the more likely you are to be sick.</w:t>
       </w:r>
     </w:p>
     <w:p>
@@ -5820,7 +6227,7 @@
                     <pic:cNvPicPr/>
                   </pic:nvPicPr>
                   <pic:blipFill>
-                    <a:blip r:embed="rId15">
+                    <a:blip r:embed="rId16">
                       <a:extLst>
                         <a:ext uri="{28A0092B-C50C-407E-A947-70E740481C1C}">
                           <a14:useLocalDpi xmlns:a14="http://schemas.microsoft.com/office/drawing/2010/main" val="0"/>
@@ -5859,12 +6266,14 @@
           <w:b/>
         </w:rPr>
       </w:pPr>
+      <w:proofErr w:type="spellStart"/>
       <w:r>
         <w:rPr>
           <w:b/>
         </w:rPr>
         <w:t>Ca</w:t>
       </w:r>
+      <w:proofErr w:type="spellEnd"/>
       <w:r>
         <w:rPr>
           <w:b/>
@@ -5963,7 +6372,7 @@
                     <pic:cNvPicPr/>
                   </pic:nvPicPr>
                   <pic:blipFill>
-                    <a:blip r:embed="rId16">
+                    <a:blip r:embed="rId17">
                       <a:extLst>
                         <a:ext uri="{28A0092B-C50C-407E-A947-70E740481C1C}">
                           <a14:useLocalDpi xmlns:a14="http://schemas.microsoft.com/office/drawing/2010/main" val="0"/>
@@ -6090,15 +6499,47 @@
     </w:p>
     <w:p>
       <w:r>
-        <w:t>From this bar chart we could see that all patients with Asymptomatic ches</w:t>
-      </w:r>
-      <w:r>
-        <w:t>t pains were sick. This means Asymptomatic is the most deadly chest pain of all. NoTang is the healthiest chest pain to have when it comes to scale as the most patients have this chest pain and it holds the healthiest amount of patients regarding chest pain.</w:t>
-      </w:r>
-    </w:p>
-    <w:p>
-      <w:r>
-        <w:t>This attribute would be used in a machine learning model because you can conclude that patients in the Asymptomatic category are sick and most in NoTang are healthy, taking these conclusions would be useful in a machine learning model. In logistic regression this attribute would be helpful in defining the probability of a patient being sick or healthy.</w:t>
+        <w:t xml:space="preserve">From this bar chart we could see that all patients with </w:t>
+      </w:r>
+      <w:proofErr w:type="gramStart"/>
+      <w:r>
+        <w:t>Asymptomatic</w:t>
+      </w:r>
+      <w:proofErr w:type="gramEnd"/>
+      <w:r>
+        <w:t xml:space="preserve"> ches</w:t>
+      </w:r>
+      <w:r>
+        <w:t xml:space="preserve">t pains were sick. This means Asymptomatic is the most deadly chest pain of all. </w:t>
+      </w:r>
+      <w:proofErr w:type="spellStart"/>
+      <w:r>
+        <w:t>NoTang</w:t>
+      </w:r>
+      <w:proofErr w:type="spellEnd"/>
+      <w:r>
+        <w:t xml:space="preserve"> is the healthiest chest pain to have when it comes to scale as the most patients have this chest pain and it holds the healthiest amount of patients regarding chest pain.</w:t>
+      </w:r>
+    </w:p>
+    <w:p>
+      <w:r>
+        <w:t xml:space="preserve">This attribute would be used in a machine learning model because you can conclude that patients in the </w:t>
+      </w:r>
+      <w:proofErr w:type="gramStart"/>
+      <w:r>
+        <w:t>Asymptomatic</w:t>
+      </w:r>
+      <w:proofErr w:type="gramEnd"/>
+      <w:r>
+        <w:t xml:space="preserve"> category are sick and most in </w:t>
+      </w:r>
+      <w:proofErr w:type="spellStart"/>
+      <w:r>
+        <w:t>NoTang</w:t>
+      </w:r>
+      <w:proofErr w:type="spellEnd"/>
+      <w:r>
+        <w:t xml:space="preserve"> are healthy, taking these conclusions would be useful in a machine learning model. In logistic regression this attribute would be helpful in defining the probability of a patient being sick or healthy.</w:t>
       </w:r>
     </w:p>
     <w:p>
@@ -6144,7 +6585,7 @@
                     <pic:cNvPicPr/>
                   </pic:nvPicPr>
                   <pic:blipFill>
-                    <a:blip r:embed="rId17">
+                    <a:blip r:embed="rId18">
                       <a:extLst>
                         <a:ext uri="{28A0092B-C50C-407E-A947-70E740481C1C}">
                           <a14:useLocalDpi xmlns:a14="http://schemas.microsoft.com/office/drawing/2010/main" val="0"/>
@@ -6292,7 +6733,7 @@
                     <pic:cNvPicPr/>
                   </pic:nvPicPr>
                   <pic:blipFill>
-                    <a:blip r:embed="rId18">
+                    <a:blip r:embed="rId19">
                       <a:extLst>
                         <a:ext uri="{28A0092B-C50C-407E-A947-70E740481C1C}">
                           <a14:useLocalDpi xmlns:a14="http://schemas.microsoft.com/office/drawing/2010/main" val="0"/>
@@ -6423,7 +6864,7 @@
                     <pic:cNvPicPr/>
                   </pic:nvPicPr>
                   <pic:blipFill>
-                    <a:blip r:embed="rId19">
+                    <a:blip r:embed="rId20">
                       <a:extLst>
                         <a:ext uri="{28A0092B-C50C-407E-A947-70E740481C1C}">
                           <a14:useLocalDpi xmlns:a14="http://schemas.microsoft.com/office/drawing/2010/main" val="0"/>
@@ -6471,7 +6912,15 @@
     </w:p>
     <w:p>
       <w:r>
-        <w:t>Most Abnormal results meant that the patients were sick. Most Hypertrophy results also meant that the patients were sick. More than half of patients with Normal results were considered healthy and were patients results were Non-Applicable there were slightly more healthier patients than sick.</w:t>
+        <w:t xml:space="preserve">Most Abnormal results meant that the patients were sick. Most Hypertrophy results also meant that the patients were sick. More than half of patients with Normal results were considered healthy and were </w:t>
+      </w:r>
+      <w:proofErr w:type="gramStart"/>
+      <w:r>
+        <w:t>patients</w:t>
+      </w:r>
+      <w:proofErr w:type="gramEnd"/>
+      <w:r>
+        <w:t xml:space="preserve"> results were Non-Applicable there were slightly more healthier patients than sick.</w:t>
       </w:r>
     </w:p>
     <w:p>
@@ -6583,7 +7032,7 @@
                     <pic:cNvPicPr/>
                   </pic:nvPicPr>
                   <pic:blipFill>
-                    <a:blip r:embed="rId20">
+                    <a:blip r:embed="rId21">
                       <a:extLst>
                         <a:ext uri="{28A0092B-C50C-407E-A947-70E740481C1C}">
                           <a14:useLocalDpi xmlns:a14="http://schemas.microsoft.com/office/drawing/2010/main" val="0"/>
@@ -6661,7 +7110,7 @@
                     <pic:cNvPicPr/>
                   </pic:nvPicPr>
                   <pic:blipFill>
-                    <a:blip r:embed="rId21">
+                    <a:blip r:embed="rId22">
                       <a:extLst>
                         <a:ext uri="{28A0092B-C50C-407E-A947-70E740481C1C}">
                           <a14:useLocalDpi xmlns:a14="http://schemas.microsoft.com/office/drawing/2010/main" val="0"/>
@@ -6702,7 +7151,15 @@
     </w:p>
     <w:p>
       <w:r>
-        <w:t>There was slightly more sick patients than healthy wh</w:t>
+        <w:t xml:space="preserve">There </w:t>
+      </w:r>
+      <w:proofErr w:type="gramStart"/>
+      <w:r>
+        <w:t>was</w:t>
+      </w:r>
+      <w:proofErr w:type="gramEnd"/>
+      <w:r>
+        <w:t xml:space="preserve"> slightly more sick patients than healthy wh</w:t>
       </w:r>
       <w:r>
         <w:t xml:space="preserve">ere the </w:t>
@@ -6714,7 +7171,15 @@
         <w:t>ST segment</w:t>
       </w:r>
       <w:r>
-        <w:t xml:space="preserve"> was down. There was much more healthy patients when the peak was up and when the peak was flat there was about two thirds more sick patients than healthy patients. </w:t>
+        <w:t xml:space="preserve"> was down. There </w:t>
+      </w:r>
+      <w:proofErr w:type="gramStart"/>
+      <w:r>
+        <w:t>was</w:t>
+      </w:r>
+      <w:proofErr w:type="gramEnd"/>
+      <w:r>
+        <w:t xml:space="preserve"> much more healthy patients when the peak was up and when the peak was flat there was about two thirds more sick patients than healthy patients. </w:t>
       </w:r>
     </w:p>
     <w:p>
@@ -6829,7 +7294,7 @@
                     <pic:cNvPicPr/>
                   </pic:nvPicPr>
                   <pic:blipFill>
-                    <a:blip r:embed="rId22">
+                    <a:blip r:embed="rId23">
                       <a:extLst>
                         <a:ext uri="{28A0092B-C50C-407E-A947-70E740481C1C}">
                           <a14:useLocalDpi xmlns:a14="http://schemas.microsoft.com/office/drawing/2010/main" val="0"/>
@@ -6872,12 +7337,26 @@
         <w:rPr>
           <w:b/>
         </w:rPr>
-        <w:t>Thalassemia Bar Chart</w:t>
-      </w:r>
+        <w:t xml:space="preserve">Thalassemia </w:t>
+      </w:r>
+      <w:proofErr w:type="gramStart"/>
       <w:r>
         <w:rPr>
           <w:b/>
         </w:rPr>
+        <w:t>Bar</w:t>
+      </w:r>
+      <w:proofErr w:type="gramEnd"/>
+      <w:r>
+        <w:rPr>
+          <w:b/>
+        </w:rPr>
+        <w:t xml:space="preserve"> Chart</w:t>
+      </w:r>
+      <w:r>
+        <w:rPr>
+          <w:b/>
+        </w:rPr>
         <w:t>:</w:t>
       </w:r>
     </w:p>
@@ -6894,7 +7373,15 @@
         <w:t>From this you could say that you would expect to see this attribute in a machine learning model because it almost definitively says that patients in Fix or Rev category are healthy and those with normal are sick, this data would be useful in a machine learning m</w:t>
       </w:r>
       <w:r>
-        <w:t>odel, performing logistic regression on this attribute you would be able to calculate the probability of a patient being sick or healthy based off their thal category.</w:t>
+        <w:t xml:space="preserve">odel, performing logistic regression on this attribute you would be able to calculate the probability of a patient being sick or healthy based off their </w:t>
+      </w:r>
+      <w:proofErr w:type="spellStart"/>
+      <w:r>
+        <w:t>thal</w:t>
+      </w:r>
+      <w:proofErr w:type="spellEnd"/>
+      <w:r>
+        <w:t xml:space="preserve"> category.</w:t>
       </w:r>
     </w:p>
     <w:p>
@@ -6966,7 +7453,15 @@
     </w:p>
     <w:p>
       <w:r>
-        <w:t>For this section we used ggplot’s boxplot to graphically determine the outliers in our numeric data.</w:t>
+        <w:t xml:space="preserve">For this section we used </w:t>
+      </w:r>
+      <w:proofErr w:type="spellStart"/>
+      <w:r>
+        <w:t>ggplot’s</w:t>
+      </w:r>
+      <w:proofErr w:type="spellEnd"/>
+      <w:r>
+        <w:t xml:space="preserve"> boxplot to graphically determine the outliers in our numeric data.</w:t>
       </w:r>
     </w:p>
     <w:p>
@@ -7026,12 +7521,44 @@
     </w:p>
     <w:p>
       <w:r>
-        <w:t xml:space="preserve">We chose age as our numeric variable to bin (discretise) the data using “equal width binning”. After loading the dataset into WEKA as an arff file we then began the cleaning and transforming steps. To perform bin (discretize) the data we set the number of bins to 10 and ran the algorithm. The algorithm output put the age variable into 10 bins with a range  &lt; 24.9 to &gt; 80.1. It produced a bin interval of 6.9, nominal data with 0% missing and 1 unique value. The highest count with 96 values came from bin 6, the age range 52.5 – 59.4.  </w:t>
-      </w:r>
-    </w:p>
-    <w:p>
-      <w:r>
-        <w:t xml:space="preserve">From looking at the histogram for age vs class you can see that most of the sick patients are also within this range. </w:t>
+        <w:t xml:space="preserve">We chose age as our numeric variable to bin (discretise) the data using “equal width binning”. After loading the dataset into WEKA as an </w:t>
+      </w:r>
+      <w:proofErr w:type="spellStart"/>
+      <w:r>
+        <w:t>arff</w:t>
+      </w:r>
+      <w:proofErr w:type="spellEnd"/>
+      <w:r>
+        <w:t xml:space="preserve"> file we then began the cleaning and transforming steps. </w:t>
+      </w:r>
+      <w:proofErr w:type="gramStart"/>
+      <w:r>
+        <w:t>To perform bin (discretize) the data we set the number of bins to 10 and ran the algorithm.</w:t>
+      </w:r>
+      <w:proofErr w:type="gramEnd"/>
+      <w:r>
+        <w:t xml:space="preserve"> The algorithm output put the age variable into 10 bins with a </w:t>
+      </w:r>
+      <w:proofErr w:type="gramStart"/>
+      <w:r>
+        <w:t>range  &lt;</w:t>
+      </w:r>
+      <w:proofErr w:type="gramEnd"/>
+      <w:r>
+        <w:t xml:space="preserve"> 24.9 to &gt; 80.1. It produced a bin interval of 6.9, nominal data with 0% missing and 1 unique value. The highest count with 96 values came from bin 6, the age range 52.5 – 59.4.  </w:t>
+      </w:r>
+    </w:p>
+    <w:p>
+      <w:r>
+        <w:t xml:space="preserve">From looking at the histogram for age </w:t>
+      </w:r>
+      <w:proofErr w:type="spellStart"/>
+      <w:r>
+        <w:t>vs</w:t>
+      </w:r>
+      <w:proofErr w:type="spellEnd"/>
+      <w:r>
+        <w:t xml:space="preserve"> class you can see that most of the sick patients are also within this range. </w:t>
       </w:r>
     </w:p>
     <w:p>
@@ -7063,7 +7590,7 @@
                     </pic:cNvPicPr>
                   </pic:nvPicPr>
                   <pic:blipFill>
-                    <a:blip r:embed="rId23">
+                    <a:blip r:embed="rId24">
                       <a:extLst>
                         <a:ext uri="{28A0092B-C50C-407E-A947-70E740481C1C}">
                           <a14:useLocalDpi xmlns:a14="http://schemas.microsoft.com/office/drawing/2010/main" val="0"/>
@@ -7119,7 +7646,7 @@
                     </pic:cNvPicPr>
                   </pic:nvPicPr>
                   <pic:blipFill>
-                    <a:blip r:embed="rId24">
+                    <a:blip r:embed="rId25">
                       <a:extLst>
                         <a:ext uri="{28A0092B-C50C-407E-A947-70E740481C1C}">
                           <a14:useLocalDpi xmlns:a14="http://schemas.microsoft.com/office/drawing/2010/main" val="0"/>
@@ -7153,7 +7680,15 @@
     </w:p>
     <w:p>
       <w:r>
-        <w:t xml:space="preserve">Using K Means clustering algorithm on the numeric attribute we ran the simple k means function in WEKA. This produced a Clusterer output sheet with the run information, number of iterations: 2, number of clusters: 10, interval of 6.9. We chose 10 clusters to create a clustering algorithm similar to “equal width binning” algorithm. The output was similar to bin discretization but it grouped the </w:t>
+        <w:t xml:space="preserve">Using K Means clustering algorithm on the numeric attribute we ran the simple k means function in WEKA. This produced a </w:t>
+      </w:r>
+      <w:proofErr w:type="spellStart"/>
+      <w:r>
+        <w:t>Clusterer</w:t>
+      </w:r>
+      <w:proofErr w:type="spellEnd"/>
+      <w:r>
+        <w:t xml:space="preserve"> output sheet with the run information, number of iterations: 2, number of clusters: 10, interval of 6.9. We chose 10 clusters to create a clustering algorithm similar to “equal width binning” algorithm. The output was similar to bin discretization but it grouped the </w:t>
       </w:r>
       <w:r>
         <w:lastRenderedPageBreak/>
@@ -7184,7 +7719,7 @@
                     </pic:cNvPicPr>
                   </pic:nvPicPr>
                   <pic:blipFill>
-                    <a:blip r:embed="rId25">
+                    <a:blip r:embed="rId26">
                       <a:extLst>
                         <a:ext uri="{28A0092B-C50C-407E-A947-70E740481C1C}">
                           <a14:useLocalDpi xmlns:a14="http://schemas.microsoft.com/office/drawing/2010/main" val="0"/>
@@ -7250,11 +7785,25 @@
         <w:lastRenderedPageBreak/>
         <w:t xml:space="preserve">8. Impute missing values </w:t>
       </w:r>
+    </w:p>
+    <w:p>
+      <w:r>
+        <w:t xml:space="preserve">For this question we took the categorical variable restecg (resting electrocardiographic results) to develop an appropriate machine learning model to impute missing values for that attribute. There are a number of ‘NA’ rows in that column so imputing the missing values on this </w:t>
+      </w:r>
+      <w:r>
+        <w:t>attribute makes sense. We used w</w:t>
+      </w:r>
+      <w:r>
+        <w:t>eka</w:t>
+      </w:r>
       <w:bookmarkStart w:id="20" w:name="_GoBack"/>
       <w:bookmarkEnd w:id="20"/>
+      <w:r>
+        <w:t xml:space="preserve"> to perform the necessary actions. We started by making the restecg variable our target variable and deleting the current class target variable. The next step we took was to load the new impute file into weka explorer.  </w:t>
+      </w:r>
     </w:p>
     <w:sectPr>
-      <w:footerReference w:type="default" r:id="rId26"/>
+      <w:footerReference w:type="default" r:id="rId27"/>
       <w:pgSz w:w="11906" w:h="16838"/>
       <w:pgMar w:top="1440" w:right="1440" w:bottom="1440" w:left="1440" w:header="708" w:footer="57" w:gutter="0"/>
       <w:pgNumType w:start="0"/>
@@ -7267,7 +7816,7 @@
 </file>
 
 <file path=word/endnotes.xml><?xml version="1.0" encoding="utf-8"?>
-<w:endnotes xmlns:wpc="http://schemas.microsoft.com/office/word/2010/wordprocessingCanvas" xmlns:cx="http://schemas.microsoft.com/office/drawing/2014/chartex" xmlns:mc="http://schemas.openxmlformats.org/markup-compatibility/2006" xmlns:o="urn:schemas-microsoft-com:office:office" xmlns:r="http://schemas.openxmlformats.org/officeDocument/2006/relationships" xmlns:m="http://schemas.openxmlformats.org/officeDocument/2006/math" xmlns:v="urn:schemas-microsoft-com:vml" xmlns:wp14="http://schemas.microsoft.com/office/word/2010/wordprocessingDrawing" xmlns:wp="http://schemas.openxmlformats.org/drawingml/2006/wordprocessingDrawing" xmlns:w10="urn:schemas-microsoft-com:office:word" xmlns:w="http://schemas.openxmlformats.org/wordprocessingml/2006/main" xmlns:w14="http://schemas.microsoft.com/office/word/2010/wordml" xmlns:w15="http://schemas.microsoft.com/office/word/2012/wordml" xmlns:w16se="http://schemas.microsoft.com/office/word/2015/wordml/symex" xmlns:wpg="http://schemas.microsoft.com/office/word/2010/wordprocessingGroup" xmlns:wpi="http://schemas.microsoft.com/office/word/2010/wordprocessingInk" xmlns:wne="http://schemas.microsoft.com/office/word/2006/wordml" xmlns:wps="http://schemas.microsoft.com/office/word/2010/wordprocessingShape" mc:Ignorable="w14 w15 w16se wp14">
+<w:endnotes xmlns:wpc="http://schemas.microsoft.com/office/word/2010/wordprocessingCanvas" xmlns:mc="http://schemas.openxmlformats.org/markup-compatibility/2006" xmlns:o="urn:schemas-microsoft-com:office:office" xmlns:r="http://schemas.openxmlformats.org/officeDocument/2006/relationships" xmlns:m="http://schemas.openxmlformats.org/officeDocument/2006/math" xmlns:v="urn:schemas-microsoft-com:vml" xmlns:wp14="http://schemas.microsoft.com/office/word/2010/wordprocessingDrawing" xmlns:wp="http://schemas.openxmlformats.org/drawingml/2006/wordprocessingDrawing" xmlns:w10="urn:schemas-microsoft-com:office:word" xmlns:w="http://schemas.openxmlformats.org/wordprocessingml/2006/main" xmlns:w14="http://schemas.microsoft.com/office/word/2010/wordml" xmlns:wpg="http://schemas.microsoft.com/office/word/2010/wordprocessingGroup" xmlns:wpi="http://schemas.microsoft.com/office/word/2010/wordprocessingInk" xmlns:wne="http://schemas.microsoft.com/office/word/2006/wordml" xmlns:wps="http://schemas.microsoft.com/office/word/2010/wordprocessingShape" mc:Ignorable="w14 wp14">
   <w:endnote w:type="separator" w:id="-1">
     <w:p>
       <w:pPr>
@@ -7292,7 +7841,7 @@
 </file>
 
 <file path=word/footer1.xml><?xml version="1.0" encoding="utf-8"?>
-<w:ftr xmlns:wpc="http://schemas.microsoft.com/office/word/2010/wordprocessingCanvas" xmlns:cx="http://schemas.microsoft.com/office/drawing/2014/chartex" xmlns:mc="http://schemas.openxmlformats.org/markup-compatibility/2006" xmlns:o="urn:schemas-microsoft-com:office:office" xmlns:r="http://schemas.openxmlformats.org/officeDocument/2006/relationships" xmlns:m="http://schemas.openxmlformats.org/officeDocument/2006/math" xmlns:v="urn:schemas-microsoft-com:vml" xmlns:wp14="http://schemas.microsoft.com/office/word/2010/wordprocessingDrawing" xmlns:wp="http://schemas.openxmlformats.org/drawingml/2006/wordprocessingDrawing" xmlns:w10="urn:schemas-microsoft-com:office:word" xmlns:w="http://schemas.openxmlformats.org/wordprocessingml/2006/main" xmlns:w14="http://schemas.microsoft.com/office/word/2010/wordml" xmlns:w15="http://schemas.microsoft.com/office/word/2012/wordml" xmlns:w16se="http://schemas.microsoft.com/office/word/2015/wordml/symex" xmlns:wpg="http://schemas.microsoft.com/office/word/2010/wordprocessingGroup" xmlns:wpi="http://schemas.microsoft.com/office/word/2010/wordprocessingInk" xmlns:wne="http://schemas.microsoft.com/office/word/2006/wordml" xmlns:wps="http://schemas.microsoft.com/office/word/2010/wordprocessingShape" mc:Ignorable="w14 w15 w16se wp14">
+<w:ftr xmlns:wpc="http://schemas.microsoft.com/office/word/2010/wordprocessingCanvas" xmlns:mc="http://schemas.openxmlformats.org/markup-compatibility/2006" xmlns:o="urn:schemas-microsoft-com:office:office" xmlns:r="http://schemas.openxmlformats.org/officeDocument/2006/relationships" xmlns:m="http://schemas.openxmlformats.org/officeDocument/2006/math" xmlns:v="urn:schemas-microsoft-com:vml" xmlns:wp14="http://schemas.microsoft.com/office/word/2010/wordprocessingDrawing" xmlns:wp="http://schemas.openxmlformats.org/drawingml/2006/wordprocessingDrawing" xmlns:w10="urn:schemas-microsoft-com:office:word" xmlns:w="http://schemas.openxmlformats.org/wordprocessingml/2006/main" xmlns:w14="http://schemas.microsoft.com/office/word/2010/wordml" xmlns:wpg="http://schemas.microsoft.com/office/word/2010/wordprocessingGroup" xmlns:wpi="http://schemas.microsoft.com/office/word/2010/wordprocessingInk" xmlns:wne="http://schemas.microsoft.com/office/word/2006/wordml" xmlns:wps="http://schemas.microsoft.com/office/word/2010/wordprocessingShape" mc:Ignorable="w14 wp14">
   <w:sdt>
     <w:sdtPr>
       <w:id w:val="1936554533"/>
@@ -7324,7 +7873,7 @@
           <w:rPr>
             <w:noProof/>
           </w:rPr>
-          <w:t>14</w:t>
+          <w:t>15</w:t>
         </w:r>
         <w:r>
           <w:rPr>
@@ -7344,7 +7893,7 @@
 </file>
 
 <file path=word/footnotes.xml><?xml version="1.0" encoding="utf-8"?>
-<w:footnotes xmlns:wpc="http://schemas.microsoft.com/office/word/2010/wordprocessingCanvas" xmlns:cx="http://schemas.microsoft.com/office/drawing/2014/chartex" xmlns:mc="http://schemas.openxmlformats.org/markup-compatibility/2006" xmlns:o="urn:schemas-microsoft-com:office:office" xmlns:r="http://schemas.openxmlformats.org/officeDocument/2006/relationships" xmlns:m="http://schemas.openxmlformats.org/officeDocument/2006/math" xmlns:v="urn:schemas-microsoft-com:vml" xmlns:wp14="http://schemas.microsoft.com/office/word/2010/wordprocessingDrawing" xmlns:wp="http://schemas.openxmlformats.org/drawingml/2006/wordprocessingDrawing" xmlns:w10="urn:schemas-microsoft-com:office:word" xmlns:w="http://schemas.openxmlformats.org/wordprocessingml/2006/main" xmlns:w14="http://schemas.microsoft.com/office/word/2010/wordml" xmlns:w15="http://schemas.microsoft.com/office/word/2012/wordml" xmlns:w16se="http://schemas.microsoft.com/office/word/2015/wordml/symex" xmlns:wpg="http://schemas.microsoft.com/office/word/2010/wordprocessingGroup" xmlns:wpi="http://schemas.microsoft.com/office/word/2010/wordprocessingInk" xmlns:wne="http://schemas.microsoft.com/office/word/2006/wordml" xmlns:wps="http://schemas.microsoft.com/office/word/2010/wordprocessingShape" mc:Ignorable="w14 w15 w16se wp14">
+<w:footnotes xmlns:wpc="http://schemas.microsoft.com/office/word/2010/wordprocessingCanvas" xmlns:mc="http://schemas.openxmlformats.org/markup-compatibility/2006" xmlns:o="urn:schemas-microsoft-com:office:office" xmlns:r="http://schemas.openxmlformats.org/officeDocument/2006/relationships" xmlns:m="http://schemas.openxmlformats.org/officeDocument/2006/math" xmlns:v="urn:schemas-microsoft-com:vml" xmlns:wp14="http://schemas.microsoft.com/office/word/2010/wordprocessingDrawing" xmlns:wp="http://schemas.openxmlformats.org/drawingml/2006/wordprocessingDrawing" xmlns:w10="urn:schemas-microsoft-com:office:word" xmlns:w="http://schemas.openxmlformats.org/wordprocessingml/2006/main" xmlns:w14="http://schemas.microsoft.com/office/word/2010/wordml" xmlns:wpg="http://schemas.microsoft.com/office/word/2010/wordprocessingGroup" xmlns:wpi="http://schemas.microsoft.com/office/word/2010/wordprocessingInk" xmlns:wne="http://schemas.microsoft.com/office/word/2006/wordml" xmlns:wps="http://schemas.microsoft.com/office/word/2010/wordprocessingShape" mc:Ignorable="w14 wp14">
   <w:footnote w:type="separator" w:id="-1">
     <w:p>
       <w:pPr>
@@ -7369,8 +7918,8 @@
 </file>
 
 <file path=word/numbering.xml><?xml version="1.0" encoding="utf-8"?>
-<w:numbering xmlns:wpc="http://schemas.microsoft.com/office/word/2010/wordprocessingCanvas" xmlns:cx="http://schemas.microsoft.com/office/drawing/2014/chartex" xmlns:mc="http://schemas.openxmlformats.org/markup-compatibility/2006" xmlns:o="urn:schemas-microsoft-com:office:office" xmlns:r="http://schemas.openxmlformats.org/officeDocument/2006/relationships" xmlns:m="http://schemas.openxmlformats.org/officeDocument/2006/math" xmlns:v="urn:schemas-microsoft-com:vml" xmlns:wp14="http://schemas.microsoft.com/office/word/2010/wordprocessingDrawing" xmlns:wp="http://schemas.openxmlformats.org/drawingml/2006/wordprocessingDrawing" xmlns:w10="urn:schemas-microsoft-com:office:word" xmlns:w="http://schemas.openxmlformats.org/wordprocessingml/2006/main" xmlns:w14="http://schemas.microsoft.com/office/word/2010/wordml" xmlns:w15="http://schemas.microsoft.com/office/word/2012/wordml" xmlns:w16se="http://schemas.microsoft.com/office/word/2015/wordml/symex" xmlns:wpg="http://schemas.microsoft.com/office/word/2010/wordprocessingGroup" xmlns:wpi="http://schemas.microsoft.com/office/word/2010/wordprocessingInk" xmlns:wne="http://schemas.microsoft.com/office/word/2006/wordml" xmlns:wps="http://schemas.microsoft.com/office/word/2010/wordprocessingShape" mc:Ignorable="w14 w15 w16se wp14">
-  <w:abstractNum w:abstractNumId="0" w15:restartNumberingAfterBreak="0">
+<w:numbering xmlns:wpc="http://schemas.microsoft.com/office/word/2010/wordprocessingCanvas" xmlns:mc="http://schemas.openxmlformats.org/markup-compatibility/2006" xmlns:o="urn:schemas-microsoft-com:office:office" xmlns:r="http://schemas.openxmlformats.org/officeDocument/2006/relationships" xmlns:m="http://schemas.openxmlformats.org/officeDocument/2006/math" xmlns:v="urn:schemas-microsoft-com:vml" xmlns:wp14="http://schemas.microsoft.com/office/word/2010/wordprocessingDrawing" xmlns:wp="http://schemas.openxmlformats.org/drawingml/2006/wordprocessingDrawing" xmlns:w10="urn:schemas-microsoft-com:office:word" xmlns:w="http://schemas.openxmlformats.org/wordprocessingml/2006/main" xmlns:w14="http://schemas.microsoft.com/office/word/2010/wordml" xmlns:wpg="http://schemas.microsoft.com/office/word/2010/wordprocessingGroup" xmlns:wpi="http://schemas.microsoft.com/office/word/2010/wordprocessingInk" xmlns:wne="http://schemas.microsoft.com/office/word/2006/wordml" xmlns:wps="http://schemas.microsoft.com/office/word/2010/wordprocessingShape" mc:Ignorable="w14 wp14">
+  <w:abstractNum w:abstractNumId="0">
     <w:nsid w:val="048220E8"/>
     <w:multiLevelType w:val="hybridMultilevel"/>
     <w:tmpl w:val="30C2F81A"/>
@@ -7460,7 +8009,7 @@
       </w:pPr>
     </w:lvl>
   </w:abstractNum>
-  <w:abstractNum w:abstractNumId="1" w15:restartNumberingAfterBreak="0">
+  <w:abstractNum w:abstractNumId="1">
     <w:nsid w:val="074E66BF"/>
     <w:multiLevelType w:val="hybridMultilevel"/>
     <w:tmpl w:val="2618C0C2"/>
@@ -7549,7 +8098,7 @@
       </w:pPr>
     </w:lvl>
   </w:abstractNum>
-  <w:abstractNum w:abstractNumId="2" w15:restartNumberingAfterBreak="0">
+  <w:abstractNum w:abstractNumId="2">
     <w:nsid w:val="0BDF1FF9"/>
     <w:multiLevelType w:val="hybridMultilevel"/>
     <w:tmpl w:val="2618C0C2"/>
@@ -7638,7 +8187,7 @@
       </w:pPr>
     </w:lvl>
   </w:abstractNum>
-  <w:abstractNum w:abstractNumId="3" w15:restartNumberingAfterBreak="0">
+  <w:abstractNum w:abstractNumId="3">
     <w:nsid w:val="0D540071"/>
     <w:multiLevelType w:val="hybridMultilevel"/>
     <w:tmpl w:val="2618C0C2"/>
@@ -7727,7 +8276,7 @@
       </w:pPr>
     </w:lvl>
   </w:abstractNum>
-  <w:abstractNum w:abstractNumId="4" w15:restartNumberingAfterBreak="0">
+  <w:abstractNum w:abstractNumId="4">
     <w:nsid w:val="155F1CDC"/>
     <w:multiLevelType w:val="hybridMultilevel"/>
     <w:tmpl w:val="B53C61AC"/>
@@ -7816,7 +8365,7 @@
       </w:pPr>
     </w:lvl>
   </w:abstractNum>
-  <w:abstractNum w:abstractNumId="5" w15:restartNumberingAfterBreak="0">
+  <w:abstractNum w:abstractNumId="5">
     <w:nsid w:val="1B5E188C"/>
     <w:multiLevelType w:val="hybridMultilevel"/>
     <w:tmpl w:val="581A4A00"/>
@@ -7905,7 +8454,7 @@
       </w:pPr>
     </w:lvl>
   </w:abstractNum>
-  <w:abstractNum w:abstractNumId="6" w15:restartNumberingAfterBreak="0">
+  <w:abstractNum w:abstractNumId="6">
     <w:nsid w:val="1BCF780C"/>
     <w:multiLevelType w:val="hybridMultilevel"/>
     <w:tmpl w:val="A140B04E"/>
@@ -7994,7 +8543,7 @@
       </w:pPr>
     </w:lvl>
   </w:abstractNum>
-  <w:abstractNum w:abstractNumId="7" w15:restartNumberingAfterBreak="0">
+  <w:abstractNum w:abstractNumId="7">
     <w:nsid w:val="1FB5298E"/>
     <w:multiLevelType w:val="hybridMultilevel"/>
     <w:tmpl w:val="3C54B41C"/>
@@ -8083,7 +8632,7 @@
       </w:pPr>
     </w:lvl>
   </w:abstractNum>
-  <w:abstractNum w:abstractNumId="8" w15:restartNumberingAfterBreak="0">
+  <w:abstractNum w:abstractNumId="8">
     <w:nsid w:val="28AC1750"/>
     <w:multiLevelType w:val="hybridMultilevel"/>
     <w:tmpl w:val="A140B04E"/>
@@ -8172,7 +8721,7 @@
       </w:pPr>
     </w:lvl>
   </w:abstractNum>
-  <w:abstractNum w:abstractNumId="9" w15:restartNumberingAfterBreak="0">
+  <w:abstractNum w:abstractNumId="9">
     <w:nsid w:val="2B133203"/>
     <w:multiLevelType w:val="hybridMultilevel"/>
     <w:tmpl w:val="2618C0C2"/>
@@ -8261,7 +8810,7 @@
       </w:pPr>
     </w:lvl>
   </w:abstractNum>
-  <w:abstractNum w:abstractNumId="10" w15:restartNumberingAfterBreak="0">
+  <w:abstractNum w:abstractNumId="10">
     <w:nsid w:val="2EA765D4"/>
     <w:multiLevelType w:val="hybridMultilevel"/>
     <w:tmpl w:val="A140B04E"/>
@@ -8350,7 +8899,7 @@
       </w:pPr>
     </w:lvl>
   </w:abstractNum>
-  <w:abstractNum w:abstractNumId="11" w15:restartNumberingAfterBreak="0">
+  <w:abstractNum w:abstractNumId="11">
     <w:nsid w:val="2F3E0A4C"/>
     <w:multiLevelType w:val="hybridMultilevel"/>
     <w:tmpl w:val="EFEA7048"/>
@@ -8440,7 +8989,7 @@
       </w:pPr>
     </w:lvl>
   </w:abstractNum>
-  <w:abstractNum w:abstractNumId="12" w15:restartNumberingAfterBreak="0">
+  <w:abstractNum w:abstractNumId="12">
     <w:nsid w:val="356B1209"/>
     <w:multiLevelType w:val="hybridMultilevel"/>
     <w:tmpl w:val="2618C0C2"/>
@@ -8529,7 +9078,7 @@
       </w:pPr>
     </w:lvl>
   </w:abstractNum>
-  <w:abstractNum w:abstractNumId="13" w15:restartNumberingAfterBreak="0">
+  <w:abstractNum w:abstractNumId="13">
     <w:nsid w:val="3714269E"/>
     <w:multiLevelType w:val="hybridMultilevel"/>
     <w:tmpl w:val="0E3C7154"/>
@@ -8618,7 +9167,7 @@
       </w:pPr>
     </w:lvl>
   </w:abstractNum>
-  <w:abstractNum w:abstractNumId="14" w15:restartNumberingAfterBreak="0">
+  <w:abstractNum w:abstractNumId="14">
     <w:nsid w:val="3DC50181"/>
     <w:multiLevelType w:val="hybridMultilevel"/>
     <w:tmpl w:val="7A988326"/>
@@ -8707,7 +9256,7 @@
       </w:pPr>
     </w:lvl>
   </w:abstractNum>
-  <w:abstractNum w:abstractNumId="15" w15:restartNumberingAfterBreak="0">
+  <w:abstractNum w:abstractNumId="15">
     <w:nsid w:val="41C43F6D"/>
     <w:multiLevelType w:val="hybridMultilevel"/>
     <w:tmpl w:val="018A6226"/>
@@ -8796,7 +9345,7 @@
       </w:pPr>
     </w:lvl>
   </w:abstractNum>
-  <w:abstractNum w:abstractNumId="16" w15:restartNumberingAfterBreak="0">
+  <w:abstractNum w:abstractNumId="16">
     <w:nsid w:val="42A02CE3"/>
     <w:multiLevelType w:val="hybridMultilevel"/>
     <w:tmpl w:val="A140B04E"/>
@@ -8885,7 +9434,7 @@
       </w:pPr>
     </w:lvl>
   </w:abstractNum>
-  <w:abstractNum w:abstractNumId="17" w15:restartNumberingAfterBreak="0">
+  <w:abstractNum w:abstractNumId="17">
     <w:nsid w:val="484D0183"/>
     <w:multiLevelType w:val="hybridMultilevel"/>
     <w:tmpl w:val="BD144986"/>
@@ -8974,7 +9523,7 @@
       </w:pPr>
     </w:lvl>
   </w:abstractNum>
-  <w:abstractNum w:abstractNumId="18" w15:restartNumberingAfterBreak="0">
+  <w:abstractNum w:abstractNumId="18">
     <w:nsid w:val="48A24242"/>
     <w:multiLevelType w:val="hybridMultilevel"/>
     <w:tmpl w:val="2618C0C2"/>
@@ -9063,7 +9612,7 @@
       </w:pPr>
     </w:lvl>
   </w:abstractNum>
-  <w:abstractNum w:abstractNumId="19" w15:restartNumberingAfterBreak="0">
+  <w:abstractNum w:abstractNumId="19">
     <w:nsid w:val="51DE74A3"/>
     <w:multiLevelType w:val="hybridMultilevel"/>
     <w:tmpl w:val="3C54B41C"/>
@@ -9152,7 +9701,7 @@
       </w:pPr>
     </w:lvl>
   </w:abstractNum>
-  <w:abstractNum w:abstractNumId="20" w15:restartNumberingAfterBreak="0">
+  <w:abstractNum w:abstractNumId="20">
     <w:nsid w:val="52E4389C"/>
     <w:multiLevelType w:val="hybridMultilevel"/>
     <w:tmpl w:val="A140B04E"/>
@@ -9241,7 +9790,7 @@
       </w:pPr>
     </w:lvl>
   </w:abstractNum>
-  <w:abstractNum w:abstractNumId="21" w15:restartNumberingAfterBreak="0">
+  <w:abstractNum w:abstractNumId="21">
     <w:nsid w:val="56501589"/>
     <w:multiLevelType w:val="hybridMultilevel"/>
     <w:tmpl w:val="1ADCD69E"/>
@@ -9330,7 +9879,7 @@
       </w:pPr>
     </w:lvl>
   </w:abstractNum>
-  <w:abstractNum w:abstractNumId="22" w15:restartNumberingAfterBreak="0">
+  <w:abstractNum w:abstractNumId="22">
     <w:nsid w:val="583F2432"/>
     <w:multiLevelType w:val="hybridMultilevel"/>
     <w:tmpl w:val="C076EECA"/>
@@ -9419,7 +9968,7 @@
       </w:pPr>
     </w:lvl>
   </w:abstractNum>
-  <w:abstractNum w:abstractNumId="23" w15:restartNumberingAfterBreak="0">
+  <w:abstractNum w:abstractNumId="23">
     <w:nsid w:val="734B61F3"/>
     <w:multiLevelType w:val="hybridMultilevel"/>
     <w:tmpl w:val="DD92EC24"/>
@@ -9508,7 +10057,7 @@
       </w:pPr>
     </w:lvl>
   </w:abstractNum>
-  <w:abstractNum w:abstractNumId="24" w15:restartNumberingAfterBreak="0">
+  <w:abstractNum w:abstractNumId="24">
     <w:nsid w:val="7A73663D"/>
     <w:multiLevelType w:val="hybridMultilevel"/>
     <w:tmpl w:val="A140B04E"/>
@@ -9676,7 +10225,7 @@
 </file>
 
 <file path=word/styles.xml><?xml version="1.0" encoding="utf-8"?>
-<w:styles xmlns:mc="http://schemas.openxmlformats.org/markup-compatibility/2006" xmlns:r="http://schemas.openxmlformats.org/officeDocument/2006/relationships" xmlns:w="http://schemas.openxmlformats.org/wordprocessingml/2006/main" xmlns:w14="http://schemas.microsoft.com/office/word/2010/wordml" xmlns:w15="http://schemas.microsoft.com/office/word/2012/wordml" xmlns:w16se="http://schemas.microsoft.com/office/word/2015/wordml/symex" mc:Ignorable="w14 w15 w16se">
+<w:styles xmlns:mc="http://schemas.openxmlformats.org/markup-compatibility/2006" xmlns:r="http://schemas.openxmlformats.org/officeDocument/2006/relationships" xmlns:w="http://schemas.openxmlformats.org/wordprocessingml/2006/main" xmlns:w14="http://schemas.microsoft.com/office/word/2010/wordml" mc:Ignorable="w14">
   <w:docDefaults>
     <w:rPrDefault>
       <w:rPr>
@@ -9692,378 +10241,144 @@
       </w:pPr>
     </w:pPrDefault>
   </w:docDefaults>
-  <w:latentStyles w:defLockedState="0" w:defUIPriority="99" w:defSemiHidden="0" w:defUnhideWhenUsed="0" w:defQFormat="0" w:count="371">
-    <w:lsdException w:name="Normal" w:uiPriority="0" w:qFormat="1"/>
-    <w:lsdException w:name="heading 1" w:uiPriority="9" w:qFormat="1"/>
-    <w:lsdException w:name="heading 2" w:semiHidden="1" w:uiPriority="9" w:unhideWhenUsed="1" w:qFormat="1"/>
-    <w:lsdException w:name="heading 3" w:semiHidden="1" w:uiPriority="9" w:unhideWhenUsed="1" w:qFormat="1"/>
-    <w:lsdException w:name="heading 4" w:semiHidden="1" w:uiPriority="9" w:unhideWhenUsed="1" w:qFormat="1"/>
-    <w:lsdException w:name="heading 5" w:semiHidden="1" w:uiPriority="9" w:unhideWhenUsed="1" w:qFormat="1"/>
-    <w:lsdException w:name="heading 6" w:semiHidden="1" w:uiPriority="9" w:unhideWhenUsed="1" w:qFormat="1"/>
-    <w:lsdException w:name="heading 7" w:semiHidden="1" w:uiPriority="9" w:unhideWhenUsed="1" w:qFormat="1"/>
-    <w:lsdException w:name="heading 8" w:semiHidden="1" w:uiPriority="9" w:unhideWhenUsed="1" w:qFormat="1"/>
-    <w:lsdException w:name="heading 9" w:semiHidden="1" w:uiPriority="9" w:unhideWhenUsed="1" w:qFormat="1"/>
-    <w:lsdException w:name="index 1" w:semiHidden="1" w:unhideWhenUsed="1"/>
-    <w:lsdException w:name="index 2" w:semiHidden="1" w:unhideWhenUsed="1"/>
-    <w:lsdException w:name="index 3" w:semiHidden="1" w:unhideWhenUsed="1"/>
-    <w:lsdException w:name="index 4" w:semiHidden="1" w:unhideWhenUsed="1"/>
-    <w:lsdException w:name="index 5" w:semiHidden="1" w:unhideWhenUsed="1"/>
-    <w:lsdException w:name="index 6" w:semiHidden="1" w:unhideWhenUsed="1"/>
-    <w:lsdException w:name="index 7" w:semiHidden="1" w:unhideWhenUsed="1"/>
-    <w:lsdException w:name="index 8" w:semiHidden="1" w:unhideWhenUsed="1"/>
-    <w:lsdException w:name="index 9" w:semiHidden="1" w:unhideWhenUsed="1"/>
-    <w:lsdException w:name="toc 1" w:semiHidden="1" w:uiPriority="39" w:unhideWhenUsed="1"/>
-    <w:lsdException w:name="toc 2" w:semiHidden="1" w:uiPriority="39" w:unhideWhenUsed="1"/>
-    <w:lsdException w:name="toc 3" w:semiHidden="1" w:uiPriority="39" w:unhideWhenUsed="1"/>
-    <w:lsdException w:name="toc 4" w:semiHidden="1" w:uiPriority="39" w:unhideWhenUsed="1"/>
-    <w:lsdException w:name="toc 5" w:semiHidden="1" w:uiPriority="39" w:unhideWhenUsed="1"/>
-    <w:lsdException w:name="toc 6" w:semiHidden="1" w:uiPriority="39" w:unhideWhenUsed="1"/>
-    <w:lsdException w:name="toc 7" w:semiHidden="1" w:uiPriority="39" w:unhideWhenUsed="1"/>
-    <w:lsdException w:name="toc 8" w:semiHidden="1" w:uiPriority="39" w:unhideWhenUsed="1"/>
-    <w:lsdException w:name="toc 9" w:semiHidden="1" w:uiPriority="39" w:unhideWhenUsed="1"/>
-    <w:lsdException w:name="Normal Indent" w:semiHidden="1" w:unhideWhenUsed="1"/>
-    <w:lsdException w:name="footnote text" w:semiHidden="1" w:unhideWhenUsed="1"/>
-    <w:lsdException w:name="annotation text" w:semiHidden="1" w:unhideWhenUsed="1"/>
-    <w:lsdException w:name="header" w:semiHidden="1" w:unhideWhenUsed="1"/>
-    <w:lsdException w:name="footer" w:semiHidden="1" w:unhideWhenUsed="1"/>
-    <w:lsdException w:name="index heading" w:semiHidden="1" w:unhideWhenUsed="1"/>
-    <w:lsdException w:name="caption" w:semiHidden="1" w:uiPriority="35" w:unhideWhenUsed="1" w:qFormat="1"/>
-    <w:lsdException w:name="table of figures" w:semiHidden="1" w:unhideWhenUsed="1"/>
-    <w:lsdException w:name="envelope address" w:semiHidden="1" w:unhideWhenUsed="1"/>
-    <w:lsdException w:name="envelope return" w:semiHidden="1" w:unhideWhenUsed="1"/>
-    <w:lsdException w:name="footnote reference" w:semiHidden="1" w:unhideWhenUsed="1"/>
-    <w:lsdException w:name="annotation reference" w:semiHidden="1" w:unhideWhenUsed="1"/>
-    <w:lsdException w:name="line number" w:semiHidden="1" w:unhideWhenUsed="1"/>
-    <w:lsdException w:name="page number" w:semiHidden="1" w:unhideWhenUsed="1"/>
-    <w:lsdException w:name="endnote reference" w:semiHidden="1" w:unhideWhenUsed="1"/>
-    <w:lsdException w:name="endnote text" w:semiHidden="1" w:unhideWhenUsed="1"/>
-    <w:lsdException w:name="table of authorities" w:semiHidden="1" w:unhideWhenUsed="1"/>
-    <w:lsdException w:name="macro" w:semiHidden="1" w:unhideWhenUsed="1"/>
-    <w:lsdException w:name="toa heading" w:semiHidden="1" w:unhideWhenUsed="1"/>
-    <w:lsdException w:name="List" w:semiHidden="1" w:unhideWhenUsed="1"/>
-    <w:lsdException w:name="List Bullet" w:semiHidden="1" w:unhideWhenUsed="1"/>
-    <w:lsdException w:name="List Number" w:semiHidden="1" w:unhideWhenUsed="1"/>
-    <w:lsdException w:name="List 2" w:semiHidden="1" w:unhideWhenUsed="1"/>
-    <w:lsdException w:name="List 3" w:semiHidden="1" w:unhideWhenUsed="1"/>
-    <w:lsdException w:name="List 4" w:semiHidden="1" w:unhideWhenUsed="1"/>
-    <w:lsdException w:name="List 5" w:semiHidden="1" w:unhideWhenUsed="1"/>
-    <w:lsdException w:name="List Bullet 2" w:semiHidden="1" w:unhideWhenUsed="1"/>
-    <w:lsdException w:name="List Bullet 3" w:semiHidden="1" w:unhideWhenUsed="1"/>
-    <w:lsdException w:name="List Bullet 4" w:semiHidden="1" w:unhideWhenUsed="1"/>
-    <w:lsdException w:name="List Bullet 5" w:semiHidden="1" w:unhideWhenUsed="1"/>
-    <w:lsdException w:name="List Number 2" w:semiHidden="1" w:unhideWhenUsed="1"/>
-    <w:lsdException w:name="List Number 3" w:semiHidden="1" w:unhideWhenUsed="1"/>
-    <w:lsdException w:name="List Number 4" w:semiHidden="1" w:unhideWhenUsed="1"/>
-    <w:lsdException w:name="List Number 5" w:semiHidden="1" w:unhideWhenUsed="1"/>
-    <w:lsdException w:name="Title" w:uiPriority="10" w:qFormat="1"/>
-    <w:lsdException w:name="Closing" w:semiHidden="1" w:unhideWhenUsed="1"/>
-    <w:lsdException w:name="Signature" w:semiHidden="1" w:unhideWhenUsed="1"/>
-    <w:lsdException w:name="Default Paragraph Font" w:semiHidden="1" w:uiPriority="1" w:unhideWhenUsed="1"/>
-    <w:lsdException w:name="Body Text" w:semiHidden="1" w:unhideWhenUsed="1"/>
-    <w:lsdException w:name="Body Text Indent" w:semiHidden="1" w:unhideWhenUsed="1"/>
-    <w:lsdException w:name="List Continue" w:semiHidden="1" w:unhideWhenUsed="1"/>
-    <w:lsdException w:name="List Continue 2" w:semiHidden="1" w:unhideWhenUsed="1"/>
-    <w:lsdException w:name="List Continue 3" w:semiHidden="1" w:unhideWhenUsed="1"/>
-    <w:lsdException w:name="List Continue 4" w:semiHidden="1" w:unhideWhenUsed="1"/>
-    <w:lsdException w:name="List Continue 5" w:semiHidden="1" w:unhideWhenUsed="1"/>
-    <w:lsdException w:name="Message Header" w:semiHidden="1" w:unhideWhenUsed="1"/>
-    <w:lsdException w:name="Subtitle" w:uiPriority="11" w:qFormat="1"/>
-    <w:lsdException w:name="Salutation" w:semiHidden="1" w:unhideWhenUsed="1"/>
-    <w:lsdException w:name="Date" w:semiHidden="1" w:unhideWhenUsed="1"/>
-    <w:lsdException w:name="Body Text First Indent" w:semiHidden="1" w:unhideWhenUsed="1"/>
-    <w:lsdException w:name="Body Text First Indent 2" w:semiHidden="1" w:unhideWhenUsed="1"/>
-    <w:lsdException w:name="Note Heading" w:semiHidden="1" w:unhideWhenUsed="1"/>
-    <w:lsdException w:name="Body Text 2" w:semiHidden="1" w:unhideWhenUsed="1"/>
-    <w:lsdException w:name="Body Text 3" w:semiHidden="1" w:unhideWhenUsed="1"/>
-    <w:lsdException w:name="Body Text Indent 2" w:semiHidden="1" w:unhideWhenUsed="1"/>
-    <w:lsdException w:name="Body Text Indent 3" w:semiHidden="1" w:unhideWhenUsed="1"/>
-    <w:lsdException w:name="Block Text" w:semiHidden="1" w:unhideWhenUsed="1"/>
-    <w:lsdException w:name="Hyperlink" w:semiHidden="1" w:unhideWhenUsed="1"/>
-    <w:lsdException w:name="FollowedHyperlink" w:semiHidden="1" w:unhideWhenUsed="1"/>
-    <w:lsdException w:name="Strong" w:uiPriority="22" w:qFormat="1"/>
-    <w:lsdException w:name="Emphasis" w:uiPriority="20" w:qFormat="1"/>
-    <w:lsdException w:name="Document Map" w:semiHidden="1" w:unhideWhenUsed="1"/>
-    <w:lsdException w:name="Plain Text" w:semiHidden="1" w:unhideWhenUsed="1"/>
-    <w:lsdException w:name="E-mail Signature" w:semiHidden="1" w:unhideWhenUsed="1"/>
-    <w:lsdException w:name="HTML Top of Form" w:semiHidden="1" w:unhideWhenUsed="1"/>
-    <w:lsdException w:name="HTML Bottom of Form" w:semiHidden="1" w:unhideWhenUsed="1"/>
-    <w:lsdException w:name="Normal (Web)" w:semiHidden="1" w:unhideWhenUsed="1"/>
-    <w:lsdException w:name="HTML Acronym" w:semiHidden="1" w:unhideWhenUsed="1"/>
-    <w:lsdException w:name="HTML Address" w:semiHidden="1" w:unhideWhenUsed="1"/>
-    <w:lsdException w:name="HTML Cite" w:semiHidden="1" w:unhideWhenUsed="1"/>
-    <w:lsdException w:name="HTML Code" w:semiHidden="1" w:unhideWhenUsed="1"/>
-    <w:lsdException w:name="HTML Definition" w:semiHidden="1" w:unhideWhenUsed="1"/>
-    <w:lsdException w:name="HTML Keyboard" w:semiHidden="1" w:unhideWhenUsed="1"/>
-    <w:lsdException w:name="HTML Preformatted" w:semiHidden="1" w:unhideWhenUsed="1"/>
-    <w:lsdException w:name="HTML Sample" w:semiHidden="1" w:unhideWhenUsed="1"/>
-    <w:lsdException w:name="HTML Typewriter" w:semiHidden="1" w:unhideWhenUsed="1"/>
-    <w:lsdException w:name="HTML Variable" w:semiHidden="1" w:unhideWhenUsed="1"/>
-    <w:lsdException w:name="Normal Table" w:semiHidden="1" w:unhideWhenUsed="1"/>
-    <w:lsdException w:name="annotation subject" w:semiHidden="1" w:unhideWhenUsed="1"/>
-    <w:lsdException w:name="No List" w:semiHidden="1" w:unhideWhenUsed="1"/>
-    <w:lsdException w:name="Outline List 1" w:semiHidden="1" w:unhideWhenUsed="1"/>
-    <w:lsdException w:name="Outline List 2" w:semiHidden="1" w:unhideWhenUsed="1"/>
-    <w:lsdException w:name="Outline List 3" w:semiHidden="1" w:unhideWhenUsed="1"/>
-    <w:lsdException w:name="Table Simple 1" w:semiHidden="1" w:unhideWhenUsed="1"/>
-    <w:lsdException w:name="Table Simple 2" w:semiHidden="1" w:unhideWhenUsed="1"/>
-    <w:lsdException w:name="Table Simple 3" w:semiHidden="1" w:unhideWhenUsed="1"/>
-    <w:lsdException w:name="Table Classic 1" w:semiHidden="1" w:unhideWhenUsed="1"/>
-    <w:lsdException w:name="Table Classic 2" w:semiHidden="1" w:unhideWhenUsed="1"/>
-    <w:lsdException w:name="Table Classic 3" w:semiHidden="1" w:unhideWhenUsed="1"/>
-    <w:lsdException w:name="Table Classic 4" w:semiHidden="1" w:unhideWhenUsed="1"/>
-    <w:lsdException w:name="Table Colorful 1" w:semiHidden="1" w:unhideWhenUsed="1"/>
-    <w:lsdException w:name="Table Colorful 2" w:semiHidden="1" w:unhideWhenUsed="1"/>
-    <w:lsdException w:name="Table Colorful 3" w:semiHidden="1" w:unhideWhenUsed="1"/>
-    <w:lsdException w:name="Table Columns 1" w:semiHidden="1" w:unhideWhenUsed="1"/>
-    <w:lsdException w:name="Table Columns 2" w:semiHidden="1" w:unhideWhenUsed="1"/>
-    <w:lsdException w:name="Table Columns 3" w:semiHidden="1" w:unhideWhenUsed="1"/>
-    <w:lsdException w:name="Table Columns 4" w:semiHidden="1" w:unhideWhenUsed="1"/>
-    <w:lsdException w:name="Table Columns 5" w:semiHidden="1" w:unhideWhenUsed="1"/>
-    <w:lsdException w:name="Table Grid 1" w:semiHidden="1" w:unhideWhenUsed="1"/>
-    <w:lsdException w:name="Table Grid 2" w:semiHidden="1" w:unhideWhenUsed="1"/>
-    <w:lsdException w:name="Table Grid 3" w:semiHidden="1" w:unhideWhenUsed="1"/>
-    <w:lsdException w:name="Table Grid 4" w:semiHidden="1" w:unhideWhenUsed="1"/>
-    <w:lsdException w:name="Table Grid 5" w:semiHidden="1" w:unhideWhenUsed="1"/>
-    <w:lsdException w:name="Table Grid 6" w:semiHidden="1" w:unhideWhenUsed="1"/>
-    <w:lsdException w:name="Table Grid 7" w:semiHidden="1" w:unhideWhenUsed="1"/>
-    <w:lsdException w:name="Table Grid 8" w:semiHidden="1" w:unhideWhenUsed="1"/>
-    <w:lsdException w:name="Table List 1" w:semiHidden="1" w:unhideWhenUsed="1"/>
-    <w:lsdException w:name="Table List 2" w:semiHidden="1" w:unhideWhenUsed="1"/>
-    <w:lsdException w:name="Table List 3" w:semiHidden="1" w:unhideWhenUsed="1"/>
-    <w:lsdException w:name="Table List 4" w:semiHidden="1" w:unhideWhenUsed="1"/>
-    <w:lsdException w:name="Table List 5" w:semiHidden="1" w:unhideWhenUsed="1"/>
-    <w:lsdException w:name="Table List 6" w:semiHidden="1" w:unhideWhenUsed="1"/>
-    <w:lsdException w:name="Table List 7" w:semiHidden="1" w:unhideWhenUsed="1"/>
-    <w:lsdException w:name="Table List 8" w:semiHidden="1" w:unhideWhenUsed="1"/>
-    <w:lsdException w:name="Table 3D effects 1" w:semiHidden="1" w:unhideWhenUsed="1"/>
-    <w:lsdException w:name="Table 3D effects 2" w:semiHidden="1" w:unhideWhenUsed="1"/>
-    <w:lsdException w:name="Table 3D effects 3" w:semiHidden="1" w:unhideWhenUsed="1"/>
-    <w:lsdException w:name="Table Contemporary" w:semiHidden="1" w:unhideWhenUsed="1"/>
-    <w:lsdException w:name="Table Elegant" w:semiHidden="1" w:unhideWhenUsed="1"/>
-    <w:lsdException w:name="Table Professional" w:semiHidden="1" w:unhideWhenUsed="1"/>
-    <w:lsdException w:name="Table Subtle 1" w:semiHidden="1" w:unhideWhenUsed="1"/>
-    <w:lsdException w:name="Table Subtle 2" w:semiHidden="1" w:unhideWhenUsed="1"/>
-    <w:lsdException w:name="Table Web 1" w:semiHidden="1" w:unhideWhenUsed="1"/>
-    <w:lsdException w:name="Table Web 2" w:semiHidden="1" w:unhideWhenUsed="1"/>
-    <w:lsdException w:name="Table Web 3" w:semiHidden="1" w:unhideWhenUsed="1"/>
-    <w:lsdException w:name="Balloon Text" w:semiHidden="1" w:unhideWhenUsed="1"/>
-    <w:lsdException w:name="Table Grid" w:uiPriority="39"/>
-    <w:lsdException w:name="Table Theme" w:semiHidden="1" w:unhideWhenUsed="1"/>
-    <w:lsdException w:name="Placeholder Text" w:semiHidden="1"/>
-    <w:lsdException w:name="No Spacing" w:uiPriority="1" w:qFormat="1"/>
-    <w:lsdException w:name="Light Shading" w:uiPriority="60"/>
-    <w:lsdException w:name="Light List" w:uiPriority="61"/>
-    <w:lsdException w:name="Light Grid" w:uiPriority="62"/>
-    <w:lsdException w:name="Medium Shading 1" w:uiPriority="63"/>
-    <w:lsdException w:name="Medium Shading 2" w:uiPriority="64"/>
-    <w:lsdException w:name="Medium List 1" w:uiPriority="65"/>
-    <w:lsdException w:name="Medium List 2" w:uiPriority="66"/>
-    <w:lsdException w:name="Medium Grid 1" w:uiPriority="67"/>
-    <w:lsdException w:name="Medium Grid 2" w:uiPriority="68"/>
-    <w:lsdException w:name="Medium Grid 3" w:uiPriority="69"/>
-    <w:lsdException w:name="Dark List" w:uiPriority="70"/>
-    <w:lsdException w:name="Colorful Shading" w:uiPriority="71"/>
-    <w:lsdException w:name="Colorful List" w:uiPriority="72"/>
-    <w:lsdException w:name="Colorful Grid" w:uiPriority="73"/>
-    <w:lsdException w:name="Light Shading Accent 1" w:uiPriority="60"/>
-    <w:lsdException w:name="Light List Accent 1" w:uiPriority="61"/>
-    <w:lsdException w:name="Light Grid Accent 1" w:uiPriority="62"/>
-    <w:lsdException w:name="Medium Shading 1 Accent 1" w:uiPriority="63"/>
-    <w:lsdException w:name="Medium Shading 2 Accent 1" w:uiPriority="64"/>
-    <w:lsdException w:name="Medium List 1 Accent 1" w:uiPriority="65"/>
-    <w:lsdException w:name="Revision" w:semiHidden="1"/>
-    <w:lsdException w:name="List Paragraph" w:uiPriority="34" w:qFormat="1"/>
-    <w:lsdException w:name="Quote" w:uiPriority="29" w:qFormat="1"/>
-    <w:lsdException w:name="Intense Quote" w:uiPriority="30" w:qFormat="1"/>
-    <w:lsdException w:name="Medium List 2 Accent 1" w:uiPriority="66"/>
-    <w:lsdException w:name="Medium Grid 1 Accent 1" w:uiPriority="67"/>
-    <w:lsdException w:name="Medium Grid 2 Accent 1" w:uiPriority="68"/>
-    <w:lsdException w:name="Medium Grid 3 Accent 1" w:uiPriority="69"/>
-    <w:lsdException w:name="Dark List Accent 1" w:uiPriority="70"/>
-    <w:lsdException w:name="Colorful Shading Accent 1" w:uiPriority="71"/>
-    <w:lsdException w:name="Colorful List Accent 1" w:uiPriority="72"/>
-    <w:lsdException w:name="Colorful Grid Accent 1" w:uiPriority="73"/>
-    <w:lsdException w:name="Light Shading Accent 2" w:uiPriority="60"/>
-    <w:lsdException w:name="Light List Accent 2" w:uiPriority="61"/>
-    <w:lsdException w:name="Light Grid Accent 2" w:uiPriority="62"/>
-    <w:lsdException w:name="Medium Shading 1 Accent 2" w:uiPriority="63"/>
-    <w:lsdException w:name="Medium Shading 2 Accent 2" w:uiPriority="64"/>
-    <w:lsdException w:name="Medium List 1 Accent 2" w:uiPriority="65"/>
-    <w:lsdException w:name="Medium List 2 Accent 2" w:uiPriority="66"/>
-    <w:lsdException w:name="Medium Grid 1 Accent 2" w:uiPriority="67"/>
-    <w:lsdException w:name="Medium Grid 2 Accent 2" w:uiPriority="68"/>
-    <w:lsdException w:name="Medium Grid 3 Accent 2" w:uiPriority="69"/>
-    <w:lsdException w:name="Dark List Accent 2" w:uiPriority="70"/>
-    <w:lsdException w:name="Colorful Shading Accent 2" w:uiPriority="71"/>
-    <w:lsdException w:name="Colorful List Accent 2" w:uiPriority="72"/>
-    <w:lsdException w:name="Colorful Grid Accent 2" w:uiPriority="73"/>
-    <w:lsdException w:name="Light Shading Accent 3" w:uiPriority="60"/>
-    <w:lsdException w:name="Light List Accent 3" w:uiPriority="61"/>
-    <w:lsdException w:name="Light Grid Accent 3" w:uiPriority="62"/>
-    <w:lsdException w:name="Medium Shading 1 Accent 3" w:uiPriority="63"/>
-    <w:lsdException w:name="Medium Shading 2 Accent 3" w:uiPriority="64"/>
-    <w:lsdException w:name="Medium List 1 Accent 3" w:uiPriority="65"/>
-    <w:lsdException w:name="Medium List 2 Accent 3" w:uiPriority="66"/>
-    <w:lsdException w:name="Medium Grid 1 Accent 3" w:uiPriority="67"/>
-    <w:lsdException w:name="Medium Grid 2 Accent 3" w:uiPriority="68"/>
-    <w:lsdException w:name="Medium Grid 3 Accent 3" w:uiPriority="69"/>
-    <w:lsdException w:name="Dark List Accent 3" w:uiPriority="70"/>
-    <w:lsdException w:name="Colorful Shading Accent 3" w:uiPriority="71"/>
-    <w:lsdException w:name="Colorful List Accent 3" w:uiPriority="72"/>
-    <w:lsdException w:name="Colorful Grid Accent 3" w:uiPriority="73"/>
-    <w:lsdException w:name="Light Shading Accent 4" w:uiPriority="60"/>
-    <w:lsdException w:name="Light List Accent 4" w:uiPriority="61"/>
-    <w:lsdException w:name="Light Grid Accent 4" w:uiPriority="62"/>
-    <w:lsdException w:name="Medium Shading 1 Accent 4" w:uiPriority="63"/>
-    <w:lsdException w:name="Medium Shading 2 Accent 4" w:uiPriority="64"/>
-    <w:lsdException w:name="Medium List 1 Accent 4" w:uiPriority="65"/>
-    <w:lsdException w:name="Medium List 2 Accent 4" w:uiPriority="66"/>
-    <w:lsdException w:name="Medium Grid 1 Accent 4" w:uiPriority="67"/>
-    <w:lsdException w:name="Medium Grid 2 Accent 4" w:uiPriority="68"/>
-    <w:lsdException w:name="Medium Grid 3 Accent 4" w:uiPriority="69"/>
-    <w:lsdException w:name="Dark List Accent 4" w:uiPriority="70"/>
-    <w:lsdException w:name="Colorful Shading Accent 4" w:uiPriority="71"/>
-    <w:lsdException w:name="Colorful List Accent 4" w:uiPriority="72"/>
-    <w:lsdException w:name="Colorful Grid Accent 4" w:uiPriority="73"/>
-    <w:lsdException w:name="Light Shading Accent 5" w:uiPriority="60"/>
-    <w:lsdException w:name="Light List Accent 5" w:uiPriority="61"/>
-    <w:lsdException w:name="Light Grid Accent 5" w:uiPriority="62"/>
-    <w:lsdException w:name="Medium Shading 1 Accent 5" w:uiPriority="63"/>
-    <w:lsdException w:name="Medium Shading 2 Accent 5" w:uiPriority="64"/>
-    <w:lsdException w:name="Medium List 1 Accent 5" w:uiPriority="65"/>
-    <w:lsdException w:name="Medium List 2 Accent 5" w:uiPriority="66"/>
-    <w:lsdException w:name="Medium Grid 1 Accent 5" w:uiPriority="67"/>
-    <w:lsdException w:name="Medium Grid 2 Accent 5" w:uiPriority="68"/>
-    <w:lsdException w:name="Medium Grid 3 Accent 5" w:uiPriority="69"/>
-    <w:lsdException w:name="Dark List Accent 5" w:uiPriority="70"/>
-    <w:lsdException w:name="Colorful Shading Accent 5" w:uiPriority="71"/>
-    <w:lsdException w:name="Colorful List Accent 5" w:uiPriority="72"/>
-    <w:lsdException w:name="Colorful Grid Accent 5" w:uiPriority="73"/>
-    <w:lsdException w:name="Light Shading Accent 6" w:uiPriority="60"/>
-    <w:lsdException w:name="Light List Accent 6" w:uiPriority="61"/>
-    <w:lsdException w:name="Light Grid Accent 6" w:uiPriority="62"/>
-    <w:lsdException w:name="Medium Shading 1 Accent 6" w:uiPriority="63"/>
-    <w:lsdException w:name="Medium Shading 2 Accent 6" w:uiPriority="64"/>
-    <w:lsdException w:name="Medium List 1 Accent 6" w:uiPriority="65"/>
-    <w:lsdException w:name="Medium List 2 Accent 6" w:uiPriority="66"/>
-    <w:lsdException w:name="Medium Grid 1 Accent 6" w:uiPriority="67"/>
-    <w:lsdException w:name="Medium Grid 2 Accent 6" w:uiPriority="68"/>
-    <w:lsdException w:name="Medium Grid 3 Accent 6" w:uiPriority="69"/>
-    <w:lsdException w:name="Dark List Accent 6" w:uiPriority="70"/>
-    <w:lsdException w:name="Colorful Shading Accent 6" w:uiPriority="71"/>
-    <w:lsdException w:name="Colorful List Accent 6" w:uiPriority="72"/>
-    <w:lsdException w:name="Colorful Grid Accent 6" w:uiPriority="73"/>
-    <w:lsdException w:name="Subtle Emphasis" w:uiPriority="19" w:qFormat="1"/>
-    <w:lsdException w:name="Intense Emphasis" w:uiPriority="21" w:qFormat="1"/>
-    <w:lsdException w:name="Subtle Reference" w:uiPriority="31" w:qFormat="1"/>
-    <w:lsdException w:name="Intense Reference" w:uiPriority="32" w:qFormat="1"/>
-    <w:lsdException w:name="Book Title" w:uiPriority="33" w:qFormat="1"/>
-    <w:lsdException w:name="Bibliography" w:semiHidden="1" w:uiPriority="37" w:unhideWhenUsed="1"/>
-    <w:lsdException w:name="TOC Heading" w:semiHidden="1" w:uiPriority="39" w:unhideWhenUsed="1" w:qFormat="1"/>
-    <w:lsdException w:name="Plain Table 1" w:uiPriority="41"/>
-    <w:lsdException w:name="Plain Table 2" w:uiPriority="42"/>
-    <w:lsdException w:name="Plain Table 3" w:uiPriority="43"/>
-    <w:lsdException w:name="Plain Table 4" w:uiPriority="44"/>
-    <w:lsdException w:name="Plain Table 5" w:uiPriority="45"/>
-    <w:lsdException w:name="Grid Table Light" w:uiPriority="40"/>
-    <w:lsdException w:name="Grid Table 1 Light" w:uiPriority="46"/>
-    <w:lsdException w:name="Grid Table 2" w:uiPriority="47"/>
-    <w:lsdException w:name="Grid Table 3" w:uiPriority="48"/>
-    <w:lsdException w:name="Grid Table 4" w:uiPriority="49"/>
-    <w:lsdException w:name="Grid Table 5 Dark" w:uiPriority="50"/>
-    <w:lsdException w:name="Grid Table 6 Colorful" w:uiPriority="51"/>
-    <w:lsdException w:name="Grid Table 7 Colorful" w:uiPriority="52"/>
-    <w:lsdException w:name="Grid Table 1 Light Accent 1" w:uiPriority="46"/>
-    <w:lsdException w:name="Grid Table 2 Accent 1" w:uiPriority="47"/>
-    <w:lsdException w:name="Grid Table 3 Accent 1" w:uiPriority="48"/>
-    <w:lsdException w:name="Grid Table 4 Accent 1" w:uiPriority="49"/>
-    <w:lsdException w:name="Grid Table 5 Dark Accent 1" w:uiPriority="50"/>
-    <w:lsdException w:name="Grid Table 6 Colorful Accent 1" w:uiPriority="51"/>
-    <w:lsdException w:name="Grid Table 7 Colorful Accent 1" w:uiPriority="52"/>
-    <w:lsdException w:name="Grid Table 1 Light Accent 2" w:uiPriority="46"/>
-    <w:lsdException w:name="Grid Table 2 Accent 2" w:uiPriority="47"/>
-    <w:lsdException w:name="Grid Table 3 Accent 2" w:uiPriority="48"/>
-    <w:lsdException w:name="Grid Table 4 Accent 2" w:uiPriority="49"/>
-    <w:lsdException w:name="Grid Table 5 Dark Accent 2" w:uiPriority="50"/>
-    <w:lsdException w:name="Grid Table 6 Colorful Accent 2" w:uiPriority="51"/>
-    <w:lsdException w:name="Grid Table 7 Colorful Accent 2" w:uiPriority="52"/>
-    <w:lsdException w:name="Grid Table 1 Light Accent 3" w:uiPriority="46"/>
-    <w:lsdException w:name="Grid Table 2 Accent 3" w:uiPriority="47"/>
-    <w:lsdException w:name="Grid Table 3 Accent 3" w:uiPriority="48"/>
-    <w:lsdException w:name="Grid Table 4 Accent 3" w:uiPriority="49"/>
-    <w:lsdException w:name="Grid Table 5 Dark Accent 3" w:uiPriority="50"/>
-    <w:lsdException w:name="Grid Table 6 Colorful Accent 3" w:uiPriority="51"/>
-    <w:lsdException w:name="Grid Table 7 Colorful Accent 3" w:uiPriority="52"/>
-    <w:lsdException w:name="Grid Table 1 Light Accent 4" w:uiPriority="46"/>
-    <w:lsdException w:name="Grid Table 2 Accent 4" w:uiPriority="47"/>
-    <w:lsdException w:name="Grid Table 3 Accent 4" w:uiPriority="48"/>
-    <w:lsdException w:name="Grid Table 4 Accent 4" w:uiPriority="49"/>
-    <w:lsdException w:name="Grid Table 5 Dark Accent 4" w:uiPriority="50"/>
-    <w:lsdException w:name="Grid Table 6 Colorful Accent 4" w:uiPriority="51"/>
-    <w:lsdException w:name="Grid Table 7 Colorful Accent 4" w:uiPriority="52"/>
-    <w:lsdException w:name="Grid Table 1 Light Accent 5" w:uiPriority="46"/>
-    <w:lsdException w:name="Grid Table 2 Accent 5" w:uiPriority="47"/>
-    <w:lsdException w:name="Grid Table 3 Accent 5" w:uiPriority="48"/>
-    <w:lsdException w:name="Grid Table 4 Accent 5" w:uiPriority="49"/>
-    <w:lsdException w:name="Grid Table 5 Dark Accent 5" w:uiPriority="50"/>
-    <w:lsdException w:name="Grid Table 6 Colorful Accent 5" w:uiPriority="51"/>
-    <w:lsdException w:name="Grid Table 7 Colorful Accent 5" w:uiPriority="52"/>
-    <w:lsdException w:name="Grid Table 1 Light Accent 6" w:uiPriority="46"/>
-    <w:lsdException w:name="Grid Table 2 Accent 6" w:uiPriority="47"/>
-    <w:lsdException w:name="Grid Table 3 Accent 6" w:uiPriority="48"/>
-    <w:lsdException w:name="Grid Table 4 Accent 6" w:uiPriority="49"/>
-    <w:lsdException w:name="Grid Table 5 Dark Accent 6" w:uiPriority="50"/>
-    <w:lsdException w:name="Grid Table 6 Colorful Accent 6" w:uiPriority="51"/>
-    <w:lsdException w:name="Grid Table 7 Colorful Accent 6" w:uiPriority="52"/>
-    <w:lsdException w:name="List Table 1 Light" w:uiPriority="46"/>
-    <w:lsdException w:name="List Table 2" w:uiPriority="47"/>
-    <w:lsdException w:name="List Table 3" w:uiPriority="48"/>
-    <w:lsdException w:name="List Table 4" w:uiPriority="49"/>
-    <w:lsdException w:name="List Table 5 Dark" w:uiPriority="50"/>
-    <w:lsdException w:name="List Table 6 Colorful" w:uiPriority="51"/>
-    <w:lsdException w:name="List Table 7 Colorful" w:uiPriority="52"/>
-    <w:lsdException w:name="List Table 1 Light Accent 1" w:uiPriority="46"/>
-    <w:lsdException w:name="List Table 2 Accent 1" w:uiPriority="47"/>
-    <w:lsdException w:name="List Table 3 Accent 1" w:uiPriority="48"/>
-    <w:lsdException w:name="List Table 4 Accent 1" w:uiPriority="49"/>
-    <w:lsdException w:name="List Table 5 Dark Accent 1" w:uiPriority="50"/>
-    <w:lsdException w:name="List Table 6 Colorful Accent 1" w:uiPriority="51"/>
-    <w:lsdException w:name="List Table 7 Colorful Accent 1" w:uiPriority="52"/>
-    <w:lsdException w:name="List Table 1 Light Accent 2" w:uiPriority="46"/>
-    <w:lsdException w:name="List Table 2 Accent 2" w:uiPriority="47"/>
-    <w:lsdException w:name="List Table 3 Accent 2" w:uiPriority="48"/>
-    <w:lsdException w:name="List Table 4 Accent 2" w:uiPriority="49"/>
-    <w:lsdException w:name="List Table 5 Dark Accent 2" w:uiPriority="50"/>
-    <w:lsdException w:name="List Table 6 Colorful Accent 2" w:uiPriority="51"/>
-    <w:lsdException w:name="List Table 7 Colorful Accent 2" w:uiPriority="52"/>
-    <w:lsdException w:name="List Table 1 Light Accent 3" w:uiPriority="46"/>
-    <w:lsdException w:name="List Table 2 Accent 3" w:uiPriority="47"/>
-    <w:lsdException w:name="List Table 3 Accent 3" w:uiPriority="48"/>
-    <w:lsdException w:name="List Table 4 Accent 3" w:uiPriority="49"/>
-    <w:lsdException w:name="List Table 5 Dark Accent 3" w:uiPriority="50"/>
-    <w:lsdException w:name="List Table 6 Colorful Accent 3" w:uiPriority="51"/>
-    <w:lsdException w:name="List Table 7 Colorful Accent 3" w:uiPriority="52"/>
-    <w:lsdException w:name="List Table 1 Light Accent 4" w:uiPriority="46"/>
-    <w:lsdException w:name="List Table 2 Accent 4" w:uiPriority="47"/>
-    <w:lsdException w:name="List Table 3 Accent 4" w:uiPriority="48"/>
-    <w:lsdException w:name="List Table 4 Accent 4" w:uiPriority="49"/>
-    <w:lsdException w:name="List Table 5 Dark Accent 4" w:uiPriority="50"/>
-    <w:lsdException w:name="List Table 6 Colorful Accent 4" w:uiPriority="51"/>
-    <w:lsdException w:name="List Table 7 Colorful Accent 4" w:uiPriority="52"/>
-    <w:lsdException w:name="List Table 1 Light Accent 5" w:uiPriority="46"/>
-    <w:lsdException w:name="List Table 2 Accent 5" w:uiPriority="47"/>
-    <w:lsdException w:name="List Table 3 Accent 5" w:uiPriority="48"/>
-    <w:lsdException w:name="List Table 4 Accent 5" w:uiPriority="49"/>
-    <w:lsdException w:name="List Table 5 Dark Accent 5" w:uiPriority="50"/>
-    <w:lsdException w:name="List Table 6 Colorful Accent 5" w:uiPriority="51"/>
-    <w:lsdException w:name="List Table 7 Colorful Accent 5" w:uiPriority="52"/>
-    <w:lsdException w:name="List Table 1 Light Accent 6" w:uiPriority="46"/>
-    <w:lsdException w:name="List Table 2 Accent 6" w:uiPriority="47"/>
-    <w:lsdException w:name="List Table 3 Accent 6" w:uiPriority="48"/>
-    <w:lsdException w:name="List Table 4 Accent 6" w:uiPriority="49"/>
-    <w:lsdException w:name="List Table 5 Dark Accent 6" w:uiPriority="50"/>
-    <w:lsdException w:name="List Table 6 Colorful Accent 6" w:uiPriority="51"/>
-    <w:lsdException w:name="List Table 7 Colorful Accent 6" w:uiPriority="52"/>
+  <w:latentStyles w:defLockedState="0" w:defUIPriority="99" w:defSemiHidden="1" w:defUnhideWhenUsed="1" w:defQFormat="0" w:count="267">
+    <w:lsdException w:name="Normal" w:semiHidden="0" w:uiPriority="0" w:unhideWhenUsed="0" w:qFormat="1"/>
+    <w:lsdException w:name="heading 1" w:semiHidden="0" w:uiPriority="9" w:unhideWhenUsed="0" w:qFormat="1"/>
+    <w:lsdException w:name="heading 2" w:uiPriority="9" w:qFormat="1"/>
+    <w:lsdException w:name="heading 3" w:uiPriority="9" w:qFormat="1"/>
+    <w:lsdException w:name="heading 4" w:uiPriority="9" w:qFormat="1"/>
+    <w:lsdException w:name="heading 5" w:uiPriority="9" w:qFormat="1"/>
+    <w:lsdException w:name="heading 6" w:uiPriority="9" w:qFormat="1"/>
+    <w:lsdException w:name="heading 7" w:uiPriority="9" w:qFormat="1"/>
+    <w:lsdException w:name="heading 8" w:uiPriority="9" w:qFormat="1"/>
+    <w:lsdException w:name="heading 9" w:uiPriority="9" w:qFormat="1"/>
+    <w:lsdException w:name="toc 1" w:uiPriority="39"/>
+    <w:lsdException w:name="toc 2" w:uiPriority="39"/>
+    <w:lsdException w:name="toc 3" w:uiPriority="39"/>
+    <w:lsdException w:name="toc 4" w:uiPriority="39"/>
+    <w:lsdException w:name="toc 5" w:uiPriority="39"/>
+    <w:lsdException w:name="toc 6" w:uiPriority="39"/>
+    <w:lsdException w:name="toc 7" w:uiPriority="39"/>
+    <w:lsdException w:name="toc 8" w:uiPriority="39"/>
+    <w:lsdException w:name="toc 9" w:uiPriority="39"/>
+    <w:lsdException w:name="caption" w:uiPriority="35" w:qFormat="1"/>
+    <w:lsdException w:name="Title" w:semiHidden="0" w:uiPriority="10" w:unhideWhenUsed="0" w:qFormat="1"/>
+    <w:lsdException w:name="Default Paragraph Font" w:uiPriority="1"/>
+    <w:lsdException w:name="Subtitle" w:semiHidden="0" w:uiPriority="11" w:unhideWhenUsed="0" w:qFormat="1"/>
+    <w:lsdException w:name="Strong" w:semiHidden="0" w:uiPriority="22" w:unhideWhenUsed="0" w:qFormat="1"/>
+    <w:lsdException w:name="Emphasis" w:semiHidden="0" w:uiPriority="20" w:unhideWhenUsed="0" w:qFormat="1"/>
+    <w:lsdException w:name="Table Grid" w:semiHidden="0" w:uiPriority="39" w:unhideWhenUsed="0"/>
+    <w:lsdException w:name="Placeholder Text" w:unhideWhenUsed="0"/>
+    <w:lsdException w:name="No Spacing" w:semiHidden="0" w:uiPriority="1" w:unhideWhenUsed="0" w:qFormat="1"/>
+    <w:lsdException w:name="Light Shading" w:semiHidden="0" w:uiPriority="60" w:unhideWhenUsed="0"/>
+    <w:lsdException w:name="Light List" w:semiHidden="0" w:uiPriority="61" w:unhideWhenUsed="0"/>
+    <w:lsdException w:name="Light Grid" w:semiHidden="0" w:uiPriority="62" w:unhideWhenUsed="0"/>
+    <w:lsdException w:name="Medium Shading 1" w:semiHidden="0" w:uiPriority="63" w:unhideWhenUsed="0"/>
+    <w:lsdException w:name="Medium Shading 2" w:semiHidden="0" w:uiPriority="64" w:unhideWhenUsed="0"/>
+    <w:lsdException w:name="Medium List 1" w:semiHidden="0" w:uiPriority="65" w:unhideWhenUsed="0"/>
+    <w:lsdException w:name="Medium List 2" w:semiHidden="0" w:uiPriority="66" w:unhideWhenUsed="0"/>
+    <w:lsdException w:name="Medium Grid 1" w:semiHidden="0" w:uiPriority="67" w:unhideWhenUsed="0"/>
+    <w:lsdException w:name="Medium Grid 2" w:semiHidden="0" w:uiPriority="68" w:unhideWhenUsed="0"/>
+    <w:lsdException w:name="Medium Grid 3" w:semiHidden="0" w:uiPriority="69" w:unhideWhenUsed="0"/>
+    <w:lsdException w:name="Dark List" w:semiHidden="0" w:uiPriority="70" w:unhideWhenUsed="0"/>
+    <w:lsdException w:name="Colorful Shading" w:semiHidden="0" w:uiPriority="71" w:unhideWhenUsed="0"/>
+    <w:lsdException w:name="Colorful List" w:semiHidden="0" w:uiPriority="72" w:unhideWhenUsed="0"/>
+    <w:lsdException w:name="Colorful Grid" w:semiHidden="0" w:uiPriority="73" w:unhideWhenUsed="0"/>
+    <w:lsdException w:name="Light Shading Accent 1" w:semiHidden="0" w:uiPriority="60" w:unhideWhenUsed="0"/>
+    <w:lsdException w:name="Light List Accent 1" w:semiHidden="0" w:uiPriority="61" w:unhideWhenUsed="0"/>
+    <w:lsdException w:name="Light Grid Accent 1" w:semiHidden="0" w:uiPriority="62" w:unhideWhenUsed="0"/>
+    <w:lsdException w:name="Medium Shading 1 Accent 1" w:semiHidden="0" w:uiPriority="63" w:unhideWhenUsed="0"/>
+    <w:lsdException w:name="Medium Shading 2 Accent 1" w:semiHidden="0" w:uiPriority="64" w:unhideWhenUsed="0"/>
+    <w:lsdException w:name="Medium List 1 Accent 1" w:semiHidden="0" w:uiPriority="65" w:unhideWhenUsed="0"/>
+    <w:lsdException w:name="Revision" w:unhideWhenUsed="0"/>
+    <w:lsdException w:name="List Paragraph" w:semiHidden="0" w:uiPriority="34" w:unhideWhenUsed="0" w:qFormat="1"/>
+    <w:lsdException w:name="Quote" w:semiHidden="0" w:uiPriority="29" w:unhideWhenUsed="0" w:qFormat="1"/>
+    <w:lsdException w:name="Intense Quote" w:semiHidden="0" w:uiPriority="30" w:unhideWhenUsed="0" w:qFormat="1"/>
+    <w:lsdException w:name="Medium List 2 Accent 1" w:semiHidden="0" w:uiPriority="66" w:unhideWhenUsed="0"/>
+    <w:lsdException w:name="Medium Grid 1 Accent 1" w:semiHidden="0" w:uiPriority="67" w:unhideWhenUsed="0"/>
+    <w:lsdException w:name="Medium Grid 2 Accent 1" w:semiHidden="0" w:uiPriority="68" w:unhideWhenUsed="0"/>
+    <w:lsdException w:name="Medium Grid 3 Accent 1" w:semiHidden="0" w:uiPriority="69" w:unhideWhenUsed="0"/>
+    <w:lsdException w:name="Dark List Accent 1" w:semiHidden="0" w:uiPriority="70" w:unhideWhenUsed="0"/>
+    <w:lsdException w:name="Colorful Shading Accent 1" w:semiHidden="0" w:uiPriority="71" w:unhideWhenUsed="0"/>
+    <w:lsdException w:name="Colorful List Accent 1" w:semiHidden="0" w:uiPriority="72" w:unhideWhenUsed="0"/>
+    <w:lsdException w:name="Colorful Grid Accent 1" w:semiHidden="0" w:uiPriority="73" w:unhideWhenUsed="0"/>
+    <w:lsdException w:name="Light Shading Accent 2" w:semiHidden="0" w:uiPriority="60" w:unhideWhenUsed="0"/>
+    <w:lsdException w:name="Light List Accent 2" w:semiHidden="0" w:uiPriority="61" w:unhideWhenUsed="0"/>
+    <w:lsdException w:name="Light Grid Accent 2" w:semiHidden="0" w:uiPriority="62" w:unhideWhenUsed="0"/>
+    <w:lsdException w:name="Medium Shading 1 Accent 2" w:semiHidden="0" w:uiPriority="63" w:unhideWhenUsed="0"/>
+    <w:lsdException w:name="Medium Shading 2 Accent 2" w:semiHidden="0" w:uiPriority="64" w:unhideWhenUsed="0"/>
+    <w:lsdException w:name="Medium List 1 Accent 2" w:semiHidden="0" w:uiPriority="65" w:unhideWhenUsed="0"/>
+    <w:lsdException w:name="Medium List 2 Accent 2" w:semiHidden="0" w:uiPriority="66" w:unhideWhenUsed="0"/>
+    <w:lsdException w:name="Medium Grid 1 Accent 2" w:semiHidden="0" w:uiPriority="67" w:unhideWhenUsed="0"/>
+    <w:lsdException w:name="Medium Grid 2 Accent 2" w:semiHidden="0" w:uiPriority="68" w:unhideWhenUsed="0"/>
+    <w:lsdException w:name="Medium Grid 3 Accent 2" w:semiHidden="0" w:uiPriority="69" w:unhideWhenUsed="0"/>
+    <w:lsdException w:name="Dark List Accent 2" w:semiHidden="0" w:uiPriority="70" w:unhideWhenUsed="0"/>
+    <w:lsdException w:name="Colorful Shading Accent 2" w:semiHidden="0" w:uiPriority="71" w:unhideWhenUsed="0"/>
+    <w:lsdException w:name="Colorful List Accent 2" w:semiHidden="0" w:uiPriority="72" w:unhideWhenUsed="0"/>
+    <w:lsdException w:name="Colorful Grid Accent 2" w:semiHidden="0" w:uiPriority="73" w:unhideWhenUsed="0"/>
+    <w:lsdException w:name="Light Shading Accent 3" w:semiHidden="0" w:uiPriority="60" w:unhideWhenUsed="0"/>
+    <w:lsdException w:name="Light List Accent 3" w:semiHidden="0" w:uiPriority="61" w:unhideWhenUsed="0"/>
+    <w:lsdException w:name="Light Grid Accent 3" w:semiHidden="0" w:uiPriority="62" w:unhideWhenUsed="0"/>
+    <w:lsdException w:name="Medium Shading 1 Accent 3" w:semiHidden="0" w:uiPriority="63" w:unhideWhenUsed="0"/>
+    <w:lsdException w:name="Medium Shading 2 Accent 3" w:semiHidden="0" w:uiPriority="64" w:unhideWhenUsed="0"/>
+    <w:lsdException w:name="Medium List 1 Accent 3" w:semiHidden="0" w:uiPriority="65" w:unhideWhenUsed="0"/>
+    <w:lsdException w:name="Medium List 2 Accent 3" w:semiHidden="0" w:uiPriority="66" w:unhideWhenUsed="0"/>
+    <w:lsdException w:name="Medium Grid 1 Accent 3" w:semiHidden="0" w:uiPriority="67" w:unhideWhenUsed="0"/>
+    <w:lsdException w:name="Medium Grid 2 Accent 3" w:semiHidden="0" w:uiPriority="68" w:unhideWhenUsed="0"/>
+    <w:lsdException w:name="Medium Grid 3 Accent 3" w:semiHidden="0" w:uiPriority="69" w:unhideWhenUsed="0"/>
+    <w:lsdException w:name="Dark List Accent 3" w:semiHidden="0" w:uiPriority="70" w:unhideWhenUsed="0"/>
+    <w:lsdException w:name="Colorful Shading Accent 3" w:semiHidden="0" w:uiPriority="71" w:unhideWhenUsed="0"/>
+    <w:lsdException w:name="Colorful List Accent 3" w:semiHidden="0" w:uiPriority="72" w:unhideWhenUsed="0"/>
+    <w:lsdException w:name="Colorful Grid Accent 3" w:semiHidden="0" w:uiPriority="73" w:unhideWhenUsed="0"/>
+    <w:lsdException w:name="Light Shading Accent 4" w:semiHidden="0" w:uiPriority="60" w:unhideWhenUsed="0"/>
+    <w:lsdException w:name="Light List Accent 4" w:semiHidden="0" w:uiPriority="61" w:unhideWhenUsed="0"/>
+    <w:lsdException w:name="Light Grid Accent 4" w:semiHidden="0" w:uiPriority="62" w:unhideWhenUsed="0"/>
+    <w:lsdException w:name="Medium Shading 1 Accent 4" w:semiHidden="0" w:uiPriority="63" w:unhideWhenUsed="0"/>
+    <w:lsdException w:name="Medium Shading 2 Accent 4" w:semiHidden="0" w:uiPriority="64" w:unhideWhenUsed="0"/>
+    <w:lsdException w:name="Medium List 1 Accent 4" w:semiHidden="0" w:uiPriority="65" w:unhideWhenUsed="0"/>
+    <w:lsdException w:name="Medium List 2 Accent 4" w:semiHidden="0" w:uiPriority="66" w:unhideWhenUsed="0"/>
+    <w:lsdException w:name="Medium Grid 1 Accent 4" w:semiHidden="0" w:uiPriority="67" w:unhideWhenUsed="0"/>
+    <w:lsdException w:name="Medium Grid 2 Accent 4" w:semiHidden="0" w:uiPriority="68" w:unhideWhenUsed="0"/>
+    <w:lsdException w:name="Medium Grid 3 Accent 4" w:semiHidden="0" w:uiPriority="69" w:unhideWhenUsed="0"/>
+    <w:lsdException w:name="Dark List Accent 4" w:semiHidden="0" w:uiPriority="70" w:unhideWhenUsed="0"/>
+    <w:lsdException w:name="Colorful Shading Accent 4" w:semiHidden="0" w:uiPriority="71" w:unhideWhenUsed="0"/>
+    <w:lsdException w:name="Colorful List Accent 4" w:semiHidden="0" w:uiPriority="72" w:unhideWhenUsed="0"/>
+    <w:lsdException w:name="Colorful Grid Accent 4" w:semiHidden="0" w:uiPriority="73" w:unhideWhenUsed="0"/>
+    <w:lsdException w:name="Light Shading Accent 5" w:semiHidden="0" w:uiPriority="60" w:unhideWhenUsed="0"/>
+    <w:lsdException w:name="Light List Accent 5" w:semiHidden="0" w:uiPriority="61" w:unhideWhenUsed="0"/>
+    <w:lsdException w:name="Light Grid Accent 5" w:semiHidden="0" w:uiPriority="62" w:unhideWhenUsed="0"/>
+    <w:lsdException w:name="Medium Shading 1 Accent 5" w:semiHidden="0" w:uiPriority="63" w:unhideWhenUsed="0"/>
+    <w:lsdException w:name="Medium Shading 2 Accent 5" w:semiHidden="0" w:uiPriority="64" w:unhideWhenUsed="0"/>
+    <w:lsdException w:name="Medium List 1 Accent 5" w:semiHidden="0" w:uiPriority="65" w:unhideWhenUsed="0"/>
+    <w:lsdException w:name="Medium List 2 Accent 5" w:semiHidden="0" w:uiPriority="66" w:unhideWhenUsed="0"/>
+    <w:lsdException w:name="Medium Grid 1 Accent 5" w:semiHidden="0" w:uiPriority="67" w:unhideWhenUsed="0"/>
+    <w:lsdException w:name="Medium Grid 2 Accent 5" w:semiHidden="0" w:uiPriority="68" w:unhideWhenUsed="0"/>
+    <w:lsdException w:name="Medium Grid 3 Accent 5" w:semiHidden="0" w:uiPriority="69" w:unhideWhenUsed="0"/>
+    <w:lsdException w:name="Dark List Accent 5" w:semiHidden="0" w:uiPriority="70" w:unhideWhenUsed="0"/>
+    <w:lsdException w:name="Colorful Shading Accent 5" w:semiHidden="0" w:uiPriority="71" w:unhideWhenUsed="0"/>
+    <w:lsdException w:name="Colorful List Accent 5" w:semiHidden="0" w:uiPriority="72" w:unhideWhenUsed="0"/>
+    <w:lsdException w:name="Colorful Grid Accent 5" w:semiHidden="0" w:uiPriority="73" w:unhideWhenUsed="0"/>
+    <w:lsdException w:name="Light Shading Accent 6" w:semiHidden="0" w:uiPriority="60" w:unhideWhenUsed="0"/>
+    <w:lsdException w:name="Light List Accent 6" w:semiHidden="0" w:uiPriority="61" w:unhideWhenUsed="0"/>
+    <w:lsdException w:name="Light Grid Accent 6" w:semiHidden="0" w:uiPriority="62" w:unhideWhenUsed="0"/>
+    <w:lsdException w:name="Medium Shading 1 Accent 6" w:semiHidden="0" w:uiPriority="63" w:unhideWhenUsed="0"/>
+    <w:lsdException w:name="Medium Shading 2 Accent 6" w:semiHidden="0" w:uiPriority="64" w:unhideWhenUsed="0"/>
+    <w:lsdException w:name="Medium List 1 Accent 6" w:semiHidden="0" w:uiPriority="65" w:unhideWhenUsed="0"/>
+    <w:lsdException w:name="Medium List 2 Accent 6" w:semiHidden="0" w:uiPriority="66" w:unhideWhenUsed="0"/>
+    <w:lsdException w:name="Medium Grid 1 Accent 6" w:semiHidden="0" w:uiPriority="67" w:unhideWhenUsed="0"/>
+    <w:lsdException w:name="Medium Grid 2 Accent 6" w:semiHidden="0" w:uiPriority="68" w:unhideWhenUsed="0"/>
+    <w:lsdException w:name="Medium Grid 3 Accent 6" w:semiHidden="0" w:uiPriority="69" w:unhideWhenUsed="0"/>
+    <w:lsdException w:name="Dark List Accent 6" w:semiHidden="0" w:uiPriority="70" w:unhideWhenUsed="0"/>
+    <w:lsdException w:name="Colorful Shading Accent 6" w:semiHidden="0" w:uiPriority="71" w:unhideWhenUsed="0"/>
+    <w:lsdException w:name="Colorful List Accent 6" w:semiHidden="0" w:uiPriority="72" w:unhideWhenUsed="0"/>
+    <w:lsdException w:name="Colorful Grid Accent 6" w:semiHidden="0" w:uiPriority="73" w:unhideWhenUsed="0"/>
+    <w:lsdException w:name="Subtle Emphasis" w:semiHidden="0" w:uiPriority="19" w:unhideWhenUsed="0" w:qFormat="1"/>
+    <w:lsdException w:name="Intense Emphasis" w:semiHidden="0" w:uiPriority="21" w:unhideWhenUsed="0" w:qFormat="1"/>
+    <w:lsdException w:name="Subtle Reference" w:semiHidden="0" w:uiPriority="31" w:unhideWhenUsed="0" w:qFormat="1"/>
+    <w:lsdException w:name="Intense Reference" w:semiHidden="0" w:uiPriority="32" w:unhideWhenUsed="0" w:qFormat="1"/>
+    <w:lsdException w:name="Book Title" w:semiHidden="0" w:uiPriority="33" w:unhideWhenUsed="0" w:qFormat="1"/>
+    <w:lsdException w:name="Bibliography" w:uiPriority="37"/>
+    <w:lsdException w:name="TOC Heading" w:uiPriority="39" w:qFormat="1"/>
   </w:latentStyles>
   <w:style w:type="paragraph" w:default="1" w:styleId="Normal">
     <w:name w:val="Normal"/>
@@ -10137,6 +10452,486 @@
   <w:style w:type="character" w:default="1" w:styleId="DefaultParagraphFont">
     <w:name w:val="Default Paragraph Font"/>
     <w:uiPriority w:val="1"/>
+    <w:semiHidden/>
+    <w:unhideWhenUsed/>
+  </w:style>
+  <w:style w:type="table" w:default="1" w:styleId="TableNormal">
+    <w:name w:val="Normal Table"/>
+    <w:uiPriority w:val="99"/>
+    <w:semiHidden/>
+    <w:unhideWhenUsed/>
+    <w:tblPr>
+      <w:tblInd w:w="0" w:type="dxa"/>
+      <w:tblCellMar>
+        <w:top w:w="0" w:type="dxa"/>
+        <w:left w:w="108" w:type="dxa"/>
+        <w:bottom w:w="0" w:type="dxa"/>
+        <w:right w:w="108" w:type="dxa"/>
+      </w:tblCellMar>
+    </w:tblPr>
+  </w:style>
+  <w:style w:type="numbering" w:default="1" w:styleId="NoList">
+    <w:name w:val="No List"/>
+    <w:uiPriority w:val="99"/>
+    <w:semiHidden/>
+    <w:unhideWhenUsed/>
+  </w:style>
+  <w:style w:type="character" w:customStyle="1" w:styleId="Heading1Char">
+    <w:name w:val="Heading 1 Char"/>
+    <w:basedOn w:val="DefaultParagraphFont"/>
+    <w:link w:val="Heading1"/>
+    <w:uiPriority w:val="9"/>
+    <w:rsid w:val="00623D77"/>
+    <w:rPr>
+      <w:rFonts w:asciiTheme="majorHAnsi" w:eastAsiaTheme="majorEastAsia" w:hAnsiTheme="majorHAnsi" w:cstheme="majorBidi"/>
+      <w:color w:val="2E74B5" w:themeColor="accent1" w:themeShade="BF"/>
+      <w:sz w:val="32"/>
+      <w:szCs w:val="32"/>
+    </w:rPr>
+  </w:style>
+  <w:style w:type="paragraph" w:styleId="NoSpacing">
+    <w:name w:val="No Spacing"/>
+    <w:link w:val="NoSpacingChar"/>
+    <w:uiPriority w:val="1"/>
+    <w:qFormat/>
+    <w:rsid w:val="00623D77"/>
+    <w:pPr>
+      <w:spacing w:after="0" w:line="240" w:lineRule="auto"/>
+    </w:pPr>
+    <w:rPr>
+      <w:rFonts w:eastAsiaTheme="minorEastAsia"/>
+      <w:lang w:val="en-US"/>
+    </w:rPr>
+  </w:style>
+  <w:style w:type="character" w:customStyle="1" w:styleId="NoSpacingChar">
+    <w:name w:val="No Spacing Char"/>
+    <w:basedOn w:val="DefaultParagraphFont"/>
+    <w:link w:val="NoSpacing"/>
+    <w:uiPriority w:val="1"/>
+    <w:rsid w:val="00623D77"/>
+    <w:rPr>
+      <w:rFonts w:eastAsiaTheme="minorEastAsia"/>
+      <w:lang w:val="en-US"/>
+    </w:rPr>
+  </w:style>
+  <w:style w:type="character" w:customStyle="1" w:styleId="Heading2Char">
+    <w:name w:val="Heading 2 Char"/>
+    <w:basedOn w:val="DefaultParagraphFont"/>
+    <w:link w:val="Heading2"/>
+    <w:uiPriority w:val="9"/>
+    <w:rsid w:val="00E50C6F"/>
+    <w:rPr>
+      <w:rFonts w:asciiTheme="majorHAnsi" w:eastAsiaTheme="majorEastAsia" w:hAnsiTheme="majorHAnsi" w:cstheme="majorBidi"/>
+      <w:color w:val="2E74B5" w:themeColor="accent1" w:themeShade="BF"/>
+      <w:sz w:val="26"/>
+      <w:szCs w:val="26"/>
+    </w:rPr>
+  </w:style>
+  <w:style w:type="character" w:customStyle="1" w:styleId="Heading3Char">
+    <w:name w:val="Heading 3 Char"/>
+    <w:basedOn w:val="DefaultParagraphFont"/>
+    <w:link w:val="Heading3"/>
+    <w:uiPriority w:val="9"/>
+    <w:rsid w:val="00E50C6F"/>
+    <w:rPr>
+      <w:rFonts w:asciiTheme="majorHAnsi" w:eastAsiaTheme="majorEastAsia" w:hAnsiTheme="majorHAnsi" w:cstheme="majorBidi"/>
+      <w:color w:val="1F4D78" w:themeColor="accent1" w:themeShade="7F"/>
+      <w:sz w:val="24"/>
+      <w:szCs w:val="24"/>
+    </w:rPr>
+  </w:style>
+  <w:style w:type="paragraph" w:styleId="BalloonText">
+    <w:name w:val="Balloon Text"/>
+    <w:basedOn w:val="Normal"/>
+    <w:link w:val="BalloonTextChar"/>
+    <w:uiPriority w:val="99"/>
+    <w:semiHidden/>
+    <w:unhideWhenUsed/>
+    <w:rsid w:val="00816350"/>
+    <w:pPr>
+      <w:spacing w:after="0" w:line="240" w:lineRule="auto"/>
+    </w:pPr>
+    <w:rPr>
+      <w:rFonts w:ascii="Segoe UI" w:hAnsi="Segoe UI" w:cs="Segoe UI"/>
+      <w:sz w:val="18"/>
+      <w:szCs w:val="18"/>
+    </w:rPr>
+  </w:style>
+  <w:style w:type="character" w:customStyle="1" w:styleId="BalloonTextChar">
+    <w:name w:val="Balloon Text Char"/>
+    <w:basedOn w:val="DefaultParagraphFont"/>
+    <w:link w:val="BalloonText"/>
+    <w:uiPriority w:val="99"/>
+    <w:semiHidden/>
+    <w:rsid w:val="00816350"/>
+    <w:rPr>
+      <w:rFonts w:ascii="Segoe UI" w:hAnsi="Segoe UI" w:cs="Segoe UI"/>
+      <w:sz w:val="18"/>
+      <w:szCs w:val="18"/>
+    </w:rPr>
+  </w:style>
+  <w:style w:type="paragraph" w:styleId="Header">
+    <w:name w:val="header"/>
+    <w:basedOn w:val="Normal"/>
+    <w:link w:val="HeaderChar"/>
+    <w:uiPriority w:val="99"/>
+    <w:unhideWhenUsed/>
+    <w:rsid w:val="00100AD1"/>
+    <w:pPr>
+      <w:tabs>
+        <w:tab w:val="center" w:pos="4513"/>
+        <w:tab w:val="right" w:pos="9026"/>
+      </w:tabs>
+      <w:spacing w:after="0" w:line="240" w:lineRule="auto"/>
+    </w:pPr>
+  </w:style>
+  <w:style w:type="character" w:customStyle="1" w:styleId="HeaderChar">
+    <w:name w:val="Header Char"/>
+    <w:basedOn w:val="DefaultParagraphFont"/>
+    <w:link w:val="Header"/>
+    <w:uiPriority w:val="99"/>
+    <w:rsid w:val="00100AD1"/>
+  </w:style>
+  <w:style w:type="paragraph" w:styleId="Footer">
+    <w:name w:val="footer"/>
+    <w:basedOn w:val="Normal"/>
+    <w:link w:val="FooterChar"/>
+    <w:uiPriority w:val="99"/>
+    <w:unhideWhenUsed/>
+    <w:rsid w:val="00100AD1"/>
+    <w:pPr>
+      <w:tabs>
+        <w:tab w:val="center" w:pos="4513"/>
+        <w:tab w:val="right" w:pos="9026"/>
+      </w:tabs>
+      <w:spacing w:after="0" w:line="240" w:lineRule="auto"/>
+    </w:pPr>
+  </w:style>
+  <w:style w:type="character" w:customStyle="1" w:styleId="FooterChar">
+    <w:name w:val="Footer Char"/>
+    <w:basedOn w:val="DefaultParagraphFont"/>
+    <w:link w:val="Footer"/>
+    <w:uiPriority w:val="99"/>
+    <w:rsid w:val="00100AD1"/>
+  </w:style>
+  <w:style w:type="paragraph" w:styleId="ListParagraph">
+    <w:name w:val="List Paragraph"/>
+    <w:basedOn w:val="Normal"/>
+    <w:uiPriority w:val="34"/>
+    <w:qFormat/>
+    <w:rsid w:val="00743B47"/>
+    <w:pPr>
+      <w:ind w:left="720"/>
+      <w:contextualSpacing/>
+    </w:pPr>
+  </w:style>
+  <w:style w:type="character" w:styleId="Emphasis">
+    <w:name w:val="Emphasis"/>
+    <w:basedOn w:val="DefaultParagraphFont"/>
+    <w:uiPriority w:val="20"/>
+    <w:qFormat/>
+    <w:rsid w:val="00A85EBF"/>
+    <w:rPr>
+      <w:i/>
+      <w:iCs/>
+    </w:rPr>
+  </w:style>
+  <w:style w:type="paragraph" w:styleId="TOCHeading">
+    <w:name w:val="TOC Heading"/>
+    <w:basedOn w:val="Heading1"/>
+    <w:next w:val="Normal"/>
+    <w:uiPriority w:val="39"/>
+    <w:unhideWhenUsed/>
+    <w:qFormat/>
+    <w:rsid w:val="00F016A5"/>
+    <w:pPr>
+      <w:outlineLvl w:val="9"/>
+    </w:pPr>
+    <w:rPr>
+      <w:lang w:val="en-US"/>
+    </w:rPr>
+  </w:style>
+  <w:style w:type="paragraph" w:styleId="TOC1">
+    <w:name w:val="toc 1"/>
+    <w:basedOn w:val="Normal"/>
+    <w:next w:val="Normal"/>
+    <w:autoRedefine/>
+    <w:uiPriority w:val="39"/>
+    <w:unhideWhenUsed/>
+    <w:rsid w:val="00F016A5"/>
+    <w:pPr>
+      <w:spacing w:after="100"/>
+    </w:pPr>
+  </w:style>
+  <w:style w:type="paragraph" w:styleId="TOC2">
+    <w:name w:val="toc 2"/>
+    <w:basedOn w:val="Normal"/>
+    <w:next w:val="Normal"/>
+    <w:autoRedefine/>
+    <w:uiPriority w:val="39"/>
+    <w:unhideWhenUsed/>
+    <w:rsid w:val="00F016A5"/>
+    <w:pPr>
+      <w:spacing w:after="100"/>
+      <w:ind w:left="220"/>
+    </w:pPr>
+  </w:style>
+  <w:style w:type="paragraph" w:styleId="TOC3">
+    <w:name w:val="toc 3"/>
+    <w:basedOn w:val="Normal"/>
+    <w:next w:val="Normal"/>
+    <w:autoRedefine/>
+    <w:uiPriority w:val="39"/>
+    <w:unhideWhenUsed/>
+    <w:rsid w:val="00F016A5"/>
+    <w:pPr>
+      <w:spacing w:after="100"/>
+      <w:ind w:left="440"/>
+    </w:pPr>
+  </w:style>
+  <w:style w:type="character" w:styleId="Hyperlink">
+    <w:name w:val="Hyperlink"/>
+    <w:basedOn w:val="DefaultParagraphFont"/>
+    <w:uiPriority w:val="99"/>
+    <w:unhideWhenUsed/>
+    <w:rsid w:val="00F016A5"/>
+    <w:rPr>
+      <w:color w:val="0563C1" w:themeColor="hyperlink"/>
+      <w:u w:val="single"/>
+    </w:rPr>
+  </w:style>
+</w:styles>
+</file>
+
+<file path=word/stylesWithEffects.xml><?xml version="1.0" encoding="utf-8"?>
+<w:styles xmlns:wpc="http://schemas.microsoft.com/office/word/2010/wordprocessingCanvas" xmlns:mc="http://schemas.openxmlformats.org/markup-compatibility/2006" xmlns:o="urn:schemas-microsoft-com:office:office" xmlns:r="http://schemas.openxmlformats.org/officeDocument/2006/relationships" xmlns:m="http://schemas.openxmlformats.org/officeDocument/2006/math" xmlns:v="urn:schemas-microsoft-com:vml" xmlns:wp14="http://schemas.microsoft.com/office/word/2010/wordprocessingDrawing" xmlns:wp="http://schemas.openxmlformats.org/drawingml/2006/wordprocessingDrawing" xmlns:w10="urn:schemas-microsoft-com:office:word" xmlns:w="http://schemas.openxmlformats.org/wordprocessingml/2006/main" xmlns:w14="http://schemas.microsoft.com/office/word/2010/wordml" xmlns:wpg="http://schemas.microsoft.com/office/word/2010/wordprocessingGroup" xmlns:wpi="http://schemas.microsoft.com/office/word/2010/wordprocessingInk" xmlns:wne="http://schemas.microsoft.com/office/word/2006/wordml" xmlns:wps="http://schemas.microsoft.com/office/word/2010/wordprocessingShape" mc:Ignorable="w14 wp14">
+  <w:docDefaults>
+    <w:rPrDefault>
+      <w:rPr>
+        <w:rFonts w:asciiTheme="minorHAnsi" w:eastAsiaTheme="minorHAnsi" w:hAnsiTheme="minorHAnsi" w:cstheme="minorBidi"/>
+        <w:sz w:val="22"/>
+        <w:szCs w:val="22"/>
+        <w:lang w:val="en-IE" w:eastAsia="en-US" w:bidi="ar-SA"/>
+      </w:rPr>
+    </w:rPrDefault>
+    <w:pPrDefault>
+      <w:pPr>
+        <w:spacing w:after="160" w:line="259" w:lineRule="auto"/>
+      </w:pPr>
+    </w:pPrDefault>
+  </w:docDefaults>
+  <w:latentStyles w:defLockedState="0" w:defUIPriority="99" w:defSemiHidden="1" w:defUnhideWhenUsed="1" w:defQFormat="0" w:count="267">
+    <w:lsdException w:name="Normal" w:semiHidden="0" w:uiPriority="0" w:unhideWhenUsed="0" w:qFormat="1"/>
+    <w:lsdException w:name="heading 1" w:semiHidden="0" w:uiPriority="9" w:unhideWhenUsed="0" w:qFormat="1"/>
+    <w:lsdException w:name="heading 2" w:uiPriority="9" w:qFormat="1"/>
+    <w:lsdException w:name="heading 3" w:uiPriority="9" w:qFormat="1"/>
+    <w:lsdException w:name="heading 4" w:uiPriority="9" w:qFormat="1"/>
+    <w:lsdException w:name="heading 5" w:uiPriority="9" w:qFormat="1"/>
+    <w:lsdException w:name="heading 6" w:uiPriority="9" w:qFormat="1"/>
+    <w:lsdException w:name="heading 7" w:uiPriority="9" w:qFormat="1"/>
+    <w:lsdException w:name="heading 8" w:uiPriority="9" w:qFormat="1"/>
+    <w:lsdException w:name="heading 9" w:uiPriority="9" w:qFormat="1"/>
+    <w:lsdException w:name="toc 1" w:uiPriority="39"/>
+    <w:lsdException w:name="toc 2" w:uiPriority="39"/>
+    <w:lsdException w:name="toc 3" w:uiPriority="39"/>
+    <w:lsdException w:name="toc 4" w:uiPriority="39"/>
+    <w:lsdException w:name="toc 5" w:uiPriority="39"/>
+    <w:lsdException w:name="toc 6" w:uiPriority="39"/>
+    <w:lsdException w:name="toc 7" w:uiPriority="39"/>
+    <w:lsdException w:name="toc 8" w:uiPriority="39"/>
+    <w:lsdException w:name="toc 9" w:uiPriority="39"/>
+    <w:lsdException w:name="caption" w:uiPriority="35" w:qFormat="1"/>
+    <w:lsdException w:name="Title" w:semiHidden="0" w:uiPriority="10" w:unhideWhenUsed="0" w:qFormat="1"/>
+    <w:lsdException w:name="Default Paragraph Font" w:uiPriority="1"/>
+    <w:lsdException w:name="Subtitle" w:semiHidden="0" w:uiPriority="11" w:unhideWhenUsed="0" w:qFormat="1"/>
+    <w:lsdException w:name="Strong" w:semiHidden="0" w:uiPriority="22" w:unhideWhenUsed="0" w:qFormat="1"/>
+    <w:lsdException w:name="Emphasis" w:semiHidden="0" w:uiPriority="20" w:unhideWhenUsed="0" w:qFormat="1"/>
+    <w:lsdException w:name="Table Grid" w:semiHidden="0" w:uiPriority="39" w:unhideWhenUsed="0"/>
+    <w:lsdException w:name="Placeholder Text" w:unhideWhenUsed="0"/>
+    <w:lsdException w:name="No Spacing" w:semiHidden="0" w:uiPriority="1" w:unhideWhenUsed="0" w:qFormat="1"/>
+    <w:lsdException w:name="Light Shading" w:semiHidden="0" w:uiPriority="60" w:unhideWhenUsed="0"/>
+    <w:lsdException w:name="Light List" w:semiHidden="0" w:uiPriority="61" w:unhideWhenUsed="0"/>
+    <w:lsdException w:name="Light Grid" w:semiHidden="0" w:uiPriority="62" w:unhideWhenUsed="0"/>
+    <w:lsdException w:name="Medium Shading 1" w:semiHidden="0" w:uiPriority="63" w:unhideWhenUsed="0"/>
+    <w:lsdException w:name="Medium Shading 2" w:semiHidden="0" w:uiPriority="64" w:unhideWhenUsed="0"/>
+    <w:lsdException w:name="Medium List 1" w:semiHidden="0" w:uiPriority="65" w:unhideWhenUsed="0"/>
+    <w:lsdException w:name="Medium List 2" w:semiHidden="0" w:uiPriority="66" w:unhideWhenUsed="0"/>
+    <w:lsdException w:name="Medium Grid 1" w:semiHidden="0" w:uiPriority="67" w:unhideWhenUsed="0"/>
+    <w:lsdException w:name="Medium Grid 2" w:semiHidden="0" w:uiPriority="68" w:unhideWhenUsed="0"/>
+    <w:lsdException w:name="Medium Grid 3" w:semiHidden="0" w:uiPriority="69" w:unhideWhenUsed="0"/>
+    <w:lsdException w:name="Dark List" w:semiHidden="0" w:uiPriority="70" w:unhideWhenUsed="0"/>
+    <w:lsdException w:name="Colorful Shading" w:semiHidden="0" w:uiPriority="71" w:unhideWhenUsed="0"/>
+    <w:lsdException w:name="Colorful List" w:semiHidden="0" w:uiPriority="72" w:unhideWhenUsed="0"/>
+    <w:lsdException w:name="Colorful Grid" w:semiHidden="0" w:uiPriority="73" w:unhideWhenUsed="0"/>
+    <w:lsdException w:name="Light Shading Accent 1" w:semiHidden="0" w:uiPriority="60" w:unhideWhenUsed="0"/>
+    <w:lsdException w:name="Light List Accent 1" w:semiHidden="0" w:uiPriority="61" w:unhideWhenUsed="0"/>
+    <w:lsdException w:name="Light Grid Accent 1" w:semiHidden="0" w:uiPriority="62" w:unhideWhenUsed="0"/>
+    <w:lsdException w:name="Medium Shading 1 Accent 1" w:semiHidden="0" w:uiPriority="63" w:unhideWhenUsed="0"/>
+    <w:lsdException w:name="Medium Shading 2 Accent 1" w:semiHidden="0" w:uiPriority="64" w:unhideWhenUsed="0"/>
+    <w:lsdException w:name="Medium List 1 Accent 1" w:semiHidden="0" w:uiPriority="65" w:unhideWhenUsed="0"/>
+    <w:lsdException w:name="Revision" w:unhideWhenUsed="0"/>
+    <w:lsdException w:name="List Paragraph" w:semiHidden="0" w:uiPriority="34" w:unhideWhenUsed="0" w:qFormat="1"/>
+    <w:lsdException w:name="Quote" w:semiHidden="0" w:uiPriority="29" w:unhideWhenUsed="0" w:qFormat="1"/>
+    <w:lsdException w:name="Intense Quote" w:semiHidden="0" w:uiPriority="30" w:unhideWhenUsed="0" w:qFormat="1"/>
+    <w:lsdException w:name="Medium List 2 Accent 1" w:semiHidden="0" w:uiPriority="66" w:unhideWhenUsed="0"/>
+    <w:lsdException w:name="Medium Grid 1 Accent 1" w:semiHidden="0" w:uiPriority="67" w:unhideWhenUsed="0"/>
+    <w:lsdException w:name="Medium Grid 2 Accent 1" w:semiHidden="0" w:uiPriority="68" w:unhideWhenUsed="0"/>
+    <w:lsdException w:name="Medium Grid 3 Accent 1" w:semiHidden="0" w:uiPriority="69" w:unhideWhenUsed="0"/>
+    <w:lsdException w:name="Dark List Accent 1" w:semiHidden="0" w:uiPriority="70" w:unhideWhenUsed="0"/>
+    <w:lsdException w:name="Colorful Shading Accent 1" w:semiHidden="0" w:uiPriority="71" w:unhideWhenUsed="0"/>
+    <w:lsdException w:name="Colorful List Accent 1" w:semiHidden="0" w:uiPriority="72" w:unhideWhenUsed="0"/>
+    <w:lsdException w:name="Colorful Grid Accent 1" w:semiHidden="0" w:uiPriority="73" w:unhideWhenUsed="0"/>
+    <w:lsdException w:name="Light Shading Accent 2" w:semiHidden="0" w:uiPriority="60" w:unhideWhenUsed="0"/>
+    <w:lsdException w:name="Light List Accent 2" w:semiHidden="0" w:uiPriority="61" w:unhideWhenUsed="0"/>
+    <w:lsdException w:name="Light Grid Accent 2" w:semiHidden="0" w:uiPriority="62" w:unhideWhenUsed="0"/>
+    <w:lsdException w:name="Medium Shading 1 Accent 2" w:semiHidden="0" w:uiPriority="63" w:unhideWhenUsed="0"/>
+    <w:lsdException w:name="Medium Shading 2 Accent 2" w:semiHidden="0" w:uiPriority="64" w:unhideWhenUsed="0"/>
+    <w:lsdException w:name="Medium List 1 Accent 2" w:semiHidden="0" w:uiPriority="65" w:unhideWhenUsed="0"/>
+    <w:lsdException w:name="Medium List 2 Accent 2" w:semiHidden="0" w:uiPriority="66" w:unhideWhenUsed="0"/>
+    <w:lsdException w:name="Medium Grid 1 Accent 2" w:semiHidden="0" w:uiPriority="67" w:unhideWhenUsed="0"/>
+    <w:lsdException w:name="Medium Grid 2 Accent 2" w:semiHidden="0" w:uiPriority="68" w:unhideWhenUsed="0"/>
+    <w:lsdException w:name="Medium Grid 3 Accent 2" w:semiHidden="0" w:uiPriority="69" w:unhideWhenUsed="0"/>
+    <w:lsdException w:name="Dark List Accent 2" w:semiHidden="0" w:uiPriority="70" w:unhideWhenUsed="0"/>
+    <w:lsdException w:name="Colorful Shading Accent 2" w:semiHidden="0" w:uiPriority="71" w:unhideWhenUsed="0"/>
+    <w:lsdException w:name="Colorful List Accent 2" w:semiHidden="0" w:uiPriority="72" w:unhideWhenUsed="0"/>
+    <w:lsdException w:name="Colorful Grid Accent 2" w:semiHidden="0" w:uiPriority="73" w:unhideWhenUsed="0"/>
+    <w:lsdException w:name="Light Shading Accent 3" w:semiHidden="0" w:uiPriority="60" w:unhideWhenUsed="0"/>
+    <w:lsdException w:name="Light List Accent 3" w:semiHidden="0" w:uiPriority="61" w:unhideWhenUsed="0"/>
+    <w:lsdException w:name="Light Grid Accent 3" w:semiHidden="0" w:uiPriority="62" w:unhideWhenUsed="0"/>
+    <w:lsdException w:name="Medium Shading 1 Accent 3" w:semiHidden="0" w:uiPriority="63" w:unhideWhenUsed="0"/>
+    <w:lsdException w:name="Medium Shading 2 Accent 3" w:semiHidden="0" w:uiPriority="64" w:unhideWhenUsed="0"/>
+    <w:lsdException w:name="Medium List 1 Accent 3" w:semiHidden="0" w:uiPriority="65" w:unhideWhenUsed="0"/>
+    <w:lsdException w:name="Medium List 2 Accent 3" w:semiHidden="0" w:uiPriority="66" w:unhideWhenUsed="0"/>
+    <w:lsdException w:name="Medium Grid 1 Accent 3" w:semiHidden="0" w:uiPriority="67" w:unhideWhenUsed="0"/>
+    <w:lsdException w:name="Medium Grid 2 Accent 3" w:semiHidden="0" w:uiPriority="68" w:unhideWhenUsed="0"/>
+    <w:lsdException w:name="Medium Grid 3 Accent 3" w:semiHidden="0" w:uiPriority="69" w:unhideWhenUsed="0"/>
+    <w:lsdException w:name="Dark List Accent 3" w:semiHidden="0" w:uiPriority="70" w:unhideWhenUsed="0"/>
+    <w:lsdException w:name="Colorful Shading Accent 3" w:semiHidden="0" w:uiPriority="71" w:unhideWhenUsed="0"/>
+    <w:lsdException w:name="Colorful List Accent 3" w:semiHidden="0" w:uiPriority="72" w:unhideWhenUsed="0"/>
+    <w:lsdException w:name="Colorful Grid Accent 3" w:semiHidden="0" w:uiPriority="73" w:unhideWhenUsed="0"/>
+    <w:lsdException w:name="Light Shading Accent 4" w:semiHidden="0" w:uiPriority="60" w:unhideWhenUsed="0"/>
+    <w:lsdException w:name="Light List Accent 4" w:semiHidden="0" w:uiPriority="61" w:unhideWhenUsed="0"/>
+    <w:lsdException w:name="Light Grid Accent 4" w:semiHidden="0" w:uiPriority="62" w:unhideWhenUsed="0"/>
+    <w:lsdException w:name="Medium Shading 1 Accent 4" w:semiHidden="0" w:uiPriority="63" w:unhideWhenUsed="0"/>
+    <w:lsdException w:name="Medium Shading 2 Accent 4" w:semiHidden="0" w:uiPriority="64" w:unhideWhenUsed="0"/>
+    <w:lsdException w:name="Medium List 1 Accent 4" w:semiHidden="0" w:uiPriority="65" w:unhideWhenUsed="0"/>
+    <w:lsdException w:name="Medium List 2 Accent 4" w:semiHidden="0" w:uiPriority="66" w:unhideWhenUsed="0"/>
+    <w:lsdException w:name="Medium Grid 1 Accent 4" w:semiHidden="0" w:uiPriority="67" w:unhideWhenUsed="0"/>
+    <w:lsdException w:name="Medium Grid 2 Accent 4" w:semiHidden="0" w:uiPriority="68" w:unhideWhenUsed="0"/>
+    <w:lsdException w:name="Medium Grid 3 Accent 4" w:semiHidden="0" w:uiPriority="69" w:unhideWhenUsed="0"/>
+    <w:lsdException w:name="Dark List Accent 4" w:semiHidden="0" w:uiPriority="70" w:unhideWhenUsed="0"/>
+    <w:lsdException w:name="Colorful Shading Accent 4" w:semiHidden="0" w:uiPriority="71" w:unhideWhenUsed="0"/>
+    <w:lsdException w:name="Colorful List Accent 4" w:semiHidden="0" w:uiPriority="72" w:unhideWhenUsed="0"/>
+    <w:lsdException w:name="Colorful Grid Accent 4" w:semiHidden="0" w:uiPriority="73" w:unhideWhenUsed="0"/>
+    <w:lsdException w:name="Light Shading Accent 5" w:semiHidden="0" w:uiPriority="60" w:unhideWhenUsed="0"/>
+    <w:lsdException w:name="Light List Accent 5" w:semiHidden="0" w:uiPriority="61" w:unhideWhenUsed="0"/>
+    <w:lsdException w:name="Light Grid Accent 5" w:semiHidden="0" w:uiPriority="62" w:unhideWhenUsed="0"/>
+    <w:lsdException w:name="Medium Shading 1 Accent 5" w:semiHidden="0" w:uiPriority="63" w:unhideWhenUsed="0"/>
+    <w:lsdException w:name="Medium Shading 2 Accent 5" w:semiHidden="0" w:uiPriority="64" w:unhideWhenUsed="0"/>
+    <w:lsdException w:name="Medium List 1 Accent 5" w:semiHidden="0" w:uiPriority="65" w:unhideWhenUsed="0"/>
+    <w:lsdException w:name="Medium List 2 Accent 5" w:semiHidden="0" w:uiPriority="66" w:unhideWhenUsed="0"/>
+    <w:lsdException w:name="Medium Grid 1 Accent 5" w:semiHidden="0" w:uiPriority="67" w:unhideWhenUsed="0"/>
+    <w:lsdException w:name="Medium Grid 2 Accent 5" w:semiHidden="0" w:uiPriority="68" w:unhideWhenUsed="0"/>
+    <w:lsdException w:name="Medium Grid 3 Accent 5" w:semiHidden="0" w:uiPriority="69" w:unhideWhenUsed="0"/>
+    <w:lsdException w:name="Dark List Accent 5" w:semiHidden="0" w:uiPriority="70" w:unhideWhenUsed="0"/>
+    <w:lsdException w:name="Colorful Shading Accent 5" w:semiHidden="0" w:uiPriority="71" w:unhideWhenUsed="0"/>
+    <w:lsdException w:name="Colorful List Accent 5" w:semiHidden="0" w:uiPriority="72" w:unhideWhenUsed="0"/>
+    <w:lsdException w:name="Colorful Grid Accent 5" w:semiHidden="0" w:uiPriority="73" w:unhideWhenUsed="0"/>
+    <w:lsdException w:name="Light Shading Accent 6" w:semiHidden="0" w:uiPriority="60" w:unhideWhenUsed="0"/>
+    <w:lsdException w:name="Light List Accent 6" w:semiHidden="0" w:uiPriority="61" w:unhideWhenUsed="0"/>
+    <w:lsdException w:name="Light Grid Accent 6" w:semiHidden="0" w:uiPriority="62" w:unhideWhenUsed="0"/>
+    <w:lsdException w:name="Medium Shading 1 Accent 6" w:semiHidden="0" w:uiPriority="63" w:unhideWhenUsed="0"/>
+    <w:lsdException w:name="Medium Shading 2 Accent 6" w:semiHidden="0" w:uiPriority="64" w:unhideWhenUsed="0"/>
+    <w:lsdException w:name="Medium List 1 Accent 6" w:semiHidden="0" w:uiPriority="65" w:unhideWhenUsed="0"/>
+    <w:lsdException w:name="Medium List 2 Accent 6" w:semiHidden="0" w:uiPriority="66" w:unhideWhenUsed="0"/>
+    <w:lsdException w:name="Medium Grid 1 Accent 6" w:semiHidden="0" w:uiPriority="67" w:unhideWhenUsed="0"/>
+    <w:lsdException w:name="Medium Grid 2 Accent 6" w:semiHidden="0" w:uiPriority="68" w:unhideWhenUsed="0"/>
+    <w:lsdException w:name="Medium Grid 3 Accent 6" w:semiHidden="0" w:uiPriority="69" w:unhideWhenUsed="0"/>
+    <w:lsdException w:name="Dark List Accent 6" w:semiHidden="0" w:uiPriority="70" w:unhideWhenUsed="0"/>
+    <w:lsdException w:name="Colorful Shading Accent 6" w:semiHidden="0" w:uiPriority="71" w:unhideWhenUsed="0"/>
+    <w:lsdException w:name="Colorful List Accent 6" w:semiHidden="0" w:uiPriority="72" w:unhideWhenUsed="0"/>
+    <w:lsdException w:name="Colorful Grid Accent 6" w:semiHidden="0" w:uiPriority="73" w:unhideWhenUsed="0"/>
+    <w:lsdException w:name="Subtle Emphasis" w:semiHidden="0" w:uiPriority="19" w:unhideWhenUsed="0" w:qFormat="1"/>
+    <w:lsdException w:name="Intense Emphasis" w:semiHidden="0" w:uiPriority="21" w:unhideWhenUsed="0" w:qFormat="1"/>
+    <w:lsdException w:name="Subtle Reference" w:semiHidden="0" w:uiPriority="31" w:unhideWhenUsed="0" w:qFormat="1"/>
+    <w:lsdException w:name="Intense Reference" w:semiHidden="0" w:uiPriority="32" w:unhideWhenUsed="0" w:qFormat="1"/>
+    <w:lsdException w:name="Book Title" w:semiHidden="0" w:uiPriority="33" w:unhideWhenUsed="0" w:qFormat="1"/>
+    <w:lsdException w:name="Bibliography" w:uiPriority="37"/>
+    <w:lsdException w:name="TOC Heading" w:uiPriority="39" w:qFormat="1"/>
+  </w:latentStyles>
+  <w:style w:type="paragraph" w:default="1" w:styleId="Normal">
+    <w:name w:val="Normal"/>
+    <w:qFormat/>
+  </w:style>
+  <w:style w:type="paragraph" w:styleId="Heading1">
+    <w:name w:val="heading 1"/>
+    <w:basedOn w:val="Normal"/>
+    <w:next w:val="Normal"/>
+    <w:link w:val="Heading1Char"/>
+    <w:uiPriority w:val="9"/>
+    <w:qFormat/>
+    <w:rsid w:val="00623D77"/>
+    <w:pPr>
+      <w:keepNext/>
+      <w:keepLines/>
+      <w:spacing w:before="240" w:after="0"/>
+      <w:outlineLvl w:val="0"/>
+    </w:pPr>
+    <w:rPr>
+      <w:rFonts w:asciiTheme="majorHAnsi" w:eastAsiaTheme="majorEastAsia" w:hAnsiTheme="majorHAnsi" w:cstheme="majorBidi"/>
+      <w:color w:val="2E74B5" w:themeColor="accent1" w:themeShade="BF"/>
+      <w:sz w:val="32"/>
+      <w:szCs w:val="32"/>
+    </w:rPr>
+  </w:style>
+  <w:style w:type="paragraph" w:styleId="Heading2">
+    <w:name w:val="heading 2"/>
+    <w:basedOn w:val="Normal"/>
+    <w:next w:val="Normal"/>
+    <w:link w:val="Heading2Char"/>
+    <w:uiPriority w:val="9"/>
+    <w:unhideWhenUsed/>
+    <w:qFormat/>
+    <w:rsid w:val="00E50C6F"/>
+    <w:pPr>
+      <w:keepNext/>
+      <w:keepLines/>
+      <w:spacing w:before="40" w:after="0"/>
+      <w:outlineLvl w:val="1"/>
+    </w:pPr>
+    <w:rPr>
+      <w:rFonts w:asciiTheme="majorHAnsi" w:eastAsiaTheme="majorEastAsia" w:hAnsiTheme="majorHAnsi" w:cstheme="majorBidi"/>
+      <w:color w:val="2E74B5" w:themeColor="accent1" w:themeShade="BF"/>
+      <w:sz w:val="26"/>
+      <w:szCs w:val="26"/>
+    </w:rPr>
+  </w:style>
+  <w:style w:type="paragraph" w:styleId="Heading3">
+    <w:name w:val="heading 3"/>
+    <w:basedOn w:val="Normal"/>
+    <w:next w:val="Normal"/>
+    <w:link w:val="Heading3Char"/>
+    <w:uiPriority w:val="9"/>
+    <w:unhideWhenUsed/>
+    <w:qFormat/>
+    <w:rsid w:val="00E50C6F"/>
+    <w:pPr>
+      <w:keepNext/>
+      <w:keepLines/>
+      <w:spacing w:before="40" w:after="0"/>
+      <w:outlineLvl w:val="2"/>
+    </w:pPr>
+    <w:rPr>
+      <w:rFonts w:asciiTheme="majorHAnsi" w:eastAsiaTheme="majorEastAsia" w:hAnsiTheme="majorHAnsi" w:cstheme="majorBidi"/>
+      <w:color w:val="1F4D78" w:themeColor="accent1" w:themeShade="7F"/>
+      <w:sz w:val="24"/>
+      <w:szCs w:val="24"/>
+    </w:rPr>
+  </w:style>
+  <w:style w:type="character" w:default="1" w:styleId="DefaultParagraphFont">
+    <w:name w:val="Default Paragraph Font"/>
+    <w:uiPriority w:val="1"/>
+    <w:semiHidden/>
     <w:unhideWhenUsed/>
   </w:style>
   <w:style w:type="table" w:default="1" w:styleId="TableNormal">
@@ -10642,7 +11437,7 @@
   <a:extraClrSchemeLst/>
   <a:extLst>
     <a:ext uri="{05A4C25C-085E-4340-85A3-A5531E510DB2}">
-      <thm15:themeFamily xmlns:thm15="http://schemas.microsoft.com/office/thememl/2012/main" name="Office Theme" id="{62F939B6-93AF-4DB8-9C6B-D6C7DFDC589F}" vid="{4A3C46E8-61CC-4603-A589-7422A47A8E4A}"/>
+      <thm15:themeFamily xmlns:thm15="http://schemas.microsoft.com/office/thememl/2012/main" xmlns="" name="Office Theme" id="{62F939B6-93AF-4DB8-9C6B-D6C7DFDC589F}" vid="{4A3C46E8-61CC-4603-A589-7422A47A8E4A}"/>
     </a:ext>
   </a:extLst>
 </a:theme>
@@ -10672,7 +11467,7 @@
 </file>
 
 <file path=customXml/itemProps2.xml><?xml version="1.0" encoding="utf-8"?>
-<ds:datastoreItem xmlns:ds="http://schemas.openxmlformats.org/officeDocument/2006/customXml" ds:itemID="{94CAF1FD-35EF-4C54-BF23-67B21B9F4A4A}">
+<ds:datastoreItem xmlns:ds="http://schemas.openxmlformats.org/officeDocument/2006/customXml" ds:itemID="{6E0406DE-C925-44A1-A91B-3D87819DE64B}">
   <ds:schemaRefs>
     <ds:schemaRef ds:uri="http://schemas.openxmlformats.org/officeDocument/2006/bibliography"/>
   </ds:schemaRefs>

--- a/CA1Document.docx
+++ b/CA1Document.docx
@@ -10,6 +10,7 @@
           <w:docPartUnique/>
         </w:docPartObj>
       </w:sdtPr>
+      <w:sdtEndPr/>
       <w:sdtContent>
         <w:p/>
         <w:p>
@@ -21,7 +22,7 @@
             <mc:AlternateContent>
               <mc:Choice Requires="wpg">
                 <w:drawing>
-                  <wp:anchor distT="0" distB="0" distL="114300" distR="114300" simplePos="0" relativeHeight="251659264" behindDoc="1" locked="0" layoutInCell="1" allowOverlap="1">
+                  <wp:anchor distT="0" distB="0" distL="114300" distR="114300" simplePos="0" relativeHeight="251656704" behindDoc="1" locked="0" layoutInCell="1" allowOverlap="1">
                     <wp:simplePos x="0" y="0"/>
                     <wp:positionH relativeFrom="margin">
                       <wp:align>center</wp:align>
@@ -189,6 +190,7 @@
                                       <w:dataBinding w:prefixMappings="xmlns:ns0='http://purl.org/dc/elements/1.1/' xmlns:ns1='http://schemas.openxmlformats.org/package/2006/metadata/core-properties' " w:xpath="/ns1:coreProperties[1]/ns0:title[1]" w:storeItemID="{6C3C8BC8-F283-45AE-878A-BAB7291924A1}"/>
                                       <w:text/>
                                     </w:sdtPr>
+                                    <w:sdtEndPr/>
                                     <w:sdtContent>
                                       <w:r>
                                         <w:rPr>
@@ -327,7 +329,7 @@
               </mc:Choice>
               <mc:Fallback>
                 <w:pict>
-                  <v:group id="Group 125" o:spid="_x0000_s1026" style="position:absolute;margin-left:0;margin-top:0;width:540pt;height:556.55pt;z-index:-251657216;mso-width-percent:1154;mso-height-percent:670;mso-top-percent:45;mso-position-horizontal:center;mso-position-horizontal-relative:margin;mso-position-vertical-relative:page;mso-width-percent:1154;mso-height-percent:670;mso-top-percent:45;mso-width-relative:margin" coordsize="55613,54044" o:gfxdata="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">
+                  <v:group id="Group 125" o:spid="_x0000_s1026" style="position:absolute;margin-left:0;margin-top:0;width:540pt;height:556.55pt;z-index:-251659776;mso-width-percent:1154;mso-height-percent:670;mso-top-percent:45;mso-position-horizontal:center;mso-position-horizontal-relative:margin;mso-position-vertical-relative:page;mso-width-percent:1154;mso-height-percent:670;mso-top-percent:45;mso-width-relative:margin" coordsize="55613,54044" o:gfxdata="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">
                     <o:lock v:ext="edit" aspectratio="t"/>
                     <v:shape id="Freeform 10" o:spid="_x0000_s1027" style="position:absolute;width:55575;height:54044;visibility:visible;mso-wrap-style:square;v-text-anchor:bottom" coordsize="720,700" o:spt="100" o:gfxdata="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" adj="-11796480,,5400" path="m,c,644,,644,,644v23,6,62,14,113,21c250,685,476,700,720,644v,-27,,-27,,-27c720,,720,,720,,,,,,,e" fillcolor="#4d5f78 [2994]" stroked="f">
                       <v:fill color2="#2a3442 [2018]" rotate="t" colors="0 #5d6d85;.5 #485972;1 #334258" focus="100%" type="gradient">
@@ -359,6 +361,7 @@
                                 <w:dataBinding w:prefixMappings="xmlns:ns0='http://purl.org/dc/elements/1.1/' xmlns:ns1='http://schemas.openxmlformats.org/package/2006/metadata/core-properties' " w:xpath="/ns1:coreProperties[1]/ns0:title[1]" w:storeItemID="{6C3C8BC8-F283-45AE-878A-BAB7291924A1}"/>
                                 <w:text/>
                               </w:sdtPr>
+                              <w:sdtEndPr/>
                               <w:sdtContent>
                                 <w:r>
                                   <w:rPr>
@@ -392,7 +395,7 @@
             <mc:AlternateContent>
               <mc:Choice Requires="wps">
                 <w:drawing>
-                  <wp:anchor distT="0" distB="0" distL="114300" distR="114300" simplePos="0" relativeHeight="251662336" behindDoc="0" locked="0" layoutInCell="1" allowOverlap="1">
+                  <wp:anchor distT="0" distB="0" distL="114300" distR="114300" simplePos="0" relativeHeight="251661824" behindDoc="0" locked="0" layoutInCell="1" allowOverlap="1">
                     <wp:simplePos x="0" y="0"/>
                     <wp:positionH relativeFrom="page">
                       <wp:align>center</wp:align>
@@ -462,6 +465,7 @@
                                     <w:dataBinding w:prefixMappings="xmlns:ns0='http://schemas.openxmlformats.org/officeDocument/2006/extended-properties' " w:xpath="/ns0:Properties[1]/ns0:Company[1]" w:storeItemID="{6668398D-A668-4E3E-A5EB-62B293D839F1}"/>
                                     <w:text/>
                                   </w:sdtPr>
+                                  <w:sdtEndPr/>
                                   <w:sdtContent>
                                     <w:r>
                                       <w:rPr>
@@ -501,7 +505,7 @@
                     <v:stroke joinstyle="miter"/>
                     <v:path gradientshapeok="t" o:connecttype="rect"/>
                   </v:shapetype>
-                  <v:shape id="Text Box 128" o:spid="_x0000_s1029" type="#_x0000_t202" style="position:absolute;margin-left:0;margin-top:0;width:453pt;height:11.5pt;z-index:251662336;visibility:visible;mso-wrap-style:square;mso-width-percent:1154;mso-height-percent:0;mso-wrap-distance-left:9pt;mso-wrap-distance-top:0;mso-wrap-distance-right:9pt;mso-wrap-distance-bottom:0;mso-position-horizontal:center;mso-position-horizontal-relative:page;mso-position-vertical:bottom;mso-position-vertical-relative:margin;mso-width-percent:1154;mso-height-percent:0;mso-width-relative:margin;mso-height-relative:margin;v-text-anchor:bottom" o:gfxdata="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" filled="f" stroked="f" strokeweight=".5pt">
+                  <v:shape id="Text Box 128" o:spid="_x0000_s1029" type="#_x0000_t202" style="position:absolute;margin-left:0;margin-top:0;width:453pt;height:11.5pt;z-index:251661824;visibility:visible;mso-wrap-style:square;mso-width-percent:1154;mso-height-percent:0;mso-wrap-distance-left:9pt;mso-wrap-distance-top:0;mso-wrap-distance-right:9pt;mso-wrap-distance-bottom:0;mso-position-horizontal:center;mso-position-horizontal-relative:page;mso-position-vertical:bottom;mso-position-vertical-relative:margin;mso-width-percent:1154;mso-height-percent:0;mso-width-relative:margin;mso-height-relative:margin;v-text-anchor:bottom" o:gfxdata="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" filled="f" stroked="f" strokeweight=".5pt">
                     <v:textbox style="mso-fit-shape-to-text:t" inset="1in,0,86.4pt,0">
                       <w:txbxContent>
                         <w:p>
@@ -527,6 +531,7 @@
                               <w:dataBinding w:prefixMappings="xmlns:ns0='http://schemas.openxmlformats.org/officeDocument/2006/extended-properties' " w:xpath="/ns0:Properties[1]/ns0:Company[1]" w:storeItemID="{6668398D-A668-4E3E-A5EB-62B293D839F1}"/>
                               <w:text/>
                             </w:sdtPr>
+                            <w:sdtEndPr/>
                             <w:sdtContent>
                               <w:r>
                                 <w:rPr>
@@ -556,7 +561,7 @@
             <mc:AlternateContent>
               <mc:Choice Requires="wps">
                 <w:drawing>
-                  <wp:anchor distT="0" distB="0" distL="114300" distR="114300" simplePos="0" relativeHeight="251661312" behindDoc="0" locked="0" layoutInCell="1" allowOverlap="1">
+                  <wp:anchor distT="0" distB="0" distL="114300" distR="114300" simplePos="0" relativeHeight="251659776" behindDoc="0" locked="0" layoutInCell="1" allowOverlap="1">
                     <wp:simplePos x="0" y="0"/>
                     <wp:positionH relativeFrom="page">
                       <wp:align>center</wp:align>
@@ -637,6 +642,7 @@
                                     <w:dataBinding w:prefixMappings="xmlns:ns0='http://purl.org/dc/elements/1.1/' xmlns:ns1='http://schemas.openxmlformats.org/package/2006/metadata/core-properties' " w:xpath="/ns1:coreProperties[1]/ns0:subject[1]" w:storeItemID="{6C3C8BC8-F283-45AE-878A-BAB7291924A1}"/>
                                     <w:text/>
                                   </w:sdtPr>
+                                  <w:sdtEndPr/>
                                   <w:sdtContent>
                                     <w:r>
                                       <w:rPr>
@@ -650,32 +656,42 @@
                                   </w:sdtContent>
                                 </w:sdt>
                               </w:p>
-                              <w:sdt>
-                                <w:sdtPr>
+                              <w:p>
+                                <w:pPr>
+                                  <w:pStyle w:val="NoSpacing"/>
+                                  <w:spacing w:before="40" w:after="40"/>
                                   <w:rPr>
                                     <w:caps/>
                                     <w:color w:val="4472C4" w:themeColor="accent5"/>
                                     <w:sz w:val="24"/>
                                     <w:szCs w:val="24"/>
                                   </w:rPr>
-                                  <w:alias w:val="Author"/>
-                                  <w:tag w:val=""/>
-                                  <w:id w:val="-954487662"/>
-                                  <w:dataBinding w:prefixMappings="xmlns:ns0='http://purl.org/dc/elements/1.1/' xmlns:ns1='http://schemas.openxmlformats.org/package/2006/metadata/core-properties' " w:xpath="/ns1:coreProperties[1]/ns0:creator[1]" w:storeItemID="{6C3C8BC8-F283-45AE-878A-BAB7291924A1}"/>
-                                  <w:text/>
-                                </w:sdtPr>
-                                <w:sdtContent>
-                                  <w:p>
-                                    <w:pPr>
-                                      <w:pStyle w:val="NoSpacing"/>
-                                      <w:spacing w:before="40" w:after="40"/>
-                                      <w:rPr>
-                                        <w:caps/>
-                                        <w:color w:val="4472C4" w:themeColor="accent5"/>
-                                        <w:sz w:val="24"/>
-                                        <w:szCs w:val="24"/>
-                                      </w:rPr>
-                                    </w:pPr>
+                                </w:pPr>
+                                <w:r>
+                                  <w:rPr>
+                                    <w:caps/>
+                                    <w:color w:val="4472C4" w:themeColor="accent5"/>
+                                    <w:sz w:val="24"/>
+                                    <w:szCs w:val="24"/>
+                                  </w:rPr>
+                                  <w:t xml:space="preserve">CONOR GRIFFIN </w:t>
+                                </w:r>
+                                <w:sdt>
+                                  <w:sdtPr>
+                                    <w:rPr>
+                                      <w:caps/>
+                                      <w:color w:val="4472C4" w:themeColor="accent5"/>
+                                      <w:sz w:val="24"/>
+                                      <w:szCs w:val="24"/>
+                                    </w:rPr>
+                                    <w:alias w:val="Author"/>
+                                    <w:tag w:val=""/>
+                                    <w:id w:val="-954487662"/>
+                                    <w:dataBinding w:prefixMappings="xmlns:ns0='http://purl.org/dc/elements/1.1/' xmlns:ns1='http://schemas.openxmlformats.org/package/2006/metadata/core-properties' " w:xpath="/ns1:coreProperties[1]/ns0:creator[1]" w:storeItemID="{6C3C8BC8-F283-45AE-878A-BAB7291924A1}"/>
+                                    <w:text/>
+                                  </w:sdtPr>
+                                  <w:sdtEndPr/>
+                                  <w:sdtContent>
                                     <w:r>
                                       <w:rPr>
                                         <w:caps/>
@@ -686,9 +702,19 @@
                                       </w:rPr>
                                       <w:t>x00111602</w:t>
                                     </w:r>
-                                  </w:p>
-                                </w:sdtContent>
-                              </w:sdt>
+                                    <w:r>
+                                      <w:rPr>
+                                        <w:caps/>
+                                        <w:color w:val="4472C4" w:themeColor="accent5"/>
+                                        <w:sz w:val="24"/>
+                                        <w:szCs w:val="24"/>
+                                        <w:lang w:val="en-IE"/>
+                                      </w:rPr>
+                                      <w:t xml:space="preserve"> LEE HEALY X00120179</w:t>
+                                    </w:r>
+                                  </w:sdtContent>
+                                </w:sdt>
+                              </w:p>
                             </w:txbxContent>
                           </wps:txbx>
                           <wps:bodyPr rot="0" spcFirstLastPara="0" vertOverflow="overflow" horzOverflow="overflow" vert="horz" wrap="square" lIns="914400" tIns="0" rIns="1097280" bIns="0" numCol="1" spcCol="0" rtlCol="0" fromWordArt="0" anchor="t" anchorCtr="0" forceAA="0" compatLnSpc="1">
@@ -711,7 +737,7 @@
               </mc:Choice>
               <mc:Fallback>
                 <w:pict>
-                  <v:shape id="Text Box 129" o:spid="_x0000_s1030" type="#_x0000_t202" style="position:absolute;margin-left:0;margin-top:0;width:453pt;height:38.15pt;z-index:251661312;visibility:visible;mso-wrap-style:square;mso-width-percent:1154;mso-height-percent:0;mso-top-percent:790;mso-wrap-distance-left:9pt;mso-wrap-distance-top:0;mso-wrap-distance-right:9pt;mso-wrap-distance-bottom:0;mso-position-horizontal:center;mso-position-horizontal-relative:page;mso-position-vertical-relative:page;mso-width-percent:1154;mso-height-percent:0;mso-top-percent:790;mso-width-relative:margin;mso-height-relative:margin;v-text-anchor:top" o:gfxdata="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" filled="f" stroked="f" strokeweight=".5pt">
+                  <v:shape id="Text Box 129" o:spid="_x0000_s1030" type="#_x0000_t202" style="position:absolute;margin-left:0;margin-top:0;width:453pt;height:38.15pt;z-index:251659776;visibility:visible;mso-wrap-style:square;mso-width-percent:1154;mso-height-percent:0;mso-top-percent:790;mso-wrap-distance-left:9pt;mso-wrap-distance-top:0;mso-wrap-distance-right:9pt;mso-wrap-distance-bottom:0;mso-position-horizontal:center;mso-position-horizontal-relative:page;mso-position-vertical-relative:page;mso-width-percent:1154;mso-height-percent:0;mso-top-percent:790;mso-width-relative:margin;mso-height-relative:margin;v-text-anchor:top" o:gfxdata="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" filled="f" stroked="f" strokeweight=".5pt">
                     <v:textbox style="mso-fit-shape-to-text:t" inset="1in,0,86.4pt,0">
                       <w:txbxContent>
                         <w:p>
@@ -739,6 +765,7 @@
                               <w:dataBinding w:prefixMappings="xmlns:ns0='http://purl.org/dc/elements/1.1/' xmlns:ns1='http://schemas.openxmlformats.org/package/2006/metadata/core-properties' " w:xpath="/ns1:coreProperties[1]/ns0:subject[1]" w:storeItemID="{6C3C8BC8-F283-45AE-878A-BAB7291924A1}"/>
                               <w:text/>
                             </w:sdtPr>
+                            <w:sdtEndPr/>
                             <w:sdtContent>
                               <w:r>
                                 <w:rPr>
@@ -752,32 +779,42 @@
                             </w:sdtContent>
                           </w:sdt>
                         </w:p>
-                        <w:sdt>
-                          <w:sdtPr>
+                        <w:p>
+                          <w:pPr>
+                            <w:pStyle w:val="NoSpacing"/>
+                            <w:spacing w:before="40" w:after="40"/>
                             <w:rPr>
                               <w:caps/>
                               <w:color w:val="4472C4" w:themeColor="accent5"/>
                               <w:sz w:val="24"/>
                               <w:szCs w:val="24"/>
                             </w:rPr>
-                            <w:alias w:val="Author"/>
-                            <w:tag w:val=""/>
-                            <w:id w:val="-954487662"/>
-                            <w:dataBinding w:prefixMappings="xmlns:ns0='http://purl.org/dc/elements/1.1/' xmlns:ns1='http://schemas.openxmlformats.org/package/2006/metadata/core-properties' " w:xpath="/ns1:coreProperties[1]/ns0:creator[1]" w:storeItemID="{6C3C8BC8-F283-45AE-878A-BAB7291924A1}"/>
-                            <w:text/>
-                          </w:sdtPr>
-                          <w:sdtContent>
-                            <w:p>
-                              <w:pPr>
-                                <w:pStyle w:val="NoSpacing"/>
-                                <w:spacing w:before="40" w:after="40"/>
-                                <w:rPr>
-                                  <w:caps/>
-                                  <w:color w:val="4472C4" w:themeColor="accent5"/>
-                                  <w:sz w:val="24"/>
-                                  <w:szCs w:val="24"/>
-                                </w:rPr>
-                              </w:pPr>
+                          </w:pPr>
+                          <w:r>
+                            <w:rPr>
+                              <w:caps/>
+                              <w:color w:val="4472C4" w:themeColor="accent5"/>
+                              <w:sz w:val="24"/>
+                              <w:szCs w:val="24"/>
+                            </w:rPr>
+                            <w:t xml:space="preserve">CONOR GRIFFIN </w:t>
+                          </w:r>
+                          <w:sdt>
+                            <w:sdtPr>
+                              <w:rPr>
+                                <w:caps/>
+                                <w:color w:val="4472C4" w:themeColor="accent5"/>
+                                <w:sz w:val="24"/>
+                                <w:szCs w:val="24"/>
+                              </w:rPr>
+                              <w:alias w:val="Author"/>
+                              <w:tag w:val=""/>
+                              <w:id w:val="-954487662"/>
+                              <w:dataBinding w:prefixMappings="xmlns:ns0='http://purl.org/dc/elements/1.1/' xmlns:ns1='http://schemas.openxmlformats.org/package/2006/metadata/core-properties' " w:xpath="/ns1:coreProperties[1]/ns0:creator[1]" w:storeItemID="{6C3C8BC8-F283-45AE-878A-BAB7291924A1}"/>
+                              <w:text/>
+                            </w:sdtPr>
+                            <w:sdtEndPr/>
+                            <w:sdtContent>
                               <w:r>
                                 <w:rPr>
                                   <w:caps/>
@@ -788,9 +825,19 @@
                                 </w:rPr>
                                 <w:t>x00111602</w:t>
                               </w:r>
-                            </w:p>
-                          </w:sdtContent>
-                        </w:sdt>
+                              <w:r>
+                                <w:rPr>
+                                  <w:caps/>
+                                  <w:color w:val="4472C4" w:themeColor="accent5"/>
+                                  <w:sz w:val="24"/>
+                                  <w:szCs w:val="24"/>
+                                  <w:lang w:val="en-IE"/>
+                                </w:rPr>
+                                <w:t xml:space="preserve"> LEE HEALY X00120179</w:t>
+                              </w:r>
+                            </w:sdtContent>
+                          </w:sdt>
+                        </w:p>
                       </w:txbxContent>
                     </v:textbox>
                     <w10:wrap type="square" anchorx="page" anchory="page"/>
@@ -807,7 +854,7 @@
             <mc:AlternateContent>
               <mc:Choice Requires="wps">
                 <w:drawing>
-                  <wp:anchor distT="0" distB="0" distL="114300" distR="114300" simplePos="0" relativeHeight="251660288" behindDoc="0" locked="0" layoutInCell="1" allowOverlap="1">
+                  <wp:anchor distT="0" distB="0" distL="114300" distR="114300" simplePos="0" relativeHeight="251658752" behindDoc="0" locked="0" layoutInCell="1" allowOverlap="1">
                     <wp:simplePos x="0" y="0"/>
                     <wp:positionH relativeFrom="margin">
                       <wp:align>right</wp:align>
@@ -885,6 +932,7 @@
                                     <w:calendar w:val="gregorian"/>
                                   </w:date>
                                 </w:sdtPr>
+                                <w:sdtEndPr/>
                                 <w:sdtContent>
                                   <w:p>
                                     <w:pPr>
@@ -929,7 +977,7 @@
               </mc:Choice>
               <mc:Fallback>
                 <w:pict>
-                  <v:rect id="Rectangle 130" o:spid="_x0000_s1031" style="position:absolute;margin-left:-4.4pt;margin-top:0;width:46.8pt;height:77.75pt;z-index:251660288;visibility:visible;mso-wrap-style:square;mso-width-percent:76;mso-height-percent:98;mso-top-percent:23;mso-wrap-distance-left:9pt;mso-wrap-distance-top:0;mso-wrap-distance-right:9pt;mso-wrap-distance-bottom:0;mso-position-horizontal:right;mso-position-horizontal-relative:margin;mso-position-vertical-relative:page;mso-width-percent:76;mso-height-percent:98;mso-top-percent:23;mso-width-relative:page;mso-height-relative:page;v-text-anchor:bottom" o:gfxdata="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" fillcolor="#5b9bd5 [3204]" stroked="f" strokeweight="1pt">
+                  <v:rect id="Rectangle 130" o:spid="_x0000_s1031" style="position:absolute;margin-left:-4.4pt;margin-top:0;width:46.8pt;height:77.75pt;z-index:251658752;visibility:visible;mso-wrap-style:square;mso-width-percent:76;mso-height-percent:98;mso-top-percent:23;mso-wrap-distance-left:9pt;mso-wrap-distance-top:0;mso-wrap-distance-right:9pt;mso-wrap-distance-bottom:0;mso-position-horizontal:right;mso-position-horizontal-relative:margin;mso-position-vertical-relative:page;mso-width-percent:76;mso-height-percent:98;mso-top-percent:23;mso-width-relative:page;mso-height-relative:page;v-text-anchor:bottom" o:gfxdata="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" fillcolor="#5b9bd5 [3204]" stroked="f" strokeweight="1pt">
                     <v:path arrowok="t"/>
                     <o:lock v:ext="edit" aspectratio="t"/>
                     <v:textbox inset="3.6pt,,3.6pt">
@@ -952,6 +1000,7 @@
                               <w:calendar w:val="gregorian"/>
                             </w:date>
                           </w:sdtPr>
+                          <w:sdtEndPr/>
                           <w:sdtContent>
                             <w:p>
                               <w:pPr>
@@ -986,6 +1035,8 @@
             <w:br w:type="page"/>
           </w:r>
         </w:p>
+        <w:bookmarkStart w:id="0" w:name="_GoBack" w:displacedByCustomXml="next"/>
+        <w:bookmarkEnd w:id="0" w:displacedByCustomXml="next"/>
       </w:sdtContent>
     </w:sdt>
     <w:sdt>
@@ -1016,12 +1067,7 @@
             <w:pStyle w:val="TOCHeading"/>
           </w:pPr>
           <w:r>
-            <w:t>Conten</w:t>
-          </w:r>
-          <w:bookmarkStart w:id="0" w:name="_GoBack"/>
-          <w:bookmarkEnd w:id="0"/>
-          <w:r>
-            <w:t>ts</w:t>
+            <w:t>Contents</w:t>
           </w:r>
         </w:p>
         <w:p>
@@ -5550,7 +5596,7 @@
           <w:lang w:eastAsia="en-IE"/>
         </w:rPr>
         <w:drawing>
-          <wp:anchor distT="0" distB="0" distL="114300" distR="114300" simplePos="0" relativeHeight="251632640" behindDoc="1" locked="0" layoutInCell="1" allowOverlap="1" wp14:anchorId="4C5FC74E" wp14:editId="116DEB48">
+          <wp:anchor distT="0" distB="0" distL="114300" distR="114300" simplePos="0" relativeHeight="251643392" behindDoc="1" locked="0" layoutInCell="1" allowOverlap="1" wp14:anchorId="4C5FC74E" wp14:editId="116DEB48">
             <wp:simplePos x="0" y="0"/>
             <wp:positionH relativeFrom="page">
               <wp:align>right</wp:align>
@@ -5704,7 +5750,7 @@
           <w:lang w:eastAsia="en-IE"/>
         </w:rPr>
         <w:drawing>
-          <wp:anchor distT="0" distB="0" distL="114300" distR="114300" simplePos="0" relativeHeight="251636736" behindDoc="1" locked="0" layoutInCell="1" allowOverlap="1" wp14:anchorId="40E7EADE" wp14:editId="1C2A2BF4">
+          <wp:anchor distT="0" distB="0" distL="114300" distR="114300" simplePos="0" relativeHeight="251645440" behindDoc="1" locked="0" layoutInCell="1" allowOverlap="1" wp14:anchorId="40E7EADE" wp14:editId="1C2A2BF4">
             <wp:simplePos x="0" y="0"/>
             <wp:positionH relativeFrom="column">
               <wp:posOffset>3341370</wp:posOffset>
@@ -5812,7 +5858,7 @@
         </w:rPr>
         <w:lastRenderedPageBreak/>
         <w:drawing>
-          <wp:anchor distT="0" distB="0" distL="114300" distR="114300" simplePos="0" relativeHeight="251640832" behindDoc="1" locked="0" layoutInCell="1" allowOverlap="1" wp14:anchorId="18E4F94C" wp14:editId="233CA14B">
+          <wp:anchor distT="0" distB="0" distL="114300" distR="114300" simplePos="0" relativeHeight="251647488" behindDoc="1" locked="0" layoutInCell="1" allowOverlap="1" wp14:anchorId="18E4F94C" wp14:editId="233CA14B">
             <wp:simplePos x="0" y="0"/>
             <wp:positionH relativeFrom="page">
               <wp:align>right</wp:align>
@@ -5954,7 +6000,7 @@
           <w:lang w:eastAsia="en-IE"/>
         </w:rPr>
         <w:drawing>
-          <wp:anchor distT="0" distB="0" distL="114300" distR="114300" simplePos="0" relativeHeight="251638784" behindDoc="1" locked="0" layoutInCell="1" allowOverlap="1" wp14:anchorId="68047510" wp14:editId="0E0BD735">
+          <wp:anchor distT="0" distB="0" distL="114300" distR="114300" simplePos="0" relativeHeight="251646464" behindDoc="1" locked="0" layoutInCell="1" allowOverlap="1" wp14:anchorId="68047510" wp14:editId="0E0BD735">
             <wp:simplePos x="0" y="0"/>
             <wp:positionH relativeFrom="page">
               <wp:align>right</wp:align>
@@ -6065,7 +6111,7 @@
           <w:lang w:eastAsia="en-IE"/>
         </w:rPr>
         <w:drawing>
-          <wp:anchor distT="0" distB="0" distL="114300" distR="114300" simplePos="0" relativeHeight="251642880" behindDoc="1" locked="0" layoutInCell="1" allowOverlap="1" wp14:anchorId="774BD169" wp14:editId="32AD9C16">
+          <wp:anchor distT="0" distB="0" distL="114300" distR="114300" simplePos="0" relativeHeight="251648512" behindDoc="1" locked="0" layoutInCell="1" allowOverlap="1" wp14:anchorId="774BD169" wp14:editId="32AD9C16">
             <wp:simplePos x="0" y="0"/>
             <wp:positionH relativeFrom="page">
               <wp:posOffset>4267200</wp:posOffset>
@@ -6171,7 +6217,7 @@
           <w:lang w:eastAsia="en-IE"/>
         </w:rPr>
         <w:drawing>
-          <wp:anchor distT="0" distB="0" distL="114300" distR="114300" simplePos="0" relativeHeight="251644928" behindDoc="1" locked="0" layoutInCell="1" allowOverlap="1" wp14:anchorId="4949C40B" wp14:editId="2DF2C1D9">
+          <wp:anchor distT="0" distB="0" distL="114300" distR="114300" simplePos="0" relativeHeight="251649536" behindDoc="1" locked="0" layoutInCell="1" allowOverlap="1" wp14:anchorId="4949C40B" wp14:editId="2DF2C1D9">
             <wp:simplePos x="0" y="0"/>
             <wp:positionH relativeFrom="page">
               <wp:posOffset>4095750</wp:posOffset>
@@ -6263,7 +6309,7 @@
           <w:lang w:eastAsia="en-IE"/>
         </w:rPr>
         <w:drawing>
-          <wp:anchor distT="0" distB="0" distL="114300" distR="114300" simplePos="0" relativeHeight="251634688" behindDoc="1" locked="0" layoutInCell="1" allowOverlap="1" wp14:anchorId="5503723B" wp14:editId="00421775">
+          <wp:anchor distT="0" distB="0" distL="114300" distR="114300" simplePos="0" relativeHeight="251644416" behindDoc="1" locked="0" layoutInCell="1" allowOverlap="1" wp14:anchorId="5503723B" wp14:editId="00421775">
             <wp:simplePos x="0" y="0"/>
             <wp:positionH relativeFrom="page">
               <wp:posOffset>4197985</wp:posOffset>
@@ -6406,7 +6452,7 @@
           <w:lang w:eastAsia="en-IE"/>
         </w:rPr>
         <w:drawing>
-          <wp:anchor distT="0" distB="0" distL="114300" distR="114300" simplePos="0" relativeHeight="251646976" behindDoc="1" locked="0" layoutInCell="1" allowOverlap="1" wp14:anchorId="028A84B4" wp14:editId="17118C6A">
+          <wp:anchor distT="0" distB="0" distL="114300" distR="114300" simplePos="0" relativeHeight="251650560" behindDoc="1" locked="0" layoutInCell="1" allowOverlap="1" wp14:anchorId="028A84B4" wp14:editId="17118C6A">
             <wp:simplePos x="0" y="0"/>
             <wp:positionH relativeFrom="page">
               <wp:posOffset>5158105</wp:posOffset>
@@ -6587,7 +6633,7 @@
           <w:lang w:eastAsia="en-IE"/>
         </w:rPr>
         <w:drawing>
-          <wp:anchor distT="0" distB="0" distL="114300" distR="114300" simplePos="0" relativeHeight="251659264" behindDoc="1" locked="0" layoutInCell="1" allowOverlap="1" wp14:anchorId="17448801" wp14:editId="3B224938">
+          <wp:anchor distT="0" distB="0" distL="114300" distR="114300" simplePos="0" relativeHeight="251657728" behindDoc="1" locked="0" layoutInCell="1" allowOverlap="1" wp14:anchorId="17448801" wp14:editId="3B224938">
             <wp:simplePos x="0" y="0"/>
             <wp:positionH relativeFrom="margin">
               <wp:align>right</wp:align>
@@ -6735,7 +6781,7 @@
         </w:rPr>
         <w:lastRenderedPageBreak/>
         <w:drawing>
-          <wp:anchor distT="0" distB="0" distL="114300" distR="114300" simplePos="0" relativeHeight="251651072" behindDoc="1" locked="0" layoutInCell="1" allowOverlap="1" wp14:anchorId="2D5FCA0A" wp14:editId="4ED6B7F3">
+          <wp:anchor distT="0" distB="0" distL="114300" distR="114300" simplePos="0" relativeHeight="251652608" behindDoc="1" locked="0" layoutInCell="1" allowOverlap="1" wp14:anchorId="2D5FCA0A" wp14:editId="4ED6B7F3">
             <wp:simplePos x="0" y="0"/>
             <wp:positionH relativeFrom="page">
               <wp:posOffset>5351145</wp:posOffset>
@@ -6866,7 +6912,7 @@
           <w:lang w:eastAsia="en-IE"/>
         </w:rPr>
         <w:drawing>
-          <wp:anchor distT="0" distB="0" distL="114300" distR="114300" simplePos="0" relativeHeight="251657216" behindDoc="1" locked="0" layoutInCell="1" allowOverlap="1" wp14:anchorId="1E5BC8B6" wp14:editId="422FA304">
+          <wp:anchor distT="0" distB="0" distL="114300" distR="114300" simplePos="0" relativeHeight="251655680" behindDoc="1" locked="0" layoutInCell="1" allowOverlap="1" wp14:anchorId="1E5BC8B6" wp14:editId="422FA304">
             <wp:simplePos x="0" y="0"/>
             <wp:positionH relativeFrom="page">
               <wp:posOffset>5341620</wp:posOffset>
@@ -7026,7 +7072,7 @@
           <w:lang w:eastAsia="en-IE"/>
         </w:rPr>
         <w:drawing>
-          <wp:anchor distT="0" distB="0" distL="114300" distR="114300" simplePos="0" relativeHeight="251649024" behindDoc="1" locked="0" layoutInCell="1" allowOverlap="1" wp14:anchorId="388DB36F" wp14:editId="2F298124">
+          <wp:anchor distT="0" distB="0" distL="114300" distR="114300" simplePos="0" relativeHeight="251651584" behindDoc="1" locked="0" layoutInCell="1" allowOverlap="1" wp14:anchorId="388DB36F" wp14:editId="2F298124">
             <wp:simplePos x="0" y="0"/>
             <wp:positionH relativeFrom="page">
               <wp:align>right</wp:align>
@@ -7104,7 +7150,7 @@
         </w:rPr>
         <w:lastRenderedPageBreak/>
         <w:drawing>
-          <wp:anchor distT="0" distB="0" distL="114300" distR="114300" simplePos="0" relativeHeight="251653120" behindDoc="1" locked="0" layoutInCell="1" allowOverlap="1" wp14:anchorId="664C176B" wp14:editId="102B5FCE">
+          <wp:anchor distT="0" distB="0" distL="114300" distR="114300" simplePos="0" relativeHeight="251653632" behindDoc="1" locked="0" layoutInCell="1" allowOverlap="1" wp14:anchorId="664C176B" wp14:editId="102B5FCE">
             <wp:simplePos x="0" y="0"/>
             <wp:positionH relativeFrom="page">
               <wp:align>right</wp:align>
@@ -7272,7 +7318,7 @@
           <w:lang w:eastAsia="en-IE"/>
         </w:rPr>
         <w:drawing>
-          <wp:anchor distT="0" distB="0" distL="114300" distR="114300" simplePos="0" relativeHeight="251655168" behindDoc="1" locked="0" layoutInCell="1" allowOverlap="1" wp14:anchorId="6B0725F2" wp14:editId="0C479307">
+          <wp:anchor distT="0" distB="0" distL="114300" distR="114300" simplePos="0" relativeHeight="251654656" behindDoc="1" locked="0" layoutInCell="1" allowOverlap="1" wp14:anchorId="6B0725F2" wp14:editId="0C479307">
             <wp:simplePos x="0" y="0"/>
             <wp:positionH relativeFrom="page">
               <wp:posOffset>4943475</wp:posOffset>
@@ -7520,10 +7566,10 @@
         <w:rPr>
           <w:b/>
           <w:noProof/>
-          <w:lang w:eastAsia="en-IE"/>
+          <w:lang w:val="en-IE" w:eastAsia="en-IE"/>
         </w:rPr>
         <w:drawing>
-          <wp:anchor distT="0" distB="0" distL="114300" distR="114300" simplePos="0" relativeHeight="251661312" behindDoc="1" locked="0" layoutInCell="1" allowOverlap="1" wp14:anchorId="30E02C6A" wp14:editId="2314B32E">
+          <wp:anchor distT="0" distB="0" distL="114300" distR="114300" simplePos="0" relativeHeight="251660800" behindDoc="1" locked="0" layoutInCell="1" allowOverlap="1" wp14:anchorId="30E02C6A" wp14:editId="2314B32E">
             <wp:simplePos x="0" y="0"/>
             <wp:positionH relativeFrom="page">
               <wp:posOffset>5407025</wp:posOffset>
@@ -7615,7 +7661,7 @@
       <w:r>
         <w:rPr>
           <w:noProof/>
-          <w:lang w:eastAsia="en-IE"/>
+          <w:lang w:val="en-IE" w:eastAsia="en-IE"/>
         </w:rPr>
         <w:drawing>
           <wp:inline distT="0" distB="0" distL="0" distR="0" wp14:anchorId="6C2AA8ED" wp14:editId="3B9F754C">
@@ -7661,7 +7707,7 @@
       <w:r>
         <w:rPr>
           <w:noProof/>
-          <w:lang w:eastAsia="en-IE"/>
+          <w:lang w:val="en-IE" w:eastAsia="en-IE"/>
         </w:rPr>
         <w:drawing>
           <wp:inline distT="0" distB="0" distL="0" distR="0" wp14:anchorId="6F63BF58" wp14:editId="60B091E5">
@@ -7729,10 +7775,10 @@
         <w:rPr>
           <w:b/>
           <w:noProof/>
-          <w:lang w:eastAsia="en-IE"/>
+          <w:lang w:val="en-IE" w:eastAsia="en-IE"/>
         </w:rPr>
         <w:drawing>
-          <wp:anchor distT="0" distB="0" distL="114300" distR="114300" simplePos="0" relativeHeight="251663360" behindDoc="1" locked="0" layoutInCell="1" allowOverlap="1" wp14:anchorId="70D9F301" wp14:editId="744C4E05">
+          <wp:anchor distT="0" distB="0" distL="114300" distR="114300" simplePos="0" relativeHeight="251662848" behindDoc="1" locked="0" layoutInCell="1" allowOverlap="1" wp14:anchorId="70D9F301" wp14:editId="744C4E05">
             <wp:simplePos x="0" y="0"/>
             <wp:positionH relativeFrom="page">
               <wp:posOffset>5560060</wp:posOffset>
@@ -7926,7 +7972,7 @@
           <w:lang w:eastAsia="en-IE"/>
         </w:rPr>
         <w:drawing>
-          <wp:anchor distT="0" distB="0" distL="114300" distR="114300" simplePos="0" relativeHeight="251665408" behindDoc="1" locked="0" layoutInCell="1" allowOverlap="1" wp14:anchorId="7283D792" wp14:editId="46F1E790">
+          <wp:anchor distT="0" distB="0" distL="114300" distR="114300" simplePos="0" relativeHeight="251663872" behindDoc="1" locked="0" layoutInCell="1" allowOverlap="1" wp14:anchorId="7283D792" wp14:editId="46F1E790">
             <wp:simplePos x="0" y="0"/>
             <wp:positionH relativeFrom="column">
               <wp:posOffset>4540885</wp:posOffset>
@@ -8032,7 +8078,7 @@
       <w:r>
         <w:rPr>
           <w:noProof/>
-          <w:lang w:eastAsia="en-IE"/>
+          <w:lang w:val="en-IE" w:eastAsia="en-IE"/>
         </w:rPr>
         <w:drawing>
           <wp:inline distT="0" distB="0" distL="0" distR="0" wp14:anchorId="494D4BF7" wp14:editId="3568159A">
@@ -8105,10 +8151,10 @@
         <w:rPr>
           <w:b/>
           <w:noProof/>
-          <w:lang w:eastAsia="en-IE"/>
+          <w:lang w:val="en-IE" w:eastAsia="en-IE"/>
         </w:rPr>
         <w:drawing>
-          <wp:anchor distT="0" distB="0" distL="114300" distR="114300" simplePos="0" relativeHeight="251667456" behindDoc="1" locked="0" layoutInCell="1" allowOverlap="1" wp14:anchorId="75118ABC" wp14:editId="3D044DAD">
+          <wp:anchor distT="0" distB="0" distL="114300" distR="114300" simplePos="0" relativeHeight="251664896" behindDoc="1" locked="0" layoutInCell="1" allowOverlap="1" wp14:anchorId="75118ABC" wp14:editId="3D044DAD">
             <wp:simplePos x="0" y="0"/>
             <wp:positionH relativeFrom="column">
               <wp:posOffset>4427855</wp:posOffset>
@@ -8214,7 +8260,7 @@
       <w:r>
         <w:rPr>
           <w:noProof/>
-          <w:lang w:eastAsia="en-IE"/>
+          <w:lang w:val="en-IE" w:eastAsia="en-IE"/>
         </w:rPr>
         <w:drawing>
           <wp:inline distT="0" distB="0" distL="0" distR="0" wp14:anchorId="6924B798" wp14:editId="40A42294">
@@ -8260,7 +8306,7 @@
       <w:r>
         <w:rPr>
           <w:noProof/>
-          <w:lang w:eastAsia="en-IE"/>
+          <w:lang w:val="en-IE" w:eastAsia="en-IE"/>
         </w:rPr>
         <w:lastRenderedPageBreak/>
         <w:drawing>
@@ -8323,10 +8369,10 @@
         <w:rPr>
           <w:b/>
           <w:noProof/>
-          <w:lang w:eastAsia="en-IE"/>
+          <w:lang w:val="en-IE" w:eastAsia="en-IE"/>
         </w:rPr>
         <w:drawing>
-          <wp:anchor distT="0" distB="0" distL="114300" distR="114300" simplePos="0" relativeHeight="251669504" behindDoc="1" locked="0" layoutInCell="1" allowOverlap="1" wp14:anchorId="4299C189" wp14:editId="1FA27120">
+          <wp:anchor distT="0" distB="0" distL="114300" distR="114300" simplePos="0" relativeHeight="251665920" behindDoc="1" locked="0" layoutInCell="1" allowOverlap="1" wp14:anchorId="4299C189" wp14:editId="1FA27120">
             <wp:simplePos x="0" y="0"/>
             <wp:positionH relativeFrom="column">
               <wp:posOffset>4448175</wp:posOffset>
@@ -8423,7 +8469,7 @@
       <w:r>
         <w:rPr>
           <w:noProof/>
-          <w:lang w:eastAsia="en-IE"/>
+          <w:lang w:val="en-IE" w:eastAsia="en-IE"/>
         </w:rPr>
         <w:drawing>
           <wp:inline distT="0" distB="0" distL="0" distR="0" wp14:anchorId="35DA8FA0" wp14:editId="1CC4AD0B">
@@ -8469,7 +8515,7 @@
       <w:r>
         <w:rPr>
           <w:noProof/>
-          <w:lang w:eastAsia="en-IE"/>
+          <w:lang w:val="en-IE" w:eastAsia="en-IE"/>
         </w:rPr>
         <w:drawing>
           <wp:inline distT="0" distB="0" distL="0" distR="0" wp14:anchorId="402F3026" wp14:editId="6D5701A3">
@@ -8525,10 +8571,10 @@
       <w:r>
         <w:rPr>
           <w:noProof/>
-          <w:lang w:eastAsia="en-IE"/>
+          <w:lang w:val="en-IE" w:eastAsia="en-IE"/>
         </w:rPr>
         <w:drawing>
-          <wp:anchor distT="0" distB="0" distL="114300" distR="114300" simplePos="0" relativeHeight="251671552" behindDoc="1" locked="0" layoutInCell="1" allowOverlap="1" wp14:anchorId="3DE6B045" wp14:editId="560509D4">
+          <wp:anchor distT="0" distB="0" distL="114300" distR="114300" simplePos="0" relativeHeight="251666944" behindDoc="1" locked="0" layoutInCell="1" allowOverlap="1" wp14:anchorId="3DE6B045" wp14:editId="560509D4">
             <wp:simplePos x="0" y="0"/>
             <wp:positionH relativeFrom="column">
               <wp:posOffset>4410075</wp:posOffset>
@@ -8639,7 +8685,7 @@
       <w:r>
         <w:rPr>
           <w:noProof/>
-          <w:lang w:eastAsia="en-IE"/>
+          <w:lang w:val="en-IE" w:eastAsia="en-IE"/>
         </w:rPr>
         <w:drawing>
           <wp:inline distT="0" distB="0" distL="0" distR="0" wp14:anchorId="1A56DDCA" wp14:editId="118744B6">
@@ -8685,7 +8731,7 @@
       <w:r>
         <w:rPr>
           <w:noProof/>
-          <w:lang w:eastAsia="en-IE"/>
+          <w:lang w:val="en-IE" w:eastAsia="en-IE"/>
         </w:rPr>
         <w:lastRenderedPageBreak/>
         <w:drawing>
@@ -8757,10 +8803,10 @@
       <w:r>
         <w:rPr>
           <w:noProof/>
-          <w:lang w:eastAsia="en-IE"/>
+          <w:lang w:val="en-IE" w:eastAsia="en-IE"/>
         </w:rPr>
         <w:drawing>
-          <wp:anchor distT="0" distB="0" distL="114300" distR="114300" simplePos="0" relativeHeight="251673600" behindDoc="1" locked="0" layoutInCell="1" allowOverlap="1" wp14:anchorId="6EED4C99" wp14:editId="20A08F55">
+          <wp:anchor distT="0" distB="0" distL="114300" distR="114300" simplePos="0" relativeHeight="251667968" behindDoc="1" locked="0" layoutInCell="1" allowOverlap="1" wp14:anchorId="6EED4C99" wp14:editId="20A08F55">
             <wp:simplePos x="0" y="0"/>
             <wp:positionH relativeFrom="column">
               <wp:posOffset>4352925</wp:posOffset>
@@ -8857,7 +8903,7 @@
       <w:r>
         <w:rPr>
           <w:noProof/>
-          <w:lang w:eastAsia="en-IE"/>
+          <w:lang w:val="en-IE" w:eastAsia="en-IE"/>
         </w:rPr>
         <w:drawing>
           <wp:inline distT="0" distB="0" distL="0" distR="0" wp14:anchorId="4AA76C32" wp14:editId="13EE9C79">
@@ -8903,7 +8949,7 @@
       <w:r>
         <w:rPr>
           <w:noProof/>
-          <w:lang w:eastAsia="en-IE"/>
+          <w:lang w:val="en-IE" w:eastAsia="en-IE"/>
         </w:rPr>
         <w:drawing>
           <wp:inline distT="0" distB="0" distL="0" distR="0" wp14:anchorId="43F58D6C" wp14:editId="3E3F3C4E">
@@ -9148,7 +9194,7 @@
         <w:rPr>
           <w:b/>
           <w:noProof/>
-          <w:lang w:eastAsia="en-IE"/>
+          <w:lang w:val="en-IE" w:eastAsia="en-IE"/>
         </w:rPr>
         <w:drawing>
           <wp:inline distT="0" distB="0" distL="0" distR="0" wp14:anchorId="1AF94E89" wp14:editId="69469B35">
@@ -9226,7 +9272,7 @@
         <w:rPr>
           <w:b/>
           <w:noProof/>
-          <w:lang w:eastAsia="en-IE"/>
+          <w:lang w:val="en-IE" w:eastAsia="en-IE"/>
         </w:rPr>
         <w:drawing>
           <wp:inline distT="0" distB="0" distL="0" distR="0" wp14:anchorId="54BD3E5B" wp14:editId="7B0E1DCB">
@@ -9421,7 +9467,7 @@
           <w:lang w:eastAsia="en-IE"/>
         </w:rPr>
         <w:drawing>
-          <wp:anchor distT="0" distB="0" distL="114300" distR="114300" simplePos="0" relativeHeight="251677696" behindDoc="1" locked="0" layoutInCell="1" allowOverlap="1" wp14:anchorId="7C7DAF9F" wp14:editId="7CC75F65">
+          <wp:anchor distT="0" distB="0" distL="114300" distR="114300" simplePos="0" relativeHeight="251668992" behindDoc="1" locked="0" layoutInCell="1" allowOverlap="1" wp14:anchorId="7C7DAF9F" wp14:editId="7CC75F65">
             <wp:simplePos x="0" y="0"/>
             <wp:positionH relativeFrom="column">
               <wp:posOffset>2596515</wp:posOffset>
@@ -9517,7 +9563,7 @@
         </w:rPr>
         <w:lastRenderedPageBreak/>
         <w:drawing>
-          <wp:anchor distT="0" distB="0" distL="114300" distR="114300" simplePos="0" relativeHeight="251679744" behindDoc="1" locked="0" layoutInCell="1" allowOverlap="1" wp14:anchorId="07A3909E" wp14:editId="28EFB8AB">
+          <wp:anchor distT="0" distB="0" distL="114300" distR="114300" simplePos="0" relativeHeight="251670016" behindDoc="1" locked="0" layoutInCell="1" allowOverlap="1" wp14:anchorId="07A3909E" wp14:editId="28EFB8AB">
             <wp:simplePos x="0" y="0"/>
             <wp:positionH relativeFrom="column">
               <wp:posOffset>2466975</wp:posOffset>
@@ -9599,7 +9645,7 @@
           <w:lang w:eastAsia="en-IE"/>
         </w:rPr>
         <w:drawing>
-          <wp:anchor distT="0" distB="0" distL="114300" distR="114300" simplePos="0" relativeHeight="251682816" behindDoc="1" locked="0" layoutInCell="1" allowOverlap="1" wp14:anchorId="0F8C459A" wp14:editId="1356D161">
+          <wp:anchor distT="0" distB="0" distL="114300" distR="114300" simplePos="0" relativeHeight="251671040" behindDoc="1" locked="0" layoutInCell="1" allowOverlap="1" wp14:anchorId="0F8C459A" wp14:editId="1356D161">
             <wp:simplePos x="0" y="0"/>
             <wp:positionH relativeFrom="column">
               <wp:posOffset>2457450</wp:posOffset>
@@ -9998,7 +10044,7 @@
       <w:r>
         <w:rPr>
           <w:noProof/>
-          <w:lang w:eastAsia="en-IE"/>
+          <w:lang w:val="en-IE" w:eastAsia="en-IE"/>
         </w:rPr>
         <w:drawing>
           <wp:inline distT="0" distB="0" distL="0" distR="0" wp14:anchorId="2F17C392" wp14:editId="3DB67F4C">
@@ -10063,7 +10109,7 @@
       <w:r>
         <w:rPr>
           <w:noProof/>
-          <w:lang w:eastAsia="en-IE"/>
+          <w:lang w:val="en-IE" w:eastAsia="en-IE"/>
         </w:rPr>
         <w:drawing>
           <wp:inline distT="0" distB="0" distL="0" distR="0" wp14:anchorId="1D3E567C" wp14:editId="7B889EA5">
@@ -10125,7 +10171,7 @@
       <w:r>
         <w:rPr>
           <w:noProof/>
-          <w:lang w:eastAsia="en-IE"/>
+          <w:lang w:val="en-IE" w:eastAsia="en-IE"/>
         </w:rPr>
         <w:drawing>
           <wp:inline distT="0" distB="0" distL="0" distR="0" wp14:anchorId="433B2AB5" wp14:editId="4FE24AE1">
@@ -10214,7 +10260,7 @@
       <w:r>
         <w:rPr>
           <w:noProof/>
-          <w:lang w:eastAsia="en-IE"/>
+          <w:lang w:val="en-IE" w:eastAsia="en-IE"/>
         </w:rPr>
         <w:drawing>
           <wp:inline distT="0" distB="0" distL="0" distR="0" wp14:anchorId="375F6D82" wp14:editId="62F8F0E9">
@@ -10273,7 +10319,7 @@
       <w:r>
         <w:rPr>
           <w:noProof/>
-          <w:lang w:eastAsia="en-IE"/>
+          <w:lang w:val="en-IE" w:eastAsia="en-IE"/>
         </w:rPr>
         <w:drawing>
           <wp:inline distT="0" distB="0" distL="0" distR="0" wp14:anchorId="033F0EF0" wp14:editId="252CBD12">
@@ -10332,7 +10378,7 @@
       <w:r>
         <w:rPr>
           <w:noProof/>
-          <w:lang w:eastAsia="en-IE"/>
+          <w:lang w:val="en-IE" w:eastAsia="en-IE"/>
         </w:rPr>
         <w:drawing>
           <wp:inline distT="0" distB="0" distL="0" distR="0" wp14:anchorId="405E11A4" wp14:editId="73D79099">
@@ -10407,7 +10453,7 @@
       <w:r>
         <w:rPr>
           <w:noProof/>
-          <w:lang w:eastAsia="en-IE"/>
+          <w:lang w:val="en-IE" w:eastAsia="en-IE"/>
         </w:rPr>
         <w:drawing>
           <wp:inline distT="0" distB="0" distL="0" distR="0" wp14:anchorId="2FD33D7C" wp14:editId="55EA9A48">
@@ -10466,7 +10512,7 @@
       <w:r>
         <w:rPr>
           <w:noProof/>
-          <w:lang w:eastAsia="en-IE"/>
+          <w:lang w:val="en-IE" w:eastAsia="en-IE"/>
         </w:rPr>
         <w:drawing>
           <wp:inline distT="0" distB="0" distL="0" distR="0" wp14:anchorId="242DAD00" wp14:editId="0752A19C">
@@ -10525,7 +10571,7 @@
       <w:r>
         <w:rPr>
           <w:noProof/>
-          <w:lang w:eastAsia="en-IE"/>
+          <w:lang w:val="en-IE" w:eastAsia="en-IE"/>
         </w:rPr>
         <w:drawing>
           <wp:inline distT="0" distB="0" distL="0" distR="0" wp14:anchorId="080E9187" wp14:editId="31F18FD5">
@@ -10601,7 +10647,7 @@
       <w:r>
         <w:rPr>
           <w:noProof/>
-          <w:lang w:eastAsia="en-IE"/>
+          <w:lang w:val="en-IE" w:eastAsia="en-IE"/>
         </w:rPr>
         <w:drawing>
           <wp:inline distT="0" distB="0" distL="0" distR="0" wp14:anchorId="1B27A32A" wp14:editId="5AAB525B">
@@ -10660,7 +10706,7 @@
       <w:r>
         <w:rPr>
           <w:noProof/>
-          <w:lang w:eastAsia="en-IE"/>
+          <w:lang w:val="en-IE" w:eastAsia="en-IE"/>
         </w:rPr>
         <w:drawing>
           <wp:inline distT="0" distB="0" distL="0" distR="0" wp14:anchorId="79834D90" wp14:editId="3D438BB8">
@@ -10719,7 +10765,7 @@
       <w:r>
         <w:rPr>
           <w:noProof/>
-          <w:lang w:eastAsia="en-IE"/>
+          <w:lang w:val="en-IE" w:eastAsia="en-IE"/>
         </w:rPr>
         <w:drawing>
           <wp:inline distT="0" distB="0" distL="0" distR="0" wp14:anchorId="6353D5CD" wp14:editId="223E1003">
@@ -11125,7 +11171,7 @@
           <w:lang w:eastAsia="en-IE"/>
         </w:rPr>
         <w:drawing>
-          <wp:anchor distT="0" distB="0" distL="114300" distR="114300" simplePos="0" relativeHeight="251683840" behindDoc="1" locked="0" layoutInCell="1" allowOverlap="1" wp14:anchorId="0B916864" wp14:editId="645E8032">
+          <wp:anchor distT="0" distB="0" distL="114300" distR="114300" simplePos="0" relativeHeight="251672064" behindDoc="1" locked="0" layoutInCell="1" allowOverlap="1" wp14:anchorId="0B916864" wp14:editId="645E8032">
             <wp:simplePos x="0" y="0"/>
             <wp:positionH relativeFrom="column">
               <wp:posOffset>0</wp:posOffset>
@@ -11360,10 +11406,7 @@
       </w:pPr>
       <w:bookmarkStart w:id="25" w:name="_Toc508815405"/>
       <w:r>
-        <w:t xml:space="preserve">Appendix A: </w:t>
-      </w:r>
-      <w:r>
-        <w:t>Script in R</w:t>
+        <w:t>Appendix A: Script in R</w:t>
       </w:r>
       <w:bookmarkEnd w:id="25"/>
     </w:p>
@@ -15772,7 +15815,7 @@
           <w:rPr>
             <w:noProof/>
           </w:rPr>
-          <w:t>2</w:t>
+          <w:t>1</w:t>
         </w:r>
         <w:r>
           <w:rPr>
@@ -19213,7 +19256,7 @@
 </file>
 
 <file path=customXml/itemProps2.xml><?xml version="1.0" encoding="utf-8"?>
-<ds:datastoreItem xmlns:ds="http://schemas.openxmlformats.org/officeDocument/2006/customXml" ds:itemID="{A43DF6F8-5754-4A4B-A092-760EDF9DBC0F}">
+<ds:datastoreItem xmlns:ds="http://schemas.openxmlformats.org/officeDocument/2006/customXml" ds:itemID="{F73C8DA0-D3BA-4B76-AA3E-2D2AA2A755C1}">
   <ds:schemaRefs>
     <ds:schemaRef ds:uri="http://schemas.openxmlformats.org/officeDocument/2006/bibliography"/>
   </ds:schemaRefs>
